--- a/graduate/开题报告-陈小龙.docx
+++ b/graduate/开题报告-陈小龙.docx
@@ -1,6 +1,6 @@
 
 <file path=word/document.xml><?xml version="1.0" encoding="utf-8"?>
-<w:document xmlns:wpc="http://schemas.microsoft.com/office/word/2010/wordprocessingCanvas" xmlns:cx="http://schemas.microsoft.com/office/drawing/2014/chartex" xmlns:cx1="http://schemas.microsoft.com/office/drawing/2015/9/8/chartex" xmlns:cx2="http://schemas.microsoft.com/office/drawing/2015/10/21/chartex" xmlns:cx3="http://schemas.microsoft.com/office/drawing/2016/5/9/chartex" xmlns:cx4="http://schemas.microsoft.com/office/drawing/2016/5/10/chartex" xmlns:cx5="http://schemas.microsoft.com/office/drawing/2016/5/11/chartex" xmlns:cx6="http://schemas.microsoft.com/office/drawing/2016/5/12/chartex" xmlns:cx7="http://schemas.microsoft.com/office/drawing/2016/5/13/chartex" xmlns:cx8="http://schemas.microsoft.com/office/drawing/2016/5/14/chartex" xmlns:mc="http://schemas.openxmlformats.org/markup-compatibility/2006" xmlns:aink="http://schemas.microsoft.com/office/drawing/2016/ink" xmlns:am3d="http://schemas.microsoft.com/office/drawing/2017/model3d" xmlns:o="urn:schemas-microsoft-com:office:office" xmlns:r="http://schemas.openxmlformats.org/officeDocument/2006/relationships" xmlns:m="http://schemas.openxmlformats.org/officeDocument/2006/math" xmlns:v="urn:schemas-microsoft-com:vml" xmlns:wp14="http://schemas.microsoft.com/office/word/2010/wordprocessingDrawing" xmlns:wp="http://schemas.openxmlformats.org/drawingml/2006/wordprocessingDrawing" xmlns:w10="urn:schemas-microsoft-com:office:word" xmlns:w="http://schemas.openxmlformats.org/wordprocessingml/2006/main" xmlns:w14="http://schemas.microsoft.com/office/word/2010/wordml" xmlns:w15="http://schemas.microsoft.com/office/word/2012/wordml" xmlns:w16cex="http://schemas.microsoft.com/office/word/2018/wordml/cex" xmlns:w16cid="http://schemas.microsoft.com/office/word/2016/wordml/cid" xmlns:w16="http://schemas.microsoft.com/office/word/2018/wordml" xmlns:w16se="http://schemas.microsoft.com/office/word/2015/wordml/symex" xmlns:wpg="http://schemas.microsoft.com/office/word/2010/wordprocessingGroup" xmlns:wpi="http://schemas.microsoft.com/office/word/2010/wordprocessingInk" xmlns:wne="http://schemas.microsoft.com/office/word/2006/wordml" xmlns:wps="http://schemas.microsoft.com/office/word/2010/wordprocessingShape" mc:Ignorable="w14 w15 w16se w16cid w16 w16cex wp14">
+<w:document xmlns:wpc="http://schemas.microsoft.com/office/word/2010/wordprocessingCanvas" xmlns:cx="http://schemas.microsoft.com/office/drawing/2014/chartex" xmlns:cx1="http://schemas.microsoft.com/office/drawing/2015/9/8/chartex" xmlns:cx2="http://schemas.microsoft.com/office/drawing/2015/10/21/chartex" xmlns:cx3="http://schemas.microsoft.com/office/drawing/2016/5/9/chartex" xmlns:cx4="http://schemas.microsoft.com/office/drawing/2016/5/10/chartex" xmlns:cx5="http://schemas.microsoft.com/office/drawing/2016/5/11/chartex" xmlns:cx6="http://schemas.microsoft.com/office/drawing/2016/5/12/chartex" xmlns:cx7="http://schemas.microsoft.com/office/drawing/2016/5/13/chartex" xmlns:cx8="http://schemas.microsoft.com/office/drawing/2016/5/14/chartex" xmlns:mc="http://schemas.openxmlformats.org/markup-compatibility/2006" xmlns:aink="http://schemas.microsoft.com/office/drawing/2016/ink" xmlns:am3d="http://schemas.microsoft.com/office/drawing/2017/model3d" xmlns:o="urn:schemas-microsoft-com:office:office" xmlns:r="http://schemas.openxmlformats.org/officeDocument/2006/relationships" xmlns:m="http://schemas.openxmlformats.org/officeDocument/2006/math" xmlns:v="urn:schemas-microsoft-com:vml" xmlns:wp14="http://schemas.microsoft.com/office/word/2010/wordprocessingDrawing" xmlns:wp="http://schemas.openxmlformats.org/drawingml/2006/wordprocessingDrawing" xmlns:w10="urn:schemas-microsoft-com:office:word" xmlns:w="http://schemas.openxmlformats.org/wordprocessingml/2006/main" xmlns:w14="http://schemas.microsoft.com/office/word/2010/wordml" xmlns:w15="http://schemas.microsoft.com/office/word/2012/wordml" xmlns:w16cid="http://schemas.microsoft.com/office/word/2016/wordml/cid" xmlns:w16se="http://schemas.microsoft.com/office/word/2015/wordml/symex" xmlns:wpg="http://schemas.microsoft.com/office/word/2010/wordprocessingGroup" xmlns:wpi="http://schemas.microsoft.com/office/word/2010/wordprocessingInk" xmlns:wne="http://schemas.microsoft.com/office/word/2006/wordml" xmlns:wps="http://schemas.microsoft.com/office/word/2010/wordprocessingShape" mc:Ignorable="w14 w15 w16se w16cid wp14">
   <w:body>
     <w:tbl>
       <w:tblPr>
@@ -2147,16 +2147,14 @@
         </w:numPr>
         <w:spacing w:before="120" w:after="120"/>
       </w:pPr>
-      <w:bookmarkStart w:id="2" w:name="_Toc386921201"/>
-      <w:bookmarkStart w:id="3" w:name="_Toc55292594"/>
-      <w:r>
-        <w:rPr>
-          <w:rFonts w:hint="eastAsia"/>
-        </w:rPr>
-        <w:t>关于目录修改后的排版技巧</w:t>
-      </w:r>
+      <w:r>
+        <w:rPr>
+          <w:rFonts w:hint="eastAsia"/>
+        </w:rPr>
+        <w:t>背景</w:t>
+      </w:r>
+      <w:bookmarkStart w:id="2" w:name="_GoBack"/>
       <w:bookmarkEnd w:id="2"/>
-      <w:bookmarkEnd w:id="3"/>
     </w:p>
     <w:p>
       <w:pPr>
@@ -2187,22 +2185,22 @@
         <w:pStyle w:val="3"/>
         <w:spacing w:before="120" w:after="120"/>
       </w:pPr>
-      <w:bookmarkStart w:id="4" w:name="_Toc386921202"/>
-      <w:bookmarkStart w:id="5" w:name="_Toc55292595"/>
+      <w:bookmarkStart w:id="3" w:name="_Toc386921202"/>
+      <w:bookmarkStart w:id="4" w:name="_Toc55292595"/>
       <w:r>
         <w:rPr>
           <w:rFonts w:hint="eastAsia"/>
         </w:rPr>
         <w:t xml:space="preserve">1.1.1 </w:t>
       </w:r>
+      <w:bookmarkEnd w:id="3"/>
+      <w:r>
+        <w:rPr>
+          <w:rFonts w:hint="eastAsia"/>
+        </w:rPr>
+        <w:t>三级标题</w:t>
+      </w:r>
       <w:bookmarkEnd w:id="4"/>
-      <w:r>
-        <w:rPr>
-          <w:rFonts w:hint="eastAsia"/>
-        </w:rPr>
-        <w:t>三级标题</w:t>
-      </w:r>
-      <w:bookmarkEnd w:id="5"/>
     </w:p>
     <w:p>
       <w:pPr>
@@ -2218,19 +2216,19 @@
         <w:pStyle w:val="1"/>
         <w:spacing w:before="240" w:after="240"/>
       </w:pPr>
-      <w:bookmarkStart w:id="6" w:name="_Toc386921211"/>
-      <w:bookmarkStart w:id="7" w:name="_Toc55292596"/>
+      <w:bookmarkStart w:id="5" w:name="_Toc386921211"/>
+      <w:bookmarkStart w:id="6" w:name="_Toc55292596"/>
       <w:r>
         <w:t>2</w:t>
       </w:r>
+      <w:bookmarkEnd w:id="5"/>
+      <w:r>
+        <w:rPr>
+          <w:rFonts w:hint="eastAsia"/>
+        </w:rPr>
+        <w:t>国内外关于该课题的研究现状及趋势</w:t>
+      </w:r>
       <w:bookmarkEnd w:id="6"/>
-      <w:r>
-        <w:rPr>
-          <w:rFonts w:hint="eastAsia"/>
-        </w:rPr>
-        <w:t>国内外关于该课题的研究现状及趋势</w:t>
-      </w:r>
-      <w:bookmarkEnd w:id="7"/>
       <w:r>
         <w:t xml:space="preserve"> </w:t>
       </w:r>
@@ -2240,22 +2238,22 @@
         <w:pStyle w:val="2"/>
         <w:spacing w:before="120" w:after="120"/>
       </w:pPr>
-      <w:bookmarkStart w:id="8" w:name="_Toc386921212"/>
-      <w:bookmarkStart w:id="9" w:name="_Toc55292597"/>
+      <w:bookmarkStart w:id="7" w:name="_Toc386921212"/>
+      <w:bookmarkStart w:id="8" w:name="_Toc55292597"/>
       <w:r>
         <w:rPr>
           <w:rFonts w:hint="eastAsia"/>
         </w:rPr>
         <w:t xml:space="preserve">2.1 </w:t>
       </w:r>
+      <w:bookmarkEnd w:id="7"/>
+      <w:r>
+        <w:rPr>
+          <w:rFonts w:hint="eastAsia"/>
+        </w:rPr>
+        <w:t>图形数据库</w:t>
+      </w:r>
       <w:bookmarkEnd w:id="8"/>
-      <w:r>
-        <w:rPr>
-          <w:rFonts w:hint="eastAsia"/>
-        </w:rPr>
-        <w:t>图形数据库</w:t>
-      </w:r>
-      <w:bookmarkEnd w:id="9"/>
     </w:p>
     <w:p>
       <w:pPr>
@@ -2357,7 +2355,7 @@
         <w:pStyle w:val="2"/>
         <w:spacing w:before="120" w:after="120"/>
       </w:pPr>
-      <w:bookmarkStart w:id="10" w:name="_Toc55292598"/>
+      <w:bookmarkStart w:id="9" w:name="_Toc55292598"/>
       <w:r>
         <w:rPr>
           <w:rFonts w:hint="eastAsia"/>
@@ -2391,7 +2389,7 @@
         </w:rPr>
         <w:t>应用</w:t>
       </w:r>
-      <w:bookmarkEnd w:id="10"/>
+      <w:bookmarkEnd w:id="9"/>
     </w:p>
     <w:p>
       <w:pPr>
@@ -2488,13 +2486,23 @@
           <w:sz w:val="24"/>
         </w:rPr>
       </w:pPr>
+      <w:proofErr w:type="spellStart"/>
+      <w:proofErr w:type="gramStart"/>
       <w:r>
         <w:rPr>
           <w:sz w:val="24"/>
         </w:rPr>
         <w:lastRenderedPageBreak/>
-        <w:t>AMiner  https://www.aminer.cn/</w:t>
-      </w:r>
+        <w:t>AMiner</w:t>
+      </w:r>
+      <w:proofErr w:type="spellEnd"/>
+      <w:r>
+        <w:rPr>
+          <w:sz w:val="24"/>
+        </w:rPr>
+        <w:t xml:space="preserve">  https://www.aminer.cn/</w:t>
+      </w:r>
+      <w:proofErr w:type="gramEnd"/>
     </w:p>
     <w:p>
       <w:pPr>
@@ -2503,12 +2511,14 @@
           <w:sz w:val="24"/>
         </w:rPr>
       </w:pPr>
+      <w:proofErr w:type="spellStart"/>
       <w:r>
         <w:rPr>
           <w:sz w:val="24"/>
         </w:rPr>
         <w:t>AMiner</w:t>
       </w:r>
+      <w:proofErr w:type="spellEnd"/>
       <w:r>
         <w:rPr>
           <w:rFonts w:hint="eastAsia"/>
@@ -2538,11 +2548,69 @@
           <w:sz w:val="24"/>
         </w:rPr>
       </w:pPr>
-      <w:r>
-        <w:rPr>
-          <w:sz w:val="24"/>
-        </w:rPr>
-        <w:t>Jiang,Y.,Huang, X.,Cheng, H.,Yu, J. X.:VizCS: online searching and visualizing communities in dynamic graphs. In: ICDE, pp. 1585</w:t>
+      <w:proofErr w:type="spellStart"/>
+      <w:proofErr w:type="gramStart"/>
+      <w:r>
+        <w:rPr>
+          <w:sz w:val="24"/>
+        </w:rPr>
+        <w:t>Jiang,Y.</w:t>
+      </w:r>
+      <w:proofErr w:type="gramEnd"/>
+      <w:r>
+        <w:rPr>
+          <w:sz w:val="24"/>
+        </w:rPr>
+        <w:t>,Huang</w:t>
+      </w:r>
+      <w:proofErr w:type="spellEnd"/>
+      <w:r>
+        <w:rPr>
+          <w:sz w:val="24"/>
+        </w:rPr>
+        <w:t xml:space="preserve">, </w:t>
+      </w:r>
+      <w:proofErr w:type="spellStart"/>
+      <w:r>
+        <w:rPr>
+          <w:sz w:val="24"/>
+        </w:rPr>
+        <w:t>X.,Cheng</w:t>
+      </w:r>
+      <w:proofErr w:type="spellEnd"/>
+      <w:r>
+        <w:rPr>
+          <w:sz w:val="24"/>
+        </w:rPr>
+        <w:t xml:space="preserve">, </w:t>
+      </w:r>
+      <w:proofErr w:type="spellStart"/>
+      <w:r>
+        <w:rPr>
+          <w:sz w:val="24"/>
+        </w:rPr>
+        <w:t>H.,Yu</w:t>
+      </w:r>
+      <w:proofErr w:type="spellEnd"/>
+      <w:r>
+        <w:rPr>
+          <w:sz w:val="24"/>
+        </w:rPr>
+        <w:t>, J. X.:</w:t>
+      </w:r>
+      <w:proofErr w:type="spellStart"/>
+      <w:r>
+        <w:rPr>
+          <w:sz w:val="24"/>
+        </w:rPr>
+        <w:t>VizCS</w:t>
+      </w:r>
+      <w:proofErr w:type="spellEnd"/>
+      <w:r>
+        <w:rPr>
+          <w:sz w:val="24"/>
+        </w:rPr>
+        <w:t>: online searching and visualizing communities in dynamic graphs. In: ICDE, pp. 1585</w:t>
       </w:r>
       <w:r>
         <w:rPr>
@@ -2948,6 +3016,300 @@
           <w:sz w:val="24"/>
         </w:rPr>
         <w:t>如何恢复并且分析这些数据？水军网络如何运作？水军如何影响美国的社交网络并且改变公众的观念？这些问题激发了公众的兴趣，如果没有合适的工具去恢复和分析数据，将很难找到答案。</w:t>
+      </w:r>
+    </w:p>
+    <w:p>
+      <w:pPr>
+        <w:spacing w:line="400" w:lineRule="atLeast"/>
+        <w:ind w:firstLine="420"/>
+        <w:rPr>
+          <w:sz w:val="24"/>
+        </w:rPr>
+      </w:pPr>
+    </w:p>
+    <w:p>
+      <w:pPr>
+        <w:spacing w:line="400" w:lineRule="atLeast"/>
+        <w:ind w:firstLine="420"/>
+        <w:rPr>
+          <w:sz w:val="24"/>
+        </w:rPr>
+      </w:pPr>
+      <w:r>
+        <w:rPr>
+          <w:rFonts w:hint="eastAsia"/>
+          <w:sz w:val="24"/>
+        </w:rPr>
+        <w:t>最后</w:t>
+      </w:r>
+      <w:r>
+        <w:rPr>
+          <w:rFonts w:hint="eastAsia"/>
+          <w:sz w:val="24"/>
+        </w:rPr>
+        <w:t>NBC</w:t>
+      </w:r>
+      <w:r>
+        <w:rPr>
+          <w:rFonts w:hint="eastAsia"/>
+          <w:sz w:val="24"/>
+        </w:rPr>
+        <w:t>选择了</w:t>
+      </w:r>
+      <w:r>
+        <w:rPr>
+          <w:rFonts w:hint="eastAsia"/>
+          <w:sz w:val="24"/>
+        </w:rPr>
+        <w:t>Neo4j</w:t>
+      </w:r>
+      <w:r>
+        <w:rPr>
+          <w:rFonts w:hint="eastAsia"/>
+          <w:sz w:val="24"/>
+        </w:rPr>
+        <w:t>，</w:t>
+      </w:r>
+      <w:r>
+        <w:rPr>
+          <w:rFonts w:hint="eastAsia"/>
+          <w:sz w:val="24"/>
+        </w:rPr>
+        <w:t>N</w:t>
+      </w:r>
+      <w:r>
+        <w:rPr>
+          <w:sz w:val="24"/>
+        </w:rPr>
+        <w:t>eo4j</w:t>
+      </w:r>
+      <w:r>
+        <w:rPr>
+          <w:rFonts w:hint="eastAsia"/>
+          <w:sz w:val="24"/>
+        </w:rPr>
+        <w:t>完美的适用于处理大量的图数据，他们的第一个任务时去尽可能的恢复丢失的数据。</w:t>
+      </w:r>
+      <w:r>
+        <w:rPr>
+          <w:rFonts w:hint="eastAsia"/>
+          <w:sz w:val="24"/>
+        </w:rPr>
+        <w:t>研究人员从备份数据恢复数据，并且独立分组以便分析选举期间的推特。这个数据库由</w:t>
+      </w:r>
+      <w:r>
+        <w:rPr>
+          <w:rFonts w:hint="eastAsia"/>
+          <w:sz w:val="24"/>
+        </w:rPr>
+        <w:t>4</w:t>
+      </w:r>
+      <w:r>
+        <w:rPr>
+          <w:sz w:val="24"/>
+        </w:rPr>
+        <w:t>54</w:t>
+      </w:r>
+      <w:r>
+        <w:rPr>
+          <w:rFonts w:hint="eastAsia"/>
+          <w:sz w:val="24"/>
+        </w:rPr>
+        <w:t>个推特账户的</w:t>
+      </w:r>
+      <w:r>
+        <w:rPr>
+          <w:rFonts w:hint="eastAsia"/>
+          <w:sz w:val="24"/>
+        </w:rPr>
+        <w:t>2</w:t>
+      </w:r>
+      <w:r>
+        <w:rPr>
+          <w:sz w:val="24"/>
+        </w:rPr>
+        <w:t>02973</w:t>
+      </w:r>
+      <w:r>
+        <w:rPr>
+          <w:rFonts w:hint="eastAsia"/>
+          <w:sz w:val="24"/>
+        </w:rPr>
+        <w:t>条推特构成；这些数据只是原始数据的一部分，但是足以让研究人员找出水军账号是如何运作的。</w:t>
+      </w:r>
+    </w:p>
+    <w:p>
+      <w:pPr>
+        <w:spacing w:line="400" w:lineRule="atLeast"/>
+        <w:ind w:firstLine="420"/>
+        <w:rPr>
+          <w:sz w:val="24"/>
+        </w:rPr>
+      </w:pPr>
+    </w:p>
+    <w:p>
+      <w:pPr>
+        <w:spacing w:line="400" w:lineRule="atLeast"/>
+        <w:ind w:firstLine="420"/>
+        <w:rPr>
+          <w:sz w:val="24"/>
+        </w:rPr>
+      </w:pPr>
+      <w:r>
+        <w:rPr>
+          <w:rFonts w:hint="eastAsia"/>
+          <w:sz w:val="24"/>
+        </w:rPr>
+        <w:t>图包含了实体之间的关系，实体包括：推特、用户、推特标签、链接等。图的算法基于实体之间的连接关系，揭示了实体在网络中的重要性。通过社区检测算法找出频繁与他人互动沟通的用户，这些用户</w:t>
+      </w:r>
+      <w:r>
+        <w:rPr>
+          <w:rFonts w:hint="eastAsia"/>
+          <w:sz w:val="24"/>
+        </w:rPr>
+        <w:t>有影响力并且会放大其他水军的影响；通过</w:t>
+      </w:r>
+      <w:proofErr w:type="spellStart"/>
+      <w:r>
+        <w:rPr>
+          <w:rFonts w:hint="eastAsia"/>
+          <w:sz w:val="24"/>
+        </w:rPr>
+        <w:t>pagerank</w:t>
+      </w:r>
+      <w:proofErr w:type="spellEnd"/>
+      <w:r>
+        <w:rPr>
+          <w:rFonts w:hint="eastAsia"/>
+          <w:sz w:val="24"/>
+        </w:rPr>
+        <w:t>算法识别出最</w:t>
+      </w:r>
+      <w:r>
+        <w:rPr>
+          <w:rFonts w:hint="eastAsia"/>
+          <w:sz w:val="24"/>
+        </w:rPr>
+        <w:t>有</w:t>
+      </w:r>
+      <w:r>
+        <w:rPr>
+          <w:rFonts w:hint="eastAsia"/>
+          <w:sz w:val="24"/>
+        </w:rPr>
+        <w:t>影响力的账号。</w:t>
+      </w:r>
+    </w:p>
+    <w:p>
+      <w:pPr>
+        <w:spacing w:line="400" w:lineRule="atLeast"/>
+        <w:ind w:firstLine="420"/>
+        <w:rPr>
+          <w:sz w:val="24"/>
+        </w:rPr>
+      </w:pPr>
+    </w:p>
+    <w:p>
+      <w:pPr>
+        <w:spacing w:line="400" w:lineRule="atLeast"/>
+        <w:ind w:firstLine="420"/>
+        <w:rPr>
+          <w:sz w:val="24"/>
+        </w:rPr>
+      </w:pPr>
+      <w:r>
+        <w:rPr>
+          <w:rFonts w:hint="eastAsia"/>
+          <w:sz w:val="24"/>
+        </w:rPr>
+        <w:lastRenderedPageBreak/>
+        <w:t>他们发现水军网络只有很小的核心来产生最初的推文，其余的是大量的转发；只有</w:t>
+      </w:r>
+      <w:r>
+        <w:rPr>
+          <w:rFonts w:hint="eastAsia"/>
+          <w:sz w:val="24"/>
+        </w:rPr>
+        <w:t>2</w:t>
+      </w:r>
+      <w:r>
+        <w:rPr>
+          <w:sz w:val="24"/>
+        </w:rPr>
+        <w:t>5%</w:t>
+      </w:r>
+      <w:r>
+        <w:rPr>
+          <w:rFonts w:hint="eastAsia"/>
+          <w:sz w:val="24"/>
+        </w:rPr>
+        <w:t>的推文是原创的，其余的都是转发。水军利用公共的</w:t>
+      </w:r>
+      <w:r>
+        <w:rPr>
+          <w:rFonts w:hint="eastAsia"/>
+          <w:sz w:val="24"/>
+        </w:rPr>
+        <w:t>标签</w:t>
+      </w:r>
+      <w:r>
+        <w:rPr>
+          <w:rFonts w:hint="eastAsia"/>
+          <w:sz w:val="24"/>
+        </w:rPr>
+        <w:t>和回复有名的账号来扩大他们的影响力，增加关注度。</w:t>
+      </w:r>
+    </w:p>
+    <w:p>
+      <w:pPr>
+        <w:spacing w:line="400" w:lineRule="atLeast"/>
+        <w:ind w:firstLine="420"/>
+        <w:rPr>
+          <w:sz w:val="24"/>
+        </w:rPr>
+      </w:pPr>
+    </w:p>
+    <w:p>
+      <w:pPr>
+        <w:spacing w:line="400" w:lineRule="atLeast"/>
+        <w:ind w:firstLine="420"/>
+        <w:rPr>
+          <w:sz w:val="24"/>
+        </w:rPr>
+      </w:pPr>
+      <w:r>
+        <w:rPr>
+          <w:rFonts w:hint="eastAsia"/>
+          <w:sz w:val="24"/>
+        </w:rPr>
+        <w:t>研究人员发现了三类水军账户，一类编造成典型的美国人，另一类模仿新闻网站，第三类会假装是某个政治组织。研究人员称，所有这些账号都被俄罗斯的机构控制，</w:t>
+      </w:r>
+      <w:r>
+        <w:rPr>
+          <w:rFonts w:hint="eastAsia"/>
+          <w:sz w:val="24"/>
+        </w:rPr>
+        <w:t>Neo</w:t>
+      </w:r>
+      <w:r>
+        <w:rPr>
+          <w:sz w:val="24"/>
+        </w:rPr>
+        <w:t>4</w:t>
+      </w:r>
+      <w:r>
+        <w:rPr>
+          <w:rFonts w:hint="eastAsia"/>
+          <w:sz w:val="24"/>
+        </w:rPr>
+        <w:t>j</w:t>
+      </w:r>
+      <w:r>
+        <w:rPr>
+          <w:rFonts w:hint="eastAsia"/>
+          <w:sz w:val="24"/>
+        </w:rPr>
+        <w:t>揭示了这些虚假账户在网络中如何协作。</w:t>
       </w:r>
     </w:p>
     <w:p>
@@ -2986,13 +3348,6 @@
           <w:rFonts w:hint="eastAsia"/>
           <w:sz w:val="24"/>
         </w:rPr>
-        <w:t>最后</w:t>
-      </w:r>
-      <w:r>
-        <w:rPr>
-          <w:rFonts w:hint="eastAsia"/>
-          <w:sz w:val="24"/>
-        </w:rPr>
         <w:t>NBC</w:t>
       </w:r>
       <w:r>
@@ -3000,7 +3355,61 @@
           <w:rFonts w:hint="eastAsia"/>
           <w:sz w:val="24"/>
         </w:rPr>
-        <w:t>选择了</w:t>
+        <w:t>用</w:t>
+      </w:r>
+      <w:r>
+        <w:rPr>
+          <w:rFonts w:hint="eastAsia"/>
+          <w:sz w:val="24"/>
+        </w:rPr>
+        <w:t>Neo</w:t>
+      </w:r>
+      <w:r>
+        <w:rPr>
+          <w:sz w:val="24"/>
+        </w:rPr>
+        <w:t>4</w:t>
+      </w:r>
+      <w:r>
+        <w:rPr>
+          <w:rFonts w:hint="eastAsia"/>
+          <w:sz w:val="24"/>
+        </w:rPr>
+        <w:t>j</w:t>
+      </w:r>
+      <w:r>
+        <w:rPr>
+          <w:rFonts w:hint="eastAsia"/>
+          <w:sz w:val="24"/>
+        </w:rPr>
+        <w:t>构建了一个包含</w:t>
+      </w:r>
+      <w:r>
+        <w:rPr>
+          <w:rFonts w:hint="eastAsia"/>
+          <w:sz w:val="24"/>
+        </w:rPr>
+        <w:t>2</w:t>
+      </w:r>
+      <w:r>
+        <w:rPr>
+          <w:sz w:val="24"/>
+        </w:rPr>
+        <w:t>0</w:t>
+      </w:r>
+      <w:r>
+        <w:rPr>
+          <w:rFonts w:hint="eastAsia"/>
+          <w:sz w:val="24"/>
+        </w:rPr>
+        <w:t>万推特的数据集</w:t>
+      </w:r>
+      <w:r>
+        <w:rPr>
+          <w:rFonts w:hint="eastAsia"/>
+          <w:sz w:val="24"/>
+        </w:rPr>
+        <w:t>，通过使用</w:t>
       </w:r>
       <w:r>
         <w:rPr>
@@ -3014,27 +3423,55 @@
           <w:rFonts w:hint="eastAsia"/>
           <w:sz w:val="24"/>
         </w:rPr>
-        <w:t>，</w:t>
-      </w:r>
-      <w:r>
-        <w:rPr>
-          <w:rFonts w:hint="eastAsia"/>
-          <w:sz w:val="24"/>
-        </w:rPr>
-        <w:t>N</w:t>
-      </w:r>
-      <w:r>
-        <w:rPr>
-          <w:sz w:val="24"/>
-        </w:rPr>
-        <w:t>eo4j</w:t>
-      </w:r>
-      <w:r>
-        <w:rPr>
-          <w:rFonts w:hint="eastAsia"/>
-          <w:sz w:val="24"/>
-        </w:rPr>
-        <w:t>完美的适用于处理大量的图数据，他们的第一个任务时去尽可能的恢复丢失的数据。</w:t>
+        <w:t>分析，他们揭示了俄罗斯如何模仿美国人，进而影响正常人，并且吸引大量</w:t>
+      </w:r>
+      <w:r>
+        <w:rPr>
+          <w:rFonts w:hint="eastAsia"/>
+          <w:sz w:val="24"/>
+        </w:rPr>
+        <w:t>粉丝</w:t>
+      </w:r>
+      <w:r>
+        <w:rPr>
+          <w:rFonts w:hint="eastAsia"/>
+          <w:sz w:val="24"/>
+        </w:rPr>
+        <w:t>，最终影响美国政治。</w:t>
+      </w:r>
+      <w:r>
+        <w:rPr>
+          <w:rFonts w:hint="eastAsia"/>
+          <w:sz w:val="24"/>
+        </w:rPr>
+        <w:t>通过用</w:t>
+      </w:r>
+      <w:r>
+        <w:rPr>
+          <w:rFonts w:hint="eastAsia"/>
+          <w:sz w:val="24"/>
+        </w:rPr>
+        <w:t>Neo</w:t>
+      </w:r>
+      <w:r>
+        <w:rPr>
+          <w:sz w:val="24"/>
+        </w:rPr>
+        <w:t>4</w:t>
+      </w:r>
+      <w:r>
+        <w:rPr>
+          <w:rFonts w:hint="eastAsia"/>
+          <w:sz w:val="24"/>
+        </w:rPr>
+        <w:t>j</w:t>
+      </w:r>
+      <w:r>
+        <w:rPr>
+          <w:rFonts w:hint="eastAsia"/>
+          <w:sz w:val="24"/>
+        </w:rPr>
+        <w:t>构建“关系引擎”，政府或者社交平台就能在闹事的水军产生影响之前采取行动维护社交秩序。</w:t>
       </w:r>
     </w:p>
     <w:p>
@@ -3059,7 +3496,7 @@
         <w:pStyle w:val="1"/>
         <w:spacing w:before="240" w:after="240"/>
       </w:pPr>
-      <w:bookmarkStart w:id="11" w:name="_Toc55292599"/>
+      <w:bookmarkStart w:id="10" w:name="_Toc55292599"/>
       <w:r>
         <w:t>3</w:t>
       </w:r>
@@ -3072,14 +3509,14 @@
         </w:rPr>
         <w:t>研究计划</w:t>
       </w:r>
-      <w:bookmarkEnd w:id="11"/>
+      <w:bookmarkEnd w:id="10"/>
     </w:p>
     <w:p>
       <w:pPr>
         <w:pStyle w:val="2"/>
         <w:spacing w:before="120" w:after="120"/>
       </w:pPr>
-      <w:bookmarkStart w:id="12" w:name="_Toc55292600"/>
+      <w:bookmarkStart w:id="11" w:name="_Toc55292600"/>
       <w:r>
         <w:t>3</w:t>
       </w:r>
@@ -3104,7 +3541,7 @@
         </w:rPr>
         <w:t>研究目标</w:t>
       </w:r>
-      <w:bookmarkEnd w:id="12"/>
+      <w:bookmarkEnd w:id="11"/>
     </w:p>
     <w:p>
       <w:pPr>
@@ -3181,7 +3618,7 @@
         <w:pStyle w:val="2"/>
         <w:spacing w:before="120" w:after="120"/>
       </w:pPr>
-      <w:bookmarkStart w:id="13" w:name="_Toc55292601"/>
+      <w:bookmarkStart w:id="12" w:name="_Toc55292601"/>
       <w:r>
         <w:t>3</w:t>
       </w:r>
@@ -3206,7 +3643,7 @@
         </w:rPr>
         <w:t>拟突破的难题或攻克的难关</w:t>
       </w:r>
-      <w:bookmarkEnd w:id="13"/>
+      <w:bookmarkEnd w:id="12"/>
     </w:p>
     <w:p>
       <w:pPr>
@@ -3283,8 +3720,8 @@
         <w:pStyle w:val="2"/>
         <w:spacing w:before="120" w:after="120"/>
       </w:pPr>
-      <w:bookmarkStart w:id="14" w:name="_Toc55292602"/>
-      <w:bookmarkStart w:id="15" w:name="_Hlk55291115"/>
+      <w:bookmarkStart w:id="13" w:name="_Toc55292602"/>
+      <w:bookmarkStart w:id="14" w:name="_Hlk55291115"/>
       <w:r>
         <w:t>3</w:t>
       </w:r>
@@ -3309,9 +3746,9 @@
         </w:rPr>
         <w:t>实验方案或写作计划</w:t>
       </w:r>
-      <w:bookmarkEnd w:id="14"/>
-    </w:p>
-    <w:bookmarkEnd w:id="15"/>
+      <w:bookmarkEnd w:id="13"/>
+    </w:p>
+    <w:bookmarkEnd w:id="14"/>
     <w:p>
       <w:pPr>
         <w:jc w:val="left"/>
@@ -3325,7 +3762,7 @@
         <w:pStyle w:val="2"/>
         <w:spacing w:before="120" w:after="120"/>
       </w:pPr>
-      <w:bookmarkStart w:id="16" w:name="_Toc55292603"/>
+      <w:bookmarkStart w:id="15" w:name="_Toc55292603"/>
       <w:r>
         <w:t>3</w:t>
       </w:r>
@@ -3350,7 +3787,7 @@
         </w:rPr>
         <w:t>自己的创新及特色</w:t>
       </w:r>
-      <w:bookmarkEnd w:id="16"/>
+      <w:bookmarkEnd w:id="15"/>
     </w:p>
     <w:p>
       <w:pPr>
@@ -3365,7 +3802,7 @@
         <w:pStyle w:val="3"/>
         <w:spacing w:before="120" w:after="120"/>
       </w:pPr>
-      <w:bookmarkStart w:id="17" w:name="_Toc55292604"/>
+      <w:bookmarkStart w:id="16" w:name="_Toc55292604"/>
       <w:r>
         <w:t>3</w:t>
       </w:r>
@@ -3390,7 +3827,7 @@
         </w:rPr>
         <w:t>拟采用的研究思路（方法、技术路线、可行性论证等）</w:t>
       </w:r>
-      <w:bookmarkEnd w:id="17"/>
+      <w:bookmarkEnd w:id="16"/>
     </w:p>
     <w:p>
       <w:pPr>
@@ -3407,11 +3844,19 @@
           <w:sz w:val="24"/>
         </w:rPr>
       </w:pPr>
-      <w:r>
-        <w:rPr>
-          <w:sz w:val="24"/>
-        </w:rPr>
-        <w:t>Vue + neo4j + java + ...</w:t>
+      <w:proofErr w:type="spellStart"/>
+      <w:r>
+        <w:rPr>
+          <w:sz w:val="24"/>
+        </w:rPr>
+        <w:t>Vue</w:t>
+      </w:r>
+      <w:proofErr w:type="spellEnd"/>
+      <w:r>
+        <w:rPr>
+          <w:sz w:val="24"/>
+        </w:rPr>
+        <w:t xml:space="preserve"> + neo4j + java + ...</w:t>
       </w:r>
     </w:p>
     <w:p>
@@ -3436,6 +3881,7 @@
         </w:rPr>
         <w:t>前端模块：</w:t>
       </w:r>
+      <w:proofErr w:type="spellStart"/>
       <w:r>
         <w:rPr>
           <w:rFonts w:hint="eastAsia"/>
@@ -3443,6 +3889,7 @@
         </w:rPr>
         <w:t>vue</w:t>
       </w:r>
+      <w:proofErr w:type="spellEnd"/>
       <w:r>
         <w:rPr>
           <w:rFonts w:hint="eastAsia"/>
@@ -3546,7 +3993,6 @@
       <w:pPr>
         <w:jc w:val="left"/>
         <w:rPr>
-          <w:rFonts w:hint="eastAsia"/>
           <w:sz w:val="24"/>
         </w:rPr>
       </w:pPr>
@@ -3656,8 +4102,8 @@
           <w:sz w:val="28"/>
         </w:rPr>
       </w:pPr>
-      <w:bookmarkStart w:id="18" w:name="_Ref529366943"/>
-      <w:bookmarkStart w:id="19" w:name="_Toc55292605"/>
+      <w:bookmarkStart w:id="17" w:name="_Ref529366943"/>
+      <w:bookmarkStart w:id="18" w:name="_Toc55292605"/>
       <w:r>
         <w:rPr>
           <w:sz w:val="28"/>
@@ -3665,8 +4111,8 @@
         <w:lastRenderedPageBreak/>
         <w:t>参考文献</w:t>
       </w:r>
+      <w:bookmarkEnd w:id="17"/>
       <w:bookmarkEnd w:id="18"/>
-      <w:bookmarkEnd w:id="19"/>
     </w:p>
     <w:p>
       <w:pPr>
@@ -3728,9 +4174,11 @@
       <w:r>
         <w:t>一键排版</w:t>
       </w:r>
+      <w:proofErr w:type="spellStart"/>
       <w:r>
         <w:t>PaperYes</w:t>
       </w:r>
+      <w:proofErr w:type="spellEnd"/>
       <w:r>
         <w:t>的理论基础</w:t>
       </w:r>
@@ -3983,7 +4431,7 @@
 </file>
 
 <file path=word/endnotes.xml><?xml version="1.0" encoding="utf-8"?>
-<w:endnotes xmlns:wpc="http://schemas.microsoft.com/office/word/2010/wordprocessingCanvas" xmlns:cx="http://schemas.microsoft.com/office/drawing/2014/chartex" xmlns:cx1="http://schemas.microsoft.com/office/drawing/2015/9/8/chartex" xmlns:cx2="http://schemas.microsoft.com/office/drawing/2015/10/21/chartex" xmlns:cx3="http://schemas.microsoft.com/office/drawing/2016/5/9/chartex" xmlns:cx4="http://schemas.microsoft.com/office/drawing/2016/5/10/chartex" xmlns:cx5="http://schemas.microsoft.com/office/drawing/2016/5/11/chartex" xmlns:cx6="http://schemas.microsoft.com/office/drawing/2016/5/12/chartex" xmlns:cx7="http://schemas.microsoft.com/office/drawing/2016/5/13/chartex" xmlns:cx8="http://schemas.microsoft.com/office/drawing/2016/5/14/chartex" xmlns:mc="http://schemas.openxmlformats.org/markup-compatibility/2006" xmlns:aink="http://schemas.microsoft.com/office/drawing/2016/ink" xmlns:am3d="http://schemas.microsoft.com/office/drawing/2017/model3d" xmlns:o="urn:schemas-microsoft-com:office:office" xmlns:r="http://schemas.openxmlformats.org/officeDocument/2006/relationships" xmlns:m="http://schemas.openxmlformats.org/officeDocument/2006/math" xmlns:v="urn:schemas-microsoft-com:vml" xmlns:wp14="http://schemas.microsoft.com/office/word/2010/wordprocessingDrawing" xmlns:wp="http://schemas.openxmlformats.org/drawingml/2006/wordprocessingDrawing" xmlns:w10="urn:schemas-microsoft-com:office:word" xmlns:w="http://schemas.openxmlformats.org/wordprocessingml/2006/main" xmlns:w14="http://schemas.microsoft.com/office/word/2010/wordml" xmlns:w15="http://schemas.microsoft.com/office/word/2012/wordml" xmlns:w16cex="http://schemas.microsoft.com/office/word/2018/wordml/cex" xmlns:w16cid="http://schemas.microsoft.com/office/word/2016/wordml/cid" xmlns:w16="http://schemas.microsoft.com/office/word/2018/wordml" xmlns:w16se="http://schemas.microsoft.com/office/word/2015/wordml/symex" xmlns:wpg="http://schemas.microsoft.com/office/word/2010/wordprocessingGroup" xmlns:wpi="http://schemas.microsoft.com/office/word/2010/wordprocessingInk" xmlns:wne="http://schemas.microsoft.com/office/word/2006/wordml" xmlns:wps="http://schemas.microsoft.com/office/word/2010/wordprocessingShape" mc:Ignorable="w14 w15 w16se w16cid w16 w16cex wp14">
+<w:endnotes xmlns:wpc="http://schemas.microsoft.com/office/word/2010/wordprocessingCanvas" xmlns:cx="http://schemas.microsoft.com/office/drawing/2014/chartex" xmlns:cx1="http://schemas.microsoft.com/office/drawing/2015/9/8/chartex" xmlns:cx2="http://schemas.microsoft.com/office/drawing/2015/10/21/chartex" xmlns:cx3="http://schemas.microsoft.com/office/drawing/2016/5/9/chartex" xmlns:cx4="http://schemas.microsoft.com/office/drawing/2016/5/10/chartex" xmlns:cx5="http://schemas.microsoft.com/office/drawing/2016/5/11/chartex" xmlns:cx6="http://schemas.microsoft.com/office/drawing/2016/5/12/chartex" xmlns:cx7="http://schemas.microsoft.com/office/drawing/2016/5/13/chartex" xmlns:cx8="http://schemas.microsoft.com/office/drawing/2016/5/14/chartex" xmlns:mc="http://schemas.openxmlformats.org/markup-compatibility/2006" xmlns:aink="http://schemas.microsoft.com/office/drawing/2016/ink" xmlns:am3d="http://schemas.microsoft.com/office/drawing/2017/model3d" xmlns:o="urn:schemas-microsoft-com:office:office" xmlns:r="http://schemas.openxmlformats.org/officeDocument/2006/relationships" xmlns:m="http://schemas.openxmlformats.org/officeDocument/2006/math" xmlns:v="urn:schemas-microsoft-com:vml" xmlns:wp14="http://schemas.microsoft.com/office/word/2010/wordprocessingDrawing" xmlns:wp="http://schemas.openxmlformats.org/drawingml/2006/wordprocessingDrawing" xmlns:w10="urn:schemas-microsoft-com:office:word" xmlns:w="http://schemas.openxmlformats.org/wordprocessingml/2006/main" xmlns:w14="http://schemas.microsoft.com/office/word/2010/wordml" xmlns:w15="http://schemas.microsoft.com/office/word/2012/wordml" xmlns:w16cid="http://schemas.microsoft.com/office/word/2016/wordml/cid" xmlns:w16se="http://schemas.microsoft.com/office/word/2015/wordml/symex" xmlns:wpg="http://schemas.microsoft.com/office/word/2010/wordprocessingGroup" xmlns:wpi="http://schemas.microsoft.com/office/word/2010/wordprocessingInk" xmlns:wne="http://schemas.microsoft.com/office/word/2006/wordml" xmlns:wps="http://schemas.microsoft.com/office/word/2010/wordprocessingShape" mc:Ignorable="w14 w15 w16se w16cid wp14">
   <w:endnote w:type="separator" w:id="-1">
     <w:p>
       <w:r>
@@ -4002,7 +4450,7 @@
 </file>
 
 <file path=word/footer1.xml><?xml version="1.0" encoding="utf-8"?>
-<w:ftr xmlns:wpc="http://schemas.microsoft.com/office/word/2010/wordprocessingCanvas" xmlns:cx="http://schemas.microsoft.com/office/drawing/2014/chartex" xmlns:cx1="http://schemas.microsoft.com/office/drawing/2015/9/8/chartex" xmlns:cx2="http://schemas.microsoft.com/office/drawing/2015/10/21/chartex" xmlns:cx3="http://schemas.microsoft.com/office/drawing/2016/5/9/chartex" xmlns:cx4="http://schemas.microsoft.com/office/drawing/2016/5/10/chartex" xmlns:cx5="http://schemas.microsoft.com/office/drawing/2016/5/11/chartex" xmlns:cx6="http://schemas.microsoft.com/office/drawing/2016/5/12/chartex" xmlns:cx7="http://schemas.microsoft.com/office/drawing/2016/5/13/chartex" xmlns:cx8="http://schemas.microsoft.com/office/drawing/2016/5/14/chartex" xmlns:mc="http://schemas.openxmlformats.org/markup-compatibility/2006" xmlns:aink="http://schemas.microsoft.com/office/drawing/2016/ink" xmlns:am3d="http://schemas.microsoft.com/office/drawing/2017/model3d" xmlns:o="urn:schemas-microsoft-com:office:office" xmlns:r="http://schemas.openxmlformats.org/officeDocument/2006/relationships" xmlns:m="http://schemas.openxmlformats.org/officeDocument/2006/math" xmlns:v="urn:schemas-microsoft-com:vml" xmlns:wp14="http://schemas.microsoft.com/office/word/2010/wordprocessingDrawing" xmlns:wp="http://schemas.openxmlformats.org/drawingml/2006/wordprocessingDrawing" xmlns:w10="urn:schemas-microsoft-com:office:word" xmlns:w="http://schemas.openxmlformats.org/wordprocessingml/2006/main" xmlns:w14="http://schemas.microsoft.com/office/word/2010/wordml" xmlns:w15="http://schemas.microsoft.com/office/word/2012/wordml" xmlns:w16cex="http://schemas.microsoft.com/office/word/2018/wordml/cex" xmlns:w16cid="http://schemas.microsoft.com/office/word/2016/wordml/cid" xmlns:w16="http://schemas.microsoft.com/office/word/2018/wordml" xmlns:w16se="http://schemas.microsoft.com/office/word/2015/wordml/symex" xmlns:wpg="http://schemas.microsoft.com/office/word/2010/wordprocessingGroup" xmlns:wpi="http://schemas.microsoft.com/office/word/2010/wordprocessingInk" xmlns:wne="http://schemas.microsoft.com/office/word/2006/wordml" xmlns:wps="http://schemas.microsoft.com/office/word/2010/wordprocessingShape" mc:Ignorable="w14 w15 w16se w16cid w16 w16cex wp14">
+<w:ftr xmlns:wpc="http://schemas.microsoft.com/office/word/2010/wordprocessingCanvas" xmlns:cx="http://schemas.microsoft.com/office/drawing/2014/chartex" xmlns:cx1="http://schemas.microsoft.com/office/drawing/2015/9/8/chartex" xmlns:cx2="http://schemas.microsoft.com/office/drawing/2015/10/21/chartex" xmlns:cx3="http://schemas.microsoft.com/office/drawing/2016/5/9/chartex" xmlns:cx4="http://schemas.microsoft.com/office/drawing/2016/5/10/chartex" xmlns:cx5="http://schemas.microsoft.com/office/drawing/2016/5/11/chartex" xmlns:cx6="http://schemas.microsoft.com/office/drawing/2016/5/12/chartex" xmlns:cx7="http://schemas.microsoft.com/office/drawing/2016/5/13/chartex" xmlns:cx8="http://schemas.microsoft.com/office/drawing/2016/5/14/chartex" xmlns:mc="http://schemas.openxmlformats.org/markup-compatibility/2006" xmlns:aink="http://schemas.microsoft.com/office/drawing/2016/ink" xmlns:am3d="http://schemas.microsoft.com/office/drawing/2017/model3d" xmlns:o="urn:schemas-microsoft-com:office:office" xmlns:r="http://schemas.openxmlformats.org/officeDocument/2006/relationships" xmlns:m="http://schemas.openxmlformats.org/officeDocument/2006/math" xmlns:v="urn:schemas-microsoft-com:vml" xmlns:wp14="http://schemas.microsoft.com/office/word/2010/wordprocessingDrawing" xmlns:wp="http://schemas.openxmlformats.org/drawingml/2006/wordprocessingDrawing" xmlns:w10="urn:schemas-microsoft-com:office:word" xmlns:w="http://schemas.openxmlformats.org/wordprocessingml/2006/main" xmlns:w14="http://schemas.microsoft.com/office/word/2010/wordml" xmlns:w15="http://schemas.microsoft.com/office/word/2012/wordml" xmlns:w16cid="http://schemas.microsoft.com/office/word/2016/wordml/cid" xmlns:w16se="http://schemas.microsoft.com/office/word/2015/wordml/symex" xmlns:wpg="http://schemas.microsoft.com/office/word/2010/wordprocessingGroup" xmlns:wpi="http://schemas.microsoft.com/office/word/2010/wordprocessingInk" xmlns:wne="http://schemas.microsoft.com/office/word/2006/wordml" xmlns:wps="http://schemas.microsoft.com/office/word/2010/wordprocessingShape" mc:Ignorable="w14 w15 w16se w16cid wp14">
   <w:p>
     <w:pPr>
       <w:pStyle w:val="a4"/>
@@ -4013,7 +4461,7 @@
 </file>
 
 <file path=word/footer2.xml><?xml version="1.0" encoding="utf-8"?>
-<w:ftr xmlns:wpc="http://schemas.microsoft.com/office/word/2010/wordprocessingCanvas" xmlns:cx="http://schemas.microsoft.com/office/drawing/2014/chartex" xmlns:cx1="http://schemas.microsoft.com/office/drawing/2015/9/8/chartex" xmlns:cx2="http://schemas.microsoft.com/office/drawing/2015/10/21/chartex" xmlns:cx3="http://schemas.microsoft.com/office/drawing/2016/5/9/chartex" xmlns:cx4="http://schemas.microsoft.com/office/drawing/2016/5/10/chartex" xmlns:cx5="http://schemas.microsoft.com/office/drawing/2016/5/11/chartex" xmlns:cx6="http://schemas.microsoft.com/office/drawing/2016/5/12/chartex" xmlns:cx7="http://schemas.microsoft.com/office/drawing/2016/5/13/chartex" xmlns:cx8="http://schemas.microsoft.com/office/drawing/2016/5/14/chartex" xmlns:mc="http://schemas.openxmlformats.org/markup-compatibility/2006" xmlns:aink="http://schemas.microsoft.com/office/drawing/2016/ink" xmlns:am3d="http://schemas.microsoft.com/office/drawing/2017/model3d" xmlns:o="urn:schemas-microsoft-com:office:office" xmlns:r="http://schemas.openxmlformats.org/officeDocument/2006/relationships" xmlns:m="http://schemas.openxmlformats.org/officeDocument/2006/math" xmlns:v="urn:schemas-microsoft-com:vml" xmlns:wp14="http://schemas.microsoft.com/office/word/2010/wordprocessingDrawing" xmlns:wp="http://schemas.openxmlformats.org/drawingml/2006/wordprocessingDrawing" xmlns:w10="urn:schemas-microsoft-com:office:word" xmlns:w="http://schemas.openxmlformats.org/wordprocessingml/2006/main" xmlns:w14="http://schemas.microsoft.com/office/word/2010/wordml" xmlns:w15="http://schemas.microsoft.com/office/word/2012/wordml" xmlns:w16cex="http://schemas.microsoft.com/office/word/2018/wordml/cex" xmlns:w16cid="http://schemas.microsoft.com/office/word/2016/wordml/cid" xmlns:w16="http://schemas.microsoft.com/office/word/2018/wordml" xmlns:w16se="http://schemas.microsoft.com/office/word/2015/wordml/symex" xmlns:wpg="http://schemas.microsoft.com/office/word/2010/wordprocessingGroup" xmlns:wpi="http://schemas.microsoft.com/office/word/2010/wordprocessingInk" xmlns:wne="http://schemas.microsoft.com/office/word/2006/wordml" xmlns:wps="http://schemas.microsoft.com/office/word/2010/wordprocessingShape" mc:Ignorable="w14 w15 w16se w16cid w16 w16cex wp14">
+<w:ftr xmlns:wpc="http://schemas.microsoft.com/office/word/2010/wordprocessingCanvas" xmlns:cx="http://schemas.microsoft.com/office/drawing/2014/chartex" xmlns:cx1="http://schemas.microsoft.com/office/drawing/2015/9/8/chartex" xmlns:cx2="http://schemas.microsoft.com/office/drawing/2015/10/21/chartex" xmlns:cx3="http://schemas.microsoft.com/office/drawing/2016/5/9/chartex" xmlns:cx4="http://schemas.microsoft.com/office/drawing/2016/5/10/chartex" xmlns:cx5="http://schemas.microsoft.com/office/drawing/2016/5/11/chartex" xmlns:cx6="http://schemas.microsoft.com/office/drawing/2016/5/12/chartex" xmlns:cx7="http://schemas.microsoft.com/office/drawing/2016/5/13/chartex" xmlns:cx8="http://schemas.microsoft.com/office/drawing/2016/5/14/chartex" xmlns:mc="http://schemas.openxmlformats.org/markup-compatibility/2006" xmlns:aink="http://schemas.microsoft.com/office/drawing/2016/ink" xmlns:am3d="http://schemas.microsoft.com/office/drawing/2017/model3d" xmlns:o="urn:schemas-microsoft-com:office:office" xmlns:r="http://schemas.openxmlformats.org/officeDocument/2006/relationships" xmlns:m="http://schemas.openxmlformats.org/officeDocument/2006/math" xmlns:v="urn:schemas-microsoft-com:vml" xmlns:wp14="http://schemas.microsoft.com/office/word/2010/wordprocessingDrawing" xmlns:wp="http://schemas.openxmlformats.org/drawingml/2006/wordprocessingDrawing" xmlns:w10="urn:schemas-microsoft-com:office:word" xmlns:w="http://schemas.openxmlformats.org/wordprocessingml/2006/main" xmlns:w14="http://schemas.microsoft.com/office/word/2010/wordml" xmlns:w15="http://schemas.microsoft.com/office/word/2012/wordml" xmlns:w16cid="http://schemas.microsoft.com/office/word/2016/wordml/cid" xmlns:w16se="http://schemas.microsoft.com/office/word/2015/wordml/symex" xmlns:wpg="http://schemas.microsoft.com/office/word/2010/wordprocessingGroup" xmlns:wpi="http://schemas.microsoft.com/office/word/2010/wordprocessingInk" xmlns:wne="http://schemas.microsoft.com/office/word/2006/wordml" xmlns:wps="http://schemas.microsoft.com/office/word/2010/wordprocessingShape" mc:Ignorable="w14 w15 w16se w16cid wp14">
   <w:p>
     <w:pPr>
       <w:pStyle w:val="a4"/>
@@ -4027,7 +4475,7 @@
 </file>
 
 <file path=word/footer3.xml><?xml version="1.0" encoding="utf-8"?>
-<w:ftr xmlns:wpc="http://schemas.microsoft.com/office/word/2010/wordprocessingCanvas" xmlns:cx="http://schemas.microsoft.com/office/drawing/2014/chartex" xmlns:cx1="http://schemas.microsoft.com/office/drawing/2015/9/8/chartex" xmlns:cx2="http://schemas.microsoft.com/office/drawing/2015/10/21/chartex" xmlns:cx3="http://schemas.microsoft.com/office/drawing/2016/5/9/chartex" xmlns:cx4="http://schemas.microsoft.com/office/drawing/2016/5/10/chartex" xmlns:cx5="http://schemas.microsoft.com/office/drawing/2016/5/11/chartex" xmlns:cx6="http://schemas.microsoft.com/office/drawing/2016/5/12/chartex" xmlns:cx7="http://schemas.microsoft.com/office/drawing/2016/5/13/chartex" xmlns:cx8="http://schemas.microsoft.com/office/drawing/2016/5/14/chartex" xmlns:mc="http://schemas.openxmlformats.org/markup-compatibility/2006" xmlns:aink="http://schemas.microsoft.com/office/drawing/2016/ink" xmlns:am3d="http://schemas.microsoft.com/office/drawing/2017/model3d" xmlns:o="urn:schemas-microsoft-com:office:office" xmlns:r="http://schemas.openxmlformats.org/officeDocument/2006/relationships" xmlns:m="http://schemas.openxmlformats.org/officeDocument/2006/math" xmlns:v="urn:schemas-microsoft-com:vml" xmlns:wp14="http://schemas.microsoft.com/office/word/2010/wordprocessingDrawing" xmlns:wp="http://schemas.openxmlformats.org/drawingml/2006/wordprocessingDrawing" xmlns:w10="urn:schemas-microsoft-com:office:word" xmlns:w="http://schemas.openxmlformats.org/wordprocessingml/2006/main" xmlns:w14="http://schemas.microsoft.com/office/word/2010/wordml" xmlns:w15="http://schemas.microsoft.com/office/word/2012/wordml" xmlns:w16cex="http://schemas.microsoft.com/office/word/2018/wordml/cex" xmlns:w16cid="http://schemas.microsoft.com/office/word/2016/wordml/cid" xmlns:w16="http://schemas.microsoft.com/office/word/2018/wordml" xmlns:w16se="http://schemas.microsoft.com/office/word/2015/wordml/symex" xmlns:wpg="http://schemas.microsoft.com/office/word/2010/wordprocessingGroup" xmlns:wpi="http://schemas.microsoft.com/office/word/2010/wordprocessingInk" xmlns:wne="http://schemas.microsoft.com/office/word/2006/wordml" xmlns:wps="http://schemas.microsoft.com/office/word/2010/wordprocessingShape" mc:Ignorable="w14 w15 w16se w16cid w16 w16cex wp14">
+<w:ftr xmlns:wpc="http://schemas.microsoft.com/office/word/2010/wordprocessingCanvas" xmlns:cx="http://schemas.microsoft.com/office/drawing/2014/chartex" xmlns:cx1="http://schemas.microsoft.com/office/drawing/2015/9/8/chartex" xmlns:cx2="http://schemas.microsoft.com/office/drawing/2015/10/21/chartex" xmlns:cx3="http://schemas.microsoft.com/office/drawing/2016/5/9/chartex" xmlns:cx4="http://schemas.microsoft.com/office/drawing/2016/5/10/chartex" xmlns:cx5="http://schemas.microsoft.com/office/drawing/2016/5/11/chartex" xmlns:cx6="http://schemas.microsoft.com/office/drawing/2016/5/12/chartex" xmlns:cx7="http://schemas.microsoft.com/office/drawing/2016/5/13/chartex" xmlns:cx8="http://schemas.microsoft.com/office/drawing/2016/5/14/chartex" xmlns:mc="http://schemas.openxmlformats.org/markup-compatibility/2006" xmlns:aink="http://schemas.microsoft.com/office/drawing/2016/ink" xmlns:am3d="http://schemas.microsoft.com/office/drawing/2017/model3d" xmlns:o="urn:schemas-microsoft-com:office:office" xmlns:r="http://schemas.openxmlformats.org/officeDocument/2006/relationships" xmlns:m="http://schemas.openxmlformats.org/officeDocument/2006/math" xmlns:v="urn:schemas-microsoft-com:vml" xmlns:wp14="http://schemas.microsoft.com/office/word/2010/wordprocessingDrawing" xmlns:wp="http://schemas.openxmlformats.org/drawingml/2006/wordprocessingDrawing" xmlns:w10="urn:schemas-microsoft-com:office:word" xmlns:w="http://schemas.openxmlformats.org/wordprocessingml/2006/main" xmlns:w14="http://schemas.microsoft.com/office/word/2010/wordml" xmlns:w15="http://schemas.microsoft.com/office/word/2012/wordml" xmlns:w16cid="http://schemas.microsoft.com/office/word/2016/wordml/cid" xmlns:w16se="http://schemas.microsoft.com/office/word/2015/wordml/symex" xmlns:wpg="http://schemas.microsoft.com/office/word/2010/wordprocessingGroup" xmlns:wpi="http://schemas.microsoft.com/office/word/2010/wordprocessingInk" xmlns:wne="http://schemas.microsoft.com/office/word/2006/wordml" xmlns:wps="http://schemas.microsoft.com/office/word/2010/wordprocessingShape" mc:Ignorable="w14 w15 w16se w16cid wp14">
   <w:p>
     <w:pPr>
       <w:pStyle w:val="a4"/>
@@ -4041,7 +4489,7 @@
 </file>
 
 <file path=word/footer4.xml><?xml version="1.0" encoding="utf-8"?>
-<w:ftr xmlns:wpc="http://schemas.microsoft.com/office/word/2010/wordprocessingCanvas" xmlns:cx="http://schemas.microsoft.com/office/drawing/2014/chartex" xmlns:cx1="http://schemas.microsoft.com/office/drawing/2015/9/8/chartex" xmlns:cx2="http://schemas.microsoft.com/office/drawing/2015/10/21/chartex" xmlns:cx3="http://schemas.microsoft.com/office/drawing/2016/5/9/chartex" xmlns:cx4="http://schemas.microsoft.com/office/drawing/2016/5/10/chartex" xmlns:cx5="http://schemas.microsoft.com/office/drawing/2016/5/11/chartex" xmlns:cx6="http://schemas.microsoft.com/office/drawing/2016/5/12/chartex" xmlns:cx7="http://schemas.microsoft.com/office/drawing/2016/5/13/chartex" xmlns:cx8="http://schemas.microsoft.com/office/drawing/2016/5/14/chartex" xmlns:mc="http://schemas.openxmlformats.org/markup-compatibility/2006" xmlns:aink="http://schemas.microsoft.com/office/drawing/2016/ink" xmlns:am3d="http://schemas.microsoft.com/office/drawing/2017/model3d" xmlns:o="urn:schemas-microsoft-com:office:office" xmlns:r="http://schemas.openxmlformats.org/officeDocument/2006/relationships" xmlns:m="http://schemas.openxmlformats.org/officeDocument/2006/math" xmlns:v="urn:schemas-microsoft-com:vml" xmlns:wp14="http://schemas.microsoft.com/office/word/2010/wordprocessingDrawing" xmlns:wp="http://schemas.openxmlformats.org/drawingml/2006/wordprocessingDrawing" xmlns:w10="urn:schemas-microsoft-com:office:word" xmlns:w="http://schemas.openxmlformats.org/wordprocessingml/2006/main" xmlns:w14="http://schemas.microsoft.com/office/word/2010/wordml" xmlns:w15="http://schemas.microsoft.com/office/word/2012/wordml" xmlns:w16cex="http://schemas.microsoft.com/office/word/2018/wordml/cex" xmlns:w16cid="http://schemas.microsoft.com/office/word/2016/wordml/cid" xmlns:w16="http://schemas.microsoft.com/office/word/2018/wordml" xmlns:w16se="http://schemas.microsoft.com/office/word/2015/wordml/symex" xmlns:wpg="http://schemas.microsoft.com/office/word/2010/wordprocessingGroup" xmlns:wpi="http://schemas.microsoft.com/office/word/2010/wordprocessingInk" xmlns:wne="http://schemas.microsoft.com/office/word/2006/wordml" xmlns:wps="http://schemas.microsoft.com/office/word/2010/wordprocessingShape" mc:Ignorable="w14 w15 w16se w16cid w16 w16cex wp14">
+<w:ftr xmlns:wpc="http://schemas.microsoft.com/office/word/2010/wordprocessingCanvas" xmlns:cx="http://schemas.microsoft.com/office/drawing/2014/chartex" xmlns:cx1="http://schemas.microsoft.com/office/drawing/2015/9/8/chartex" xmlns:cx2="http://schemas.microsoft.com/office/drawing/2015/10/21/chartex" xmlns:cx3="http://schemas.microsoft.com/office/drawing/2016/5/9/chartex" xmlns:cx4="http://schemas.microsoft.com/office/drawing/2016/5/10/chartex" xmlns:cx5="http://schemas.microsoft.com/office/drawing/2016/5/11/chartex" xmlns:cx6="http://schemas.microsoft.com/office/drawing/2016/5/12/chartex" xmlns:cx7="http://schemas.microsoft.com/office/drawing/2016/5/13/chartex" xmlns:cx8="http://schemas.microsoft.com/office/drawing/2016/5/14/chartex" xmlns:mc="http://schemas.openxmlformats.org/markup-compatibility/2006" xmlns:aink="http://schemas.microsoft.com/office/drawing/2016/ink" xmlns:am3d="http://schemas.microsoft.com/office/drawing/2017/model3d" xmlns:o="urn:schemas-microsoft-com:office:office" xmlns:r="http://schemas.openxmlformats.org/officeDocument/2006/relationships" xmlns:m="http://schemas.openxmlformats.org/officeDocument/2006/math" xmlns:v="urn:schemas-microsoft-com:vml" xmlns:wp14="http://schemas.microsoft.com/office/word/2010/wordprocessingDrawing" xmlns:wp="http://schemas.openxmlformats.org/drawingml/2006/wordprocessingDrawing" xmlns:w10="urn:schemas-microsoft-com:office:word" xmlns:w="http://schemas.openxmlformats.org/wordprocessingml/2006/main" xmlns:w14="http://schemas.microsoft.com/office/word/2010/wordml" xmlns:w15="http://schemas.microsoft.com/office/word/2012/wordml" xmlns:w16cid="http://schemas.microsoft.com/office/word/2016/wordml/cid" xmlns:w16se="http://schemas.microsoft.com/office/word/2015/wordml/symex" xmlns:wpg="http://schemas.microsoft.com/office/word/2010/wordprocessingGroup" xmlns:wpi="http://schemas.microsoft.com/office/word/2010/wordprocessingInk" xmlns:wne="http://schemas.microsoft.com/office/word/2006/wordml" xmlns:wps="http://schemas.microsoft.com/office/word/2010/wordprocessingShape" mc:Ignorable="w14 w15 w16se w16cid wp14">
   <w:p>
     <w:pPr>
       <w:pStyle w:val="a4"/>
@@ -4055,7 +4503,7 @@
 </file>
 
 <file path=word/footnotes.xml><?xml version="1.0" encoding="utf-8"?>
-<w:footnotes xmlns:wpc="http://schemas.microsoft.com/office/word/2010/wordprocessingCanvas" xmlns:cx="http://schemas.microsoft.com/office/drawing/2014/chartex" xmlns:cx1="http://schemas.microsoft.com/office/drawing/2015/9/8/chartex" xmlns:cx2="http://schemas.microsoft.com/office/drawing/2015/10/21/chartex" xmlns:cx3="http://schemas.microsoft.com/office/drawing/2016/5/9/chartex" xmlns:cx4="http://schemas.microsoft.com/office/drawing/2016/5/10/chartex" xmlns:cx5="http://schemas.microsoft.com/office/drawing/2016/5/11/chartex" xmlns:cx6="http://schemas.microsoft.com/office/drawing/2016/5/12/chartex" xmlns:cx7="http://schemas.microsoft.com/office/drawing/2016/5/13/chartex" xmlns:cx8="http://schemas.microsoft.com/office/drawing/2016/5/14/chartex" xmlns:mc="http://schemas.openxmlformats.org/markup-compatibility/2006" xmlns:aink="http://schemas.microsoft.com/office/drawing/2016/ink" xmlns:am3d="http://schemas.microsoft.com/office/drawing/2017/model3d" xmlns:o="urn:schemas-microsoft-com:office:office" xmlns:r="http://schemas.openxmlformats.org/officeDocument/2006/relationships" xmlns:m="http://schemas.openxmlformats.org/officeDocument/2006/math" xmlns:v="urn:schemas-microsoft-com:vml" xmlns:wp14="http://schemas.microsoft.com/office/word/2010/wordprocessingDrawing" xmlns:wp="http://schemas.openxmlformats.org/drawingml/2006/wordprocessingDrawing" xmlns:w10="urn:schemas-microsoft-com:office:word" xmlns:w="http://schemas.openxmlformats.org/wordprocessingml/2006/main" xmlns:w14="http://schemas.microsoft.com/office/word/2010/wordml" xmlns:w15="http://schemas.microsoft.com/office/word/2012/wordml" xmlns:w16cex="http://schemas.microsoft.com/office/word/2018/wordml/cex" xmlns:w16cid="http://schemas.microsoft.com/office/word/2016/wordml/cid" xmlns:w16="http://schemas.microsoft.com/office/word/2018/wordml" xmlns:w16se="http://schemas.microsoft.com/office/word/2015/wordml/symex" xmlns:wpg="http://schemas.microsoft.com/office/word/2010/wordprocessingGroup" xmlns:wpi="http://schemas.microsoft.com/office/word/2010/wordprocessingInk" xmlns:wne="http://schemas.microsoft.com/office/word/2006/wordml" xmlns:wps="http://schemas.microsoft.com/office/word/2010/wordprocessingShape" mc:Ignorable="w14 w15 w16se w16cid w16 w16cex wp14">
+<w:footnotes xmlns:wpc="http://schemas.microsoft.com/office/word/2010/wordprocessingCanvas" xmlns:cx="http://schemas.microsoft.com/office/drawing/2014/chartex" xmlns:cx1="http://schemas.microsoft.com/office/drawing/2015/9/8/chartex" xmlns:cx2="http://schemas.microsoft.com/office/drawing/2015/10/21/chartex" xmlns:cx3="http://schemas.microsoft.com/office/drawing/2016/5/9/chartex" xmlns:cx4="http://schemas.microsoft.com/office/drawing/2016/5/10/chartex" xmlns:cx5="http://schemas.microsoft.com/office/drawing/2016/5/11/chartex" xmlns:cx6="http://schemas.microsoft.com/office/drawing/2016/5/12/chartex" xmlns:cx7="http://schemas.microsoft.com/office/drawing/2016/5/13/chartex" xmlns:cx8="http://schemas.microsoft.com/office/drawing/2016/5/14/chartex" xmlns:mc="http://schemas.openxmlformats.org/markup-compatibility/2006" xmlns:aink="http://schemas.microsoft.com/office/drawing/2016/ink" xmlns:am3d="http://schemas.microsoft.com/office/drawing/2017/model3d" xmlns:o="urn:schemas-microsoft-com:office:office" xmlns:r="http://schemas.openxmlformats.org/officeDocument/2006/relationships" xmlns:m="http://schemas.openxmlformats.org/officeDocument/2006/math" xmlns:v="urn:schemas-microsoft-com:vml" xmlns:wp14="http://schemas.microsoft.com/office/word/2010/wordprocessingDrawing" xmlns:wp="http://schemas.openxmlformats.org/drawingml/2006/wordprocessingDrawing" xmlns:w10="urn:schemas-microsoft-com:office:word" xmlns:w="http://schemas.openxmlformats.org/wordprocessingml/2006/main" xmlns:w14="http://schemas.microsoft.com/office/word/2010/wordml" xmlns:w15="http://schemas.microsoft.com/office/word/2012/wordml" xmlns:w16cid="http://schemas.microsoft.com/office/word/2016/wordml/cid" xmlns:w16se="http://schemas.microsoft.com/office/word/2015/wordml/symex" xmlns:wpg="http://schemas.microsoft.com/office/word/2010/wordprocessingGroup" xmlns:wpi="http://schemas.microsoft.com/office/word/2010/wordprocessingInk" xmlns:wne="http://schemas.microsoft.com/office/word/2006/wordml" xmlns:wps="http://schemas.microsoft.com/office/word/2010/wordprocessingShape" mc:Ignorable="w14 w15 w16se w16cid wp14">
   <w:footnote w:type="separator" w:id="-1">
     <w:p>
       <w:r>
@@ -4074,7 +4522,7 @@
 </file>
 
 <file path=word/header1.xml><?xml version="1.0" encoding="utf-8"?>
-<w:hdr xmlns:wpc="http://schemas.microsoft.com/office/word/2010/wordprocessingCanvas" xmlns:cx="http://schemas.microsoft.com/office/drawing/2014/chartex" xmlns:cx1="http://schemas.microsoft.com/office/drawing/2015/9/8/chartex" xmlns:cx2="http://schemas.microsoft.com/office/drawing/2015/10/21/chartex" xmlns:cx3="http://schemas.microsoft.com/office/drawing/2016/5/9/chartex" xmlns:cx4="http://schemas.microsoft.com/office/drawing/2016/5/10/chartex" xmlns:cx5="http://schemas.microsoft.com/office/drawing/2016/5/11/chartex" xmlns:cx6="http://schemas.microsoft.com/office/drawing/2016/5/12/chartex" xmlns:cx7="http://schemas.microsoft.com/office/drawing/2016/5/13/chartex" xmlns:cx8="http://schemas.microsoft.com/office/drawing/2016/5/14/chartex" xmlns:mc="http://schemas.openxmlformats.org/markup-compatibility/2006" xmlns:aink="http://schemas.microsoft.com/office/drawing/2016/ink" xmlns:am3d="http://schemas.microsoft.com/office/drawing/2017/model3d" xmlns:o="urn:schemas-microsoft-com:office:office" xmlns:r="http://schemas.openxmlformats.org/officeDocument/2006/relationships" xmlns:m="http://schemas.openxmlformats.org/officeDocument/2006/math" xmlns:v="urn:schemas-microsoft-com:vml" xmlns:wp14="http://schemas.microsoft.com/office/word/2010/wordprocessingDrawing" xmlns:wp="http://schemas.openxmlformats.org/drawingml/2006/wordprocessingDrawing" xmlns:w10="urn:schemas-microsoft-com:office:word" xmlns:w="http://schemas.openxmlformats.org/wordprocessingml/2006/main" xmlns:w14="http://schemas.microsoft.com/office/word/2010/wordml" xmlns:w15="http://schemas.microsoft.com/office/word/2012/wordml" xmlns:w16cex="http://schemas.microsoft.com/office/word/2018/wordml/cex" xmlns:w16cid="http://schemas.microsoft.com/office/word/2016/wordml/cid" xmlns:w16="http://schemas.microsoft.com/office/word/2018/wordml" xmlns:w16se="http://schemas.microsoft.com/office/word/2015/wordml/symex" xmlns:wpg="http://schemas.microsoft.com/office/word/2010/wordprocessingGroup" xmlns:wpi="http://schemas.microsoft.com/office/word/2010/wordprocessingInk" xmlns:wne="http://schemas.microsoft.com/office/word/2006/wordml" xmlns:wps="http://schemas.microsoft.com/office/word/2010/wordprocessingShape" mc:Ignorable="w14 w15 w16se w16cid w16 w16cex wp14">
+<w:hdr xmlns:wpc="http://schemas.microsoft.com/office/word/2010/wordprocessingCanvas" xmlns:cx="http://schemas.microsoft.com/office/drawing/2014/chartex" xmlns:cx1="http://schemas.microsoft.com/office/drawing/2015/9/8/chartex" xmlns:cx2="http://schemas.microsoft.com/office/drawing/2015/10/21/chartex" xmlns:cx3="http://schemas.microsoft.com/office/drawing/2016/5/9/chartex" xmlns:cx4="http://schemas.microsoft.com/office/drawing/2016/5/10/chartex" xmlns:cx5="http://schemas.microsoft.com/office/drawing/2016/5/11/chartex" xmlns:cx6="http://schemas.microsoft.com/office/drawing/2016/5/12/chartex" xmlns:cx7="http://schemas.microsoft.com/office/drawing/2016/5/13/chartex" xmlns:cx8="http://schemas.microsoft.com/office/drawing/2016/5/14/chartex" xmlns:mc="http://schemas.openxmlformats.org/markup-compatibility/2006" xmlns:aink="http://schemas.microsoft.com/office/drawing/2016/ink" xmlns:am3d="http://schemas.microsoft.com/office/drawing/2017/model3d" xmlns:o="urn:schemas-microsoft-com:office:office" xmlns:r="http://schemas.openxmlformats.org/officeDocument/2006/relationships" xmlns:m="http://schemas.openxmlformats.org/officeDocument/2006/math" xmlns:v="urn:schemas-microsoft-com:vml" xmlns:wp14="http://schemas.microsoft.com/office/word/2010/wordprocessingDrawing" xmlns:wp="http://schemas.openxmlformats.org/drawingml/2006/wordprocessingDrawing" xmlns:w10="urn:schemas-microsoft-com:office:word" xmlns:w="http://schemas.openxmlformats.org/wordprocessingml/2006/main" xmlns:w14="http://schemas.microsoft.com/office/word/2010/wordml" xmlns:w15="http://schemas.microsoft.com/office/word/2012/wordml" xmlns:w16cid="http://schemas.microsoft.com/office/word/2016/wordml/cid" xmlns:w16se="http://schemas.microsoft.com/office/word/2015/wordml/symex" xmlns:wpg="http://schemas.microsoft.com/office/word/2010/wordprocessingGroup" xmlns:wpi="http://schemas.microsoft.com/office/word/2010/wordprocessingInk" xmlns:wne="http://schemas.microsoft.com/office/word/2006/wordml" xmlns:wps="http://schemas.microsoft.com/office/word/2010/wordprocessingShape" mc:Ignorable="w14 w15 w16se w16cid wp14">
   <w:p>
     <w:pPr>
       <w:pStyle w:val="a5"/>
@@ -4101,7 +4549,7 @@
 </file>
 
 <file path=word/header2.xml><?xml version="1.0" encoding="utf-8"?>
-<w:hdr xmlns:wpc="http://schemas.microsoft.com/office/word/2010/wordprocessingCanvas" xmlns:cx="http://schemas.microsoft.com/office/drawing/2014/chartex" xmlns:cx1="http://schemas.microsoft.com/office/drawing/2015/9/8/chartex" xmlns:cx2="http://schemas.microsoft.com/office/drawing/2015/10/21/chartex" xmlns:cx3="http://schemas.microsoft.com/office/drawing/2016/5/9/chartex" xmlns:cx4="http://schemas.microsoft.com/office/drawing/2016/5/10/chartex" xmlns:cx5="http://schemas.microsoft.com/office/drawing/2016/5/11/chartex" xmlns:cx6="http://schemas.microsoft.com/office/drawing/2016/5/12/chartex" xmlns:cx7="http://schemas.microsoft.com/office/drawing/2016/5/13/chartex" xmlns:cx8="http://schemas.microsoft.com/office/drawing/2016/5/14/chartex" xmlns:mc="http://schemas.openxmlformats.org/markup-compatibility/2006" xmlns:aink="http://schemas.microsoft.com/office/drawing/2016/ink" xmlns:am3d="http://schemas.microsoft.com/office/drawing/2017/model3d" xmlns:o="urn:schemas-microsoft-com:office:office" xmlns:r="http://schemas.openxmlformats.org/officeDocument/2006/relationships" xmlns:m="http://schemas.openxmlformats.org/officeDocument/2006/math" xmlns:v="urn:schemas-microsoft-com:vml" xmlns:wp14="http://schemas.microsoft.com/office/word/2010/wordprocessingDrawing" xmlns:wp="http://schemas.openxmlformats.org/drawingml/2006/wordprocessingDrawing" xmlns:w10="urn:schemas-microsoft-com:office:word" xmlns:w="http://schemas.openxmlformats.org/wordprocessingml/2006/main" xmlns:w14="http://schemas.microsoft.com/office/word/2010/wordml" xmlns:w15="http://schemas.microsoft.com/office/word/2012/wordml" xmlns:w16cex="http://schemas.microsoft.com/office/word/2018/wordml/cex" xmlns:w16cid="http://schemas.microsoft.com/office/word/2016/wordml/cid" xmlns:w16="http://schemas.microsoft.com/office/word/2018/wordml" xmlns:w16se="http://schemas.microsoft.com/office/word/2015/wordml/symex" xmlns:wpg="http://schemas.microsoft.com/office/word/2010/wordprocessingGroup" xmlns:wpi="http://schemas.microsoft.com/office/word/2010/wordprocessingInk" xmlns:wne="http://schemas.microsoft.com/office/word/2006/wordml" xmlns:wps="http://schemas.microsoft.com/office/word/2010/wordprocessingShape" mc:Ignorable="w14 w15 w16se w16cid w16 w16cex wp14">
+<w:hdr xmlns:wpc="http://schemas.microsoft.com/office/word/2010/wordprocessingCanvas" xmlns:cx="http://schemas.microsoft.com/office/drawing/2014/chartex" xmlns:cx1="http://schemas.microsoft.com/office/drawing/2015/9/8/chartex" xmlns:cx2="http://schemas.microsoft.com/office/drawing/2015/10/21/chartex" xmlns:cx3="http://schemas.microsoft.com/office/drawing/2016/5/9/chartex" xmlns:cx4="http://schemas.microsoft.com/office/drawing/2016/5/10/chartex" xmlns:cx5="http://schemas.microsoft.com/office/drawing/2016/5/11/chartex" xmlns:cx6="http://schemas.microsoft.com/office/drawing/2016/5/12/chartex" xmlns:cx7="http://schemas.microsoft.com/office/drawing/2016/5/13/chartex" xmlns:cx8="http://schemas.microsoft.com/office/drawing/2016/5/14/chartex" xmlns:mc="http://schemas.openxmlformats.org/markup-compatibility/2006" xmlns:aink="http://schemas.microsoft.com/office/drawing/2016/ink" xmlns:am3d="http://schemas.microsoft.com/office/drawing/2017/model3d" xmlns:o="urn:schemas-microsoft-com:office:office" xmlns:r="http://schemas.openxmlformats.org/officeDocument/2006/relationships" xmlns:m="http://schemas.openxmlformats.org/officeDocument/2006/math" xmlns:v="urn:schemas-microsoft-com:vml" xmlns:wp14="http://schemas.microsoft.com/office/word/2010/wordprocessingDrawing" xmlns:wp="http://schemas.openxmlformats.org/drawingml/2006/wordprocessingDrawing" xmlns:w10="urn:schemas-microsoft-com:office:word" xmlns:w="http://schemas.openxmlformats.org/wordprocessingml/2006/main" xmlns:w14="http://schemas.microsoft.com/office/word/2010/wordml" xmlns:w15="http://schemas.microsoft.com/office/word/2012/wordml" xmlns:w16cid="http://schemas.microsoft.com/office/word/2016/wordml/cid" xmlns:w16se="http://schemas.microsoft.com/office/word/2015/wordml/symex" xmlns:wpg="http://schemas.microsoft.com/office/word/2010/wordprocessingGroup" xmlns:wpi="http://schemas.microsoft.com/office/word/2010/wordprocessingInk" xmlns:wne="http://schemas.microsoft.com/office/word/2006/wordml" xmlns:wps="http://schemas.microsoft.com/office/word/2010/wordprocessingShape" mc:Ignorable="w14 w15 w16se w16cid wp14">
   <w:p>
     <w:pPr>
       <w:pStyle w:val="a5"/>
@@ -4128,7 +4576,7 @@
 </file>
 
 <file path=word/header3.xml><?xml version="1.0" encoding="utf-8"?>
-<w:hdr xmlns:wpc="http://schemas.microsoft.com/office/word/2010/wordprocessingCanvas" xmlns:cx="http://schemas.microsoft.com/office/drawing/2014/chartex" xmlns:cx1="http://schemas.microsoft.com/office/drawing/2015/9/8/chartex" xmlns:cx2="http://schemas.microsoft.com/office/drawing/2015/10/21/chartex" xmlns:cx3="http://schemas.microsoft.com/office/drawing/2016/5/9/chartex" xmlns:cx4="http://schemas.microsoft.com/office/drawing/2016/5/10/chartex" xmlns:cx5="http://schemas.microsoft.com/office/drawing/2016/5/11/chartex" xmlns:cx6="http://schemas.microsoft.com/office/drawing/2016/5/12/chartex" xmlns:cx7="http://schemas.microsoft.com/office/drawing/2016/5/13/chartex" xmlns:cx8="http://schemas.microsoft.com/office/drawing/2016/5/14/chartex" xmlns:mc="http://schemas.openxmlformats.org/markup-compatibility/2006" xmlns:aink="http://schemas.microsoft.com/office/drawing/2016/ink" xmlns:am3d="http://schemas.microsoft.com/office/drawing/2017/model3d" xmlns:o="urn:schemas-microsoft-com:office:office" xmlns:r="http://schemas.openxmlformats.org/officeDocument/2006/relationships" xmlns:m="http://schemas.openxmlformats.org/officeDocument/2006/math" xmlns:v="urn:schemas-microsoft-com:vml" xmlns:wp14="http://schemas.microsoft.com/office/word/2010/wordprocessingDrawing" xmlns:wp="http://schemas.openxmlformats.org/drawingml/2006/wordprocessingDrawing" xmlns:w10="urn:schemas-microsoft-com:office:word" xmlns:w="http://schemas.openxmlformats.org/wordprocessingml/2006/main" xmlns:w14="http://schemas.microsoft.com/office/word/2010/wordml" xmlns:w15="http://schemas.microsoft.com/office/word/2012/wordml" xmlns:w16cex="http://schemas.microsoft.com/office/word/2018/wordml/cex" xmlns:w16cid="http://schemas.microsoft.com/office/word/2016/wordml/cid" xmlns:w16="http://schemas.microsoft.com/office/word/2018/wordml" xmlns:w16se="http://schemas.microsoft.com/office/word/2015/wordml/symex" xmlns:wpg="http://schemas.microsoft.com/office/word/2010/wordprocessingGroup" xmlns:wpi="http://schemas.microsoft.com/office/word/2010/wordprocessingInk" xmlns:wne="http://schemas.microsoft.com/office/word/2006/wordml" xmlns:wps="http://schemas.microsoft.com/office/word/2010/wordprocessingShape" mc:Ignorable="w14 w15 w16se w16cid w16 w16cex wp14">
+<w:hdr xmlns:wpc="http://schemas.microsoft.com/office/word/2010/wordprocessingCanvas" xmlns:cx="http://schemas.microsoft.com/office/drawing/2014/chartex" xmlns:cx1="http://schemas.microsoft.com/office/drawing/2015/9/8/chartex" xmlns:cx2="http://schemas.microsoft.com/office/drawing/2015/10/21/chartex" xmlns:cx3="http://schemas.microsoft.com/office/drawing/2016/5/9/chartex" xmlns:cx4="http://schemas.microsoft.com/office/drawing/2016/5/10/chartex" xmlns:cx5="http://schemas.microsoft.com/office/drawing/2016/5/11/chartex" xmlns:cx6="http://schemas.microsoft.com/office/drawing/2016/5/12/chartex" xmlns:cx7="http://schemas.microsoft.com/office/drawing/2016/5/13/chartex" xmlns:cx8="http://schemas.microsoft.com/office/drawing/2016/5/14/chartex" xmlns:mc="http://schemas.openxmlformats.org/markup-compatibility/2006" xmlns:aink="http://schemas.microsoft.com/office/drawing/2016/ink" xmlns:am3d="http://schemas.microsoft.com/office/drawing/2017/model3d" xmlns:o="urn:schemas-microsoft-com:office:office" xmlns:r="http://schemas.openxmlformats.org/officeDocument/2006/relationships" xmlns:m="http://schemas.openxmlformats.org/officeDocument/2006/math" xmlns:v="urn:schemas-microsoft-com:vml" xmlns:wp14="http://schemas.microsoft.com/office/word/2010/wordprocessingDrawing" xmlns:wp="http://schemas.openxmlformats.org/drawingml/2006/wordprocessingDrawing" xmlns:w10="urn:schemas-microsoft-com:office:word" xmlns:w="http://schemas.openxmlformats.org/wordprocessingml/2006/main" xmlns:w14="http://schemas.microsoft.com/office/word/2010/wordml" xmlns:w15="http://schemas.microsoft.com/office/word/2012/wordml" xmlns:w16cid="http://schemas.microsoft.com/office/word/2016/wordml/cid" xmlns:w16se="http://schemas.microsoft.com/office/word/2015/wordml/symex" xmlns:wpg="http://schemas.microsoft.com/office/word/2010/wordprocessingGroup" xmlns:wpi="http://schemas.microsoft.com/office/word/2010/wordprocessingInk" xmlns:wne="http://schemas.microsoft.com/office/word/2006/wordml" xmlns:wps="http://schemas.microsoft.com/office/word/2010/wordprocessingShape" mc:Ignorable="w14 w15 w16se w16cid wp14">
   <w:p>
     <w:pPr>
       <w:pStyle w:val="a5"/>
@@ -4155,7 +4603,7 @@
 </file>
 
 <file path=word/numbering.xml><?xml version="1.0" encoding="utf-8"?>
-<w:numbering xmlns:wpc="http://schemas.microsoft.com/office/word/2010/wordprocessingCanvas" xmlns:cx="http://schemas.microsoft.com/office/drawing/2014/chartex" xmlns:cx1="http://schemas.microsoft.com/office/drawing/2015/9/8/chartex" xmlns:cx2="http://schemas.microsoft.com/office/drawing/2015/10/21/chartex" xmlns:cx3="http://schemas.microsoft.com/office/drawing/2016/5/9/chartex" xmlns:cx4="http://schemas.microsoft.com/office/drawing/2016/5/10/chartex" xmlns:cx5="http://schemas.microsoft.com/office/drawing/2016/5/11/chartex" xmlns:cx6="http://schemas.microsoft.com/office/drawing/2016/5/12/chartex" xmlns:cx7="http://schemas.microsoft.com/office/drawing/2016/5/13/chartex" xmlns:cx8="http://schemas.microsoft.com/office/drawing/2016/5/14/chartex" xmlns:mc="http://schemas.openxmlformats.org/markup-compatibility/2006" xmlns:aink="http://schemas.microsoft.com/office/drawing/2016/ink" xmlns:am3d="http://schemas.microsoft.com/office/drawing/2017/model3d" xmlns:o="urn:schemas-microsoft-com:office:office" xmlns:r="http://schemas.openxmlformats.org/officeDocument/2006/relationships" xmlns:m="http://schemas.openxmlformats.org/officeDocument/2006/math" xmlns:v="urn:schemas-microsoft-com:vml" xmlns:wp14="http://schemas.microsoft.com/office/word/2010/wordprocessingDrawing" xmlns:wp="http://schemas.openxmlformats.org/drawingml/2006/wordprocessingDrawing" xmlns:w10="urn:schemas-microsoft-com:office:word" xmlns:w="http://schemas.openxmlformats.org/wordprocessingml/2006/main" xmlns:w14="http://schemas.microsoft.com/office/word/2010/wordml" xmlns:w15="http://schemas.microsoft.com/office/word/2012/wordml" xmlns:w16cex="http://schemas.microsoft.com/office/word/2018/wordml/cex" xmlns:w16cid="http://schemas.microsoft.com/office/word/2016/wordml/cid" xmlns:w16="http://schemas.microsoft.com/office/word/2018/wordml" xmlns:w16se="http://schemas.microsoft.com/office/word/2015/wordml/symex" xmlns:wpg="http://schemas.microsoft.com/office/word/2010/wordprocessingGroup" xmlns:wpi="http://schemas.microsoft.com/office/word/2010/wordprocessingInk" xmlns:wne="http://schemas.microsoft.com/office/word/2006/wordml" xmlns:wps="http://schemas.microsoft.com/office/word/2010/wordprocessingShape" mc:Ignorable="w14 w15 w16se w16cid w16 w16cex wp14">
+<w:numbering xmlns:wpc="http://schemas.microsoft.com/office/word/2010/wordprocessingCanvas" xmlns:cx="http://schemas.microsoft.com/office/drawing/2014/chartex" xmlns:cx1="http://schemas.microsoft.com/office/drawing/2015/9/8/chartex" xmlns:cx2="http://schemas.microsoft.com/office/drawing/2015/10/21/chartex" xmlns:cx3="http://schemas.microsoft.com/office/drawing/2016/5/9/chartex" xmlns:cx4="http://schemas.microsoft.com/office/drawing/2016/5/10/chartex" xmlns:cx5="http://schemas.microsoft.com/office/drawing/2016/5/11/chartex" xmlns:cx6="http://schemas.microsoft.com/office/drawing/2016/5/12/chartex" xmlns:cx7="http://schemas.microsoft.com/office/drawing/2016/5/13/chartex" xmlns:cx8="http://schemas.microsoft.com/office/drawing/2016/5/14/chartex" xmlns:mc="http://schemas.openxmlformats.org/markup-compatibility/2006" xmlns:aink="http://schemas.microsoft.com/office/drawing/2016/ink" xmlns:am3d="http://schemas.microsoft.com/office/drawing/2017/model3d" xmlns:o="urn:schemas-microsoft-com:office:office" xmlns:r="http://schemas.openxmlformats.org/officeDocument/2006/relationships" xmlns:m="http://schemas.openxmlformats.org/officeDocument/2006/math" xmlns:v="urn:schemas-microsoft-com:vml" xmlns:wp14="http://schemas.microsoft.com/office/word/2010/wordprocessingDrawing" xmlns:wp="http://schemas.openxmlformats.org/drawingml/2006/wordprocessingDrawing" xmlns:w10="urn:schemas-microsoft-com:office:word" xmlns:w="http://schemas.openxmlformats.org/wordprocessingml/2006/main" xmlns:w14="http://schemas.microsoft.com/office/word/2010/wordml" xmlns:w15="http://schemas.microsoft.com/office/word/2012/wordml" xmlns:w16cid="http://schemas.microsoft.com/office/word/2016/wordml/cid" xmlns:w16se="http://schemas.microsoft.com/office/word/2015/wordml/symex" xmlns:wpg="http://schemas.microsoft.com/office/word/2010/wordprocessingGroup" xmlns:wpi="http://schemas.microsoft.com/office/word/2010/wordprocessingInk" xmlns:wne="http://schemas.microsoft.com/office/word/2006/wordml" xmlns:wps="http://schemas.microsoft.com/office/word/2010/wordprocessingShape" mc:Ignorable="w14 w15 w16se w16cid wp14">
   <w:abstractNum w:abstractNumId="0" w15:restartNumberingAfterBreak="0">
     <w:nsid w:val="0A784F78"/>
     <w:multiLevelType w:val="hybridMultilevel"/>
@@ -5623,7 +6071,7 @@
 </file>
 
 <file path=word/styles.xml><?xml version="1.0" encoding="utf-8"?>
-<w:styles xmlns:mc="http://schemas.openxmlformats.org/markup-compatibility/2006" xmlns:r="http://schemas.openxmlformats.org/officeDocument/2006/relationships" xmlns:w="http://schemas.openxmlformats.org/wordprocessingml/2006/main" xmlns:w14="http://schemas.microsoft.com/office/word/2010/wordml" xmlns:w15="http://schemas.microsoft.com/office/word/2012/wordml" xmlns:w16cex="http://schemas.microsoft.com/office/word/2018/wordml/cex" xmlns:w16cid="http://schemas.microsoft.com/office/word/2016/wordml/cid" xmlns:w16="http://schemas.microsoft.com/office/word/2018/wordml" xmlns:w16se="http://schemas.microsoft.com/office/word/2015/wordml/symex" mc:Ignorable="w14 w15 w16se w16cid w16 w16cex">
+<w:styles xmlns:mc="http://schemas.openxmlformats.org/markup-compatibility/2006" xmlns:r="http://schemas.openxmlformats.org/officeDocument/2006/relationships" xmlns:w="http://schemas.openxmlformats.org/wordprocessingml/2006/main" xmlns:w14="http://schemas.microsoft.com/office/word/2010/wordml" xmlns:w15="http://schemas.microsoft.com/office/word/2012/wordml" xmlns:w16cid="http://schemas.microsoft.com/office/word/2016/wordml/cid" xmlns:w16se="http://schemas.microsoft.com/office/word/2015/wordml/symex" mc:Ignorable="w14 w15 w16se w16cid">
   <w:docDefaults>
     <w:rPrDefault>
       <w:rPr>
@@ -6811,7 +7259,7 @@
 </file>
 
 <file path=customXml/itemProps1.xml><?xml version="1.0" encoding="utf-8"?>
-<ds:datastoreItem xmlns:ds="http://schemas.openxmlformats.org/officeDocument/2006/customXml" ds:itemID="{8B00550B-7FEE-4B89-B043-691C27AA4531}">
+<ds:datastoreItem xmlns:ds="http://schemas.openxmlformats.org/officeDocument/2006/customXml" ds:itemID="{10C78243-F801-554E-B1F9-55E41375E91C}">
   <ds:schemaRefs>
     <ds:schemaRef ds:uri="http://schemas.openxmlformats.org/officeDocument/2006/bibliography"/>
   </ds:schemaRefs>

--- a/graduate/开题报告-陈小龙.docx
+++ b/graduate/开题报告-陈小龙.docx
@@ -1,6 +1,6 @@
 
 <file path=word/document.xml><?xml version="1.0" encoding="utf-8"?>
-<w:document xmlns:wpc="http://schemas.microsoft.com/office/word/2010/wordprocessingCanvas" xmlns:cx="http://schemas.microsoft.com/office/drawing/2014/chartex" xmlns:cx1="http://schemas.microsoft.com/office/drawing/2015/9/8/chartex" xmlns:cx2="http://schemas.microsoft.com/office/drawing/2015/10/21/chartex" xmlns:cx3="http://schemas.microsoft.com/office/drawing/2016/5/9/chartex" xmlns:cx4="http://schemas.microsoft.com/office/drawing/2016/5/10/chartex" xmlns:cx5="http://schemas.microsoft.com/office/drawing/2016/5/11/chartex" xmlns:cx6="http://schemas.microsoft.com/office/drawing/2016/5/12/chartex" xmlns:cx7="http://schemas.microsoft.com/office/drawing/2016/5/13/chartex" xmlns:cx8="http://schemas.microsoft.com/office/drawing/2016/5/14/chartex" xmlns:mc="http://schemas.openxmlformats.org/markup-compatibility/2006" xmlns:aink="http://schemas.microsoft.com/office/drawing/2016/ink" xmlns:am3d="http://schemas.microsoft.com/office/drawing/2017/model3d" xmlns:o="urn:schemas-microsoft-com:office:office" xmlns:r="http://schemas.openxmlformats.org/officeDocument/2006/relationships" xmlns:m="http://schemas.openxmlformats.org/officeDocument/2006/math" xmlns:v="urn:schemas-microsoft-com:vml" xmlns:wp14="http://schemas.microsoft.com/office/word/2010/wordprocessingDrawing" xmlns:wp="http://schemas.openxmlformats.org/drawingml/2006/wordprocessingDrawing" xmlns:w10="urn:schemas-microsoft-com:office:word" xmlns:w="http://schemas.openxmlformats.org/wordprocessingml/2006/main" xmlns:w14="http://schemas.microsoft.com/office/word/2010/wordml" xmlns:w15="http://schemas.microsoft.com/office/word/2012/wordml" xmlns:w16cid="http://schemas.microsoft.com/office/word/2016/wordml/cid" xmlns:w16se="http://schemas.microsoft.com/office/word/2015/wordml/symex" xmlns:wpg="http://schemas.microsoft.com/office/word/2010/wordprocessingGroup" xmlns:wpi="http://schemas.microsoft.com/office/word/2010/wordprocessingInk" xmlns:wne="http://schemas.microsoft.com/office/word/2006/wordml" xmlns:wps="http://schemas.microsoft.com/office/word/2010/wordprocessingShape" mc:Ignorable="w14 w15 w16se w16cid wp14">
+<w:document xmlns:wpc="http://schemas.microsoft.com/office/word/2010/wordprocessingCanvas" xmlns:cx="http://schemas.microsoft.com/office/drawing/2014/chartex" xmlns:cx1="http://schemas.microsoft.com/office/drawing/2015/9/8/chartex" xmlns:cx2="http://schemas.microsoft.com/office/drawing/2015/10/21/chartex" xmlns:cx3="http://schemas.microsoft.com/office/drawing/2016/5/9/chartex" xmlns:cx4="http://schemas.microsoft.com/office/drawing/2016/5/10/chartex" xmlns:cx5="http://schemas.microsoft.com/office/drawing/2016/5/11/chartex" xmlns:cx6="http://schemas.microsoft.com/office/drawing/2016/5/12/chartex" xmlns:cx7="http://schemas.microsoft.com/office/drawing/2016/5/13/chartex" xmlns:cx8="http://schemas.microsoft.com/office/drawing/2016/5/14/chartex" xmlns:mc="http://schemas.openxmlformats.org/markup-compatibility/2006" xmlns:aink="http://schemas.microsoft.com/office/drawing/2016/ink" xmlns:am3d="http://schemas.microsoft.com/office/drawing/2017/model3d" xmlns:o="urn:schemas-microsoft-com:office:office" xmlns:r="http://schemas.openxmlformats.org/officeDocument/2006/relationships" xmlns:m="http://schemas.openxmlformats.org/officeDocument/2006/math" xmlns:v="urn:schemas-microsoft-com:vml" xmlns:wp14="http://schemas.microsoft.com/office/word/2010/wordprocessingDrawing" xmlns:wp="http://schemas.openxmlformats.org/drawingml/2006/wordprocessingDrawing" xmlns:w10="urn:schemas-microsoft-com:office:word" xmlns:w="http://schemas.openxmlformats.org/wordprocessingml/2006/main" xmlns:w14="http://schemas.microsoft.com/office/word/2010/wordml" xmlns:w15="http://schemas.microsoft.com/office/word/2012/wordml" xmlns:w16cex="http://schemas.microsoft.com/office/word/2018/wordml/cex" xmlns:w16cid="http://schemas.microsoft.com/office/word/2016/wordml/cid" xmlns:w16="http://schemas.microsoft.com/office/word/2018/wordml" xmlns:w16se="http://schemas.microsoft.com/office/word/2015/wordml/symex" xmlns:wpg="http://schemas.microsoft.com/office/word/2010/wordprocessingGroup" xmlns:wpi="http://schemas.microsoft.com/office/word/2010/wordprocessingInk" xmlns:wne="http://schemas.microsoft.com/office/word/2006/wordml" xmlns:wps="http://schemas.microsoft.com/office/word/2010/wordprocessingShape" mc:Ignorable="w14 w15 w16se w16cid w16 w16cex wp14">
   <w:body>
     <w:tbl>
       <w:tblPr>
@@ -2153,54 +2153,568 @@
         </w:rPr>
         <w:t>背景</w:t>
       </w:r>
-      <w:bookmarkStart w:id="2" w:name="_GoBack"/>
-      <w:bookmarkEnd w:id="2"/>
-    </w:p>
-    <w:p>
-      <w:pPr>
-        <w:pStyle w:val="af6"/>
-        <w:ind w:left="495" w:firstLineChars="0" w:firstLine="0"/>
-        <w:jc w:val="left"/>
-        <w:rPr>
-          <w:sz w:val="24"/>
-        </w:rPr>
-      </w:pPr>
-      <w:r>
-        <w:rPr>
-          <w:sz w:val="24"/>
-        </w:rPr>
-        <w:t xml:space="preserve">Motivation </w:t>
-      </w:r>
-      <w:r>
-        <w:rPr>
-          <w:rFonts w:hint="eastAsia"/>
-          <w:sz w:val="24"/>
-        </w:rPr>
-        <w:t>基于什么需求</w:t>
-      </w:r>
-    </w:p>
-    <w:p/>
+    </w:p>
+    <w:p>
+      <w:pPr>
+        <w:spacing w:line="400" w:lineRule="atLeast"/>
+        <w:ind w:firstLineChars="200" w:firstLine="480"/>
+        <w:rPr>
+          <w:sz w:val="24"/>
+        </w:rPr>
+      </w:pPr>
+      <w:r>
+        <w:rPr>
+          <w:rFonts w:hint="eastAsia"/>
+          <w:sz w:val="24"/>
+        </w:rPr>
+        <w:t>随着物联网、社交网络、分布式计算等技术的高速发展，互联网技术不断的改变着每一个人的生活。同时，计算能力、存储空间、网络带宽的发展更是日新月异。这就导致了人类各行各业积累数据的速度大大加快，积累的数据量更是以</w:t>
+      </w:r>
+      <w:r>
+        <w:rPr>
+          <w:rFonts w:hint="eastAsia"/>
+          <w:sz w:val="24"/>
+        </w:rPr>
+        <w:t>P</w:t>
+      </w:r>
+      <w:r>
+        <w:rPr>
+          <w:sz w:val="24"/>
+        </w:rPr>
+        <w:t>B</w:t>
+      </w:r>
+      <w:r>
+        <w:rPr>
+          <w:rFonts w:hint="eastAsia"/>
+          <w:sz w:val="24"/>
+        </w:rPr>
+        <w:t>计。在可以预见的未来，这一趋势还将加快。</w:t>
+      </w:r>
+    </w:p>
+    <w:p>
+      <w:pPr>
+        <w:spacing w:line="400" w:lineRule="atLeast"/>
+        <w:ind w:firstLineChars="200" w:firstLine="480"/>
+        <w:rPr>
+          <w:rFonts w:hint="eastAsia"/>
+          <w:sz w:val="24"/>
+        </w:rPr>
+      </w:pPr>
+      <w:r>
+        <w:rPr>
+          <w:rFonts w:hint="eastAsia"/>
+          <w:sz w:val="24"/>
+        </w:rPr>
+        <w:t>在</w:t>
+      </w:r>
+      <w:r>
+        <w:rPr>
+          <w:rFonts w:hint="eastAsia"/>
+          <w:sz w:val="24"/>
+        </w:rPr>
+        <w:t>数据量暴增的情况下，传统的关系型数据库不论是容量还是单机性能已经越来越难以满足数据存储的要求；更重要的是互联网时代产生的数据中很大一部分是非结构化数据，传统关系型数据库的存储模式难以满足大数据存储的扩展性和可用性。于是，非关系型数据库应运而生。</w:t>
+      </w:r>
+    </w:p>
+    <w:p>
+      <w:pPr>
+        <w:spacing w:line="400" w:lineRule="atLeast"/>
+        <w:ind w:firstLineChars="200" w:firstLine="480"/>
+        <w:rPr>
+          <w:rFonts w:hint="eastAsia"/>
+          <w:sz w:val="24"/>
+        </w:rPr>
+      </w:pPr>
+      <w:r>
+        <w:rPr>
+          <w:rFonts w:hint="eastAsia"/>
+          <w:sz w:val="24"/>
+        </w:rPr>
+        <w:t>非关系型数据库主要有如下特点：模式自由、满足最终一致性</w:t>
+      </w:r>
+      <w:r>
+        <w:rPr>
+          <w:rFonts w:hint="eastAsia"/>
+          <w:sz w:val="24"/>
+        </w:rPr>
+        <w:t>(</w:t>
+      </w:r>
+      <w:r>
+        <w:rPr>
+          <w:rFonts w:hint="eastAsia"/>
+          <w:sz w:val="24"/>
+        </w:rPr>
+        <w:t>非</w:t>
+      </w:r>
+      <w:r>
+        <w:rPr>
+          <w:rFonts w:hint="eastAsia"/>
+          <w:sz w:val="24"/>
+        </w:rPr>
+        <w:t>ACID</w:t>
+      </w:r>
+      <w:r>
+        <w:rPr>
+          <w:sz w:val="24"/>
+        </w:rPr>
+        <w:t>)</w:t>
+      </w:r>
+      <w:r>
+        <w:rPr>
+          <w:rFonts w:hint="eastAsia"/>
+          <w:sz w:val="24"/>
+        </w:rPr>
+        <w:t>、分布式、水平可扩展等。</w:t>
+      </w:r>
+      <w:r>
+        <w:rPr>
+          <w:rFonts w:hint="eastAsia"/>
+          <w:sz w:val="24"/>
+        </w:rPr>
+        <w:t>NoSql</w:t>
+      </w:r>
+      <w:r>
+        <w:rPr>
+          <w:rFonts w:hint="eastAsia"/>
+          <w:sz w:val="24"/>
+        </w:rPr>
+        <w:t>数据库可以按数据模型分成</w:t>
+      </w:r>
+      <w:r>
+        <w:rPr>
+          <w:rFonts w:hint="eastAsia"/>
+          <w:sz w:val="24"/>
+        </w:rPr>
+        <w:t>4</w:t>
+      </w:r>
+      <w:r>
+        <w:rPr>
+          <w:rFonts w:hint="eastAsia"/>
+          <w:sz w:val="24"/>
+        </w:rPr>
+        <w:t>类：键值存储</w:t>
+      </w:r>
+      <w:r>
+        <w:rPr>
+          <w:rFonts w:hint="eastAsia"/>
+          <w:sz w:val="24"/>
+        </w:rPr>
+        <w:t>库（如：</w:t>
+      </w:r>
+      <w:r>
+        <w:rPr>
+          <w:rFonts w:hint="eastAsia"/>
+          <w:sz w:val="24"/>
+        </w:rPr>
+        <w:t>Redis</w:t>
+      </w:r>
+      <w:r>
+        <w:rPr>
+          <w:rFonts w:hint="eastAsia"/>
+          <w:sz w:val="24"/>
+        </w:rPr>
+        <w:t>）、列族数据库（如：</w:t>
+      </w:r>
+      <w:r>
+        <w:rPr>
+          <w:rFonts w:hint="eastAsia"/>
+          <w:sz w:val="24"/>
+        </w:rPr>
+        <w:t>Hbase</w:t>
+      </w:r>
+      <w:r>
+        <w:rPr>
+          <w:rFonts w:hint="eastAsia"/>
+          <w:sz w:val="24"/>
+        </w:rPr>
+        <w:t>）、文档数据库（如：</w:t>
+      </w:r>
+      <w:r>
+        <w:rPr>
+          <w:rFonts w:hint="eastAsia"/>
+          <w:sz w:val="24"/>
+        </w:rPr>
+        <w:t>MongoDB</w:t>
+      </w:r>
+      <w:r>
+        <w:rPr>
+          <w:rFonts w:hint="eastAsia"/>
+          <w:sz w:val="24"/>
+        </w:rPr>
+        <w:t>）、图形数据库（如：</w:t>
+      </w:r>
+      <w:r>
+        <w:rPr>
+          <w:rFonts w:hint="eastAsia"/>
+          <w:sz w:val="24"/>
+        </w:rPr>
+        <w:t>Neo4j</w:t>
+      </w:r>
+      <w:r>
+        <w:rPr>
+          <w:rFonts w:hint="eastAsia"/>
+          <w:sz w:val="24"/>
+        </w:rPr>
+        <w:t>）。</w:t>
+      </w:r>
+      <w:r>
+        <w:rPr>
+          <w:rFonts w:hint="eastAsia"/>
+          <w:sz w:val="24"/>
+        </w:rPr>
+        <w:t>其中图形数据库专门用来处理高度关联的数据，适用于推荐系统、社交网络、模式识别等领域。图形数据库具有高度的灵活性，并且支持复杂的图形算法，方便构建复杂的关系图。</w:t>
+      </w:r>
+    </w:p>
+    <w:p>
+      <w:pPr>
+        <w:spacing w:line="400" w:lineRule="atLeast"/>
+        <w:ind w:firstLineChars="200" w:firstLine="480"/>
+        <w:rPr>
+          <w:sz w:val="24"/>
+        </w:rPr>
+      </w:pPr>
+      <w:r>
+        <w:rPr>
+          <w:rFonts w:hint="eastAsia"/>
+          <w:sz w:val="24"/>
+        </w:rPr>
+        <w:t>在当今业界主流的图数据库中，</w:t>
+      </w:r>
+      <w:r>
+        <w:rPr>
+          <w:rFonts w:hint="eastAsia"/>
+          <w:sz w:val="24"/>
+        </w:rPr>
+        <w:t>Neo4j</w:t>
+      </w:r>
+      <w:r>
+        <w:rPr>
+          <w:rFonts w:hint="eastAsia"/>
+          <w:sz w:val="24"/>
+        </w:rPr>
+        <w:t>的社区最为成熟，应用也非常广泛</w:t>
+      </w:r>
+      <w:r>
+        <w:rPr>
+          <w:rFonts w:hint="eastAsia"/>
+          <w:sz w:val="24"/>
+        </w:rPr>
+        <w:t>。另外，</w:t>
+      </w:r>
+      <w:r>
+        <w:rPr>
+          <w:rFonts w:hint="eastAsia"/>
+          <w:sz w:val="24"/>
+        </w:rPr>
+        <w:t>Neo</w:t>
+      </w:r>
+      <w:r>
+        <w:rPr>
+          <w:sz w:val="24"/>
+        </w:rPr>
+        <w:t>4</w:t>
+      </w:r>
+      <w:r>
+        <w:rPr>
+          <w:rFonts w:hint="eastAsia"/>
+          <w:sz w:val="24"/>
+        </w:rPr>
+        <w:t>j</w:t>
+      </w:r>
+      <w:r>
+        <w:rPr>
+          <w:rFonts w:hint="eastAsia"/>
+          <w:sz w:val="24"/>
+        </w:rPr>
+        <w:t>内置</w:t>
+      </w:r>
+      <w:r>
+        <w:rPr>
+          <w:rFonts w:hint="eastAsia"/>
+          <w:sz w:val="24"/>
+        </w:rPr>
+        <w:t>的算法库包含</w:t>
+      </w:r>
+      <w:r>
+        <w:rPr>
+          <w:rFonts w:hint="eastAsia"/>
+          <w:sz w:val="24"/>
+        </w:rPr>
+        <w:t>常用的图的算法，包括路径搜索算法，如：</w:t>
+      </w:r>
+      <w:r>
+        <w:rPr>
+          <w:sz w:val="24"/>
+        </w:rPr>
+        <w:t>Shortest Path</w:t>
+      </w:r>
+      <w:r>
+        <w:rPr>
+          <w:rFonts w:hint="eastAsia"/>
+          <w:sz w:val="24"/>
+        </w:rPr>
+        <w:t>、</w:t>
+      </w:r>
+      <w:r>
+        <w:rPr>
+          <w:sz w:val="24"/>
+        </w:rPr>
+        <w:t>Single Source Shortest Path</w:t>
+      </w:r>
+      <w:r>
+        <w:rPr>
+          <w:rFonts w:hint="eastAsia"/>
+          <w:sz w:val="24"/>
+        </w:rPr>
+        <w:t>；中心性算法，如：</w:t>
+      </w:r>
+      <w:r>
+        <w:rPr>
+          <w:sz w:val="24"/>
+        </w:rPr>
+        <w:t>PageRank</w:t>
+      </w:r>
+      <w:r>
+        <w:rPr>
+          <w:rFonts w:hint="eastAsia"/>
+          <w:sz w:val="24"/>
+        </w:rPr>
+        <w:t>、</w:t>
+      </w:r>
+      <w:r>
+        <w:rPr>
+          <w:sz w:val="24"/>
+        </w:rPr>
+        <w:t>Betweenness Centrality</w:t>
+      </w:r>
+      <w:r>
+        <w:rPr>
+          <w:rFonts w:hint="eastAsia"/>
+          <w:sz w:val="24"/>
+        </w:rPr>
+        <w:t>；社区发现算法，如：</w:t>
+      </w:r>
+      <w:r>
+        <w:rPr>
+          <w:sz w:val="24"/>
+        </w:rPr>
+        <w:t>Strongly Connected Components</w:t>
+      </w:r>
+      <w:r>
+        <w:rPr>
+          <w:rFonts w:hint="eastAsia"/>
+          <w:sz w:val="24"/>
+        </w:rPr>
+        <w:t>、</w:t>
+      </w:r>
+      <w:r>
+        <w:rPr>
+          <w:sz w:val="24"/>
+        </w:rPr>
+        <w:t>Label Propagation</w:t>
+      </w:r>
+      <w:r>
+        <w:rPr>
+          <w:rFonts w:hint="eastAsia"/>
+          <w:sz w:val="24"/>
+        </w:rPr>
+        <w:t>。上述算法在实际生产中有着广泛的应用</w:t>
+      </w:r>
+      <w:r>
+        <w:rPr>
+          <w:rFonts w:hint="eastAsia"/>
+          <w:sz w:val="24"/>
+        </w:rPr>
+        <w:t>，</w:t>
+      </w:r>
+      <w:r>
+        <w:rPr>
+          <w:rFonts w:hint="eastAsia"/>
+          <w:sz w:val="24"/>
+        </w:rPr>
+        <w:t>但</w:t>
+      </w:r>
+      <w:r>
+        <w:rPr>
+          <w:rFonts w:hint="eastAsia"/>
+          <w:sz w:val="24"/>
+        </w:rPr>
+        <w:t>与此同时，</w:t>
+      </w:r>
+      <w:r>
+        <w:rPr>
+          <w:rFonts w:hint="eastAsia"/>
+          <w:sz w:val="24"/>
+        </w:rPr>
+        <w:t>Neo4j</w:t>
+      </w:r>
+      <w:r>
+        <w:rPr>
+          <w:rFonts w:hint="eastAsia"/>
+          <w:sz w:val="24"/>
+        </w:rPr>
+        <w:t>支持的算法也存在着较大的局限。</w:t>
+      </w:r>
+      <w:r>
+        <w:rPr>
+          <w:rFonts w:hint="eastAsia"/>
+          <w:sz w:val="24"/>
+        </w:rPr>
+        <w:t>特别地，对于社区发现算法</w:t>
+      </w:r>
+      <w:r>
+        <w:rPr>
+          <w:rFonts w:hint="eastAsia"/>
+          <w:sz w:val="24"/>
+        </w:rPr>
+        <w:t>而言，近年来有了新的发展，很多优秀的思想和改进算法被提出；相较于现有的算法，新的算法在某些方面有着更强的表现</w:t>
+      </w:r>
+      <w:r>
+        <w:rPr>
+          <w:rFonts w:hint="eastAsia"/>
+          <w:sz w:val="24"/>
+        </w:rPr>
+        <w:t>，遗憾的是这些新的算法却不被</w:t>
+      </w:r>
+      <w:r>
+        <w:rPr>
+          <w:rFonts w:hint="eastAsia"/>
+          <w:sz w:val="24"/>
+        </w:rPr>
+        <w:t>Neo</w:t>
+      </w:r>
+      <w:r>
+        <w:rPr>
+          <w:sz w:val="24"/>
+        </w:rPr>
+        <w:t>4</w:t>
+      </w:r>
+      <w:r>
+        <w:rPr>
+          <w:rFonts w:hint="eastAsia"/>
+          <w:sz w:val="24"/>
+        </w:rPr>
+        <w:t>j</w:t>
+      </w:r>
+      <w:r>
+        <w:rPr>
+          <w:rFonts w:hint="eastAsia"/>
+          <w:sz w:val="24"/>
+        </w:rPr>
+        <w:t>支持。</w:t>
+      </w:r>
+      <w:r>
+        <w:rPr>
+          <w:rFonts w:hint="eastAsia"/>
+          <w:sz w:val="24"/>
+        </w:rPr>
+        <w:t>除此之外，在数据可视化方面</w:t>
+      </w:r>
+      <w:r>
+        <w:rPr>
+          <w:rFonts w:hint="eastAsia"/>
+          <w:sz w:val="24"/>
+        </w:rPr>
+        <w:t>Neo</w:t>
+      </w:r>
+      <w:r>
+        <w:rPr>
+          <w:sz w:val="24"/>
+        </w:rPr>
+        <w:t>4</w:t>
+      </w:r>
+      <w:r>
+        <w:rPr>
+          <w:rFonts w:hint="eastAsia"/>
+          <w:sz w:val="24"/>
+        </w:rPr>
+        <w:t>j</w:t>
+      </w:r>
+      <w:r>
+        <w:rPr>
+          <w:rFonts w:hint="eastAsia"/>
+          <w:sz w:val="24"/>
+        </w:rPr>
+        <w:t>的功能</w:t>
+      </w:r>
+      <w:r>
+        <w:rPr>
+          <w:rFonts w:hint="eastAsia"/>
+          <w:sz w:val="24"/>
+        </w:rPr>
+        <w:t>仍然比较单一，不够灵活，这也是</w:t>
+      </w:r>
+      <w:r>
+        <w:rPr>
+          <w:rFonts w:hint="eastAsia"/>
+          <w:sz w:val="24"/>
+        </w:rPr>
+        <w:t>N</w:t>
+      </w:r>
+      <w:r>
+        <w:rPr>
+          <w:sz w:val="24"/>
+        </w:rPr>
+        <w:t>eo4j</w:t>
+      </w:r>
+      <w:r>
+        <w:rPr>
+          <w:rFonts w:hint="eastAsia"/>
+          <w:sz w:val="24"/>
+        </w:rPr>
+        <w:t>的一个较为明显的缺点。</w:t>
+      </w:r>
+    </w:p>
+    <w:p>
+      <w:pPr>
+        <w:spacing w:line="400" w:lineRule="atLeast"/>
+        <w:ind w:firstLineChars="200" w:firstLine="480"/>
+        <w:rPr>
+          <w:rFonts w:hint="eastAsia"/>
+          <w:sz w:val="24"/>
+        </w:rPr>
+      </w:pPr>
+      <w:r>
+        <w:rPr>
+          <w:rFonts w:hint="eastAsia"/>
+          <w:sz w:val="24"/>
+        </w:rPr>
+        <w:t>本课题旨在，以</w:t>
+      </w:r>
+      <w:r>
+        <w:rPr>
+          <w:rFonts w:hint="eastAsia"/>
+          <w:sz w:val="24"/>
+        </w:rPr>
+        <w:t>Neo4j</w:t>
+      </w:r>
+      <w:r>
+        <w:rPr>
+          <w:rFonts w:hint="eastAsia"/>
+          <w:sz w:val="24"/>
+        </w:rPr>
+        <w:t>为基础</w:t>
+      </w:r>
+    </w:p>
     <w:p>
       <w:pPr>
         <w:pStyle w:val="3"/>
         <w:spacing w:before="120" w:after="120"/>
       </w:pPr>
-      <w:bookmarkStart w:id="3" w:name="_Toc386921202"/>
-      <w:bookmarkStart w:id="4" w:name="_Toc55292595"/>
+      <w:bookmarkStart w:id="2" w:name="_Toc386921202"/>
+      <w:bookmarkStart w:id="3" w:name="_Toc55292595"/>
       <w:r>
         <w:rPr>
           <w:rFonts w:hint="eastAsia"/>
         </w:rPr>
         <w:t xml:space="preserve">1.1.1 </w:t>
       </w:r>
+      <w:bookmarkEnd w:id="2"/>
+      <w:r>
+        <w:rPr>
+          <w:rFonts w:hint="eastAsia"/>
+        </w:rPr>
+        <w:t>三级标题</w:t>
+      </w:r>
       <w:bookmarkEnd w:id="3"/>
-      <w:r>
-        <w:rPr>
-          <w:rFonts w:hint="eastAsia"/>
-        </w:rPr>
-        <w:t>三级标题</w:t>
-      </w:r>
-      <w:bookmarkEnd w:id="4"/>
     </w:p>
     <w:p>
       <w:pPr>
@@ -2216,19 +2730,19 @@
         <w:pStyle w:val="1"/>
         <w:spacing w:before="240" w:after="240"/>
       </w:pPr>
-      <w:bookmarkStart w:id="5" w:name="_Toc386921211"/>
-      <w:bookmarkStart w:id="6" w:name="_Toc55292596"/>
+      <w:bookmarkStart w:id="4" w:name="_Toc386921211"/>
+      <w:bookmarkStart w:id="5" w:name="_Toc55292596"/>
       <w:r>
         <w:t>2</w:t>
       </w:r>
+      <w:bookmarkEnd w:id="4"/>
+      <w:r>
+        <w:rPr>
+          <w:rFonts w:hint="eastAsia"/>
+        </w:rPr>
+        <w:t>国内外关于该课题的研究现状及趋势</w:t>
+      </w:r>
       <w:bookmarkEnd w:id="5"/>
-      <w:r>
-        <w:rPr>
-          <w:rFonts w:hint="eastAsia"/>
-        </w:rPr>
-        <w:t>国内外关于该课题的研究现状及趋势</w:t>
-      </w:r>
-      <w:bookmarkEnd w:id="6"/>
       <w:r>
         <w:t xml:space="preserve"> </w:t>
       </w:r>
@@ -2238,22 +2752,22 @@
         <w:pStyle w:val="2"/>
         <w:spacing w:before="120" w:after="120"/>
       </w:pPr>
-      <w:bookmarkStart w:id="7" w:name="_Toc386921212"/>
-      <w:bookmarkStart w:id="8" w:name="_Toc55292597"/>
+      <w:bookmarkStart w:id="6" w:name="_Toc386921212"/>
+      <w:bookmarkStart w:id="7" w:name="_Toc55292597"/>
       <w:r>
         <w:rPr>
           <w:rFonts w:hint="eastAsia"/>
         </w:rPr>
         <w:t xml:space="preserve">2.1 </w:t>
       </w:r>
+      <w:bookmarkEnd w:id="6"/>
+      <w:r>
+        <w:rPr>
+          <w:rFonts w:hint="eastAsia"/>
+        </w:rPr>
+        <w:t>图形数据库</w:t>
+      </w:r>
       <w:bookmarkEnd w:id="7"/>
-      <w:r>
-        <w:rPr>
-          <w:rFonts w:hint="eastAsia"/>
-        </w:rPr>
-        <w:t>图形数据库</w:t>
-      </w:r>
-      <w:bookmarkEnd w:id="8"/>
     </w:p>
     <w:p>
       <w:pPr>
@@ -2267,6 +2781,7 @@
         <w:rPr>
           <w:noProof/>
         </w:rPr>
+        <w:lastRenderedPageBreak/>
         <w:drawing>
           <wp:inline distT="0" distB="0" distL="0" distR="0" wp14:anchorId="0E73A079" wp14:editId="04E00CF7">
             <wp:extent cx="4319905" cy="5032375"/>
@@ -2314,7 +2829,6 @@
         <w:rPr>
           <w:noProof/>
         </w:rPr>
-        <w:lastRenderedPageBreak/>
         <w:drawing>
           <wp:inline distT="0" distB="0" distL="0" distR="0" wp14:anchorId="5E069645" wp14:editId="3DBFCB9A">
             <wp:extent cx="5272405" cy="2937510"/>
@@ -2355,7 +2869,7 @@
         <w:pStyle w:val="2"/>
         <w:spacing w:before="120" w:after="120"/>
       </w:pPr>
-      <w:bookmarkStart w:id="9" w:name="_Toc55292598"/>
+      <w:bookmarkStart w:id="8" w:name="_Toc55292598"/>
       <w:r>
         <w:rPr>
           <w:rFonts w:hint="eastAsia"/>
@@ -2389,7 +2903,7 @@
         </w:rPr>
         <w:t>应用</w:t>
       </w:r>
-      <w:bookmarkEnd w:id="9"/>
+      <w:bookmarkEnd w:id="8"/>
     </w:p>
     <w:p>
       <w:pPr>
@@ -2486,23 +3000,40 @@
           <w:sz w:val="24"/>
         </w:rPr>
       </w:pPr>
-      <w:proofErr w:type="spellStart"/>
-      <w:proofErr w:type="gramStart"/>
       <w:r>
         <w:rPr>
           <w:sz w:val="24"/>
         </w:rPr>
         <w:lastRenderedPageBreak/>
+        <w:t>AMiner  https://www.aminer.cn/</w:t>
+      </w:r>
+    </w:p>
+    <w:p>
+      <w:pPr>
+        <w:jc w:val="left"/>
+        <w:rPr>
+          <w:sz w:val="24"/>
+        </w:rPr>
+      </w:pPr>
+      <w:r>
+        <w:rPr>
+          <w:sz w:val="24"/>
+        </w:rPr>
         <w:t>AMiner</w:t>
       </w:r>
-      <w:proofErr w:type="spellEnd"/>
-      <w:r>
-        <w:rPr>
-          <w:sz w:val="24"/>
-        </w:rPr>
-        <w:t xml:space="preserve">  https://www.aminer.cn/</w:t>
-      </w:r>
-      <w:proofErr w:type="gramEnd"/>
+      <w:r>
+        <w:rPr>
+          <w:rFonts w:hint="eastAsia"/>
+          <w:sz w:val="24"/>
+        </w:rPr>
+        <w:t>技术细节</w:t>
+      </w:r>
+      <w:r>
+        <w:rPr>
+          <w:sz w:val="24"/>
+        </w:rPr>
+        <w:t xml:space="preserve">  https://blog.csdn.net/u010161379/article/details/50760788</w:t>
+      </w:r>
     </w:p>
     <w:p>
       <w:pPr>
@@ -2511,27 +3042,6 @@
           <w:sz w:val="24"/>
         </w:rPr>
       </w:pPr>
-      <w:proofErr w:type="spellStart"/>
-      <w:r>
-        <w:rPr>
-          <w:sz w:val="24"/>
-        </w:rPr>
-        <w:t>AMiner</w:t>
-      </w:r>
-      <w:proofErr w:type="spellEnd"/>
-      <w:r>
-        <w:rPr>
-          <w:rFonts w:hint="eastAsia"/>
-          <w:sz w:val="24"/>
-        </w:rPr>
-        <w:t>技术细节</w:t>
-      </w:r>
-      <w:r>
-        <w:rPr>
-          <w:sz w:val="24"/>
-        </w:rPr>
-        <w:t xml:space="preserve">  https://blog.csdn.net/u010161379/article/details/50760788</w:t>
-      </w:r>
     </w:p>
     <w:p>
       <w:pPr>
@@ -2540,77 +3050,11 @@
           <w:sz w:val="24"/>
         </w:rPr>
       </w:pPr>
-    </w:p>
-    <w:p>
-      <w:pPr>
-        <w:jc w:val="left"/>
-        <w:rPr>
-          <w:sz w:val="24"/>
-        </w:rPr>
-      </w:pPr>
-      <w:proofErr w:type="spellStart"/>
-      <w:proofErr w:type="gramStart"/>
-      <w:r>
-        <w:rPr>
-          <w:sz w:val="24"/>
-        </w:rPr>
-        <w:t>Jiang,Y.</w:t>
-      </w:r>
-      <w:proofErr w:type="gramEnd"/>
-      <w:r>
-        <w:rPr>
-          <w:sz w:val="24"/>
-        </w:rPr>
-        <w:t>,Huang</w:t>
-      </w:r>
-      <w:proofErr w:type="spellEnd"/>
-      <w:r>
-        <w:rPr>
-          <w:sz w:val="24"/>
-        </w:rPr>
-        <w:t xml:space="preserve">, </w:t>
-      </w:r>
-      <w:proofErr w:type="spellStart"/>
-      <w:r>
-        <w:rPr>
-          <w:sz w:val="24"/>
-        </w:rPr>
-        <w:t>X.,Cheng</w:t>
-      </w:r>
-      <w:proofErr w:type="spellEnd"/>
-      <w:r>
-        <w:rPr>
-          <w:sz w:val="24"/>
-        </w:rPr>
-        <w:t xml:space="preserve">, </w:t>
-      </w:r>
-      <w:proofErr w:type="spellStart"/>
-      <w:r>
-        <w:rPr>
-          <w:sz w:val="24"/>
-        </w:rPr>
-        <w:t>H.,Yu</w:t>
-      </w:r>
-      <w:proofErr w:type="spellEnd"/>
-      <w:r>
-        <w:rPr>
-          <w:sz w:val="24"/>
-        </w:rPr>
-        <w:t>, J. X.:</w:t>
-      </w:r>
-      <w:proofErr w:type="spellStart"/>
-      <w:r>
-        <w:rPr>
-          <w:sz w:val="24"/>
-        </w:rPr>
-        <w:t>VizCS</w:t>
-      </w:r>
-      <w:proofErr w:type="spellEnd"/>
-      <w:r>
-        <w:rPr>
-          <w:sz w:val="24"/>
-        </w:rPr>
-        <w:t>: online searching and visualizing communities in dynamic graphs. In: ICDE, pp. 1585</w:t>
+      <w:r>
+        <w:rPr>
+          <w:sz w:val="24"/>
+        </w:rPr>
+        <w:t>Jiang,Y.,Huang, X.,Cheng, H.,Yu, J. X.:VizCS: online searching and visualizing communities in dynamic graphs. In: ICDE, pp. 1585</w:t>
       </w:r>
       <w:r>
         <w:rPr>
@@ -3169,7 +3613,6 @@
         </w:rPr>
         <w:t>有影响力并且会放大其他水军的影响；通过</w:t>
       </w:r>
-      <w:proofErr w:type="spellStart"/>
       <w:r>
         <w:rPr>
           <w:rFonts w:hint="eastAsia"/>
@@ -3177,7 +3620,6 @@
         </w:rPr>
         <w:t>pagerank</w:t>
       </w:r>
-      <w:proofErr w:type="spellEnd"/>
       <w:r>
         <w:rPr>
           <w:rFonts w:hint="eastAsia"/>
@@ -3326,7 +3768,6 @@
         <w:spacing w:line="400" w:lineRule="atLeast"/>
         <w:ind w:firstLine="420"/>
         <w:rPr>
-          <w:rFonts w:hint="eastAsia"/>
           <w:sz w:val="24"/>
         </w:rPr>
         <w:sectPr>
@@ -3496,7 +3937,7 @@
         <w:pStyle w:val="1"/>
         <w:spacing w:before="240" w:after="240"/>
       </w:pPr>
-      <w:bookmarkStart w:id="10" w:name="_Toc55292599"/>
+      <w:bookmarkStart w:id="9" w:name="_Toc55292599"/>
       <w:r>
         <w:t>3</w:t>
       </w:r>
@@ -3509,14 +3950,14 @@
         </w:rPr>
         <w:t>研究计划</w:t>
       </w:r>
-      <w:bookmarkEnd w:id="10"/>
+      <w:bookmarkEnd w:id="9"/>
     </w:p>
     <w:p>
       <w:pPr>
         <w:pStyle w:val="2"/>
         <w:spacing w:before="120" w:after="120"/>
       </w:pPr>
-      <w:bookmarkStart w:id="11" w:name="_Toc55292600"/>
+      <w:bookmarkStart w:id="10" w:name="_Toc55292600"/>
       <w:r>
         <w:t>3</w:t>
       </w:r>
@@ -3541,7 +3982,7 @@
         </w:rPr>
         <w:t>研究目标</w:t>
       </w:r>
-      <w:bookmarkEnd w:id="11"/>
+      <w:bookmarkEnd w:id="10"/>
     </w:p>
     <w:p>
       <w:pPr>
@@ -3618,7 +4059,7 @@
         <w:pStyle w:val="2"/>
         <w:spacing w:before="120" w:after="120"/>
       </w:pPr>
-      <w:bookmarkStart w:id="12" w:name="_Toc55292601"/>
+      <w:bookmarkStart w:id="11" w:name="_Toc55292601"/>
       <w:r>
         <w:t>3</w:t>
       </w:r>
@@ -3643,7 +4084,7 @@
         </w:rPr>
         <w:t>拟突破的难题或攻克的难关</w:t>
       </w:r>
-      <w:bookmarkEnd w:id="12"/>
+      <w:bookmarkEnd w:id="11"/>
     </w:p>
     <w:p>
       <w:pPr>
@@ -3720,8 +4161,8 @@
         <w:pStyle w:val="2"/>
         <w:spacing w:before="120" w:after="120"/>
       </w:pPr>
-      <w:bookmarkStart w:id="13" w:name="_Toc55292602"/>
-      <w:bookmarkStart w:id="14" w:name="_Hlk55291115"/>
+      <w:bookmarkStart w:id="12" w:name="_Toc55292602"/>
+      <w:bookmarkStart w:id="13" w:name="_Hlk55291115"/>
       <w:r>
         <w:t>3</w:t>
       </w:r>
@@ -3746,9 +4187,9 @@
         </w:rPr>
         <w:t>实验方案或写作计划</w:t>
       </w:r>
-      <w:bookmarkEnd w:id="13"/>
-    </w:p>
-    <w:bookmarkEnd w:id="14"/>
+      <w:bookmarkEnd w:id="12"/>
+    </w:p>
+    <w:bookmarkEnd w:id="13"/>
     <w:p>
       <w:pPr>
         <w:jc w:val="left"/>
@@ -3762,7 +4203,7 @@
         <w:pStyle w:val="2"/>
         <w:spacing w:before="120" w:after="120"/>
       </w:pPr>
-      <w:bookmarkStart w:id="15" w:name="_Toc55292603"/>
+      <w:bookmarkStart w:id="14" w:name="_Toc55292603"/>
       <w:r>
         <w:t>3</w:t>
       </w:r>
@@ -3787,7 +4228,7 @@
         </w:rPr>
         <w:t>自己的创新及特色</w:t>
       </w:r>
-      <w:bookmarkEnd w:id="15"/>
+      <w:bookmarkEnd w:id="14"/>
     </w:p>
     <w:p>
       <w:pPr>
@@ -3802,7 +4243,7 @@
         <w:pStyle w:val="3"/>
         <w:spacing w:before="120" w:after="120"/>
       </w:pPr>
-      <w:bookmarkStart w:id="16" w:name="_Toc55292604"/>
+      <w:bookmarkStart w:id="15" w:name="_Toc55292604"/>
       <w:r>
         <w:t>3</w:t>
       </w:r>
@@ -3827,7 +4268,7 @@
         </w:rPr>
         <w:t>拟采用的研究思路（方法、技术路线、可行性论证等）</w:t>
       </w:r>
-      <w:bookmarkEnd w:id="16"/>
+      <w:bookmarkEnd w:id="15"/>
     </w:p>
     <w:p>
       <w:pPr>
@@ -3844,19 +4285,11 @@
           <w:sz w:val="24"/>
         </w:rPr>
       </w:pPr>
-      <w:proofErr w:type="spellStart"/>
-      <w:r>
-        <w:rPr>
-          <w:sz w:val="24"/>
-        </w:rPr>
-        <w:t>Vue</w:t>
-      </w:r>
-      <w:proofErr w:type="spellEnd"/>
-      <w:r>
-        <w:rPr>
-          <w:sz w:val="24"/>
-        </w:rPr>
-        <w:t xml:space="preserve"> + neo4j + java + ...</w:t>
+      <w:r>
+        <w:rPr>
+          <w:sz w:val="24"/>
+        </w:rPr>
+        <w:t>Vue + neo4j + java + ...</w:t>
       </w:r>
     </w:p>
     <w:p>
@@ -3881,7 +4314,6 @@
         </w:rPr>
         <w:t>前端模块：</w:t>
       </w:r>
-      <w:proofErr w:type="spellStart"/>
       <w:r>
         <w:rPr>
           <w:rFonts w:hint="eastAsia"/>
@@ -3889,7 +4321,6 @@
         </w:rPr>
         <w:t>vue</w:t>
       </w:r>
-      <w:proofErr w:type="spellEnd"/>
       <w:r>
         <w:rPr>
           <w:rFonts w:hint="eastAsia"/>
@@ -4102,8 +4533,8 @@
           <w:sz w:val="28"/>
         </w:rPr>
       </w:pPr>
-      <w:bookmarkStart w:id="17" w:name="_Ref529366943"/>
-      <w:bookmarkStart w:id="18" w:name="_Toc55292605"/>
+      <w:bookmarkStart w:id="16" w:name="_Ref529366943"/>
+      <w:bookmarkStart w:id="17" w:name="_Toc55292605"/>
       <w:r>
         <w:rPr>
           <w:sz w:val="28"/>
@@ -4111,8 +4542,8 @@
         <w:lastRenderedPageBreak/>
         <w:t>参考文献</w:t>
       </w:r>
+      <w:bookmarkEnd w:id="16"/>
       <w:bookmarkEnd w:id="17"/>
-      <w:bookmarkEnd w:id="18"/>
     </w:p>
     <w:p>
       <w:pPr>
@@ -4174,11 +4605,9 @@
       <w:r>
         <w:t>一键排版</w:t>
       </w:r>
-      <w:proofErr w:type="spellStart"/>
       <w:r>
         <w:t>PaperYes</w:t>
       </w:r>
-      <w:proofErr w:type="spellEnd"/>
       <w:r>
         <w:t>的理论基础</w:t>
       </w:r>
@@ -4431,7 +4860,7 @@
 </file>
 
 <file path=word/endnotes.xml><?xml version="1.0" encoding="utf-8"?>
-<w:endnotes xmlns:wpc="http://schemas.microsoft.com/office/word/2010/wordprocessingCanvas" xmlns:cx="http://schemas.microsoft.com/office/drawing/2014/chartex" xmlns:cx1="http://schemas.microsoft.com/office/drawing/2015/9/8/chartex" xmlns:cx2="http://schemas.microsoft.com/office/drawing/2015/10/21/chartex" xmlns:cx3="http://schemas.microsoft.com/office/drawing/2016/5/9/chartex" xmlns:cx4="http://schemas.microsoft.com/office/drawing/2016/5/10/chartex" xmlns:cx5="http://schemas.microsoft.com/office/drawing/2016/5/11/chartex" xmlns:cx6="http://schemas.microsoft.com/office/drawing/2016/5/12/chartex" xmlns:cx7="http://schemas.microsoft.com/office/drawing/2016/5/13/chartex" xmlns:cx8="http://schemas.microsoft.com/office/drawing/2016/5/14/chartex" xmlns:mc="http://schemas.openxmlformats.org/markup-compatibility/2006" xmlns:aink="http://schemas.microsoft.com/office/drawing/2016/ink" xmlns:am3d="http://schemas.microsoft.com/office/drawing/2017/model3d" xmlns:o="urn:schemas-microsoft-com:office:office" xmlns:r="http://schemas.openxmlformats.org/officeDocument/2006/relationships" xmlns:m="http://schemas.openxmlformats.org/officeDocument/2006/math" xmlns:v="urn:schemas-microsoft-com:vml" xmlns:wp14="http://schemas.microsoft.com/office/word/2010/wordprocessingDrawing" xmlns:wp="http://schemas.openxmlformats.org/drawingml/2006/wordprocessingDrawing" xmlns:w10="urn:schemas-microsoft-com:office:word" xmlns:w="http://schemas.openxmlformats.org/wordprocessingml/2006/main" xmlns:w14="http://schemas.microsoft.com/office/word/2010/wordml" xmlns:w15="http://schemas.microsoft.com/office/word/2012/wordml" xmlns:w16cid="http://schemas.microsoft.com/office/word/2016/wordml/cid" xmlns:w16se="http://schemas.microsoft.com/office/word/2015/wordml/symex" xmlns:wpg="http://schemas.microsoft.com/office/word/2010/wordprocessingGroup" xmlns:wpi="http://schemas.microsoft.com/office/word/2010/wordprocessingInk" xmlns:wne="http://schemas.microsoft.com/office/word/2006/wordml" xmlns:wps="http://schemas.microsoft.com/office/word/2010/wordprocessingShape" mc:Ignorable="w14 w15 w16se w16cid wp14">
+<w:endnotes xmlns:wpc="http://schemas.microsoft.com/office/word/2010/wordprocessingCanvas" xmlns:cx="http://schemas.microsoft.com/office/drawing/2014/chartex" xmlns:cx1="http://schemas.microsoft.com/office/drawing/2015/9/8/chartex" xmlns:cx2="http://schemas.microsoft.com/office/drawing/2015/10/21/chartex" xmlns:cx3="http://schemas.microsoft.com/office/drawing/2016/5/9/chartex" xmlns:cx4="http://schemas.microsoft.com/office/drawing/2016/5/10/chartex" xmlns:cx5="http://schemas.microsoft.com/office/drawing/2016/5/11/chartex" xmlns:cx6="http://schemas.microsoft.com/office/drawing/2016/5/12/chartex" xmlns:cx7="http://schemas.microsoft.com/office/drawing/2016/5/13/chartex" xmlns:cx8="http://schemas.microsoft.com/office/drawing/2016/5/14/chartex" xmlns:mc="http://schemas.openxmlformats.org/markup-compatibility/2006" xmlns:aink="http://schemas.microsoft.com/office/drawing/2016/ink" xmlns:am3d="http://schemas.microsoft.com/office/drawing/2017/model3d" xmlns:o="urn:schemas-microsoft-com:office:office" xmlns:r="http://schemas.openxmlformats.org/officeDocument/2006/relationships" xmlns:m="http://schemas.openxmlformats.org/officeDocument/2006/math" xmlns:v="urn:schemas-microsoft-com:vml" xmlns:wp14="http://schemas.microsoft.com/office/word/2010/wordprocessingDrawing" xmlns:wp="http://schemas.openxmlformats.org/drawingml/2006/wordprocessingDrawing" xmlns:w10="urn:schemas-microsoft-com:office:word" xmlns:w="http://schemas.openxmlformats.org/wordprocessingml/2006/main" xmlns:w14="http://schemas.microsoft.com/office/word/2010/wordml" xmlns:w15="http://schemas.microsoft.com/office/word/2012/wordml" xmlns:w16cex="http://schemas.microsoft.com/office/word/2018/wordml/cex" xmlns:w16cid="http://schemas.microsoft.com/office/word/2016/wordml/cid" xmlns:w16="http://schemas.microsoft.com/office/word/2018/wordml" xmlns:w16se="http://schemas.microsoft.com/office/word/2015/wordml/symex" xmlns:wpg="http://schemas.microsoft.com/office/word/2010/wordprocessingGroup" xmlns:wpi="http://schemas.microsoft.com/office/word/2010/wordprocessingInk" xmlns:wne="http://schemas.microsoft.com/office/word/2006/wordml" xmlns:wps="http://schemas.microsoft.com/office/word/2010/wordprocessingShape" mc:Ignorable="w14 w15 w16se w16cid w16 w16cex wp14">
   <w:endnote w:type="separator" w:id="-1">
     <w:p>
       <w:r>
@@ -4450,7 +4879,7 @@
 </file>
 
 <file path=word/footer1.xml><?xml version="1.0" encoding="utf-8"?>
-<w:ftr xmlns:wpc="http://schemas.microsoft.com/office/word/2010/wordprocessingCanvas" xmlns:cx="http://schemas.microsoft.com/office/drawing/2014/chartex" xmlns:cx1="http://schemas.microsoft.com/office/drawing/2015/9/8/chartex" xmlns:cx2="http://schemas.microsoft.com/office/drawing/2015/10/21/chartex" xmlns:cx3="http://schemas.microsoft.com/office/drawing/2016/5/9/chartex" xmlns:cx4="http://schemas.microsoft.com/office/drawing/2016/5/10/chartex" xmlns:cx5="http://schemas.microsoft.com/office/drawing/2016/5/11/chartex" xmlns:cx6="http://schemas.microsoft.com/office/drawing/2016/5/12/chartex" xmlns:cx7="http://schemas.microsoft.com/office/drawing/2016/5/13/chartex" xmlns:cx8="http://schemas.microsoft.com/office/drawing/2016/5/14/chartex" xmlns:mc="http://schemas.openxmlformats.org/markup-compatibility/2006" xmlns:aink="http://schemas.microsoft.com/office/drawing/2016/ink" xmlns:am3d="http://schemas.microsoft.com/office/drawing/2017/model3d" xmlns:o="urn:schemas-microsoft-com:office:office" xmlns:r="http://schemas.openxmlformats.org/officeDocument/2006/relationships" xmlns:m="http://schemas.openxmlformats.org/officeDocument/2006/math" xmlns:v="urn:schemas-microsoft-com:vml" xmlns:wp14="http://schemas.microsoft.com/office/word/2010/wordprocessingDrawing" xmlns:wp="http://schemas.openxmlformats.org/drawingml/2006/wordprocessingDrawing" xmlns:w10="urn:schemas-microsoft-com:office:word" xmlns:w="http://schemas.openxmlformats.org/wordprocessingml/2006/main" xmlns:w14="http://schemas.microsoft.com/office/word/2010/wordml" xmlns:w15="http://schemas.microsoft.com/office/word/2012/wordml" xmlns:w16cid="http://schemas.microsoft.com/office/word/2016/wordml/cid" xmlns:w16se="http://schemas.microsoft.com/office/word/2015/wordml/symex" xmlns:wpg="http://schemas.microsoft.com/office/word/2010/wordprocessingGroup" xmlns:wpi="http://schemas.microsoft.com/office/word/2010/wordprocessingInk" xmlns:wne="http://schemas.microsoft.com/office/word/2006/wordml" xmlns:wps="http://schemas.microsoft.com/office/word/2010/wordprocessingShape" mc:Ignorable="w14 w15 w16se w16cid wp14">
+<w:ftr xmlns:wpc="http://schemas.microsoft.com/office/word/2010/wordprocessingCanvas" xmlns:cx="http://schemas.microsoft.com/office/drawing/2014/chartex" xmlns:cx1="http://schemas.microsoft.com/office/drawing/2015/9/8/chartex" xmlns:cx2="http://schemas.microsoft.com/office/drawing/2015/10/21/chartex" xmlns:cx3="http://schemas.microsoft.com/office/drawing/2016/5/9/chartex" xmlns:cx4="http://schemas.microsoft.com/office/drawing/2016/5/10/chartex" xmlns:cx5="http://schemas.microsoft.com/office/drawing/2016/5/11/chartex" xmlns:cx6="http://schemas.microsoft.com/office/drawing/2016/5/12/chartex" xmlns:cx7="http://schemas.microsoft.com/office/drawing/2016/5/13/chartex" xmlns:cx8="http://schemas.microsoft.com/office/drawing/2016/5/14/chartex" xmlns:mc="http://schemas.openxmlformats.org/markup-compatibility/2006" xmlns:aink="http://schemas.microsoft.com/office/drawing/2016/ink" xmlns:am3d="http://schemas.microsoft.com/office/drawing/2017/model3d" xmlns:o="urn:schemas-microsoft-com:office:office" xmlns:r="http://schemas.openxmlformats.org/officeDocument/2006/relationships" xmlns:m="http://schemas.openxmlformats.org/officeDocument/2006/math" xmlns:v="urn:schemas-microsoft-com:vml" xmlns:wp14="http://schemas.microsoft.com/office/word/2010/wordprocessingDrawing" xmlns:wp="http://schemas.openxmlformats.org/drawingml/2006/wordprocessingDrawing" xmlns:w10="urn:schemas-microsoft-com:office:word" xmlns:w="http://schemas.openxmlformats.org/wordprocessingml/2006/main" xmlns:w14="http://schemas.microsoft.com/office/word/2010/wordml" xmlns:w15="http://schemas.microsoft.com/office/word/2012/wordml" xmlns:w16cex="http://schemas.microsoft.com/office/word/2018/wordml/cex" xmlns:w16cid="http://schemas.microsoft.com/office/word/2016/wordml/cid" xmlns:w16="http://schemas.microsoft.com/office/word/2018/wordml" xmlns:w16se="http://schemas.microsoft.com/office/word/2015/wordml/symex" xmlns:wpg="http://schemas.microsoft.com/office/word/2010/wordprocessingGroup" xmlns:wpi="http://schemas.microsoft.com/office/word/2010/wordprocessingInk" xmlns:wne="http://schemas.microsoft.com/office/word/2006/wordml" xmlns:wps="http://schemas.microsoft.com/office/word/2010/wordprocessingShape" mc:Ignorable="w14 w15 w16se w16cid w16 w16cex wp14">
   <w:p>
     <w:pPr>
       <w:pStyle w:val="a4"/>
@@ -4461,7 +4890,7 @@
 </file>
 
 <file path=word/footer2.xml><?xml version="1.0" encoding="utf-8"?>
-<w:ftr xmlns:wpc="http://schemas.microsoft.com/office/word/2010/wordprocessingCanvas" xmlns:cx="http://schemas.microsoft.com/office/drawing/2014/chartex" xmlns:cx1="http://schemas.microsoft.com/office/drawing/2015/9/8/chartex" xmlns:cx2="http://schemas.microsoft.com/office/drawing/2015/10/21/chartex" xmlns:cx3="http://schemas.microsoft.com/office/drawing/2016/5/9/chartex" xmlns:cx4="http://schemas.microsoft.com/office/drawing/2016/5/10/chartex" xmlns:cx5="http://schemas.microsoft.com/office/drawing/2016/5/11/chartex" xmlns:cx6="http://schemas.microsoft.com/office/drawing/2016/5/12/chartex" xmlns:cx7="http://schemas.microsoft.com/office/drawing/2016/5/13/chartex" xmlns:cx8="http://schemas.microsoft.com/office/drawing/2016/5/14/chartex" xmlns:mc="http://schemas.openxmlformats.org/markup-compatibility/2006" xmlns:aink="http://schemas.microsoft.com/office/drawing/2016/ink" xmlns:am3d="http://schemas.microsoft.com/office/drawing/2017/model3d" xmlns:o="urn:schemas-microsoft-com:office:office" xmlns:r="http://schemas.openxmlformats.org/officeDocument/2006/relationships" xmlns:m="http://schemas.openxmlformats.org/officeDocument/2006/math" xmlns:v="urn:schemas-microsoft-com:vml" xmlns:wp14="http://schemas.microsoft.com/office/word/2010/wordprocessingDrawing" xmlns:wp="http://schemas.openxmlformats.org/drawingml/2006/wordprocessingDrawing" xmlns:w10="urn:schemas-microsoft-com:office:word" xmlns:w="http://schemas.openxmlformats.org/wordprocessingml/2006/main" xmlns:w14="http://schemas.microsoft.com/office/word/2010/wordml" xmlns:w15="http://schemas.microsoft.com/office/word/2012/wordml" xmlns:w16cid="http://schemas.microsoft.com/office/word/2016/wordml/cid" xmlns:w16se="http://schemas.microsoft.com/office/word/2015/wordml/symex" xmlns:wpg="http://schemas.microsoft.com/office/word/2010/wordprocessingGroup" xmlns:wpi="http://schemas.microsoft.com/office/word/2010/wordprocessingInk" xmlns:wne="http://schemas.microsoft.com/office/word/2006/wordml" xmlns:wps="http://schemas.microsoft.com/office/word/2010/wordprocessingShape" mc:Ignorable="w14 w15 w16se w16cid wp14">
+<w:ftr xmlns:wpc="http://schemas.microsoft.com/office/word/2010/wordprocessingCanvas" xmlns:cx="http://schemas.microsoft.com/office/drawing/2014/chartex" xmlns:cx1="http://schemas.microsoft.com/office/drawing/2015/9/8/chartex" xmlns:cx2="http://schemas.microsoft.com/office/drawing/2015/10/21/chartex" xmlns:cx3="http://schemas.microsoft.com/office/drawing/2016/5/9/chartex" xmlns:cx4="http://schemas.microsoft.com/office/drawing/2016/5/10/chartex" xmlns:cx5="http://schemas.microsoft.com/office/drawing/2016/5/11/chartex" xmlns:cx6="http://schemas.microsoft.com/office/drawing/2016/5/12/chartex" xmlns:cx7="http://schemas.microsoft.com/office/drawing/2016/5/13/chartex" xmlns:cx8="http://schemas.microsoft.com/office/drawing/2016/5/14/chartex" xmlns:mc="http://schemas.openxmlformats.org/markup-compatibility/2006" xmlns:aink="http://schemas.microsoft.com/office/drawing/2016/ink" xmlns:am3d="http://schemas.microsoft.com/office/drawing/2017/model3d" xmlns:o="urn:schemas-microsoft-com:office:office" xmlns:r="http://schemas.openxmlformats.org/officeDocument/2006/relationships" xmlns:m="http://schemas.openxmlformats.org/officeDocument/2006/math" xmlns:v="urn:schemas-microsoft-com:vml" xmlns:wp14="http://schemas.microsoft.com/office/word/2010/wordprocessingDrawing" xmlns:wp="http://schemas.openxmlformats.org/drawingml/2006/wordprocessingDrawing" xmlns:w10="urn:schemas-microsoft-com:office:word" xmlns:w="http://schemas.openxmlformats.org/wordprocessingml/2006/main" xmlns:w14="http://schemas.microsoft.com/office/word/2010/wordml" xmlns:w15="http://schemas.microsoft.com/office/word/2012/wordml" xmlns:w16cex="http://schemas.microsoft.com/office/word/2018/wordml/cex" xmlns:w16cid="http://schemas.microsoft.com/office/word/2016/wordml/cid" xmlns:w16="http://schemas.microsoft.com/office/word/2018/wordml" xmlns:w16se="http://schemas.microsoft.com/office/word/2015/wordml/symex" xmlns:wpg="http://schemas.microsoft.com/office/word/2010/wordprocessingGroup" xmlns:wpi="http://schemas.microsoft.com/office/word/2010/wordprocessingInk" xmlns:wne="http://schemas.microsoft.com/office/word/2006/wordml" xmlns:wps="http://schemas.microsoft.com/office/word/2010/wordprocessingShape" mc:Ignorable="w14 w15 w16se w16cid w16 w16cex wp14">
   <w:p>
     <w:pPr>
       <w:pStyle w:val="a4"/>
@@ -4475,7 +4904,7 @@
 </file>
 
 <file path=word/footer3.xml><?xml version="1.0" encoding="utf-8"?>
-<w:ftr xmlns:wpc="http://schemas.microsoft.com/office/word/2010/wordprocessingCanvas" xmlns:cx="http://schemas.microsoft.com/office/drawing/2014/chartex" xmlns:cx1="http://schemas.microsoft.com/office/drawing/2015/9/8/chartex" xmlns:cx2="http://schemas.microsoft.com/office/drawing/2015/10/21/chartex" xmlns:cx3="http://schemas.microsoft.com/office/drawing/2016/5/9/chartex" xmlns:cx4="http://schemas.microsoft.com/office/drawing/2016/5/10/chartex" xmlns:cx5="http://schemas.microsoft.com/office/drawing/2016/5/11/chartex" xmlns:cx6="http://schemas.microsoft.com/office/drawing/2016/5/12/chartex" xmlns:cx7="http://schemas.microsoft.com/office/drawing/2016/5/13/chartex" xmlns:cx8="http://schemas.microsoft.com/office/drawing/2016/5/14/chartex" xmlns:mc="http://schemas.openxmlformats.org/markup-compatibility/2006" xmlns:aink="http://schemas.microsoft.com/office/drawing/2016/ink" xmlns:am3d="http://schemas.microsoft.com/office/drawing/2017/model3d" xmlns:o="urn:schemas-microsoft-com:office:office" xmlns:r="http://schemas.openxmlformats.org/officeDocument/2006/relationships" xmlns:m="http://schemas.openxmlformats.org/officeDocument/2006/math" xmlns:v="urn:schemas-microsoft-com:vml" xmlns:wp14="http://schemas.microsoft.com/office/word/2010/wordprocessingDrawing" xmlns:wp="http://schemas.openxmlformats.org/drawingml/2006/wordprocessingDrawing" xmlns:w10="urn:schemas-microsoft-com:office:word" xmlns:w="http://schemas.openxmlformats.org/wordprocessingml/2006/main" xmlns:w14="http://schemas.microsoft.com/office/word/2010/wordml" xmlns:w15="http://schemas.microsoft.com/office/word/2012/wordml" xmlns:w16cid="http://schemas.microsoft.com/office/word/2016/wordml/cid" xmlns:w16se="http://schemas.microsoft.com/office/word/2015/wordml/symex" xmlns:wpg="http://schemas.microsoft.com/office/word/2010/wordprocessingGroup" xmlns:wpi="http://schemas.microsoft.com/office/word/2010/wordprocessingInk" xmlns:wne="http://schemas.microsoft.com/office/word/2006/wordml" xmlns:wps="http://schemas.microsoft.com/office/word/2010/wordprocessingShape" mc:Ignorable="w14 w15 w16se w16cid wp14">
+<w:ftr xmlns:wpc="http://schemas.microsoft.com/office/word/2010/wordprocessingCanvas" xmlns:cx="http://schemas.microsoft.com/office/drawing/2014/chartex" xmlns:cx1="http://schemas.microsoft.com/office/drawing/2015/9/8/chartex" xmlns:cx2="http://schemas.microsoft.com/office/drawing/2015/10/21/chartex" xmlns:cx3="http://schemas.microsoft.com/office/drawing/2016/5/9/chartex" xmlns:cx4="http://schemas.microsoft.com/office/drawing/2016/5/10/chartex" xmlns:cx5="http://schemas.microsoft.com/office/drawing/2016/5/11/chartex" xmlns:cx6="http://schemas.microsoft.com/office/drawing/2016/5/12/chartex" xmlns:cx7="http://schemas.microsoft.com/office/drawing/2016/5/13/chartex" xmlns:cx8="http://schemas.microsoft.com/office/drawing/2016/5/14/chartex" xmlns:mc="http://schemas.openxmlformats.org/markup-compatibility/2006" xmlns:aink="http://schemas.microsoft.com/office/drawing/2016/ink" xmlns:am3d="http://schemas.microsoft.com/office/drawing/2017/model3d" xmlns:o="urn:schemas-microsoft-com:office:office" xmlns:r="http://schemas.openxmlformats.org/officeDocument/2006/relationships" xmlns:m="http://schemas.openxmlformats.org/officeDocument/2006/math" xmlns:v="urn:schemas-microsoft-com:vml" xmlns:wp14="http://schemas.microsoft.com/office/word/2010/wordprocessingDrawing" xmlns:wp="http://schemas.openxmlformats.org/drawingml/2006/wordprocessingDrawing" xmlns:w10="urn:schemas-microsoft-com:office:word" xmlns:w="http://schemas.openxmlformats.org/wordprocessingml/2006/main" xmlns:w14="http://schemas.microsoft.com/office/word/2010/wordml" xmlns:w15="http://schemas.microsoft.com/office/word/2012/wordml" xmlns:w16cex="http://schemas.microsoft.com/office/word/2018/wordml/cex" xmlns:w16cid="http://schemas.microsoft.com/office/word/2016/wordml/cid" xmlns:w16="http://schemas.microsoft.com/office/word/2018/wordml" xmlns:w16se="http://schemas.microsoft.com/office/word/2015/wordml/symex" xmlns:wpg="http://schemas.microsoft.com/office/word/2010/wordprocessingGroup" xmlns:wpi="http://schemas.microsoft.com/office/word/2010/wordprocessingInk" xmlns:wne="http://schemas.microsoft.com/office/word/2006/wordml" xmlns:wps="http://schemas.microsoft.com/office/word/2010/wordprocessingShape" mc:Ignorable="w14 w15 w16se w16cid w16 w16cex wp14">
   <w:p>
     <w:pPr>
       <w:pStyle w:val="a4"/>
@@ -4489,7 +4918,7 @@
 </file>
 
 <file path=word/footer4.xml><?xml version="1.0" encoding="utf-8"?>
-<w:ftr xmlns:wpc="http://schemas.microsoft.com/office/word/2010/wordprocessingCanvas" xmlns:cx="http://schemas.microsoft.com/office/drawing/2014/chartex" xmlns:cx1="http://schemas.microsoft.com/office/drawing/2015/9/8/chartex" xmlns:cx2="http://schemas.microsoft.com/office/drawing/2015/10/21/chartex" xmlns:cx3="http://schemas.microsoft.com/office/drawing/2016/5/9/chartex" xmlns:cx4="http://schemas.microsoft.com/office/drawing/2016/5/10/chartex" xmlns:cx5="http://schemas.microsoft.com/office/drawing/2016/5/11/chartex" xmlns:cx6="http://schemas.microsoft.com/office/drawing/2016/5/12/chartex" xmlns:cx7="http://schemas.microsoft.com/office/drawing/2016/5/13/chartex" xmlns:cx8="http://schemas.microsoft.com/office/drawing/2016/5/14/chartex" xmlns:mc="http://schemas.openxmlformats.org/markup-compatibility/2006" xmlns:aink="http://schemas.microsoft.com/office/drawing/2016/ink" xmlns:am3d="http://schemas.microsoft.com/office/drawing/2017/model3d" xmlns:o="urn:schemas-microsoft-com:office:office" xmlns:r="http://schemas.openxmlformats.org/officeDocument/2006/relationships" xmlns:m="http://schemas.openxmlformats.org/officeDocument/2006/math" xmlns:v="urn:schemas-microsoft-com:vml" xmlns:wp14="http://schemas.microsoft.com/office/word/2010/wordprocessingDrawing" xmlns:wp="http://schemas.openxmlformats.org/drawingml/2006/wordprocessingDrawing" xmlns:w10="urn:schemas-microsoft-com:office:word" xmlns:w="http://schemas.openxmlformats.org/wordprocessingml/2006/main" xmlns:w14="http://schemas.microsoft.com/office/word/2010/wordml" xmlns:w15="http://schemas.microsoft.com/office/word/2012/wordml" xmlns:w16cid="http://schemas.microsoft.com/office/word/2016/wordml/cid" xmlns:w16se="http://schemas.microsoft.com/office/word/2015/wordml/symex" xmlns:wpg="http://schemas.microsoft.com/office/word/2010/wordprocessingGroup" xmlns:wpi="http://schemas.microsoft.com/office/word/2010/wordprocessingInk" xmlns:wne="http://schemas.microsoft.com/office/word/2006/wordml" xmlns:wps="http://schemas.microsoft.com/office/word/2010/wordprocessingShape" mc:Ignorable="w14 w15 w16se w16cid wp14">
+<w:ftr xmlns:wpc="http://schemas.microsoft.com/office/word/2010/wordprocessingCanvas" xmlns:cx="http://schemas.microsoft.com/office/drawing/2014/chartex" xmlns:cx1="http://schemas.microsoft.com/office/drawing/2015/9/8/chartex" xmlns:cx2="http://schemas.microsoft.com/office/drawing/2015/10/21/chartex" xmlns:cx3="http://schemas.microsoft.com/office/drawing/2016/5/9/chartex" xmlns:cx4="http://schemas.microsoft.com/office/drawing/2016/5/10/chartex" xmlns:cx5="http://schemas.microsoft.com/office/drawing/2016/5/11/chartex" xmlns:cx6="http://schemas.microsoft.com/office/drawing/2016/5/12/chartex" xmlns:cx7="http://schemas.microsoft.com/office/drawing/2016/5/13/chartex" xmlns:cx8="http://schemas.microsoft.com/office/drawing/2016/5/14/chartex" xmlns:mc="http://schemas.openxmlformats.org/markup-compatibility/2006" xmlns:aink="http://schemas.microsoft.com/office/drawing/2016/ink" xmlns:am3d="http://schemas.microsoft.com/office/drawing/2017/model3d" xmlns:o="urn:schemas-microsoft-com:office:office" xmlns:r="http://schemas.openxmlformats.org/officeDocument/2006/relationships" xmlns:m="http://schemas.openxmlformats.org/officeDocument/2006/math" xmlns:v="urn:schemas-microsoft-com:vml" xmlns:wp14="http://schemas.microsoft.com/office/word/2010/wordprocessingDrawing" xmlns:wp="http://schemas.openxmlformats.org/drawingml/2006/wordprocessingDrawing" xmlns:w10="urn:schemas-microsoft-com:office:word" xmlns:w="http://schemas.openxmlformats.org/wordprocessingml/2006/main" xmlns:w14="http://schemas.microsoft.com/office/word/2010/wordml" xmlns:w15="http://schemas.microsoft.com/office/word/2012/wordml" xmlns:w16cex="http://schemas.microsoft.com/office/word/2018/wordml/cex" xmlns:w16cid="http://schemas.microsoft.com/office/word/2016/wordml/cid" xmlns:w16="http://schemas.microsoft.com/office/word/2018/wordml" xmlns:w16se="http://schemas.microsoft.com/office/word/2015/wordml/symex" xmlns:wpg="http://schemas.microsoft.com/office/word/2010/wordprocessingGroup" xmlns:wpi="http://schemas.microsoft.com/office/word/2010/wordprocessingInk" xmlns:wne="http://schemas.microsoft.com/office/word/2006/wordml" xmlns:wps="http://schemas.microsoft.com/office/word/2010/wordprocessingShape" mc:Ignorable="w14 w15 w16se w16cid w16 w16cex wp14">
   <w:p>
     <w:pPr>
       <w:pStyle w:val="a4"/>
@@ -4503,7 +4932,7 @@
 </file>
 
 <file path=word/footnotes.xml><?xml version="1.0" encoding="utf-8"?>
-<w:footnotes xmlns:wpc="http://schemas.microsoft.com/office/word/2010/wordprocessingCanvas" xmlns:cx="http://schemas.microsoft.com/office/drawing/2014/chartex" xmlns:cx1="http://schemas.microsoft.com/office/drawing/2015/9/8/chartex" xmlns:cx2="http://schemas.microsoft.com/office/drawing/2015/10/21/chartex" xmlns:cx3="http://schemas.microsoft.com/office/drawing/2016/5/9/chartex" xmlns:cx4="http://schemas.microsoft.com/office/drawing/2016/5/10/chartex" xmlns:cx5="http://schemas.microsoft.com/office/drawing/2016/5/11/chartex" xmlns:cx6="http://schemas.microsoft.com/office/drawing/2016/5/12/chartex" xmlns:cx7="http://schemas.microsoft.com/office/drawing/2016/5/13/chartex" xmlns:cx8="http://schemas.microsoft.com/office/drawing/2016/5/14/chartex" xmlns:mc="http://schemas.openxmlformats.org/markup-compatibility/2006" xmlns:aink="http://schemas.microsoft.com/office/drawing/2016/ink" xmlns:am3d="http://schemas.microsoft.com/office/drawing/2017/model3d" xmlns:o="urn:schemas-microsoft-com:office:office" xmlns:r="http://schemas.openxmlformats.org/officeDocument/2006/relationships" xmlns:m="http://schemas.openxmlformats.org/officeDocument/2006/math" xmlns:v="urn:schemas-microsoft-com:vml" xmlns:wp14="http://schemas.microsoft.com/office/word/2010/wordprocessingDrawing" xmlns:wp="http://schemas.openxmlformats.org/drawingml/2006/wordprocessingDrawing" xmlns:w10="urn:schemas-microsoft-com:office:word" xmlns:w="http://schemas.openxmlformats.org/wordprocessingml/2006/main" xmlns:w14="http://schemas.microsoft.com/office/word/2010/wordml" xmlns:w15="http://schemas.microsoft.com/office/word/2012/wordml" xmlns:w16cid="http://schemas.microsoft.com/office/word/2016/wordml/cid" xmlns:w16se="http://schemas.microsoft.com/office/word/2015/wordml/symex" xmlns:wpg="http://schemas.microsoft.com/office/word/2010/wordprocessingGroup" xmlns:wpi="http://schemas.microsoft.com/office/word/2010/wordprocessingInk" xmlns:wne="http://schemas.microsoft.com/office/word/2006/wordml" xmlns:wps="http://schemas.microsoft.com/office/word/2010/wordprocessingShape" mc:Ignorable="w14 w15 w16se w16cid wp14">
+<w:footnotes xmlns:wpc="http://schemas.microsoft.com/office/word/2010/wordprocessingCanvas" xmlns:cx="http://schemas.microsoft.com/office/drawing/2014/chartex" xmlns:cx1="http://schemas.microsoft.com/office/drawing/2015/9/8/chartex" xmlns:cx2="http://schemas.microsoft.com/office/drawing/2015/10/21/chartex" xmlns:cx3="http://schemas.microsoft.com/office/drawing/2016/5/9/chartex" xmlns:cx4="http://schemas.microsoft.com/office/drawing/2016/5/10/chartex" xmlns:cx5="http://schemas.microsoft.com/office/drawing/2016/5/11/chartex" xmlns:cx6="http://schemas.microsoft.com/office/drawing/2016/5/12/chartex" xmlns:cx7="http://schemas.microsoft.com/office/drawing/2016/5/13/chartex" xmlns:cx8="http://schemas.microsoft.com/office/drawing/2016/5/14/chartex" xmlns:mc="http://schemas.openxmlformats.org/markup-compatibility/2006" xmlns:aink="http://schemas.microsoft.com/office/drawing/2016/ink" xmlns:am3d="http://schemas.microsoft.com/office/drawing/2017/model3d" xmlns:o="urn:schemas-microsoft-com:office:office" xmlns:r="http://schemas.openxmlformats.org/officeDocument/2006/relationships" xmlns:m="http://schemas.openxmlformats.org/officeDocument/2006/math" xmlns:v="urn:schemas-microsoft-com:vml" xmlns:wp14="http://schemas.microsoft.com/office/word/2010/wordprocessingDrawing" xmlns:wp="http://schemas.openxmlformats.org/drawingml/2006/wordprocessingDrawing" xmlns:w10="urn:schemas-microsoft-com:office:word" xmlns:w="http://schemas.openxmlformats.org/wordprocessingml/2006/main" xmlns:w14="http://schemas.microsoft.com/office/word/2010/wordml" xmlns:w15="http://schemas.microsoft.com/office/word/2012/wordml" xmlns:w16cex="http://schemas.microsoft.com/office/word/2018/wordml/cex" xmlns:w16cid="http://schemas.microsoft.com/office/word/2016/wordml/cid" xmlns:w16="http://schemas.microsoft.com/office/word/2018/wordml" xmlns:w16se="http://schemas.microsoft.com/office/word/2015/wordml/symex" xmlns:wpg="http://schemas.microsoft.com/office/word/2010/wordprocessingGroup" xmlns:wpi="http://schemas.microsoft.com/office/word/2010/wordprocessingInk" xmlns:wne="http://schemas.microsoft.com/office/word/2006/wordml" xmlns:wps="http://schemas.microsoft.com/office/word/2010/wordprocessingShape" mc:Ignorable="w14 w15 w16se w16cid w16 w16cex wp14">
   <w:footnote w:type="separator" w:id="-1">
     <w:p>
       <w:r>
@@ -4522,7 +4951,7 @@
 </file>
 
 <file path=word/header1.xml><?xml version="1.0" encoding="utf-8"?>
-<w:hdr xmlns:wpc="http://schemas.microsoft.com/office/word/2010/wordprocessingCanvas" xmlns:cx="http://schemas.microsoft.com/office/drawing/2014/chartex" xmlns:cx1="http://schemas.microsoft.com/office/drawing/2015/9/8/chartex" xmlns:cx2="http://schemas.microsoft.com/office/drawing/2015/10/21/chartex" xmlns:cx3="http://schemas.microsoft.com/office/drawing/2016/5/9/chartex" xmlns:cx4="http://schemas.microsoft.com/office/drawing/2016/5/10/chartex" xmlns:cx5="http://schemas.microsoft.com/office/drawing/2016/5/11/chartex" xmlns:cx6="http://schemas.microsoft.com/office/drawing/2016/5/12/chartex" xmlns:cx7="http://schemas.microsoft.com/office/drawing/2016/5/13/chartex" xmlns:cx8="http://schemas.microsoft.com/office/drawing/2016/5/14/chartex" xmlns:mc="http://schemas.openxmlformats.org/markup-compatibility/2006" xmlns:aink="http://schemas.microsoft.com/office/drawing/2016/ink" xmlns:am3d="http://schemas.microsoft.com/office/drawing/2017/model3d" xmlns:o="urn:schemas-microsoft-com:office:office" xmlns:r="http://schemas.openxmlformats.org/officeDocument/2006/relationships" xmlns:m="http://schemas.openxmlformats.org/officeDocument/2006/math" xmlns:v="urn:schemas-microsoft-com:vml" xmlns:wp14="http://schemas.microsoft.com/office/word/2010/wordprocessingDrawing" xmlns:wp="http://schemas.openxmlformats.org/drawingml/2006/wordprocessingDrawing" xmlns:w10="urn:schemas-microsoft-com:office:word" xmlns:w="http://schemas.openxmlformats.org/wordprocessingml/2006/main" xmlns:w14="http://schemas.microsoft.com/office/word/2010/wordml" xmlns:w15="http://schemas.microsoft.com/office/word/2012/wordml" xmlns:w16cid="http://schemas.microsoft.com/office/word/2016/wordml/cid" xmlns:w16se="http://schemas.microsoft.com/office/word/2015/wordml/symex" xmlns:wpg="http://schemas.microsoft.com/office/word/2010/wordprocessingGroup" xmlns:wpi="http://schemas.microsoft.com/office/word/2010/wordprocessingInk" xmlns:wne="http://schemas.microsoft.com/office/word/2006/wordml" xmlns:wps="http://schemas.microsoft.com/office/word/2010/wordprocessingShape" mc:Ignorable="w14 w15 w16se w16cid wp14">
+<w:hdr xmlns:wpc="http://schemas.microsoft.com/office/word/2010/wordprocessingCanvas" xmlns:cx="http://schemas.microsoft.com/office/drawing/2014/chartex" xmlns:cx1="http://schemas.microsoft.com/office/drawing/2015/9/8/chartex" xmlns:cx2="http://schemas.microsoft.com/office/drawing/2015/10/21/chartex" xmlns:cx3="http://schemas.microsoft.com/office/drawing/2016/5/9/chartex" xmlns:cx4="http://schemas.microsoft.com/office/drawing/2016/5/10/chartex" xmlns:cx5="http://schemas.microsoft.com/office/drawing/2016/5/11/chartex" xmlns:cx6="http://schemas.microsoft.com/office/drawing/2016/5/12/chartex" xmlns:cx7="http://schemas.microsoft.com/office/drawing/2016/5/13/chartex" xmlns:cx8="http://schemas.microsoft.com/office/drawing/2016/5/14/chartex" xmlns:mc="http://schemas.openxmlformats.org/markup-compatibility/2006" xmlns:aink="http://schemas.microsoft.com/office/drawing/2016/ink" xmlns:am3d="http://schemas.microsoft.com/office/drawing/2017/model3d" xmlns:o="urn:schemas-microsoft-com:office:office" xmlns:r="http://schemas.openxmlformats.org/officeDocument/2006/relationships" xmlns:m="http://schemas.openxmlformats.org/officeDocument/2006/math" xmlns:v="urn:schemas-microsoft-com:vml" xmlns:wp14="http://schemas.microsoft.com/office/word/2010/wordprocessingDrawing" xmlns:wp="http://schemas.openxmlformats.org/drawingml/2006/wordprocessingDrawing" xmlns:w10="urn:schemas-microsoft-com:office:word" xmlns:w="http://schemas.openxmlformats.org/wordprocessingml/2006/main" xmlns:w14="http://schemas.microsoft.com/office/word/2010/wordml" xmlns:w15="http://schemas.microsoft.com/office/word/2012/wordml" xmlns:w16cex="http://schemas.microsoft.com/office/word/2018/wordml/cex" xmlns:w16cid="http://schemas.microsoft.com/office/word/2016/wordml/cid" xmlns:w16="http://schemas.microsoft.com/office/word/2018/wordml" xmlns:w16se="http://schemas.microsoft.com/office/word/2015/wordml/symex" xmlns:wpg="http://schemas.microsoft.com/office/word/2010/wordprocessingGroup" xmlns:wpi="http://schemas.microsoft.com/office/word/2010/wordprocessingInk" xmlns:wne="http://schemas.microsoft.com/office/word/2006/wordml" xmlns:wps="http://schemas.microsoft.com/office/word/2010/wordprocessingShape" mc:Ignorable="w14 w15 w16se w16cid w16 w16cex wp14">
   <w:p>
     <w:pPr>
       <w:pStyle w:val="a5"/>
@@ -4549,7 +4978,7 @@
 </file>
 
 <file path=word/header2.xml><?xml version="1.0" encoding="utf-8"?>
-<w:hdr xmlns:wpc="http://schemas.microsoft.com/office/word/2010/wordprocessingCanvas" xmlns:cx="http://schemas.microsoft.com/office/drawing/2014/chartex" xmlns:cx1="http://schemas.microsoft.com/office/drawing/2015/9/8/chartex" xmlns:cx2="http://schemas.microsoft.com/office/drawing/2015/10/21/chartex" xmlns:cx3="http://schemas.microsoft.com/office/drawing/2016/5/9/chartex" xmlns:cx4="http://schemas.microsoft.com/office/drawing/2016/5/10/chartex" xmlns:cx5="http://schemas.microsoft.com/office/drawing/2016/5/11/chartex" xmlns:cx6="http://schemas.microsoft.com/office/drawing/2016/5/12/chartex" xmlns:cx7="http://schemas.microsoft.com/office/drawing/2016/5/13/chartex" xmlns:cx8="http://schemas.microsoft.com/office/drawing/2016/5/14/chartex" xmlns:mc="http://schemas.openxmlformats.org/markup-compatibility/2006" xmlns:aink="http://schemas.microsoft.com/office/drawing/2016/ink" xmlns:am3d="http://schemas.microsoft.com/office/drawing/2017/model3d" xmlns:o="urn:schemas-microsoft-com:office:office" xmlns:r="http://schemas.openxmlformats.org/officeDocument/2006/relationships" xmlns:m="http://schemas.openxmlformats.org/officeDocument/2006/math" xmlns:v="urn:schemas-microsoft-com:vml" xmlns:wp14="http://schemas.microsoft.com/office/word/2010/wordprocessingDrawing" xmlns:wp="http://schemas.openxmlformats.org/drawingml/2006/wordprocessingDrawing" xmlns:w10="urn:schemas-microsoft-com:office:word" xmlns:w="http://schemas.openxmlformats.org/wordprocessingml/2006/main" xmlns:w14="http://schemas.microsoft.com/office/word/2010/wordml" xmlns:w15="http://schemas.microsoft.com/office/word/2012/wordml" xmlns:w16cid="http://schemas.microsoft.com/office/word/2016/wordml/cid" xmlns:w16se="http://schemas.microsoft.com/office/word/2015/wordml/symex" xmlns:wpg="http://schemas.microsoft.com/office/word/2010/wordprocessingGroup" xmlns:wpi="http://schemas.microsoft.com/office/word/2010/wordprocessingInk" xmlns:wne="http://schemas.microsoft.com/office/word/2006/wordml" xmlns:wps="http://schemas.microsoft.com/office/word/2010/wordprocessingShape" mc:Ignorable="w14 w15 w16se w16cid wp14">
+<w:hdr xmlns:wpc="http://schemas.microsoft.com/office/word/2010/wordprocessingCanvas" xmlns:cx="http://schemas.microsoft.com/office/drawing/2014/chartex" xmlns:cx1="http://schemas.microsoft.com/office/drawing/2015/9/8/chartex" xmlns:cx2="http://schemas.microsoft.com/office/drawing/2015/10/21/chartex" xmlns:cx3="http://schemas.microsoft.com/office/drawing/2016/5/9/chartex" xmlns:cx4="http://schemas.microsoft.com/office/drawing/2016/5/10/chartex" xmlns:cx5="http://schemas.microsoft.com/office/drawing/2016/5/11/chartex" xmlns:cx6="http://schemas.microsoft.com/office/drawing/2016/5/12/chartex" xmlns:cx7="http://schemas.microsoft.com/office/drawing/2016/5/13/chartex" xmlns:cx8="http://schemas.microsoft.com/office/drawing/2016/5/14/chartex" xmlns:mc="http://schemas.openxmlformats.org/markup-compatibility/2006" xmlns:aink="http://schemas.microsoft.com/office/drawing/2016/ink" xmlns:am3d="http://schemas.microsoft.com/office/drawing/2017/model3d" xmlns:o="urn:schemas-microsoft-com:office:office" xmlns:r="http://schemas.openxmlformats.org/officeDocument/2006/relationships" xmlns:m="http://schemas.openxmlformats.org/officeDocument/2006/math" xmlns:v="urn:schemas-microsoft-com:vml" xmlns:wp14="http://schemas.microsoft.com/office/word/2010/wordprocessingDrawing" xmlns:wp="http://schemas.openxmlformats.org/drawingml/2006/wordprocessingDrawing" xmlns:w10="urn:schemas-microsoft-com:office:word" xmlns:w="http://schemas.openxmlformats.org/wordprocessingml/2006/main" xmlns:w14="http://schemas.microsoft.com/office/word/2010/wordml" xmlns:w15="http://schemas.microsoft.com/office/word/2012/wordml" xmlns:w16cex="http://schemas.microsoft.com/office/word/2018/wordml/cex" xmlns:w16cid="http://schemas.microsoft.com/office/word/2016/wordml/cid" xmlns:w16="http://schemas.microsoft.com/office/word/2018/wordml" xmlns:w16se="http://schemas.microsoft.com/office/word/2015/wordml/symex" xmlns:wpg="http://schemas.microsoft.com/office/word/2010/wordprocessingGroup" xmlns:wpi="http://schemas.microsoft.com/office/word/2010/wordprocessingInk" xmlns:wne="http://schemas.microsoft.com/office/word/2006/wordml" xmlns:wps="http://schemas.microsoft.com/office/word/2010/wordprocessingShape" mc:Ignorable="w14 w15 w16se w16cid w16 w16cex wp14">
   <w:p>
     <w:pPr>
       <w:pStyle w:val="a5"/>
@@ -4576,7 +5005,7 @@
 </file>
 
 <file path=word/header3.xml><?xml version="1.0" encoding="utf-8"?>
-<w:hdr xmlns:wpc="http://schemas.microsoft.com/office/word/2010/wordprocessingCanvas" xmlns:cx="http://schemas.microsoft.com/office/drawing/2014/chartex" xmlns:cx1="http://schemas.microsoft.com/office/drawing/2015/9/8/chartex" xmlns:cx2="http://schemas.microsoft.com/office/drawing/2015/10/21/chartex" xmlns:cx3="http://schemas.microsoft.com/office/drawing/2016/5/9/chartex" xmlns:cx4="http://schemas.microsoft.com/office/drawing/2016/5/10/chartex" xmlns:cx5="http://schemas.microsoft.com/office/drawing/2016/5/11/chartex" xmlns:cx6="http://schemas.microsoft.com/office/drawing/2016/5/12/chartex" xmlns:cx7="http://schemas.microsoft.com/office/drawing/2016/5/13/chartex" xmlns:cx8="http://schemas.microsoft.com/office/drawing/2016/5/14/chartex" xmlns:mc="http://schemas.openxmlformats.org/markup-compatibility/2006" xmlns:aink="http://schemas.microsoft.com/office/drawing/2016/ink" xmlns:am3d="http://schemas.microsoft.com/office/drawing/2017/model3d" xmlns:o="urn:schemas-microsoft-com:office:office" xmlns:r="http://schemas.openxmlformats.org/officeDocument/2006/relationships" xmlns:m="http://schemas.openxmlformats.org/officeDocument/2006/math" xmlns:v="urn:schemas-microsoft-com:vml" xmlns:wp14="http://schemas.microsoft.com/office/word/2010/wordprocessingDrawing" xmlns:wp="http://schemas.openxmlformats.org/drawingml/2006/wordprocessingDrawing" xmlns:w10="urn:schemas-microsoft-com:office:word" xmlns:w="http://schemas.openxmlformats.org/wordprocessingml/2006/main" xmlns:w14="http://schemas.microsoft.com/office/word/2010/wordml" xmlns:w15="http://schemas.microsoft.com/office/word/2012/wordml" xmlns:w16cid="http://schemas.microsoft.com/office/word/2016/wordml/cid" xmlns:w16se="http://schemas.microsoft.com/office/word/2015/wordml/symex" xmlns:wpg="http://schemas.microsoft.com/office/word/2010/wordprocessingGroup" xmlns:wpi="http://schemas.microsoft.com/office/word/2010/wordprocessingInk" xmlns:wne="http://schemas.microsoft.com/office/word/2006/wordml" xmlns:wps="http://schemas.microsoft.com/office/word/2010/wordprocessingShape" mc:Ignorable="w14 w15 w16se w16cid wp14">
+<w:hdr xmlns:wpc="http://schemas.microsoft.com/office/word/2010/wordprocessingCanvas" xmlns:cx="http://schemas.microsoft.com/office/drawing/2014/chartex" xmlns:cx1="http://schemas.microsoft.com/office/drawing/2015/9/8/chartex" xmlns:cx2="http://schemas.microsoft.com/office/drawing/2015/10/21/chartex" xmlns:cx3="http://schemas.microsoft.com/office/drawing/2016/5/9/chartex" xmlns:cx4="http://schemas.microsoft.com/office/drawing/2016/5/10/chartex" xmlns:cx5="http://schemas.microsoft.com/office/drawing/2016/5/11/chartex" xmlns:cx6="http://schemas.microsoft.com/office/drawing/2016/5/12/chartex" xmlns:cx7="http://schemas.microsoft.com/office/drawing/2016/5/13/chartex" xmlns:cx8="http://schemas.microsoft.com/office/drawing/2016/5/14/chartex" xmlns:mc="http://schemas.openxmlformats.org/markup-compatibility/2006" xmlns:aink="http://schemas.microsoft.com/office/drawing/2016/ink" xmlns:am3d="http://schemas.microsoft.com/office/drawing/2017/model3d" xmlns:o="urn:schemas-microsoft-com:office:office" xmlns:r="http://schemas.openxmlformats.org/officeDocument/2006/relationships" xmlns:m="http://schemas.openxmlformats.org/officeDocument/2006/math" xmlns:v="urn:schemas-microsoft-com:vml" xmlns:wp14="http://schemas.microsoft.com/office/word/2010/wordprocessingDrawing" xmlns:wp="http://schemas.openxmlformats.org/drawingml/2006/wordprocessingDrawing" xmlns:w10="urn:schemas-microsoft-com:office:word" xmlns:w="http://schemas.openxmlformats.org/wordprocessingml/2006/main" xmlns:w14="http://schemas.microsoft.com/office/word/2010/wordml" xmlns:w15="http://schemas.microsoft.com/office/word/2012/wordml" xmlns:w16cex="http://schemas.microsoft.com/office/word/2018/wordml/cex" xmlns:w16cid="http://schemas.microsoft.com/office/word/2016/wordml/cid" xmlns:w16="http://schemas.microsoft.com/office/word/2018/wordml" xmlns:w16se="http://schemas.microsoft.com/office/word/2015/wordml/symex" xmlns:wpg="http://schemas.microsoft.com/office/word/2010/wordprocessingGroup" xmlns:wpi="http://schemas.microsoft.com/office/word/2010/wordprocessingInk" xmlns:wne="http://schemas.microsoft.com/office/word/2006/wordml" xmlns:wps="http://schemas.microsoft.com/office/word/2010/wordprocessingShape" mc:Ignorable="w14 w15 w16se w16cid w16 w16cex wp14">
   <w:p>
     <w:pPr>
       <w:pStyle w:val="a5"/>
@@ -4603,7 +5032,7 @@
 </file>
 
 <file path=word/numbering.xml><?xml version="1.0" encoding="utf-8"?>
-<w:numbering xmlns:wpc="http://schemas.microsoft.com/office/word/2010/wordprocessingCanvas" xmlns:cx="http://schemas.microsoft.com/office/drawing/2014/chartex" xmlns:cx1="http://schemas.microsoft.com/office/drawing/2015/9/8/chartex" xmlns:cx2="http://schemas.microsoft.com/office/drawing/2015/10/21/chartex" xmlns:cx3="http://schemas.microsoft.com/office/drawing/2016/5/9/chartex" xmlns:cx4="http://schemas.microsoft.com/office/drawing/2016/5/10/chartex" xmlns:cx5="http://schemas.microsoft.com/office/drawing/2016/5/11/chartex" xmlns:cx6="http://schemas.microsoft.com/office/drawing/2016/5/12/chartex" xmlns:cx7="http://schemas.microsoft.com/office/drawing/2016/5/13/chartex" xmlns:cx8="http://schemas.microsoft.com/office/drawing/2016/5/14/chartex" xmlns:mc="http://schemas.openxmlformats.org/markup-compatibility/2006" xmlns:aink="http://schemas.microsoft.com/office/drawing/2016/ink" xmlns:am3d="http://schemas.microsoft.com/office/drawing/2017/model3d" xmlns:o="urn:schemas-microsoft-com:office:office" xmlns:r="http://schemas.openxmlformats.org/officeDocument/2006/relationships" xmlns:m="http://schemas.openxmlformats.org/officeDocument/2006/math" xmlns:v="urn:schemas-microsoft-com:vml" xmlns:wp14="http://schemas.microsoft.com/office/word/2010/wordprocessingDrawing" xmlns:wp="http://schemas.openxmlformats.org/drawingml/2006/wordprocessingDrawing" xmlns:w10="urn:schemas-microsoft-com:office:word" xmlns:w="http://schemas.openxmlformats.org/wordprocessingml/2006/main" xmlns:w14="http://schemas.microsoft.com/office/word/2010/wordml" xmlns:w15="http://schemas.microsoft.com/office/word/2012/wordml" xmlns:w16cid="http://schemas.microsoft.com/office/word/2016/wordml/cid" xmlns:w16se="http://schemas.microsoft.com/office/word/2015/wordml/symex" xmlns:wpg="http://schemas.microsoft.com/office/word/2010/wordprocessingGroup" xmlns:wpi="http://schemas.microsoft.com/office/word/2010/wordprocessingInk" xmlns:wne="http://schemas.microsoft.com/office/word/2006/wordml" xmlns:wps="http://schemas.microsoft.com/office/word/2010/wordprocessingShape" mc:Ignorable="w14 w15 w16se w16cid wp14">
+<w:numbering xmlns:wpc="http://schemas.microsoft.com/office/word/2010/wordprocessingCanvas" xmlns:cx="http://schemas.microsoft.com/office/drawing/2014/chartex" xmlns:cx1="http://schemas.microsoft.com/office/drawing/2015/9/8/chartex" xmlns:cx2="http://schemas.microsoft.com/office/drawing/2015/10/21/chartex" xmlns:cx3="http://schemas.microsoft.com/office/drawing/2016/5/9/chartex" xmlns:cx4="http://schemas.microsoft.com/office/drawing/2016/5/10/chartex" xmlns:cx5="http://schemas.microsoft.com/office/drawing/2016/5/11/chartex" xmlns:cx6="http://schemas.microsoft.com/office/drawing/2016/5/12/chartex" xmlns:cx7="http://schemas.microsoft.com/office/drawing/2016/5/13/chartex" xmlns:cx8="http://schemas.microsoft.com/office/drawing/2016/5/14/chartex" xmlns:mc="http://schemas.openxmlformats.org/markup-compatibility/2006" xmlns:aink="http://schemas.microsoft.com/office/drawing/2016/ink" xmlns:am3d="http://schemas.microsoft.com/office/drawing/2017/model3d" xmlns:o="urn:schemas-microsoft-com:office:office" xmlns:r="http://schemas.openxmlformats.org/officeDocument/2006/relationships" xmlns:m="http://schemas.openxmlformats.org/officeDocument/2006/math" xmlns:v="urn:schemas-microsoft-com:vml" xmlns:wp14="http://schemas.microsoft.com/office/word/2010/wordprocessingDrawing" xmlns:wp="http://schemas.openxmlformats.org/drawingml/2006/wordprocessingDrawing" xmlns:w10="urn:schemas-microsoft-com:office:word" xmlns:w="http://schemas.openxmlformats.org/wordprocessingml/2006/main" xmlns:w14="http://schemas.microsoft.com/office/word/2010/wordml" xmlns:w15="http://schemas.microsoft.com/office/word/2012/wordml" xmlns:w16cex="http://schemas.microsoft.com/office/word/2018/wordml/cex" xmlns:w16cid="http://schemas.microsoft.com/office/word/2016/wordml/cid" xmlns:w16="http://schemas.microsoft.com/office/word/2018/wordml" xmlns:w16se="http://schemas.microsoft.com/office/word/2015/wordml/symex" xmlns:wpg="http://schemas.microsoft.com/office/word/2010/wordprocessingGroup" xmlns:wpi="http://schemas.microsoft.com/office/word/2010/wordprocessingInk" xmlns:wne="http://schemas.microsoft.com/office/word/2006/wordml" xmlns:wps="http://schemas.microsoft.com/office/word/2010/wordprocessingShape" mc:Ignorable="w14 w15 w16se w16cid w16 w16cex wp14">
   <w:abstractNum w:abstractNumId="0" w15:restartNumberingAfterBreak="0">
     <w:nsid w:val="0A784F78"/>
     <w:multiLevelType w:val="hybridMultilevel"/>
@@ -6071,7 +6500,7 @@
 </file>
 
 <file path=word/styles.xml><?xml version="1.0" encoding="utf-8"?>
-<w:styles xmlns:mc="http://schemas.openxmlformats.org/markup-compatibility/2006" xmlns:r="http://schemas.openxmlformats.org/officeDocument/2006/relationships" xmlns:w="http://schemas.openxmlformats.org/wordprocessingml/2006/main" xmlns:w14="http://schemas.microsoft.com/office/word/2010/wordml" xmlns:w15="http://schemas.microsoft.com/office/word/2012/wordml" xmlns:w16cid="http://schemas.microsoft.com/office/word/2016/wordml/cid" xmlns:w16se="http://schemas.microsoft.com/office/word/2015/wordml/symex" mc:Ignorable="w14 w15 w16se w16cid">
+<w:styles xmlns:mc="http://schemas.openxmlformats.org/markup-compatibility/2006" xmlns:r="http://schemas.openxmlformats.org/officeDocument/2006/relationships" xmlns:w="http://schemas.openxmlformats.org/wordprocessingml/2006/main" xmlns:w14="http://schemas.microsoft.com/office/word/2010/wordml" xmlns:w15="http://schemas.microsoft.com/office/word/2012/wordml" xmlns:w16cex="http://schemas.microsoft.com/office/word/2018/wordml/cex" xmlns:w16cid="http://schemas.microsoft.com/office/word/2016/wordml/cid" xmlns:w16="http://schemas.microsoft.com/office/word/2018/wordml" xmlns:w16se="http://schemas.microsoft.com/office/word/2015/wordml/symex" mc:Ignorable="w14 w15 w16se w16cid w16 w16cex">
   <w:docDefaults>
     <w:rPrDefault>
       <w:rPr>

--- a/graduate/开题报告-陈小龙.docx
+++ b/graduate/开题报告-陈小龙.docx
@@ -2195,7 +2195,6 @@
         <w:spacing w:line="400" w:lineRule="atLeast"/>
         <w:ind w:firstLineChars="200" w:firstLine="480"/>
         <w:rPr>
-          <w:rFonts w:hint="eastAsia"/>
           <w:sz w:val="24"/>
         </w:rPr>
       </w:pPr>
@@ -2219,7 +2218,6 @@
         <w:spacing w:line="400" w:lineRule="atLeast"/>
         <w:ind w:firstLineChars="200" w:firstLine="480"/>
         <w:rPr>
-          <w:rFonts w:hint="eastAsia"/>
           <w:sz w:val="24"/>
         </w:rPr>
       </w:pPr>
@@ -2264,6 +2262,7 @@
         </w:rPr>
         <w:t>、分布式、水平可扩展等。</w:t>
       </w:r>
+      <w:proofErr w:type="spellStart"/>
       <w:r>
         <w:rPr>
           <w:rFonts w:hint="eastAsia"/>
@@ -2271,6 +2270,7 @@
         </w:rPr>
         <w:t>NoSql</w:t>
       </w:r>
+      <w:proofErr w:type="spellEnd"/>
       <w:r>
         <w:rPr>
           <w:rFonts w:hint="eastAsia"/>
@@ -2313,6 +2313,7 @@
         </w:rPr>
         <w:t>）、列族数据库（如：</w:t>
       </w:r>
+      <w:proofErr w:type="spellStart"/>
       <w:r>
         <w:rPr>
           <w:rFonts w:hint="eastAsia"/>
@@ -2320,6 +2321,7 @@
         </w:rPr>
         <w:t>Hbase</w:t>
       </w:r>
+      <w:proofErr w:type="spellEnd"/>
       <w:r>
         <w:rPr>
           <w:rFonts w:hint="eastAsia"/>
@@ -2668,16 +2670,22 @@
         <w:spacing w:line="400" w:lineRule="atLeast"/>
         <w:ind w:firstLineChars="200" w:firstLine="480"/>
         <w:rPr>
-          <w:rFonts w:hint="eastAsia"/>
-          <w:sz w:val="24"/>
-        </w:rPr>
-      </w:pPr>
-      <w:r>
-        <w:rPr>
-          <w:rFonts w:hint="eastAsia"/>
-          <w:sz w:val="24"/>
-        </w:rPr>
-        <w:t>本课题旨在，以</w:t>
+          <w:sz w:val="24"/>
+        </w:rPr>
+      </w:pPr>
+      <w:r>
+        <w:rPr>
+          <w:rFonts w:hint="eastAsia"/>
+          <w:sz w:val="24"/>
+        </w:rPr>
+        <w:t>本课题旨在，</w:t>
+      </w:r>
+      <w:r>
+        <w:rPr>
+          <w:rFonts w:hint="eastAsia"/>
+          <w:sz w:val="24"/>
+        </w:rPr>
+        <w:t>基于</w:t>
       </w:r>
       <w:r>
         <w:rPr>
@@ -2691,30 +2699,71 @@
           <w:rFonts w:hint="eastAsia"/>
           <w:sz w:val="24"/>
         </w:rPr>
-        <w:t>为基础</w:t>
-      </w:r>
-    </w:p>
-    <w:p>
-      <w:pPr>
-        <w:pStyle w:val="3"/>
-        <w:spacing w:before="120" w:after="120"/>
-      </w:pPr>
-      <w:bookmarkStart w:id="2" w:name="_Toc386921202"/>
-      <w:bookmarkStart w:id="3" w:name="_Toc55292595"/>
-      <w:r>
-        <w:rPr>
-          <w:rFonts w:hint="eastAsia"/>
-        </w:rPr>
-        <w:t xml:space="preserve">1.1.1 </w:t>
-      </w:r>
-      <w:bookmarkEnd w:id="2"/>
-      <w:r>
-        <w:rPr>
-          <w:rFonts w:hint="eastAsia"/>
-        </w:rPr>
-        <w:t>三级标题</w:t>
-      </w:r>
-      <w:bookmarkEnd w:id="3"/>
+        <w:t>实现一个图数据处理系统，分为前端数据可视化</w:t>
+      </w:r>
+      <w:r>
+        <w:rPr>
+          <w:rFonts w:hint="eastAsia"/>
+          <w:sz w:val="24"/>
+        </w:rPr>
+        <w:t>、</w:t>
+      </w:r>
+      <w:r>
+        <w:rPr>
+          <w:rFonts w:hint="eastAsia"/>
+          <w:sz w:val="24"/>
+        </w:rPr>
+        <w:t>后端数据处理</w:t>
+      </w:r>
+      <w:r>
+        <w:rPr>
+          <w:rFonts w:hint="eastAsia"/>
+          <w:sz w:val="24"/>
+        </w:rPr>
+        <w:t>、</w:t>
+      </w:r>
+      <w:r>
+        <w:rPr>
+          <w:rFonts w:hint="eastAsia"/>
+          <w:sz w:val="24"/>
+        </w:rPr>
+        <w:t>图算法扩展。该系统的最终目标是扩展</w:t>
+      </w:r>
+      <w:r>
+        <w:rPr>
+          <w:rFonts w:hint="eastAsia"/>
+          <w:sz w:val="24"/>
+        </w:rPr>
+        <w:t>Neo4j</w:t>
+      </w:r>
+      <w:r>
+        <w:rPr>
+          <w:rFonts w:hint="eastAsia"/>
+          <w:sz w:val="24"/>
+        </w:rPr>
+        <w:t>的算法，并使用扩展的算法处理数据，最终在前端进行可视化展示。</w:t>
+      </w:r>
+      <w:r>
+        <w:rPr>
+          <w:rFonts w:hint="eastAsia"/>
+          <w:sz w:val="24"/>
+        </w:rPr>
+        <w:t>若上述目标实现，将提供一个图数据从存储到计算再到展示的一整套解决方案，并且在一定程度上解决</w:t>
+      </w:r>
+      <w:r>
+        <w:rPr>
+          <w:rFonts w:hint="eastAsia"/>
+          <w:sz w:val="24"/>
+        </w:rPr>
+        <w:t>Neo4j</w:t>
+      </w:r>
+      <w:r>
+        <w:rPr>
+          <w:rFonts w:hint="eastAsia"/>
+          <w:sz w:val="24"/>
+        </w:rPr>
+        <w:t>在数据可视化和算法扩展性方面存在的问题。</w:t>
+      </w:r>
     </w:p>
     <w:p>
       <w:pPr>
@@ -2730,19 +2779,19 @@
         <w:pStyle w:val="1"/>
         <w:spacing w:before="240" w:after="240"/>
       </w:pPr>
-      <w:bookmarkStart w:id="4" w:name="_Toc386921211"/>
-      <w:bookmarkStart w:id="5" w:name="_Toc55292596"/>
+      <w:bookmarkStart w:id="2" w:name="_Toc386921211"/>
+      <w:bookmarkStart w:id="3" w:name="_Toc55292596"/>
       <w:r>
         <w:t>2</w:t>
       </w:r>
-      <w:bookmarkEnd w:id="4"/>
+      <w:bookmarkEnd w:id="2"/>
       <w:r>
         <w:rPr>
           <w:rFonts w:hint="eastAsia"/>
         </w:rPr>
         <w:t>国内外关于该课题的研究现状及趋势</w:t>
       </w:r>
-      <w:bookmarkEnd w:id="5"/>
+      <w:bookmarkEnd w:id="3"/>
       <w:r>
         <w:t xml:space="preserve"> </w:t>
       </w:r>
@@ -2752,28 +2801,196 @@
         <w:pStyle w:val="2"/>
         <w:spacing w:before="120" w:after="120"/>
       </w:pPr>
-      <w:bookmarkStart w:id="6" w:name="_Toc386921212"/>
-      <w:bookmarkStart w:id="7" w:name="_Toc55292597"/>
-      <w:r>
-        <w:rPr>
-          <w:rFonts w:hint="eastAsia"/>
-        </w:rPr>
+      <w:bookmarkStart w:id="4" w:name="_Toc386921212"/>
+      <w:bookmarkStart w:id="5" w:name="_Toc55292597"/>
+      <w:r>
+        <w:rPr>
+          <w:rFonts w:hint="eastAsia"/>
+        </w:rPr>
+        <w:lastRenderedPageBreak/>
         <w:t xml:space="preserve">2.1 </w:t>
       </w:r>
-      <w:bookmarkEnd w:id="6"/>
+      <w:bookmarkEnd w:id="4"/>
       <w:r>
         <w:rPr>
           <w:rFonts w:hint="eastAsia"/>
         </w:rPr>
         <w:t>图形数据库</w:t>
       </w:r>
-      <w:bookmarkEnd w:id="7"/>
+      <w:bookmarkEnd w:id="5"/>
+      <w:r>
+        <w:rPr>
+          <w:rFonts w:hint="eastAsia"/>
+        </w:rPr>
+        <w:t>的发展现状</w:t>
+      </w:r>
     </w:p>
     <w:p>
       <w:pPr>
         <w:spacing w:line="400" w:lineRule="atLeast"/>
         <w:jc w:val="left"/>
         <w:rPr>
+          <w:rFonts w:eastAsia="黑体"/>
+          <w:sz w:val="24"/>
+          <w:szCs w:val="30"/>
+        </w:rPr>
+      </w:pPr>
+      <w:r>
+        <w:rPr>
+          <w:rFonts w:eastAsia="黑体"/>
+          <w:sz w:val="24"/>
+          <w:szCs w:val="30"/>
+        </w:rPr>
+        <w:t>2</w:t>
+      </w:r>
+      <w:r>
+        <w:rPr>
+          <w:rFonts w:eastAsia="黑体" w:hint="eastAsia"/>
+          <w:sz w:val="24"/>
+          <w:szCs w:val="30"/>
+        </w:rPr>
+        <w:t>.</w:t>
+      </w:r>
+      <w:r>
+        <w:rPr>
+          <w:rFonts w:eastAsia="黑体"/>
+          <w:sz w:val="24"/>
+          <w:szCs w:val="30"/>
+        </w:rPr>
+        <w:t>1</w:t>
+      </w:r>
+      <w:r>
+        <w:rPr>
+          <w:rFonts w:eastAsia="黑体" w:hint="eastAsia"/>
+          <w:sz w:val="24"/>
+          <w:szCs w:val="30"/>
+        </w:rPr>
+        <w:t>.</w:t>
+      </w:r>
+      <w:r>
+        <w:rPr>
+          <w:rFonts w:eastAsia="黑体"/>
+          <w:sz w:val="24"/>
+          <w:szCs w:val="30"/>
+        </w:rPr>
+        <w:t>1</w:t>
+      </w:r>
+      <w:r>
+        <w:rPr>
+          <w:rFonts w:eastAsia="黑体" w:hint="eastAsia"/>
+          <w:sz w:val="24"/>
+          <w:szCs w:val="30"/>
+        </w:rPr>
+        <w:t xml:space="preserve"> </w:t>
+      </w:r>
+      <w:r>
+        <w:rPr>
+          <w:rFonts w:eastAsia="黑体"/>
+          <w:sz w:val="24"/>
+          <w:szCs w:val="30"/>
+        </w:rPr>
+        <w:t xml:space="preserve"> </w:t>
+      </w:r>
+      <w:r>
+        <w:rPr>
+          <w:rFonts w:eastAsia="黑体" w:hint="eastAsia"/>
+          <w:sz w:val="24"/>
+          <w:szCs w:val="30"/>
+        </w:rPr>
+        <w:t>图数据库排名</w:t>
+      </w:r>
+    </w:p>
+    <w:p>
+      <w:pPr>
+        <w:spacing w:line="400" w:lineRule="atLeast"/>
+        <w:ind w:firstLine="420"/>
+        <w:jc w:val="left"/>
+        <w:rPr>
+          <w:sz w:val="24"/>
+        </w:rPr>
+      </w:pPr>
+      <w:r>
+        <w:rPr>
+          <w:rFonts w:hint="eastAsia"/>
+          <w:sz w:val="24"/>
+        </w:rPr>
+        <w:t>根据</w:t>
+      </w:r>
+      <w:r>
+        <w:rPr>
+          <w:sz w:val="24"/>
+        </w:rPr>
+        <w:t>db-engines.com</w:t>
+      </w:r>
+      <w:r>
+        <w:rPr>
+          <w:rFonts w:hint="eastAsia"/>
+          <w:sz w:val="24"/>
+        </w:rPr>
+        <w:t>的最新排名显示，当前在业界使用的主流图数据库中</w:t>
+      </w:r>
+      <w:r>
+        <w:rPr>
+          <w:rFonts w:hint="eastAsia"/>
+          <w:sz w:val="24"/>
+        </w:rPr>
+        <w:t>Neo</w:t>
+      </w:r>
+      <w:r>
+        <w:rPr>
+          <w:sz w:val="24"/>
+        </w:rPr>
+        <w:t>4</w:t>
+      </w:r>
+      <w:r>
+        <w:rPr>
+          <w:rFonts w:hint="eastAsia"/>
+          <w:sz w:val="24"/>
+        </w:rPr>
+        <w:t>j</w:t>
+      </w:r>
+      <w:r>
+        <w:rPr>
+          <w:rFonts w:hint="eastAsia"/>
+          <w:sz w:val="24"/>
+        </w:rPr>
+        <w:t>占据榜首位置，</w:t>
+      </w:r>
+      <w:r>
+        <w:rPr>
+          <w:rFonts w:hint="eastAsia"/>
+          <w:sz w:val="24"/>
+        </w:rPr>
+        <w:t>市场占有率</w:t>
+      </w:r>
+      <w:r>
+        <w:rPr>
+          <w:rFonts w:hint="eastAsia"/>
+          <w:sz w:val="24"/>
+        </w:rPr>
+        <w:t>呈持续上</w:t>
+      </w:r>
+      <w:r>
+        <w:rPr>
+          <w:rFonts w:hint="eastAsia"/>
+          <w:sz w:val="24"/>
+        </w:rPr>
+        <w:t>趋势</w:t>
+      </w:r>
+      <w:r>
+        <w:rPr>
+          <w:rFonts w:hint="eastAsia"/>
+          <w:sz w:val="24"/>
+        </w:rPr>
+        <w:t>。</w:t>
+      </w:r>
+    </w:p>
+    <w:p>
+      <w:pPr>
+        <w:spacing w:line="400" w:lineRule="atLeast"/>
+        <w:ind w:firstLine="420"/>
+        <w:jc w:val="left"/>
+        <w:rPr>
           <w:sz w:val="24"/>
         </w:rPr>
       </w:pPr>
@@ -2781,7 +2998,580 @@
         <w:rPr>
           <w:noProof/>
         </w:rPr>
+        <w:drawing>
+          <wp:inline distT="0" distB="0" distL="0" distR="0" wp14:anchorId="16CF90BA" wp14:editId="6DED1C0E">
+            <wp:extent cx="5759450" cy="5659120"/>
+            <wp:effectExtent l="0" t="0" r="0" b="0"/>
+            <wp:docPr id="4" name="图片 4"/>
+            <wp:cNvGraphicFramePr>
+              <a:graphicFrameLocks xmlns:a="http://schemas.openxmlformats.org/drawingml/2006/main" noChangeAspect="1"/>
+            </wp:cNvGraphicFramePr>
+            <a:graphic xmlns:a="http://schemas.openxmlformats.org/drawingml/2006/main">
+              <a:graphicData uri="http://schemas.openxmlformats.org/drawingml/2006/picture">
+                <pic:pic xmlns:pic="http://schemas.openxmlformats.org/drawingml/2006/picture">
+                  <pic:nvPicPr>
+                    <pic:cNvPr id="1" name=""/>
+                    <pic:cNvPicPr/>
+                  </pic:nvPicPr>
+                  <pic:blipFill>
+                    <a:blip r:embed="rId10"/>
+                    <a:stretch>
+                      <a:fillRect/>
+                    </a:stretch>
+                  </pic:blipFill>
+                  <pic:spPr>
+                    <a:xfrm>
+                      <a:off x="0" y="0"/>
+                      <a:ext cx="5759450" cy="5659120"/>
+                    </a:xfrm>
+                    <a:prstGeom prst="rect">
+                      <a:avLst/>
+                    </a:prstGeom>
+                  </pic:spPr>
+                </pic:pic>
+              </a:graphicData>
+            </a:graphic>
+          </wp:inline>
+        </w:drawing>
+      </w:r>
+    </w:p>
+    <w:p>
+      <w:pPr>
+        <w:spacing w:line="400" w:lineRule="atLeast"/>
+        <w:ind w:firstLine="420"/>
+        <w:jc w:val="left"/>
+        <w:rPr>
+          <w:sz w:val="24"/>
+        </w:rPr>
+      </w:pPr>
+      <w:r>
+        <w:rPr>
+          <w:noProof/>
+        </w:rPr>
         <w:lastRenderedPageBreak/>
+        <w:drawing>
+          <wp:inline distT="0" distB="0" distL="0" distR="0" wp14:anchorId="01FF7B0D" wp14:editId="6B61AE28">
+            <wp:extent cx="5759450" cy="3280410"/>
+            <wp:effectExtent l="0" t="0" r="0" b="0"/>
+            <wp:docPr id="5" name="图片 5"/>
+            <wp:cNvGraphicFramePr>
+              <a:graphicFrameLocks xmlns:a="http://schemas.openxmlformats.org/drawingml/2006/main" noChangeAspect="1"/>
+            </wp:cNvGraphicFramePr>
+            <a:graphic xmlns:a="http://schemas.openxmlformats.org/drawingml/2006/main">
+              <a:graphicData uri="http://schemas.openxmlformats.org/drawingml/2006/picture">
+                <pic:pic xmlns:pic="http://schemas.openxmlformats.org/drawingml/2006/picture">
+                  <pic:nvPicPr>
+                    <pic:cNvPr id="1" name=""/>
+                    <pic:cNvPicPr/>
+                  </pic:nvPicPr>
+                  <pic:blipFill>
+                    <a:blip r:embed="rId11"/>
+                    <a:stretch>
+                      <a:fillRect/>
+                    </a:stretch>
+                  </pic:blipFill>
+                  <pic:spPr>
+                    <a:xfrm>
+                      <a:off x="0" y="0"/>
+                      <a:ext cx="5759450" cy="3280410"/>
+                    </a:xfrm>
+                    <a:prstGeom prst="rect">
+                      <a:avLst/>
+                    </a:prstGeom>
+                  </pic:spPr>
+                </pic:pic>
+              </a:graphicData>
+            </a:graphic>
+          </wp:inline>
+        </w:drawing>
+      </w:r>
+    </w:p>
+    <w:p>
+      <w:pPr>
+        <w:spacing w:line="400" w:lineRule="atLeast"/>
+        <w:ind w:firstLine="420"/>
+        <w:jc w:val="left"/>
+        <w:rPr>
+          <w:sz w:val="24"/>
+        </w:rPr>
+      </w:pPr>
+    </w:p>
+    <w:p>
+      <w:pPr>
+        <w:spacing w:line="400" w:lineRule="atLeast"/>
+        <w:jc w:val="left"/>
+        <w:rPr>
+          <w:rFonts w:eastAsia="黑体" w:hint="eastAsia"/>
+          <w:sz w:val="24"/>
+          <w:szCs w:val="30"/>
+        </w:rPr>
+      </w:pPr>
+      <w:r>
+        <w:rPr>
+          <w:rFonts w:eastAsia="黑体"/>
+          <w:sz w:val="24"/>
+          <w:szCs w:val="30"/>
+        </w:rPr>
+        <w:t>2</w:t>
+      </w:r>
+      <w:r>
+        <w:rPr>
+          <w:rFonts w:eastAsia="黑体" w:hint="eastAsia"/>
+          <w:sz w:val="24"/>
+          <w:szCs w:val="30"/>
+        </w:rPr>
+        <w:t>.</w:t>
+      </w:r>
+      <w:r>
+        <w:rPr>
+          <w:rFonts w:eastAsia="黑体"/>
+          <w:sz w:val="24"/>
+          <w:szCs w:val="30"/>
+        </w:rPr>
+        <w:t>1</w:t>
+      </w:r>
+      <w:r>
+        <w:rPr>
+          <w:rFonts w:eastAsia="黑体" w:hint="eastAsia"/>
+          <w:sz w:val="24"/>
+          <w:szCs w:val="30"/>
+        </w:rPr>
+        <w:t>.</w:t>
+      </w:r>
+      <w:r>
+        <w:rPr>
+          <w:rFonts w:eastAsia="黑体"/>
+          <w:sz w:val="24"/>
+          <w:szCs w:val="30"/>
+        </w:rPr>
+        <w:t>1</w:t>
+      </w:r>
+      <w:r>
+        <w:rPr>
+          <w:rFonts w:eastAsia="黑体" w:hint="eastAsia"/>
+          <w:sz w:val="24"/>
+          <w:szCs w:val="30"/>
+        </w:rPr>
+        <w:t xml:space="preserve"> </w:t>
+      </w:r>
+      <w:r>
+        <w:rPr>
+          <w:rFonts w:eastAsia="黑体"/>
+          <w:sz w:val="24"/>
+          <w:szCs w:val="30"/>
+        </w:rPr>
+        <w:t xml:space="preserve"> </w:t>
+      </w:r>
+      <w:r>
+        <w:rPr>
+          <w:rFonts w:eastAsia="黑体" w:hint="eastAsia"/>
+          <w:sz w:val="24"/>
+          <w:szCs w:val="30"/>
+        </w:rPr>
+        <w:t>主流</w:t>
+      </w:r>
+      <w:r>
+        <w:rPr>
+          <w:rFonts w:eastAsia="黑体" w:hint="eastAsia"/>
+          <w:sz w:val="24"/>
+          <w:szCs w:val="30"/>
+        </w:rPr>
+        <w:t>图数据库</w:t>
+      </w:r>
+      <w:r>
+        <w:rPr>
+          <w:rFonts w:eastAsia="黑体" w:hint="eastAsia"/>
+          <w:sz w:val="24"/>
+          <w:szCs w:val="30"/>
+        </w:rPr>
+        <w:t>比较</w:t>
+      </w:r>
+    </w:p>
+    <w:p>
+      <w:pPr>
+        <w:spacing w:line="400" w:lineRule="atLeast"/>
+        <w:ind w:firstLineChars="200" w:firstLine="480"/>
+        <w:rPr>
+          <w:sz w:val="24"/>
+        </w:rPr>
+      </w:pPr>
+      <w:r>
+        <w:rPr>
+          <w:rFonts w:hint="eastAsia"/>
+          <w:sz w:val="24"/>
+        </w:rPr>
+        <w:t>Neo</w:t>
+      </w:r>
+      <w:r>
+        <w:rPr>
+          <w:sz w:val="24"/>
+        </w:rPr>
+        <w:t>4</w:t>
+      </w:r>
+      <w:r>
+        <w:rPr>
+          <w:rFonts w:hint="eastAsia"/>
+          <w:sz w:val="24"/>
+        </w:rPr>
+        <w:t>j</w:t>
+      </w:r>
+      <w:r>
+        <w:rPr>
+          <w:rFonts w:hint="eastAsia"/>
+          <w:sz w:val="24"/>
+        </w:rPr>
+        <w:t>长期处于图数据库的领头地位，分为企业版和社区版；其中社区版开源，只支持单机不支持分布式部署。</w:t>
+      </w:r>
+      <w:r>
+        <w:rPr>
+          <w:sz w:val="24"/>
+        </w:rPr>
+        <w:t>Neo4j</w:t>
+      </w:r>
+      <w:r>
+        <w:rPr>
+          <w:sz w:val="24"/>
+        </w:rPr>
+        <w:t>基于</w:t>
+      </w:r>
+      <w:r>
+        <w:rPr>
+          <w:sz w:val="24"/>
+        </w:rPr>
+        <w:t>Java</w:t>
+      </w:r>
+      <w:r>
+        <w:rPr>
+          <w:sz w:val="24"/>
+        </w:rPr>
+        <w:t>实现，兼容</w:t>
+      </w:r>
+      <w:r>
+        <w:rPr>
+          <w:sz w:val="24"/>
+        </w:rPr>
+        <w:t>ACID</w:t>
+      </w:r>
+      <w:r>
+        <w:rPr>
+          <w:sz w:val="24"/>
+        </w:rPr>
+        <w:t>特性，也支持其他编程语言，如</w:t>
+      </w:r>
+      <w:r>
+        <w:rPr>
+          <w:sz w:val="24"/>
+        </w:rPr>
+        <w:t>Ruby</w:t>
+      </w:r>
+      <w:r>
+        <w:rPr>
+          <w:sz w:val="24"/>
+        </w:rPr>
+        <w:t>和</w:t>
+      </w:r>
+      <w:r>
+        <w:rPr>
+          <w:sz w:val="24"/>
+        </w:rPr>
+        <w:t>Python</w:t>
+      </w:r>
+      <w:r>
+        <w:rPr>
+          <w:rFonts w:hint="eastAsia"/>
+          <w:sz w:val="24"/>
+        </w:rPr>
+        <w:t>。</w:t>
+      </w:r>
+      <w:r>
+        <w:rPr>
+          <w:sz w:val="24"/>
+        </w:rPr>
+        <w:t>Neo4J</w:t>
+      </w:r>
+      <w:r>
+        <w:rPr>
+          <w:sz w:val="24"/>
+        </w:rPr>
+        <w:t>使用原生的图存储，以高度自由且规范的方式管理和存储数据。</w:t>
+      </w:r>
+      <w:r>
+        <w:rPr>
+          <w:sz w:val="24"/>
+        </w:rPr>
+        <w:t>Neo4J</w:t>
+      </w:r>
+      <w:r>
+        <w:rPr>
+          <w:sz w:val="24"/>
+        </w:rPr>
+        <w:t>可以以每秒一百万条的速度提供结果，因为数据中的链接部分或实体在物理上是已经相互连接的。</w:t>
+      </w:r>
+    </w:p>
+    <w:p>
+      <w:pPr>
+        <w:spacing w:line="400" w:lineRule="atLeast"/>
+        <w:ind w:firstLineChars="200" w:firstLine="480"/>
+        <w:rPr>
+          <w:rFonts w:hint="eastAsia"/>
+          <w:sz w:val="24"/>
+        </w:rPr>
+      </w:pPr>
+      <w:r>
+        <w:rPr>
+          <w:sz w:val="24"/>
+        </w:rPr>
+        <w:t xml:space="preserve">Azure Cosmos DB </w:t>
+      </w:r>
+      <w:r>
+        <w:rPr>
+          <w:sz w:val="24"/>
+        </w:rPr>
+        <w:t>是</w:t>
+      </w:r>
+      <w:r>
+        <w:rPr>
+          <w:sz w:val="24"/>
+        </w:rPr>
+        <w:t xml:space="preserve"> Microsoft </w:t>
+      </w:r>
+      <w:r>
+        <w:rPr>
+          <w:sz w:val="24"/>
+        </w:rPr>
+        <w:t>提供的全球分布式</w:t>
+      </w:r>
+      <w:r>
+        <w:rPr>
+          <w:b/>
+          <w:bCs/>
+          <w:sz w:val="24"/>
+        </w:rPr>
+        <w:t>多</w:t>
+      </w:r>
+      <w:r>
+        <w:rPr>
+          <w:sz w:val="24"/>
+        </w:rPr>
+        <w:t>模型数据库服务</w:t>
+      </w:r>
+      <w:r>
+        <w:rPr>
+          <w:sz w:val="24"/>
+        </w:rPr>
+        <w:t>，</w:t>
+      </w:r>
+      <w:r>
+        <w:rPr>
+          <w:sz w:val="24"/>
+        </w:rPr>
+        <w:t>可通过</w:t>
+      </w:r>
+      <w:r>
+        <w:rPr>
+          <w:sz w:val="24"/>
+        </w:rPr>
+        <w:t xml:space="preserve"> Cosmos DB </w:t>
+      </w:r>
+      <w:r>
+        <w:rPr>
+          <w:sz w:val="24"/>
+        </w:rPr>
+        <w:t>跨任意数量的全球</w:t>
+      </w:r>
+      <w:r>
+        <w:rPr>
+          <w:sz w:val="24"/>
+        </w:rPr>
+        <w:t xml:space="preserve"> Azure </w:t>
+      </w:r>
+      <w:r>
+        <w:rPr>
+          <w:sz w:val="24"/>
+        </w:rPr>
+        <w:t>区域弹性且独立地缩放吞吐量和存储。</w:t>
+      </w:r>
+      <w:r>
+        <w:rPr>
+          <w:sz w:val="24"/>
+        </w:rPr>
+        <w:t>Azure Cosmos DB</w:t>
+      </w:r>
+      <w:r>
+        <w:rPr>
+          <w:sz w:val="24"/>
+        </w:rPr>
+        <w:t>通过自动缩放吞吐量、计算和存储来提供多主数据库功能。</w:t>
+      </w:r>
+    </w:p>
+    <w:p>
+      <w:pPr>
+        <w:spacing w:line="400" w:lineRule="atLeast"/>
+        <w:ind w:firstLineChars="200" w:firstLine="480"/>
+        <w:rPr>
+          <w:sz w:val="24"/>
+        </w:rPr>
+      </w:pPr>
+      <w:proofErr w:type="spellStart"/>
+      <w:r>
+        <w:rPr>
+          <w:sz w:val="24"/>
+        </w:rPr>
+        <w:t>OrientDB</w:t>
+      </w:r>
+      <w:proofErr w:type="spellEnd"/>
+      <w:r>
+        <w:rPr>
+          <w:sz w:val="24"/>
+        </w:rPr>
+        <w:t>是第二代分布式图数据库</w:t>
+      </w:r>
+      <w:r>
+        <w:rPr>
+          <w:sz w:val="24"/>
+        </w:rPr>
+        <w:t>,</w:t>
+      </w:r>
+      <w:r>
+        <w:rPr>
+          <w:sz w:val="24"/>
+        </w:rPr>
+        <w:t>以混合数据模型为特点，它</w:t>
+      </w:r>
+      <w:r>
+        <w:rPr>
+          <w:rFonts w:hint="eastAsia"/>
+          <w:sz w:val="24"/>
+        </w:rPr>
+        <w:t>支持</w:t>
+      </w:r>
+      <w:r>
+        <w:rPr>
+          <w:sz w:val="24"/>
+        </w:rPr>
+        <w:t>复制和分片，并以</w:t>
+      </w:r>
+      <w:r>
+        <w:rPr>
+          <w:sz w:val="24"/>
+        </w:rPr>
+        <w:t>Apache2</w:t>
+      </w:r>
+      <w:r>
+        <w:rPr>
+          <w:sz w:val="24"/>
+        </w:rPr>
+        <w:t>许可证提供开放源代码。</w:t>
+      </w:r>
+      <w:r>
+        <w:rPr>
+          <w:sz w:val="24"/>
+        </w:rPr>
+        <w:t>ORIENTDB</w:t>
+      </w:r>
+      <w:r>
+        <w:rPr>
+          <w:sz w:val="24"/>
+        </w:rPr>
+        <w:t>可以使用</w:t>
+      </w:r>
+      <w:r>
+        <w:rPr>
+          <w:sz w:val="24"/>
+        </w:rPr>
+        <w:t>SQL</w:t>
+      </w:r>
+      <w:r>
+        <w:rPr>
+          <w:sz w:val="24"/>
+        </w:rPr>
+        <w:t>作为查询语言之</w:t>
+      </w:r>
+      <w:r>
+        <w:rPr>
+          <w:rFonts w:hint="eastAsia"/>
+          <w:sz w:val="24"/>
+        </w:rPr>
+        <w:t>，</w:t>
+      </w:r>
+      <w:r>
+        <w:rPr>
+          <w:sz w:val="24"/>
+        </w:rPr>
+        <w:t>OR</w:t>
+      </w:r>
+      <w:r>
+        <w:rPr>
+          <w:sz w:val="24"/>
+        </w:rPr>
+        <w:t>使用身份验证、密码和静态数据加密等方式为所有机密数据提供安全保护。</w:t>
+      </w:r>
+    </w:p>
+    <w:p>
+      <w:pPr>
+        <w:spacing w:line="400" w:lineRule="atLeast"/>
+        <w:ind w:firstLine="420"/>
+        <w:jc w:val="left"/>
+        <w:rPr>
+          <w:rFonts w:hint="eastAsia"/>
+          <w:sz w:val="24"/>
+        </w:rPr>
+        <w:sectPr>
+          <w:headerReference w:type="even" r:id="rId12"/>
+          <w:footerReference w:type="even" r:id="rId13"/>
+          <w:footnotePr>
+            <w:numFmt w:val="decimalEnclosedCircleChinese"/>
+            <w:numRestart w:val="eachPage"/>
+          </w:footnotePr>
+          <w:pgSz w:w="11906" w:h="16838" w:code="9"/>
+          <w:pgMar w:top="1418" w:right="1418" w:bottom="1418" w:left="1418" w:header="851" w:footer="992" w:gutter="0"/>
+          <w:pgNumType w:fmt="upperRoman" w:start="1"/>
+          <w:cols w:space="720"/>
+          <w:docGrid w:linePitch="326" w:charSpace="-205"/>
+        </w:sectPr>
+      </w:pPr>
+    </w:p>
+    <w:p>
+      <w:pPr>
+        <w:rPr>
+          <w:rFonts w:hint="eastAsia"/>
+        </w:rPr>
+      </w:pPr>
+    </w:p>
+    <w:p>
+      <w:pPr>
+        <w:rPr>
+          <w:rFonts w:hint="eastAsia"/>
+        </w:rPr>
+      </w:pPr>
+      <w:r>
+        <w:rPr>
+          <w:rFonts w:hint="eastAsia"/>
+        </w:rPr>
+        <w:t>根据</w:t>
+      </w:r>
+      <w:r>
+        <w:t>db-engines.com</w:t>
+      </w:r>
+      <w:r>
+        <w:t xml:space="preserve"> </w:t>
+      </w:r>
+      <w:r>
+        <w:t>https://db-engines.com/en/ranking/graph+dbms</w:t>
+      </w:r>
+    </w:p>
+    <w:p>
+      <w:pPr>
+        <w:spacing w:line="400" w:lineRule="atLeast"/>
+        <w:jc w:val="left"/>
+        <w:rPr>
+          <w:sz w:val="24"/>
+        </w:rPr>
+      </w:pPr>
+      <w:r>
+        <w:rPr>
+          <w:noProof/>
+        </w:rPr>
         <w:drawing>
           <wp:inline distT="0" distB="0" distL="0" distR="0" wp14:anchorId="0E73A079" wp14:editId="04E00CF7">
             <wp:extent cx="4319905" cy="5032375"/>
@@ -2796,7 +3586,7 @@
                     <pic:cNvPicPr/>
                   </pic:nvPicPr>
                   <pic:blipFill>
-                    <a:blip r:embed="rId10"/>
+                    <a:blip r:embed="rId14"/>
                     <a:stretch>
                       <a:fillRect/>
                     </a:stretch>
@@ -2843,7 +3633,7 @@
                     <pic:cNvPicPr/>
                   </pic:nvPicPr>
                   <pic:blipFill>
-                    <a:blip r:embed="rId11"/>
+                    <a:blip r:embed="rId15"/>
                     <a:stretch>
                       <a:fillRect/>
                     </a:stretch>
@@ -2869,7 +3659,7 @@
         <w:pStyle w:val="2"/>
         <w:spacing w:before="120" w:after="120"/>
       </w:pPr>
-      <w:bookmarkStart w:id="8" w:name="_Toc55292598"/>
+      <w:bookmarkStart w:id="6" w:name="_Toc55292598"/>
       <w:r>
         <w:rPr>
           <w:rFonts w:hint="eastAsia"/>
@@ -2903,7 +3693,7 @@
         </w:rPr>
         <w:t>应用</w:t>
       </w:r>
-      <w:bookmarkEnd w:id="8"/>
+      <w:bookmarkEnd w:id="6"/>
     </w:p>
     <w:p>
       <w:pPr>
@@ -2915,8 +3705,8 @@
           <w:szCs w:val="30"/>
         </w:rPr>
         <w:sectPr>
-          <w:headerReference w:type="even" r:id="rId12"/>
-          <w:footerReference w:type="even" r:id="rId13"/>
+          <w:headerReference w:type="even" r:id="rId16"/>
+          <w:footerReference w:type="even" r:id="rId17"/>
           <w:footnotePr>
             <w:numFmt w:val="decimalEnclosedCircleChinese"/>
             <w:numRestart w:val="eachPage"/>
@@ -2934,6 +3724,7 @@
           <w:sz w:val="24"/>
           <w:szCs w:val="30"/>
         </w:rPr>
+        <w:lastRenderedPageBreak/>
         <w:t>2</w:t>
       </w:r>
       <w:r>
@@ -3000,12 +3791,20 @@
           <w:sz w:val="24"/>
         </w:rPr>
       </w:pPr>
+      <w:proofErr w:type="spellStart"/>
       <w:r>
         <w:rPr>
           <w:sz w:val="24"/>
         </w:rPr>
         <w:lastRenderedPageBreak/>
-        <w:t>AMiner  https://www.aminer.cn/</w:t>
+        <w:t>AMiner</w:t>
+      </w:r>
+      <w:proofErr w:type="spellEnd"/>
+      <w:r>
+        <w:rPr>
+          <w:sz w:val="24"/>
+        </w:rPr>
+        <w:t xml:space="preserve">  https://www.aminer.cn/</w:t>
       </w:r>
     </w:p>
     <w:p>
@@ -3015,12 +3814,14 @@
           <w:sz w:val="24"/>
         </w:rPr>
       </w:pPr>
+      <w:proofErr w:type="spellStart"/>
       <w:r>
         <w:rPr>
           <w:sz w:val="24"/>
         </w:rPr>
         <w:t>AMiner</w:t>
       </w:r>
+      <w:proofErr w:type="spellEnd"/>
       <w:r>
         <w:rPr>
           <w:rFonts w:hint="eastAsia"/>
@@ -3050,11 +3851,61 @@
           <w:sz w:val="24"/>
         </w:rPr>
       </w:pPr>
-      <w:r>
-        <w:rPr>
-          <w:sz w:val="24"/>
-        </w:rPr>
-        <w:t>Jiang,Y.,Huang, X.,Cheng, H.,Yu, J. X.:VizCS: online searching and visualizing communities in dynamic graphs. In: ICDE, pp. 1585</w:t>
+      <w:proofErr w:type="spellStart"/>
+      <w:r>
+        <w:rPr>
+          <w:sz w:val="24"/>
+        </w:rPr>
+        <w:t>Jiang,Y.,Huang</w:t>
+      </w:r>
+      <w:proofErr w:type="spellEnd"/>
+      <w:r>
+        <w:rPr>
+          <w:sz w:val="24"/>
+        </w:rPr>
+        <w:t xml:space="preserve">, </w:t>
+      </w:r>
+      <w:proofErr w:type="spellStart"/>
+      <w:r>
+        <w:rPr>
+          <w:sz w:val="24"/>
+        </w:rPr>
+        <w:t>X.,Cheng</w:t>
+      </w:r>
+      <w:proofErr w:type="spellEnd"/>
+      <w:r>
+        <w:rPr>
+          <w:sz w:val="24"/>
+        </w:rPr>
+        <w:t xml:space="preserve">, </w:t>
+      </w:r>
+      <w:proofErr w:type="spellStart"/>
+      <w:r>
+        <w:rPr>
+          <w:sz w:val="24"/>
+        </w:rPr>
+        <w:t>H.,Yu</w:t>
+      </w:r>
+      <w:proofErr w:type="spellEnd"/>
+      <w:r>
+        <w:rPr>
+          <w:sz w:val="24"/>
+        </w:rPr>
+        <w:t>, J. X.:</w:t>
+      </w:r>
+      <w:proofErr w:type="spellStart"/>
+      <w:r>
+        <w:rPr>
+          <w:sz w:val="24"/>
+        </w:rPr>
+        <w:t>VizCS</w:t>
+      </w:r>
+      <w:proofErr w:type="spellEnd"/>
+      <w:r>
+        <w:rPr>
+          <w:sz w:val="24"/>
+        </w:rPr>
+        <w:t>: online searching and visualizing communities in dynamic graphs. In: ICDE, pp. 1585</w:t>
       </w:r>
       <w:r>
         <w:rPr>
@@ -3077,7 +3928,7 @@
           <w:sz w:val="24"/>
         </w:rPr>
       </w:pPr>
-      <w:hyperlink r:id="rId14" w:history="1">
+      <w:hyperlink r:id="rId18" w:history="1">
         <w:r>
           <w:rPr>
             <w:rStyle w:val="a7"/>
@@ -3613,6 +4464,7 @@
         </w:rPr>
         <w:t>有影响力并且会放大其他水军的影响；通过</w:t>
       </w:r>
+      <w:proofErr w:type="spellStart"/>
       <w:r>
         <w:rPr>
           <w:rFonts w:hint="eastAsia"/>
@@ -3620,6 +4472,7 @@
         </w:rPr>
         <w:t>pagerank</w:t>
       </w:r>
+      <w:proofErr w:type="spellEnd"/>
       <w:r>
         <w:rPr>
           <w:rFonts w:hint="eastAsia"/>
@@ -3771,8 +4624,8 @@
           <w:sz w:val="24"/>
         </w:rPr>
         <w:sectPr>
-          <w:headerReference w:type="even" r:id="rId15"/>
-          <w:footerReference w:type="even" r:id="rId16"/>
+          <w:headerReference w:type="even" r:id="rId19"/>
+          <w:footerReference w:type="even" r:id="rId20"/>
           <w:footnotePr>
             <w:numFmt w:val="decimalEnclosedCircleChinese"/>
             <w:numRestart w:val="eachPage"/>
@@ -3937,7 +4790,7 @@
         <w:pStyle w:val="1"/>
         <w:spacing w:before="240" w:after="240"/>
       </w:pPr>
-      <w:bookmarkStart w:id="9" w:name="_Toc55292599"/>
+      <w:bookmarkStart w:id="7" w:name="_Toc55292599"/>
       <w:r>
         <w:t>3</w:t>
       </w:r>
@@ -3950,14 +4803,14 @@
         </w:rPr>
         <w:t>研究计划</w:t>
       </w:r>
-      <w:bookmarkEnd w:id="9"/>
+      <w:bookmarkEnd w:id="7"/>
     </w:p>
     <w:p>
       <w:pPr>
         <w:pStyle w:val="2"/>
         <w:spacing w:before="120" w:after="120"/>
       </w:pPr>
-      <w:bookmarkStart w:id="10" w:name="_Toc55292600"/>
+      <w:bookmarkStart w:id="8" w:name="_Toc55292600"/>
       <w:r>
         <w:t>3</w:t>
       </w:r>
@@ -3982,7 +4835,7 @@
         </w:rPr>
         <w:t>研究目标</w:t>
       </w:r>
-      <w:bookmarkEnd w:id="10"/>
+      <w:bookmarkEnd w:id="8"/>
     </w:p>
     <w:p>
       <w:pPr>
@@ -4059,7 +4912,7 @@
         <w:pStyle w:val="2"/>
         <w:spacing w:before="120" w:after="120"/>
       </w:pPr>
-      <w:bookmarkStart w:id="11" w:name="_Toc55292601"/>
+      <w:bookmarkStart w:id="9" w:name="_Toc55292601"/>
       <w:r>
         <w:t>3</w:t>
       </w:r>
@@ -4084,7 +4937,7 @@
         </w:rPr>
         <w:t>拟突破的难题或攻克的难关</w:t>
       </w:r>
-      <w:bookmarkEnd w:id="11"/>
+      <w:bookmarkEnd w:id="9"/>
     </w:p>
     <w:p>
       <w:pPr>
@@ -4161,8 +5014,8 @@
         <w:pStyle w:val="2"/>
         <w:spacing w:before="120" w:after="120"/>
       </w:pPr>
-      <w:bookmarkStart w:id="12" w:name="_Toc55292602"/>
-      <w:bookmarkStart w:id="13" w:name="_Hlk55291115"/>
+      <w:bookmarkStart w:id="10" w:name="_Toc55292602"/>
+      <w:bookmarkStart w:id="11" w:name="_Hlk55291115"/>
       <w:r>
         <w:t>3</w:t>
       </w:r>
@@ -4187,9 +5040,9 @@
         </w:rPr>
         <w:t>实验方案或写作计划</w:t>
       </w:r>
-      <w:bookmarkEnd w:id="12"/>
-    </w:p>
-    <w:bookmarkEnd w:id="13"/>
+      <w:bookmarkEnd w:id="10"/>
+    </w:p>
+    <w:bookmarkEnd w:id="11"/>
     <w:p>
       <w:pPr>
         <w:jc w:val="left"/>
@@ -4203,7 +5056,7 @@
         <w:pStyle w:val="2"/>
         <w:spacing w:before="120" w:after="120"/>
       </w:pPr>
-      <w:bookmarkStart w:id="14" w:name="_Toc55292603"/>
+      <w:bookmarkStart w:id="12" w:name="_Toc55292603"/>
       <w:r>
         <w:t>3</w:t>
       </w:r>
@@ -4228,7 +5081,7 @@
         </w:rPr>
         <w:t>自己的创新及特色</w:t>
       </w:r>
-      <w:bookmarkEnd w:id="14"/>
+      <w:bookmarkEnd w:id="12"/>
     </w:p>
     <w:p>
       <w:pPr>
@@ -4243,7 +5096,7 @@
         <w:pStyle w:val="3"/>
         <w:spacing w:before="120" w:after="120"/>
       </w:pPr>
-      <w:bookmarkStart w:id="15" w:name="_Toc55292604"/>
+      <w:bookmarkStart w:id="13" w:name="_Toc55292604"/>
       <w:r>
         <w:t>3</w:t>
       </w:r>
@@ -4268,7 +5121,7 @@
         </w:rPr>
         <w:t>拟采用的研究思路（方法、技术路线、可行性论证等）</w:t>
       </w:r>
-      <w:bookmarkEnd w:id="15"/>
+      <w:bookmarkEnd w:id="13"/>
     </w:p>
     <w:p>
       <w:pPr>
@@ -4314,6 +5167,7 @@
         </w:rPr>
         <w:t>前端模块：</w:t>
       </w:r>
+      <w:proofErr w:type="spellStart"/>
       <w:r>
         <w:rPr>
           <w:rFonts w:hint="eastAsia"/>
@@ -4321,6 +5175,7 @@
         </w:rPr>
         <w:t>vue</w:t>
       </w:r>
+      <w:proofErr w:type="spellEnd"/>
       <w:r>
         <w:rPr>
           <w:rFonts w:hint="eastAsia"/>
@@ -4447,8 +5302,8 @@
           <w:szCs w:val="30"/>
         </w:rPr>
         <w:sectPr>
-          <w:headerReference w:type="even" r:id="rId17"/>
-          <w:footerReference w:type="even" r:id="rId18"/>
+          <w:headerReference w:type="even" r:id="rId21"/>
+          <w:footerReference w:type="even" r:id="rId22"/>
           <w:footnotePr>
             <w:numFmt w:val="decimalEnclosedCircleChinese"/>
             <w:numRestart w:val="eachPage"/>
@@ -4533,8 +5388,8 @@
           <w:sz w:val="28"/>
         </w:rPr>
       </w:pPr>
-      <w:bookmarkStart w:id="16" w:name="_Ref529366943"/>
-      <w:bookmarkStart w:id="17" w:name="_Toc55292605"/>
+      <w:bookmarkStart w:id="14" w:name="_Ref529366943"/>
+      <w:bookmarkStart w:id="15" w:name="_Toc55292605"/>
       <w:r>
         <w:rPr>
           <w:sz w:val="28"/>
@@ -4542,8 +5397,8 @@
         <w:lastRenderedPageBreak/>
         <w:t>参考文献</w:t>
       </w:r>
-      <w:bookmarkEnd w:id="16"/>
-      <w:bookmarkEnd w:id="17"/>
+      <w:bookmarkEnd w:id="14"/>
+      <w:bookmarkEnd w:id="15"/>
     </w:p>
     <w:p>
       <w:pPr>
@@ -4605,9 +5460,11 @@
       <w:r>
         <w:t>一键排版</w:t>
       </w:r>
+      <w:proofErr w:type="spellStart"/>
       <w:r>
         <w:t>PaperYes</w:t>
       </w:r>
+      <w:proofErr w:type="spellEnd"/>
       <w:r>
         <w:t>的理论基础</w:t>
       </w:r>
@@ -4918,6 +5775,20 @@
 </file>
 
 <file path=word/footer4.xml><?xml version="1.0" encoding="utf-8"?>
+<w:ftr xmlns:wpc="http://schemas.microsoft.com/office/word/2010/wordprocessingCanvas" xmlns:cx="http://schemas.microsoft.com/office/drawing/2014/chartex" xmlns:cx1="http://schemas.microsoft.com/office/drawing/2015/9/8/chartex" xmlns:cx2="http://schemas.microsoft.com/office/drawing/2015/10/21/chartex" xmlns:cx3="http://schemas.microsoft.com/office/drawing/2016/5/9/chartex" xmlns:cx4="http://schemas.microsoft.com/office/drawing/2016/5/10/chartex" xmlns:cx5="http://schemas.microsoft.com/office/drawing/2016/5/11/chartex" xmlns:cx6="http://schemas.microsoft.com/office/drawing/2016/5/12/chartex" xmlns:cx7="http://schemas.microsoft.com/office/drawing/2016/5/13/chartex" xmlns:cx8="http://schemas.microsoft.com/office/drawing/2016/5/14/chartex" xmlns:mc="http://schemas.openxmlformats.org/markup-compatibility/2006" xmlns:aink="http://schemas.microsoft.com/office/drawing/2016/ink" xmlns:am3d="http://schemas.microsoft.com/office/drawing/2017/model3d" xmlns:o="urn:schemas-microsoft-com:office:office" xmlns:r="http://schemas.openxmlformats.org/officeDocument/2006/relationships" xmlns:m="http://schemas.openxmlformats.org/officeDocument/2006/math" xmlns:v="urn:schemas-microsoft-com:vml" xmlns:wp14="http://schemas.microsoft.com/office/word/2010/wordprocessingDrawing" xmlns:wp="http://schemas.openxmlformats.org/drawingml/2006/wordprocessingDrawing" xmlns:w10="urn:schemas-microsoft-com:office:word" xmlns:w="http://schemas.openxmlformats.org/wordprocessingml/2006/main" xmlns:w14="http://schemas.microsoft.com/office/word/2010/wordml" xmlns:w15="http://schemas.microsoft.com/office/word/2012/wordml" xmlns:w16cex="http://schemas.microsoft.com/office/word/2018/wordml/cex" xmlns:w16cid="http://schemas.microsoft.com/office/word/2016/wordml/cid" xmlns:w16="http://schemas.microsoft.com/office/word/2018/wordml" xmlns:w16se="http://schemas.microsoft.com/office/word/2015/wordml/symex" xmlns:wpg="http://schemas.microsoft.com/office/word/2010/wordprocessingGroup" xmlns:wpi="http://schemas.microsoft.com/office/word/2010/wordprocessingInk" xmlns:wne="http://schemas.microsoft.com/office/word/2006/wordml" xmlns:wps="http://schemas.microsoft.com/office/word/2010/wordprocessingShape" mc:Ignorable="w14 w15 w16se w16cid w16 w16cex wp14">
+  <w:p>
+    <w:pPr>
+      <w:pStyle w:val="a4"/>
+      <w:jc w:val="center"/>
+      <w:rPr>
+        <w:sz w:val="21"/>
+      </w:rPr>
+    </w:pPr>
+  </w:p>
+</w:ftr>
+</file>
+
+<file path=word/footer5.xml><?xml version="1.0" encoding="utf-8"?>
 <w:ftr xmlns:wpc="http://schemas.microsoft.com/office/word/2010/wordprocessingCanvas" xmlns:cx="http://schemas.microsoft.com/office/drawing/2014/chartex" xmlns:cx1="http://schemas.microsoft.com/office/drawing/2015/9/8/chartex" xmlns:cx2="http://schemas.microsoft.com/office/drawing/2015/10/21/chartex" xmlns:cx3="http://schemas.microsoft.com/office/drawing/2016/5/9/chartex" xmlns:cx4="http://schemas.microsoft.com/office/drawing/2016/5/10/chartex" xmlns:cx5="http://schemas.microsoft.com/office/drawing/2016/5/11/chartex" xmlns:cx6="http://schemas.microsoft.com/office/drawing/2016/5/12/chartex" xmlns:cx7="http://schemas.microsoft.com/office/drawing/2016/5/13/chartex" xmlns:cx8="http://schemas.microsoft.com/office/drawing/2016/5/14/chartex" xmlns:mc="http://schemas.openxmlformats.org/markup-compatibility/2006" xmlns:aink="http://schemas.microsoft.com/office/drawing/2016/ink" xmlns:am3d="http://schemas.microsoft.com/office/drawing/2017/model3d" xmlns:o="urn:schemas-microsoft-com:office:office" xmlns:r="http://schemas.openxmlformats.org/officeDocument/2006/relationships" xmlns:m="http://schemas.openxmlformats.org/officeDocument/2006/math" xmlns:v="urn:schemas-microsoft-com:vml" xmlns:wp14="http://schemas.microsoft.com/office/word/2010/wordprocessingDrawing" xmlns:wp="http://schemas.openxmlformats.org/drawingml/2006/wordprocessingDrawing" xmlns:w10="urn:schemas-microsoft-com:office:word" xmlns:w="http://schemas.openxmlformats.org/wordprocessingml/2006/main" xmlns:w14="http://schemas.microsoft.com/office/word/2010/wordml" xmlns:w15="http://schemas.microsoft.com/office/word/2012/wordml" xmlns:w16cex="http://schemas.microsoft.com/office/word/2018/wordml/cex" xmlns:w16cid="http://schemas.microsoft.com/office/word/2016/wordml/cid" xmlns:w16="http://schemas.microsoft.com/office/word/2018/wordml" xmlns:w16se="http://schemas.microsoft.com/office/word/2015/wordml/symex" xmlns:wpg="http://schemas.microsoft.com/office/word/2010/wordprocessingGroup" xmlns:wpi="http://schemas.microsoft.com/office/word/2010/wordprocessingInk" xmlns:wne="http://schemas.microsoft.com/office/word/2006/wordml" xmlns:wps="http://schemas.microsoft.com/office/word/2010/wordprocessingShape" mc:Ignorable="w14 w15 w16se w16cid w16 w16cex wp14">
   <w:p>
     <w:pPr>
@@ -5005,6 +5876,33 @@
 </file>
 
 <file path=word/header3.xml><?xml version="1.0" encoding="utf-8"?>
+<w:hdr xmlns:wpc="http://schemas.microsoft.com/office/word/2010/wordprocessingCanvas" xmlns:cx="http://schemas.microsoft.com/office/drawing/2014/chartex" xmlns:cx1="http://schemas.microsoft.com/office/drawing/2015/9/8/chartex" xmlns:cx2="http://schemas.microsoft.com/office/drawing/2015/10/21/chartex" xmlns:cx3="http://schemas.microsoft.com/office/drawing/2016/5/9/chartex" xmlns:cx4="http://schemas.microsoft.com/office/drawing/2016/5/10/chartex" xmlns:cx5="http://schemas.microsoft.com/office/drawing/2016/5/11/chartex" xmlns:cx6="http://schemas.microsoft.com/office/drawing/2016/5/12/chartex" xmlns:cx7="http://schemas.microsoft.com/office/drawing/2016/5/13/chartex" xmlns:cx8="http://schemas.microsoft.com/office/drawing/2016/5/14/chartex" xmlns:mc="http://schemas.openxmlformats.org/markup-compatibility/2006" xmlns:aink="http://schemas.microsoft.com/office/drawing/2016/ink" xmlns:am3d="http://schemas.microsoft.com/office/drawing/2017/model3d" xmlns:o="urn:schemas-microsoft-com:office:office" xmlns:r="http://schemas.openxmlformats.org/officeDocument/2006/relationships" xmlns:m="http://schemas.openxmlformats.org/officeDocument/2006/math" xmlns:v="urn:schemas-microsoft-com:vml" xmlns:wp14="http://schemas.microsoft.com/office/word/2010/wordprocessingDrawing" xmlns:wp="http://schemas.openxmlformats.org/drawingml/2006/wordprocessingDrawing" xmlns:w10="urn:schemas-microsoft-com:office:word" xmlns:w="http://schemas.openxmlformats.org/wordprocessingml/2006/main" xmlns:w14="http://schemas.microsoft.com/office/word/2010/wordml" xmlns:w15="http://schemas.microsoft.com/office/word/2012/wordml" xmlns:w16cex="http://schemas.microsoft.com/office/word/2018/wordml/cex" xmlns:w16cid="http://schemas.microsoft.com/office/word/2016/wordml/cid" xmlns:w16="http://schemas.microsoft.com/office/word/2018/wordml" xmlns:w16se="http://schemas.microsoft.com/office/word/2015/wordml/symex" xmlns:wpg="http://schemas.microsoft.com/office/word/2010/wordprocessingGroup" xmlns:wpi="http://schemas.microsoft.com/office/word/2010/wordprocessingInk" xmlns:wne="http://schemas.microsoft.com/office/word/2006/wordml" xmlns:wps="http://schemas.microsoft.com/office/word/2010/wordprocessingShape" mc:Ignorable="w14 w15 w16se w16cid w16 w16cex wp14">
+  <w:p>
+    <w:pPr>
+      <w:pStyle w:val="a5"/>
+      <w:rPr>
+        <w:sz w:val="21"/>
+      </w:rPr>
+    </w:pPr>
+    <w:r>
+      <w:rPr>
+        <w:rFonts w:hint="eastAsia"/>
+        <w:sz w:val="21"/>
+      </w:rPr>
+      <w:t>武汉大学硕士学位</w:t>
+    </w:r>
+    <w:r>
+      <w:rPr>
+        <w:rFonts w:hint="eastAsia"/>
+        <w:sz w:val="21"/>
+      </w:rPr>
+      <w:t>开题报告</w:t>
+    </w:r>
+  </w:p>
+</w:hdr>
+</file>
+
+<file path=word/header4.xml><?xml version="1.0" encoding="utf-8"?>
 <w:hdr xmlns:wpc="http://schemas.microsoft.com/office/word/2010/wordprocessingCanvas" xmlns:cx="http://schemas.microsoft.com/office/drawing/2014/chartex" xmlns:cx1="http://schemas.microsoft.com/office/drawing/2015/9/8/chartex" xmlns:cx2="http://schemas.microsoft.com/office/drawing/2015/10/21/chartex" xmlns:cx3="http://schemas.microsoft.com/office/drawing/2016/5/9/chartex" xmlns:cx4="http://schemas.microsoft.com/office/drawing/2016/5/10/chartex" xmlns:cx5="http://schemas.microsoft.com/office/drawing/2016/5/11/chartex" xmlns:cx6="http://schemas.microsoft.com/office/drawing/2016/5/12/chartex" xmlns:cx7="http://schemas.microsoft.com/office/drawing/2016/5/13/chartex" xmlns:cx8="http://schemas.microsoft.com/office/drawing/2016/5/14/chartex" xmlns:mc="http://schemas.openxmlformats.org/markup-compatibility/2006" xmlns:aink="http://schemas.microsoft.com/office/drawing/2016/ink" xmlns:am3d="http://schemas.microsoft.com/office/drawing/2017/model3d" xmlns:o="urn:schemas-microsoft-com:office:office" xmlns:r="http://schemas.openxmlformats.org/officeDocument/2006/relationships" xmlns:m="http://schemas.openxmlformats.org/officeDocument/2006/math" xmlns:v="urn:schemas-microsoft-com:vml" xmlns:wp14="http://schemas.microsoft.com/office/word/2010/wordprocessingDrawing" xmlns:wp="http://schemas.openxmlformats.org/drawingml/2006/wordprocessingDrawing" xmlns:w10="urn:schemas-microsoft-com:office:word" xmlns:w="http://schemas.openxmlformats.org/wordprocessingml/2006/main" xmlns:w14="http://schemas.microsoft.com/office/word/2010/wordml" xmlns:w15="http://schemas.microsoft.com/office/word/2012/wordml" xmlns:w16cex="http://schemas.microsoft.com/office/word/2018/wordml/cex" xmlns:w16cid="http://schemas.microsoft.com/office/word/2016/wordml/cid" xmlns:w16="http://schemas.microsoft.com/office/word/2018/wordml" xmlns:w16se="http://schemas.microsoft.com/office/word/2015/wordml/symex" xmlns:wpg="http://schemas.microsoft.com/office/word/2010/wordprocessingGroup" xmlns:wpi="http://schemas.microsoft.com/office/word/2010/wordprocessingInk" xmlns:wne="http://schemas.microsoft.com/office/word/2006/wordml" xmlns:wps="http://schemas.microsoft.com/office/word/2010/wordprocessingShape" mc:Ignorable="w14 w15 w16se w16cid w16 w16cex wp14">
   <w:p>
     <w:pPr>
@@ -6591,7 +7489,7 @@
     <w:lsdException w:name="Block Text" w:semiHidden="1" w:unhideWhenUsed="1"/>
     <w:lsdException w:name="Hyperlink" w:semiHidden="1" w:uiPriority="99" w:unhideWhenUsed="1"/>
     <w:lsdException w:name="FollowedHyperlink" w:semiHidden="1" w:unhideWhenUsed="1"/>
-    <w:lsdException w:name="Strong" w:qFormat="1"/>
+    <w:lsdException w:name="Strong" w:uiPriority="22" w:qFormat="1"/>
     <w:lsdException w:name="Emphasis" w:qFormat="1"/>
     <w:lsdException w:name="Document Map" w:semiHidden="1" w:unhideWhenUsed="1"/>
     <w:lsdException w:name="Plain Text" w:semiHidden="1" w:unhideWhenUsed="1"/>
@@ -7397,6 +8295,17 @@
     <w:basedOn w:val="a0"/>
     <w:rsid w:val="00ED3943"/>
   </w:style>
+  <w:style w:type="character" w:styleId="af8">
+    <w:name w:val="Strong"/>
+    <w:basedOn w:val="a0"/>
+    <w:uiPriority w:val="22"/>
+    <w:qFormat/>
+    <w:rsid w:val="00B0405B"/>
+    <w:rPr>
+      <w:b/>
+      <w:bCs/>
+    </w:rPr>
+  </w:style>
 </w:styles>
 </file>
 

--- a/graduate/开题报告-陈小龙.docx
+++ b/graduate/开题报告-陈小龙.docx
@@ -2262,7 +2262,6 @@
         </w:rPr>
         <w:t>、分布式、水平可扩展等。</w:t>
       </w:r>
-      <w:proofErr w:type="spellStart"/>
       <w:r>
         <w:rPr>
           <w:rFonts w:hint="eastAsia"/>
@@ -2270,7 +2269,6 @@
         </w:rPr>
         <w:t>NoSql</w:t>
       </w:r>
-      <w:proofErr w:type="spellEnd"/>
       <w:r>
         <w:rPr>
           <w:rFonts w:hint="eastAsia"/>
@@ -2313,7 +2311,6 @@
         </w:rPr>
         <w:t>）、列族数据库（如：</w:t>
       </w:r>
-      <w:proofErr w:type="spellStart"/>
       <w:r>
         <w:rPr>
           <w:rFonts w:hint="eastAsia"/>
@@ -2321,7 +2318,6 @@
         </w:rPr>
         <w:t>Hbase</w:t>
       </w:r>
-      <w:proofErr w:type="spellEnd"/>
       <w:r>
         <w:rPr>
           <w:rFonts w:hint="eastAsia"/>
@@ -3412,14 +3408,12 @@
           <w:sz w:val="24"/>
         </w:rPr>
       </w:pPr>
-      <w:proofErr w:type="spellStart"/>
       <w:r>
         <w:rPr>
           <w:sz w:val="24"/>
         </w:rPr>
         <w:t>OrientDB</w:t>
       </w:r>
-      <w:proofErr w:type="spellEnd"/>
       <w:r>
         <w:rPr>
           <w:sz w:val="24"/>
@@ -3685,15 +3679,15 @@
         <w:rPr>
           <w:rFonts w:hint="eastAsia"/>
         </w:rPr>
-        <w:t>及图可视化</w:t>
-      </w:r>
-      <w:r>
-        <w:rPr>
-          <w:rFonts w:hint="eastAsia"/>
-        </w:rPr>
         <w:t>应用</w:t>
       </w:r>
       <w:bookmarkEnd w:id="6"/>
+      <w:r>
+        <w:rPr>
+          <w:rFonts w:hint="eastAsia"/>
+        </w:rPr>
+        <w:t>案例</w:t>
+      </w:r>
     </w:p>
     <w:p>
       <w:pPr>
@@ -3791,20 +3785,39 @@
           <w:sz w:val="24"/>
         </w:rPr>
       </w:pPr>
-      <w:proofErr w:type="spellStart"/>
       <w:r>
         <w:rPr>
           <w:sz w:val="24"/>
         </w:rPr>
         <w:lastRenderedPageBreak/>
+        <w:t>AMiner  https://www.aminer.cn/</w:t>
+      </w:r>
+    </w:p>
+    <w:p>
+      <w:pPr>
+        <w:jc w:val="left"/>
+        <w:rPr>
+          <w:sz w:val="24"/>
+        </w:rPr>
+      </w:pPr>
+      <w:r>
+        <w:rPr>
+          <w:sz w:val="24"/>
+        </w:rPr>
         <w:t>AMiner</w:t>
       </w:r>
-      <w:proofErr w:type="spellEnd"/>
-      <w:r>
-        <w:rPr>
-          <w:sz w:val="24"/>
-        </w:rPr>
-        <w:t xml:space="preserve">  https://www.aminer.cn/</w:t>
+      <w:r>
+        <w:rPr>
+          <w:rFonts w:hint="eastAsia"/>
+          <w:sz w:val="24"/>
+        </w:rPr>
+        <w:t>技术细节</w:t>
+      </w:r>
+      <w:r>
+        <w:rPr>
+          <w:sz w:val="24"/>
+        </w:rPr>
+        <w:t xml:space="preserve">  https://blog.csdn.net/u010161379/article/details/50760788</w:t>
       </w:r>
     </w:p>
     <w:p>
@@ -3814,27 +3827,6 @@
           <w:sz w:val="24"/>
         </w:rPr>
       </w:pPr>
-      <w:proofErr w:type="spellStart"/>
-      <w:r>
-        <w:rPr>
-          <w:sz w:val="24"/>
-        </w:rPr>
-        <w:t>AMiner</w:t>
-      </w:r>
-      <w:proofErr w:type="spellEnd"/>
-      <w:r>
-        <w:rPr>
-          <w:rFonts w:hint="eastAsia"/>
-          <w:sz w:val="24"/>
-        </w:rPr>
-        <w:t>技术细节</w:t>
-      </w:r>
-      <w:r>
-        <w:rPr>
-          <w:sz w:val="24"/>
-        </w:rPr>
-        <w:t xml:space="preserve">  https://blog.csdn.net/u010161379/article/details/50760788</w:t>
-      </w:r>
     </w:p>
     <w:p>
       <w:pPr>
@@ -3843,69 +3835,11 @@
           <w:sz w:val="24"/>
         </w:rPr>
       </w:pPr>
-    </w:p>
-    <w:p>
-      <w:pPr>
-        <w:jc w:val="left"/>
-        <w:rPr>
-          <w:sz w:val="24"/>
-        </w:rPr>
-      </w:pPr>
-      <w:proofErr w:type="spellStart"/>
-      <w:r>
-        <w:rPr>
-          <w:sz w:val="24"/>
-        </w:rPr>
-        <w:t>Jiang,Y.,Huang</w:t>
-      </w:r>
-      <w:proofErr w:type="spellEnd"/>
-      <w:r>
-        <w:rPr>
-          <w:sz w:val="24"/>
-        </w:rPr>
-        <w:t xml:space="preserve">, </w:t>
-      </w:r>
-      <w:proofErr w:type="spellStart"/>
-      <w:r>
-        <w:rPr>
-          <w:sz w:val="24"/>
-        </w:rPr>
-        <w:t>X.,Cheng</w:t>
-      </w:r>
-      <w:proofErr w:type="spellEnd"/>
-      <w:r>
-        <w:rPr>
-          <w:sz w:val="24"/>
-        </w:rPr>
-        <w:t xml:space="preserve">, </w:t>
-      </w:r>
-      <w:proofErr w:type="spellStart"/>
-      <w:r>
-        <w:rPr>
-          <w:sz w:val="24"/>
-        </w:rPr>
-        <w:t>H.,Yu</w:t>
-      </w:r>
-      <w:proofErr w:type="spellEnd"/>
-      <w:r>
-        <w:rPr>
-          <w:sz w:val="24"/>
-        </w:rPr>
-        <w:t>, J. X.:</w:t>
-      </w:r>
-      <w:proofErr w:type="spellStart"/>
-      <w:r>
-        <w:rPr>
-          <w:sz w:val="24"/>
-        </w:rPr>
-        <w:t>VizCS</w:t>
-      </w:r>
-      <w:proofErr w:type="spellEnd"/>
-      <w:r>
-        <w:rPr>
-          <w:sz w:val="24"/>
-        </w:rPr>
-        <w:t>: online searching and visualizing communities in dynamic graphs. In: ICDE, pp. 1585</w:t>
+      <w:r>
+        <w:rPr>
+          <w:sz w:val="24"/>
+        </w:rPr>
+        <w:t>Jiang,Y.,Huang, X.,Cheng, H.,Yu, J. X.:VizCS: online searching and visualizing communities in dynamic graphs. In: ICDE, pp. 1585</w:t>
       </w:r>
       <w:r>
         <w:rPr>
@@ -4464,7 +4398,6 @@
         </w:rPr>
         <w:t>有影响力并且会放大其他水军的影响；通过</w:t>
       </w:r>
-      <w:proofErr w:type="spellStart"/>
       <w:r>
         <w:rPr>
           <w:rFonts w:hint="eastAsia"/>
@@ -4472,7 +4405,6 @@
         </w:rPr>
         <w:t>pagerank</w:t>
       </w:r>
-      <w:proofErr w:type="spellEnd"/>
       <w:r>
         <w:rPr>
           <w:rFonts w:hint="eastAsia"/>
@@ -5167,7 +5099,6 @@
         </w:rPr>
         <w:t>前端模块：</w:t>
       </w:r>
-      <w:proofErr w:type="spellStart"/>
       <w:r>
         <w:rPr>
           <w:rFonts w:hint="eastAsia"/>
@@ -5175,7 +5106,6 @@
         </w:rPr>
         <w:t>vue</w:t>
       </w:r>
-      <w:proofErr w:type="spellEnd"/>
       <w:r>
         <w:rPr>
           <w:rFonts w:hint="eastAsia"/>
@@ -5460,11 +5390,9 @@
       <w:r>
         <w:t>一键排版</w:t>
       </w:r>
-      <w:proofErr w:type="spellStart"/>
       <w:r>
         <w:t>PaperYes</w:t>
       </w:r>
-      <w:proofErr w:type="spellEnd"/>
       <w:r>
         <w:t>的理论基础</w:t>
       </w:r>

--- a/graduate/开题报告-陈小龙.docx
+++ b/graduate/开题报告-陈小龙.docx
@@ -1,6 +1,6 @@
 
 <file path=word/document.xml><?xml version="1.0" encoding="utf-8"?>
-<w:document xmlns:wpc="http://schemas.microsoft.com/office/word/2010/wordprocessingCanvas" xmlns:cx="http://schemas.microsoft.com/office/drawing/2014/chartex" xmlns:cx1="http://schemas.microsoft.com/office/drawing/2015/9/8/chartex" xmlns:cx2="http://schemas.microsoft.com/office/drawing/2015/10/21/chartex" xmlns:cx3="http://schemas.microsoft.com/office/drawing/2016/5/9/chartex" xmlns:cx4="http://schemas.microsoft.com/office/drawing/2016/5/10/chartex" xmlns:cx5="http://schemas.microsoft.com/office/drawing/2016/5/11/chartex" xmlns:cx6="http://schemas.microsoft.com/office/drawing/2016/5/12/chartex" xmlns:cx7="http://schemas.microsoft.com/office/drawing/2016/5/13/chartex" xmlns:cx8="http://schemas.microsoft.com/office/drawing/2016/5/14/chartex" xmlns:mc="http://schemas.openxmlformats.org/markup-compatibility/2006" xmlns:aink="http://schemas.microsoft.com/office/drawing/2016/ink" xmlns:am3d="http://schemas.microsoft.com/office/drawing/2017/model3d" xmlns:o="urn:schemas-microsoft-com:office:office" xmlns:r="http://schemas.openxmlformats.org/officeDocument/2006/relationships" xmlns:m="http://schemas.openxmlformats.org/officeDocument/2006/math" xmlns:v="urn:schemas-microsoft-com:vml" xmlns:wp14="http://schemas.microsoft.com/office/word/2010/wordprocessingDrawing" xmlns:wp="http://schemas.openxmlformats.org/drawingml/2006/wordprocessingDrawing" xmlns:w10="urn:schemas-microsoft-com:office:word" xmlns:w="http://schemas.openxmlformats.org/wordprocessingml/2006/main" xmlns:w14="http://schemas.microsoft.com/office/word/2010/wordml" xmlns:w15="http://schemas.microsoft.com/office/word/2012/wordml" xmlns:w16cex="http://schemas.microsoft.com/office/word/2018/wordml/cex" xmlns:w16cid="http://schemas.microsoft.com/office/word/2016/wordml/cid" xmlns:w16="http://schemas.microsoft.com/office/word/2018/wordml" xmlns:w16se="http://schemas.microsoft.com/office/word/2015/wordml/symex" xmlns:wpg="http://schemas.microsoft.com/office/word/2010/wordprocessingGroup" xmlns:wpi="http://schemas.microsoft.com/office/word/2010/wordprocessingInk" xmlns:wne="http://schemas.microsoft.com/office/word/2006/wordml" xmlns:wps="http://schemas.microsoft.com/office/word/2010/wordprocessingShape" mc:Ignorable="w14 w15 w16se w16cid w16 w16cex wp14">
+<w:document xmlns:wpc="http://schemas.microsoft.com/office/word/2010/wordprocessingCanvas" xmlns:cx="http://schemas.microsoft.com/office/drawing/2014/chartex" xmlns:cx1="http://schemas.microsoft.com/office/drawing/2015/9/8/chartex" xmlns:cx2="http://schemas.microsoft.com/office/drawing/2015/10/21/chartex" xmlns:cx3="http://schemas.microsoft.com/office/drawing/2016/5/9/chartex" xmlns:cx4="http://schemas.microsoft.com/office/drawing/2016/5/10/chartex" xmlns:cx5="http://schemas.microsoft.com/office/drawing/2016/5/11/chartex" xmlns:cx6="http://schemas.microsoft.com/office/drawing/2016/5/12/chartex" xmlns:cx7="http://schemas.microsoft.com/office/drawing/2016/5/13/chartex" xmlns:cx8="http://schemas.microsoft.com/office/drawing/2016/5/14/chartex" xmlns:mc="http://schemas.openxmlformats.org/markup-compatibility/2006" xmlns:aink="http://schemas.microsoft.com/office/drawing/2016/ink" xmlns:am3d="http://schemas.microsoft.com/office/drawing/2017/model3d" xmlns:o="urn:schemas-microsoft-com:office:office" xmlns:r="http://schemas.openxmlformats.org/officeDocument/2006/relationships" xmlns:m="http://schemas.openxmlformats.org/officeDocument/2006/math" xmlns:v="urn:schemas-microsoft-com:vml" xmlns:wp14="http://schemas.microsoft.com/office/word/2010/wordprocessingDrawing" xmlns:wp="http://schemas.openxmlformats.org/drawingml/2006/wordprocessingDrawing" xmlns:w10="urn:schemas-microsoft-com:office:word" xmlns:w="http://schemas.openxmlformats.org/wordprocessingml/2006/main" xmlns:w14="http://schemas.microsoft.com/office/word/2010/wordml" xmlns:w15="http://schemas.microsoft.com/office/word/2012/wordml" xmlns:w16cid="http://schemas.microsoft.com/office/word/2016/wordml/cid" xmlns:w16se="http://schemas.microsoft.com/office/word/2015/wordml/symex" xmlns:wpg="http://schemas.microsoft.com/office/word/2010/wordprocessingGroup" xmlns:wpi="http://schemas.microsoft.com/office/word/2010/wordprocessingInk" xmlns:wne="http://schemas.microsoft.com/office/word/2006/wordml" xmlns:wps="http://schemas.microsoft.com/office/word/2010/wordprocessingShape" mc:Ignorable="w14 w15 w16se w16cid wp14">
   <w:body>
     <w:tbl>
       <w:tblPr>
@@ -2299,6 +2299,7 @@
         </w:rPr>
         <w:t>库（如：</w:t>
       </w:r>
+      <w:proofErr w:type="spellStart"/>
       <w:r>
         <w:rPr>
           <w:rFonts w:hint="eastAsia"/>
@@ -2306,6 +2307,7 @@
         </w:rPr>
         <w:t>Redis</w:t>
       </w:r>
+      <w:proofErr w:type="spellEnd"/>
       <w:r>
         <w:rPr>
           <w:rFonts w:hint="eastAsia"/>
@@ -3101,18 +3103,34 @@
         <w:spacing w:line="400" w:lineRule="atLeast"/>
         <w:jc w:val="left"/>
         <w:rPr>
+          <w:rFonts w:eastAsia="黑体"/>
+          <w:sz w:val="24"/>
+          <w:szCs w:val="30"/>
+        </w:rPr>
+      </w:pPr>
+      <w:r>
+        <w:rPr>
+          <w:rFonts w:eastAsia="黑体"/>
+          <w:sz w:val="24"/>
+          <w:szCs w:val="30"/>
+        </w:rPr>
+        <w:t>2</w:t>
+      </w:r>
+      <w:r>
+        <w:rPr>
           <w:rFonts w:eastAsia="黑体" w:hint="eastAsia"/>
           <w:sz w:val="24"/>
           <w:szCs w:val="30"/>
         </w:rPr>
-      </w:pPr>
+        <w:t>.</w:t>
+      </w:r>
       <w:r>
         <w:rPr>
           <w:rFonts w:eastAsia="黑体"/>
           <w:sz w:val="24"/>
           <w:szCs w:val="30"/>
         </w:rPr>
-        <w:t>2</w:t>
+        <w:t>1</w:t>
       </w:r>
       <w:r>
         <w:rPr>
@@ -3136,7 +3154,7 @@
           <w:sz w:val="24"/>
           <w:szCs w:val="30"/>
         </w:rPr>
-        <w:t>.</w:t>
+        <w:t xml:space="preserve"> </w:t>
       </w:r>
       <w:r>
         <w:rPr>
@@ -3144,7 +3162,7 @@
           <w:sz w:val="24"/>
           <w:szCs w:val="30"/>
         </w:rPr>
-        <w:t>1</w:t>
+        <w:t xml:space="preserve"> </w:t>
       </w:r>
       <w:r>
         <w:rPr>
@@ -3152,39 +3170,7 @@
           <w:sz w:val="24"/>
           <w:szCs w:val="30"/>
         </w:rPr>
-        <w:t xml:space="preserve"> </w:t>
-      </w:r>
-      <w:r>
-        <w:rPr>
-          <w:rFonts w:eastAsia="黑体"/>
-          <w:sz w:val="24"/>
-          <w:szCs w:val="30"/>
-        </w:rPr>
-        <w:t xml:space="preserve"> </w:t>
-      </w:r>
-      <w:r>
-        <w:rPr>
-          <w:rFonts w:eastAsia="黑体" w:hint="eastAsia"/>
-          <w:sz w:val="24"/>
-          <w:szCs w:val="30"/>
-        </w:rPr>
-        <w:t>主流</w:t>
-      </w:r>
-      <w:r>
-        <w:rPr>
-          <w:rFonts w:eastAsia="黑体" w:hint="eastAsia"/>
-          <w:sz w:val="24"/>
-          <w:szCs w:val="30"/>
-        </w:rPr>
-        <w:t>图数据库</w:t>
-      </w:r>
-      <w:r>
-        <w:rPr>
-          <w:rFonts w:eastAsia="黑体" w:hint="eastAsia"/>
-          <w:sz w:val="24"/>
-          <w:szCs w:val="30"/>
-        </w:rPr>
-        <w:t>比较</w:t>
+        <w:t>主流图数据库比较</w:t>
       </w:r>
     </w:p>
     <w:p>
@@ -3313,7 +3299,6 @@
         <w:spacing w:line="400" w:lineRule="atLeast"/>
         <w:ind w:firstLineChars="200" w:firstLine="480"/>
         <w:rPr>
-          <w:rFonts w:hint="eastAsia"/>
           <w:sz w:val="24"/>
         </w:rPr>
       </w:pPr>
@@ -3353,19 +3338,7 @@
         <w:rPr>
           <w:sz w:val="24"/>
         </w:rPr>
-        <w:t>模型数据库服务</w:t>
-      </w:r>
-      <w:r>
-        <w:rPr>
-          <w:sz w:val="24"/>
-        </w:rPr>
-        <w:t>，</w:t>
-      </w:r>
-      <w:r>
-        <w:rPr>
-          <w:sz w:val="24"/>
-        </w:rPr>
-        <w:t>可通过</w:t>
+        <w:t>模型数据库服务，可通过</w:t>
       </w:r>
       <w:r>
         <w:rPr>
@@ -3513,7 +3486,6 @@
         <w:ind w:firstLine="420"/>
         <w:jc w:val="left"/>
         <w:rPr>
-          <w:rFonts w:hint="eastAsia"/>
           <w:sz w:val="24"/>
         </w:rPr>
         <w:sectPr>
@@ -3531,19 +3503,8 @@
         </w:sectPr>
       </w:pPr>
     </w:p>
+    <w:p/>
     <w:p>
-      <w:pPr>
-        <w:rPr>
-          <w:rFonts w:hint="eastAsia"/>
-        </w:rPr>
-      </w:pPr>
-    </w:p>
-    <w:p>
-      <w:pPr>
-        <w:rPr>
-          <w:rFonts w:hint="eastAsia"/>
-        </w:rPr>
-      </w:pPr>
       <w:r>
         <w:rPr>
           <w:rFonts w:hint="eastAsia"/>
@@ -3551,13 +3512,7 @@
         <w:t>根据</w:t>
       </w:r>
       <w:r>
-        <w:t>db-engines.com</w:t>
-      </w:r>
-      <w:r>
-        <w:t xml:space="preserve"> </w:t>
-      </w:r>
-      <w:r>
-        <w:t>https://db-engines.com/en/ranking/graph+dbms</w:t>
+        <w:t>db-engines.com https://db-engines.com/en/ranking/graph+dbms</w:t>
       </w:r>
     </w:p>
     <w:p>
@@ -3681,19 +3636,13 @@
         </w:rPr>
         <w:t>Neo4j</w:t>
       </w:r>
-      <w:r>
-        <w:rPr>
-          <w:rFonts w:hint="eastAsia"/>
-        </w:rPr>
-        <w:t>及图可视化</w:t>
-      </w:r>
-      <w:r>
-        <w:rPr>
-          <w:rFonts w:hint="eastAsia"/>
-        </w:rPr>
-        <w:t>应用</w:t>
-      </w:r>
       <w:bookmarkEnd w:id="6"/>
+      <w:r>
+        <w:rPr>
+          <w:rFonts w:hint="eastAsia"/>
+        </w:rPr>
+        <w:t>商业案例</w:t>
+      </w:r>
     </w:p>
     <w:p>
       <w:pPr>
@@ -3718,71 +3667,6 @@
           <w:docGrid w:linePitch="326" w:charSpace="-205"/>
         </w:sectPr>
       </w:pPr>
-      <w:r>
-        <w:rPr>
-          <w:rFonts w:eastAsia="黑体"/>
-          <w:sz w:val="24"/>
-          <w:szCs w:val="30"/>
-        </w:rPr>
-        <w:lastRenderedPageBreak/>
-        <w:t>2</w:t>
-      </w:r>
-      <w:r>
-        <w:rPr>
-          <w:rFonts w:eastAsia="黑体" w:hint="eastAsia"/>
-          <w:sz w:val="24"/>
-          <w:szCs w:val="30"/>
-        </w:rPr>
-        <w:t>.</w:t>
-      </w:r>
-      <w:r>
-        <w:rPr>
-          <w:rFonts w:eastAsia="黑体"/>
-          <w:sz w:val="24"/>
-          <w:szCs w:val="30"/>
-        </w:rPr>
-        <w:t>2</w:t>
-      </w:r>
-      <w:r>
-        <w:rPr>
-          <w:rFonts w:eastAsia="黑体" w:hint="eastAsia"/>
-          <w:sz w:val="24"/>
-          <w:szCs w:val="30"/>
-        </w:rPr>
-        <w:t>.</w:t>
-      </w:r>
-      <w:r>
-        <w:rPr>
-          <w:rFonts w:eastAsia="黑体"/>
-          <w:sz w:val="24"/>
-          <w:szCs w:val="30"/>
-        </w:rPr>
-        <w:t>1</w:t>
-      </w:r>
-      <w:r>
-        <w:rPr>
-          <w:rFonts w:eastAsia="黑体" w:hint="eastAsia"/>
-          <w:sz w:val="24"/>
-          <w:szCs w:val="30"/>
-        </w:rPr>
-        <w:t xml:space="preserve"> </w:t>
-      </w:r>
-      <w:r>
-        <w:rPr>
-          <w:rFonts w:eastAsia="黑体"/>
-          <w:sz w:val="24"/>
-          <w:szCs w:val="30"/>
-        </w:rPr>
-        <w:t xml:space="preserve"> </w:t>
-      </w:r>
-      <w:r>
-        <w:rPr>
-          <w:rFonts w:eastAsia="黑体" w:hint="eastAsia"/>
-          <w:sz w:val="24"/>
-          <w:szCs w:val="30"/>
-        </w:rPr>
-        <w:t>可视化案例</w:t>
-      </w:r>
     </w:p>
     <w:p>
       <w:pPr>
@@ -3791,250 +3675,796 @@
           <w:sz w:val="24"/>
         </w:rPr>
       </w:pPr>
-      <w:proofErr w:type="spellStart"/>
-      <w:r>
-        <w:rPr>
-          <w:sz w:val="24"/>
-        </w:rPr>
-        <w:lastRenderedPageBreak/>
-        <w:t>AMiner</w:t>
-      </w:r>
-      <w:proofErr w:type="spellEnd"/>
-      <w:r>
-        <w:rPr>
-          <w:sz w:val="24"/>
-        </w:rPr>
-        <w:t xml:space="preserve">  https://www.aminer.cn/</w:t>
-      </w:r>
     </w:p>
     <w:p>
       <w:pPr>
+        <w:spacing w:line="400" w:lineRule="atLeast"/>
         <w:jc w:val="left"/>
         <w:rPr>
-          <w:sz w:val="24"/>
-        </w:rPr>
-      </w:pPr>
-      <w:proofErr w:type="spellStart"/>
-      <w:r>
-        <w:rPr>
-          <w:sz w:val="24"/>
-        </w:rPr>
-        <w:t>AMiner</w:t>
-      </w:r>
-      <w:proofErr w:type="spellEnd"/>
-      <w:r>
-        <w:rPr>
-          <w:rFonts w:hint="eastAsia"/>
-          <w:sz w:val="24"/>
-        </w:rPr>
-        <w:t>技术细节</w:t>
-      </w:r>
-      <w:r>
-        <w:rPr>
-          <w:sz w:val="24"/>
-        </w:rPr>
-        <w:t xml:space="preserve">  https://blog.csdn.net/u010161379/article/details/50760788</w:t>
+          <w:rFonts w:eastAsia="黑体"/>
+          <w:sz w:val="24"/>
+          <w:szCs w:val="30"/>
+        </w:rPr>
+      </w:pPr>
+      <w:r>
+        <w:rPr>
+          <w:rFonts w:eastAsia="黑体"/>
+          <w:sz w:val="24"/>
+          <w:szCs w:val="30"/>
+        </w:rPr>
+        <w:t>2</w:t>
+      </w:r>
+      <w:r>
+        <w:rPr>
+          <w:rFonts w:eastAsia="黑体" w:hint="eastAsia"/>
+          <w:sz w:val="24"/>
+          <w:szCs w:val="30"/>
+        </w:rPr>
+        <w:t>.</w:t>
+      </w:r>
+      <w:r>
+        <w:rPr>
+          <w:rFonts w:eastAsia="黑体"/>
+          <w:sz w:val="24"/>
+          <w:szCs w:val="30"/>
+        </w:rPr>
+        <w:t>2</w:t>
+      </w:r>
+      <w:r>
+        <w:rPr>
+          <w:rFonts w:eastAsia="黑体" w:hint="eastAsia"/>
+          <w:sz w:val="24"/>
+          <w:szCs w:val="30"/>
+        </w:rPr>
+        <w:t>.</w:t>
+      </w:r>
+      <w:r>
+        <w:rPr>
+          <w:rFonts w:eastAsia="黑体"/>
+          <w:sz w:val="24"/>
+          <w:szCs w:val="30"/>
+        </w:rPr>
+        <w:t>1</w:t>
+      </w:r>
+      <w:r>
+        <w:rPr>
+          <w:rFonts w:eastAsia="黑体" w:hint="eastAsia"/>
+          <w:sz w:val="24"/>
+          <w:szCs w:val="30"/>
+        </w:rPr>
+        <w:t xml:space="preserve"> </w:t>
+      </w:r>
+      <w:r>
+        <w:rPr>
+          <w:rFonts w:eastAsia="黑体"/>
+          <w:sz w:val="24"/>
+          <w:szCs w:val="30"/>
+        </w:rPr>
+        <w:t xml:space="preserve"> </w:t>
+      </w:r>
+      <w:r>
+        <w:rPr>
+          <w:rFonts w:eastAsia="黑体"/>
+          <w:sz w:val="24"/>
+          <w:szCs w:val="30"/>
+        </w:rPr>
+        <w:t xml:space="preserve"> </w:t>
+      </w:r>
+      <w:r>
+        <w:rPr>
+          <w:rFonts w:eastAsia="黑体" w:hint="eastAsia"/>
+          <w:sz w:val="24"/>
+          <w:szCs w:val="30"/>
+        </w:rPr>
+        <w:t>NBC</w:t>
+      </w:r>
+      <w:r>
+        <w:rPr>
+          <w:rFonts w:eastAsia="黑体" w:hint="eastAsia"/>
+          <w:sz w:val="24"/>
+          <w:szCs w:val="30"/>
+        </w:rPr>
+        <w:t>新闻</w:t>
+      </w:r>
+      <w:r>
+        <w:rPr>
+          <w:rFonts w:eastAsia="黑体" w:hint="eastAsia"/>
+          <w:sz w:val="24"/>
+          <w:szCs w:val="30"/>
+        </w:rPr>
+        <w:t>欺诈检测</w:t>
       </w:r>
     </w:p>
     <w:p>
       <w:pPr>
-        <w:jc w:val="left"/>
-        <w:rPr>
-          <w:sz w:val="24"/>
-        </w:rPr>
-      </w:pPr>
+        <w:spacing w:line="400" w:lineRule="atLeast"/>
+        <w:ind w:firstLineChars="200" w:firstLine="480"/>
+        <w:rPr>
+          <w:sz w:val="24"/>
+        </w:rPr>
+      </w:pPr>
+      <w:r>
+        <w:rPr>
+          <w:rFonts w:hint="eastAsia"/>
+          <w:sz w:val="24"/>
+        </w:rPr>
+        <w:t>2</w:t>
+      </w:r>
+      <w:r>
+        <w:rPr>
+          <w:sz w:val="24"/>
+        </w:rPr>
+        <w:t>016</w:t>
+      </w:r>
+      <w:r>
+        <w:rPr>
+          <w:rFonts w:hint="eastAsia"/>
+          <w:sz w:val="24"/>
+        </w:rPr>
+        <w:t>年美国大选期间，俄罗斯水军渗透了</w:t>
+      </w:r>
+      <w:r>
+        <w:rPr>
+          <w:rFonts w:hint="eastAsia"/>
+          <w:sz w:val="24"/>
+        </w:rPr>
+        <w:t>美国的</w:t>
+      </w:r>
+      <w:r>
+        <w:rPr>
+          <w:rFonts w:hint="eastAsia"/>
+          <w:sz w:val="24"/>
+        </w:rPr>
+        <w:t>网络空间。</w:t>
+      </w:r>
+      <w:r>
+        <w:rPr>
+          <w:rFonts w:hint="eastAsia"/>
+          <w:sz w:val="24"/>
+        </w:rPr>
+        <w:t>NBC</w:t>
+      </w:r>
+      <w:r>
+        <w:rPr>
+          <w:rFonts w:hint="eastAsia"/>
+          <w:sz w:val="24"/>
+        </w:rPr>
+        <w:t>新闻的一个团队试着弄清克里姆林宫支持的水军如何利用推特影响美国的政治。但是</w:t>
+      </w:r>
+      <w:r>
+        <w:rPr>
+          <w:rFonts w:hint="eastAsia"/>
+          <w:sz w:val="24"/>
+        </w:rPr>
+        <w:t>，</w:t>
+      </w:r>
+      <w:r>
+        <w:rPr>
+          <w:rFonts w:hint="eastAsia"/>
+          <w:sz w:val="24"/>
+        </w:rPr>
+        <w:t>检测水军到底如何影响</w:t>
+      </w:r>
+      <w:r>
+        <w:rPr>
+          <w:rFonts w:hint="eastAsia"/>
+          <w:sz w:val="24"/>
+        </w:rPr>
+        <w:t>2</w:t>
+      </w:r>
+      <w:r>
+        <w:rPr>
+          <w:sz w:val="24"/>
+        </w:rPr>
+        <w:t>016</w:t>
+      </w:r>
+      <w:r>
+        <w:rPr>
+          <w:rFonts w:hint="eastAsia"/>
+          <w:sz w:val="24"/>
+        </w:rPr>
+        <w:t>年美国总统大选面临很大的困难，一方面由于网络战的隐蔽性，例如匿名信息、虚假身份等；另一方面</w:t>
+      </w:r>
+      <w:r>
+        <w:rPr>
+          <w:rFonts w:hint="eastAsia"/>
+          <w:sz w:val="24"/>
+        </w:rPr>
+        <w:t>，</w:t>
+      </w:r>
+      <w:r>
+        <w:rPr>
+          <w:rFonts w:hint="eastAsia"/>
+          <w:sz w:val="24"/>
+        </w:rPr>
+        <w:t>社交媒体数据巨大的体量也进一步增加了分析的难度。</w:t>
+      </w:r>
+      <w:r>
+        <w:rPr>
+          <w:rFonts w:hint="eastAsia"/>
+          <w:sz w:val="24"/>
+        </w:rPr>
+        <w:t>最后，</w:t>
+      </w:r>
+      <w:r>
+        <w:rPr>
+          <w:rFonts w:hint="eastAsia"/>
+          <w:sz w:val="24"/>
+        </w:rPr>
+        <w:t>他们使用</w:t>
+      </w:r>
+      <w:r>
+        <w:rPr>
+          <w:rFonts w:hint="eastAsia"/>
+          <w:sz w:val="24"/>
+        </w:rPr>
+        <w:t>Neo</w:t>
+      </w:r>
+      <w:r>
+        <w:rPr>
+          <w:sz w:val="24"/>
+        </w:rPr>
+        <w:t>4</w:t>
+      </w:r>
+      <w:r>
+        <w:rPr>
+          <w:rFonts w:hint="eastAsia"/>
+          <w:sz w:val="24"/>
+        </w:rPr>
+        <w:t>j</w:t>
+      </w:r>
+      <w:r>
+        <w:rPr>
+          <w:rFonts w:hint="eastAsia"/>
+          <w:sz w:val="24"/>
+        </w:rPr>
+        <w:t>详细调查了成百上千的推特账号，并以此发现了俄罗斯水军的行为策略。</w:t>
+      </w:r>
     </w:p>
     <w:p>
       <w:pPr>
-        <w:jc w:val="left"/>
-        <w:rPr>
-          <w:sz w:val="24"/>
-        </w:rPr>
-      </w:pPr>
-      <w:proofErr w:type="spellStart"/>
-      <w:r>
-        <w:rPr>
-          <w:sz w:val="24"/>
-        </w:rPr>
-        <w:t>Jiang,Y.,Huang</w:t>
-      </w:r>
-      <w:proofErr w:type="spellEnd"/>
-      <w:r>
-        <w:rPr>
-          <w:sz w:val="24"/>
-        </w:rPr>
-        <w:t xml:space="preserve">, </w:t>
-      </w:r>
-      <w:proofErr w:type="spellStart"/>
-      <w:r>
-        <w:rPr>
-          <w:sz w:val="24"/>
-        </w:rPr>
-        <w:t>X.,Cheng</w:t>
-      </w:r>
-      <w:proofErr w:type="spellEnd"/>
-      <w:r>
-        <w:rPr>
-          <w:sz w:val="24"/>
-        </w:rPr>
-        <w:t xml:space="preserve">, </w:t>
-      </w:r>
-      <w:proofErr w:type="spellStart"/>
-      <w:r>
-        <w:rPr>
-          <w:sz w:val="24"/>
-        </w:rPr>
-        <w:t>H.,Yu</w:t>
-      </w:r>
-      <w:proofErr w:type="spellEnd"/>
-      <w:r>
-        <w:rPr>
-          <w:sz w:val="24"/>
-        </w:rPr>
-        <w:t>, J. X.:</w:t>
-      </w:r>
-      <w:proofErr w:type="spellStart"/>
-      <w:r>
-        <w:rPr>
-          <w:sz w:val="24"/>
-        </w:rPr>
-        <w:t>VizCS</w:t>
-      </w:r>
-      <w:proofErr w:type="spellEnd"/>
-      <w:r>
-        <w:rPr>
-          <w:sz w:val="24"/>
-        </w:rPr>
-        <w:t>: online searching and visualizing communities in dynamic graphs. In: ICDE, pp. 1585</w:t>
-      </w:r>
-      <w:r>
-        <w:rPr>
-          <w:rFonts w:hint="eastAsia"/>
-          <w:sz w:val="24"/>
-        </w:rPr>
-        <w:t>–</w:t>
-      </w:r>
-      <w:r>
-        <w:rPr>
-          <w:sz w:val="24"/>
-        </w:rPr>
-        <w:t>1588 (2018)</w:t>
+        <w:spacing w:line="400" w:lineRule="atLeast"/>
+        <w:ind w:firstLineChars="200" w:firstLine="480"/>
+        <w:rPr>
+          <w:sz w:val="24"/>
+        </w:rPr>
+      </w:pPr>
+      <w:r>
+        <w:rPr>
+          <w:sz w:val="24"/>
+        </w:rPr>
+        <w:t>2017</w:t>
+      </w:r>
+      <w:r>
+        <w:rPr>
+          <w:sz w:val="24"/>
+        </w:rPr>
+        <w:t>年</w:t>
+      </w:r>
+      <w:r>
+        <w:rPr>
+          <w:sz w:val="24"/>
+        </w:rPr>
+        <w:t>11</w:t>
+      </w:r>
+      <w:r>
+        <w:rPr>
+          <w:sz w:val="24"/>
+        </w:rPr>
+        <w:t>月，美国众议院常设特选委员会情报局发布了</w:t>
+      </w:r>
+      <w:r>
+        <w:rPr>
+          <w:sz w:val="24"/>
+        </w:rPr>
+        <w:t>2,752</w:t>
+      </w:r>
+      <w:r>
+        <w:rPr>
+          <w:sz w:val="24"/>
+        </w:rPr>
+        <w:t>个克里姆林宫</w:t>
+      </w:r>
+      <w:r>
+        <w:rPr>
+          <w:rFonts w:hint="eastAsia"/>
+          <w:sz w:val="24"/>
+        </w:rPr>
+        <w:t>支持的</w:t>
+      </w:r>
+      <w:r>
+        <w:rPr>
+          <w:sz w:val="24"/>
+        </w:rPr>
+        <w:t>Twitter</w:t>
+      </w:r>
+      <w:r>
+        <w:rPr>
+          <w:rFonts w:hint="eastAsia"/>
+          <w:sz w:val="24"/>
+        </w:rPr>
+        <w:t>水军</w:t>
+      </w:r>
+      <w:r>
+        <w:rPr>
+          <w:sz w:val="24"/>
+        </w:rPr>
+        <w:t>帐户</w:t>
+      </w:r>
+      <w:r>
+        <w:rPr>
+          <w:rFonts w:hint="eastAsia"/>
+          <w:sz w:val="24"/>
+        </w:rPr>
+        <w:t>。</w:t>
+      </w:r>
+      <w:r>
+        <w:rPr>
+          <w:rFonts w:hint="eastAsia"/>
+          <w:sz w:val="24"/>
+        </w:rPr>
+        <w:t>他们宣称，</w:t>
+      </w:r>
+      <w:r>
+        <w:rPr>
+          <w:rFonts w:hint="eastAsia"/>
+          <w:sz w:val="24"/>
+        </w:rPr>
+        <w:t>俄罗斯机构假扮美国公民、新闻组织、政治团体</w:t>
+      </w:r>
+      <w:r>
+        <w:rPr>
+          <w:rFonts w:hint="eastAsia"/>
+          <w:sz w:val="24"/>
+        </w:rPr>
+        <w:t>，并且设置假的账户传播错误信息、煽动分裂。</w:t>
       </w:r>
     </w:p>
     <w:p>
       <w:pPr>
-        <w:jc w:val="left"/>
-        <w:rPr>
-          <w:sz w:val="24"/>
-        </w:rPr>
-      </w:pPr>
-      <w:hyperlink r:id="rId18" w:history="1">
-        <w:r>
-          <w:rPr>
-            <w:rStyle w:val="a7"/>
-            <w:sz w:val="24"/>
-          </w:rPr>
-          <w:t>https://www.comp.hkbu.edu.hk/~xinhuang/publications/video/VizCS.mp4</w:t>
-        </w:r>
-      </w:hyperlink>
+        <w:spacing w:line="400" w:lineRule="atLeast"/>
+        <w:ind w:firstLineChars="200" w:firstLine="480"/>
+        <w:rPr>
+          <w:rFonts w:hint="eastAsia"/>
+          <w:sz w:val="24"/>
+        </w:rPr>
+      </w:pPr>
+      <w:r>
+        <w:rPr>
+          <w:rFonts w:hint="eastAsia"/>
+          <w:sz w:val="24"/>
+        </w:rPr>
+        <w:t>之后，</w:t>
+      </w:r>
+      <w:r>
+        <w:rPr>
+          <w:rFonts w:hint="eastAsia"/>
+          <w:sz w:val="24"/>
+        </w:rPr>
+        <w:t>水军网络如何运作？水军如何影响美国的社交网络并且改变公众的观念？这些问题激发了公众的兴趣</w:t>
+      </w:r>
+      <w:r>
+        <w:rPr>
+          <w:rFonts w:hint="eastAsia"/>
+          <w:sz w:val="24"/>
+        </w:rPr>
+        <w:t>。但是，</w:t>
+      </w:r>
+      <w:r>
+        <w:rPr>
+          <w:rFonts w:hint="eastAsia"/>
+          <w:sz w:val="24"/>
+        </w:rPr>
+        <w:t>如果没有合适的工具去恢复和分析数据，将很难找到答案。</w:t>
+      </w:r>
+      <w:r>
+        <w:rPr>
+          <w:rFonts w:hint="eastAsia"/>
+          <w:sz w:val="24"/>
+        </w:rPr>
+        <w:t>最后</w:t>
+      </w:r>
+      <w:r>
+        <w:rPr>
+          <w:rFonts w:hint="eastAsia"/>
+          <w:sz w:val="24"/>
+        </w:rPr>
+        <w:t>NBC</w:t>
+      </w:r>
+      <w:r>
+        <w:rPr>
+          <w:rFonts w:hint="eastAsia"/>
+          <w:sz w:val="24"/>
+        </w:rPr>
+        <w:t>选择了</w:t>
+      </w:r>
+      <w:r>
+        <w:rPr>
+          <w:rFonts w:hint="eastAsia"/>
+          <w:sz w:val="24"/>
+        </w:rPr>
+        <w:t>Neo4j</w:t>
+      </w:r>
+      <w:r>
+        <w:rPr>
+          <w:rFonts w:hint="eastAsia"/>
+          <w:sz w:val="24"/>
+        </w:rPr>
+        <w:t>，</w:t>
+      </w:r>
+      <w:r>
+        <w:rPr>
+          <w:rFonts w:hint="eastAsia"/>
+          <w:sz w:val="24"/>
+        </w:rPr>
+        <w:t>N</w:t>
+      </w:r>
+      <w:r>
+        <w:rPr>
+          <w:sz w:val="24"/>
+        </w:rPr>
+        <w:t>eo4j</w:t>
+      </w:r>
+      <w:r>
+        <w:rPr>
+          <w:rFonts w:hint="eastAsia"/>
+          <w:sz w:val="24"/>
+        </w:rPr>
+        <w:t>完美的适用于处理大量的图数据，他们的第一个任务时</w:t>
+      </w:r>
+      <w:r>
+        <w:rPr>
+          <w:rFonts w:hint="eastAsia"/>
+          <w:sz w:val="24"/>
+        </w:rPr>
+        <w:t>是</w:t>
+      </w:r>
+      <w:r>
+        <w:rPr>
+          <w:rFonts w:hint="eastAsia"/>
+          <w:sz w:val="24"/>
+        </w:rPr>
+        <w:t>去尽可能的恢复丢失的数据。</w:t>
+      </w:r>
+      <w:r>
+        <w:rPr>
+          <w:rFonts w:hint="eastAsia"/>
+          <w:sz w:val="24"/>
+        </w:rPr>
+        <w:t>研究人员从备份数据恢复数据，并且独立分组以便分析选举期间的推特。这个数据库由</w:t>
+      </w:r>
+      <w:r>
+        <w:rPr>
+          <w:rFonts w:hint="eastAsia"/>
+          <w:sz w:val="24"/>
+        </w:rPr>
+        <w:t>4</w:t>
+      </w:r>
+      <w:r>
+        <w:rPr>
+          <w:sz w:val="24"/>
+        </w:rPr>
+        <w:t>54</w:t>
+      </w:r>
+      <w:r>
+        <w:rPr>
+          <w:rFonts w:hint="eastAsia"/>
+          <w:sz w:val="24"/>
+        </w:rPr>
+        <w:t>个推特账户的</w:t>
+      </w:r>
+      <w:r>
+        <w:rPr>
+          <w:rFonts w:hint="eastAsia"/>
+          <w:sz w:val="24"/>
+        </w:rPr>
+        <w:t>2</w:t>
+      </w:r>
+      <w:r>
+        <w:rPr>
+          <w:sz w:val="24"/>
+        </w:rPr>
+        <w:t>02973</w:t>
+      </w:r>
+      <w:r>
+        <w:rPr>
+          <w:rFonts w:hint="eastAsia"/>
+          <w:sz w:val="24"/>
+        </w:rPr>
+        <w:t>条推特构成；</w:t>
+      </w:r>
+      <w:r>
+        <w:rPr>
+          <w:rFonts w:hint="eastAsia"/>
+          <w:sz w:val="24"/>
+        </w:rPr>
+        <w:t>虽然</w:t>
+      </w:r>
+      <w:r>
+        <w:rPr>
+          <w:rFonts w:hint="eastAsia"/>
+          <w:sz w:val="24"/>
+        </w:rPr>
+        <w:t>这些数据只是原始数据的一部分，但是足以让研究人员找出水军账号是如何运作的。</w:t>
+      </w:r>
     </w:p>
     <w:p>
       <w:pPr>
-        <w:jc w:val="left"/>
-        <w:rPr>
-          <w:sz w:val="24"/>
-        </w:rPr>
-      </w:pPr>
+        <w:spacing w:line="400" w:lineRule="atLeast"/>
+        <w:ind w:firstLineChars="200" w:firstLine="480"/>
+        <w:rPr>
+          <w:rFonts w:hint="eastAsia"/>
+          <w:sz w:val="24"/>
+        </w:rPr>
+      </w:pPr>
+      <w:r>
+        <w:rPr>
+          <w:rFonts w:hint="eastAsia"/>
+          <w:sz w:val="24"/>
+        </w:rPr>
+        <w:t>图包含了实体之间的关系，实体包括：推特、用户、推特标签、链接等。图的算法基于实体之间的连接关系，揭示了实体在网络中的重要性。</w:t>
+      </w:r>
+      <w:r>
+        <w:rPr>
+          <w:rFonts w:hint="eastAsia"/>
+          <w:sz w:val="24"/>
+        </w:rPr>
+        <w:t>团队</w:t>
+      </w:r>
+      <w:r>
+        <w:rPr>
+          <w:rFonts w:hint="eastAsia"/>
+          <w:sz w:val="24"/>
+        </w:rPr>
+        <w:t>通过社区检测算法找出频繁与他人互动沟通的用户，这些用户</w:t>
+      </w:r>
+      <w:r>
+        <w:rPr>
+          <w:rFonts w:hint="eastAsia"/>
+          <w:sz w:val="24"/>
+        </w:rPr>
+        <w:t>有影响力并且会放大其他水军的影响；通过</w:t>
+      </w:r>
+      <w:proofErr w:type="spellStart"/>
+      <w:r>
+        <w:rPr>
+          <w:rFonts w:hint="eastAsia"/>
+          <w:sz w:val="24"/>
+        </w:rPr>
+        <w:t>pagerank</w:t>
+      </w:r>
+      <w:proofErr w:type="spellEnd"/>
+      <w:r>
+        <w:rPr>
+          <w:rFonts w:hint="eastAsia"/>
+          <w:sz w:val="24"/>
+        </w:rPr>
+        <w:t>算法识别出最</w:t>
+      </w:r>
+      <w:r>
+        <w:rPr>
+          <w:rFonts w:hint="eastAsia"/>
+          <w:sz w:val="24"/>
+        </w:rPr>
+        <w:t>有</w:t>
+      </w:r>
+      <w:r>
+        <w:rPr>
+          <w:rFonts w:hint="eastAsia"/>
+          <w:sz w:val="24"/>
+        </w:rPr>
+        <w:t>影响力的账号。</w:t>
+      </w:r>
     </w:p>
     <w:p>
       <w:pPr>
         <w:spacing w:line="400" w:lineRule="atLeast"/>
-        <w:jc w:val="left"/>
-        <w:rPr>
-          <w:rFonts w:eastAsia="黑体"/>
-          <w:sz w:val="24"/>
-          <w:szCs w:val="30"/>
-        </w:rPr>
-      </w:pPr>
-      <w:r>
-        <w:rPr>
-          <w:rFonts w:eastAsia="黑体"/>
-          <w:sz w:val="24"/>
-          <w:szCs w:val="30"/>
+        <w:ind w:firstLineChars="200" w:firstLine="480"/>
+        <w:rPr>
+          <w:rFonts w:hint="eastAsia"/>
+          <w:sz w:val="24"/>
+        </w:rPr>
+      </w:pPr>
+      <w:r>
+        <w:rPr>
+          <w:rFonts w:hint="eastAsia"/>
+          <w:sz w:val="24"/>
+        </w:rPr>
+        <w:t>他们发现水军网络</w:t>
+      </w:r>
+      <w:r>
+        <w:rPr>
+          <w:rFonts w:hint="eastAsia"/>
+          <w:sz w:val="24"/>
+        </w:rPr>
+        <w:t>中</w:t>
+      </w:r>
+      <w:r>
+        <w:rPr>
+          <w:rFonts w:hint="eastAsia"/>
+          <w:sz w:val="24"/>
+        </w:rPr>
+        <w:t>只有</w:t>
+      </w:r>
+      <w:r>
+        <w:rPr>
+          <w:rFonts w:hint="eastAsia"/>
+          <w:sz w:val="24"/>
+        </w:rPr>
+        <w:t>数量</w:t>
+      </w:r>
+      <w:r>
+        <w:rPr>
+          <w:rFonts w:hint="eastAsia"/>
+          <w:sz w:val="24"/>
+        </w:rPr>
+        <w:t>很小的核心</w:t>
+      </w:r>
+      <w:r>
+        <w:rPr>
+          <w:rFonts w:hint="eastAsia"/>
+          <w:sz w:val="24"/>
+        </w:rPr>
+        <w:t>账号</w:t>
+      </w:r>
+      <w:r>
+        <w:rPr>
+          <w:rFonts w:hint="eastAsia"/>
+          <w:sz w:val="24"/>
+        </w:rPr>
+        <w:t>来产生最初的推文</w:t>
+      </w:r>
+      <w:r>
+        <w:rPr>
+          <w:rFonts w:hint="eastAsia"/>
+          <w:sz w:val="24"/>
+        </w:rPr>
+        <w:t>，大概只占推文总量的</w:t>
+      </w:r>
+      <w:r>
+        <w:rPr>
+          <w:rFonts w:hint="eastAsia"/>
+          <w:sz w:val="24"/>
         </w:rPr>
         <w:t>2</w:t>
       </w:r>
       <w:r>
         <w:rPr>
-          <w:rFonts w:eastAsia="黑体" w:hint="eastAsia"/>
-          <w:sz w:val="24"/>
-          <w:szCs w:val="30"/>
-        </w:rPr>
-        <w:t>.</w:t>
-      </w:r>
-      <w:r>
-        <w:rPr>
-          <w:rFonts w:eastAsia="黑体"/>
-          <w:sz w:val="24"/>
-          <w:szCs w:val="30"/>
-        </w:rPr>
-        <w:t>2</w:t>
-      </w:r>
-      <w:r>
-        <w:rPr>
-          <w:rFonts w:eastAsia="黑体" w:hint="eastAsia"/>
-          <w:sz w:val="24"/>
-          <w:szCs w:val="30"/>
-        </w:rPr>
-        <w:t>.</w:t>
-      </w:r>
-      <w:r>
-        <w:rPr>
-          <w:rFonts w:eastAsia="黑体"/>
-          <w:sz w:val="24"/>
-          <w:szCs w:val="30"/>
-        </w:rPr>
-        <w:t>2</w:t>
-      </w:r>
-      <w:r>
-        <w:rPr>
-          <w:rFonts w:eastAsia="黑体" w:hint="eastAsia"/>
-          <w:sz w:val="24"/>
-          <w:szCs w:val="30"/>
-        </w:rPr>
-        <w:t xml:space="preserve"> </w:t>
-      </w:r>
-      <w:r>
-        <w:rPr>
-          <w:rFonts w:eastAsia="黑体"/>
-          <w:sz w:val="24"/>
-          <w:szCs w:val="30"/>
-        </w:rPr>
-        <w:t xml:space="preserve"> </w:t>
-      </w:r>
-      <w:r>
-        <w:rPr>
-          <w:rFonts w:eastAsia="黑体"/>
-          <w:sz w:val="24"/>
-          <w:szCs w:val="30"/>
-        </w:rPr>
-        <w:t xml:space="preserve"> </w:t>
-      </w:r>
-      <w:r>
-        <w:rPr>
-          <w:rFonts w:eastAsia="黑体" w:hint="eastAsia"/>
-          <w:sz w:val="24"/>
-          <w:szCs w:val="30"/>
-        </w:rPr>
-        <w:t>NBC</w:t>
-      </w:r>
-      <w:r>
-        <w:rPr>
-          <w:rFonts w:eastAsia="黑体" w:hint="eastAsia"/>
-          <w:sz w:val="24"/>
-          <w:szCs w:val="30"/>
-        </w:rPr>
-        <w:t>新闻</w:t>
+          <w:sz w:val="24"/>
+        </w:rPr>
+        <w:t>5%</w:t>
+      </w:r>
+      <w:r>
+        <w:rPr>
+          <w:rFonts w:hint="eastAsia"/>
+          <w:sz w:val="24"/>
+        </w:rPr>
+        <w:t>，其余的</w:t>
+      </w:r>
+      <w:r>
+        <w:rPr>
+          <w:rFonts w:hint="eastAsia"/>
+          <w:sz w:val="24"/>
+        </w:rPr>
+        <w:t>都是</w:t>
+      </w:r>
+      <w:r>
+        <w:rPr>
+          <w:rFonts w:hint="eastAsia"/>
+          <w:sz w:val="24"/>
+        </w:rPr>
+        <w:t>转发</w:t>
+      </w:r>
+      <w:r>
+        <w:rPr>
+          <w:rFonts w:hint="eastAsia"/>
+          <w:sz w:val="24"/>
+        </w:rPr>
+        <w:t>推文</w:t>
+      </w:r>
+      <w:r>
+        <w:rPr>
+          <w:rFonts w:hint="eastAsia"/>
+          <w:sz w:val="24"/>
+        </w:rPr>
+        <w:t>。水军利用公共的</w:t>
+      </w:r>
+      <w:r>
+        <w:rPr>
+          <w:rFonts w:hint="eastAsia"/>
+          <w:sz w:val="24"/>
+        </w:rPr>
+        <w:t>标签</w:t>
+      </w:r>
+      <w:r>
+        <w:rPr>
+          <w:rFonts w:hint="eastAsia"/>
+          <w:sz w:val="24"/>
+        </w:rPr>
+        <w:t>和回复有名的账号来扩大他们的影响力，增加关注度。研究人员发现了三类水军账户，一类</w:t>
+      </w:r>
+      <w:r>
+        <w:rPr>
+          <w:rFonts w:hint="eastAsia"/>
+          <w:sz w:val="24"/>
+        </w:rPr>
+        <w:t>伪装</w:t>
+      </w:r>
+      <w:r>
+        <w:rPr>
+          <w:rFonts w:hint="eastAsia"/>
+          <w:sz w:val="24"/>
+        </w:rPr>
+        <w:t>成典型的美国人，另一类模仿新闻网站，第三类会假装是某个政治组织。研究人员称，所有这些账号都被俄罗斯的机构控制，</w:t>
+      </w:r>
+      <w:r>
+        <w:rPr>
+          <w:rFonts w:hint="eastAsia"/>
+          <w:sz w:val="24"/>
+        </w:rPr>
+        <w:t>Neo</w:t>
+      </w:r>
+      <w:r>
+        <w:rPr>
+          <w:sz w:val="24"/>
+        </w:rPr>
+        <w:t>4</w:t>
+      </w:r>
+      <w:r>
+        <w:rPr>
+          <w:rFonts w:hint="eastAsia"/>
+          <w:sz w:val="24"/>
+        </w:rPr>
+        <w:t>j</w:t>
+      </w:r>
+      <w:r>
+        <w:rPr>
+          <w:rFonts w:hint="eastAsia"/>
+          <w:sz w:val="24"/>
+        </w:rPr>
+        <w:t>揭示了这些虚假账户在</w:t>
+      </w:r>
+      <w:r>
+        <w:rPr>
+          <w:rFonts w:hint="eastAsia"/>
+          <w:sz w:val="24"/>
+        </w:rPr>
+        <w:t>社交</w:t>
+      </w:r>
+      <w:r>
+        <w:rPr>
+          <w:rFonts w:hint="eastAsia"/>
+          <w:sz w:val="24"/>
+        </w:rPr>
+        <w:t>网络中</w:t>
+      </w:r>
+      <w:r>
+        <w:rPr>
+          <w:rFonts w:hint="eastAsia"/>
+          <w:sz w:val="24"/>
+        </w:rPr>
+        <w:t>的</w:t>
+      </w:r>
+      <w:r>
+        <w:rPr>
+          <w:rFonts w:hint="eastAsia"/>
+          <w:sz w:val="24"/>
+        </w:rPr>
+        <w:t>协作</w:t>
+      </w:r>
+      <w:r>
+        <w:rPr>
+          <w:rFonts w:hint="eastAsia"/>
+          <w:sz w:val="24"/>
+        </w:rPr>
+        <w:t>模式</w:t>
+      </w:r>
+      <w:r>
+        <w:rPr>
+          <w:rFonts w:hint="eastAsia"/>
+          <w:sz w:val="24"/>
+        </w:rPr>
+        <w:t>。</w:t>
       </w:r>
     </w:p>
     <w:p>
@@ -4042,590 +4472,12 @@
         <w:spacing w:line="400" w:lineRule="atLeast"/>
         <w:ind w:firstLineChars="200" w:firstLine="480"/>
         <w:rPr>
-          <w:sz w:val="24"/>
-        </w:rPr>
-      </w:pPr>
-      <w:r>
-        <w:rPr>
-          <w:rFonts w:hint="eastAsia"/>
-          <w:sz w:val="24"/>
-        </w:rPr>
-        <w:t>2</w:t>
-      </w:r>
-      <w:r>
-        <w:rPr>
-          <w:sz w:val="24"/>
-        </w:rPr>
-        <w:t>016</w:t>
-      </w:r>
-      <w:r>
-        <w:rPr>
-          <w:rFonts w:hint="eastAsia"/>
-          <w:sz w:val="24"/>
-        </w:rPr>
-        <w:t>年美国大选期间，俄罗斯水军渗透了</w:t>
-      </w:r>
-      <w:r>
-        <w:rPr>
-          <w:rFonts w:hint="eastAsia"/>
-          <w:sz w:val="24"/>
-        </w:rPr>
-        <w:t>美国的</w:t>
-      </w:r>
-      <w:r>
-        <w:rPr>
-          <w:rFonts w:hint="eastAsia"/>
-          <w:sz w:val="24"/>
-        </w:rPr>
-        <w:t>网络空间。</w:t>
-      </w:r>
-      <w:r>
-        <w:rPr>
-          <w:rFonts w:hint="eastAsia"/>
-          <w:sz w:val="24"/>
-        </w:rPr>
-        <w:t>NBC</w:t>
-      </w:r>
-      <w:r>
-        <w:rPr>
-          <w:rFonts w:hint="eastAsia"/>
-          <w:sz w:val="24"/>
-        </w:rPr>
-        <w:t>新闻在调查发现中遇到了两个挑战，一个是检测水军的推特账号，另一个是通过数据分析出水军账号的行为模式。他们使用</w:t>
-      </w:r>
-      <w:r>
-        <w:rPr>
-          <w:rFonts w:hint="eastAsia"/>
-          <w:sz w:val="24"/>
-        </w:rPr>
-        <w:t>Neo</w:t>
-      </w:r>
-      <w:r>
-        <w:rPr>
-          <w:sz w:val="24"/>
-        </w:rPr>
-        <w:t>4</w:t>
-      </w:r>
-      <w:r>
-        <w:rPr>
-          <w:rFonts w:hint="eastAsia"/>
-          <w:sz w:val="24"/>
-        </w:rPr>
-        <w:t>j</w:t>
-      </w:r>
-      <w:r>
-        <w:rPr>
-          <w:rFonts w:hint="eastAsia"/>
-          <w:sz w:val="24"/>
-        </w:rPr>
-        <w:t>详细调查了成百上千的推特账号，并以此发现了俄罗斯水军的行为策略。</w:t>
-      </w:r>
-    </w:p>
-    <w:p>
-      <w:pPr>
-        <w:spacing w:line="400" w:lineRule="atLeast"/>
-        <w:ind w:firstLineChars="200" w:firstLine="480"/>
-        <w:rPr>
-          <w:sz w:val="24"/>
-        </w:rPr>
-      </w:pPr>
-    </w:p>
-    <w:p>
-      <w:pPr>
-        <w:spacing w:line="400" w:lineRule="atLeast"/>
-        <w:ind w:firstLineChars="200" w:firstLine="480"/>
-        <w:rPr>
-          <w:sz w:val="24"/>
-        </w:rPr>
-      </w:pPr>
-      <w:r>
-        <w:rPr>
-          <w:rFonts w:hint="eastAsia"/>
-          <w:sz w:val="24"/>
-        </w:rPr>
-        <w:t>NBC</w:t>
-      </w:r>
-      <w:r>
-        <w:rPr>
-          <w:rFonts w:hint="eastAsia"/>
-          <w:sz w:val="24"/>
-        </w:rPr>
-        <w:t>新闻是全世界新闻媒体行业的的领导者，它的一个团队试着弄清克里姆林宫支持的水军如何利用推特影响美国的政治。</w:t>
-      </w:r>
-      <w:r>
-        <w:rPr>
-          <w:rFonts w:hint="eastAsia"/>
-          <w:sz w:val="24"/>
-        </w:rPr>
-        <w:t>但是检测水军到底如何影响</w:t>
-      </w:r>
-      <w:r>
-        <w:rPr>
-          <w:rFonts w:hint="eastAsia"/>
-          <w:sz w:val="24"/>
-        </w:rPr>
-        <w:t>2</w:t>
-      </w:r>
-      <w:r>
-        <w:rPr>
-          <w:sz w:val="24"/>
-        </w:rPr>
-        <w:t>016</w:t>
-      </w:r>
-      <w:r>
-        <w:rPr>
-          <w:rFonts w:hint="eastAsia"/>
-          <w:sz w:val="24"/>
-        </w:rPr>
-        <w:t>年美国总统大选面临很大的困难，一方面由于网络战的隐蔽性，例如匿名信息、虚假身份等；另一方面社交媒体数据巨大的体量也进一步增加了分析的难度。</w:t>
-      </w:r>
-    </w:p>
-    <w:p>
-      <w:pPr>
-        <w:spacing w:line="400" w:lineRule="atLeast"/>
-        <w:ind w:firstLineChars="200" w:firstLine="480"/>
-        <w:rPr>
-          <w:sz w:val="24"/>
-        </w:rPr>
-      </w:pPr>
-    </w:p>
-    <w:p>
-      <w:pPr>
-        <w:spacing w:line="400" w:lineRule="atLeast"/>
-        <w:ind w:firstLineChars="200" w:firstLine="480"/>
-        <w:rPr>
-          <w:sz w:val="24"/>
-        </w:rPr>
-      </w:pPr>
-      <w:r>
-        <w:rPr>
-          <w:sz w:val="24"/>
-        </w:rPr>
-        <w:t>2017</w:t>
-      </w:r>
-      <w:r>
-        <w:rPr>
-          <w:sz w:val="24"/>
-        </w:rPr>
-        <w:t>年</w:t>
-      </w:r>
-      <w:r>
-        <w:rPr>
-          <w:sz w:val="24"/>
-        </w:rPr>
-        <w:t>11</w:t>
-      </w:r>
-      <w:r>
-        <w:rPr>
-          <w:sz w:val="24"/>
-        </w:rPr>
-        <w:t>月，美国众议院常设特选委员会情报局发布了</w:t>
-      </w:r>
-      <w:r>
-        <w:rPr>
-          <w:sz w:val="24"/>
-        </w:rPr>
-        <w:t>2,752</w:t>
-      </w:r>
-      <w:r>
-        <w:rPr>
-          <w:sz w:val="24"/>
-        </w:rPr>
-        <w:t>个克里姆林宫</w:t>
-      </w:r>
-      <w:r>
-        <w:rPr>
-          <w:rFonts w:hint="eastAsia"/>
-          <w:sz w:val="24"/>
-        </w:rPr>
-        <w:t>支持的</w:t>
-      </w:r>
-      <w:r>
-        <w:rPr>
-          <w:sz w:val="24"/>
-        </w:rPr>
-        <w:t>Twitter</w:t>
-      </w:r>
-      <w:r>
-        <w:rPr>
-          <w:rFonts w:hint="eastAsia"/>
-          <w:sz w:val="24"/>
-        </w:rPr>
-        <w:t>水军</w:t>
-      </w:r>
-      <w:r>
-        <w:rPr>
-          <w:sz w:val="24"/>
-        </w:rPr>
-        <w:t>帐户</w:t>
-      </w:r>
-      <w:r>
-        <w:rPr>
-          <w:rFonts w:hint="eastAsia"/>
-          <w:sz w:val="24"/>
-        </w:rPr>
-        <w:t>。</w:t>
-      </w:r>
-      <w:r>
-        <w:rPr>
-          <w:rFonts w:hint="eastAsia"/>
-          <w:sz w:val="24"/>
-        </w:rPr>
-        <w:t>他们宣称，</w:t>
-      </w:r>
-      <w:r>
-        <w:rPr>
-          <w:rFonts w:hint="eastAsia"/>
-          <w:sz w:val="24"/>
-        </w:rPr>
-        <w:t>俄罗斯机构假扮美国公民、新闻组织、政治团体</w:t>
-      </w:r>
-      <w:r>
-        <w:rPr>
-          <w:rFonts w:hint="eastAsia"/>
-          <w:sz w:val="24"/>
-        </w:rPr>
-        <w:t>，并且设置假的账户传播错误信息、煽动分裂。随后推特冻结并且删除了这些账号。</w:t>
-      </w:r>
-    </w:p>
-    <w:p>
-      <w:pPr>
-        <w:spacing w:line="400" w:lineRule="atLeast"/>
-        <w:ind w:firstLineChars="200" w:firstLine="480"/>
-        <w:rPr>
-          <w:sz w:val="24"/>
-        </w:rPr>
-      </w:pPr>
-    </w:p>
-    <w:p>
-      <w:pPr>
-        <w:spacing w:line="400" w:lineRule="atLeast"/>
-        <w:ind w:firstLine="420"/>
-        <w:rPr>
-          <w:sz w:val="24"/>
-        </w:rPr>
-      </w:pPr>
-      <w:r>
-        <w:rPr>
-          <w:rFonts w:hint="eastAsia"/>
-          <w:sz w:val="24"/>
-        </w:rPr>
-        <w:t>如何恢复并且分析这些数据？水军网络如何运作？水军如何影响美国的社交网络并且改变公众的观念？这些问题激发了公众的兴趣，如果没有合适的工具去恢复和分析数据，将很难找到答案。</w:t>
-      </w:r>
-    </w:p>
-    <w:p>
-      <w:pPr>
-        <w:spacing w:line="400" w:lineRule="atLeast"/>
-        <w:ind w:firstLine="420"/>
-        <w:rPr>
-          <w:sz w:val="24"/>
-        </w:rPr>
-      </w:pPr>
-    </w:p>
-    <w:p>
-      <w:pPr>
-        <w:spacing w:line="400" w:lineRule="atLeast"/>
-        <w:ind w:firstLine="420"/>
-        <w:rPr>
-          <w:sz w:val="24"/>
-        </w:rPr>
-      </w:pPr>
-      <w:r>
-        <w:rPr>
-          <w:rFonts w:hint="eastAsia"/>
-          <w:sz w:val="24"/>
-        </w:rPr>
-        <w:t>最后</w:t>
-      </w:r>
-      <w:r>
-        <w:rPr>
-          <w:rFonts w:hint="eastAsia"/>
-          <w:sz w:val="24"/>
-        </w:rPr>
-        <w:t>NBC</w:t>
-      </w:r>
-      <w:r>
-        <w:rPr>
-          <w:rFonts w:hint="eastAsia"/>
-          <w:sz w:val="24"/>
-        </w:rPr>
-        <w:t>选择了</w:t>
-      </w:r>
-      <w:r>
-        <w:rPr>
-          <w:rFonts w:hint="eastAsia"/>
-          <w:sz w:val="24"/>
-        </w:rPr>
-        <w:t>Neo4j</w:t>
-      </w:r>
-      <w:r>
-        <w:rPr>
-          <w:rFonts w:hint="eastAsia"/>
-          <w:sz w:val="24"/>
-        </w:rPr>
-        <w:t>，</w:t>
-      </w:r>
-      <w:r>
-        <w:rPr>
-          <w:rFonts w:hint="eastAsia"/>
-          <w:sz w:val="24"/>
-        </w:rPr>
-        <w:t>N</w:t>
-      </w:r>
-      <w:r>
-        <w:rPr>
-          <w:sz w:val="24"/>
-        </w:rPr>
-        <w:t>eo4j</w:t>
-      </w:r>
-      <w:r>
-        <w:rPr>
-          <w:rFonts w:hint="eastAsia"/>
-          <w:sz w:val="24"/>
-        </w:rPr>
-        <w:t>完美的适用于处理大量的图数据，他们的第一个任务时去尽可能的恢复丢失的数据。</w:t>
-      </w:r>
-      <w:r>
-        <w:rPr>
-          <w:rFonts w:hint="eastAsia"/>
-          <w:sz w:val="24"/>
-        </w:rPr>
-        <w:t>研究人员从备份数据恢复数据，并且独立分组以便分析选举期间的推特。这个数据库由</w:t>
-      </w:r>
-      <w:r>
-        <w:rPr>
-          <w:rFonts w:hint="eastAsia"/>
-          <w:sz w:val="24"/>
-        </w:rPr>
-        <w:t>4</w:t>
-      </w:r>
-      <w:r>
-        <w:rPr>
-          <w:sz w:val="24"/>
-        </w:rPr>
-        <w:t>54</w:t>
-      </w:r>
-      <w:r>
-        <w:rPr>
-          <w:rFonts w:hint="eastAsia"/>
-          <w:sz w:val="24"/>
-        </w:rPr>
-        <w:t>个推特账户的</w:t>
-      </w:r>
-      <w:r>
-        <w:rPr>
-          <w:rFonts w:hint="eastAsia"/>
-          <w:sz w:val="24"/>
-        </w:rPr>
-        <w:t>2</w:t>
-      </w:r>
-      <w:r>
-        <w:rPr>
-          <w:sz w:val="24"/>
-        </w:rPr>
-        <w:t>02973</w:t>
-      </w:r>
-      <w:r>
-        <w:rPr>
-          <w:rFonts w:hint="eastAsia"/>
-          <w:sz w:val="24"/>
-        </w:rPr>
-        <w:t>条推特构成；这些数据只是原始数据的一部分，但是足以让研究人员找出水军账号是如何运作的。</w:t>
-      </w:r>
-    </w:p>
-    <w:p>
-      <w:pPr>
-        <w:spacing w:line="400" w:lineRule="atLeast"/>
-        <w:ind w:firstLine="420"/>
-        <w:rPr>
-          <w:sz w:val="24"/>
-        </w:rPr>
-      </w:pPr>
-    </w:p>
-    <w:p>
-      <w:pPr>
-        <w:spacing w:line="400" w:lineRule="atLeast"/>
-        <w:ind w:firstLine="420"/>
-        <w:rPr>
-          <w:sz w:val="24"/>
-        </w:rPr>
-      </w:pPr>
-      <w:r>
-        <w:rPr>
-          <w:rFonts w:hint="eastAsia"/>
-          <w:sz w:val="24"/>
-        </w:rPr>
-        <w:t>图包含了实体之间的关系，实体包括：推特、用户、推特标签、链接等。图的算法基于实体之间的连接关系，揭示了实体在网络中的重要性。通过社区检测算法找出频繁与他人互动沟通的用户，这些用户</w:t>
-      </w:r>
-      <w:r>
-        <w:rPr>
-          <w:rFonts w:hint="eastAsia"/>
-          <w:sz w:val="24"/>
-        </w:rPr>
-        <w:t>有影响力并且会放大其他水军的影响；通过</w:t>
-      </w:r>
-      <w:proofErr w:type="spellStart"/>
-      <w:r>
-        <w:rPr>
-          <w:rFonts w:hint="eastAsia"/>
-          <w:sz w:val="24"/>
-        </w:rPr>
-        <w:t>pagerank</w:t>
-      </w:r>
-      <w:proofErr w:type="spellEnd"/>
-      <w:r>
-        <w:rPr>
-          <w:rFonts w:hint="eastAsia"/>
-          <w:sz w:val="24"/>
-        </w:rPr>
-        <w:t>算法识别出最</w:t>
-      </w:r>
-      <w:r>
-        <w:rPr>
-          <w:rFonts w:hint="eastAsia"/>
-          <w:sz w:val="24"/>
-        </w:rPr>
-        <w:t>有</w:t>
-      </w:r>
-      <w:r>
-        <w:rPr>
-          <w:rFonts w:hint="eastAsia"/>
-          <w:sz w:val="24"/>
-        </w:rPr>
-        <w:t>影响力的账号。</w:t>
-      </w:r>
-    </w:p>
-    <w:p>
-      <w:pPr>
-        <w:spacing w:line="400" w:lineRule="atLeast"/>
-        <w:ind w:firstLine="420"/>
-        <w:rPr>
-          <w:sz w:val="24"/>
-        </w:rPr>
-      </w:pPr>
-    </w:p>
-    <w:p>
-      <w:pPr>
-        <w:spacing w:line="400" w:lineRule="atLeast"/>
-        <w:ind w:firstLine="420"/>
-        <w:rPr>
-          <w:sz w:val="24"/>
-        </w:rPr>
-      </w:pPr>
-      <w:r>
-        <w:rPr>
-          <w:rFonts w:hint="eastAsia"/>
-          <w:sz w:val="24"/>
-        </w:rPr>
-        <w:lastRenderedPageBreak/>
-        <w:t>他们发现水军网络只有很小的核心来产生最初的推文，其余的是大量的转发；只有</w:t>
-      </w:r>
-      <w:r>
-        <w:rPr>
-          <w:rFonts w:hint="eastAsia"/>
-          <w:sz w:val="24"/>
-        </w:rPr>
-        <w:t>2</w:t>
-      </w:r>
-      <w:r>
-        <w:rPr>
-          <w:sz w:val="24"/>
-        </w:rPr>
-        <w:t>5%</w:t>
-      </w:r>
-      <w:r>
-        <w:rPr>
-          <w:rFonts w:hint="eastAsia"/>
-          <w:sz w:val="24"/>
-        </w:rPr>
-        <w:t>的推文是原创的，其余的都是转发。水军利用公共的</w:t>
-      </w:r>
-      <w:r>
-        <w:rPr>
-          <w:rFonts w:hint="eastAsia"/>
-          <w:sz w:val="24"/>
-        </w:rPr>
-        <w:t>标签</w:t>
-      </w:r>
-      <w:r>
-        <w:rPr>
-          <w:rFonts w:hint="eastAsia"/>
-          <w:sz w:val="24"/>
-        </w:rPr>
-        <w:t>和回复有名的账号来扩大他们的影响力，增加关注度。</w:t>
-      </w:r>
-    </w:p>
-    <w:p>
-      <w:pPr>
-        <w:spacing w:line="400" w:lineRule="atLeast"/>
-        <w:ind w:firstLine="420"/>
-        <w:rPr>
-          <w:sz w:val="24"/>
-        </w:rPr>
-      </w:pPr>
-    </w:p>
-    <w:p>
-      <w:pPr>
-        <w:spacing w:line="400" w:lineRule="atLeast"/>
-        <w:ind w:firstLine="420"/>
-        <w:rPr>
-          <w:sz w:val="24"/>
-        </w:rPr>
-      </w:pPr>
-      <w:r>
-        <w:rPr>
-          <w:rFonts w:hint="eastAsia"/>
-          <w:sz w:val="24"/>
-        </w:rPr>
-        <w:t>研究人员发现了三类水军账户，一类编造成典型的美国人，另一类模仿新闻网站，第三类会假装是某个政治组织。研究人员称，所有这些账号都被俄罗斯的机构控制，</w:t>
-      </w:r>
-      <w:r>
-        <w:rPr>
-          <w:rFonts w:hint="eastAsia"/>
-          <w:sz w:val="24"/>
-        </w:rPr>
-        <w:t>Neo</w:t>
-      </w:r>
-      <w:r>
-        <w:rPr>
-          <w:sz w:val="24"/>
-        </w:rPr>
-        <w:t>4</w:t>
-      </w:r>
-      <w:r>
-        <w:rPr>
-          <w:rFonts w:hint="eastAsia"/>
-          <w:sz w:val="24"/>
-        </w:rPr>
-        <w:t>j</w:t>
-      </w:r>
-      <w:r>
-        <w:rPr>
-          <w:rFonts w:hint="eastAsia"/>
-          <w:sz w:val="24"/>
-        </w:rPr>
-        <w:t>揭示了这些虚假账户在网络中如何协作。</w:t>
-      </w:r>
-    </w:p>
-    <w:p>
-      <w:pPr>
-        <w:spacing w:line="400" w:lineRule="atLeast"/>
-        <w:ind w:firstLine="420"/>
-        <w:rPr>
-          <w:sz w:val="24"/>
-        </w:rPr>
-      </w:pPr>
-    </w:p>
-    <w:p>
-      <w:pPr>
-        <w:spacing w:line="400" w:lineRule="atLeast"/>
-        <w:ind w:firstLine="420"/>
-        <w:rPr>
+          <w:rFonts w:hint="eastAsia"/>
           <w:sz w:val="24"/>
         </w:rPr>
         <w:sectPr>
-          <w:headerReference w:type="even" r:id="rId19"/>
-          <w:footerReference w:type="even" r:id="rId20"/>
+          <w:headerReference w:type="even" r:id="rId18"/>
+          <w:footerReference w:type="even" r:id="rId19"/>
           <w:footnotePr>
             <w:numFmt w:val="decimalEnclosedCircleChinese"/>
             <w:numRestart w:val="eachPage"/>
@@ -4738,6 +4590,13 @@
           <w:rFonts w:hint="eastAsia"/>
           <w:sz w:val="24"/>
         </w:rPr>
+        <w:t>这个项目的意义在于，</w:t>
+      </w:r>
+      <w:r>
+        <w:rPr>
+          <w:rFonts w:hint="eastAsia"/>
+          <w:sz w:val="24"/>
+        </w:rPr>
         <w:t>通过用</w:t>
       </w:r>
       <w:r>
@@ -4765,22 +4624,57 @@
           <w:rFonts w:hint="eastAsia"/>
           <w:sz w:val="24"/>
         </w:rPr>
-        <w:t>构建“关系引擎”，政府或者社交平台就能在闹事的水军产生影响之前采取行动维护社交秩序。</w:t>
+        <w:t>构建“关系引擎”，政府或者社交平台就能在</w:t>
+      </w:r>
+      <w:r>
+        <w:rPr>
+          <w:rFonts w:hint="eastAsia"/>
+          <w:sz w:val="24"/>
+        </w:rPr>
+        <w:t>恶意</w:t>
+      </w:r>
+      <w:r>
+        <w:rPr>
+          <w:rFonts w:hint="eastAsia"/>
+          <w:sz w:val="24"/>
+        </w:rPr>
+        <w:t>的水军</w:t>
+      </w:r>
+      <w:r>
+        <w:rPr>
+          <w:rFonts w:hint="eastAsia"/>
+          <w:sz w:val="24"/>
+        </w:rPr>
+        <w:t>影响舆情</w:t>
+      </w:r>
+      <w:r>
+        <w:rPr>
+          <w:rFonts w:hint="eastAsia"/>
+          <w:sz w:val="24"/>
+        </w:rPr>
+        <w:t>之前</w:t>
+      </w:r>
+      <w:r>
+        <w:rPr>
+          <w:rFonts w:hint="eastAsia"/>
+          <w:sz w:val="24"/>
+        </w:rPr>
+        <w:t>，</w:t>
+      </w:r>
+      <w:r>
+        <w:rPr>
+          <w:rFonts w:hint="eastAsia"/>
+          <w:sz w:val="24"/>
+        </w:rPr>
+        <w:t>采取行动维护社交秩序。</w:t>
       </w:r>
     </w:p>
     <w:p>
       <w:pPr>
-        <w:jc w:val="left"/>
-        <w:rPr>
-          <w:sz w:val="24"/>
-        </w:rPr>
-      </w:pPr>
-    </w:p>
-    <w:p>
-      <w:pPr>
         <w:spacing w:line="400" w:lineRule="atLeast"/>
         <w:jc w:val="left"/>
         <w:rPr>
+          <w:rFonts w:hint="eastAsia"/>
           <w:sz w:val="24"/>
         </w:rPr>
       </w:pPr>
@@ -4809,6 +4703,9 @@
       <w:pPr>
         <w:pStyle w:val="2"/>
         <w:spacing w:before="120" w:after="120"/>
+        <w:rPr>
+          <w:rFonts w:hint="eastAsia"/>
+        </w:rPr>
       </w:pPr>
       <w:bookmarkStart w:id="8" w:name="_Toc55292600"/>
       <w:r>
@@ -4836,79 +4733,632 @@
         <w:t>研究目标</w:t>
       </w:r>
       <w:bookmarkEnd w:id="8"/>
+      <w:r>
+        <w:rPr>
+          <w:rFonts w:hint="eastAsia"/>
+        </w:rPr>
+        <w:t>及功能模块</w:t>
+      </w:r>
     </w:p>
     <w:p>
       <w:pPr>
+        <w:spacing w:line="400" w:lineRule="atLeast"/>
         <w:jc w:val="left"/>
         <w:rPr>
-          <w:sz w:val="24"/>
-        </w:rPr>
-      </w:pPr>
-      <w:r>
-        <w:rPr>
-          <w:rFonts w:hint="eastAsia"/>
-          <w:sz w:val="24"/>
-        </w:rPr>
-        <w:t>实现了什么功能</w:t>
-      </w:r>
-      <w:r>
-        <w:rPr>
-          <w:sz w:val="24"/>
-        </w:rPr>
-        <w:t>/</w:t>
-      </w:r>
-      <w:r>
-        <w:rPr>
-          <w:rFonts w:hint="eastAsia"/>
-          <w:sz w:val="24"/>
-        </w:rPr>
-        <w:t>模块</w:t>
+          <w:rFonts w:eastAsia="黑体"/>
+          <w:sz w:val="24"/>
+          <w:szCs w:val="30"/>
+        </w:rPr>
+      </w:pPr>
+      <w:r>
+        <w:rPr>
+          <w:rFonts w:eastAsia="黑体"/>
+          <w:sz w:val="24"/>
+          <w:szCs w:val="30"/>
+        </w:rPr>
+        <w:t>3</w:t>
+      </w:r>
+      <w:r>
+        <w:rPr>
+          <w:rFonts w:eastAsia="黑体" w:hint="eastAsia"/>
+          <w:sz w:val="24"/>
+          <w:szCs w:val="30"/>
+        </w:rPr>
+        <w:t>.</w:t>
+      </w:r>
+      <w:r>
+        <w:rPr>
+          <w:rFonts w:eastAsia="黑体"/>
+          <w:sz w:val="24"/>
+          <w:szCs w:val="30"/>
+        </w:rPr>
+        <w:t>1</w:t>
+      </w:r>
+      <w:r>
+        <w:rPr>
+          <w:rFonts w:eastAsia="黑体" w:hint="eastAsia"/>
+          <w:sz w:val="24"/>
+          <w:szCs w:val="30"/>
+        </w:rPr>
+        <w:t>.</w:t>
+      </w:r>
+      <w:r>
+        <w:rPr>
+          <w:rFonts w:eastAsia="黑体"/>
+          <w:sz w:val="24"/>
+          <w:szCs w:val="30"/>
+        </w:rPr>
+        <w:t>1</w:t>
+      </w:r>
+      <w:r>
+        <w:rPr>
+          <w:rFonts w:eastAsia="黑体" w:hint="eastAsia"/>
+          <w:sz w:val="24"/>
+          <w:szCs w:val="30"/>
+        </w:rPr>
+        <w:t xml:space="preserve"> </w:t>
+      </w:r>
+      <w:r>
+        <w:rPr>
+          <w:rFonts w:eastAsia="黑体"/>
+          <w:sz w:val="24"/>
+          <w:szCs w:val="30"/>
+        </w:rPr>
+        <w:t xml:space="preserve"> </w:t>
+      </w:r>
+      <w:r>
+        <w:rPr>
+          <w:rFonts w:eastAsia="黑体" w:hint="eastAsia"/>
+          <w:sz w:val="24"/>
+          <w:szCs w:val="30"/>
+        </w:rPr>
+        <w:t>目标</w:t>
       </w:r>
     </w:p>
     <w:p>
       <w:pPr>
-        <w:jc w:val="left"/>
-        <w:rPr>
-          <w:lang w:eastAsia="zh-Hans"/>
-        </w:rPr>
-      </w:pPr>
-      <w:r>
-        <w:rPr>
-          <w:rFonts w:hint="eastAsia"/>
-          <w:sz w:val="24"/>
-        </w:rPr>
-        <w:t>图展示、顶点</w:t>
-      </w:r>
-      <w:r>
-        <w:rPr>
-          <w:sz w:val="24"/>
-        </w:rPr>
-        <w:t>/</w:t>
-      </w:r>
-      <w:r>
-        <w:rPr>
-          <w:rFonts w:hint="eastAsia"/>
-          <w:sz w:val="24"/>
-        </w:rPr>
-        <w:t>边查询、算法调用、图数据上传及展示、</w:t>
-      </w:r>
-      <w:r>
-        <w:rPr>
-          <w:lang w:eastAsia="zh-Hans"/>
-        </w:rPr>
-        <w:t>...</w:t>
+        <w:spacing w:line="400" w:lineRule="atLeast"/>
+        <w:ind w:firstLineChars="200" w:firstLine="480"/>
+        <w:rPr>
+          <w:rFonts w:hint="eastAsia"/>
+          <w:sz w:val="24"/>
+        </w:rPr>
+      </w:pPr>
+      <w:r>
+        <w:rPr>
+          <w:rFonts w:hint="eastAsia"/>
+          <w:sz w:val="24"/>
+        </w:rPr>
+        <w:t>基于</w:t>
+      </w:r>
+      <w:r>
+        <w:rPr>
+          <w:rFonts w:hint="eastAsia"/>
+          <w:sz w:val="24"/>
+        </w:rPr>
+        <w:t>Neo</w:t>
+      </w:r>
+      <w:r>
+        <w:rPr>
+          <w:sz w:val="24"/>
+        </w:rPr>
+        <w:t>4</w:t>
+      </w:r>
+      <w:r>
+        <w:rPr>
+          <w:rFonts w:hint="eastAsia"/>
+          <w:sz w:val="24"/>
+        </w:rPr>
+        <w:t>j</w:t>
+      </w:r>
+      <w:r>
+        <w:rPr>
+          <w:rFonts w:hint="eastAsia"/>
+          <w:sz w:val="24"/>
+        </w:rPr>
+        <w:t>构建一个图数据处理系统</w:t>
+      </w:r>
+      <w:r>
+        <w:rPr>
+          <w:rFonts w:hint="eastAsia"/>
+          <w:sz w:val="24"/>
+        </w:rPr>
+        <w:t>，包括图数据导入、存储、增删改查，以及扩展</w:t>
+      </w:r>
+      <w:r>
+        <w:rPr>
+          <w:rFonts w:hint="eastAsia"/>
+          <w:sz w:val="24"/>
+        </w:rPr>
+        <w:t>Neo4j</w:t>
+      </w:r>
+      <w:r>
+        <w:rPr>
+          <w:rFonts w:hint="eastAsia"/>
+          <w:sz w:val="24"/>
+        </w:rPr>
+        <w:t>的算法（如：社区发现）。</w:t>
       </w:r>
     </w:p>
     <w:p>
       <w:pPr>
+        <w:spacing w:line="400" w:lineRule="atLeast"/>
         <w:jc w:val="left"/>
         <w:rPr>
-          <w:lang w:eastAsia="zh-Hans"/>
-        </w:rPr>
-      </w:pPr>
+          <w:rFonts w:eastAsia="黑体" w:hint="eastAsia"/>
+          <w:sz w:val="24"/>
+          <w:szCs w:val="30"/>
+        </w:rPr>
+      </w:pPr>
+      <w:r>
+        <w:rPr>
+          <w:rFonts w:eastAsia="黑体"/>
+          <w:sz w:val="24"/>
+          <w:szCs w:val="30"/>
+        </w:rPr>
+        <w:t>3</w:t>
+      </w:r>
+      <w:r>
+        <w:rPr>
+          <w:rFonts w:eastAsia="黑体" w:hint="eastAsia"/>
+          <w:sz w:val="24"/>
+          <w:szCs w:val="30"/>
+        </w:rPr>
+        <w:t>.</w:t>
+      </w:r>
+      <w:r>
+        <w:rPr>
+          <w:rFonts w:eastAsia="黑体"/>
+          <w:sz w:val="24"/>
+          <w:szCs w:val="30"/>
+        </w:rPr>
+        <w:t>1</w:t>
+      </w:r>
+      <w:r>
+        <w:rPr>
+          <w:rFonts w:eastAsia="黑体" w:hint="eastAsia"/>
+          <w:sz w:val="24"/>
+          <w:szCs w:val="30"/>
+        </w:rPr>
+        <w:t>.</w:t>
+      </w:r>
+      <w:r>
+        <w:rPr>
+          <w:rFonts w:eastAsia="黑体"/>
+          <w:sz w:val="24"/>
+          <w:szCs w:val="30"/>
+        </w:rPr>
+        <w:t>2</w:t>
+      </w:r>
+      <w:r>
+        <w:rPr>
+          <w:rFonts w:eastAsia="黑体" w:hint="eastAsia"/>
+          <w:sz w:val="24"/>
+          <w:szCs w:val="30"/>
+        </w:rPr>
+        <w:t xml:space="preserve"> </w:t>
+      </w:r>
+      <w:r>
+        <w:rPr>
+          <w:rFonts w:eastAsia="黑体"/>
+          <w:sz w:val="24"/>
+          <w:szCs w:val="30"/>
+        </w:rPr>
+        <w:t xml:space="preserve"> </w:t>
+      </w:r>
+      <w:r>
+        <w:rPr>
+          <w:rFonts w:eastAsia="黑体" w:hint="eastAsia"/>
+          <w:sz w:val="24"/>
+          <w:szCs w:val="30"/>
+        </w:rPr>
+        <w:t>功能模块</w:t>
+      </w:r>
     </w:p>
     <w:p>
       <w:pPr>
+        <w:spacing w:line="400" w:lineRule="atLeast"/>
+        <w:ind w:firstLineChars="200" w:firstLine="480"/>
+        <w:rPr>
+          <w:sz w:val="24"/>
+        </w:rPr>
+      </w:pPr>
+      <w:r>
+        <w:rPr>
+          <w:rFonts w:hint="eastAsia"/>
+          <w:sz w:val="24"/>
+        </w:rPr>
+        <w:t>数据建模：基于原始数据的网络关系确定实体（</w:t>
+      </w:r>
+      <w:r>
+        <w:rPr>
+          <w:rFonts w:hint="eastAsia"/>
+          <w:sz w:val="24"/>
+        </w:rPr>
+        <w:t>节点</w:t>
+      </w:r>
+      <w:r>
+        <w:rPr>
+          <w:rFonts w:hint="eastAsia"/>
+          <w:sz w:val="24"/>
+        </w:rPr>
+        <w:t>）和关系（边），以及实体和边的属性。然后根据确定的实体和关系构建对象与图的映射模型，作为对</w:t>
+      </w:r>
+      <w:r>
+        <w:rPr>
+          <w:rFonts w:hint="eastAsia"/>
+          <w:sz w:val="24"/>
+        </w:rPr>
+        <w:t>Neo4j</w:t>
+      </w:r>
+      <w:r>
+        <w:rPr>
+          <w:rFonts w:hint="eastAsia"/>
+          <w:sz w:val="24"/>
+        </w:rPr>
+        <w:t>中图数据操作的基础。</w:t>
+      </w:r>
+      <w:r>
+        <w:rPr>
+          <w:rFonts w:hint="eastAsia"/>
+          <w:sz w:val="24"/>
+        </w:rPr>
+        <w:t>同样的数据可以有多种建模方式，不同的建模方式对应不同的对象与图的映射，并且直接关系具体的代码实现。好的模型可以大大提高数据处理效率，所以数据建模模块是最基础也是极重要的一步。</w:t>
+      </w:r>
+    </w:p>
+    <w:p>
+      <w:pPr>
+        <w:spacing w:line="400" w:lineRule="atLeast"/>
+        <w:ind w:firstLineChars="200" w:firstLine="480"/>
+        <w:rPr>
+          <w:rFonts w:hint="eastAsia"/>
+          <w:sz w:val="24"/>
+        </w:rPr>
+      </w:pPr>
+      <w:r>
+        <w:rPr>
+          <w:rFonts w:hint="eastAsia"/>
+          <w:sz w:val="24"/>
+        </w:rPr>
+        <w:t>数据预处理：按预先建立的图的模型，处理原始数据；去除不合规范的记录，并且把原始数据改造成</w:t>
+      </w:r>
+      <w:r>
+        <w:rPr>
+          <w:rFonts w:hint="eastAsia"/>
+          <w:sz w:val="24"/>
+        </w:rPr>
+        <w:t>Neo4j</w:t>
+      </w:r>
+      <w:r>
+        <w:rPr>
+          <w:rFonts w:hint="eastAsia"/>
+          <w:sz w:val="24"/>
+        </w:rPr>
+        <w:t>可以直接识别的格式。</w:t>
+      </w:r>
+    </w:p>
+    <w:p>
+      <w:pPr>
+        <w:spacing w:line="400" w:lineRule="atLeast"/>
+        <w:ind w:firstLineChars="200" w:firstLine="480"/>
+        <w:rPr>
+          <w:rFonts w:hint="eastAsia"/>
+          <w:sz w:val="24"/>
+        </w:rPr>
+      </w:pPr>
+      <w:r>
+        <w:rPr>
+          <w:rFonts w:hint="eastAsia"/>
+          <w:sz w:val="24"/>
+        </w:rPr>
+        <w:t>模型实现：使用编程语言实现先前建立的数据模型。具体来说是建立对象和节点、边的映射关系。不同的节点类型与边的类型分别映射为不同的对象，对象的中包含节点或边的属性映射。</w:t>
+      </w:r>
+    </w:p>
+    <w:p>
+      <w:pPr>
+        <w:spacing w:line="400" w:lineRule="atLeast"/>
+        <w:ind w:firstLineChars="200" w:firstLine="480"/>
+        <w:rPr>
+          <w:rFonts w:hint="eastAsia"/>
+          <w:sz w:val="24"/>
+        </w:rPr>
+      </w:pPr>
+      <w:r>
+        <w:rPr>
+          <w:rFonts w:hint="eastAsia"/>
+          <w:sz w:val="24"/>
+        </w:rPr>
+        <w:t>系统</w:t>
+      </w:r>
+      <w:r>
+        <w:rPr>
+          <w:sz w:val="24"/>
+        </w:rPr>
+        <w:t>REST</w:t>
+      </w:r>
+      <w:r>
+        <w:rPr>
+          <w:rFonts w:hint="eastAsia"/>
+          <w:sz w:val="24"/>
+        </w:rPr>
+        <w:t>ful</w:t>
+      </w:r>
+      <w:r>
+        <w:rPr>
+          <w:sz w:val="24"/>
+        </w:rPr>
+        <w:t xml:space="preserve"> </w:t>
+      </w:r>
+      <w:r>
+        <w:rPr>
+          <w:rFonts w:hint="eastAsia"/>
+          <w:sz w:val="24"/>
+        </w:rPr>
+        <w:t>API</w:t>
+      </w:r>
+      <w:r>
+        <w:rPr>
+          <w:rFonts w:hint="eastAsia"/>
+          <w:sz w:val="24"/>
+        </w:rPr>
+        <w:t>接口：</w:t>
+      </w:r>
+      <w:r>
+        <w:rPr>
+          <w:sz w:val="24"/>
+        </w:rPr>
+        <w:t>REST</w:t>
+      </w:r>
+      <w:r>
+        <w:rPr>
+          <w:rFonts w:hint="eastAsia"/>
+          <w:sz w:val="24"/>
+        </w:rPr>
+        <w:t>ful</w:t>
+      </w:r>
+      <w:r>
+        <w:rPr>
+          <w:sz w:val="24"/>
+        </w:rPr>
+        <w:t xml:space="preserve"> API</w:t>
+      </w:r>
+      <w:r>
+        <w:rPr>
+          <w:sz w:val="24"/>
+        </w:rPr>
+        <w:t>是目前</w:t>
+      </w:r>
+      <w:r>
+        <w:rPr>
+          <w:rFonts w:hint="eastAsia"/>
+          <w:sz w:val="24"/>
+        </w:rPr>
+        <w:t>最</w:t>
+      </w:r>
+      <w:r>
+        <w:rPr>
+          <w:sz w:val="24"/>
+        </w:rPr>
+        <w:t>成熟的一套互联网应用程序的</w:t>
+      </w:r>
+      <w:r>
+        <w:rPr>
+          <w:sz w:val="24"/>
+        </w:rPr>
+        <w:t>API</w:t>
+      </w:r>
+      <w:r>
+        <w:rPr>
+          <w:sz w:val="24"/>
+        </w:rPr>
+        <w:t>设计理论。</w:t>
+      </w:r>
+      <w:r>
+        <w:rPr>
+          <w:sz w:val="24"/>
+        </w:rPr>
+        <w:t>REST</w:t>
+      </w:r>
+      <w:r>
+        <w:rPr>
+          <w:sz w:val="24"/>
+        </w:rPr>
+        <w:t>（</w:t>
+      </w:r>
+      <w:r>
+        <w:rPr>
+          <w:sz w:val="24"/>
+        </w:rPr>
+        <w:t>Representational State Transfer</w:t>
+      </w:r>
+      <w:r>
+        <w:rPr>
+          <w:sz w:val="24"/>
+        </w:rPr>
+        <w:t>）表述性状态转换，</w:t>
+      </w:r>
+      <w:r>
+        <w:rPr>
+          <w:sz w:val="24"/>
+        </w:rPr>
+        <w:t>REST</w:t>
+      </w:r>
+      <w:r>
+        <w:rPr>
+          <w:sz w:val="24"/>
+        </w:rPr>
+        <w:t>指的是一组架构约束条件和原则。</w:t>
+      </w:r>
+      <w:r>
+        <w:rPr>
+          <w:sz w:val="24"/>
+        </w:rPr>
+        <w:t xml:space="preserve"> </w:t>
+      </w:r>
+      <w:r>
+        <w:rPr>
+          <w:sz w:val="24"/>
+        </w:rPr>
+        <w:t>如果一个架构符合</w:t>
+      </w:r>
+      <w:r>
+        <w:rPr>
+          <w:sz w:val="24"/>
+        </w:rPr>
+        <w:t>REST</w:t>
+      </w:r>
+      <w:r>
+        <w:rPr>
+          <w:sz w:val="24"/>
+        </w:rPr>
+        <w:t>的约束条件和原则，我们就称它为</w:t>
+      </w:r>
+      <w:r>
+        <w:rPr>
+          <w:sz w:val="24"/>
+        </w:rPr>
+        <w:t>REST</w:t>
+      </w:r>
+      <w:r>
+        <w:rPr>
+          <w:sz w:val="24"/>
+        </w:rPr>
+        <w:t>ful</w:t>
+      </w:r>
+      <w:r>
+        <w:rPr>
+          <w:sz w:val="24"/>
+        </w:rPr>
+        <w:t>架构。</w:t>
+      </w:r>
+      <w:r>
+        <w:rPr>
+          <w:rFonts w:hint="eastAsia"/>
+          <w:sz w:val="24"/>
+        </w:rPr>
+        <w:t>此模块</w:t>
+      </w:r>
+      <w:r>
+        <w:rPr>
+          <w:rFonts w:hint="eastAsia"/>
+          <w:sz w:val="24"/>
+        </w:rPr>
+        <w:t>基于</w:t>
+      </w:r>
+      <w:r>
+        <w:rPr>
+          <w:rFonts w:hint="eastAsia"/>
+          <w:sz w:val="24"/>
+        </w:rPr>
+        <w:t>restful</w:t>
+      </w:r>
+      <w:r>
+        <w:rPr>
+          <w:rFonts w:hint="eastAsia"/>
+          <w:sz w:val="24"/>
+        </w:rPr>
+        <w:t>协议开发服务接口，为前端提供统一的服务调用以及交互方式；不同的接口提供不同的数据处理服务，程序和数据库的交互对客户端透明</w:t>
+      </w:r>
+      <w:r>
+        <w:rPr>
+          <w:rFonts w:hint="eastAsia"/>
+          <w:sz w:val="24"/>
+        </w:rPr>
+        <w:t>，客户端只需要对接口发起网络请求就可以实现对数据库中的数据进行不同的操作，并获取操作结果。</w:t>
+      </w:r>
+    </w:p>
+    <w:p>
+      <w:pPr>
+        <w:spacing w:line="400" w:lineRule="atLeast"/>
+        <w:rPr>
+          <w:rFonts w:hint="eastAsia"/>
+          <w:sz w:val="24"/>
+        </w:rPr>
+      </w:pPr>
+      <w:r>
+        <w:rPr>
+          <w:sz w:val="24"/>
+        </w:rPr>
+        <w:tab/>
+      </w:r>
+      <w:r>
+        <w:rPr>
+          <w:rFonts w:hint="eastAsia"/>
+          <w:sz w:val="24"/>
+        </w:rPr>
+        <w:t>算法扩展</w:t>
+      </w:r>
+      <w:r>
+        <w:rPr>
+          <w:rFonts w:hint="eastAsia"/>
+          <w:sz w:val="24"/>
+        </w:rPr>
+        <w:t>(</w:t>
+      </w:r>
+      <w:r>
+        <w:rPr>
+          <w:rFonts w:hint="eastAsia"/>
+          <w:sz w:val="24"/>
+        </w:rPr>
+        <w:t>优化</w:t>
+      </w:r>
+      <w:r>
+        <w:rPr>
+          <w:sz w:val="24"/>
+        </w:rPr>
+        <w:t>)</w:t>
+      </w:r>
+      <w:r>
+        <w:rPr>
+          <w:rFonts w:hint="eastAsia"/>
+          <w:sz w:val="24"/>
+        </w:rPr>
+        <w:t>：使用实验室的图相关的算法（如：社区发现）扩展</w:t>
+      </w:r>
+      <w:r>
+        <w:rPr>
+          <w:rFonts w:hint="eastAsia"/>
+          <w:sz w:val="24"/>
+        </w:rPr>
+        <w:t>Neo</w:t>
+      </w:r>
+      <w:r>
+        <w:rPr>
+          <w:sz w:val="24"/>
+        </w:rPr>
+        <w:t>4</w:t>
+      </w:r>
+      <w:r>
+        <w:rPr>
+          <w:rFonts w:hint="eastAsia"/>
+          <w:sz w:val="24"/>
+        </w:rPr>
+        <w:t>j</w:t>
+      </w:r>
+      <w:r>
+        <w:rPr>
+          <w:rFonts w:hint="eastAsia"/>
+          <w:sz w:val="24"/>
+        </w:rPr>
+        <w:t>算法库，并整合</w:t>
+      </w:r>
+      <w:r>
+        <w:rPr>
+          <w:rFonts w:hint="eastAsia"/>
+          <w:sz w:val="24"/>
+        </w:rPr>
+        <w:t>API</w:t>
+      </w:r>
+      <w:r>
+        <w:rPr>
+          <w:rFonts w:hint="eastAsia"/>
+          <w:sz w:val="24"/>
+        </w:rPr>
+        <w:t>接口与扩展算法对外提供服务；实现使用扩展算法高效处理图数据。</w:t>
+      </w:r>
+    </w:p>
+    <w:p>
+      <w:pPr>
         <w:pStyle w:val="2"/>
         <w:spacing w:before="120" w:after="120"/>
       </w:pPr>
@@ -4935,76 +5385,151 @@
         <w:rPr>
           <w:rFonts w:hint="eastAsia"/>
         </w:rPr>
-        <w:t>拟突破的难题或攻克的难关</w:t>
+        <w:t>拟突破的难题</w:t>
       </w:r>
       <w:bookmarkEnd w:id="9"/>
     </w:p>
     <w:p>
       <w:pPr>
-        <w:jc w:val="left"/>
-        <w:rPr>
-          <w:sz w:val="24"/>
-        </w:rPr>
-      </w:pPr>
-      <w:r>
-        <w:rPr>
-          <w:sz w:val="24"/>
-        </w:rPr>
-        <w:t xml:space="preserve">Challenges </w:t>
-      </w:r>
-      <w:r>
-        <w:rPr>
-          <w:rFonts w:hint="eastAsia"/>
-          <w:sz w:val="24"/>
-        </w:rPr>
-        <w:t>主要解决的问题</w:t>
+        <w:spacing w:line="400" w:lineRule="atLeast"/>
+        <w:ind w:firstLineChars="200" w:firstLine="480"/>
+        <w:rPr>
+          <w:sz w:val="24"/>
+        </w:rPr>
+      </w:pPr>
+      <w:r>
+        <w:rPr>
+          <w:rFonts w:hint="eastAsia"/>
+          <w:sz w:val="24"/>
+        </w:rPr>
+        <w:t>由于</w:t>
+      </w:r>
+      <w:r>
+        <w:rPr>
+          <w:rFonts w:hint="eastAsia"/>
+          <w:sz w:val="24"/>
+        </w:rPr>
+        <w:t>原始</w:t>
+      </w:r>
+      <w:r>
+        <w:rPr>
+          <w:rFonts w:hint="eastAsia"/>
+          <w:sz w:val="24"/>
+        </w:rPr>
+        <w:t>图数据格式的不同，首先要解决的问题是数据的预处理，</w:t>
+      </w:r>
+      <w:r>
+        <w:rPr>
+          <w:rFonts w:hint="eastAsia"/>
+          <w:sz w:val="24"/>
+        </w:rPr>
+        <w:t>以规范数据格式，方便数据导入</w:t>
+      </w:r>
+      <w:r>
+        <w:rPr>
+          <w:rFonts w:hint="eastAsia"/>
+          <w:sz w:val="24"/>
+        </w:rPr>
+        <w:t>。对于大量数据的预处理是一个可以预见的问题。当前数据清洗的工具，比如</w:t>
+      </w:r>
+      <w:proofErr w:type="spellStart"/>
+      <w:r>
+        <w:rPr>
+          <w:rFonts w:hint="eastAsia"/>
+          <w:sz w:val="24"/>
+        </w:rPr>
+        <w:t>hadoop</w:t>
+      </w:r>
+      <w:proofErr w:type="spellEnd"/>
+      <w:r>
+        <w:rPr>
+          <w:rFonts w:hint="eastAsia"/>
+          <w:sz w:val="24"/>
+        </w:rPr>
+        <w:t>、</w:t>
+      </w:r>
+      <w:proofErr w:type="spellStart"/>
+      <w:r>
+        <w:rPr>
+          <w:rFonts w:hint="eastAsia"/>
+          <w:sz w:val="24"/>
+        </w:rPr>
+        <w:t>sql</w:t>
+      </w:r>
+      <w:proofErr w:type="spellEnd"/>
+      <w:r>
+        <w:rPr>
+          <w:rFonts w:hint="eastAsia"/>
+          <w:sz w:val="24"/>
+        </w:rPr>
+        <w:t>、</w:t>
+      </w:r>
+      <w:r>
+        <w:rPr>
+          <w:rFonts w:hint="eastAsia"/>
+          <w:sz w:val="24"/>
+        </w:rPr>
+        <w:t>python</w:t>
+      </w:r>
+      <w:r>
+        <w:rPr>
+          <w:rFonts w:hint="eastAsia"/>
+          <w:sz w:val="24"/>
+        </w:rPr>
+        <w:t>等，均有各自的使用场景，需要找到一个简单可行的方案进行数据预处理</w:t>
+      </w:r>
+      <w:r>
+        <w:rPr>
+          <w:rFonts w:hint="eastAsia"/>
+          <w:sz w:val="24"/>
+        </w:rPr>
+        <w:t>，这</w:t>
+      </w:r>
+      <w:r>
+        <w:rPr>
+          <w:rFonts w:hint="eastAsia"/>
+          <w:sz w:val="24"/>
+        </w:rPr>
+        <w:t>是一个待解决的问题。</w:t>
       </w:r>
     </w:p>
     <w:p>
       <w:pPr>
-        <w:jc w:val="left"/>
-        <w:rPr>
-          <w:sz w:val="24"/>
-        </w:rPr>
-      </w:pPr>
-      <w:r>
-        <w:rPr>
-          <w:rFonts w:hint="eastAsia"/>
-          <w:sz w:val="24"/>
-        </w:rPr>
-        <w:t>数据量、算法封装及调用、显示速度</w:t>
-      </w:r>
-      <w:r>
-        <w:rPr>
-          <w:sz w:val="24"/>
-        </w:rPr>
-        <w:t>/</w:t>
-      </w:r>
-      <w:r>
-        <w:rPr>
-          <w:rFonts w:hint="eastAsia"/>
-          <w:sz w:val="24"/>
-        </w:rPr>
-        <w:t>性能、</w:t>
-      </w:r>
-      <w:r>
-        <w:rPr>
-          <w:sz w:val="24"/>
-        </w:rPr>
-        <w:t xml:space="preserve">.... + </w:t>
-      </w:r>
-      <w:r>
-        <w:rPr>
-          <w:rFonts w:hint="eastAsia"/>
-          <w:sz w:val="24"/>
-        </w:rPr>
-        <w:t>某一算法改进？</w:t>
+        <w:spacing w:line="400" w:lineRule="atLeast"/>
+        <w:ind w:firstLineChars="200" w:firstLine="480"/>
+        <w:rPr>
+          <w:sz w:val="24"/>
+        </w:rPr>
+      </w:pPr>
+      <w:r>
+        <w:rPr>
+          <w:rFonts w:hint="eastAsia"/>
+          <w:sz w:val="24"/>
+        </w:rPr>
+        <w:t>另一方面，由于图数据建模的灵活性，如何找到一个恰当的数据模型来描述数据集，</w:t>
+      </w:r>
+      <w:r>
+        <w:rPr>
+          <w:rFonts w:hint="eastAsia"/>
+          <w:sz w:val="24"/>
+        </w:rPr>
+        <w:lastRenderedPageBreak/>
+        <w:t>并不是一件容易的事情。往往同一个数据集使用不同的建模方式，带来的效率完全不同。模型的建立不仅要考虑是否符合业务需求，还要考虑</w:t>
+      </w:r>
+      <w:r>
+        <w:rPr>
+          <w:rFonts w:hint="eastAsia"/>
+          <w:sz w:val="24"/>
+        </w:rPr>
+        <w:t>后续开发的难度。理性的情况是找到一个统一的模型，以满足不同的场景，这个问题还需要进一步的探索。</w:t>
       </w:r>
     </w:p>
     <w:p>
       <w:pPr>
-        <w:jc w:val="left"/>
-        <w:rPr>
+        <w:spacing w:line="400" w:lineRule="atLeast"/>
+        <w:ind w:firstLineChars="200" w:firstLine="480"/>
+        <w:rPr>
+          <w:rFonts w:hint="eastAsia"/>
           <w:sz w:val="24"/>
         </w:rPr>
       </w:pPr>
@@ -5016,6 +5541,8 @@
       </w:pPr>
       <w:bookmarkStart w:id="10" w:name="_Toc55292602"/>
       <w:bookmarkStart w:id="11" w:name="_Hlk55291115"/>
+      <w:bookmarkStart w:id="12" w:name="_GoBack"/>
+      <w:bookmarkEnd w:id="12"/>
       <w:r>
         <w:t>3</w:t>
       </w:r>
@@ -5056,7 +5583,7 @@
         <w:pStyle w:val="2"/>
         <w:spacing w:before="120" w:after="120"/>
       </w:pPr>
-      <w:bookmarkStart w:id="12" w:name="_Toc55292603"/>
+      <w:bookmarkStart w:id="13" w:name="_Toc55292603"/>
       <w:r>
         <w:t>3</w:t>
       </w:r>
@@ -5080,46 +5607,6 @@
           <w:rFonts w:hint="eastAsia"/>
         </w:rPr>
         <w:t>自己的创新及特色</w:t>
-      </w:r>
-      <w:bookmarkEnd w:id="12"/>
-    </w:p>
-    <w:p>
-      <w:pPr>
-        <w:jc w:val="left"/>
-        <w:rPr>
-          <w:lang w:eastAsia="zh-Hans"/>
-        </w:rPr>
-      </w:pPr>
-    </w:p>
-    <w:p>
-      <w:pPr>
-        <w:pStyle w:val="3"/>
-        <w:spacing w:before="120" w:after="120"/>
-      </w:pPr>
-      <w:bookmarkStart w:id="13" w:name="_Toc55292604"/>
-      <w:r>
-        <w:t>3</w:t>
-      </w:r>
-      <w:r>
-        <w:rPr>
-          <w:rFonts w:hint="eastAsia"/>
-        </w:rPr>
-        <w:t>.</w:t>
-      </w:r>
-      <w:r>
-        <w:t>3</w:t>
-      </w:r>
-      <w:r>
-        <w:rPr>
-          <w:rFonts w:hint="eastAsia"/>
-        </w:rPr>
-        <w:t xml:space="preserve">.1 </w:t>
-      </w:r>
-      <w:r>
-        <w:rPr>
-          <w:rFonts w:hint="eastAsia"/>
-        </w:rPr>
-        <w:t>拟采用的研究思路（方法、技术路线、可行性论证等）</w:t>
       </w:r>
       <w:bookmarkEnd w:id="13"/>
     </w:p>
@@ -5127,23 +5614,41 @@
       <w:pPr>
         <w:jc w:val="left"/>
         <w:rPr>
-          <w:sz w:val="24"/>
+          <w:lang w:eastAsia="zh-Hans"/>
         </w:rPr>
       </w:pPr>
     </w:p>
     <w:p>
       <w:pPr>
-        <w:jc w:val="left"/>
-        <w:rPr>
-          <w:sz w:val="24"/>
-        </w:rPr>
-      </w:pPr>
-      <w:r>
-        <w:rPr>
-          <w:sz w:val="24"/>
-        </w:rPr>
-        <w:t>Vue + neo4j + java + ...</w:t>
-      </w:r>
+        <w:pStyle w:val="3"/>
+        <w:spacing w:before="120" w:after="120"/>
+      </w:pPr>
+      <w:bookmarkStart w:id="14" w:name="_Toc55292604"/>
+      <w:r>
+        <w:t>3</w:t>
+      </w:r>
+      <w:r>
+        <w:rPr>
+          <w:rFonts w:hint="eastAsia"/>
+        </w:rPr>
+        <w:t>.</w:t>
+      </w:r>
+      <w:r>
+        <w:t>3</w:t>
+      </w:r>
+      <w:r>
+        <w:rPr>
+          <w:rFonts w:hint="eastAsia"/>
+        </w:rPr>
+        <w:t xml:space="preserve">.1 </w:t>
+      </w:r>
+      <w:r>
+        <w:rPr>
+          <w:rFonts w:hint="eastAsia"/>
+        </w:rPr>
+        <w:t>拟采用的研究思路（方法、技术路线、可行性论证等）</w:t>
+      </w:r>
+      <w:bookmarkEnd w:id="14"/>
     </w:p>
     <w:p>
       <w:pPr>
@@ -5162,40 +5667,9 @@
       </w:pPr>
       <w:r>
         <w:rPr>
-          <w:rFonts w:hint="eastAsia"/>
-          <w:sz w:val="24"/>
-        </w:rPr>
-        <w:t>前端模块：</w:t>
-      </w:r>
-      <w:proofErr w:type="spellStart"/>
-      <w:r>
-        <w:rPr>
-          <w:rFonts w:hint="eastAsia"/>
-          <w:sz w:val="24"/>
-        </w:rPr>
-        <w:t>vue</w:t>
-      </w:r>
-      <w:proofErr w:type="spellEnd"/>
-      <w:r>
-        <w:rPr>
-          <w:rFonts w:hint="eastAsia"/>
-          <w:sz w:val="24"/>
-        </w:rPr>
-        <w:t>、数据展示、请求</w:t>
-      </w:r>
-      <w:r>
-        <w:rPr>
-          <w:rFonts w:hint="eastAsia"/>
-          <w:sz w:val="24"/>
-        </w:rPr>
-        <w:t>&amp;</w:t>
-      </w:r>
-      <w:r>
-        <w:rPr>
-          <w:rFonts w:hint="eastAsia"/>
-          <w:sz w:val="24"/>
-        </w:rPr>
-        <w:t>调用</w:t>
+          <w:sz w:val="24"/>
+        </w:rPr>
+        <w:t>Vue + neo4j + java + ...</w:t>
       </w:r>
     </w:p>
     <w:p>
@@ -5205,27 +5679,6 @@
           <w:sz w:val="24"/>
         </w:rPr>
       </w:pPr>
-      <w:r>
-        <w:rPr>
-          <w:rFonts w:hint="eastAsia"/>
-          <w:sz w:val="24"/>
-        </w:rPr>
-        <w:t>后端模块：数据库部署、数据建模、建立</w:t>
-      </w:r>
-      <w:r>
-        <w:rPr>
-          <w:rFonts w:hint="eastAsia"/>
-          <w:sz w:val="24"/>
-        </w:rPr>
-        <w:t>OGM</w:t>
-      </w:r>
-      <w:r>
-        <w:rPr>
-          <w:rFonts w:hint="eastAsia"/>
-          <w:sz w:val="24"/>
-        </w:rPr>
-        <w:t>对象图映射、对节点的增删改查（批量操作）</w:t>
-      </w:r>
     </w:p>
     <w:p>
       <w:pPr>
@@ -5239,40 +5692,37 @@
           <w:rFonts w:hint="eastAsia"/>
           <w:sz w:val="24"/>
         </w:rPr>
-        <w:t>其他：</w:t>
-      </w:r>
-      <w:r>
-        <w:rPr>
-          <w:rFonts w:hint="eastAsia"/>
-          <w:sz w:val="24"/>
-        </w:rPr>
-        <w:t>数据量、算法封装及调用、显示速度</w:t>
-      </w:r>
-      <w:r>
-        <w:rPr>
-          <w:sz w:val="24"/>
-        </w:rPr>
-        <w:t>/</w:t>
-      </w:r>
-      <w:r>
-        <w:rPr>
-          <w:rFonts w:hint="eastAsia"/>
-          <w:sz w:val="24"/>
-        </w:rPr>
-        <w:t>性能、</w:t>
-      </w:r>
-      <w:r>
-        <w:rPr>
-          <w:sz w:val="24"/>
-        </w:rPr>
-        <w:t xml:space="preserve">.... + </w:t>
-      </w:r>
-      <w:r>
-        <w:rPr>
-          <w:rFonts w:hint="eastAsia"/>
-          <w:sz w:val="24"/>
-        </w:rPr>
-        <w:t>某一算法改进？</w:t>
+        <w:t>前端模块：</w:t>
+      </w:r>
+      <w:proofErr w:type="spellStart"/>
+      <w:r>
+        <w:rPr>
+          <w:rFonts w:hint="eastAsia"/>
+          <w:sz w:val="24"/>
+        </w:rPr>
+        <w:t>vue</w:t>
+      </w:r>
+      <w:proofErr w:type="spellEnd"/>
+      <w:r>
+        <w:rPr>
+          <w:rFonts w:hint="eastAsia"/>
+          <w:sz w:val="24"/>
+        </w:rPr>
+        <w:t>、数据展示、请求</w:t>
+      </w:r>
+      <w:r>
+        <w:rPr>
+          <w:rFonts w:hint="eastAsia"/>
+          <w:sz w:val="24"/>
+        </w:rPr>
+        <w:t>&amp;</w:t>
+      </w:r>
+      <w:r>
+        <w:rPr>
+          <w:rFonts w:hint="eastAsia"/>
+          <w:sz w:val="24"/>
+        </w:rPr>
+        <w:t>调用</w:t>
       </w:r>
     </w:p>
     <w:p>
@@ -5282,9 +5732,86 @@
           <w:sz w:val="24"/>
         </w:rPr>
       </w:pPr>
+      <w:r>
+        <w:rPr>
+          <w:rFonts w:hint="eastAsia"/>
+          <w:sz w:val="24"/>
+        </w:rPr>
+        <w:t>后端模块：数据库部署、数据建模、建立</w:t>
+      </w:r>
+      <w:r>
+        <w:rPr>
+          <w:rFonts w:hint="eastAsia"/>
+          <w:sz w:val="24"/>
+        </w:rPr>
+        <w:t>OGM</w:t>
+      </w:r>
+      <w:r>
+        <w:rPr>
+          <w:rFonts w:hint="eastAsia"/>
+          <w:sz w:val="24"/>
+        </w:rPr>
+        <w:t>对象图映射、对节点的增删改查（批量操作）</w:t>
+      </w:r>
     </w:p>
     <w:p>
       <w:pPr>
+        <w:jc w:val="left"/>
+        <w:rPr>
+          <w:sz w:val="24"/>
+        </w:rPr>
+      </w:pPr>
+      <w:r>
+        <w:rPr>
+          <w:rFonts w:hint="eastAsia"/>
+          <w:sz w:val="24"/>
+        </w:rPr>
+        <w:t>其他：</w:t>
+      </w:r>
+      <w:r>
+        <w:rPr>
+          <w:rFonts w:hint="eastAsia"/>
+          <w:sz w:val="24"/>
+        </w:rPr>
+        <w:t>数据量、算法封装及调用、显示速度</w:t>
+      </w:r>
+      <w:r>
+        <w:rPr>
+          <w:sz w:val="24"/>
+        </w:rPr>
+        <w:t>/</w:t>
+      </w:r>
+      <w:r>
+        <w:rPr>
+          <w:rFonts w:hint="eastAsia"/>
+          <w:sz w:val="24"/>
+        </w:rPr>
+        <w:t>性能、</w:t>
+      </w:r>
+      <w:r>
+        <w:rPr>
+          <w:sz w:val="24"/>
+        </w:rPr>
+        <w:t xml:space="preserve">.... + </w:t>
+      </w:r>
+      <w:r>
+        <w:rPr>
+          <w:rFonts w:hint="eastAsia"/>
+          <w:sz w:val="24"/>
+        </w:rPr>
+        <w:t>某一算法改进？</w:t>
+      </w:r>
+    </w:p>
+    <w:p>
+      <w:pPr>
+        <w:jc w:val="left"/>
+        <w:rPr>
+          <w:sz w:val="24"/>
+        </w:rPr>
+      </w:pPr>
+    </w:p>
+    <w:p>
+      <w:pPr>
         <w:spacing w:line="400" w:lineRule="atLeast"/>
         <w:jc w:val="left"/>
         <w:rPr>
@@ -5302,8 +5829,8 @@
           <w:szCs w:val="30"/>
         </w:rPr>
         <w:sectPr>
-          <w:headerReference w:type="even" r:id="rId21"/>
-          <w:footerReference w:type="even" r:id="rId22"/>
+          <w:headerReference w:type="even" r:id="rId20"/>
+          <w:footerReference w:type="even" r:id="rId21"/>
           <w:footnotePr>
             <w:numFmt w:val="decimalEnclosedCircleChinese"/>
             <w:numRestart w:val="eachPage"/>
@@ -5388,8 +5915,8 @@
           <w:sz w:val="28"/>
         </w:rPr>
       </w:pPr>
-      <w:bookmarkStart w:id="14" w:name="_Ref529366943"/>
-      <w:bookmarkStart w:id="15" w:name="_Toc55292605"/>
+      <w:bookmarkStart w:id="15" w:name="_Ref529366943"/>
+      <w:bookmarkStart w:id="16" w:name="_Toc55292605"/>
       <w:r>
         <w:rPr>
           <w:sz w:val="28"/>
@@ -5397,8 +5924,8 @@
         <w:lastRenderedPageBreak/>
         <w:t>参考文献</w:t>
       </w:r>
-      <w:bookmarkEnd w:id="14"/>
       <w:bookmarkEnd w:id="15"/>
+      <w:bookmarkEnd w:id="16"/>
     </w:p>
     <w:p>
       <w:pPr>
@@ -5717,7 +6244,7 @@
 </file>
 
 <file path=word/endnotes.xml><?xml version="1.0" encoding="utf-8"?>
-<w:endnotes xmlns:wpc="http://schemas.microsoft.com/office/word/2010/wordprocessingCanvas" xmlns:cx="http://schemas.microsoft.com/office/drawing/2014/chartex" xmlns:cx1="http://schemas.microsoft.com/office/drawing/2015/9/8/chartex" xmlns:cx2="http://schemas.microsoft.com/office/drawing/2015/10/21/chartex" xmlns:cx3="http://schemas.microsoft.com/office/drawing/2016/5/9/chartex" xmlns:cx4="http://schemas.microsoft.com/office/drawing/2016/5/10/chartex" xmlns:cx5="http://schemas.microsoft.com/office/drawing/2016/5/11/chartex" xmlns:cx6="http://schemas.microsoft.com/office/drawing/2016/5/12/chartex" xmlns:cx7="http://schemas.microsoft.com/office/drawing/2016/5/13/chartex" xmlns:cx8="http://schemas.microsoft.com/office/drawing/2016/5/14/chartex" xmlns:mc="http://schemas.openxmlformats.org/markup-compatibility/2006" xmlns:aink="http://schemas.microsoft.com/office/drawing/2016/ink" xmlns:am3d="http://schemas.microsoft.com/office/drawing/2017/model3d" xmlns:o="urn:schemas-microsoft-com:office:office" xmlns:r="http://schemas.openxmlformats.org/officeDocument/2006/relationships" xmlns:m="http://schemas.openxmlformats.org/officeDocument/2006/math" xmlns:v="urn:schemas-microsoft-com:vml" xmlns:wp14="http://schemas.microsoft.com/office/word/2010/wordprocessingDrawing" xmlns:wp="http://schemas.openxmlformats.org/drawingml/2006/wordprocessingDrawing" xmlns:w10="urn:schemas-microsoft-com:office:word" xmlns:w="http://schemas.openxmlformats.org/wordprocessingml/2006/main" xmlns:w14="http://schemas.microsoft.com/office/word/2010/wordml" xmlns:w15="http://schemas.microsoft.com/office/word/2012/wordml" xmlns:w16cex="http://schemas.microsoft.com/office/word/2018/wordml/cex" xmlns:w16cid="http://schemas.microsoft.com/office/word/2016/wordml/cid" xmlns:w16="http://schemas.microsoft.com/office/word/2018/wordml" xmlns:w16se="http://schemas.microsoft.com/office/word/2015/wordml/symex" xmlns:wpg="http://schemas.microsoft.com/office/word/2010/wordprocessingGroup" xmlns:wpi="http://schemas.microsoft.com/office/word/2010/wordprocessingInk" xmlns:wne="http://schemas.microsoft.com/office/word/2006/wordml" xmlns:wps="http://schemas.microsoft.com/office/word/2010/wordprocessingShape" mc:Ignorable="w14 w15 w16se w16cid w16 w16cex wp14">
+<w:endnotes xmlns:wpc="http://schemas.microsoft.com/office/word/2010/wordprocessingCanvas" xmlns:cx="http://schemas.microsoft.com/office/drawing/2014/chartex" xmlns:cx1="http://schemas.microsoft.com/office/drawing/2015/9/8/chartex" xmlns:cx2="http://schemas.microsoft.com/office/drawing/2015/10/21/chartex" xmlns:cx3="http://schemas.microsoft.com/office/drawing/2016/5/9/chartex" xmlns:cx4="http://schemas.microsoft.com/office/drawing/2016/5/10/chartex" xmlns:cx5="http://schemas.microsoft.com/office/drawing/2016/5/11/chartex" xmlns:cx6="http://schemas.microsoft.com/office/drawing/2016/5/12/chartex" xmlns:cx7="http://schemas.microsoft.com/office/drawing/2016/5/13/chartex" xmlns:cx8="http://schemas.microsoft.com/office/drawing/2016/5/14/chartex" xmlns:mc="http://schemas.openxmlformats.org/markup-compatibility/2006" xmlns:aink="http://schemas.microsoft.com/office/drawing/2016/ink" xmlns:am3d="http://schemas.microsoft.com/office/drawing/2017/model3d" xmlns:o="urn:schemas-microsoft-com:office:office" xmlns:r="http://schemas.openxmlformats.org/officeDocument/2006/relationships" xmlns:m="http://schemas.openxmlformats.org/officeDocument/2006/math" xmlns:v="urn:schemas-microsoft-com:vml" xmlns:wp14="http://schemas.microsoft.com/office/word/2010/wordprocessingDrawing" xmlns:wp="http://schemas.openxmlformats.org/drawingml/2006/wordprocessingDrawing" xmlns:w10="urn:schemas-microsoft-com:office:word" xmlns:w="http://schemas.openxmlformats.org/wordprocessingml/2006/main" xmlns:w14="http://schemas.microsoft.com/office/word/2010/wordml" xmlns:w15="http://schemas.microsoft.com/office/word/2012/wordml" xmlns:w16cid="http://schemas.microsoft.com/office/word/2016/wordml/cid" xmlns:w16se="http://schemas.microsoft.com/office/word/2015/wordml/symex" xmlns:wpg="http://schemas.microsoft.com/office/word/2010/wordprocessingGroup" xmlns:wpi="http://schemas.microsoft.com/office/word/2010/wordprocessingInk" xmlns:wne="http://schemas.microsoft.com/office/word/2006/wordml" xmlns:wps="http://schemas.microsoft.com/office/word/2010/wordprocessingShape" mc:Ignorable="w14 w15 w16se w16cid wp14">
   <w:endnote w:type="separator" w:id="-1">
     <w:p>
       <w:r>
@@ -5736,7 +6263,7 @@
 </file>
 
 <file path=word/footer1.xml><?xml version="1.0" encoding="utf-8"?>
-<w:ftr xmlns:wpc="http://schemas.microsoft.com/office/word/2010/wordprocessingCanvas" xmlns:cx="http://schemas.microsoft.com/office/drawing/2014/chartex" xmlns:cx1="http://schemas.microsoft.com/office/drawing/2015/9/8/chartex" xmlns:cx2="http://schemas.microsoft.com/office/drawing/2015/10/21/chartex" xmlns:cx3="http://schemas.microsoft.com/office/drawing/2016/5/9/chartex" xmlns:cx4="http://schemas.microsoft.com/office/drawing/2016/5/10/chartex" xmlns:cx5="http://schemas.microsoft.com/office/drawing/2016/5/11/chartex" xmlns:cx6="http://schemas.microsoft.com/office/drawing/2016/5/12/chartex" xmlns:cx7="http://schemas.microsoft.com/office/drawing/2016/5/13/chartex" xmlns:cx8="http://schemas.microsoft.com/office/drawing/2016/5/14/chartex" xmlns:mc="http://schemas.openxmlformats.org/markup-compatibility/2006" xmlns:aink="http://schemas.microsoft.com/office/drawing/2016/ink" xmlns:am3d="http://schemas.microsoft.com/office/drawing/2017/model3d" xmlns:o="urn:schemas-microsoft-com:office:office" xmlns:r="http://schemas.openxmlformats.org/officeDocument/2006/relationships" xmlns:m="http://schemas.openxmlformats.org/officeDocument/2006/math" xmlns:v="urn:schemas-microsoft-com:vml" xmlns:wp14="http://schemas.microsoft.com/office/word/2010/wordprocessingDrawing" xmlns:wp="http://schemas.openxmlformats.org/drawingml/2006/wordprocessingDrawing" xmlns:w10="urn:schemas-microsoft-com:office:word" xmlns:w="http://schemas.openxmlformats.org/wordprocessingml/2006/main" xmlns:w14="http://schemas.microsoft.com/office/word/2010/wordml" xmlns:w15="http://schemas.microsoft.com/office/word/2012/wordml" xmlns:w16cex="http://schemas.microsoft.com/office/word/2018/wordml/cex" xmlns:w16cid="http://schemas.microsoft.com/office/word/2016/wordml/cid" xmlns:w16="http://schemas.microsoft.com/office/word/2018/wordml" xmlns:w16se="http://schemas.microsoft.com/office/word/2015/wordml/symex" xmlns:wpg="http://schemas.microsoft.com/office/word/2010/wordprocessingGroup" xmlns:wpi="http://schemas.microsoft.com/office/word/2010/wordprocessingInk" xmlns:wne="http://schemas.microsoft.com/office/word/2006/wordml" xmlns:wps="http://schemas.microsoft.com/office/word/2010/wordprocessingShape" mc:Ignorable="w14 w15 w16se w16cid w16 w16cex wp14">
+<w:ftr xmlns:wpc="http://schemas.microsoft.com/office/word/2010/wordprocessingCanvas" xmlns:cx="http://schemas.microsoft.com/office/drawing/2014/chartex" xmlns:cx1="http://schemas.microsoft.com/office/drawing/2015/9/8/chartex" xmlns:cx2="http://schemas.microsoft.com/office/drawing/2015/10/21/chartex" xmlns:cx3="http://schemas.microsoft.com/office/drawing/2016/5/9/chartex" xmlns:cx4="http://schemas.microsoft.com/office/drawing/2016/5/10/chartex" xmlns:cx5="http://schemas.microsoft.com/office/drawing/2016/5/11/chartex" xmlns:cx6="http://schemas.microsoft.com/office/drawing/2016/5/12/chartex" xmlns:cx7="http://schemas.microsoft.com/office/drawing/2016/5/13/chartex" xmlns:cx8="http://schemas.microsoft.com/office/drawing/2016/5/14/chartex" xmlns:mc="http://schemas.openxmlformats.org/markup-compatibility/2006" xmlns:aink="http://schemas.microsoft.com/office/drawing/2016/ink" xmlns:am3d="http://schemas.microsoft.com/office/drawing/2017/model3d" xmlns:o="urn:schemas-microsoft-com:office:office" xmlns:r="http://schemas.openxmlformats.org/officeDocument/2006/relationships" xmlns:m="http://schemas.openxmlformats.org/officeDocument/2006/math" xmlns:v="urn:schemas-microsoft-com:vml" xmlns:wp14="http://schemas.microsoft.com/office/word/2010/wordprocessingDrawing" xmlns:wp="http://schemas.openxmlformats.org/drawingml/2006/wordprocessingDrawing" xmlns:w10="urn:schemas-microsoft-com:office:word" xmlns:w="http://schemas.openxmlformats.org/wordprocessingml/2006/main" xmlns:w14="http://schemas.microsoft.com/office/word/2010/wordml" xmlns:w15="http://schemas.microsoft.com/office/word/2012/wordml" xmlns:w16cid="http://schemas.microsoft.com/office/word/2016/wordml/cid" xmlns:w16se="http://schemas.microsoft.com/office/word/2015/wordml/symex" xmlns:wpg="http://schemas.microsoft.com/office/word/2010/wordprocessingGroup" xmlns:wpi="http://schemas.microsoft.com/office/word/2010/wordprocessingInk" xmlns:wne="http://schemas.microsoft.com/office/word/2006/wordml" xmlns:wps="http://schemas.microsoft.com/office/word/2010/wordprocessingShape" mc:Ignorable="w14 w15 w16se w16cid wp14">
   <w:p>
     <w:pPr>
       <w:pStyle w:val="a4"/>
@@ -5747,7 +6274,7 @@
 </file>
 
 <file path=word/footer2.xml><?xml version="1.0" encoding="utf-8"?>
-<w:ftr xmlns:wpc="http://schemas.microsoft.com/office/word/2010/wordprocessingCanvas" xmlns:cx="http://schemas.microsoft.com/office/drawing/2014/chartex" xmlns:cx1="http://schemas.microsoft.com/office/drawing/2015/9/8/chartex" xmlns:cx2="http://schemas.microsoft.com/office/drawing/2015/10/21/chartex" xmlns:cx3="http://schemas.microsoft.com/office/drawing/2016/5/9/chartex" xmlns:cx4="http://schemas.microsoft.com/office/drawing/2016/5/10/chartex" xmlns:cx5="http://schemas.microsoft.com/office/drawing/2016/5/11/chartex" xmlns:cx6="http://schemas.microsoft.com/office/drawing/2016/5/12/chartex" xmlns:cx7="http://schemas.microsoft.com/office/drawing/2016/5/13/chartex" xmlns:cx8="http://schemas.microsoft.com/office/drawing/2016/5/14/chartex" xmlns:mc="http://schemas.openxmlformats.org/markup-compatibility/2006" xmlns:aink="http://schemas.microsoft.com/office/drawing/2016/ink" xmlns:am3d="http://schemas.microsoft.com/office/drawing/2017/model3d" xmlns:o="urn:schemas-microsoft-com:office:office" xmlns:r="http://schemas.openxmlformats.org/officeDocument/2006/relationships" xmlns:m="http://schemas.openxmlformats.org/officeDocument/2006/math" xmlns:v="urn:schemas-microsoft-com:vml" xmlns:wp14="http://schemas.microsoft.com/office/word/2010/wordprocessingDrawing" xmlns:wp="http://schemas.openxmlformats.org/drawingml/2006/wordprocessingDrawing" xmlns:w10="urn:schemas-microsoft-com:office:word" xmlns:w="http://schemas.openxmlformats.org/wordprocessingml/2006/main" xmlns:w14="http://schemas.microsoft.com/office/word/2010/wordml" xmlns:w15="http://schemas.microsoft.com/office/word/2012/wordml" xmlns:w16cex="http://schemas.microsoft.com/office/word/2018/wordml/cex" xmlns:w16cid="http://schemas.microsoft.com/office/word/2016/wordml/cid" xmlns:w16="http://schemas.microsoft.com/office/word/2018/wordml" xmlns:w16se="http://schemas.microsoft.com/office/word/2015/wordml/symex" xmlns:wpg="http://schemas.microsoft.com/office/word/2010/wordprocessingGroup" xmlns:wpi="http://schemas.microsoft.com/office/word/2010/wordprocessingInk" xmlns:wne="http://schemas.microsoft.com/office/word/2006/wordml" xmlns:wps="http://schemas.microsoft.com/office/word/2010/wordprocessingShape" mc:Ignorable="w14 w15 w16se w16cid w16 w16cex wp14">
+<w:ftr xmlns:wpc="http://schemas.microsoft.com/office/word/2010/wordprocessingCanvas" xmlns:cx="http://schemas.microsoft.com/office/drawing/2014/chartex" xmlns:cx1="http://schemas.microsoft.com/office/drawing/2015/9/8/chartex" xmlns:cx2="http://schemas.microsoft.com/office/drawing/2015/10/21/chartex" xmlns:cx3="http://schemas.microsoft.com/office/drawing/2016/5/9/chartex" xmlns:cx4="http://schemas.microsoft.com/office/drawing/2016/5/10/chartex" xmlns:cx5="http://schemas.microsoft.com/office/drawing/2016/5/11/chartex" xmlns:cx6="http://schemas.microsoft.com/office/drawing/2016/5/12/chartex" xmlns:cx7="http://schemas.microsoft.com/office/drawing/2016/5/13/chartex" xmlns:cx8="http://schemas.microsoft.com/office/drawing/2016/5/14/chartex" xmlns:mc="http://schemas.openxmlformats.org/markup-compatibility/2006" xmlns:aink="http://schemas.microsoft.com/office/drawing/2016/ink" xmlns:am3d="http://schemas.microsoft.com/office/drawing/2017/model3d" xmlns:o="urn:schemas-microsoft-com:office:office" xmlns:r="http://schemas.openxmlformats.org/officeDocument/2006/relationships" xmlns:m="http://schemas.openxmlformats.org/officeDocument/2006/math" xmlns:v="urn:schemas-microsoft-com:vml" xmlns:wp14="http://schemas.microsoft.com/office/word/2010/wordprocessingDrawing" xmlns:wp="http://schemas.openxmlformats.org/drawingml/2006/wordprocessingDrawing" xmlns:w10="urn:schemas-microsoft-com:office:word" xmlns:w="http://schemas.openxmlformats.org/wordprocessingml/2006/main" xmlns:w14="http://schemas.microsoft.com/office/word/2010/wordml" xmlns:w15="http://schemas.microsoft.com/office/word/2012/wordml" xmlns:w16cid="http://schemas.microsoft.com/office/word/2016/wordml/cid" xmlns:w16se="http://schemas.microsoft.com/office/word/2015/wordml/symex" xmlns:wpg="http://schemas.microsoft.com/office/word/2010/wordprocessingGroup" xmlns:wpi="http://schemas.microsoft.com/office/word/2010/wordprocessingInk" xmlns:wne="http://schemas.microsoft.com/office/word/2006/wordml" xmlns:wps="http://schemas.microsoft.com/office/word/2010/wordprocessingShape" mc:Ignorable="w14 w15 w16se w16cid wp14">
   <w:p>
     <w:pPr>
       <w:pStyle w:val="a4"/>
@@ -5761,7 +6288,7 @@
 </file>
 
 <file path=word/footer3.xml><?xml version="1.0" encoding="utf-8"?>
-<w:ftr xmlns:wpc="http://schemas.microsoft.com/office/word/2010/wordprocessingCanvas" xmlns:cx="http://schemas.microsoft.com/office/drawing/2014/chartex" xmlns:cx1="http://schemas.microsoft.com/office/drawing/2015/9/8/chartex" xmlns:cx2="http://schemas.microsoft.com/office/drawing/2015/10/21/chartex" xmlns:cx3="http://schemas.microsoft.com/office/drawing/2016/5/9/chartex" xmlns:cx4="http://schemas.microsoft.com/office/drawing/2016/5/10/chartex" xmlns:cx5="http://schemas.microsoft.com/office/drawing/2016/5/11/chartex" xmlns:cx6="http://schemas.microsoft.com/office/drawing/2016/5/12/chartex" xmlns:cx7="http://schemas.microsoft.com/office/drawing/2016/5/13/chartex" xmlns:cx8="http://schemas.microsoft.com/office/drawing/2016/5/14/chartex" xmlns:mc="http://schemas.openxmlformats.org/markup-compatibility/2006" xmlns:aink="http://schemas.microsoft.com/office/drawing/2016/ink" xmlns:am3d="http://schemas.microsoft.com/office/drawing/2017/model3d" xmlns:o="urn:schemas-microsoft-com:office:office" xmlns:r="http://schemas.openxmlformats.org/officeDocument/2006/relationships" xmlns:m="http://schemas.openxmlformats.org/officeDocument/2006/math" xmlns:v="urn:schemas-microsoft-com:vml" xmlns:wp14="http://schemas.microsoft.com/office/word/2010/wordprocessingDrawing" xmlns:wp="http://schemas.openxmlformats.org/drawingml/2006/wordprocessingDrawing" xmlns:w10="urn:schemas-microsoft-com:office:word" xmlns:w="http://schemas.openxmlformats.org/wordprocessingml/2006/main" xmlns:w14="http://schemas.microsoft.com/office/word/2010/wordml" xmlns:w15="http://schemas.microsoft.com/office/word/2012/wordml" xmlns:w16cex="http://schemas.microsoft.com/office/word/2018/wordml/cex" xmlns:w16cid="http://schemas.microsoft.com/office/word/2016/wordml/cid" xmlns:w16="http://schemas.microsoft.com/office/word/2018/wordml" xmlns:w16se="http://schemas.microsoft.com/office/word/2015/wordml/symex" xmlns:wpg="http://schemas.microsoft.com/office/word/2010/wordprocessingGroup" xmlns:wpi="http://schemas.microsoft.com/office/word/2010/wordprocessingInk" xmlns:wne="http://schemas.microsoft.com/office/word/2006/wordml" xmlns:wps="http://schemas.microsoft.com/office/word/2010/wordprocessingShape" mc:Ignorable="w14 w15 w16se w16cid w16 w16cex wp14">
+<w:ftr xmlns:wpc="http://schemas.microsoft.com/office/word/2010/wordprocessingCanvas" xmlns:cx="http://schemas.microsoft.com/office/drawing/2014/chartex" xmlns:cx1="http://schemas.microsoft.com/office/drawing/2015/9/8/chartex" xmlns:cx2="http://schemas.microsoft.com/office/drawing/2015/10/21/chartex" xmlns:cx3="http://schemas.microsoft.com/office/drawing/2016/5/9/chartex" xmlns:cx4="http://schemas.microsoft.com/office/drawing/2016/5/10/chartex" xmlns:cx5="http://schemas.microsoft.com/office/drawing/2016/5/11/chartex" xmlns:cx6="http://schemas.microsoft.com/office/drawing/2016/5/12/chartex" xmlns:cx7="http://schemas.microsoft.com/office/drawing/2016/5/13/chartex" xmlns:cx8="http://schemas.microsoft.com/office/drawing/2016/5/14/chartex" xmlns:mc="http://schemas.openxmlformats.org/markup-compatibility/2006" xmlns:aink="http://schemas.microsoft.com/office/drawing/2016/ink" xmlns:am3d="http://schemas.microsoft.com/office/drawing/2017/model3d" xmlns:o="urn:schemas-microsoft-com:office:office" xmlns:r="http://schemas.openxmlformats.org/officeDocument/2006/relationships" xmlns:m="http://schemas.openxmlformats.org/officeDocument/2006/math" xmlns:v="urn:schemas-microsoft-com:vml" xmlns:wp14="http://schemas.microsoft.com/office/word/2010/wordprocessingDrawing" xmlns:wp="http://schemas.openxmlformats.org/drawingml/2006/wordprocessingDrawing" xmlns:w10="urn:schemas-microsoft-com:office:word" xmlns:w="http://schemas.openxmlformats.org/wordprocessingml/2006/main" xmlns:w14="http://schemas.microsoft.com/office/word/2010/wordml" xmlns:w15="http://schemas.microsoft.com/office/word/2012/wordml" xmlns:w16cid="http://schemas.microsoft.com/office/word/2016/wordml/cid" xmlns:w16se="http://schemas.microsoft.com/office/word/2015/wordml/symex" xmlns:wpg="http://schemas.microsoft.com/office/word/2010/wordprocessingGroup" xmlns:wpi="http://schemas.microsoft.com/office/word/2010/wordprocessingInk" xmlns:wne="http://schemas.microsoft.com/office/word/2006/wordml" xmlns:wps="http://schemas.microsoft.com/office/word/2010/wordprocessingShape" mc:Ignorable="w14 w15 w16se w16cid wp14">
   <w:p>
     <w:pPr>
       <w:pStyle w:val="a4"/>
@@ -5775,7 +6302,7 @@
 </file>
 
 <file path=word/footer4.xml><?xml version="1.0" encoding="utf-8"?>
-<w:ftr xmlns:wpc="http://schemas.microsoft.com/office/word/2010/wordprocessingCanvas" xmlns:cx="http://schemas.microsoft.com/office/drawing/2014/chartex" xmlns:cx1="http://schemas.microsoft.com/office/drawing/2015/9/8/chartex" xmlns:cx2="http://schemas.microsoft.com/office/drawing/2015/10/21/chartex" xmlns:cx3="http://schemas.microsoft.com/office/drawing/2016/5/9/chartex" xmlns:cx4="http://schemas.microsoft.com/office/drawing/2016/5/10/chartex" xmlns:cx5="http://schemas.microsoft.com/office/drawing/2016/5/11/chartex" xmlns:cx6="http://schemas.microsoft.com/office/drawing/2016/5/12/chartex" xmlns:cx7="http://schemas.microsoft.com/office/drawing/2016/5/13/chartex" xmlns:cx8="http://schemas.microsoft.com/office/drawing/2016/5/14/chartex" xmlns:mc="http://schemas.openxmlformats.org/markup-compatibility/2006" xmlns:aink="http://schemas.microsoft.com/office/drawing/2016/ink" xmlns:am3d="http://schemas.microsoft.com/office/drawing/2017/model3d" xmlns:o="urn:schemas-microsoft-com:office:office" xmlns:r="http://schemas.openxmlformats.org/officeDocument/2006/relationships" xmlns:m="http://schemas.openxmlformats.org/officeDocument/2006/math" xmlns:v="urn:schemas-microsoft-com:vml" xmlns:wp14="http://schemas.microsoft.com/office/word/2010/wordprocessingDrawing" xmlns:wp="http://schemas.openxmlformats.org/drawingml/2006/wordprocessingDrawing" xmlns:w10="urn:schemas-microsoft-com:office:word" xmlns:w="http://schemas.openxmlformats.org/wordprocessingml/2006/main" xmlns:w14="http://schemas.microsoft.com/office/word/2010/wordml" xmlns:w15="http://schemas.microsoft.com/office/word/2012/wordml" xmlns:w16cex="http://schemas.microsoft.com/office/word/2018/wordml/cex" xmlns:w16cid="http://schemas.microsoft.com/office/word/2016/wordml/cid" xmlns:w16="http://schemas.microsoft.com/office/word/2018/wordml" xmlns:w16se="http://schemas.microsoft.com/office/word/2015/wordml/symex" xmlns:wpg="http://schemas.microsoft.com/office/word/2010/wordprocessingGroup" xmlns:wpi="http://schemas.microsoft.com/office/word/2010/wordprocessingInk" xmlns:wne="http://schemas.microsoft.com/office/word/2006/wordml" xmlns:wps="http://schemas.microsoft.com/office/word/2010/wordprocessingShape" mc:Ignorable="w14 w15 w16se w16cid w16 w16cex wp14">
+<w:ftr xmlns:wpc="http://schemas.microsoft.com/office/word/2010/wordprocessingCanvas" xmlns:cx="http://schemas.microsoft.com/office/drawing/2014/chartex" xmlns:cx1="http://schemas.microsoft.com/office/drawing/2015/9/8/chartex" xmlns:cx2="http://schemas.microsoft.com/office/drawing/2015/10/21/chartex" xmlns:cx3="http://schemas.microsoft.com/office/drawing/2016/5/9/chartex" xmlns:cx4="http://schemas.microsoft.com/office/drawing/2016/5/10/chartex" xmlns:cx5="http://schemas.microsoft.com/office/drawing/2016/5/11/chartex" xmlns:cx6="http://schemas.microsoft.com/office/drawing/2016/5/12/chartex" xmlns:cx7="http://schemas.microsoft.com/office/drawing/2016/5/13/chartex" xmlns:cx8="http://schemas.microsoft.com/office/drawing/2016/5/14/chartex" xmlns:mc="http://schemas.openxmlformats.org/markup-compatibility/2006" xmlns:aink="http://schemas.microsoft.com/office/drawing/2016/ink" xmlns:am3d="http://schemas.microsoft.com/office/drawing/2017/model3d" xmlns:o="urn:schemas-microsoft-com:office:office" xmlns:r="http://schemas.openxmlformats.org/officeDocument/2006/relationships" xmlns:m="http://schemas.openxmlformats.org/officeDocument/2006/math" xmlns:v="urn:schemas-microsoft-com:vml" xmlns:wp14="http://schemas.microsoft.com/office/word/2010/wordprocessingDrawing" xmlns:wp="http://schemas.openxmlformats.org/drawingml/2006/wordprocessingDrawing" xmlns:w10="urn:schemas-microsoft-com:office:word" xmlns:w="http://schemas.openxmlformats.org/wordprocessingml/2006/main" xmlns:w14="http://schemas.microsoft.com/office/word/2010/wordml" xmlns:w15="http://schemas.microsoft.com/office/word/2012/wordml" xmlns:w16cid="http://schemas.microsoft.com/office/word/2016/wordml/cid" xmlns:w16se="http://schemas.microsoft.com/office/word/2015/wordml/symex" xmlns:wpg="http://schemas.microsoft.com/office/word/2010/wordprocessingGroup" xmlns:wpi="http://schemas.microsoft.com/office/word/2010/wordprocessingInk" xmlns:wne="http://schemas.microsoft.com/office/word/2006/wordml" xmlns:wps="http://schemas.microsoft.com/office/word/2010/wordprocessingShape" mc:Ignorable="w14 w15 w16se w16cid wp14">
   <w:p>
     <w:pPr>
       <w:pStyle w:val="a4"/>
@@ -5789,7 +6316,7 @@
 </file>
 
 <file path=word/footer5.xml><?xml version="1.0" encoding="utf-8"?>
-<w:ftr xmlns:wpc="http://schemas.microsoft.com/office/word/2010/wordprocessingCanvas" xmlns:cx="http://schemas.microsoft.com/office/drawing/2014/chartex" xmlns:cx1="http://schemas.microsoft.com/office/drawing/2015/9/8/chartex" xmlns:cx2="http://schemas.microsoft.com/office/drawing/2015/10/21/chartex" xmlns:cx3="http://schemas.microsoft.com/office/drawing/2016/5/9/chartex" xmlns:cx4="http://schemas.microsoft.com/office/drawing/2016/5/10/chartex" xmlns:cx5="http://schemas.microsoft.com/office/drawing/2016/5/11/chartex" xmlns:cx6="http://schemas.microsoft.com/office/drawing/2016/5/12/chartex" xmlns:cx7="http://schemas.microsoft.com/office/drawing/2016/5/13/chartex" xmlns:cx8="http://schemas.microsoft.com/office/drawing/2016/5/14/chartex" xmlns:mc="http://schemas.openxmlformats.org/markup-compatibility/2006" xmlns:aink="http://schemas.microsoft.com/office/drawing/2016/ink" xmlns:am3d="http://schemas.microsoft.com/office/drawing/2017/model3d" xmlns:o="urn:schemas-microsoft-com:office:office" xmlns:r="http://schemas.openxmlformats.org/officeDocument/2006/relationships" xmlns:m="http://schemas.openxmlformats.org/officeDocument/2006/math" xmlns:v="urn:schemas-microsoft-com:vml" xmlns:wp14="http://schemas.microsoft.com/office/word/2010/wordprocessingDrawing" xmlns:wp="http://schemas.openxmlformats.org/drawingml/2006/wordprocessingDrawing" xmlns:w10="urn:schemas-microsoft-com:office:word" xmlns:w="http://schemas.openxmlformats.org/wordprocessingml/2006/main" xmlns:w14="http://schemas.microsoft.com/office/word/2010/wordml" xmlns:w15="http://schemas.microsoft.com/office/word/2012/wordml" xmlns:w16cex="http://schemas.microsoft.com/office/word/2018/wordml/cex" xmlns:w16cid="http://schemas.microsoft.com/office/word/2016/wordml/cid" xmlns:w16="http://schemas.microsoft.com/office/word/2018/wordml" xmlns:w16se="http://schemas.microsoft.com/office/word/2015/wordml/symex" xmlns:wpg="http://schemas.microsoft.com/office/word/2010/wordprocessingGroup" xmlns:wpi="http://schemas.microsoft.com/office/word/2010/wordprocessingInk" xmlns:wne="http://schemas.microsoft.com/office/word/2006/wordml" xmlns:wps="http://schemas.microsoft.com/office/word/2010/wordprocessingShape" mc:Ignorable="w14 w15 w16se w16cid w16 w16cex wp14">
+<w:ftr xmlns:wpc="http://schemas.microsoft.com/office/word/2010/wordprocessingCanvas" xmlns:cx="http://schemas.microsoft.com/office/drawing/2014/chartex" xmlns:cx1="http://schemas.microsoft.com/office/drawing/2015/9/8/chartex" xmlns:cx2="http://schemas.microsoft.com/office/drawing/2015/10/21/chartex" xmlns:cx3="http://schemas.microsoft.com/office/drawing/2016/5/9/chartex" xmlns:cx4="http://schemas.microsoft.com/office/drawing/2016/5/10/chartex" xmlns:cx5="http://schemas.microsoft.com/office/drawing/2016/5/11/chartex" xmlns:cx6="http://schemas.microsoft.com/office/drawing/2016/5/12/chartex" xmlns:cx7="http://schemas.microsoft.com/office/drawing/2016/5/13/chartex" xmlns:cx8="http://schemas.microsoft.com/office/drawing/2016/5/14/chartex" xmlns:mc="http://schemas.openxmlformats.org/markup-compatibility/2006" xmlns:aink="http://schemas.microsoft.com/office/drawing/2016/ink" xmlns:am3d="http://schemas.microsoft.com/office/drawing/2017/model3d" xmlns:o="urn:schemas-microsoft-com:office:office" xmlns:r="http://schemas.openxmlformats.org/officeDocument/2006/relationships" xmlns:m="http://schemas.openxmlformats.org/officeDocument/2006/math" xmlns:v="urn:schemas-microsoft-com:vml" xmlns:wp14="http://schemas.microsoft.com/office/word/2010/wordprocessingDrawing" xmlns:wp="http://schemas.openxmlformats.org/drawingml/2006/wordprocessingDrawing" xmlns:w10="urn:schemas-microsoft-com:office:word" xmlns:w="http://schemas.openxmlformats.org/wordprocessingml/2006/main" xmlns:w14="http://schemas.microsoft.com/office/word/2010/wordml" xmlns:w15="http://schemas.microsoft.com/office/word/2012/wordml" xmlns:w16cid="http://schemas.microsoft.com/office/word/2016/wordml/cid" xmlns:w16se="http://schemas.microsoft.com/office/word/2015/wordml/symex" xmlns:wpg="http://schemas.microsoft.com/office/word/2010/wordprocessingGroup" xmlns:wpi="http://schemas.microsoft.com/office/word/2010/wordprocessingInk" xmlns:wne="http://schemas.microsoft.com/office/word/2006/wordml" xmlns:wps="http://schemas.microsoft.com/office/word/2010/wordprocessingShape" mc:Ignorable="w14 w15 w16se w16cid wp14">
   <w:p>
     <w:pPr>
       <w:pStyle w:val="a4"/>
@@ -5803,7 +6330,7 @@
 </file>
 
 <file path=word/footnotes.xml><?xml version="1.0" encoding="utf-8"?>
-<w:footnotes xmlns:wpc="http://schemas.microsoft.com/office/word/2010/wordprocessingCanvas" xmlns:cx="http://schemas.microsoft.com/office/drawing/2014/chartex" xmlns:cx1="http://schemas.microsoft.com/office/drawing/2015/9/8/chartex" xmlns:cx2="http://schemas.microsoft.com/office/drawing/2015/10/21/chartex" xmlns:cx3="http://schemas.microsoft.com/office/drawing/2016/5/9/chartex" xmlns:cx4="http://schemas.microsoft.com/office/drawing/2016/5/10/chartex" xmlns:cx5="http://schemas.microsoft.com/office/drawing/2016/5/11/chartex" xmlns:cx6="http://schemas.microsoft.com/office/drawing/2016/5/12/chartex" xmlns:cx7="http://schemas.microsoft.com/office/drawing/2016/5/13/chartex" xmlns:cx8="http://schemas.microsoft.com/office/drawing/2016/5/14/chartex" xmlns:mc="http://schemas.openxmlformats.org/markup-compatibility/2006" xmlns:aink="http://schemas.microsoft.com/office/drawing/2016/ink" xmlns:am3d="http://schemas.microsoft.com/office/drawing/2017/model3d" xmlns:o="urn:schemas-microsoft-com:office:office" xmlns:r="http://schemas.openxmlformats.org/officeDocument/2006/relationships" xmlns:m="http://schemas.openxmlformats.org/officeDocument/2006/math" xmlns:v="urn:schemas-microsoft-com:vml" xmlns:wp14="http://schemas.microsoft.com/office/word/2010/wordprocessingDrawing" xmlns:wp="http://schemas.openxmlformats.org/drawingml/2006/wordprocessingDrawing" xmlns:w10="urn:schemas-microsoft-com:office:word" xmlns:w="http://schemas.openxmlformats.org/wordprocessingml/2006/main" xmlns:w14="http://schemas.microsoft.com/office/word/2010/wordml" xmlns:w15="http://schemas.microsoft.com/office/word/2012/wordml" xmlns:w16cex="http://schemas.microsoft.com/office/word/2018/wordml/cex" xmlns:w16cid="http://schemas.microsoft.com/office/word/2016/wordml/cid" xmlns:w16="http://schemas.microsoft.com/office/word/2018/wordml" xmlns:w16se="http://schemas.microsoft.com/office/word/2015/wordml/symex" xmlns:wpg="http://schemas.microsoft.com/office/word/2010/wordprocessingGroup" xmlns:wpi="http://schemas.microsoft.com/office/word/2010/wordprocessingInk" xmlns:wne="http://schemas.microsoft.com/office/word/2006/wordml" xmlns:wps="http://schemas.microsoft.com/office/word/2010/wordprocessingShape" mc:Ignorable="w14 w15 w16se w16cid w16 w16cex wp14">
+<w:footnotes xmlns:wpc="http://schemas.microsoft.com/office/word/2010/wordprocessingCanvas" xmlns:cx="http://schemas.microsoft.com/office/drawing/2014/chartex" xmlns:cx1="http://schemas.microsoft.com/office/drawing/2015/9/8/chartex" xmlns:cx2="http://schemas.microsoft.com/office/drawing/2015/10/21/chartex" xmlns:cx3="http://schemas.microsoft.com/office/drawing/2016/5/9/chartex" xmlns:cx4="http://schemas.microsoft.com/office/drawing/2016/5/10/chartex" xmlns:cx5="http://schemas.microsoft.com/office/drawing/2016/5/11/chartex" xmlns:cx6="http://schemas.microsoft.com/office/drawing/2016/5/12/chartex" xmlns:cx7="http://schemas.microsoft.com/office/drawing/2016/5/13/chartex" xmlns:cx8="http://schemas.microsoft.com/office/drawing/2016/5/14/chartex" xmlns:mc="http://schemas.openxmlformats.org/markup-compatibility/2006" xmlns:aink="http://schemas.microsoft.com/office/drawing/2016/ink" xmlns:am3d="http://schemas.microsoft.com/office/drawing/2017/model3d" xmlns:o="urn:schemas-microsoft-com:office:office" xmlns:r="http://schemas.openxmlformats.org/officeDocument/2006/relationships" xmlns:m="http://schemas.openxmlformats.org/officeDocument/2006/math" xmlns:v="urn:schemas-microsoft-com:vml" xmlns:wp14="http://schemas.microsoft.com/office/word/2010/wordprocessingDrawing" xmlns:wp="http://schemas.openxmlformats.org/drawingml/2006/wordprocessingDrawing" xmlns:w10="urn:schemas-microsoft-com:office:word" xmlns:w="http://schemas.openxmlformats.org/wordprocessingml/2006/main" xmlns:w14="http://schemas.microsoft.com/office/word/2010/wordml" xmlns:w15="http://schemas.microsoft.com/office/word/2012/wordml" xmlns:w16cid="http://schemas.microsoft.com/office/word/2016/wordml/cid" xmlns:w16se="http://schemas.microsoft.com/office/word/2015/wordml/symex" xmlns:wpg="http://schemas.microsoft.com/office/word/2010/wordprocessingGroup" xmlns:wpi="http://schemas.microsoft.com/office/word/2010/wordprocessingInk" xmlns:wne="http://schemas.microsoft.com/office/word/2006/wordml" xmlns:wps="http://schemas.microsoft.com/office/word/2010/wordprocessingShape" mc:Ignorable="w14 w15 w16se w16cid wp14">
   <w:footnote w:type="separator" w:id="-1">
     <w:p>
       <w:r>
@@ -5822,7 +6349,7 @@
 </file>
 
 <file path=word/header1.xml><?xml version="1.0" encoding="utf-8"?>
-<w:hdr xmlns:wpc="http://schemas.microsoft.com/office/word/2010/wordprocessingCanvas" xmlns:cx="http://schemas.microsoft.com/office/drawing/2014/chartex" xmlns:cx1="http://schemas.microsoft.com/office/drawing/2015/9/8/chartex" xmlns:cx2="http://schemas.microsoft.com/office/drawing/2015/10/21/chartex" xmlns:cx3="http://schemas.microsoft.com/office/drawing/2016/5/9/chartex" xmlns:cx4="http://schemas.microsoft.com/office/drawing/2016/5/10/chartex" xmlns:cx5="http://schemas.microsoft.com/office/drawing/2016/5/11/chartex" xmlns:cx6="http://schemas.microsoft.com/office/drawing/2016/5/12/chartex" xmlns:cx7="http://schemas.microsoft.com/office/drawing/2016/5/13/chartex" xmlns:cx8="http://schemas.microsoft.com/office/drawing/2016/5/14/chartex" xmlns:mc="http://schemas.openxmlformats.org/markup-compatibility/2006" xmlns:aink="http://schemas.microsoft.com/office/drawing/2016/ink" xmlns:am3d="http://schemas.microsoft.com/office/drawing/2017/model3d" xmlns:o="urn:schemas-microsoft-com:office:office" xmlns:r="http://schemas.openxmlformats.org/officeDocument/2006/relationships" xmlns:m="http://schemas.openxmlformats.org/officeDocument/2006/math" xmlns:v="urn:schemas-microsoft-com:vml" xmlns:wp14="http://schemas.microsoft.com/office/word/2010/wordprocessingDrawing" xmlns:wp="http://schemas.openxmlformats.org/drawingml/2006/wordprocessingDrawing" xmlns:w10="urn:schemas-microsoft-com:office:word" xmlns:w="http://schemas.openxmlformats.org/wordprocessingml/2006/main" xmlns:w14="http://schemas.microsoft.com/office/word/2010/wordml" xmlns:w15="http://schemas.microsoft.com/office/word/2012/wordml" xmlns:w16cex="http://schemas.microsoft.com/office/word/2018/wordml/cex" xmlns:w16cid="http://schemas.microsoft.com/office/word/2016/wordml/cid" xmlns:w16="http://schemas.microsoft.com/office/word/2018/wordml" xmlns:w16se="http://schemas.microsoft.com/office/word/2015/wordml/symex" xmlns:wpg="http://schemas.microsoft.com/office/word/2010/wordprocessingGroup" xmlns:wpi="http://schemas.microsoft.com/office/word/2010/wordprocessingInk" xmlns:wne="http://schemas.microsoft.com/office/word/2006/wordml" xmlns:wps="http://schemas.microsoft.com/office/word/2010/wordprocessingShape" mc:Ignorable="w14 w15 w16se w16cid w16 w16cex wp14">
+<w:hdr xmlns:wpc="http://schemas.microsoft.com/office/word/2010/wordprocessingCanvas" xmlns:cx="http://schemas.microsoft.com/office/drawing/2014/chartex" xmlns:cx1="http://schemas.microsoft.com/office/drawing/2015/9/8/chartex" xmlns:cx2="http://schemas.microsoft.com/office/drawing/2015/10/21/chartex" xmlns:cx3="http://schemas.microsoft.com/office/drawing/2016/5/9/chartex" xmlns:cx4="http://schemas.microsoft.com/office/drawing/2016/5/10/chartex" xmlns:cx5="http://schemas.microsoft.com/office/drawing/2016/5/11/chartex" xmlns:cx6="http://schemas.microsoft.com/office/drawing/2016/5/12/chartex" xmlns:cx7="http://schemas.microsoft.com/office/drawing/2016/5/13/chartex" xmlns:cx8="http://schemas.microsoft.com/office/drawing/2016/5/14/chartex" xmlns:mc="http://schemas.openxmlformats.org/markup-compatibility/2006" xmlns:aink="http://schemas.microsoft.com/office/drawing/2016/ink" xmlns:am3d="http://schemas.microsoft.com/office/drawing/2017/model3d" xmlns:o="urn:schemas-microsoft-com:office:office" xmlns:r="http://schemas.openxmlformats.org/officeDocument/2006/relationships" xmlns:m="http://schemas.openxmlformats.org/officeDocument/2006/math" xmlns:v="urn:schemas-microsoft-com:vml" xmlns:wp14="http://schemas.microsoft.com/office/word/2010/wordprocessingDrawing" xmlns:wp="http://schemas.openxmlformats.org/drawingml/2006/wordprocessingDrawing" xmlns:w10="urn:schemas-microsoft-com:office:word" xmlns:w="http://schemas.openxmlformats.org/wordprocessingml/2006/main" xmlns:w14="http://schemas.microsoft.com/office/word/2010/wordml" xmlns:w15="http://schemas.microsoft.com/office/word/2012/wordml" xmlns:w16cid="http://schemas.microsoft.com/office/word/2016/wordml/cid" xmlns:w16se="http://schemas.microsoft.com/office/word/2015/wordml/symex" xmlns:wpg="http://schemas.microsoft.com/office/word/2010/wordprocessingGroup" xmlns:wpi="http://schemas.microsoft.com/office/word/2010/wordprocessingInk" xmlns:wne="http://schemas.microsoft.com/office/word/2006/wordml" xmlns:wps="http://schemas.microsoft.com/office/word/2010/wordprocessingShape" mc:Ignorable="w14 w15 w16se w16cid wp14">
   <w:p>
     <w:pPr>
       <w:pStyle w:val="a5"/>
@@ -5849,7 +6376,7 @@
 </file>
 
 <file path=word/header2.xml><?xml version="1.0" encoding="utf-8"?>
-<w:hdr xmlns:wpc="http://schemas.microsoft.com/office/word/2010/wordprocessingCanvas" xmlns:cx="http://schemas.microsoft.com/office/drawing/2014/chartex" xmlns:cx1="http://schemas.microsoft.com/office/drawing/2015/9/8/chartex" xmlns:cx2="http://schemas.microsoft.com/office/drawing/2015/10/21/chartex" xmlns:cx3="http://schemas.microsoft.com/office/drawing/2016/5/9/chartex" xmlns:cx4="http://schemas.microsoft.com/office/drawing/2016/5/10/chartex" xmlns:cx5="http://schemas.microsoft.com/office/drawing/2016/5/11/chartex" xmlns:cx6="http://schemas.microsoft.com/office/drawing/2016/5/12/chartex" xmlns:cx7="http://schemas.microsoft.com/office/drawing/2016/5/13/chartex" xmlns:cx8="http://schemas.microsoft.com/office/drawing/2016/5/14/chartex" xmlns:mc="http://schemas.openxmlformats.org/markup-compatibility/2006" xmlns:aink="http://schemas.microsoft.com/office/drawing/2016/ink" xmlns:am3d="http://schemas.microsoft.com/office/drawing/2017/model3d" xmlns:o="urn:schemas-microsoft-com:office:office" xmlns:r="http://schemas.openxmlformats.org/officeDocument/2006/relationships" xmlns:m="http://schemas.openxmlformats.org/officeDocument/2006/math" xmlns:v="urn:schemas-microsoft-com:vml" xmlns:wp14="http://schemas.microsoft.com/office/word/2010/wordprocessingDrawing" xmlns:wp="http://schemas.openxmlformats.org/drawingml/2006/wordprocessingDrawing" xmlns:w10="urn:schemas-microsoft-com:office:word" xmlns:w="http://schemas.openxmlformats.org/wordprocessingml/2006/main" xmlns:w14="http://schemas.microsoft.com/office/word/2010/wordml" xmlns:w15="http://schemas.microsoft.com/office/word/2012/wordml" xmlns:w16cex="http://schemas.microsoft.com/office/word/2018/wordml/cex" xmlns:w16cid="http://schemas.microsoft.com/office/word/2016/wordml/cid" xmlns:w16="http://schemas.microsoft.com/office/word/2018/wordml" xmlns:w16se="http://schemas.microsoft.com/office/word/2015/wordml/symex" xmlns:wpg="http://schemas.microsoft.com/office/word/2010/wordprocessingGroup" xmlns:wpi="http://schemas.microsoft.com/office/word/2010/wordprocessingInk" xmlns:wne="http://schemas.microsoft.com/office/word/2006/wordml" xmlns:wps="http://schemas.microsoft.com/office/word/2010/wordprocessingShape" mc:Ignorable="w14 w15 w16se w16cid w16 w16cex wp14">
+<w:hdr xmlns:wpc="http://schemas.microsoft.com/office/word/2010/wordprocessingCanvas" xmlns:cx="http://schemas.microsoft.com/office/drawing/2014/chartex" xmlns:cx1="http://schemas.microsoft.com/office/drawing/2015/9/8/chartex" xmlns:cx2="http://schemas.microsoft.com/office/drawing/2015/10/21/chartex" xmlns:cx3="http://schemas.microsoft.com/office/drawing/2016/5/9/chartex" xmlns:cx4="http://schemas.microsoft.com/office/drawing/2016/5/10/chartex" xmlns:cx5="http://schemas.microsoft.com/office/drawing/2016/5/11/chartex" xmlns:cx6="http://schemas.microsoft.com/office/drawing/2016/5/12/chartex" xmlns:cx7="http://schemas.microsoft.com/office/drawing/2016/5/13/chartex" xmlns:cx8="http://schemas.microsoft.com/office/drawing/2016/5/14/chartex" xmlns:mc="http://schemas.openxmlformats.org/markup-compatibility/2006" xmlns:aink="http://schemas.microsoft.com/office/drawing/2016/ink" xmlns:am3d="http://schemas.microsoft.com/office/drawing/2017/model3d" xmlns:o="urn:schemas-microsoft-com:office:office" xmlns:r="http://schemas.openxmlformats.org/officeDocument/2006/relationships" xmlns:m="http://schemas.openxmlformats.org/officeDocument/2006/math" xmlns:v="urn:schemas-microsoft-com:vml" xmlns:wp14="http://schemas.microsoft.com/office/word/2010/wordprocessingDrawing" xmlns:wp="http://schemas.openxmlformats.org/drawingml/2006/wordprocessingDrawing" xmlns:w10="urn:schemas-microsoft-com:office:word" xmlns:w="http://schemas.openxmlformats.org/wordprocessingml/2006/main" xmlns:w14="http://schemas.microsoft.com/office/word/2010/wordml" xmlns:w15="http://schemas.microsoft.com/office/word/2012/wordml" xmlns:w16cid="http://schemas.microsoft.com/office/word/2016/wordml/cid" xmlns:w16se="http://schemas.microsoft.com/office/word/2015/wordml/symex" xmlns:wpg="http://schemas.microsoft.com/office/word/2010/wordprocessingGroup" xmlns:wpi="http://schemas.microsoft.com/office/word/2010/wordprocessingInk" xmlns:wne="http://schemas.microsoft.com/office/word/2006/wordml" xmlns:wps="http://schemas.microsoft.com/office/word/2010/wordprocessingShape" mc:Ignorable="w14 w15 w16se w16cid wp14">
   <w:p>
     <w:pPr>
       <w:pStyle w:val="a5"/>
@@ -5876,7 +6403,7 @@
 </file>
 
 <file path=word/header3.xml><?xml version="1.0" encoding="utf-8"?>
-<w:hdr xmlns:wpc="http://schemas.microsoft.com/office/word/2010/wordprocessingCanvas" xmlns:cx="http://schemas.microsoft.com/office/drawing/2014/chartex" xmlns:cx1="http://schemas.microsoft.com/office/drawing/2015/9/8/chartex" xmlns:cx2="http://schemas.microsoft.com/office/drawing/2015/10/21/chartex" xmlns:cx3="http://schemas.microsoft.com/office/drawing/2016/5/9/chartex" xmlns:cx4="http://schemas.microsoft.com/office/drawing/2016/5/10/chartex" xmlns:cx5="http://schemas.microsoft.com/office/drawing/2016/5/11/chartex" xmlns:cx6="http://schemas.microsoft.com/office/drawing/2016/5/12/chartex" xmlns:cx7="http://schemas.microsoft.com/office/drawing/2016/5/13/chartex" xmlns:cx8="http://schemas.microsoft.com/office/drawing/2016/5/14/chartex" xmlns:mc="http://schemas.openxmlformats.org/markup-compatibility/2006" xmlns:aink="http://schemas.microsoft.com/office/drawing/2016/ink" xmlns:am3d="http://schemas.microsoft.com/office/drawing/2017/model3d" xmlns:o="urn:schemas-microsoft-com:office:office" xmlns:r="http://schemas.openxmlformats.org/officeDocument/2006/relationships" xmlns:m="http://schemas.openxmlformats.org/officeDocument/2006/math" xmlns:v="urn:schemas-microsoft-com:vml" xmlns:wp14="http://schemas.microsoft.com/office/word/2010/wordprocessingDrawing" xmlns:wp="http://schemas.openxmlformats.org/drawingml/2006/wordprocessingDrawing" xmlns:w10="urn:schemas-microsoft-com:office:word" xmlns:w="http://schemas.openxmlformats.org/wordprocessingml/2006/main" xmlns:w14="http://schemas.microsoft.com/office/word/2010/wordml" xmlns:w15="http://schemas.microsoft.com/office/word/2012/wordml" xmlns:w16cex="http://schemas.microsoft.com/office/word/2018/wordml/cex" xmlns:w16cid="http://schemas.microsoft.com/office/word/2016/wordml/cid" xmlns:w16="http://schemas.microsoft.com/office/word/2018/wordml" xmlns:w16se="http://schemas.microsoft.com/office/word/2015/wordml/symex" xmlns:wpg="http://schemas.microsoft.com/office/word/2010/wordprocessingGroup" xmlns:wpi="http://schemas.microsoft.com/office/word/2010/wordprocessingInk" xmlns:wne="http://schemas.microsoft.com/office/word/2006/wordml" xmlns:wps="http://schemas.microsoft.com/office/word/2010/wordprocessingShape" mc:Ignorable="w14 w15 w16se w16cid w16 w16cex wp14">
+<w:hdr xmlns:wpc="http://schemas.microsoft.com/office/word/2010/wordprocessingCanvas" xmlns:cx="http://schemas.microsoft.com/office/drawing/2014/chartex" xmlns:cx1="http://schemas.microsoft.com/office/drawing/2015/9/8/chartex" xmlns:cx2="http://schemas.microsoft.com/office/drawing/2015/10/21/chartex" xmlns:cx3="http://schemas.microsoft.com/office/drawing/2016/5/9/chartex" xmlns:cx4="http://schemas.microsoft.com/office/drawing/2016/5/10/chartex" xmlns:cx5="http://schemas.microsoft.com/office/drawing/2016/5/11/chartex" xmlns:cx6="http://schemas.microsoft.com/office/drawing/2016/5/12/chartex" xmlns:cx7="http://schemas.microsoft.com/office/drawing/2016/5/13/chartex" xmlns:cx8="http://schemas.microsoft.com/office/drawing/2016/5/14/chartex" xmlns:mc="http://schemas.openxmlformats.org/markup-compatibility/2006" xmlns:aink="http://schemas.microsoft.com/office/drawing/2016/ink" xmlns:am3d="http://schemas.microsoft.com/office/drawing/2017/model3d" xmlns:o="urn:schemas-microsoft-com:office:office" xmlns:r="http://schemas.openxmlformats.org/officeDocument/2006/relationships" xmlns:m="http://schemas.openxmlformats.org/officeDocument/2006/math" xmlns:v="urn:schemas-microsoft-com:vml" xmlns:wp14="http://schemas.microsoft.com/office/word/2010/wordprocessingDrawing" xmlns:wp="http://schemas.openxmlformats.org/drawingml/2006/wordprocessingDrawing" xmlns:w10="urn:schemas-microsoft-com:office:word" xmlns:w="http://schemas.openxmlformats.org/wordprocessingml/2006/main" xmlns:w14="http://schemas.microsoft.com/office/word/2010/wordml" xmlns:w15="http://schemas.microsoft.com/office/word/2012/wordml" xmlns:w16cid="http://schemas.microsoft.com/office/word/2016/wordml/cid" xmlns:w16se="http://schemas.microsoft.com/office/word/2015/wordml/symex" xmlns:wpg="http://schemas.microsoft.com/office/word/2010/wordprocessingGroup" xmlns:wpi="http://schemas.microsoft.com/office/word/2010/wordprocessingInk" xmlns:wne="http://schemas.microsoft.com/office/word/2006/wordml" xmlns:wps="http://schemas.microsoft.com/office/word/2010/wordprocessingShape" mc:Ignorable="w14 w15 w16se w16cid wp14">
   <w:p>
     <w:pPr>
       <w:pStyle w:val="a5"/>
@@ -5903,7 +6430,7 @@
 </file>
 
 <file path=word/header4.xml><?xml version="1.0" encoding="utf-8"?>
-<w:hdr xmlns:wpc="http://schemas.microsoft.com/office/word/2010/wordprocessingCanvas" xmlns:cx="http://schemas.microsoft.com/office/drawing/2014/chartex" xmlns:cx1="http://schemas.microsoft.com/office/drawing/2015/9/8/chartex" xmlns:cx2="http://schemas.microsoft.com/office/drawing/2015/10/21/chartex" xmlns:cx3="http://schemas.microsoft.com/office/drawing/2016/5/9/chartex" xmlns:cx4="http://schemas.microsoft.com/office/drawing/2016/5/10/chartex" xmlns:cx5="http://schemas.microsoft.com/office/drawing/2016/5/11/chartex" xmlns:cx6="http://schemas.microsoft.com/office/drawing/2016/5/12/chartex" xmlns:cx7="http://schemas.microsoft.com/office/drawing/2016/5/13/chartex" xmlns:cx8="http://schemas.microsoft.com/office/drawing/2016/5/14/chartex" xmlns:mc="http://schemas.openxmlformats.org/markup-compatibility/2006" xmlns:aink="http://schemas.microsoft.com/office/drawing/2016/ink" xmlns:am3d="http://schemas.microsoft.com/office/drawing/2017/model3d" xmlns:o="urn:schemas-microsoft-com:office:office" xmlns:r="http://schemas.openxmlformats.org/officeDocument/2006/relationships" xmlns:m="http://schemas.openxmlformats.org/officeDocument/2006/math" xmlns:v="urn:schemas-microsoft-com:vml" xmlns:wp14="http://schemas.microsoft.com/office/word/2010/wordprocessingDrawing" xmlns:wp="http://schemas.openxmlformats.org/drawingml/2006/wordprocessingDrawing" xmlns:w10="urn:schemas-microsoft-com:office:word" xmlns:w="http://schemas.openxmlformats.org/wordprocessingml/2006/main" xmlns:w14="http://schemas.microsoft.com/office/word/2010/wordml" xmlns:w15="http://schemas.microsoft.com/office/word/2012/wordml" xmlns:w16cex="http://schemas.microsoft.com/office/word/2018/wordml/cex" xmlns:w16cid="http://schemas.microsoft.com/office/word/2016/wordml/cid" xmlns:w16="http://schemas.microsoft.com/office/word/2018/wordml" xmlns:w16se="http://schemas.microsoft.com/office/word/2015/wordml/symex" xmlns:wpg="http://schemas.microsoft.com/office/word/2010/wordprocessingGroup" xmlns:wpi="http://schemas.microsoft.com/office/word/2010/wordprocessingInk" xmlns:wne="http://schemas.microsoft.com/office/word/2006/wordml" xmlns:wps="http://schemas.microsoft.com/office/word/2010/wordprocessingShape" mc:Ignorable="w14 w15 w16se w16cid w16 w16cex wp14">
+<w:hdr xmlns:wpc="http://schemas.microsoft.com/office/word/2010/wordprocessingCanvas" xmlns:cx="http://schemas.microsoft.com/office/drawing/2014/chartex" xmlns:cx1="http://schemas.microsoft.com/office/drawing/2015/9/8/chartex" xmlns:cx2="http://schemas.microsoft.com/office/drawing/2015/10/21/chartex" xmlns:cx3="http://schemas.microsoft.com/office/drawing/2016/5/9/chartex" xmlns:cx4="http://schemas.microsoft.com/office/drawing/2016/5/10/chartex" xmlns:cx5="http://schemas.microsoft.com/office/drawing/2016/5/11/chartex" xmlns:cx6="http://schemas.microsoft.com/office/drawing/2016/5/12/chartex" xmlns:cx7="http://schemas.microsoft.com/office/drawing/2016/5/13/chartex" xmlns:cx8="http://schemas.microsoft.com/office/drawing/2016/5/14/chartex" xmlns:mc="http://schemas.openxmlformats.org/markup-compatibility/2006" xmlns:aink="http://schemas.microsoft.com/office/drawing/2016/ink" xmlns:am3d="http://schemas.microsoft.com/office/drawing/2017/model3d" xmlns:o="urn:schemas-microsoft-com:office:office" xmlns:r="http://schemas.openxmlformats.org/officeDocument/2006/relationships" xmlns:m="http://schemas.openxmlformats.org/officeDocument/2006/math" xmlns:v="urn:schemas-microsoft-com:vml" xmlns:wp14="http://schemas.microsoft.com/office/word/2010/wordprocessingDrawing" xmlns:wp="http://schemas.openxmlformats.org/drawingml/2006/wordprocessingDrawing" xmlns:w10="urn:schemas-microsoft-com:office:word" xmlns:w="http://schemas.openxmlformats.org/wordprocessingml/2006/main" xmlns:w14="http://schemas.microsoft.com/office/word/2010/wordml" xmlns:w15="http://schemas.microsoft.com/office/word/2012/wordml" xmlns:w16cid="http://schemas.microsoft.com/office/word/2016/wordml/cid" xmlns:w16se="http://schemas.microsoft.com/office/word/2015/wordml/symex" xmlns:wpg="http://schemas.microsoft.com/office/word/2010/wordprocessingGroup" xmlns:wpi="http://schemas.microsoft.com/office/word/2010/wordprocessingInk" xmlns:wne="http://schemas.microsoft.com/office/word/2006/wordml" xmlns:wps="http://schemas.microsoft.com/office/word/2010/wordprocessingShape" mc:Ignorable="w14 w15 w16se w16cid wp14">
   <w:p>
     <w:pPr>
       <w:pStyle w:val="a5"/>
@@ -5930,7 +6457,7 @@
 </file>
 
 <file path=word/numbering.xml><?xml version="1.0" encoding="utf-8"?>
-<w:numbering xmlns:wpc="http://schemas.microsoft.com/office/word/2010/wordprocessingCanvas" xmlns:cx="http://schemas.microsoft.com/office/drawing/2014/chartex" xmlns:cx1="http://schemas.microsoft.com/office/drawing/2015/9/8/chartex" xmlns:cx2="http://schemas.microsoft.com/office/drawing/2015/10/21/chartex" xmlns:cx3="http://schemas.microsoft.com/office/drawing/2016/5/9/chartex" xmlns:cx4="http://schemas.microsoft.com/office/drawing/2016/5/10/chartex" xmlns:cx5="http://schemas.microsoft.com/office/drawing/2016/5/11/chartex" xmlns:cx6="http://schemas.microsoft.com/office/drawing/2016/5/12/chartex" xmlns:cx7="http://schemas.microsoft.com/office/drawing/2016/5/13/chartex" xmlns:cx8="http://schemas.microsoft.com/office/drawing/2016/5/14/chartex" xmlns:mc="http://schemas.openxmlformats.org/markup-compatibility/2006" xmlns:aink="http://schemas.microsoft.com/office/drawing/2016/ink" xmlns:am3d="http://schemas.microsoft.com/office/drawing/2017/model3d" xmlns:o="urn:schemas-microsoft-com:office:office" xmlns:r="http://schemas.openxmlformats.org/officeDocument/2006/relationships" xmlns:m="http://schemas.openxmlformats.org/officeDocument/2006/math" xmlns:v="urn:schemas-microsoft-com:vml" xmlns:wp14="http://schemas.microsoft.com/office/word/2010/wordprocessingDrawing" xmlns:wp="http://schemas.openxmlformats.org/drawingml/2006/wordprocessingDrawing" xmlns:w10="urn:schemas-microsoft-com:office:word" xmlns:w="http://schemas.openxmlformats.org/wordprocessingml/2006/main" xmlns:w14="http://schemas.microsoft.com/office/word/2010/wordml" xmlns:w15="http://schemas.microsoft.com/office/word/2012/wordml" xmlns:w16cex="http://schemas.microsoft.com/office/word/2018/wordml/cex" xmlns:w16cid="http://schemas.microsoft.com/office/word/2016/wordml/cid" xmlns:w16="http://schemas.microsoft.com/office/word/2018/wordml" xmlns:w16se="http://schemas.microsoft.com/office/word/2015/wordml/symex" xmlns:wpg="http://schemas.microsoft.com/office/word/2010/wordprocessingGroup" xmlns:wpi="http://schemas.microsoft.com/office/word/2010/wordprocessingInk" xmlns:wne="http://schemas.microsoft.com/office/word/2006/wordml" xmlns:wps="http://schemas.microsoft.com/office/word/2010/wordprocessingShape" mc:Ignorable="w14 w15 w16se w16cid w16 w16cex wp14">
+<w:numbering xmlns:wpc="http://schemas.microsoft.com/office/word/2010/wordprocessingCanvas" xmlns:cx="http://schemas.microsoft.com/office/drawing/2014/chartex" xmlns:cx1="http://schemas.microsoft.com/office/drawing/2015/9/8/chartex" xmlns:cx2="http://schemas.microsoft.com/office/drawing/2015/10/21/chartex" xmlns:cx3="http://schemas.microsoft.com/office/drawing/2016/5/9/chartex" xmlns:cx4="http://schemas.microsoft.com/office/drawing/2016/5/10/chartex" xmlns:cx5="http://schemas.microsoft.com/office/drawing/2016/5/11/chartex" xmlns:cx6="http://schemas.microsoft.com/office/drawing/2016/5/12/chartex" xmlns:cx7="http://schemas.microsoft.com/office/drawing/2016/5/13/chartex" xmlns:cx8="http://schemas.microsoft.com/office/drawing/2016/5/14/chartex" xmlns:mc="http://schemas.openxmlformats.org/markup-compatibility/2006" xmlns:aink="http://schemas.microsoft.com/office/drawing/2016/ink" xmlns:am3d="http://schemas.microsoft.com/office/drawing/2017/model3d" xmlns:o="urn:schemas-microsoft-com:office:office" xmlns:r="http://schemas.openxmlformats.org/officeDocument/2006/relationships" xmlns:m="http://schemas.openxmlformats.org/officeDocument/2006/math" xmlns:v="urn:schemas-microsoft-com:vml" xmlns:wp14="http://schemas.microsoft.com/office/word/2010/wordprocessingDrawing" xmlns:wp="http://schemas.openxmlformats.org/drawingml/2006/wordprocessingDrawing" xmlns:w10="urn:schemas-microsoft-com:office:word" xmlns:w="http://schemas.openxmlformats.org/wordprocessingml/2006/main" xmlns:w14="http://schemas.microsoft.com/office/word/2010/wordml" xmlns:w15="http://schemas.microsoft.com/office/word/2012/wordml" xmlns:w16cid="http://schemas.microsoft.com/office/word/2016/wordml/cid" xmlns:w16se="http://schemas.microsoft.com/office/word/2015/wordml/symex" xmlns:wpg="http://schemas.microsoft.com/office/word/2010/wordprocessingGroup" xmlns:wpi="http://schemas.microsoft.com/office/word/2010/wordprocessingInk" xmlns:wne="http://schemas.microsoft.com/office/word/2006/wordml" xmlns:wps="http://schemas.microsoft.com/office/word/2010/wordprocessingShape" mc:Ignorable="w14 w15 w16se w16cid wp14">
   <w:abstractNum w:abstractNumId="0" w15:restartNumberingAfterBreak="0">
     <w:nsid w:val="0A784F78"/>
     <w:multiLevelType w:val="hybridMultilevel"/>
@@ -7398,7 +7925,7 @@
 </file>
 
 <file path=word/styles.xml><?xml version="1.0" encoding="utf-8"?>
-<w:styles xmlns:mc="http://schemas.openxmlformats.org/markup-compatibility/2006" xmlns:r="http://schemas.openxmlformats.org/officeDocument/2006/relationships" xmlns:w="http://schemas.openxmlformats.org/wordprocessingml/2006/main" xmlns:w14="http://schemas.microsoft.com/office/word/2010/wordml" xmlns:w15="http://schemas.microsoft.com/office/word/2012/wordml" xmlns:w16cex="http://schemas.microsoft.com/office/word/2018/wordml/cex" xmlns:w16cid="http://schemas.microsoft.com/office/word/2016/wordml/cid" xmlns:w16="http://schemas.microsoft.com/office/word/2018/wordml" xmlns:w16se="http://schemas.microsoft.com/office/word/2015/wordml/symex" mc:Ignorable="w14 w15 w16se w16cid w16 w16cex">
+<w:styles xmlns:mc="http://schemas.openxmlformats.org/markup-compatibility/2006" xmlns:r="http://schemas.openxmlformats.org/officeDocument/2006/relationships" xmlns:w="http://schemas.openxmlformats.org/wordprocessingml/2006/main" xmlns:w14="http://schemas.microsoft.com/office/word/2010/wordml" xmlns:w15="http://schemas.microsoft.com/office/word/2012/wordml" xmlns:w16cid="http://schemas.microsoft.com/office/word/2016/wordml/cid" xmlns:w16se="http://schemas.microsoft.com/office/word/2015/wordml/symex" mc:Ignorable="w14 w15 w16se w16cid">
   <w:docDefaults>
     <w:rPrDefault>
       <w:rPr>
@@ -8597,7 +9124,7 @@
 </file>
 
 <file path=customXml/itemProps1.xml><?xml version="1.0" encoding="utf-8"?>
-<ds:datastoreItem xmlns:ds="http://schemas.openxmlformats.org/officeDocument/2006/customXml" ds:itemID="{10C78243-F801-554E-B1F9-55E41375E91C}">
+<ds:datastoreItem xmlns:ds="http://schemas.openxmlformats.org/officeDocument/2006/customXml" ds:itemID="{B47FDE67-59BA-9742-908C-3390E2E7965A}">
   <ds:schemaRefs>
     <ds:schemaRef ds:uri="http://schemas.openxmlformats.org/officeDocument/2006/bibliography"/>
   </ds:schemaRefs>

--- a/graduate/开题报告-陈小龙.docx
+++ b/graduate/开题报告-陈小龙.docx
@@ -1,9 +1,10 @@
 
 <file path=word/document.xml><?xml version="1.0" encoding="utf-8"?>
-<w:document xmlns:wpc="http://schemas.microsoft.com/office/word/2010/wordprocessingCanvas" xmlns:cx="http://schemas.microsoft.com/office/drawing/2014/chartex" xmlns:cx1="http://schemas.microsoft.com/office/drawing/2015/9/8/chartex" xmlns:cx2="http://schemas.microsoft.com/office/drawing/2015/10/21/chartex" xmlns:cx3="http://schemas.microsoft.com/office/drawing/2016/5/9/chartex" xmlns:cx4="http://schemas.microsoft.com/office/drawing/2016/5/10/chartex" xmlns:cx5="http://schemas.microsoft.com/office/drawing/2016/5/11/chartex" xmlns:cx6="http://schemas.microsoft.com/office/drawing/2016/5/12/chartex" xmlns:cx7="http://schemas.microsoft.com/office/drawing/2016/5/13/chartex" xmlns:cx8="http://schemas.microsoft.com/office/drawing/2016/5/14/chartex" xmlns:mc="http://schemas.openxmlformats.org/markup-compatibility/2006" xmlns:aink="http://schemas.microsoft.com/office/drawing/2016/ink" xmlns:am3d="http://schemas.microsoft.com/office/drawing/2017/model3d" xmlns:o="urn:schemas-microsoft-com:office:office" xmlns:r="http://schemas.openxmlformats.org/officeDocument/2006/relationships" xmlns:m="http://schemas.openxmlformats.org/officeDocument/2006/math" xmlns:v="urn:schemas-microsoft-com:vml" xmlns:wp14="http://schemas.microsoft.com/office/word/2010/wordprocessingDrawing" xmlns:wp="http://schemas.openxmlformats.org/drawingml/2006/wordprocessingDrawing" xmlns:w10="urn:schemas-microsoft-com:office:word" xmlns:w="http://schemas.openxmlformats.org/wordprocessingml/2006/main" xmlns:w14="http://schemas.microsoft.com/office/word/2010/wordml" xmlns:w15="http://schemas.microsoft.com/office/word/2012/wordml" xmlns:w16cid="http://schemas.microsoft.com/office/word/2016/wordml/cid" xmlns:w16se="http://schemas.microsoft.com/office/word/2015/wordml/symex" xmlns:wpg="http://schemas.microsoft.com/office/word/2010/wordprocessingGroup" xmlns:wpi="http://schemas.microsoft.com/office/word/2010/wordprocessingInk" xmlns:wne="http://schemas.microsoft.com/office/word/2006/wordml" xmlns:wps="http://schemas.microsoft.com/office/word/2010/wordprocessingShape" mc:Ignorable="w14 w15 w16se w16cid wp14">
+<w:document xmlns:wpc="http://schemas.microsoft.com/office/word/2010/wordprocessingCanvas" xmlns:cx="http://schemas.microsoft.com/office/drawing/2014/chartex" xmlns:cx1="http://schemas.microsoft.com/office/drawing/2015/9/8/chartex" xmlns:cx2="http://schemas.microsoft.com/office/drawing/2015/10/21/chartex" xmlns:cx3="http://schemas.microsoft.com/office/drawing/2016/5/9/chartex" xmlns:cx4="http://schemas.microsoft.com/office/drawing/2016/5/10/chartex" xmlns:cx5="http://schemas.microsoft.com/office/drawing/2016/5/11/chartex" xmlns:cx6="http://schemas.microsoft.com/office/drawing/2016/5/12/chartex" xmlns:cx7="http://schemas.microsoft.com/office/drawing/2016/5/13/chartex" xmlns:cx8="http://schemas.microsoft.com/office/drawing/2016/5/14/chartex" xmlns:mc="http://schemas.openxmlformats.org/markup-compatibility/2006" xmlns:aink="http://schemas.microsoft.com/office/drawing/2016/ink" xmlns:am3d="http://schemas.microsoft.com/office/drawing/2017/model3d" xmlns:o="urn:schemas-microsoft-com:office:office" xmlns:r="http://schemas.openxmlformats.org/officeDocument/2006/relationships" xmlns:m="http://schemas.openxmlformats.org/officeDocument/2006/math" xmlns:v="urn:schemas-microsoft-com:vml" xmlns:wp14="http://schemas.microsoft.com/office/word/2010/wordprocessingDrawing" xmlns:wp="http://schemas.openxmlformats.org/drawingml/2006/wordprocessingDrawing" xmlns:w10="urn:schemas-microsoft-com:office:word" xmlns:w="http://schemas.openxmlformats.org/wordprocessingml/2006/main" xmlns:w14="http://schemas.microsoft.com/office/word/2010/wordml" xmlns:w15="http://schemas.microsoft.com/office/word/2012/wordml" xmlns:w16cex="http://schemas.microsoft.com/office/word/2018/wordml/cex" xmlns:w16cid="http://schemas.microsoft.com/office/word/2016/wordml/cid" xmlns:w16="http://schemas.microsoft.com/office/word/2018/wordml" xmlns:w16se="http://schemas.microsoft.com/office/word/2015/wordml/symex" xmlns:wpg="http://schemas.microsoft.com/office/word/2010/wordprocessingGroup" xmlns:wpi="http://schemas.microsoft.com/office/word/2010/wordprocessingInk" xmlns:wne="http://schemas.microsoft.com/office/word/2006/wordml" xmlns:wps="http://schemas.microsoft.com/office/word/2010/wordprocessingShape" mc:Ignorable="w14 w15 w16se w16cid w16 w16cex wp14">
   <w:body>
     <w:tbl>
       <w:tblPr>
+        <w:tblStyle w:val="a"/>
         <w:tblW w:w="9135" w:type="dxa"/>
         <w:jc w:val="center"/>
         <w:tblBorders>
@@ -44,7 +45,7 @@
               <w:adjustRightInd w:val="0"/>
               <w:snapToGrid w:val="0"/>
               <w:spacing w:line="360" w:lineRule="auto"/>
-              <w:ind w:leftChars="-58" w:rightChars="-14" w:right="-29" w:hangingChars="61" w:hanging="122"/>
+              <w:ind w:leftChars="-58" w:left="0" w:rightChars="-14" w:right="-29" w:hangingChars="61" w:hanging="122"/>
               <w:jc w:val="center"/>
               <w:rPr>
                 <w:color w:val="000000"/>
@@ -108,6 +109,7 @@
               <w:adjustRightInd w:val="0"/>
               <w:snapToGrid w:val="0"/>
               <w:spacing w:line="360" w:lineRule="auto"/>
+              <w:ind w:left="663" w:hanging="663"/>
               <w:jc w:val="center"/>
               <w:rPr>
                 <w:b/>
@@ -201,6 +203,7 @@
             <w:pPr>
               <w:adjustRightInd w:val="0"/>
               <w:snapToGrid w:val="0"/>
+              <w:ind w:left="660" w:hanging="660"/>
               <w:jc w:val="center"/>
               <w:rPr>
                 <w:color w:val="000000"/>
@@ -230,6 +233,7 @@
             <w:pPr>
               <w:adjustRightInd w:val="0"/>
               <w:snapToGrid w:val="0"/>
+              <w:ind w:left="780" w:hanging="780"/>
               <w:jc w:val="center"/>
               <w:rPr>
                 <w:rFonts w:eastAsia="楷体_GB2312"/>
@@ -274,6 +278,7 @@
             <w:pPr>
               <w:adjustRightInd w:val="0"/>
               <w:snapToGrid w:val="0"/>
+              <w:ind w:left="780" w:hanging="780"/>
               <w:jc w:val="center"/>
               <w:rPr>
                 <w:rFonts w:eastAsia="楷体_GB2312"/>
@@ -308,6 +313,7 @@
             <w:pPr>
               <w:adjustRightInd w:val="0"/>
               <w:snapToGrid w:val="0"/>
+              <w:ind w:left="780" w:hanging="780"/>
               <w:jc w:val="center"/>
               <w:rPr>
                 <w:rFonts w:eastAsia="楷体_GB2312"/>
@@ -332,6 +338,7 @@
             <w:pPr>
               <w:adjustRightInd w:val="0"/>
               <w:snapToGrid w:val="0"/>
+              <w:ind w:left="420" w:hanging="420"/>
               <w:jc w:val="distribute"/>
               <w:rPr>
                 <w:color w:val="000000"/>
@@ -363,6 +370,7 @@
             <w:pPr>
               <w:adjustRightInd w:val="0"/>
               <w:snapToGrid w:val="0"/>
+              <w:ind w:left="420" w:hanging="420"/>
               <w:jc w:val="center"/>
               <w:rPr>
                 <w:color w:val="000000"/>
@@ -397,6 +405,7 @@
               </w:tabs>
               <w:adjustRightInd w:val="0"/>
               <w:snapToGrid w:val="0"/>
+              <w:ind w:left="480" w:hanging="480"/>
               <w:jc w:val="left"/>
               <w:rPr>
                 <w:color w:val="000000"/>
@@ -439,6 +448,7 @@
             <w:pPr>
               <w:adjustRightInd w:val="0"/>
               <w:snapToGrid w:val="0"/>
+              <w:ind w:left="780" w:hanging="780"/>
               <w:jc w:val="distribute"/>
               <w:rPr>
                 <w:rFonts w:eastAsia="楷体_GB2312"/>
@@ -469,7 +479,7 @@
           </w:tcPr>
           <w:p>
             <w:pPr>
-              <w:widowControl/>
+              <w:ind w:left="780" w:hanging="780"/>
               <w:jc w:val="left"/>
               <w:rPr>
                 <w:rFonts w:eastAsia="楷体_GB2312"/>
@@ -494,6 +504,7 @@
             <w:pPr>
               <w:adjustRightInd w:val="0"/>
               <w:snapToGrid w:val="0"/>
+              <w:ind w:left="420" w:hanging="420"/>
               <w:jc w:val="distribute"/>
               <w:rPr>
                 <w:color w:val="000000"/>
@@ -525,6 +536,7 @@
             <w:pPr>
               <w:adjustRightInd w:val="0"/>
               <w:snapToGrid w:val="0"/>
+              <w:ind w:left="420" w:hanging="420"/>
               <w:jc w:val="center"/>
               <w:rPr>
                 <w:color w:val="000000"/>
@@ -556,6 +568,7 @@
             <w:pPr>
               <w:adjustRightInd w:val="0"/>
               <w:snapToGrid w:val="0"/>
+              <w:ind w:left="420" w:hanging="420"/>
               <w:jc w:val="left"/>
               <w:rPr>
                 <w:color w:val="000000"/>
@@ -585,7 +598,7 @@
           </w:tcPr>
           <w:p>
             <w:pPr>
-              <w:widowControl/>
+              <w:ind w:left="780" w:hanging="780"/>
               <w:jc w:val="distribute"/>
               <w:rPr>
                 <w:rFonts w:eastAsia="楷体_GB2312"/>
@@ -616,7 +629,7 @@
           </w:tcPr>
           <w:p>
             <w:pPr>
-              <w:widowControl/>
+              <w:ind w:left="780" w:hanging="780"/>
               <w:jc w:val="left"/>
               <w:rPr>
                 <w:rFonts w:eastAsia="楷体_GB2312"/>
@@ -641,6 +654,7 @@
             <w:pPr>
               <w:adjustRightInd w:val="0"/>
               <w:snapToGrid w:val="0"/>
+              <w:ind w:left="420" w:hanging="420"/>
               <w:jc w:val="distribute"/>
               <w:rPr>
                 <w:color w:val="000000"/>
@@ -664,6 +678,7 @@
             <w:pPr>
               <w:adjustRightInd w:val="0"/>
               <w:snapToGrid w:val="0"/>
+              <w:ind w:left="420" w:hanging="420"/>
               <w:jc w:val="center"/>
               <w:rPr>
                 <w:color w:val="000000"/>
@@ -687,6 +702,7 @@
             <w:pPr>
               <w:adjustRightInd w:val="0"/>
               <w:snapToGrid w:val="0"/>
+              <w:ind w:left="420" w:hanging="420"/>
               <w:rPr>
                 <w:color w:val="000000"/>
                 <w:sz w:val="28"/>
@@ -708,7 +724,7 @@
           </w:tcPr>
           <w:p>
             <w:pPr>
-              <w:widowControl/>
+              <w:ind w:left="780" w:hanging="780"/>
               <w:jc w:val="left"/>
               <w:rPr>
                 <w:rFonts w:eastAsia="楷体_GB2312"/>
@@ -737,156 +753,7 @@
           </w:tcPr>
           <w:p>
             <w:pPr>
-              <w:adjustRightInd w:val="0"/>
-              <w:snapToGrid w:val="0"/>
-              <w:rPr>
-                <w:rFonts w:eastAsia="楷体_GB2312"/>
-                <w:color w:val="000000"/>
-                <w:sz w:val="32"/>
-                <w:szCs w:val="32"/>
-              </w:rPr>
-            </w:pPr>
-          </w:p>
-          <w:p>
-            <w:pPr>
-              <w:adjustRightInd w:val="0"/>
-              <w:snapToGrid w:val="0"/>
-              <w:rPr>
-                <w:rFonts w:eastAsia="楷体_GB2312"/>
-                <w:color w:val="000000"/>
-                <w:sz w:val="32"/>
-                <w:szCs w:val="32"/>
-              </w:rPr>
-            </w:pPr>
-          </w:p>
-          <w:p>
-            <w:pPr>
-              <w:rPr>
-                <w:rFonts w:eastAsia="楷体_GB2312"/>
-                <w:sz w:val="32"/>
-                <w:szCs w:val="32"/>
-              </w:rPr>
-            </w:pPr>
-          </w:p>
-          <w:p>
-            <w:pPr>
-              <w:rPr>
-                <w:rFonts w:eastAsia="楷体_GB2312"/>
-                <w:sz w:val="32"/>
-                <w:szCs w:val="32"/>
-              </w:rPr>
-            </w:pPr>
-          </w:p>
-          <w:p>
-            <w:pPr>
-              <w:rPr>
-                <w:rFonts w:eastAsia="楷体_GB2312"/>
-                <w:sz w:val="32"/>
-                <w:szCs w:val="32"/>
-              </w:rPr>
-            </w:pPr>
-          </w:p>
-          <w:p>
-            <w:pPr>
-              <w:rPr>
-                <w:rFonts w:eastAsia="楷体_GB2312"/>
-                <w:sz w:val="32"/>
-                <w:szCs w:val="32"/>
-              </w:rPr>
-            </w:pPr>
-          </w:p>
-          <w:p>
-            <w:pPr>
-              <w:rPr>
-                <w:rFonts w:eastAsia="楷体_GB2312"/>
-                <w:sz w:val="32"/>
-                <w:szCs w:val="32"/>
-              </w:rPr>
-            </w:pPr>
-          </w:p>
-          <w:p>
-            <w:pPr>
-              <w:rPr>
-                <w:rFonts w:eastAsia="楷体_GB2312"/>
-                <w:sz w:val="32"/>
-                <w:szCs w:val="32"/>
-              </w:rPr>
-            </w:pPr>
-          </w:p>
-          <w:p>
-            <w:pPr>
-              <w:rPr>
-                <w:rFonts w:eastAsia="楷体_GB2312"/>
-                <w:sz w:val="32"/>
-                <w:szCs w:val="32"/>
-              </w:rPr>
-            </w:pPr>
-          </w:p>
-          <w:p>
-            <w:pPr>
-              <w:rPr>
-                <w:rFonts w:eastAsia="楷体_GB2312"/>
-                <w:sz w:val="32"/>
-                <w:szCs w:val="32"/>
-              </w:rPr>
-            </w:pPr>
-          </w:p>
-          <w:p>
-            <w:pPr>
-              <w:rPr>
-                <w:rFonts w:eastAsia="楷体_GB2312"/>
-                <w:sz w:val="32"/>
-                <w:szCs w:val="32"/>
-              </w:rPr>
-            </w:pPr>
-          </w:p>
-          <w:p>
-            <w:pPr>
-              <w:rPr>
-                <w:rFonts w:eastAsia="楷体_GB2312"/>
-                <w:sz w:val="32"/>
-                <w:szCs w:val="32"/>
-              </w:rPr>
-            </w:pPr>
-          </w:p>
-          <w:p>
-            <w:pPr>
-              <w:rPr>
-                <w:rFonts w:eastAsia="楷体_GB2312"/>
-                <w:sz w:val="32"/>
-                <w:szCs w:val="32"/>
-              </w:rPr>
-            </w:pPr>
-          </w:p>
-          <w:p>
-            <w:pPr>
-              <w:rPr>
-                <w:rFonts w:eastAsia="楷体_GB2312"/>
-                <w:sz w:val="32"/>
-                <w:szCs w:val="32"/>
-              </w:rPr>
-            </w:pPr>
-          </w:p>
-          <w:p>
-            <w:pPr>
-              <w:rPr>
-                <w:rFonts w:eastAsia="楷体_GB2312"/>
-                <w:sz w:val="32"/>
-                <w:szCs w:val="32"/>
-              </w:rPr>
-            </w:pPr>
-          </w:p>
-          <w:p>
-            <w:pPr>
-              <w:rPr>
-                <w:rFonts w:eastAsia="楷体_GB2312"/>
-                <w:sz w:val="32"/>
-                <w:szCs w:val="32"/>
-              </w:rPr>
-            </w:pPr>
-          </w:p>
-          <w:p>
-            <w:pPr>
+              <w:ind w:left="480" w:hanging="480"/>
               <w:jc w:val="center"/>
               <w:rPr>
                 <w:rFonts w:eastAsia="楷体_GB2312"/>
@@ -900,6 +767,7 @@
     </w:tbl>
     <w:p>
       <w:pPr>
+        <w:ind w:left="480" w:hanging="480"/>
         <w:rPr>
           <w:rFonts w:ascii="宋体" w:hAnsi="宋体"/>
           <w:sz w:val="32"/>
@@ -907,7 +775,12 @@
           <w:u w:val="single"/>
         </w:rPr>
         <w:sectPr>
-          <w:footerReference w:type="default" r:id="rId9"/>
+          <w:headerReference w:type="even" r:id="rId9"/>
+          <w:headerReference w:type="default" r:id="rId10"/>
+          <w:footerReference w:type="even" r:id="rId11"/>
+          <w:footerReference w:type="default" r:id="rId12"/>
+          <w:headerReference w:type="first" r:id="rId13"/>
+          <w:footerReference w:type="first" r:id="rId14"/>
           <w:footnotePr>
             <w:numFmt w:val="decimalEnclosedCircleChinese"/>
             <w:numRestart w:val="eachPage"/>
@@ -947,6 +820,7 @@
         <w:p>
           <w:pPr>
             <w:pStyle w:val="TOC"/>
+            <w:ind w:left="315" w:hanging="315"/>
             <w:jc w:val="center"/>
             <w:rPr>
               <w:rFonts w:ascii="Times New Roman" w:eastAsia="黑体" w:hAnsi="Times New Roman" w:cs="Times New Roman"/>
@@ -1003,6 +877,7 @@
             <w:tabs>
               <w:tab w:val="right" w:leader="dot" w:pos="9060"/>
             </w:tabs>
+            <w:ind w:left="420" w:hanging="420"/>
             <w:rPr>
               <w:rFonts w:asciiTheme="minorHAnsi" w:eastAsiaTheme="minorEastAsia" w:hAnsiTheme="minorHAnsi" w:cstheme="minorBidi"/>
               <w:noProof/>
@@ -1030,7 +905,7 @@
             </w:rPr>
             <w:fldChar w:fldCharType="separate"/>
           </w:r>
-          <w:hyperlink w:anchor="_Toc55292593" w:history="1">
+          <w:hyperlink w:anchor="_Toc56093086" w:history="1">
             <w:r>
               <w:rPr>
                 <w:rStyle w:val="a7"/>
@@ -1064,7 +939,7 @@
                 <w:noProof/>
                 <w:webHidden/>
               </w:rPr>
-              <w:instrText xml:space="preserve"> PAGEREF _Toc55292593 \h </w:instrText>
+              <w:instrText xml:space="preserve"> PAGEREF _Toc56093086 \h </w:instrText>
             </w:r>
             <w:r>
               <w:rPr>
@@ -1084,7 +959,7 @@
                 <w:noProof/>
                 <w:webHidden/>
               </w:rPr>
-              <w:t>3</w:t>
+              <w:t>1</w:t>
             </w:r>
             <w:r>
               <w:rPr>
@@ -1099,16 +974,17 @@
           <w:pPr>
             <w:pStyle w:val="TOC2"/>
             <w:tabs>
-              <w:tab w:val="left" w:pos="840"/>
+              <w:tab w:val="left" w:pos="1050"/>
               <w:tab w:val="right" w:leader="dot" w:pos="9060"/>
             </w:tabs>
+            <w:ind w:left="735" w:hanging="315"/>
             <w:rPr>
               <w:rFonts w:asciiTheme="minorHAnsi" w:eastAsiaTheme="minorEastAsia" w:hAnsiTheme="minorHAnsi" w:cstheme="minorBidi"/>
               <w:noProof/>
               <w:szCs w:val="22"/>
             </w:rPr>
           </w:pPr>
-          <w:hyperlink w:anchor="_Toc55292594" w:history="1">
+          <w:hyperlink w:anchor="_Toc56093087" w:history="1">
             <w:r>
               <w:rPr>
                 <w:rStyle w:val="a7"/>
@@ -1129,7 +1005,7 @@
                 <w:rStyle w:val="a7"/>
                 <w:noProof/>
               </w:rPr>
-              <w:t>关于目录修改后的排版技巧</w:t>
+              <w:t>背景</w:t>
             </w:r>
             <w:r>
               <w:rPr>
@@ -1150,7 +1026,7 @@
                 <w:noProof/>
                 <w:webHidden/>
               </w:rPr>
-              <w:instrText xml:space="preserve"> PAGEREF _Toc55292594 \h </w:instrText>
+              <w:instrText xml:space="preserve"> PAGEREF _Toc56093087 \h </w:instrText>
             </w:r>
             <w:r>
               <w:rPr>
@@ -1170,84 +1046,7 @@
                 <w:noProof/>
                 <w:webHidden/>
               </w:rPr>
-              <w:t>3</w:t>
-            </w:r>
-            <w:r>
-              <w:rPr>
-                <w:noProof/>
-                <w:webHidden/>
-              </w:rPr>
-              <w:fldChar w:fldCharType="end"/>
-            </w:r>
-          </w:hyperlink>
-        </w:p>
-        <w:p>
-          <w:pPr>
-            <w:pStyle w:val="TOC3"/>
-            <w:tabs>
-              <w:tab w:val="right" w:leader="dot" w:pos="9060"/>
-            </w:tabs>
-            <w:rPr>
-              <w:rFonts w:asciiTheme="minorHAnsi" w:eastAsiaTheme="minorEastAsia" w:hAnsiTheme="minorHAnsi" w:cstheme="minorBidi"/>
-              <w:noProof/>
-              <w:szCs w:val="22"/>
-            </w:rPr>
-          </w:pPr>
-          <w:hyperlink w:anchor="_Toc55292595" w:history="1">
-            <w:r>
-              <w:rPr>
-                <w:rStyle w:val="a7"/>
-                <w:noProof/>
-              </w:rPr>
-              <w:t xml:space="preserve">1.1.1 </w:t>
-            </w:r>
-            <w:r>
-              <w:rPr>
-                <w:rStyle w:val="a7"/>
-                <w:noProof/>
-              </w:rPr>
-              <w:t>三级标题</w:t>
-            </w:r>
-            <w:r>
-              <w:rPr>
-                <w:noProof/>
-                <w:webHidden/>
-              </w:rPr>
-              <w:tab/>
-            </w:r>
-            <w:r>
-              <w:rPr>
-                <w:noProof/>
-                <w:webHidden/>
-              </w:rPr>
-              <w:fldChar w:fldCharType="begin"/>
-            </w:r>
-            <w:r>
-              <w:rPr>
-                <w:noProof/>
-                <w:webHidden/>
-              </w:rPr>
-              <w:instrText xml:space="preserve"> PAGEREF _Toc55292595 \h </w:instrText>
-            </w:r>
-            <w:r>
-              <w:rPr>
-                <w:noProof/>
-                <w:webHidden/>
-              </w:rPr>
-            </w:r>
-            <w:r>
-              <w:rPr>
-                <w:noProof/>
-                <w:webHidden/>
-              </w:rPr>
-              <w:fldChar w:fldCharType="separate"/>
-            </w:r>
-            <w:r>
-              <w:rPr>
-                <w:noProof/>
-                <w:webHidden/>
-              </w:rPr>
-              <w:t>3</w:t>
+              <w:t>1</w:t>
             </w:r>
             <w:r>
               <w:rPr>
@@ -1264,13 +1063,14 @@
             <w:tabs>
               <w:tab w:val="right" w:leader="dot" w:pos="9060"/>
             </w:tabs>
+            <w:ind w:left="315" w:hanging="315"/>
             <w:rPr>
               <w:rFonts w:asciiTheme="minorHAnsi" w:eastAsiaTheme="minorEastAsia" w:hAnsiTheme="minorHAnsi" w:cstheme="minorBidi"/>
               <w:noProof/>
               <w:szCs w:val="22"/>
             </w:rPr>
           </w:pPr>
-          <w:hyperlink w:anchor="_Toc55292596" w:history="1">
+          <w:hyperlink w:anchor="_Toc56093088" w:history="1">
             <w:r>
               <w:rPr>
                 <w:rStyle w:val="a7"/>
@@ -1304,7 +1104,7 @@
                 <w:noProof/>
                 <w:webHidden/>
               </w:rPr>
-              <w:instrText xml:space="preserve"> PAGEREF _Toc55292596 \h </w:instrText>
+              <w:instrText xml:space="preserve"> PAGEREF _Toc56093088 \h </w:instrText>
             </w:r>
             <w:r>
               <w:rPr>
@@ -1324,7 +1124,7 @@
                 <w:noProof/>
                 <w:webHidden/>
               </w:rPr>
-              <w:t>3</w:t>
+              <w:t>1</w:t>
             </w:r>
             <w:r>
               <w:rPr>
@@ -1341,13 +1141,14 @@
             <w:tabs>
               <w:tab w:val="right" w:leader="dot" w:pos="9060"/>
             </w:tabs>
+            <w:ind w:left="735" w:hanging="315"/>
             <w:rPr>
               <w:rFonts w:asciiTheme="minorHAnsi" w:eastAsiaTheme="minorEastAsia" w:hAnsiTheme="minorHAnsi" w:cstheme="minorBidi"/>
               <w:noProof/>
               <w:szCs w:val="22"/>
             </w:rPr>
           </w:pPr>
-          <w:hyperlink w:anchor="_Toc55292597" w:history="1">
+          <w:hyperlink w:anchor="_Toc56093089" w:history="1">
             <w:r>
               <w:rPr>
                 <w:rStyle w:val="a7"/>
@@ -1360,7 +1161,7 @@
                 <w:rStyle w:val="a7"/>
                 <w:noProof/>
               </w:rPr>
-              <w:t>图形数据库</w:t>
+              <w:t>图形数据库的发展现状</w:t>
             </w:r>
             <w:r>
               <w:rPr>
@@ -1381,7 +1182,7 @@
                 <w:noProof/>
                 <w:webHidden/>
               </w:rPr>
-              <w:instrText xml:space="preserve"> PAGEREF _Toc55292597 \h </w:instrText>
+              <w:instrText xml:space="preserve"> PAGEREF _Toc56093089 \h </w:instrText>
             </w:r>
             <w:r>
               <w:rPr>
@@ -1401,7 +1202,7 @@
                 <w:noProof/>
                 <w:webHidden/>
               </w:rPr>
-              <w:t>3</w:t>
+              <w:t>2</w:t>
             </w:r>
             <w:r>
               <w:rPr>
@@ -1418,26 +1219,27 @@
             <w:tabs>
               <w:tab w:val="right" w:leader="dot" w:pos="9060"/>
             </w:tabs>
+            <w:ind w:left="735" w:hanging="315"/>
             <w:rPr>
               <w:rFonts w:asciiTheme="minorHAnsi" w:eastAsiaTheme="minorEastAsia" w:hAnsiTheme="minorHAnsi" w:cstheme="minorBidi"/>
               <w:noProof/>
               <w:szCs w:val="22"/>
             </w:rPr>
           </w:pPr>
-          <w:hyperlink w:anchor="_Toc55292598" w:history="1">
+          <w:hyperlink w:anchor="_Toc56093090" w:history="1">
             <w:r>
               <w:rPr>
                 <w:rStyle w:val="a7"/>
                 <w:noProof/>
               </w:rPr>
-              <w:t xml:space="preserve">2.2 </w:t>
+              <w:t>2.2 Neo4j</w:t>
             </w:r>
             <w:r>
               <w:rPr>
                 <w:rStyle w:val="a7"/>
                 <w:noProof/>
               </w:rPr>
-              <w:t>图可视化应用</w:t>
+              <w:t>商业案例</w:t>
             </w:r>
             <w:r>
               <w:rPr>
@@ -1458,7 +1260,7 @@
                 <w:noProof/>
                 <w:webHidden/>
               </w:rPr>
-              <w:instrText xml:space="preserve"> PAGEREF _Toc55292598 \h </w:instrText>
+              <w:instrText xml:space="preserve"> PAGEREF _Toc56093090 \h </w:instrText>
             </w:r>
             <w:r>
               <w:rPr>
@@ -1495,13 +1297,14 @@
             <w:tabs>
               <w:tab w:val="right" w:leader="dot" w:pos="9060"/>
             </w:tabs>
+            <w:ind w:left="315" w:hanging="315"/>
             <w:rPr>
               <w:rFonts w:asciiTheme="minorHAnsi" w:eastAsiaTheme="minorEastAsia" w:hAnsiTheme="minorHAnsi" w:cstheme="minorBidi"/>
               <w:noProof/>
               <w:szCs w:val="22"/>
             </w:rPr>
           </w:pPr>
-          <w:hyperlink w:anchor="_Toc55292599" w:history="1">
+          <w:hyperlink w:anchor="_Toc56093091" w:history="1">
             <w:r>
               <w:rPr>
                 <w:rStyle w:val="a7"/>
@@ -1535,7 +1338,7 @@
                 <w:noProof/>
                 <w:webHidden/>
               </w:rPr>
-              <w:instrText xml:space="preserve"> PAGEREF _Toc55292599 \h </w:instrText>
+              <w:instrText xml:space="preserve"> PAGEREF _Toc56093091 \h </w:instrText>
             </w:r>
             <w:r>
               <w:rPr>
@@ -1555,7 +1358,7 @@
                 <w:noProof/>
                 <w:webHidden/>
               </w:rPr>
-              <w:t>4</w:t>
+              <w:t>6</w:t>
             </w:r>
             <w:r>
               <w:rPr>
@@ -1572,13 +1375,14 @@
             <w:tabs>
               <w:tab w:val="right" w:leader="dot" w:pos="9060"/>
             </w:tabs>
+            <w:ind w:left="735" w:hanging="315"/>
             <w:rPr>
               <w:rFonts w:asciiTheme="minorHAnsi" w:eastAsiaTheme="minorEastAsia" w:hAnsiTheme="minorHAnsi" w:cstheme="minorBidi"/>
               <w:noProof/>
               <w:szCs w:val="22"/>
             </w:rPr>
           </w:pPr>
-          <w:hyperlink w:anchor="_Toc55292600" w:history="1">
+          <w:hyperlink w:anchor="_Toc56093092" w:history="1">
             <w:r>
               <w:rPr>
                 <w:rStyle w:val="a7"/>
@@ -1591,7 +1395,7 @@
                 <w:rStyle w:val="a7"/>
                 <w:noProof/>
               </w:rPr>
-              <w:t>研究目标</w:t>
+              <w:t>研究目标及功能模块</w:t>
             </w:r>
             <w:r>
               <w:rPr>
@@ -1612,7 +1416,7 @@
                 <w:noProof/>
                 <w:webHidden/>
               </w:rPr>
-              <w:instrText xml:space="preserve"> PAGEREF _Toc55292600 \h </w:instrText>
+              <w:instrText xml:space="preserve"> PAGEREF _Toc56093092 \h </w:instrText>
             </w:r>
             <w:r>
               <w:rPr>
@@ -1632,7 +1436,7 @@
                 <w:noProof/>
                 <w:webHidden/>
               </w:rPr>
-              <w:t>4</w:t>
+              <w:t>6</w:t>
             </w:r>
             <w:r>
               <w:rPr>
@@ -1649,13 +1453,14 @@
             <w:tabs>
               <w:tab w:val="right" w:leader="dot" w:pos="9060"/>
             </w:tabs>
+            <w:ind w:left="735" w:hanging="315"/>
             <w:rPr>
               <w:rFonts w:asciiTheme="minorHAnsi" w:eastAsiaTheme="minorEastAsia" w:hAnsiTheme="minorHAnsi" w:cstheme="minorBidi"/>
               <w:noProof/>
               <w:szCs w:val="22"/>
             </w:rPr>
           </w:pPr>
-          <w:hyperlink w:anchor="_Toc55292601" w:history="1">
+          <w:hyperlink w:anchor="_Toc56093093" w:history="1">
             <w:r>
               <w:rPr>
                 <w:rStyle w:val="a7"/>
@@ -1668,7 +1473,7 @@
                 <w:rStyle w:val="a7"/>
                 <w:noProof/>
               </w:rPr>
-              <w:t>拟突破的难题或攻克的难关</w:t>
+              <w:t>拟突破的难题</w:t>
             </w:r>
             <w:r>
               <w:rPr>
@@ -1689,7 +1494,7 @@
                 <w:noProof/>
                 <w:webHidden/>
               </w:rPr>
-              <w:instrText xml:space="preserve"> PAGEREF _Toc55292601 \h </w:instrText>
+              <w:instrText xml:space="preserve"> PAGEREF _Toc56093093 \h </w:instrText>
             </w:r>
             <w:r>
               <w:rPr>
@@ -1709,7 +1514,7 @@
                 <w:noProof/>
                 <w:webHidden/>
               </w:rPr>
-              <w:t>4</w:t>
+              <w:t>6</w:t>
             </w:r>
             <w:r>
               <w:rPr>
@@ -1726,13 +1531,14 @@
             <w:tabs>
               <w:tab w:val="right" w:leader="dot" w:pos="9060"/>
             </w:tabs>
+            <w:ind w:left="735" w:hanging="315"/>
             <w:rPr>
               <w:rFonts w:asciiTheme="minorHAnsi" w:eastAsiaTheme="minorEastAsia" w:hAnsiTheme="minorHAnsi" w:cstheme="minorBidi"/>
               <w:noProof/>
               <w:szCs w:val="22"/>
             </w:rPr>
           </w:pPr>
-          <w:hyperlink w:anchor="_Toc55292602" w:history="1">
+          <w:hyperlink w:anchor="_Toc56093094" w:history="1">
             <w:r>
               <w:rPr>
                 <w:rStyle w:val="a7"/>
@@ -1745,7 +1551,7 @@
                 <w:rStyle w:val="a7"/>
                 <w:noProof/>
               </w:rPr>
-              <w:t>实验方案或写作计划</w:t>
+              <w:t>实验方案</w:t>
             </w:r>
             <w:r>
               <w:rPr>
@@ -1766,7 +1572,7 @@
                 <w:noProof/>
                 <w:webHidden/>
               </w:rPr>
-              <w:instrText xml:space="preserve"> PAGEREF _Toc55292602 \h </w:instrText>
+              <w:instrText xml:space="preserve"> PAGEREF _Toc56093094 \h </w:instrText>
             </w:r>
             <w:r>
               <w:rPr>
@@ -1786,161 +1592,7 @@
                 <w:noProof/>
                 <w:webHidden/>
               </w:rPr>
-              <w:t>4</w:t>
-            </w:r>
-            <w:r>
-              <w:rPr>
-                <w:noProof/>
-                <w:webHidden/>
-              </w:rPr>
-              <w:fldChar w:fldCharType="end"/>
-            </w:r>
-          </w:hyperlink>
-        </w:p>
-        <w:p>
-          <w:pPr>
-            <w:pStyle w:val="TOC2"/>
-            <w:tabs>
-              <w:tab w:val="right" w:leader="dot" w:pos="9060"/>
-            </w:tabs>
-            <w:rPr>
-              <w:rFonts w:asciiTheme="minorHAnsi" w:eastAsiaTheme="minorEastAsia" w:hAnsiTheme="minorHAnsi" w:cstheme="minorBidi"/>
-              <w:noProof/>
-              <w:szCs w:val="22"/>
-            </w:rPr>
-          </w:pPr>
-          <w:hyperlink w:anchor="_Toc55292603" w:history="1">
-            <w:r>
-              <w:rPr>
-                <w:rStyle w:val="a7"/>
-                <w:noProof/>
-              </w:rPr>
-              <w:t xml:space="preserve">3.3 </w:t>
-            </w:r>
-            <w:r>
-              <w:rPr>
-                <w:rStyle w:val="a7"/>
-                <w:noProof/>
-              </w:rPr>
-              <w:t>自己的创新及特色</w:t>
-            </w:r>
-            <w:r>
-              <w:rPr>
-                <w:noProof/>
-                <w:webHidden/>
-              </w:rPr>
-              <w:tab/>
-            </w:r>
-            <w:r>
-              <w:rPr>
-                <w:noProof/>
-                <w:webHidden/>
-              </w:rPr>
-              <w:fldChar w:fldCharType="begin"/>
-            </w:r>
-            <w:r>
-              <w:rPr>
-                <w:noProof/>
-                <w:webHidden/>
-              </w:rPr>
-              <w:instrText xml:space="preserve"> PAGEREF _Toc55292603 \h </w:instrText>
-            </w:r>
-            <w:r>
-              <w:rPr>
-                <w:noProof/>
-                <w:webHidden/>
-              </w:rPr>
-            </w:r>
-            <w:r>
-              <w:rPr>
-                <w:noProof/>
-                <w:webHidden/>
-              </w:rPr>
-              <w:fldChar w:fldCharType="separate"/>
-            </w:r>
-            <w:r>
-              <w:rPr>
-                <w:noProof/>
-                <w:webHidden/>
-              </w:rPr>
-              <w:t>4</w:t>
-            </w:r>
-            <w:r>
-              <w:rPr>
-                <w:noProof/>
-                <w:webHidden/>
-              </w:rPr>
-              <w:fldChar w:fldCharType="end"/>
-            </w:r>
-          </w:hyperlink>
-        </w:p>
-        <w:p>
-          <w:pPr>
-            <w:pStyle w:val="TOC3"/>
-            <w:tabs>
-              <w:tab w:val="right" w:leader="dot" w:pos="9060"/>
-            </w:tabs>
-            <w:rPr>
-              <w:rFonts w:asciiTheme="minorHAnsi" w:eastAsiaTheme="minorEastAsia" w:hAnsiTheme="minorHAnsi" w:cstheme="minorBidi"/>
-              <w:noProof/>
-              <w:szCs w:val="22"/>
-            </w:rPr>
-          </w:pPr>
-          <w:hyperlink w:anchor="_Toc55292604" w:history="1">
-            <w:r>
-              <w:rPr>
-                <w:rStyle w:val="a7"/>
-                <w:noProof/>
-              </w:rPr>
-              <w:t xml:space="preserve">3.3.1 </w:t>
-            </w:r>
-            <w:r>
-              <w:rPr>
-                <w:rStyle w:val="a7"/>
-                <w:noProof/>
-              </w:rPr>
-              <w:t>拟采用的研究思路（方法、技术路线、可行性论证等）</w:t>
-            </w:r>
-            <w:r>
-              <w:rPr>
-                <w:noProof/>
-                <w:webHidden/>
-              </w:rPr>
-              <w:tab/>
-            </w:r>
-            <w:r>
-              <w:rPr>
-                <w:noProof/>
-                <w:webHidden/>
-              </w:rPr>
-              <w:fldChar w:fldCharType="begin"/>
-            </w:r>
-            <w:r>
-              <w:rPr>
-                <w:noProof/>
-                <w:webHidden/>
-              </w:rPr>
-              <w:instrText xml:space="preserve"> PAGEREF _Toc55292604 \h </w:instrText>
-            </w:r>
-            <w:r>
-              <w:rPr>
-                <w:noProof/>
-                <w:webHidden/>
-              </w:rPr>
-            </w:r>
-            <w:r>
-              <w:rPr>
-                <w:noProof/>
-                <w:webHidden/>
-              </w:rPr>
-              <w:fldChar w:fldCharType="separate"/>
-            </w:r>
-            <w:r>
-              <w:rPr>
-                <w:noProof/>
-                <w:webHidden/>
-              </w:rPr>
-              <w:t>4</w:t>
+              <w:t>7</w:t>
             </w:r>
             <w:r>
               <w:rPr>
@@ -1957,13 +1609,14 @@
             <w:tabs>
               <w:tab w:val="right" w:leader="dot" w:pos="9060"/>
             </w:tabs>
+            <w:ind w:left="315" w:hanging="315"/>
             <w:rPr>
               <w:rFonts w:asciiTheme="minorHAnsi" w:eastAsiaTheme="minorEastAsia" w:hAnsiTheme="minorHAnsi" w:cstheme="minorBidi"/>
               <w:noProof/>
               <w:szCs w:val="22"/>
             </w:rPr>
           </w:pPr>
-          <w:hyperlink w:anchor="_Toc55292605" w:history="1">
+          <w:hyperlink w:anchor="_Toc56093095" w:history="1">
             <w:r>
               <w:rPr>
                 <w:rStyle w:val="a7"/>
@@ -1990,7 +1643,7 @@
                 <w:noProof/>
                 <w:webHidden/>
               </w:rPr>
-              <w:instrText xml:space="preserve"> PAGEREF _Toc55292605 \h </w:instrText>
+              <w:instrText xml:space="preserve"> PAGEREF _Toc56093095 \h </w:instrText>
             </w:r>
             <w:r>
               <w:rPr>
@@ -2010,7 +1663,7 @@
                 <w:noProof/>
                 <w:webHidden/>
               </w:rPr>
-              <w:t>6</w:t>
+              <w:t>8</w:t>
             </w:r>
             <w:r>
               <w:rPr>
@@ -2022,6 +1675,9 @@
           </w:hyperlink>
         </w:p>
         <w:p>
+          <w:pPr>
+            <w:ind w:left="422" w:hanging="422"/>
+          </w:pPr>
           <w:r>
             <w:rPr>
               <w:b/>
@@ -2039,101 +1695,108 @@
       <w:pPr>
         <w:pStyle w:val="1"/>
         <w:spacing w:before="240" w:after="240"/>
+        <w:ind w:left="450" w:hanging="450"/>
       </w:pPr>
     </w:p>
     <w:p>
       <w:pPr>
         <w:pStyle w:val="1"/>
         <w:spacing w:before="240" w:after="240"/>
+        <w:ind w:left="450" w:hanging="450"/>
       </w:pPr>
     </w:p>
     <w:p>
       <w:pPr>
         <w:pStyle w:val="1"/>
         <w:spacing w:before="240" w:after="240"/>
+        <w:ind w:left="450" w:hanging="450"/>
       </w:pPr>
     </w:p>
     <w:p>
       <w:pPr>
         <w:pStyle w:val="1"/>
         <w:spacing w:before="240" w:after="240"/>
+        <w:ind w:left="450" w:hanging="450"/>
       </w:pPr>
     </w:p>
     <w:p>
       <w:pPr>
         <w:pStyle w:val="1"/>
         <w:spacing w:before="240" w:after="240"/>
+        <w:ind w:left="450" w:hanging="450"/>
       </w:pPr>
     </w:p>
     <w:p>
       <w:pPr>
         <w:pStyle w:val="1"/>
         <w:spacing w:before="240" w:after="240"/>
+        <w:ind w:left="450" w:hanging="450"/>
       </w:pPr>
     </w:p>
     <w:p>
       <w:pPr>
         <w:pStyle w:val="1"/>
         <w:spacing w:before="240" w:after="240"/>
+        <w:ind w:left="450" w:hanging="450"/>
       </w:pPr>
     </w:p>
     <w:p>
       <w:pPr>
         <w:pStyle w:val="1"/>
         <w:spacing w:before="240" w:after="240"/>
+        <w:ind w:left="450" w:hanging="450"/>
       </w:pPr>
     </w:p>
     <w:p>
       <w:pPr>
         <w:pStyle w:val="1"/>
         <w:spacing w:before="240" w:after="240"/>
+        <w:ind w:left="450" w:hanging="450"/>
       </w:pPr>
     </w:p>
     <w:p>
       <w:pPr>
         <w:pStyle w:val="1"/>
         <w:spacing w:before="240" w:after="240"/>
-      </w:pPr>
+        <w:ind w:left="450" w:hanging="450"/>
+      </w:pPr>
+      <w:r>
+        <w:br w:type="page"/>
+      </w:r>
     </w:p>
     <w:p>
       <w:pPr>
         <w:pStyle w:val="1"/>
         <w:spacing w:before="240" w:after="240"/>
-      </w:pPr>
+        <w:ind w:left="450" w:hanging="450"/>
+        <w:sectPr>
+          <w:headerReference w:type="even" r:id="rId15"/>
+          <w:footerReference w:type="even" r:id="rId16"/>
+          <w:footnotePr>
+            <w:numFmt w:val="decimalEnclosedCircleChinese"/>
+            <w:numRestart w:val="eachPage"/>
+          </w:footnotePr>
+          <w:pgSz w:w="11906" w:h="16838" w:code="9"/>
+          <w:pgMar w:top="1418" w:right="1418" w:bottom="1418" w:left="1418" w:header="851" w:footer="992" w:gutter="0"/>
+          <w:pgNumType w:fmt="upperRoman"/>
+          <w:cols w:space="720"/>
+          <w:docGrid w:linePitch="326" w:charSpace="-205"/>
+        </w:sectPr>
+      </w:pPr>
+      <w:bookmarkStart w:id="1" w:name="_Toc56093086"/>
+      <w:bookmarkEnd w:id="0"/>
     </w:p>
     <w:p>
       <w:pPr>
         <w:pStyle w:val="1"/>
         <w:spacing w:before="240" w:after="240"/>
-      </w:pPr>
-    </w:p>
-    <w:p>
-      <w:pPr>
-        <w:pStyle w:val="1"/>
-        <w:spacing w:before="240" w:after="240"/>
-      </w:pPr>
-    </w:p>
-    <w:p>
-      <w:pPr>
-        <w:pStyle w:val="1"/>
-        <w:spacing w:before="240" w:after="240"/>
-      </w:pPr>
-    </w:p>
-    <w:p>
-      <w:pPr>
-        <w:pStyle w:val="1"/>
-        <w:spacing w:before="240" w:after="240"/>
-      </w:pPr>
-      <w:bookmarkStart w:id="1" w:name="_Toc55292593"/>
-      <w:r>
+        <w:ind w:left="450" w:hanging="450"/>
+      </w:pPr>
+      <w:r>
+        <w:rPr>
+          <w:rFonts w:hint="eastAsia"/>
+        </w:rPr>
         <w:lastRenderedPageBreak/>
-        <w:t xml:space="preserve">1 </w:t>
-      </w:r>
-      <w:bookmarkEnd w:id="0"/>
-      <w:r>
-        <w:rPr>
-          <w:rFonts w:hint="eastAsia"/>
-        </w:rPr>
         <w:t>选题及背景意义</w:t>
       </w:r>
       <w:bookmarkEnd w:id="1"/>
@@ -2146,17 +1809,19 @@
           <w:numId w:val="12"/>
         </w:numPr>
         <w:spacing w:before="120" w:after="120"/>
-      </w:pPr>
+        <w:ind w:left="420" w:hanging="420"/>
+      </w:pPr>
+      <w:bookmarkStart w:id="2" w:name="_Toc56093087"/>
       <w:r>
         <w:rPr>
           <w:rFonts w:hint="eastAsia"/>
         </w:rPr>
         <w:t>背景</w:t>
       </w:r>
+      <w:bookmarkEnd w:id="2"/>
     </w:p>
     <w:p>
       <w:pPr>
-        <w:spacing w:line="400" w:lineRule="atLeast"/>
         <w:ind w:firstLineChars="200" w:firstLine="480"/>
         <w:rPr>
           <w:sz w:val="24"/>
@@ -2192,7 +1857,6 @@
     </w:p>
     <w:p>
       <w:pPr>
-        <w:spacing w:line="400" w:lineRule="atLeast"/>
         <w:ind w:firstLineChars="200" w:firstLine="480"/>
         <w:rPr>
           <w:sz w:val="24"/>
@@ -2215,7 +1879,6 @@
     </w:p>
     <w:p>
       <w:pPr>
-        <w:spacing w:line="400" w:lineRule="atLeast"/>
         <w:ind w:firstLineChars="200" w:firstLine="480"/>
         <w:rPr>
           <w:sz w:val="24"/>
@@ -2299,7 +1962,6 @@
         </w:rPr>
         <w:t>库（如：</w:t>
       </w:r>
-      <w:proofErr w:type="spellStart"/>
       <w:r>
         <w:rPr>
           <w:rFonts w:hint="eastAsia"/>
@@ -2307,13 +1969,28 @@
         </w:rPr>
         <w:t>Redis</w:t>
       </w:r>
-      <w:proofErr w:type="spellEnd"/>
-      <w:r>
-        <w:rPr>
-          <w:rFonts w:hint="eastAsia"/>
-          <w:sz w:val="24"/>
-        </w:rPr>
-        <w:t>）、列族数据库（如：</w:t>
+      <w:r>
+        <w:rPr>
+          <w:rFonts w:hint="eastAsia"/>
+          <w:sz w:val="24"/>
+        </w:rPr>
+        <w:t>）、</w:t>
+      </w:r>
+      <w:proofErr w:type="gramStart"/>
+      <w:r>
+        <w:rPr>
+          <w:rFonts w:hint="eastAsia"/>
+          <w:sz w:val="24"/>
+        </w:rPr>
+        <w:t>列族数据库</w:t>
+      </w:r>
+      <w:proofErr w:type="gramEnd"/>
+      <w:r>
+        <w:rPr>
+          <w:rFonts w:hint="eastAsia"/>
+          <w:sz w:val="24"/>
+        </w:rPr>
+        <w:t>（如：</w:t>
       </w:r>
       <w:proofErr w:type="spellStart"/>
       <w:r>
@@ -2369,7 +2046,6 @@
     </w:p>
     <w:p>
       <w:pPr>
-        <w:spacing w:line="400" w:lineRule="atLeast"/>
         <w:ind w:firstLineChars="200" w:firstLine="480"/>
         <w:rPr>
           <w:sz w:val="24"/>
@@ -2669,7 +2345,6 @@
     </w:p>
     <w:p>
       <w:pPr>
-        <w:spacing w:line="400" w:lineRule="atLeast"/>
         <w:ind w:firstLineChars="200" w:firstLine="480"/>
         <w:rPr>
           <w:sz w:val="24"/>
@@ -2701,7 +2376,21 @@
           <w:rFonts w:hint="eastAsia"/>
           <w:sz w:val="24"/>
         </w:rPr>
-        <w:t>实现一个图数据处理系统，分为前端数据可视化</w:t>
+        <w:t>实现一个图数据处理系统，</w:t>
+      </w:r>
+      <w:r>
+        <w:rPr>
+          <w:rFonts w:hint="eastAsia"/>
+          <w:sz w:val="24"/>
+        </w:rPr>
+        <w:t>功能包括</w:t>
+      </w:r>
+      <w:r>
+        <w:rPr>
+          <w:rFonts w:hint="eastAsia"/>
+          <w:sz w:val="24"/>
+        </w:rPr>
+        <w:t>前端数据可视化</w:t>
       </w:r>
       <w:r>
         <w:rPr>
@@ -2750,7 +2439,46 @@
           <w:rFonts w:hint="eastAsia"/>
           <w:sz w:val="24"/>
         </w:rPr>
-        <w:t>若上述目标实现，将提供一个图数据从存储到计算再到展示的一整套解决方案，并且在一定程度上解决</w:t>
+        <w:t>若上述目标实现，将提供一个</w:t>
+      </w:r>
+      <w:r>
+        <w:rPr>
+          <w:rFonts w:hint="eastAsia"/>
+          <w:sz w:val="24"/>
+        </w:rPr>
+        <w:t>相对完整的</w:t>
+      </w:r>
+      <w:proofErr w:type="gramStart"/>
+      <w:r>
+        <w:rPr>
+          <w:rFonts w:hint="eastAsia"/>
+          <w:sz w:val="24"/>
+        </w:rPr>
+        <w:t>图数据</w:t>
+      </w:r>
+      <w:proofErr w:type="gramEnd"/>
+      <w:r>
+        <w:rPr>
+          <w:rFonts w:hint="eastAsia"/>
+          <w:sz w:val="24"/>
+        </w:rPr>
+        <w:t>从存储到</w:t>
+      </w:r>
+      <w:proofErr w:type="gramStart"/>
+      <w:r>
+        <w:rPr>
+          <w:rFonts w:hint="eastAsia"/>
+          <w:sz w:val="24"/>
+        </w:rPr>
+        <w:t>计算再</w:t>
+      </w:r>
+      <w:proofErr w:type="gramEnd"/>
+      <w:r>
+        <w:rPr>
+          <w:rFonts w:hint="eastAsia"/>
+          <w:sz w:val="24"/>
+        </w:rPr>
+        <w:t>到展示的解决方案，并且在一定程度上解决</w:t>
       </w:r>
       <w:r>
         <w:rPr>
@@ -2769,7 +2497,6 @@
     </w:p>
     <w:p>
       <w:pPr>
-        <w:spacing w:line="400" w:lineRule="atLeast"/>
         <w:ind w:firstLineChars="200" w:firstLine="480"/>
         <w:rPr>
           <w:sz w:val="24"/>
@@ -2780,20 +2507,21 @@
       <w:pPr>
         <w:pStyle w:val="1"/>
         <w:spacing w:before="240" w:after="240"/>
-      </w:pPr>
-      <w:bookmarkStart w:id="2" w:name="_Toc386921211"/>
-      <w:bookmarkStart w:id="3" w:name="_Toc55292596"/>
+        <w:ind w:left="450" w:hanging="450"/>
+      </w:pPr>
+      <w:bookmarkStart w:id="3" w:name="_Toc386921211"/>
+      <w:bookmarkStart w:id="4" w:name="_Toc56093088"/>
       <w:r>
         <w:t>2</w:t>
       </w:r>
-      <w:bookmarkEnd w:id="2"/>
+      <w:bookmarkEnd w:id="3"/>
       <w:r>
         <w:rPr>
           <w:rFonts w:hint="eastAsia"/>
         </w:rPr>
         <w:t>国内外关于该课题的研究现状及趋势</w:t>
       </w:r>
-      <w:bookmarkEnd w:id="3"/>
+      <w:bookmarkEnd w:id="4"/>
       <w:r>
         <w:t xml:space="preserve"> </w:t>
       </w:r>
@@ -2802,9 +2530,10 @@
       <w:pPr>
         <w:pStyle w:val="2"/>
         <w:spacing w:before="120" w:after="120"/>
-      </w:pPr>
-      <w:bookmarkStart w:id="4" w:name="_Toc386921212"/>
-      <w:bookmarkStart w:id="5" w:name="_Toc55292597"/>
+        <w:ind w:left="420" w:hanging="420"/>
+      </w:pPr>
+      <w:bookmarkStart w:id="5" w:name="_Toc386921212"/>
+      <w:bookmarkStart w:id="6" w:name="_Toc56093089"/>
       <w:r>
         <w:rPr>
           <w:rFonts w:hint="eastAsia"/>
@@ -2812,24 +2541,24 @@
         <w:lastRenderedPageBreak/>
         <w:t xml:space="preserve">2.1 </w:t>
       </w:r>
-      <w:bookmarkEnd w:id="4"/>
+      <w:bookmarkEnd w:id="5"/>
       <w:r>
         <w:rPr>
           <w:rFonts w:hint="eastAsia"/>
         </w:rPr>
         <w:t>图形数据库</w:t>
       </w:r>
-      <w:bookmarkEnd w:id="5"/>
       <w:r>
         <w:rPr>
           <w:rFonts w:hint="eastAsia"/>
         </w:rPr>
         <w:t>的发展现状</w:t>
       </w:r>
+      <w:bookmarkEnd w:id="6"/>
     </w:p>
     <w:p>
       <w:pPr>
-        <w:spacing w:line="400" w:lineRule="atLeast"/>
+        <w:ind w:left="360" w:hanging="360"/>
         <w:jc w:val="left"/>
         <w:rPr>
           <w:rFonts w:eastAsia="黑体"/>
@@ -2904,9 +2633,7 @@
     </w:p>
     <w:p>
       <w:pPr>
-        <w:spacing w:line="400" w:lineRule="atLeast"/>
-        <w:ind w:firstLine="420"/>
-        <w:jc w:val="left"/>
+        <w:ind w:firstLineChars="200" w:firstLine="480"/>
         <w:rPr>
           <w:sz w:val="24"/>
         </w:rPr>
@@ -2989,535 +2716,499 @@
     </w:p>
     <w:p>
       <w:pPr>
-        <w:spacing w:line="400" w:lineRule="atLeast"/>
-        <w:ind w:firstLine="420"/>
+        <w:ind w:left="360" w:hanging="360"/>
         <w:jc w:val="left"/>
         <w:rPr>
-          <w:sz w:val="24"/>
-        </w:rPr>
-      </w:pPr>
-      <w:r>
-        <w:rPr>
-          <w:noProof/>
-        </w:rPr>
-        <w:drawing>
-          <wp:inline distT="0" distB="0" distL="0" distR="0" wp14:anchorId="16CF90BA" wp14:editId="6DED1C0E">
-            <wp:extent cx="5759450" cy="5659120"/>
-            <wp:effectExtent l="0" t="0" r="0" b="0"/>
-            <wp:docPr id="4" name="图片 4"/>
-            <wp:cNvGraphicFramePr>
-              <a:graphicFrameLocks xmlns:a="http://schemas.openxmlformats.org/drawingml/2006/main" noChangeAspect="1"/>
-            </wp:cNvGraphicFramePr>
-            <a:graphic xmlns:a="http://schemas.openxmlformats.org/drawingml/2006/main">
-              <a:graphicData uri="http://schemas.openxmlformats.org/drawingml/2006/picture">
-                <pic:pic xmlns:pic="http://schemas.openxmlformats.org/drawingml/2006/picture">
-                  <pic:nvPicPr>
-                    <pic:cNvPr id="1" name=""/>
-                    <pic:cNvPicPr/>
-                  </pic:nvPicPr>
-                  <pic:blipFill>
-                    <a:blip r:embed="rId10"/>
-                    <a:stretch>
-                      <a:fillRect/>
-                    </a:stretch>
-                  </pic:blipFill>
-                  <pic:spPr>
-                    <a:xfrm>
-                      <a:off x="0" y="0"/>
-                      <a:ext cx="5759450" cy="5659120"/>
-                    </a:xfrm>
-                    <a:prstGeom prst="rect">
-                      <a:avLst/>
-                    </a:prstGeom>
-                  </pic:spPr>
-                </pic:pic>
-              </a:graphicData>
-            </a:graphic>
-          </wp:inline>
-        </w:drawing>
+          <w:rFonts w:eastAsia="黑体"/>
+          <w:sz w:val="24"/>
+          <w:szCs w:val="30"/>
+        </w:rPr>
+      </w:pPr>
+      <w:r>
+        <w:rPr>
+          <w:rFonts w:eastAsia="黑体"/>
+          <w:sz w:val="24"/>
+          <w:szCs w:val="30"/>
+        </w:rPr>
+        <w:t>2</w:t>
+      </w:r>
+      <w:r>
+        <w:rPr>
+          <w:rFonts w:eastAsia="黑体" w:hint="eastAsia"/>
+          <w:sz w:val="24"/>
+          <w:szCs w:val="30"/>
+        </w:rPr>
+        <w:t>.</w:t>
+      </w:r>
+      <w:r>
+        <w:rPr>
+          <w:rFonts w:eastAsia="黑体"/>
+          <w:sz w:val="24"/>
+          <w:szCs w:val="30"/>
+        </w:rPr>
+        <w:t>1</w:t>
+      </w:r>
+      <w:r>
+        <w:rPr>
+          <w:rFonts w:eastAsia="黑体" w:hint="eastAsia"/>
+          <w:sz w:val="24"/>
+          <w:szCs w:val="30"/>
+        </w:rPr>
+        <w:t>.</w:t>
+      </w:r>
+      <w:r>
+        <w:rPr>
+          <w:rFonts w:eastAsia="黑体"/>
+          <w:sz w:val="24"/>
+          <w:szCs w:val="30"/>
+        </w:rPr>
+        <w:t>1</w:t>
+      </w:r>
+      <w:r>
+        <w:rPr>
+          <w:rFonts w:eastAsia="黑体" w:hint="eastAsia"/>
+          <w:sz w:val="24"/>
+          <w:szCs w:val="30"/>
+        </w:rPr>
+        <w:t xml:space="preserve"> </w:t>
+      </w:r>
+      <w:r>
+        <w:rPr>
+          <w:rFonts w:eastAsia="黑体"/>
+          <w:sz w:val="24"/>
+          <w:szCs w:val="30"/>
+        </w:rPr>
+        <w:t xml:space="preserve"> </w:t>
+      </w:r>
+      <w:r>
+        <w:rPr>
+          <w:rFonts w:eastAsia="黑体" w:hint="eastAsia"/>
+          <w:sz w:val="24"/>
+          <w:szCs w:val="30"/>
+        </w:rPr>
+        <w:t>主流图数据库比较</w:t>
       </w:r>
     </w:p>
     <w:p>
       <w:pPr>
-        <w:spacing w:line="400" w:lineRule="atLeast"/>
-        <w:ind w:firstLine="420"/>
-        <w:jc w:val="left"/>
-        <w:rPr>
-          <w:sz w:val="24"/>
-        </w:rPr>
-      </w:pPr>
-      <w:r>
-        <w:rPr>
-          <w:noProof/>
-        </w:rPr>
-        <w:lastRenderedPageBreak/>
-        <w:drawing>
-          <wp:inline distT="0" distB="0" distL="0" distR="0" wp14:anchorId="01FF7B0D" wp14:editId="6B61AE28">
-            <wp:extent cx="5759450" cy="3280410"/>
-            <wp:effectExtent l="0" t="0" r="0" b="0"/>
-            <wp:docPr id="5" name="图片 5"/>
-            <wp:cNvGraphicFramePr>
-              <a:graphicFrameLocks xmlns:a="http://schemas.openxmlformats.org/drawingml/2006/main" noChangeAspect="1"/>
-            </wp:cNvGraphicFramePr>
-            <a:graphic xmlns:a="http://schemas.openxmlformats.org/drawingml/2006/main">
-              <a:graphicData uri="http://schemas.openxmlformats.org/drawingml/2006/picture">
-                <pic:pic xmlns:pic="http://schemas.openxmlformats.org/drawingml/2006/picture">
-                  <pic:nvPicPr>
-                    <pic:cNvPr id="1" name=""/>
-                    <pic:cNvPicPr/>
-                  </pic:nvPicPr>
-                  <pic:blipFill>
-                    <a:blip r:embed="rId11"/>
-                    <a:stretch>
-                      <a:fillRect/>
-                    </a:stretch>
-                  </pic:blipFill>
-                  <pic:spPr>
-                    <a:xfrm>
-                      <a:off x="0" y="0"/>
-                      <a:ext cx="5759450" cy="3280410"/>
-                    </a:xfrm>
-                    <a:prstGeom prst="rect">
-                      <a:avLst/>
-                    </a:prstGeom>
-                  </pic:spPr>
-                </pic:pic>
-              </a:graphicData>
-            </a:graphic>
-          </wp:inline>
-        </w:drawing>
+        <w:ind w:firstLineChars="200" w:firstLine="480"/>
+        <w:rPr>
+          <w:sz w:val="24"/>
+        </w:rPr>
+      </w:pPr>
+      <w:r>
+        <w:rPr>
+          <w:rFonts w:hint="eastAsia"/>
+          <w:sz w:val="24"/>
+        </w:rPr>
+        <w:t>Neo</w:t>
+      </w:r>
+      <w:r>
+        <w:rPr>
+          <w:sz w:val="24"/>
+        </w:rPr>
+        <w:t>4</w:t>
+      </w:r>
+      <w:r>
+        <w:rPr>
+          <w:rFonts w:hint="eastAsia"/>
+          <w:sz w:val="24"/>
+        </w:rPr>
+        <w:t>j</w:t>
+      </w:r>
+      <w:r>
+        <w:rPr>
+          <w:rFonts w:hint="eastAsia"/>
+          <w:sz w:val="24"/>
+        </w:rPr>
+        <w:t>长期处于图数据库的领头地位，分为企业版和社区版；其中社区版开源，只支持单机不支持分布式部署。</w:t>
+      </w:r>
+      <w:r>
+        <w:rPr>
+          <w:sz w:val="24"/>
+        </w:rPr>
+        <w:t>Neo4j</w:t>
+      </w:r>
+      <w:r>
+        <w:rPr>
+          <w:sz w:val="24"/>
+        </w:rPr>
+        <w:t>基于</w:t>
+      </w:r>
+      <w:r>
+        <w:rPr>
+          <w:sz w:val="24"/>
+        </w:rPr>
+        <w:t>Java</w:t>
+      </w:r>
+      <w:r>
+        <w:rPr>
+          <w:sz w:val="24"/>
+        </w:rPr>
+        <w:t>实现，兼容</w:t>
+      </w:r>
+      <w:r>
+        <w:rPr>
+          <w:sz w:val="24"/>
+        </w:rPr>
+        <w:t>ACID</w:t>
+      </w:r>
+      <w:r>
+        <w:rPr>
+          <w:sz w:val="24"/>
+        </w:rPr>
+        <w:t>特性，也支持其他编程语言，如</w:t>
+      </w:r>
+      <w:r>
+        <w:rPr>
+          <w:sz w:val="24"/>
+        </w:rPr>
+        <w:t>Ruby</w:t>
+      </w:r>
+      <w:r>
+        <w:rPr>
+          <w:sz w:val="24"/>
+        </w:rPr>
+        <w:t>和</w:t>
+      </w:r>
+      <w:r>
+        <w:rPr>
+          <w:sz w:val="24"/>
+        </w:rPr>
+        <w:t>Python</w:t>
+      </w:r>
+      <w:r>
+        <w:rPr>
+          <w:rFonts w:hint="eastAsia"/>
+          <w:sz w:val="24"/>
+        </w:rPr>
+        <w:t>。</w:t>
+      </w:r>
+      <w:r>
+        <w:rPr>
+          <w:sz w:val="24"/>
+        </w:rPr>
+        <w:t>Neo4J</w:t>
+      </w:r>
+      <w:r>
+        <w:rPr>
+          <w:sz w:val="24"/>
+        </w:rPr>
+        <w:t>使用原生的图存储，以高度自由</w:t>
+      </w:r>
+      <w:proofErr w:type="gramStart"/>
+      <w:r>
+        <w:rPr>
+          <w:sz w:val="24"/>
+        </w:rPr>
+        <w:t>且规范</w:t>
+      </w:r>
+      <w:proofErr w:type="gramEnd"/>
+      <w:r>
+        <w:rPr>
+          <w:sz w:val="24"/>
+        </w:rPr>
+        <w:t>的方式管理和存储数据。</w:t>
+      </w:r>
+      <w:r>
+        <w:rPr>
+          <w:sz w:val="24"/>
+        </w:rPr>
+        <w:t>Neo4J</w:t>
+      </w:r>
+      <w:r>
+        <w:rPr>
+          <w:sz w:val="24"/>
+        </w:rPr>
+        <w:t>可以以每秒一百万条的速度提供结果，因为数据中的链接部分或实体在物理上是已经相互连接的。</w:t>
       </w:r>
     </w:p>
     <w:p>
       <w:pPr>
-        <w:spacing w:line="400" w:lineRule="atLeast"/>
-        <w:ind w:firstLine="420"/>
-        <w:jc w:val="left"/>
-        <w:rPr>
-          <w:sz w:val="24"/>
-        </w:rPr>
-      </w:pPr>
+        <w:ind w:firstLineChars="200" w:firstLine="480"/>
+        <w:rPr>
+          <w:sz w:val="24"/>
+        </w:rPr>
+      </w:pPr>
+      <w:r>
+        <w:rPr>
+          <w:sz w:val="24"/>
+        </w:rPr>
+        <w:t xml:space="preserve">Azure Cosmos DB </w:t>
+      </w:r>
+      <w:r>
+        <w:rPr>
+          <w:sz w:val="24"/>
+        </w:rPr>
+        <w:t>是</w:t>
+      </w:r>
+      <w:r>
+        <w:rPr>
+          <w:sz w:val="24"/>
+        </w:rPr>
+        <w:t xml:space="preserve"> Microsoft </w:t>
+      </w:r>
+      <w:r>
+        <w:rPr>
+          <w:sz w:val="24"/>
+        </w:rPr>
+        <w:t>提供的全球分布式</w:t>
+      </w:r>
+      <w:r>
+        <w:rPr>
+          <w:b/>
+          <w:bCs/>
+          <w:sz w:val="24"/>
+        </w:rPr>
+        <w:t>多</w:t>
+      </w:r>
+      <w:r>
+        <w:rPr>
+          <w:sz w:val="24"/>
+        </w:rPr>
+        <w:t>模型数据库服务，可通过</w:t>
+      </w:r>
+      <w:r>
+        <w:rPr>
+          <w:sz w:val="24"/>
+        </w:rPr>
+        <w:t xml:space="preserve"> Cosmos DB </w:t>
+      </w:r>
+      <w:r>
+        <w:rPr>
+          <w:sz w:val="24"/>
+        </w:rPr>
+        <w:t>跨任意数量的全球</w:t>
+      </w:r>
+      <w:r>
+        <w:rPr>
+          <w:sz w:val="24"/>
+        </w:rPr>
+        <w:t xml:space="preserve"> Azure </w:t>
+      </w:r>
+      <w:r>
+        <w:rPr>
+          <w:sz w:val="24"/>
+        </w:rPr>
+        <w:t>区域弹性且独立地缩放吞吐量和存储。</w:t>
+      </w:r>
+      <w:r>
+        <w:rPr>
+          <w:sz w:val="24"/>
+        </w:rPr>
+        <w:t>Azure Cosmos DB</w:t>
+      </w:r>
+      <w:r>
+        <w:rPr>
+          <w:sz w:val="24"/>
+        </w:rPr>
+        <w:t>通过自动缩放吞吐量、计算和存储来提供多主数据库功能。</w:t>
+      </w:r>
     </w:p>
     <w:p>
       <w:pPr>
-        <w:spacing w:line="400" w:lineRule="atLeast"/>
-        <w:jc w:val="left"/>
-        <w:rPr>
-          <w:rFonts w:eastAsia="黑体"/>
-          <w:sz w:val="24"/>
-          <w:szCs w:val="30"/>
-        </w:rPr>
-      </w:pPr>
-      <w:r>
-        <w:rPr>
-          <w:rFonts w:eastAsia="黑体"/>
-          <w:sz w:val="24"/>
-          <w:szCs w:val="30"/>
-        </w:rPr>
-        <w:t>2</w:t>
-      </w:r>
-      <w:r>
-        <w:rPr>
-          <w:rFonts w:eastAsia="黑体" w:hint="eastAsia"/>
-          <w:sz w:val="24"/>
-          <w:szCs w:val="30"/>
-        </w:rPr>
-        <w:t>.</w:t>
-      </w:r>
-      <w:r>
-        <w:rPr>
-          <w:rFonts w:eastAsia="黑体"/>
-          <w:sz w:val="24"/>
-          <w:szCs w:val="30"/>
-        </w:rPr>
-        <w:t>1</w:t>
-      </w:r>
-      <w:r>
-        <w:rPr>
-          <w:rFonts w:eastAsia="黑体" w:hint="eastAsia"/>
-          <w:sz w:val="24"/>
-          <w:szCs w:val="30"/>
-        </w:rPr>
-        <w:t>.</w:t>
-      </w:r>
-      <w:r>
-        <w:rPr>
-          <w:rFonts w:eastAsia="黑体"/>
-          <w:sz w:val="24"/>
-          <w:szCs w:val="30"/>
-        </w:rPr>
-        <w:t>1</w:t>
-      </w:r>
-      <w:r>
-        <w:rPr>
-          <w:rFonts w:eastAsia="黑体" w:hint="eastAsia"/>
-          <w:sz w:val="24"/>
-          <w:szCs w:val="30"/>
-        </w:rPr>
-        <w:t xml:space="preserve"> </w:t>
-      </w:r>
-      <w:r>
-        <w:rPr>
-          <w:rFonts w:eastAsia="黑体"/>
-          <w:sz w:val="24"/>
-          <w:szCs w:val="30"/>
-        </w:rPr>
-        <w:t xml:space="preserve"> </w:t>
-      </w:r>
-      <w:r>
-        <w:rPr>
-          <w:rFonts w:eastAsia="黑体" w:hint="eastAsia"/>
-          <w:sz w:val="24"/>
-          <w:szCs w:val="30"/>
-        </w:rPr>
-        <w:t>主流图数据库比较</w:t>
+        <w:ind w:firstLineChars="200" w:firstLine="480"/>
+        <w:rPr>
+          <w:sz w:val="24"/>
+        </w:rPr>
+      </w:pPr>
+      <w:proofErr w:type="spellStart"/>
+      <w:r>
+        <w:rPr>
+          <w:sz w:val="24"/>
+        </w:rPr>
+        <w:t>OrientDB</w:t>
+      </w:r>
+      <w:proofErr w:type="spellEnd"/>
+      <w:r>
+        <w:rPr>
+          <w:sz w:val="24"/>
+        </w:rPr>
+        <w:t>是第二代分布式图数据库</w:t>
+      </w:r>
+      <w:r>
+        <w:rPr>
+          <w:sz w:val="24"/>
+        </w:rPr>
+        <w:t>,</w:t>
+      </w:r>
+      <w:r>
+        <w:rPr>
+          <w:sz w:val="24"/>
+        </w:rPr>
+        <w:t>以混合数据模型为特点，它</w:t>
+      </w:r>
+      <w:r>
+        <w:rPr>
+          <w:rFonts w:hint="eastAsia"/>
+          <w:sz w:val="24"/>
+        </w:rPr>
+        <w:t>支持</w:t>
+      </w:r>
+      <w:r>
+        <w:rPr>
+          <w:sz w:val="24"/>
+        </w:rPr>
+        <w:t>复制和分片，并以</w:t>
+      </w:r>
+      <w:r>
+        <w:rPr>
+          <w:sz w:val="24"/>
+        </w:rPr>
+        <w:t>Apache2</w:t>
+      </w:r>
+      <w:r>
+        <w:rPr>
+          <w:sz w:val="24"/>
+        </w:rPr>
+        <w:t>许可证提供开放源代码。</w:t>
+      </w:r>
+      <w:r>
+        <w:rPr>
+          <w:sz w:val="24"/>
+        </w:rPr>
+        <w:t>ORIENTDB</w:t>
+      </w:r>
+      <w:r>
+        <w:rPr>
+          <w:sz w:val="24"/>
+        </w:rPr>
+        <w:t>可以使用</w:t>
+      </w:r>
+      <w:r>
+        <w:rPr>
+          <w:sz w:val="24"/>
+        </w:rPr>
+        <w:t>SQL</w:t>
+      </w:r>
+      <w:r>
+        <w:rPr>
+          <w:sz w:val="24"/>
+        </w:rPr>
+        <w:t>作为查询语言之</w:t>
+      </w:r>
+      <w:r>
+        <w:rPr>
+          <w:rFonts w:hint="eastAsia"/>
+          <w:sz w:val="24"/>
+        </w:rPr>
+        <w:t>，</w:t>
+      </w:r>
+      <w:r>
+        <w:rPr>
+          <w:sz w:val="24"/>
+        </w:rPr>
+        <w:t>OR</w:t>
+      </w:r>
+      <w:r>
+        <w:rPr>
+          <w:sz w:val="24"/>
+        </w:rPr>
+        <w:t>使用身份验证、密码和静态数据加密等方式为所有机密数据提供安全保护。</w:t>
       </w:r>
     </w:p>
     <w:p>
       <w:pPr>
-        <w:spacing w:line="400" w:lineRule="atLeast"/>
-        <w:ind w:firstLineChars="200" w:firstLine="480"/>
-        <w:rPr>
-          <w:sz w:val="24"/>
-        </w:rPr>
-      </w:pPr>
-      <w:r>
-        <w:rPr>
-          <w:rFonts w:hint="eastAsia"/>
-          <w:sz w:val="24"/>
-        </w:rPr>
-        <w:t>Neo</w:t>
-      </w:r>
-      <w:r>
-        <w:rPr>
-          <w:sz w:val="24"/>
-        </w:rPr>
-        <w:t>4</w:t>
-      </w:r>
-      <w:r>
-        <w:rPr>
-          <w:rFonts w:hint="eastAsia"/>
-          <w:sz w:val="24"/>
-        </w:rPr>
-        <w:t>j</w:t>
-      </w:r>
-      <w:r>
-        <w:rPr>
-          <w:rFonts w:hint="eastAsia"/>
-          <w:sz w:val="24"/>
-        </w:rPr>
-        <w:t>长期处于图数据库的领头地位，分为企业版和社区版；其中社区版开源，只支持单机不支持分布式部署。</w:t>
-      </w:r>
-      <w:r>
-        <w:rPr>
-          <w:sz w:val="24"/>
-        </w:rPr>
-        <w:t>Neo4j</w:t>
-      </w:r>
-      <w:r>
-        <w:rPr>
-          <w:sz w:val="24"/>
-        </w:rPr>
-        <w:t>基于</w:t>
-      </w:r>
-      <w:r>
-        <w:rPr>
-          <w:sz w:val="24"/>
-        </w:rPr>
-        <w:t>Java</w:t>
-      </w:r>
-      <w:r>
-        <w:rPr>
-          <w:sz w:val="24"/>
-        </w:rPr>
-        <w:t>实现，兼容</w:t>
-      </w:r>
-      <w:r>
-        <w:rPr>
-          <w:sz w:val="24"/>
-        </w:rPr>
-        <w:t>ACID</w:t>
-      </w:r>
-      <w:r>
-        <w:rPr>
-          <w:sz w:val="24"/>
-        </w:rPr>
-        <w:t>特性，也支持其他编程语言，如</w:t>
-      </w:r>
-      <w:r>
-        <w:rPr>
-          <w:sz w:val="24"/>
-        </w:rPr>
-        <w:t>Ruby</w:t>
-      </w:r>
-      <w:r>
-        <w:rPr>
-          <w:sz w:val="24"/>
-        </w:rPr>
-        <w:t>和</w:t>
-      </w:r>
-      <w:r>
-        <w:rPr>
-          <w:sz w:val="24"/>
-        </w:rPr>
-        <w:t>Python</w:t>
-      </w:r>
-      <w:r>
-        <w:rPr>
-          <w:rFonts w:hint="eastAsia"/>
-          <w:sz w:val="24"/>
-        </w:rPr>
-        <w:t>。</w:t>
-      </w:r>
-      <w:r>
-        <w:rPr>
-          <w:sz w:val="24"/>
-        </w:rPr>
-        <w:t>Neo4J</w:t>
-      </w:r>
-      <w:r>
-        <w:rPr>
-          <w:sz w:val="24"/>
-        </w:rPr>
-        <w:t>使用原生的图存储，以高度自由且规范的方式管理和存储数据。</w:t>
-      </w:r>
-      <w:r>
-        <w:rPr>
-          <w:sz w:val="24"/>
-        </w:rPr>
-        <w:t>Neo4J</w:t>
-      </w:r>
-      <w:r>
-        <w:rPr>
-          <w:sz w:val="24"/>
-        </w:rPr>
-        <w:t>可以以每秒一百万条的速度提供结果，因为数据中的链接部分或实体在物理上是已经相互连接的。</w:t>
-      </w:r>
-    </w:p>
-    <w:p>
-      <w:pPr>
-        <w:spacing w:line="400" w:lineRule="atLeast"/>
-        <w:ind w:firstLineChars="200" w:firstLine="480"/>
-        <w:rPr>
-          <w:sz w:val="24"/>
-        </w:rPr>
-      </w:pPr>
-      <w:r>
-        <w:rPr>
-          <w:sz w:val="24"/>
-        </w:rPr>
-        <w:t xml:space="preserve">Azure Cosmos DB </w:t>
-      </w:r>
-      <w:r>
-        <w:rPr>
-          <w:sz w:val="24"/>
-        </w:rPr>
-        <w:t>是</w:t>
-      </w:r>
-      <w:r>
-        <w:rPr>
-          <w:sz w:val="24"/>
-        </w:rPr>
-        <w:t xml:space="preserve"> Microsoft </w:t>
-      </w:r>
-      <w:r>
-        <w:rPr>
-          <w:sz w:val="24"/>
-        </w:rPr>
-        <w:t>提供的全球分布式</w:t>
-      </w:r>
-      <w:r>
-        <w:rPr>
-          <w:b/>
-          <w:bCs/>
-          <w:sz w:val="24"/>
-        </w:rPr>
-        <w:t>多</w:t>
-      </w:r>
-      <w:r>
-        <w:rPr>
-          <w:sz w:val="24"/>
-        </w:rPr>
-        <w:t>模型数据库服务，可通过</w:t>
-      </w:r>
-      <w:r>
-        <w:rPr>
-          <w:sz w:val="24"/>
-        </w:rPr>
-        <w:t xml:space="preserve"> Cosmos DB </w:t>
-      </w:r>
-      <w:r>
-        <w:rPr>
-          <w:sz w:val="24"/>
-        </w:rPr>
-        <w:t>跨任意数量的全球</w:t>
-      </w:r>
-      <w:r>
-        <w:rPr>
-          <w:sz w:val="24"/>
-        </w:rPr>
-        <w:t xml:space="preserve"> Azure </w:t>
-      </w:r>
-      <w:r>
-        <w:rPr>
-          <w:sz w:val="24"/>
-        </w:rPr>
-        <w:t>区域弹性且独立地缩放吞吐量和存储。</w:t>
-      </w:r>
-      <w:r>
-        <w:rPr>
-          <w:sz w:val="24"/>
-        </w:rPr>
-        <w:t>Azure Cosmos DB</w:t>
-      </w:r>
-      <w:r>
-        <w:rPr>
-          <w:sz w:val="24"/>
-        </w:rPr>
-        <w:t>通过自动缩放吞吐量、计算和存储来提供多主数据库功能。</w:t>
-      </w:r>
-    </w:p>
-    <w:p>
-      <w:pPr>
-        <w:spacing w:line="400" w:lineRule="atLeast"/>
-        <w:ind w:firstLineChars="200" w:firstLine="480"/>
-        <w:rPr>
-          <w:sz w:val="24"/>
-        </w:rPr>
-      </w:pPr>
-      <w:proofErr w:type="spellStart"/>
-      <w:r>
-        <w:rPr>
-          <w:sz w:val="24"/>
-        </w:rPr>
-        <w:t>OrientDB</w:t>
-      </w:r>
-      <w:proofErr w:type="spellEnd"/>
-      <w:r>
-        <w:rPr>
-          <w:sz w:val="24"/>
-        </w:rPr>
-        <w:t>是第二代分布式图数据库</w:t>
-      </w:r>
-      <w:r>
-        <w:rPr>
-          <w:sz w:val="24"/>
-        </w:rPr>
-        <w:t>,</w:t>
-      </w:r>
-      <w:r>
-        <w:rPr>
-          <w:sz w:val="24"/>
-        </w:rPr>
-        <w:t>以混合数据模型为特点，它</w:t>
-      </w:r>
-      <w:r>
-        <w:rPr>
-          <w:rFonts w:hint="eastAsia"/>
-          <w:sz w:val="24"/>
-        </w:rPr>
-        <w:t>支持</w:t>
-      </w:r>
-      <w:r>
-        <w:rPr>
-          <w:sz w:val="24"/>
-        </w:rPr>
-        <w:t>复制和分片，并以</w:t>
-      </w:r>
-      <w:r>
-        <w:rPr>
-          <w:sz w:val="24"/>
-        </w:rPr>
-        <w:t>Apache2</w:t>
-      </w:r>
-      <w:r>
-        <w:rPr>
-          <w:sz w:val="24"/>
-        </w:rPr>
-        <w:t>许可证提供开放源代码。</w:t>
-      </w:r>
-      <w:r>
-        <w:rPr>
-          <w:sz w:val="24"/>
-        </w:rPr>
-        <w:t>ORIENTDB</w:t>
-      </w:r>
-      <w:r>
-        <w:rPr>
-          <w:sz w:val="24"/>
-        </w:rPr>
-        <w:t>可以使用</w:t>
-      </w:r>
-      <w:r>
-        <w:rPr>
-          <w:sz w:val="24"/>
-        </w:rPr>
-        <w:t>SQL</w:t>
-      </w:r>
-      <w:r>
-        <w:rPr>
-          <w:sz w:val="24"/>
-        </w:rPr>
-        <w:t>作为查询语言之</w:t>
-      </w:r>
-      <w:r>
-        <w:rPr>
-          <w:rFonts w:hint="eastAsia"/>
-          <w:sz w:val="24"/>
-        </w:rPr>
-        <w:t>，</w:t>
-      </w:r>
-      <w:r>
-        <w:rPr>
-          <w:sz w:val="24"/>
-        </w:rPr>
-        <w:t>OR</w:t>
-      </w:r>
-      <w:r>
-        <w:rPr>
-          <w:sz w:val="24"/>
-        </w:rPr>
-        <w:t>使用身份验证、密码和静态数据加密等方式为所有机密数据提供安全保护。</w:t>
-      </w:r>
-    </w:p>
-    <w:p>
-      <w:pPr>
-        <w:spacing w:line="400" w:lineRule="atLeast"/>
-        <w:ind w:firstLine="420"/>
+        <w:ind w:left="360" w:hanging="360"/>
         <w:jc w:val="left"/>
         <w:rPr>
           <w:sz w:val="24"/>
         </w:rPr>
         <w:sectPr>
-          <w:headerReference w:type="even" r:id="rId12"/>
-          <w:footerReference w:type="even" r:id="rId13"/>
           <w:footnotePr>
             <w:numFmt w:val="decimalEnclosedCircleChinese"/>
             <w:numRestart w:val="eachPage"/>
           </w:footnotePr>
           <w:pgSz w:w="11906" w:h="16838" w:code="9"/>
           <w:pgMar w:top="1418" w:right="1418" w:bottom="1418" w:left="1418" w:header="851" w:footer="992" w:gutter="0"/>
-          <w:pgNumType w:fmt="upperRoman" w:start="1"/>
+          <w:pgNumType w:start="1"/>
           <w:cols w:space="720"/>
           <w:docGrid w:linePitch="326" w:charSpace="-205"/>
         </w:sectPr>
       </w:pPr>
     </w:p>
-    <w:p/>
     <w:p>
-      <w:r>
-        <w:rPr>
-          <w:rFonts w:hint="eastAsia"/>
-        </w:rPr>
-        <w:t>根据</w:t>
-      </w:r>
-      <w:r>
-        <w:t>db-engines.com https://db-engines.com/en/ranking/graph+dbms</w:t>
-      </w:r>
+      <w:pPr>
+        <w:ind w:left="315" w:hanging="315"/>
+      </w:pPr>
     </w:p>
     <w:p>
       <w:pPr>
-        <w:spacing w:line="400" w:lineRule="atLeast"/>
+        <w:ind w:left="360" w:hanging="360"/>
+        <w:rPr>
+          <w:sz w:val="24"/>
+        </w:rPr>
+      </w:pPr>
+      <w:proofErr w:type="spellStart"/>
+      <w:r>
+        <w:rPr>
+          <w:sz w:val="24"/>
+        </w:rPr>
+        <w:t>db</w:t>
+      </w:r>
+      <w:proofErr w:type="spellEnd"/>
+      <w:r>
+        <w:rPr>
+          <w:sz w:val="24"/>
+        </w:rPr>
+        <w:t>-engines</w:t>
+      </w:r>
+      <w:r>
+        <w:rPr>
+          <w:rFonts w:hint="eastAsia"/>
+          <w:sz w:val="24"/>
+        </w:rPr>
+        <w:t>的</w:t>
+      </w:r>
+      <w:proofErr w:type="gramStart"/>
+      <w:r>
+        <w:rPr>
+          <w:rFonts w:hint="eastAsia"/>
+          <w:sz w:val="24"/>
+        </w:rPr>
+        <w:t>最新图</w:t>
+      </w:r>
+      <w:proofErr w:type="gramEnd"/>
+      <w:r>
+        <w:rPr>
+          <w:rFonts w:hint="eastAsia"/>
+          <w:sz w:val="24"/>
+        </w:rPr>
+        <w:t>数据</w:t>
+      </w:r>
+      <w:r>
+        <w:rPr>
+          <w:rFonts w:hint="eastAsia"/>
+          <w:sz w:val="24"/>
+        </w:rPr>
+        <w:t>库</w:t>
+      </w:r>
+      <w:r>
+        <w:rPr>
+          <w:rFonts w:hint="eastAsia"/>
+          <w:sz w:val="24"/>
+        </w:rPr>
+        <w:t>排名</w:t>
+      </w:r>
+      <w:r>
+        <w:rPr>
+          <w:rFonts w:hint="eastAsia"/>
+          <w:sz w:val="24"/>
+          <w:vertAlign w:val="superscript"/>
+        </w:rPr>
+        <w:t>[</w:t>
+      </w:r>
+      <w:r>
+        <w:rPr>
+          <w:sz w:val="24"/>
+          <w:vertAlign w:val="superscript"/>
+        </w:rPr>
+        <w:t>1]</w:t>
+      </w:r>
+    </w:p>
+    <w:p>
+      <w:pPr>
+        <w:ind w:left="315" w:hanging="315"/>
         <w:jc w:val="left"/>
         <w:rPr>
           <w:sz w:val="24"/>
@@ -3541,7 +3232,7 @@
                     <pic:cNvPicPr/>
                   </pic:nvPicPr>
                   <pic:blipFill>
-                    <a:blip r:embed="rId14"/>
+                    <a:blip r:embed="rId17"/>
                     <a:stretch>
                       <a:fillRect/>
                     </a:stretch>
@@ -3564,7 +3255,7 @@
     </w:p>
     <w:p>
       <w:pPr>
-        <w:spacing w:line="400" w:lineRule="atLeast"/>
+        <w:ind w:left="315" w:hanging="315"/>
         <w:jc w:val="left"/>
         <w:rPr>
           <w:sz w:val="24"/>
@@ -3588,7 +3279,7 @@
                     <pic:cNvPicPr/>
                   </pic:nvPicPr>
                   <pic:blipFill>
-                    <a:blip r:embed="rId15"/>
+                    <a:blip r:embed="rId18"/>
                     <a:stretch>
                       <a:fillRect/>
                     </a:stretch>
@@ -3613,12 +3304,14 @@
       <w:pPr>
         <w:pStyle w:val="2"/>
         <w:spacing w:before="120" w:after="120"/>
-      </w:pPr>
-      <w:bookmarkStart w:id="6" w:name="_Toc55292598"/>
-      <w:r>
-        <w:rPr>
-          <w:rFonts w:hint="eastAsia"/>
-        </w:rPr>
+        <w:ind w:left="420" w:hanging="420"/>
+      </w:pPr>
+      <w:bookmarkStart w:id="7" w:name="_Toc56093090"/>
+      <w:r>
+        <w:rPr>
+          <w:rFonts w:hint="eastAsia"/>
+        </w:rPr>
+        <w:lastRenderedPageBreak/>
         <w:t>2.</w:t>
       </w:r>
       <w:r>
@@ -3636,2578 +3329,26 @@
         </w:rPr>
         <w:t>Neo4j</w:t>
       </w:r>
-      <w:bookmarkEnd w:id="6"/>
       <w:r>
         <w:rPr>
           <w:rFonts w:hint="eastAsia"/>
         </w:rPr>
         <w:t>商业案例</w:t>
-      </w:r>
-    </w:p>
-    <w:p>
-      <w:pPr>
-        <w:spacing w:line="400" w:lineRule="atLeast"/>
-        <w:jc w:val="left"/>
-        <w:rPr>
-          <w:rFonts w:eastAsia="黑体"/>
-          <w:sz w:val="24"/>
-          <w:szCs w:val="30"/>
-        </w:rPr>
-        <w:sectPr>
-          <w:headerReference w:type="even" r:id="rId16"/>
-          <w:footerReference w:type="even" r:id="rId17"/>
-          <w:footnotePr>
-            <w:numFmt w:val="decimalEnclosedCircleChinese"/>
-            <w:numRestart w:val="eachPage"/>
-          </w:footnotePr>
-          <w:pgSz w:w="11906" w:h="16838" w:code="9"/>
-          <w:pgMar w:top="1418" w:right="1418" w:bottom="1418" w:left="1418" w:header="851" w:footer="992" w:gutter="0"/>
-          <w:pgNumType w:fmt="upperRoman" w:start="1"/>
-          <w:cols w:space="720"/>
-          <w:docGrid w:linePitch="326" w:charSpace="-205"/>
-        </w:sectPr>
-      </w:pPr>
-    </w:p>
-    <w:p>
-      <w:pPr>
-        <w:jc w:val="left"/>
-        <w:rPr>
-          <w:sz w:val="24"/>
-        </w:rPr>
-      </w:pPr>
-    </w:p>
-    <w:p>
-      <w:pPr>
-        <w:spacing w:line="400" w:lineRule="atLeast"/>
-        <w:jc w:val="left"/>
-        <w:rPr>
-          <w:rFonts w:eastAsia="黑体"/>
-          <w:sz w:val="24"/>
-          <w:szCs w:val="30"/>
-        </w:rPr>
-      </w:pPr>
-      <w:r>
-        <w:rPr>
-          <w:rFonts w:eastAsia="黑体"/>
-          <w:sz w:val="24"/>
-          <w:szCs w:val="30"/>
-        </w:rPr>
-        <w:t>2</w:t>
-      </w:r>
-      <w:r>
-        <w:rPr>
-          <w:rFonts w:eastAsia="黑体" w:hint="eastAsia"/>
-          <w:sz w:val="24"/>
-          <w:szCs w:val="30"/>
-        </w:rPr>
-        <w:t>.</w:t>
-      </w:r>
-      <w:r>
-        <w:rPr>
-          <w:rFonts w:eastAsia="黑体"/>
-          <w:sz w:val="24"/>
-          <w:szCs w:val="30"/>
-        </w:rPr>
-        <w:t>2</w:t>
-      </w:r>
-      <w:r>
-        <w:rPr>
-          <w:rFonts w:eastAsia="黑体" w:hint="eastAsia"/>
-          <w:sz w:val="24"/>
-          <w:szCs w:val="30"/>
-        </w:rPr>
-        <w:t>.</w:t>
-      </w:r>
-      <w:r>
-        <w:rPr>
-          <w:rFonts w:eastAsia="黑体"/>
-          <w:sz w:val="24"/>
-          <w:szCs w:val="30"/>
-        </w:rPr>
-        <w:t>1</w:t>
-      </w:r>
-      <w:r>
-        <w:rPr>
-          <w:rFonts w:eastAsia="黑体" w:hint="eastAsia"/>
-          <w:sz w:val="24"/>
-          <w:szCs w:val="30"/>
-        </w:rPr>
-        <w:t xml:space="preserve"> </w:t>
-      </w:r>
-      <w:r>
-        <w:rPr>
-          <w:rFonts w:eastAsia="黑体"/>
-          <w:sz w:val="24"/>
-          <w:szCs w:val="30"/>
-        </w:rPr>
-        <w:t xml:space="preserve"> </w:t>
-      </w:r>
-      <w:r>
-        <w:rPr>
-          <w:rFonts w:eastAsia="黑体"/>
-          <w:sz w:val="24"/>
-          <w:szCs w:val="30"/>
-        </w:rPr>
-        <w:t xml:space="preserve"> </w:t>
-      </w:r>
-      <w:r>
-        <w:rPr>
-          <w:rFonts w:eastAsia="黑体" w:hint="eastAsia"/>
-          <w:sz w:val="24"/>
-          <w:szCs w:val="30"/>
-        </w:rPr>
-        <w:t>NBC</w:t>
-      </w:r>
-      <w:r>
-        <w:rPr>
-          <w:rFonts w:eastAsia="黑体" w:hint="eastAsia"/>
-          <w:sz w:val="24"/>
-          <w:szCs w:val="30"/>
-        </w:rPr>
-        <w:t>新闻</w:t>
-      </w:r>
-      <w:r>
-        <w:rPr>
-          <w:rFonts w:eastAsia="黑体" w:hint="eastAsia"/>
-          <w:sz w:val="24"/>
-          <w:szCs w:val="30"/>
-        </w:rPr>
-        <w:t>欺诈检测</w:t>
-      </w:r>
-    </w:p>
-    <w:p>
-      <w:pPr>
-        <w:spacing w:line="400" w:lineRule="atLeast"/>
-        <w:ind w:firstLineChars="200" w:firstLine="480"/>
-        <w:rPr>
-          <w:sz w:val="24"/>
-        </w:rPr>
-      </w:pPr>
-      <w:r>
-        <w:rPr>
-          <w:rFonts w:hint="eastAsia"/>
-          <w:sz w:val="24"/>
-        </w:rPr>
-        <w:t>2</w:t>
-      </w:r>
-      <w:r>
-        <w:rPr>
-          <w:sz w:val="24"/>
-        </w:rPr>
-        <w:t>016</w:t>
-      </w:r>
-      <w:r>
-        <w:rPr>
-          <w:rFonts w:hint="eastAsia"/>
-          <w:sz w:val="24"/>
-        </w:rPr>
-        <w:t>年美国大选期间，俄罗斯水军渗透了</w:t>
-      </w:r>
-      <w:r>
-        <w:rPr>
-          <w:rFonts w:hint="eastAsia"/>
-          <w:sz w:val="24"/>
-        </w:rPr>
-        <w:t>美国的</w:t>
-      </w:r>
-      <w:r>
-        <w:rPr>
-          <w:rFonts w:hint="eastAsia"/>
-          <w:sz w:val="24"/>
-        </w:rPr>
-        <w:t>网络空间。</w:t>
-      </w:r>
-      <w:r>
-        <w:rPr>
-          <w:rFonts w:hint="eastAsia"/>
-          <w:sz w:val="24"/>
-        </w:rPr>
-        <w:t>NBC</w:t>
-      </w:r>
-      <w:r>
-        <w:rPr>
-          <w:rFonts w:hint="eastAsia"/>
-          <w:sz w:val="24"/>
-        </w:rPr>
-        <w:t>新闻的一个团队试着弄清克里姆林宫支持的水军如何利用推特影响美国的政治。但是</w:t>
-      </w:r>
-      <w:r>
-        <w:rPr>
-          <w:rFonts w:hint="eastAsia"/>
-          <w:sz w:val="24"/>
-        </w:rPr>
-        <w:t>，</w:t>
-      </w:r>
-      <w:r>
-        <w:rPr>
-          <w:rFonts w:hint="eastAsia"/>
-          <w:sz w:val="24"/>
-        </w:rPr>
-        <w:t>检测水军到底如何影响</w:t>
-      </w:r>
-      <w:r>
-        <w:rPr>
-          <w:rFonts w:hint="eastAsia"/>
-          <w:sz w:val="24"/>
-        </w:rPr>
-        <w:t>2</w:t>
-      </w:r>
-      <w:r>
-        <w:rPr>
-          <w:sz w:val="24"/>
-        </w:rPr>
-        <w:t>016</w:t>
-      </w:r>
-      <w:r>
-        <w:rPr>
-          <w:rFonts w:hint="eastAsia"/>
-          <w:sz w:val="24"/>
-        </w:rPr>
-        <w:t>年美国总统大选面临很大的困难，一方面由于网络战的隐蔽性，例如匿名信息、虚假身份等；另一方面</w:t>
-      </w:r>
-      <w:r>
-        <w:rPr>
-          <w:rFonts w:hint="eastAsia"/>
-          <w:sz w:val="24"/>
-        </w:rPr>
-        <w:t>，</w:t>
-      </w:r>
-      <w:r>
-        <w:rPr>
-          <w:rFonts w:hint="eastAsia"/>
-          <w:sz w:val="24"/>
-        </w:rPr>
-        <w:t>社交媒体数据巨大的体量也进一步增加了分析的难度。</w:t>
-      </w:r>
-      <w:r>
-        <w:rPr>
-          <w:rFonts w:hint="eastAsia"/>
-          <w:sz w:val="24"/>
-        </w:rPr>
-        <w:t>最后，</w:t>
-      </w:r>
-      <w:r>
-        <w:rPr>
-          <w:rFonts w:hint="eastAsia"/>
-          <w:sz w:val="24"/>
-        </w:rPr>
-        <w:t>他们使用</w:t>
-      </w:r>
-      <w:r>
-        <w:rPr>
-          <w:rFonts w:hint="eastAsia"/>
-          <w:sz w:val="24"/>
-        </w:rPr>
-        <w:t>Neo</w:t>
-      </w:r>
-      <w:r>
-        <w:rPr>
-          <w:sz w:val="24"/>
-        </w:rPr>
-        <w:t>4</w:t>
-      </w:r>
-      <w:r>
-        <w:rPr>
-          <w:rFonts w:hint="eastAsia"/>
-          <w:sz w:val="24"/>
-        </w:rPr>
-        <w:t>j</w:t>
-      </w:r>
-      <w:r>
-        <w:rPr>
-          <w:rFonts w:hint="eastAsia"/>
-          <w:sz w:val="24"/>
-        </w:rPr>
-        <w:t>详细调查了成百上千的推特账号，并以此发现了俄罗斯水军的行为策略。</w:t>
-      </w:r>
-    </w:p>
-    <w:p>
-      <w:pPr>
-        <w:spacing w:line="400" w:lineRule="atLeast"/>
-        <w:ind w:firstLineChars="200" w:firstLine="480"/>
-        <w:rPr>
-          <w:sz w:val="24"/>
-        </w:rPr>
-      </w:pPr>
-      <w:r>
-        <w:rPr>
-          <w:sz w:val="24"/>
-        </w:rPr>
-        <w:t>2017</w:t>
-      </w:r>
-      <w:r>
-        <w:rPr>
-          <w:sz w:val="24"/>
-        </w:rPr>
-        <w:t>年</w:t>
-      </w:r>
-      <w:r>
-        <w:rPr>
-          <w:sz w:val="24"/>
-        </w:rPr>
-        <w:t>11</w:t>
-      </w:r>
-      <w:r>
-        <w:rPr>
-          <w:sz w:val="24"/>
-        </w:rPr>
-        <w:t>月，美国众议院常设特选委员会情报局发布了</w:t>
-      </w:r>
-      <w:r>
-        <w:rPr>
-          <w:sz w:val="24"/>
-        </w:rPr>
-        <w:t>2,752</w:t>
-      </w:r>
-      <w:r>
-        <w:rPr>
-          <w:sz w:val="24"/>
-        </w:rPr>
-        <w:t>个克里姆林宫</w:t>
-      </w:r>
-      <w:r>
-        <w:rPr>
-          <w:rFonts w:hint="eastAsia"/>
-          <w:sz w:val="24"/>
-        </w:rPr>
-        <w:t>支持的</w:t>
-      </w:r>
-      <w:r>
-        <w:rPr>
-          <w:sz w:val="24"/>
-        </w:rPr>
-        <w:t>Twitter</w:t>
-      </w:r>
-      <w:r>
-        <w:rPr>
-          <w:rFonts w:hint="eastAsia"/>
-          <w:sz w:val="24"/>
-        </w:rPr>
-        <w:t>水军</w:t>
-      </w:r>
-      <w:r>
-        <w:rPr>
-          <w:sz w:val="24"/>
-        </w:rPr>
-        <w:t>帐户</w:t>
-      </w:r>
-      <w:r>
-        <w:rPr>
-          <w:rFonts w:hint="eastAsia"/>
-          <w:sz w:val="24"/>
-        </w:rPr>
-        <w:t>。</w:t>
-      </w:r>
-      <w:r>
-        <w:rPr>
-          <w:rFonts w:hint="eastAsia"/>
-          <w:sz w:val="24"/>
-        </w:rPr>
-        <w:t>他们宣称，</w:t>
-      </w:r>
-      <w:r>
-        <w:rPr>
-          <w:rFonts w:hint="eastAsia"/>
-          <w:sz w:val="24"/>
-        </w:rPr>
-        <w:t>俄罗斯机构假扮美国公民、新闻组织、政治团体</w:t>
-      </w:r>
-      <w:r>
-        <w:rPr>
-          <w:rFonts w:hint="eastAsia"/>
-          <w:sz w:val="24"/>
-        </w:rPr>
-        <w:t>，并且设置假的账户传播错误信息、煽动分裂。</w:t>
-      </w:r>
-    </w:p>
-    <w:p>
-      <w:pPr>
-        <w:spacing w:line="400" w:lineRule="atLeast"/>
-        <w:ind w:firstLineChars="200" w:firstLine="480"/>
-        <w:rPr>
-          <w:rFonts w:hint="eastAsia"/>
-          <w:sz w:val="24"/>
-        </w:rPr>
-      </w:pPr>
-      <w:r>
-        <w:rPr>
-          <w:rFonts w:hint="eastAsia"/>
-          <w:sz w:val="24"/>
-        </w:rPr>
-        <w:t>之后，</w:t>
-      </w:r>
-      <w:r>
-        <w:rPr>
-          <w:rFonts w:hint="eastAsia"/>
-          <w:sz w:val="24"/>
-        </w:rPr>
-        <w:t>水军网络如何运作？水军如何影响美国的社交网络并且改变公众的观念？这些问题激发了公众的兴趣</w:t>
-      </w:r>
-      <w:r>
-        <w:rPr>
-          <w:rFonts w:hint="eastAsia"/>
-          <w:sz w:val="24"/>
-        </w:rPr>
-        <w:t>。但是，</w:t>
-      </w:r>
-      <w:r>
-        <w:rPr>
-          <w:rFonts w:hint="eastAsia"/>
-          <w:sz w:val="24"/>
-        </w:rPr>
-        <w:t>如果没有合适的工具去恢复和分析数据，将很难找到答案。</w:t>
-      </w:r>
-      <w:r>
-        <w:rPr>
-          <w:rFonts w:hint="eastAsia"/>
-          <w:sz w:val="24"/>
-        </w:rPr>
-        <w:t>最后</w:t>
-      </w:r>
-      <w:r>
-        <w:rPr>
-          <w:rFonts w:hint="eastAsia"/>
-          <w:sz w:val="24"/>
-        </w:rPr>
-        <w:t>NBC</w:t>
-      </w:r>
-      <w:r>
-        <w:rPr>
-          <w:rFonts w:hint="eastAsia"/>
-          <w:sz w:val="24"/>
-        </w:rPr>
-        <w:t>选择了</w:t>
-      </w:r>
-      <w:r>
-        <w:rPr>
-          <w:rFonts w:hint="eastAsia"/>
-          <w:sz w:val="24"/>
-        </w:rPr>
-        <w:t>Neo4j</w:t>
-      </w:r>
-      <w:r>
-        <w:rPr>
-          <w:rFonts w:hint="eastAsia"/>
-          <w:sz w:val="24"/>
-        </w:rPr>
-        <w:t>，</w:t>
-      </w:r>
-      <w:r>
-        <w:rPr>
-          <w:rFonts w:hint="eastAsia"/>
-          <w:sz w:val="24"/>
-        </w:rPr>
-        <w:t>N</w:t>
-      </w:r>
-      <w:r>
-        <w:rPr>
-          <w:sz w:val="24"/>
-        </w:rPr>
-        <w:t>eo4j</w:t>
-      </w:r>
-      <w:r>
-        <w:rPr>
-          <w:rFonts w:hint="eastAsia"/>
-          <w:sz w:val="24"/>
-        </w:rPr>
-        <w:t>完美的适用于处理大量的图数据，他们的第一个任务时</w:t>
-      </w:r>
-      <w:r>
-        <w:rPr>
-          <w:rFonts w:hint="eastAsia"/>
-          <w:sz w:val="24"/>
-        </w:rPr>
-        <w:t>是</w:t>
-      </w:r>
-      <w:r>
-        <w:rPr>
-          <w:rFonts w:hint="eastAsia"/>
-          <w:sz w:val="24"/>
-        </w:rPr>
-        <w:t>去尽可能的恢复丢失的数据。</w:t>
-      </w:r>
-      <w:r>
-        <w:rPr>
-          <w:rFonts w:hint="eastAsia"/>
-          <w:sz w:val="24"/>
-        </w:rPr>
-        <w:t>研究人员从备份数据恢复数据，并且独立分组以便分析选举期间的推特。这个数据库由</w:t>
-      </w:r>
-      <w:r>
-        <w:rPr>
-          <w:rFonts w:hint="eastAsia"/>
-          <w:sz w:val="24"/>
-        </w:rPr>
-        <w:t>4</w:t>
-      </w:r>
-      <w:r>
-        <w:rPr>
-          <w:sz w:val="24"/>
-        </w:rPr>
-        <w:t>54</w:t>
-      </w:r>
-      <w:r>
-        <w:rPr>
-          <w:rFonts w:hint="eastAsia"/>
-          <w:sz w:val="24"/>
-        </w:rPr>
-        <w:t>个推特账户的</w:t>
-      </w:r>
-      <w:r>
-        <w:rPr>
-          <w:rFonts w:hint="eastAsia"/>
-          <w:sz w:val="24"/>
-        </w:rPr>
-        <w:t>2</w:t>
-      </w:r>
-      <w:r>
-        <w:rPr>
-          <w:sz w:val="24"/>
-        </w:rPr>
-        <w:t>02973</w:t>
-      </w:r>
-      <w:r>
-        <w:rPr>
-          <w:rFonts w:hint="eastAsia"/>
-          <w:sz w:val="24"/>
-        </w:rPr>
-        <w:t>条推特构成；</w:t>
-      </w:r>
-      <w:r>
-        <w:rPr>
-          <w:rFonts w:hint="eastAsia"/>
-          <w:sz w:val="24"/>
-        </w:rPr>
-        <w:t>虽然</w:t>
-      </w:r>
-      <w:r>
-        <w:rPr>
-          <w:rFonts w:hint="eastAsia"/>
-          <w:sz w:val="24"/>
-        </w:rPr>
-        <w:t>这些数据只是原始数据的一部分，但是足以让研究人员找出水军账号是如何运作的。</w:t>
-      </w:r>
-    </w:p>
-    <w:p>
-      <w:pPr>
-        <w:spacing w:line="400" w:lineRule="atLeast"/>
-        <w:ind w:firstLineChars="200" w:firstLine="480"/>
-        <w:rPr>
-          <w:rFonts w:hint="eastAsia"/>
-          <w:sz w:val="24"/>
-        </w:rPr>
-      </w:pPr>
-      <w:r>
-        <w:rPr>
-          <w:rFonts w:hint="eastAsia"/>
-          <w:sz w:val="24"/>
-        </w:rPr>
-        <w:t>图包含了实体之间的关系，实体包括：推特、用户、推特标签、链接等。图的算法基于实体之间的连接关系，揭示了实体在网络中的重要性。</w:t>
-      </w:r>
-      <w:r>
-        <w:rPr>
-          <w:rFonts w:hint="eastAsia"/>
-          <w:sz w:val="24"/>
-        </w:rPr>
-        <w:t>团队</w:t>
-      </w:r>
-      <w:r>
-        <w:rPr>
-          <w:rFonts w:hint="eastAsia"/>
-          <w:sz w:val="24"/>
-        </w:rPr>
-        <w:t>通过社区检测算法找出频繁与他人互动沟通的用户，这些用户</w:t>
-      </w:r>
-      <w:r>
-        <w:rPr>
-          <w:rFonts w:hint="eastAsia"/>
-          <w:sz w:val="24"/>
-        </w:rPr>
-        <w:t>有影响力并且会放大其他水军的影响；通过</w:t>
-      </w:r>
-      <w:proofErr w:type="spellStart"/>
-      <w:r>
-        <w:rPr>
-          <w:rFonts w:hint="eastAsia"/>
-          <w:sz w:val="24"/>
-        </w:rPr>
-        <w:t>pagerank</w:t>
-      </w:r>
-      <w:proofErr w:type="spellEnd"/>
-      <w:r>
-        <w:rPr>
-          <w:rFonts w:hint="eastAsia"/>
-          <w:sz w:val="24"/>
-        </w:rPr>
-        <w:t>算法识别出最</w:t>
-      </w:r>
-      <w:r>
-        <w:rPr>
-          <w:rFonts w:hint="eastAsia"/>
-          <w:sz w:val="24"/>
-        </w:rPr>
-        <w:t>有</w:t>
-      </w:r>
-      <w:r>
-        <w:rPr>
-          <w:rFonts w:hint="eastAsia"/>
-          <w:sz w:val="24"/>
-        </w:rPr>
-        <w:t>影响力的账号。</w:t>
-      </w:r>
-    </w:p>
-    <w:p>
-      <w:pPr>
-        <w:spacing w:line="400" w:lineRule="atLeast"/>
-        <w:ind w:firstLineChars="200" w:firstLine="480"/>
-        <w:rPr>
-          <w:rFonts w:hint="eastAsia"/>
-          <w:sz w:val="24"/>
-        </w:rPr>
-      </w:pPr>
-      <w:r>
-        <w:rPr>
-          <w:rFonts w:hint="eastAsia"/>
-          <w:sz w:val="24"/>
-        </w:rPr>
-        <w:t>他们发现水军网络</w:t>
-      </w:r>
-      <w:r>
-        <w:rPr>
-          <w:rFonts w:hint="eastAsia"/>
-          <w:sz w:val="24"/>
-        </w:rPr>
-        <w:t>中</w:t>
-      </w:r>
-      <w:r>
-        <w:rPr>
-          <w:rFonts w:hint="eastAsia"/>
-          <w:sz w:val="24"/>
-        </w:rPr>
-        <w:t>只有</w:t>
-      </w:r>
-      <w:r>
-        <w:rPr>
-          <w:rFonts w:hint="eastAsia"/>
-          <w:sz w:val="24"/>
-        </w:rPr>
-        <w:t>数量</w:t>
-      </w:r>
-      <w:r>
-        <w:rPr>
-          <w:rFonts w:hint="eastAsia"/>
-          <w:sz w:val="24"/>
-        </w:rPr>
-        <w:t>很小的核心</w:t>
-      </w:r>
-      <w:r>
-        <w:rPr>
-          <w:rFonts w:hint="eastAsia"/>
-          <w:sz w:val="24"/>
-        </w:rPr>
-        <w:t>账号</w:t>
-      </w:r>
-      <w:r>
-        <w:rPr>
-          <w:rFonts w:hint="eastAsia"/>
-          <w:sz w:val="24"/>
-        </w:rPr>
-        <w:t>来产生最初的推文</w:t>
-      </w:r>
-      <w:r>
-        <w:rPr>
-          <w:rFonts w:hint="eastAsia"/>
-          <w:sz w:val="24"/>
-        </w:rPr>
-        <w:t>，大概只占推文总量的</w:t>
-      </w:r>
-      <w:r>
-        <w:rPr>
-          <w:rFonts w:hint="eastAsia"/>
-          <w:sz w:val="24"/>
-        </w:rPr>
-        <w:t>2</w:t>
-      </w:r>
-      <w:r>
-        <w:rPr>
-          <w:sz w:val="24"/>
-        </w:rPr>
-        <w:t>5%</w:t>
-      </w:r>
-      <w:r>
-        <w:rPr>
-          <w:rFonts w:hint="eastAsia"/>
-          <w:sz w:val="24"/>
-        </w:rPr>
-        <w:t>，其余的</w:t>
-      </w:r>
-      <w:r>
-        <w:rPr>
-          <w:rFonts w:hint="eastAsia"/>
-          <w:sz w:val="24"/>
-        </w:rPr>
-        <w:t>都是</w:t>
-      </w:r>
-      <w:r>
-        <w:rPr>
-          <w:rFonts w:hint="eastAsia"/>
-          <w:sz w:val="24"/>
-        </w:rPr>
-        <w:t>转发</w:t>
-      </w:r>
-      <w:r>
-        <w:rPr>
-          <w:rFonts w:hint="eastAsia"/>
-          <w:sz w:val="24"/>
-        </w:rPr>
-        <w:t>推文</w:t>
-      </w:r>
-      <w:r>
-        <w:rPr>
-          <w:rFonts w:hint="eastAsia"/>
-          <w:sz w:val="24"/>
-        </w:rPr>
-        <w:t>。水军利用公共的</w:t>
-      </w:r>
-      <w:r>
-        <w:rPr>
-          <w:rFonts w:hint="eastAsia"/>
-          <w:sz w:val="24"/>
-        </w:rPr>
-        <w:t>标签</w:t>
-      </w:r>
-      <w:r>
-        <w:rPr>
-          <w:rFonts w:hint="eastAsia"/>
-          <w:sz w:val="24"/>
-        </w:rPr>
-        <w:t>和回复有名的账号来扩大他们的影响力，增加关注度。研究人员发现了三类水军账户，一类</w:t>
-      </w:r>
-      <w:r>
-        <w:rPr>
-          <w:rFonts w:hint="eastAsia"/>
-          <w:sz w:val="24"/>
-        </w:rPr>
-        <w:t>伪装</w:t>
-      </w:r>
-      <w:r>
-        <w:rPr>
-          <w:rFonts w:hint="eastAsia"/>
-          <w:sz w:val="24"/>
-        </w:rPr>
-        <w:t>成典型的美国人，另一类模仿新闻网站，第三类会假装是某个政治组织。研究人员称，所有这些账号都被俄罗斯的机构控制，</w:t>
-      </w:r>
-      <w:r>
-        <w:rPr>
-          <w:rFonts w:hint="eastAsia"/>
-          <w:sz w:val="24"/>
-        </w:rPr>
-        <w:t>Neo</w:t>
-      </w:r>
-      <w:r>
-        <w:rPr>
-          <w:sz w:val="24"/>
-        </w:rPr>
-        <w:t>4</w:t>
-      </w:r>
-      <w:r>
-        <w:rPr>
-          <w:rFonts w:hint="eastAsia"/>
-          <w:sz w:val="24"/>
-        </w:rPr>
-        <w:t>j</w:t>
-      </w:r>
-      <w:r>
-        <w:rPr>
-          <w:rFonts w:hint="eastAsia"/>
-          <w:sz w:val="24"/>
-        </w:rPr>
-        <w:t>揭示了这些虚假账户在</w:t>
-      </w:r>
-      <w:r>
-        <w:rPr>
-          <w:rFonts w:hint="eastAsia"/>
-          <w:sz w:val="24"/>
-        </w:rPr>
-        <w:t>社交</w:t>
-      </w:r>
-      <w:r>
-        <w:rPr>
-          <w:rFonts w:hint="eastAsia"/>
-          <w:sz w:val="24"/>
-        </w:rPr>
-        <w:t>网络中</w:t>
-      </w:r>
-      <w:r>
-        <w:rPr>
-          <w:rFonts w:hint="eastAsia"/>
-          <w:sz w:val="24"/>
-        </w:rPr>
-        <w:t>的</w:t>
-      </w:r>
-      <w:r>
-        <w:rPr>
-          <w:rFonts w:hint="eastAsia"/>
-          <w:sz w:val="24"/>
-        </w:rPr>
-        <w:t>协作</w:t>
-      </w:r>
-      <w:r>
-        <w:rPr>
-          <w:rFonts w:hint="eastAsia"/>
-          <w:sz w:val="24"/>
-        </w:rPr>
-        <w:t>模式</w:t>
-      </w:r>
-      <w:r>
-        <w:rPr>
-          <w:rFonts w:hint="eastAsia"/>
-          <w:sz w:val="24"/>
-        </w:rPr>
-        <w:t>。</w:t>
-      </w:r>
-    </w:p>
-    <w:p>
-      <w:pPr>
-        <w:spacing w:line="400" w:lineRule="atLeast"/>
-        <w:ind w:firstLineChars="200" w:firstLine="480"/>
-        <w:rPr>
-          <w:rFonts w:hint="eastAsia"/>
-          <w:sz w:val="24"/>
-        </w:rPr>
-        <w:sectPr>
-          <w:headerReference w:type="even" r:id="rId18"/>
-          <w:footerReference w:type="even" r:id="rId19"/>
-          <w:footnotePr>
-            <w:numFmt w:val="decimalEnclosedCircleChinese"/>
-            <w:numRestart w:val="eachPage"/>
-          </w:footnotePr>
-          <w:pgSz w:w="11906" w:h="16838" w:code="9"/>
-          <w:pgMar w:top="1418" w:right="1418" w:bottom="1418" w:left="1418" w:header="851" w:footer="992" w:gutter="0"/>
-          <w:pgNumType w:fmt="upperRoman" w:start="1"/>
-          <w:cols w:space="720"/>
-          <w:docGrid w:linePitch="326" w:charSpace="-205"/>
-        </w:sectPr>
-      </w:pPr>
-      <w:r>
-        <w:rPr>
-          <w:rFonts w:hint="eastAsia"/>
-          <w:sz w:val="24"/>
-        </w:rPr>
-        <w:t>NBC</w:t>
-      </w:r>
-      <w:r>
-        <w:rPr>
-          <w:rFonts w:hint="eastAsia"/>
-          <w:sz w:val="24"/>
-        </w:rPr>
-        <w:t>用</w:t>
-      </w:r>
-      <w:r>
-        <w:rPr>
-          <w:rFonts w:hint="eastAsia"/>
-          <w:sz w:val="24"/>
-        </w:rPr>
-        <w:t>Neo</w:t>
-      </w:r>
-      <w:r>
-        <w:rPr>
-          <w:sz w:val="24"/>
-        </w:rPr>
-        <w:t>4</w:t>
-      </w:r>
-      <w:r>
-        <w:rPr>
-          <w:rFonts w:hint="eastAsia"/>
-          <w:sz w:val="24"/>
-        </w:rPr>
-        <w:t>j</w:t>
-      </w:r>
-      <w:r>
-        <w:rPr>
-          <w:rFonts w:hint="eastAsia"/>
-          <w:sz w:val="24"/>
-        </w:rPr>
-        <w:t>构建了一个包含</w:t>
-      </w:r>
-      <w:r>
-        <w:rPr>
-          <w:rFonts w:hint="eastAsia"/>
-          <w:sz w:val="24"/>
-        </w:rPr>
-        <w:t>2</w:t>
-      </w:r>
-      <w:r>
-        <w:rPr>
-          <w:sz w:val="24"/>
-        </w:rPr>
-        <w:t>0</w:t>
-      </w:r>
-      <w:r>
-        <w:rPr>
-          <w:rFonts w:hint="eastAsia"/>
-          <w:sz w:val="24"/>
-        </w:rPr>
-        <w:t>万推特的数据集</w:t>
-      </w:r>
-      <w:r>
-        <w:rPr>
-          <w:rFonts w:hint="eastAsia"/>
-          <w:sz w:val="24"/>
-        </w:rPr>
-        <w:t>，通过使用</w:t>
-      </w:r>
-      <w:r>
-        <w:rPr>
-          <w:rFonts w:hint="eastAsia"/>
-          <w:sz w:val="24"/>
-        </w:rPr>
-        <w:t>Neo4j</w:t>
-      </w:r>
-      <w:r>
-        <w:rPr>
-          <w:rFonts w:hint="eastAsia"/>
-          <w:sz w:val="24"/>
-        </w:rPr>
-        <w:t>分析，他们揭示了俄罗斯如何模仿美国人，进而影响正常人，并且吸引大量</w:t>
-      </w:r>
-      <w:r>
-        <w:rPr>
-          <w:rFonts w:hint="eastAsia"/>
-          <w:sz w:val="24"/>
-        </w:rPr>
-        <w:t>粉丝</w:t>
-      </w:r>
-      <w:r>
-        <w:rPr>
-          <w:rFonts w:hint="eastAsia"/>
-          <w:sz w:val="24"/>
-        </w:rPr>
-        <w:t>，最终影响美国政治。</w:t>
-      </w:r>
-      <w:r>
-        <w:rPr>
-          <w:rFonts w:hint="eastAsia"/>
-          <w:sz w:val="24"/>
-        </w:rPr>
-        <w:t>这个项目的意义在于，</w:t>
-      </w:r>
-      <w:r>
-        <w:rPr>
-          <w:rFonts w:hint="eastAsia"/>
-          <w:sz w:val="24"/>
-        </w:rPr>
-        <w:t>通过用</w:t>
-      </w:r>
-      <w:r>
-        <w:rPr>
-          <w:rFonts w:hint="eastAsia"/>
-          <w:sz w:val="24"/>
-        </w:rPr>
-        <w:t>Neo</w:t>
-      </w:r>
-      <w:r>
-        <w:rPr>
-          <w:sz w:val="24"/>
-        </w:rPr>
-        <w:t>4</w:t>
-      </w:r>
-      <w:r>
-        <w:rPr>
-          <w:rFonts w:hint="eastAsia"/>
-          <w:sz w:val="24"/>
-        </w:rPr>
-        <w:t>j</w:t>
-      </w:r>
-      <w:r>
-        <w:rPr>
-          <w:rFonts w:hint="eastAsia"/>
-          <w:sz w:val="24"/>
-        </w:rPr>
-        <w:t>构建“关系引擎”，政府或者社交平台就能在</w:t>
-      </w:r>
-      <w:r>
-        <w:rPr>
-          <w:rFonts w:hint="eastAsia"/>
-          <w:sz w:val="24"/>
-        </w:rPr>
-        <w:t>恶意</w:t>
-      </w:r>
-      <w:r>
-        <w:rPr>
-          <w:rFonts w:hint="eastAsia"/>
-          <w:sz w:val="24"/>
-        </w:rPr>
-        <w:t>的水军</w:t>
-      </w:r>
-      <w:r>
-        <w:rPr>
-          <w:rFonts w:hint="eastAsia"/>
-          <w:sz w:val="24"/>
-        </w:rPr>
-        <w:t>影响舆情</w:t>
-      </w:r>
-      <w:r>
-        <w:rPr>
-          <w:rFonts w:hint="eastAsia"/>
-          <w:sz w:val="24"/>
-        </w:rPr>
-        <w:t>之前</w:t>
-      </w:r>
-      <w:r>
-        <w:rPr>
-          <w:rFonts w:hint="eastAsia"/>
-          <w:sz w:val="24"/>
-        </w:rPr>
-        <w:t>，</w:t>
-      </w:r>
-      <w:r>
-        <w:rPr>
-          <w:rFonts w:hint="eastAsia"/>
-          <w:sz w:val="24"/>
-        </w:rPr>
-        <w:t>采取行动维护社交秩序。</w:t>
-      </w:r>
-    </w:p>
-    <w:p>
-      <w:pPr>
-        <w:spacing w:line="400" w:lineRule="atLeast"/>
-        <w:jc w:val="left"/>
-        <w:rPr>
-          <w:rFonts w:hint="eastAsia"/>
-          <w:sz w:val="24"/>
-        </w:rPr>
-      </w:pPr>
-    </w:p>
-    <w:p>
-      <w:pPr>
-        <w:pStyle w:val="1"/>
-        <w:spacing w:before="240" w:after="240"/>
-      </w:pPr>
-      <w:bookmarkStart w:id="7" w:name="_Toc55292599"/>
-      <w:r>
-        <w:t>3</w:t>
-      </w:r>
-      <w:r>
-        <w:t xml:space="preserve"> </w:t>
-      </w:r>
-      <w:r>
-        <w:rPr>
-          <w:rFonts w:hint="eastAsia"/>
-        </w:rPr>
-        <w:t>研究计划</w:t>
       </w:r>
       <w:bookmarkEnd w:id="7"/>
     </w:p>
     <w:p>
       <w:pPr>
-        <w:pStyle w:val="2"/>
-        <w:spacing w:before="120" w:after="120"/>
-        <w:rPr>
-          <w:rFonts w:hint="eastAsia"/>
-        </w:rPr>
-      </w:pPr>
-      <w:bookmarkStart w:id="8" w:name="_Toc55292600"/>
-      <w:r>
-        <w:t>3</w:t>
-      </w:r>
-      <w:r>
-        <w:rPr>
-          <w:rFonts w:hint="eastAsia"/>
-        </w:rPr>
-        <w:t>.</w:t>
-      </w:r>
-      <w:r>
-        <w:t>1</w:t>
-      </w:r>
-      <w:r>
-        <w:rPr>
-          <w:rFonts w:hint="eastAsia"/>
-        </w:rPr>
-        <w:t xml:space="preserve"> </w:t>
-      </w:r>
-      <w:r>
-        <w:rPr>
-          <w:rFonts w:hint="eastAsia"/>
-        </w:rPr>
-        <w:t>研究目标</w:t>
-      </w:r>
-      <w:bookmarkEnd w:id="8"/>
-      <w:r>
-        <w:rPr>
-          <w:rFonts w:hint="eastAsia"/>
-        </w:rPr>
-        <w:t>及功能模块</w:t>
-      </w:r>
-    </w:p>
-    <w:p>
-      <w:pPr>
-        <w:spacing w:line="400" w:lineRule="atLeast"/>
+        <w:ind w:left="360" w:hanging="360"/>
         <w:jc w:val="left"/>
         <w:rPr>
           <w:rFonts w:eastAsia="黑体"/>
           <w:sz w:val="24"/>
           <w:szCs w:val="30"/>
         </w:rPr>
-      </w:pPr>
-      <w:r>
-        <w:rPr>
-          <w:rFonts w:eastAsia="黑体"/>
-          <w:sz w:val="24"/>
-          <w:szCs w:val="30"/>
-        </w:rPr>
-        <w:t>3</w:t>
-      </w:r>
-      <w:r>
-        <w:rPr>
-          <w:rFonts w:eastAsia="黑体" w:hint="eastAsia"/>
-          <w:sz w:val="24"/>
-          <w:szCs w:val="30"/>
-        </w:rPr>
-        <w:t>.</w:t>
-      </w:r>
-      <w:r>
-        <w:rPr>
-          <w:rFonts w:eastAsia="黑体"/>
-          <w:sz w:val="24"/>
-          <w:szCs w:val="30"/>
-        </w:rPr>
-        <w:t>1</w:t>
-      </w:r>
-      <w:r>
-        <w:rPr>
-          <w:rFonts w:eastAsia="黑体" w:hint="eastAsia"/>
-          <w:sz w:val="24"/>
-          <w:szCs w:val="30"/>
-        </w:rPr>
-        <w:t>.</w:t>
-      </w:r>
-      <w:r>
-        <w:rPr>
-          <w:rFonts w:eastAsia="黑体"/>
-          <w:sz w:val="24"/>
-          <w:szCs w:val="30"/>
-        </w:rPr>
-        <w:t>1</w:t>
-      </w:r>
-      <w:r>
-        <w:rPr>
-          <w:rFonts w:eastAsia="黑体" w:hint="eastAsia"/>
-          <w:sz w:val="24"/>
-          <w:szCs w:val="30"/>
-        </w:rPr>
-        <w:t xml:space="preserve"> </w:t>
-      </w:r>
-      <w:r>
-        <w:rPr>
-          <w:rFonts w:eastAsia="黑体"/>
-          <w:sz w:val="24"/>
-          <w:szCs w:val="30"/>
-        </w:rPr>
-        <w:t xml:space="preserve"> </w:t>
-      </w:r>
-      <w:r>
-        <w:rPr>
-          <w:rFonts w:eastAsia="黑体" w:hint="eastAsia"/>
-          <w:sz w:val="24"/>
-          <w:szCs w:val="30"/>
-        </w:rPr>
-        <w:t>目标</w:t>
-      </w:r>
-    </w:p>
-    <w:p>
-      <w:pPr>
-        <w:spacing w:line="400" w:lineRule="atLeast"/>
-        <w:ind w:firstLineChars="200" w:firstLine="480"/>
-        <w:rPr>
-          <w:rFonts w:hint="eastAsia"/>
-          <w:sz w:val="24"/>
-        </w:rPr>
-      </w:pPr>
-      <w:r>
-        <w:rPr>
-          <w:rFonts w:hint="eastAsia"/>
-          <w:sz w:val="24"/>
-        </w:rPr>
-        <w:t>基于</w:t>
-      </w:r>
-      <w:r>
-        <w:rPr>
-          <w:rFonts w:hint="eastAsia"/>
-          <w:sz w:val="24"/>
-        </w:rPr>
-        <w:t>Neo</w:t>
-      </w:r>
-      <w:r>
-        <w:rPr>
-          <w:sz w:val="24"/>
-        </w:rPr>
-        <w:t>4</w:t>
-      </w:r>
-      <w:r>
-        <w:rPr>
-          <w:rFonts w:hint="eastAsia"/>
-          <w:sz w:val="24"/>
-        </w:rPr>
-        <w:t>j</w:t>
-      </w:r>
-      <w:r>
-        <w:rPr>
-          <w:rFonts w:hint="eastAsia"/>
-          <w:sz w:val="24"/>
-        </w:rPr>
-        <w:t>构建一个图数据处理系统</w:t>
-      </w:r>
-      <w:r>
-        <w:rPr>
-          <w:rFonts w:hint="eastAsia"/>
-          <w:sz w:val="24"/>
-        </w:rPr>
-        <w:t>，包括图数据导入、存储、增删改查，以及扩展</w:t>
-      </w:r>
-      <w:r>
-        <w:rPr>
-          <w:rFonts w:hint="eastAsia"/>
-          <w:sz w:val="24"/>
-        </w:rPr>
-        <w:t>Neo4j</w:t>
-      </w:r>
-      <w:r>
-        <w:rPr>
-          <w:rFonts w:hint="eastAsia"/>
-          <w:sz w:val="24"/>
-        </w:rPr>
-        <w:t>的算法（如：社区发现）。</w:t>
-      </w:r>
-    </w:p>
-    <w:p>
-      <w:pPr>
-        <w:spacing w:line="400" w:lineRule="atLeast"/>
-        <w:jc w:val="left"/>
-        <w:rPr>
-          <w:rFonts w:eastAsia="黑体" w:hint="eastAsia"/>
-          <w:sz w:val="24"/>
-          <w:szCs w:val="30"/>
-        </w:rPr>
-      </w:pPr>
-      <w:r>
-        <w:rPr>
-          <w:rFonts w:eastAsia="黑体"/>
-          <w:sz w:val="24"/>
-          <w:szCs w:val="30"/>
-        </w:rPr>
-        <w:t>3</w:t>
-      </w:r>
-      <w:r>
-        <w:rPr>
-          <w:rFonts w:eastAsia="黑体" w:hint="eastAsia"/>
-          <w:sz w:val="24"/>
-          <w:szCs w:val="30"/>
-        </w:rPr>
-        <w:t>.</w:t>
-      </w:r>
-      <w:r>
-        <w:rPr>
-          <w:rFonts w:eastAsia="黑体"/>
-          <w:sz w:val="24"/>
-          <w:szCs w:val="30"/>
-        </w:rPr>
-        <w:t>1</w:t>
-      </w:r>
-      <w:r>
-        <w:rPr>
-          <w:rFonts w:eastAsia="黑体" w:hint="eastAsia"/>
-          <w:sz w:val="24"/>
-          <w:szCs w:val="30"/>
-        </w:rPr>
-        <w:t>.</w:t>
-      </w:r>
-      <w:r>
-        <w:rPr>
-          <w:rFonts w:eastAsia="黑体"/>
-          <w:sz w:val="24"/>
-          <w:szCs w:val="30"/>
-        </w:rPr>
-        <w:t>2</w:t>
-      </w:r>
-      <w:r>
-        <w:rPr>
-          <w:rFonts w:eastAsia="黑体" w:hint="eastAsia"/>
-          <w:sz w:val="24"/>
-          <w:szCs w:val="30"/>
-        </w:rPr>
-        <w:t xml:space="preserve"> </w:t>
-      </w:r>
-      <w:r>
-        <w:rPr>
-          <w:rFonts w:eastAsia="黑体"/>
-          <w:sz w:val="24"/>
-          <w:szCs w:val="30"/>
-        </w:rPr>
-        <w:t xml:space="preserve"> </w:t>
-      </w:r>
-      <w:r>
-        <w:rPr>
-          <w:rFonts w:eastAsia="黑体" w:hint="eastAsia"/>
-          <w:sz w:val="24"/>
-          <w:szCs w:val="30"/>
-        </w:rPr>
-        <w:t>功能模块</w:t>
-      </w:r>
-    </w:p>
-    <w:p>
-      <w:pPr>
-        <w:spacing w:line="400" w:lineRule="atLeast"/>
-        <w:ind w:firstLineChars="200" w:firstLine="480"/>
-        <w:rPr>
-          <w:sz w:val="24"/>
-        </w:rPr>
-      </w:pPr>
-      <w:r>
-        <w:rPr>
-          <w:rFonts w:hint="eastAsia"/>
-          <w:sz w:val="24"/>
-        </w:rPr>
-        <w:t>数据建模：基于原始数据的网络关系确定实体（</w:t>
-      </w:r>
-      <w:r>
-        <w:rPr>
-          <w:rFonts w:hint="eastAsia"/>
-          <w:sz w:val="24"/>
-        </w:rPr>
-        <w:t>节点</w:t>
-      </w:r>
-      <w:r>
-        <w:rPr>
-          <w:rFonts w:hint="eastAsia"/>
-          <w:sz w:val="24"/>
-        </w:rPr>
-        <w:t>）和关系（边），以及实体和边的属性。然后根据确定的实体和关系构建对象与图的映射模型，作为对</w:t>
-      </w:r>
-      <w:r>
-        <w:rPr>
-          <w:rFonts w:hint="eastAsia"/>
-          <w:sz w:val="24"/>
-        </w:rPr>
-        <w:t>Neo4j</w:t>
-      </w:r>
-      <w:r>
-        <w:rPr>
-          <w:rFonts w:hint="eastAsia"/>
-          <w:sz w:val="24"/>
-        </w:rPr>
-        <w:t>中图数据操作的基础。</w:t>
-      </w:r>
-      <w:r>
-        <w:rPr>
-          <w:rFonts w:hint="eastAsia"/>
-          <w:sz w:val="24"/>
-        </w:rPr>
-        <w:t>同样的数据可以有多种建模方式，不同的建模方式对应不同的对象与图的映射，并且直接关系具体的代码实现。好的模型可以大大提高数据处理效率，所以数据建模模块是最基础也是极重要的一步。</w:t>
-      </w:r>
-    </w:p>
-    <w:p>
-      <w:pPr>
-        <w:spacing w:line="400" w:lineRule="atLeast"/>
-        <w:ind w:firstLineChars="200" w:firstLine="480"/>
-        <w:rPr>
-          <w:rFonts w:hint="eastAsia"/>
-          <w:sz w:val="24"/>
-        </w:rPr>
-      </w:pPr>
-      <w:r>
-        <w:rPr>
-          <w:rFonts w:hint="eastAsia"/>
-          <w:sz w:val="24"/>
-        </w:rPr>
-        <w:t>数据预处理：按预先建立的图的模型，处理原始数据；去除不合规范的记录，并且把原始数据改造成</w:t>
-      </w:r>
-      <w:r>
-        <w:rPr>
-          <w:rFonts w:hint="eastAsia"/>
-          <w:sz w:val="24"/>
-        </w:rPr>
-        <w:t>Neo4j</w:t>
-      </w:r>
-      <w:r>
-        <w:rPr>
-          <w:rFonts w:hint="eastAsia"/>
-          <w:sz w:val="24"/>
-        </w:rPr>
-        <w:t>可以直接识别的格式。</w:t>
-      </w:r>
-    </w:p>
-    <w:p>
-      <w:pPr>
-        <w:spacing w:line="400" w:lineRule="atLeast"/>
-        <w:ind w:firstLineChars="200" w:firstLine="480"/>
-        <w:rPr>
-          <w:rFonts w:hint="eastAsia"/>
-          <w:sz w:val="24"/>
-        </w:rPr>
-      </w:pPr>
-      <w:r>
-        <w:rPr>
-          <w:rFonts w:hint="eastAsia"/>
-          <w:sz w:val="24"/>
-        </w:rPr>
-        <w:t>模型实现：使用编程语言实现先前建立的数据模型。具体来说是建立对象和节点、边的映射关系。不同的节点类型与边的类型分别映射为不同的对象，对象的中包含节点或边的属性映射。</w:t>
-      </w:r>
-    </w:p>
-    <w:p>
-      <w:pPr>
-        <w:spacing w:line="400" w:lineRule="atLeast"/>
-        <w:ind w:firstLineChars="200" w:firstLine="480"/>
-        <w:rPr>
-          <w:rFonts w:hint="eastAsia"/>
-          <w:sz w:val="24"/>
-        </w:rPr>
-      </w:pPr>
-      <w:r>
-        <w:rPr>
-          <w:rFonts w:hint="eastAsia"/>
-          <w:sz w:val="24"/>
-        </w:rPr>
-        <w:t>系统</w:t>
-      </w:r>
-      <w:r>
-        <w:rPr>
-          <w:sz w:val="24"/>
-        </w:rPr>
-        <w:t>REST</w:t>
-      </w:r>
-      <w:r>
-        <w:rPr>
-          <w:rFonts w:hint="eastAsia"/>
-          <w:sz w:val="24"/>
-        </w:rPr>
-        <w:t>ful</w:t>
-      </w:r>
-      <w:r>
-        <w:rPr>
-          <w:sz w:val="24"/>
-        </w:rPr>
-        <w:t xml:space="preserve"> </w:t>
-      </w:r>
-      <w:r>
-        <w:rPr>
-          <w:rFonts w:hint="eastAsia"/>
-          <w:sz w:val="24"/>
-        </w:rPr>
-        <w:t>API</w:t>
-      </w:r>
-      <w:r>
-        <w:rPr>
-          <w:rFonts w:hint="eastAsia"/>
-          <w:sz w:val="24"/>
-        </w:rPr>
-        <w:t>接口：</w:t>
-      </w:r>
-      <w:r>
-        <w:rPr>
-          <w:sz w:val="24"/>
-        </w:rPr>
-        <w:t>REST</w:t>
-      </w:r>
-      <w:r>
-        <w:rPr>
-          <w:rFonts w:hint="eastAsia"/>
-          <w:sz w:val="24"/>
-        </w:rPr>
-        <w:t>ful</w:t>
-      </w:r>
-      <w:r>
-        <w:rPr>
-          <w:sz w:val="24"/>
-        </w:rPr>
-        <w:t xml:space="preserve"> API</w:t>
-      </w:r>
-      <w:r>
-        <w:rPr>
-          <w:sz w:val="24"/>
-        </w:rPr>
-        <w:t>是目前</w:t>
-      </w:r>
-      <w:r>
-        <w:rPr>
-          <w:rFonts w:hint="eastAsia"/>
-          <w:sz w:val="24"/>
-        </w:rPr>
-        <w:t>最</w:t>
-      </w:r>
-      <w:r>
-        <w:rPr>
-          <w:sz w:val="24"/>
-        </w:rPr>
-        <w:t>成熟的一套互联网应用程序的</w:t>
-      </w:r>
-      <w:r>
-        <w:rPr>
-          <w:sz w:val="24"/>
-        </w:rPr>
-        <w:t>API</w:t>
-      </w:r>
-      <w:r>
-        <w:rPr>
-          <w:sz w:val="24"/>
-        </w:rPr>
-        <w:t>设计理论。</w:t>
-      </w:r>
-      <w:r>
-        <w:rPr>
-          <w:sz w:val="24"/>
-        </w:rPr>
-        <w:t>REST</w:t>
-      </w:r>
-      <w:r>
-        <w:rPr>
-          <w:sz w:val="24"/>
-        </w:rPr>
-        <w:t>（</w:t>
-      </w:r>
-      <w:r>
-        <w:rPr>
-          <w:sz w:val="24"/>
-        </w:rPr>
-        <w:t>Representational State Transfer</w:t>
-      </w:r>
-      <w:r>
-        <w:rPr>
-          <w:sz w:val="24"/>
-        </w:rPr>
-        <w:t>）表述性状态转换，</w:t>
-      </w:r>
-      <w:r>
-        <w:rPr>
-          <w:sz w:val="24"/>
-        </w:rPr>
-        <w:t>REST</w:t>
-      </w:r>
-      <w:r>
-        <w:rPr>
-          <w:sz w:val="24"/>
-        </w:rPr>
-        <w:t>指的是一组架构约束条件和原则。</w:t>
-      </w:r>
-      <w:r>
-        <w:rPr>
-          <w:sz w:val="24"/>
-        </w:rPr>
-        <w:t xml:space="preserve"> </w:t>
-      </w:r>
-      <w:r>
-        <w:rPr>
-          <w:sz w:val="24"/>
-        </w:rPr>
-        <w:t>如果一个架构符合</w:t>
-      </w:r>
-      <w:r>
-        <w:rPr>
-          <w:sz w:val="24"/>
-        </w:rPr>
-        <w:t>REST</w:t>
-      </w:r>
-      <w:r>
-        <w:rPr>
-          <w:sz w:val="24"/>
-        </w:rPr>
-        <w:t>的约束条件和原则，我们就称它为</w:t>
-      </w:r>
-      <w:r>
-        <w:rPr>
-          <w:sz w:val="24"/>
-        </w:rPr>
-        <w:t>REST</w:t>
-      </w:r>
-      <w:r>
-        <w:rPr>
-          <w:sz w:val="24"/>
-        </w:rPr>
-        <w:t>ful</w:t>
-      </w:r>
-      <w:r>
-        <w:rPr>
-          <w:sz w:val="24"/>
-        </w:rPr>
-        <w:t>架构。</w:t>
-      </w:r>
-      <w:r>
-        <w:rPr>
-          <w:rFonts w:hint="eastAsia"/>
-          <w:sz w:val="24"/>
-        </w:rPr>
-        <w:t>此模块</w:t>
-      </w:r>
-      <w:r>
-        <w:rPr>
-          <w:rFonts w:hint="eastAsia"/>
-          <w:sz w:val="24"/>
-        </w:rPr>
-        <w:t>基于</w:t>
-      </w:r>
-      <w:r>
-        <w:rPr>
-          <w:rFonts w:hint="eastAsia"/>
-          <w:sz w:val="24"/>
-        </w:rPr>
-        <w:t>restful</w:t>
-      </w:r>
-      <w:r>
-        <w:rPr>
-          <w:rFonts w:hint="eastAsia"/>
-          <w:sz w:val="24"/>
-        </w:rPr>
-        <w:t>协议开发服务接口，为前端提供统一的服务调用以及交互方式；不同的接口提供不同的数据处理服务，程序和数据库的交互对客户端透明</w:t>
-      </w:r>
-      <w:r>
-        <w:rPr>
-          <w:rFonts w:hint="eastAsia"/>
-          <w:sz w:val="24"/>
-        </w:rPr>
-        <w:t>，客户端只需要对接口发起网络请求就可以实现对数据库中的数据进行不同的操作，并获取操作结果。</w:t>
-      </w:r>
-    </w:p>
-    <w:p>
-      <w:pPr>
-        <w:spacing w:line="400" w:lineRule="atLeast"/>
-        <w:rPr>
-          <w:rFonts w:hint="eastAsia"/>
-          <w:sz w:val="24"/>
-        </w:rPr>
-      </w:pPr>
-      <w:r>
-        <w:rPr>
-          <w:sz w:val="24"/>
-        </w:rPr>
-        <w:tab/>
-      </w:r>
-      <w:r>
-        <w:rPr>
-          <w:rFonts w:hint="eastAsia"/>
-          <w:sz w:val="24"/>
-        </w:rPr>
-        <w:t>算法扩展</w:t>
-      </w:r>
-      <w:r>
-        <w:rPr>
-          <w:rFonts w:hint="eastAsia"/>
-          <w:sz w:val="24"/>
-        </w:rPr>
-        <w:t>(</w:t>
-      </w:r>
-      <w:r>
-        <w:rPr>
-          <w:rFonts w:hint="eastAsia"/>
-          <w:sz w:val="24"/>
-        </w:rPr>
-        <w:t>优化</w:t>
-      </w:r>
-      <w:r>
-        <w:rPr>
-          <w:sz w:val="24"/>
-        </w:rPr>
-        <w:t>)</w:t>
-      </w:r>
-      <w:r>
-        <w:rPr>
-          <w:rFonts w:hint="eastAsia"/>
-          <w:sz w:val="24"/>
-        </w:rPr>
-        <w:t>：使用实验室的图相关的算法（如：社区发现）扩展</w:t>
-      </w:r>
-      <w:r>
-        <w:rPr>
-          <w:rFonts w:hint="eastAsia"/>
-          <w:sz w:val="24"/>
-        </w:rPr>
-        <w:t>Neo</w:t>
-      </w:r>
-      <w:r>
-        <w:rPr>
-          <w:sz w:val="24"/>
-        </w:rPr>
-        <w:t>4</w:t>
-      </w:r>
-      <w:r>
-        <w:rPr>
-          <w:rFonts w:hint="eastAsia"/>
-          <w:sz w:val="24"/>
-        </w:rPr>
-        <w:t>j</w:t>
-      </w:r>
-      <w:r>
-        <w:rPr>
-          <w:rFonts w:hint="eastAsia"/>
-          <w:sz w:val="24"/>
-        </w:rPr>
-        <w:t>算法库，并整合</w:t>
-      </w:r>
-      <w:r>
-        <w:rPr>
-          <w:rFonts w:hint="eastAsia"/>
-          <w:sz w:val="24"/>
-        </w:rPr>
-        <w:t>API</w:t>
-      </w:r>
-      <w:r>
-        <w:rPr>
-          <w:rFonts w:hint="eastAsia"/>
-          <w:sz w:val="24"/>
-        </w:rPr>
-        <w:t>接口与扩展算法对外提供服务；实现使用扩展算法高效处理图数据。</w:t>
-      </w:r>
-    </w:p>
-    <w:p>
-      <w:pPr>
-        <w:pStyle w:val="2"/>
-        <w:spacing w:before="120" w:after="120"/>
-      </w:pPr>
-      <w:bookmarkStart w:id="9" w:name="_Toc55292601"/>
-      <w:r>
-        <w:t>3</w:t>
-      </w:r>
-      <w:r>
-        <w:rPr>
-          <w:rFonts w:hint="eastAsia"/>
-        </w:rPr>
-        <w:t>.</w:t>
-      </w:r>
-      <w:r>
-        <w:t>2</w:t>
-      </w:r>
-      <w:r>
-        <w:rPr>
-          <w:rFonts w:hint="eastAsia"/>
-        </w:rPr>
-        <w:t xml:space="preserve"> </w:t>
-      </w:r>
-      <w:r>
-        <w:rPr>
-          <w:rFonts w:hint="eastAsia"/>
-        </w:rPr>
-        <w:t>拟突破的难题</w:t>
-      </w:r>
-      <w:bookmarkEnd w:id="9"/>
-    </w:p>
-    <w:p>
-      <w:pPr>
-        <w:spacing w:line="400" w:lineRule="atLeast"/>
-        <w:ind w:firstLineChars="200" w:firstLine="480"/>
-        <w:rPr>
-          <w:sz w:val="24"/>
-        </w:rPr>
-      </w:pPr>
-      <w:r>
-        <w:rPr>
-          <w:rFonts w:hint="eastAsia"/>
-          <w:sz w:val="24"/>
-        </w:rPr>
-        <w:t>由于</w:t>
-      </w:r>
-      <w:r>
-        <w:rPr>
-          <w:rFonts w:hint="eastAsia"/>
-          <w:sz w:val="24"/>
-        </w:rPr>
-        <w:t>原始</w:t>
-      </w:r>
-      <w:r>
-        <w:rPr>
-          <w:rFonts w:hint="eastAsia"/>
-          <w:sz w:val="24"/>
-        </w:rPr>
-        <w:t>图数据格式的不同，首先要解决的问题是数据的预处理，</w:t>
-      </w:r>
-      <w:r>
-        <w:rPr>
-          <w:rFonts w:hint="eastAsia"/>
-          <w:sz w:val="24"/>
-        </w:rPr>
-        <w:t>以规范数据格式，方便数据导入</w:t>
-      </w:r>
-      <w:r>
-        <w:rPr>
-          <w:rFonts w:hint="eastAsia"/>
-          <w:sz w:val="24"/>
-        </w:rPr>
-        <w:t>。对于大量数据的预处理是一个可以预见的问题。当前数据清洗的工具，比如</w:t>
-      </w:r>
-      <w:proofErr w:type="spellStart"/>
-      <w:r>
-        <w:rPr>
-          <w:rFonts w:hint="eastAsia"/>
-          <w:sz w:val="24"/>
-        </w:rPr>
-        <w:t>hadoop</w:t>
-      </w:r>
-      <w:proofErr w:type="spellEnd"/>
-      <w:r>
-        <w:rPr>
-          <w:rFonts w:hint="eastAsia"/>
-          <w:sz w:val="24"/>
-        </w:rPr>
-        <w:t>、</w:t>
-      </w:r>
-      <w:proofErr w:type="spellStart"/>
-      <w:r>
-        <w:rPr>
-          <w:rFonts w:hint="eastAsia"/>
-          <w:sz w:val="24"/>
-        </w:rPr>
-        <w:t>sql</w:t>
-      </w:r>
-      <w:proofErr w:type="spellEnd"/>
-      <w:r>
-        <w:rPr>
-          <w:rFonts w:hint="eastAsia"/>
-          <w:sz w:val="24"/>
-        </w:rPr>
-        <w:t>、</w:t>
-      </w:r>
-      <w:r>
-        <w:rPr>
-          <w:rFonts w:hint="eastAsia"/>
-          <w:sz w:val="24"/>
-        </w:rPr>
-        <w:t>python</w:t>
-      </w:r>
-      <w:r>
-        <w:rPr>
-          <w:rFonts w:hint="eastAsia"/>
-          <w:sz w:val="24"/>
-        </w:rPr>
-        <w:t>等，均有各自的使用场景，需要找到一个简单可行的方案进行数据预处理</w:t>
-      </w:r>
-      <w:r>
-        <w:rPr>
-          <w:rFonts w:hint="eastAsia"/>
-          <w:sz w:val="24"/>
-        </w:rPr>
-        <w:t>，这</w:t>
-      </w:r>
-      <w:r>
-        <w:rPr>
-          <w:rFonts w:hint="eastAsia"/>
-          <w:sz w:val="24"/>
-        </w:rPr>
-        <w:t>是一个待解决的问题。</w:t>
-      </w:r>
-    </w:p>
-    <w:p>
-      <w:pPr>
-        <w:spacing w:line="400" w:lineRule="atLeast"/>
-        <w:ind w:firstLineChars="200" w:firstLine="480"/>
-        <w:rPr>
-          <w:sz w:val="24"/>
-        </w:rPr>
-      </w:pPr>
-      <w:r>
-        <w:rPr>
-          <w:rFonts w:hint="eastAsia"/>
-          <w:sz w:val="24"/>
-        </w:rPr>
-        <w:t>另一方面，由于图数据建模的灵活性，如何找到一个恰当的数据模型来描述数据集，</w:t>
-      </w:r>
-      <w:r>
-        <w:rPr>
-          <w:rFonts w:hint="eastAsia"/>
-          <w:sz w:val="24"/>
-        </w:rPr>
-        <w:lastRenderedPageBreak/>
-        <w:t>并不是一件容易的事情。往往同一个数据集使用不同的建模方式，带来的效率完全不同。模型的建立不仅要考虑是否符合业务需求，还要考虑</w:t>
-      </w:r>
-      <w:r>
-        <w:rPr>
-          <w:rFonts w:hint="eastAsia"/>
-          <w:sz w:val="24"/>
-        </w:rPr>
-        <w:t>后续开发的难度。理性的情况是找到一个统一的模型，以满足不同的场景，这个问题还需要进一步的探索。</w:t>
-      </w:r>
-    </w:p>
-    <w:p>
-      <w:pPr>
-        <w:spacing w:line="400" w:lineRule="atLeast"/>
-        <w:ind w:firstLineChars="200" w:firstLine="480"/>
-        <w:rPr>
-          <w:rFonts w:hint="eastAsia"/>
-          <w:sz w:val="24"/>
-        </w:rPr>
-      </w:pPr>
-    </w:p>
-    <w:p>
-      <w:pPr>
-        <w:pStyle w:val="2"/>
-        <w:spacing w:before="120" w:after="120"/>
-      </w:pPr>
-      <w:bookmarkStart w:id="10" w:name="_Toc55292602"/>
-      <w:bookmarkStart w:id="11" w:name="_Hlk55291115"/>
-      <w:bookmarkStart w:id="12" w:name="_GoBack"/>
-      <w:bookmarkEnd w:id="12"/>
-      <w:r>
-        <w:t>3</w:t>
-      </w:r>
-      <w:r>
-        <w:rPr>
-          <w:rFonts w:hint="eastAsia"/>
-        </w:rPr>
-        <w:t>.</w:t>
-      </w:r>
-      <w:r>
-        <w:t>3</w:t>
-      </w:r>
-      <w:r>
-        <w:rPr>
-          <w:rFonts w:hint="eastAsia"/>
-        </w:rPr>
-        <w:t xml:space="preserve"> </w:t>
-      </w:r>
-      <w:r>
-        <w:rPr>
-          <w:rFonts w:hint="eastAsia"/>
-        </w:rPr>
-        <w:t>实验方案或写作计划</w:t>
-      </w:r>
-      <w:bookmarkEnd w:id="10"/>
-    </w:p>
-    <w:bookmarkEnd w:id="11"/>
-    <w:p>
-      <w:pPr>
-        <w:jc w:val="left"/>
-        <w:rPr>
-          <w:lang w:eastAsia="zh-Hans"/>
-        </w:rPr>
-      </w:pPr>
-    </w:p>
-    <w:p>
-      <w:pPr>
-        <w:pStyle w:val="2"/>
-        <w:spacing w:before="120" w:after="120"/>
-      </w:pPr>
-      <w:bookmarkStart w:id="13" w:name="_Toc55292603"/>
-      <w:r>
-        <w:t>3</w:t>
-      </w:r>
-      <w:r>
-        <w:rPr>
-          <w:rFonts w:hint="eastAsia"/>
-        </w:rPr>
-        <w:t>.</w:t>
-      </w:r>
-      <w:r>
-        <w:t>3</w:t>
-      </w:r>
-      <w:r>
-        <w:rPr>
-          <w:rFonts w:hint="eastAsia"/>
-        </w:rPr>
-        <w:t xml:space="preserve"> </w:t>
-      </w:r>
-      <w:r>
-        <w:rPr>
-          <w:rFonts w:hint="eastAsia"/>
-        </w:rPr>
-        <w:t>自己的创新及特色</w:t>
-      </w:r>
-      <w:bookmarkEnd w:id="13"/>
-    </w:p>
-    <w:p>
-      <w:pPr>
-        <w:jc w:val="left"/>
-        <w:rPr>
-          <w:lang w:eastAsia="zh-Hans"/>
-        </w:rPr>
-      </w:pPr>
-    </w:p>
-    <w:p>
-      <w:pPr>
-        <w:pStyle w:val="3"/>
-        <w:spacing w:before="120" w:after="120"/>
-      </w:pPr>
-      <w:bookmarkStart w:id="14" w:name="_Toc55292604"/>
-      <w:r>
-        <w:t>3</w:t>
-      </w:r>
-      <w:r>
-        <w:rPr>
-          <w:rFonts w:hint="eastAsia"/>
-        </w:rPr>
-        <w:t>.</w:t>
-      </w:r>
-      <w:r>
-        <w:t>3</w:t>
-      </w:r>
-      <w:r>
-        <w:rPr>
-          <w:rFonts w:hint="eastAsia"/>
-        </w:rPr>
-        <w:t xml:space="preserve">.1 </w:t>
-      </w:r>
-      <w:r>
-        <w:rPr>
-          <w:rFonts w:hint="eastAsia"/>
-        </w:rPr>
-        <w:t>拟采用的研究思路（方法、技术路线、可行性论证等）</w:t>
-      </w:r>
-      <w:bookmarkEnd w:id="14"/>
-    </w:p>
-    <w:p>
-      <w:pPr>
-        <w:jc w:val="left"/>
-        <w:rPr>
-          <w:sz w:val="24"/>
-        </w:rPr>
-      </w:pPr>
-    </w:p>
-    <w:p>
-      <w:pPr>
-        <w:jc w:val="left"/>
-        <w:rPr>
-          <w:sz w:val="24"/>
-        </w:rPr>
-      </w:pPr>
-      <w:r>
-        <w:rPr>
-          <w:sz w:val="24"/>
-        </w:rPr>
-        <w:t>Vue + neo4j + java + ...</w:t>
-      </w:r>
-    </w:p>
-    <w:p>
-      <w:pPr>
-        <w:jc w:val="left"/>
-        <w:rPr>
-          <w:sz w:val="24"/>
-        </w:rPr>
-      </w:pPr>
-    </w:p>
-    <w:p>
-      <w:pPr>
-        <w:jc w:val="left"/>
-        <w:rPr>
-          <w:sz w:val="24"/>
-        </w:rPr>
-      </w:pPr>
-      <w:r>
-        <w:rPr>
-          <w:rFonts w:hint="eastAsia"/>
-          <w:sz w:val="24"/>
-        </w:rPr>
-        <w:t>前端模块：</w:t>
-      </w:r>
-      <w:proofErr w:type="spellStart"/>
-      <w:r>
-        <w:rPr>
-          <w:rFonts w:hint="eastAsia"/>
-          <w:sz w:val="24"/>
-        </w:rPr>
-        <w:t>vue</w:t>
-      </w:r>
-      <w:proofErr w:type="spellEnd"/>
-      <w:r>
-        <w:rPr>
-          <w:rFonts w:hint="eastAsia"/>
-          <w:sz w:val="24"/>
-        </w:rPr>
-        <w:t>、数据展示、请求</w:t>
-      </w:r>
-      <w:r>
-        <w:rPr>
-          <w:rFonts w:hint="eastAsia"/>
-          <w:sz w:val="24"/>
-        </w:rPr>
-        <w:t>&amp;</w:t>
-      </w:r>
-      <w:r>
-        <w:rPr>
-          <w:rFonts w:hint="eastAsia"/>
-          <w:sz w:val="24"/>
-        </w:rPr>
-        <w:t>调用</w:t>
-      </w:r>
-    </w:p>
-    <w:p>
-      <w:pPr>
-        <w:jc w:val="left"/>
-        <w:rPr>
-          <w:sz w:val="24"/>
-        </w:rPr>
-      </w:pPr>
-      <w:r>
-        <w:rPr>
-          <w:rFonts w:hint="eastAsia"/>
-          <w:sz w:val="24"/>
-        </w:rPr>
-        <w:t>后端模块：数据库部署、数据建模、建立</w:t>
-      </w:r>
-      <w:r>
-        <w:rPr>
-          <w:rFonts w:hint="eastAsia"/>
-          <w:sz w:val="24"/>
-        </w:rPr>
-        <w:t>OGM</w:t>
-      </w:r>
-      <w:r>
-        <w:rPr>
-          <w:rFonts w:hint="eastAsia"/>
-          <w:sz w:val="24"/>
-        </w:rPr>
-        <w:t>对象图映射、对节点的增删改查（批量操作）</w:t>
-      </w:r>
-    </w:p>
-    <w:p>
-      <w:pPr>
-        <w:jc w:val="left"/>
-        <w:rPr>
-          <w:sz w:val="24"/>
-        </w:rPr>
-      </w:pPr>
-      <w:r>
-        <w:rPr>
-          <w:rFonts w:hint="eastAsia"/>
-          <w:sz w:val="24"/>
-        </w:rPr>
-        <w:t>其他：</w:t>
-      </w:r>
-      <w:r>
-        <w:rPr>
-          <w:rFonts w:hint="eastAsia"/>
-          <w:sz w:val="24"/>
-        </w:rPr>
-        <w:t>数据量、算法封装及调用、显示速度</w:t>
-      </w:r>
-      <w:r>
-        <w:rPr>
-          <w:sz w:val="24"/>
-        </w:rPr>
-        <w:t>/</w:t>
-      </w:r>
-      <w:r>
-        <w:rPr>
-          <w:rFonts w:hint="eastAsia"/>
-          <w:sz w:val="24"/>
-        </w:rPr>
-        <w:t>性能、</w:t>
-      </w:r>
-      <w:r>
-        <w:rPr>
-          <w:sz w:val="24"/>
-        </w:rPr>
-        <w:t xml:space="preserve">.... + </w:t>
-      </w:r>
-      <w:r>
-        <w:rPr>
-          <w:rFonts w:hint="eastAsia"/>
-          <w:sz w:val="24"/>
-        </w:rPr>
-        <w:t>某一算法改进？</w:t>
-      </w:r>
-    </w:p>
-    <w:p>
-      <w:pPr>
-        <w:jc w:val="left"/>
-        <w:rPr>
-          <w:sz w:val="24"/>
-        </w:rPr>
-      </w:pPr>
-    </w:p>
-    <w:p>
-      <w:pPr>
-        <w:spacing w:line="400" w:lineRule="atLeast"/>
-        <w:jc w:val="left"/>
-        <w:rPr>
-          <w:sz w:val="24"/>
-        </w:rPr>
-      </w:pPr>
-    </w:p>
-    <w:p>
-      <w:pPr>
-        <w:spacing w:line="400" w:lineRule="atLeast"/>
-        <w:jc w:val="left"/>
-        <w:rPr>
-          <w:rFonts w:eastAsia="黑体"/>
-          <w:sz w:val="24"/>
-          <w:szCs w:val="30"/>
-        </w:rPr>
         <w:sectPr>
-          <w:headerReference w:type="even" r:id="rId20"/>
-          <w:footerReference w:type="even" r:id="rId21"/>
-          <w:footnotePr>
-            <w:numFmt w:val="decimalEnclosedCircleChinese"/>
-            <w:numRestart w:val="eachPage"/>
-          </w:footnotePr>
-          <w:pgSz w:w="11906" w:h="16838" w:code="9"/>
-          <w:pgMar w:top="1418" w:right="1418" w:bottom="1418" w:left="1418" w:header="851" w:footer="992" w:gutter="0"/>
-          <w:pgNumType w:fmt="upperRoman" w:start="1"/>
-          <w:cols w:space="720"/>
-          <w:docGrid w:linePitch="326" w:charSpace="-205"/>
-        </w:sectPr>
-      </w:pPr>
-      <w:r>
-        <w:rPr>
-          <w:rFonts w:eastAsia="黑体"/>
-          <w:sz w:val="24"/>
-          <w:szCs w:val="30"/>
-        </w:rPr>
-        <w:t>3</w:t>
-      </w:r>
-      <w:r>
-        <w:rPr>
-          <w:rFonts w:eastAsia="黑体" w:hint="eastAsia"/>
-          <w:sz w:val="24"/>
-          <w:szCs w:val="30"/>
-        </w:rPr>
-        <w:t>.</w:t>
-      </w:r>
-      <w:r>
-        <w:rPr>
-          <w:rFonts w:eastAsia="黑体"/>
-          <w:sz w:val="24"/>
-          <w:szCs w:val="30"/>
-        </w:rPr>
-        <w:t>3</w:t>
-      </w:r>
-      <w:r>
-        <w:rPr>
-          <w:rFonts w:eastAsia="黑体" w:hint="eastAsia"/>
-          <w:sz w:val="24"/>
-          <w:szCs w:val="30"/>
-        </w:rPr>
-        <w:t>.</w:t>
-      </w:r>
-      <w:r>
-        <w:rPr>
-          <w:rFonts w:eastAsia="黑体"/>
-          <w:sz w:val="24"/>
-          <w:szCs w:val="30"/>
-        </w:rPr>
-        <w:t>2</w:t>
-      </w:r>
-      <w:r>
-        <w:rPr>
-          <w:rFonts w:eastAsia="黑体" w:hint="eastAsia"/>
-          <w:sz w:val="24"/>
-          <w:szCs w:val="30"/>
-        </w:rPr>
-        <w:t xml:space="preserve"> </w:t>
-      </w:r>
-      <w:r>
-        <w:rPr>
-          <w:rFonts w:eastAsia="黑体"/>
-          <w:sz w:val="24"/>
-          <w:szCs w:val="30"/>
-        </w:rPr>
-        <w:t xml:space="preserve"> </w:t>
-      </w:r>
-      <w:r>
-        <w:rPr>
-          <w:rFonts w:eastAsia="黑体" w:hint="eastAsia"/>
-          <w:sz w:val="24"/>
-          <w:szCs w:val="30"/>
-        </w:rPr>
-        <w:t>研究工作安排及进度</w:t>
-      </w:r>
-    </w:p>
-    <w:p>
-      <w:pPr>
-        <w:pStyle w:val="1"/>
-        <w:spacing w:before="240" w:after="240"/>
-        <w:rPr>
-          <w:sz w:val="28"/>
-        </w:rPr>
-      </w:pPr>
-      <w:bookmarkStart w:id="15" w:name="_Ref529366943"/>
-      <w:bookmarkStart w:id="16" w:name="_Toc55292605"/>
-      <w:r>
-        <w:rPr>
-          <w:sz w:val="28"/>
-        </w:rPr>
-        <w:lastRenderedPageBreak/>
-        <w:t>参考文献</w:t>
-      </w:r>
-      <w:bookmarkEnd w:id="15"/>
-      <w:bookmarkEnd w:id="16"/>
-    </w:p>
-    <w:p>
-      <w:pPr>
-        <w:adjustRightInd w:val="0"/>
-        <w:snapToGrid w:val="0"/>
-        <w:spacing w:line="400" w:lineRule="atLeast"/>
-        <w:ind w:left="315" w:hangingChars="150" w:hanging="315"/>
-      </w:pPr>
-      <w:r>
-        <w:t xml:space="preserve">[1] </w:t>
-      </w:r>
-      <w:r>
-        <w:t>李遥</w:t>
-      </w:r>
-      <w:r>
-        <w:t>.</w:t>
-      </w:r>
-      <w:r>
-        <w:t>一键排版人工智能引擎研究</w:t>
-      </w:r>
-      <w:r>
-        <w:t>:[</w:t>
-      </w:r>
-      <w:r>
-        <w:t>硕士学位论文</w:t>
-      </w:r>
-      <w:r>
-        <w:t>].</w:t>
-      </w:r>
-      <w:r>
-        <w:t>上海</w:t>
-      </w:r>
-      <w:r>
-        <w:t>:</w:t>
-      </w:r>
-      <w:r>
-        <w:t>华西理工大学，</w:t>
-      </w:r>
-      <w:r>
-        <w:t>2015.</w:t>
-      </w:r>
-    </w:p>
-    <w:p>
-      <w:pPr>
-        <w:adjustRightInd w:val="0"/>
-        <w:snapToGrid w:val="0"/>
-        <w:spacing w:line="400" w:lineRule="atLeast"/>
-        <w:ind w:left="315" w:hangingChars="150" w:hanging="315"/>
-      </w:pPr>
-      <w:r>
-        <w:t xml:space="preserve">[2] </w:t>
-      </w:r>
-      <w:r>
-        <w:t>田彬</w:t>
-      </w:r>
-      <w:r>
-        <w:t>.</w:t>
-      </w:r>
-      <w:r>
-        <w:t>一键排版</w:t>
-      </w:r>
-      <w:proofErr w:type="spellStart"/>
-      <w:r>
-        <w:t>PaperYes</w:t>
-      </w:r>
-      <w:proofErr w:type="spellEnd"/>
-      <w:r>
-        <w:t>的理论基础</w:t>
-      </w:r>
-      <w:r>
-        <w:t>.</w:t>
-      </w:r>
-      <w:r>
-        <w:t>北京</w:t>
-      </w:r>
-      <w:r>
-        <w:t>:</w:t>
-      </w:r>
-      <w:r>
-        <w:t>机械出版社，</w:t>
-      </w:r>
-      <w:r>
-        <w:t>2007.11.</w:t>
-      </w:r>
-    </w:p>
-    <w:p>
-      <w:pPr>
-        <w:adjustRightInd w:val="0"/>
-        <w:snapToGrid w:val="0"/>
-        <w:spacing w:line="400" w:lineRule="atLeast"/>
-        <w:ind w:left="315" w:hangingChars="150" w:hanging="315"/>
-      </w:pPr>
-      <w:r>
-        <w:t xml:space="preserve">[3] </w:t>
-      </w:r>
-      <w:r>
-        <w:t>陈炜煜，李建彬</w:t>
-      </w:r>
-      <w:r>
-        <w:t>.</w:t>
-      </w:r>
-      <w:r>
-        <w:t>毕业论文格式要求</w:t>
-      </w:r>
-      <w:r>
-        <w:t>.</w:t>
-      </w:r>
-      <w:r>
-        <w:t>特区经济，</w:t>
-      </w:r>
-      <w:r>
-        <w:t>2013</w:t>
-      </w:r>
-      <w:r>
-        <w:t>，（</w:t>
-      </w:r>
-      <w:r>
-        <w:t>2</w:t>
-      </w:r>
-      <w:r>
-        <w:t>）</w:t>
-      </w:r>
-      <w:r>
-        <w:t>:221-222.</w:t>
-      </w:r>
-    </w:p>
-    <w:p>
-      <w:pPr>
-        <w:adjustRightInd w:val="0"/>
-        <w:snapToGrid w:val="0"/>
-        <w:spacing w:line="400" w:lineRule="atLeast"/>
-        <w:ind w:left="315" w:hangingChars="150" w:hanging="315"/>
-      </w:pPr>
-      <w:r>
-        <w:t xml:space="preserve">[4] </w:t>
-      </w:r>
-      <w:r>
-        <w:t>樊伟</w:t>
-      </w:r>
-      <w:r>
-        <w:t>.</w:t>
-      </w:r>
-      <w:r>
-        <w:t>论项目时间管理</w:t>
-      </w:r>
-      <w:r>
-        <w:t>.</w:t>
-      </w:r>
-      <w:r>
-        <w:t>现代商贸工业，</w:t>
-      </w:r>
-      <w:r>
-        <w:t>2010</w:t>
-      </w:r>
-      <w:r>
-        <w:t>，（</w:t>
-      </w:r>
-      <w:r>
-        <w:t>5</w:t>
-      </w:r>
-      <w:r>
-        <w:t>）</w:t>
-      </w:r>
-      <w:r>
-        <w:t>:46-47.</w:t>
-      </w:r>
-    </w:p>
-    <w:p>
-      <w:pPr>
-        <w:adjustRightInd w:val="0"/>
-        <w:snapToGrid w:val="0"/>
-        <w:spacing w:line="400" w:lineRule="atLeast"/>
-        <w:ind w:left="315" w:hangingChars="150" w:hanging="315"/>
-      </w:pPr>
-      <w:r>
-        <w:t xml:space="preserve">[5] </w:t>
-      </w:r>
-      <w:r>
-        <w:t>郝利华</w:t>
-      </w:r>
-      <w:r>
-        <w:t>.JC</w:t>
-      </w:r>
-      <w:r>
-        <w:t>公司基于</w:t>
-      </w:r>
-      <w:r>
-        <w:t>PDM</w:t>
-      </w:r>
-      <w:r>
-        <w:t>系统的研发项目进度管理研究</w:t>
-      </w:r>
-      <w:r>
-        <w:t>: [</w:t>
-      </w:r>
-      <w:r>
-        <w:t>硕士学位论文</w:t>
-      </w:r>
-      <w:r>
-        <w:t xml:space="preserve">]. </w:t>
-      </w:r>
-      <w:r>
-        <w:t>济南</w:t>
-      </w:r>
-      <w:r>
-        <w:t>:</w:t>
-      </w:r>
-      <w:r>
-        <w:t>山东大学，</w:t>
-      </w:r>
-      <w:r>
-        <w:t>2015.</w:t>
-      </w:r>
-    </w:p>
-    <w:p>
-      <w:pPr>
-        <w:adjustRightInd w:val="0"/>
-        <w:snapToGrid w:val="0"/>
-        <w:spacing w:line="400" w:lineRule="atLeast"/>
-        <w:ind w:left="315" w:hangingChars="150" w:hanging="315"/>
-      </w:pPr>
-      <w:r>
-        <w:t xml:space="preserve">[6] </w:t>
-      </w:r>
-      <w:r>
-        <w:t>何国伟</w:t>
-      </w:r>
-      <w:r>
-        <w:t>.</w:t>
-      </w:r>
-      <w:r>
-        <w:t>管理质量的三要素</w:t>
-      </w:r>
-      <w:r>
-        <w:t>:</w:t>
-      </w:r>
-      <w:r>
-        <w:t>效果、效率及可靠性</w:t>
-      </w:r>
-      <w:r>
-        <w:t>.</w:t>
-      </w:r>
-      <w:r>
-        <w:t>质量与可靠性，</w:t>
-      </w:r>
-      <w:r>
-        <w:t>2007</w:t>
-      </w:r>
-      <w:r>
-        <w:t>，（</w:t>
-      </w:r>
-      <w:r>
-        <w:t>4</w:t>
-      </w:r>
-      <w:r>
-        <w:t>）</w:t>
-      </w:r>
-      <w:r>
-        <w:t>:4-6.</w:t>
-      </w:r>
-    </w:p>
-    <w:p>
-      <w:pPr>
-        <w:adjustRightInd w:val="0"/>
-        <w:snapToGrid w:val="0"/>
-        <w:spacing w:line="400" w:lineRule="atLeast"/>
-        <w:ind w:left="360" w:hangingChars="150" w:hanging="360"/>
-        <w:rPr>
-          <w:sz w:val="24"/>
-        </w:rPr>
-      </w:pPr>
-    </w:p>
-    <w:p>
-      <w:pPr>
-        <w:adjustRightInd w:val="0"/>
-        <w:snapToGrid w:val="0"/>
-        <w:spacing w:line="400" w:lineRule="atLeast"/>
-        <w:ind w:left="360" w:hangingChars="150" w:hanging="360"/>
-        <w:rPr>
-          <w:sz w:val="24"/>
-        </w:rPr>
-        <w:sectPr>
+          <w:headerReference w:type="even" r:id="rId19"/>
+          <w:footerReference w:type="even" r:id="rId20"/>
           <w:footnotePr>
             <w:numFmt w:val="decimalEnclosedCircleChinese"/>
             <w:numRestart w:val="eachPage"/>
@@ -6221,15 +3362,3605 @@
     </w:p>
     <w:p>
       <w:pPr>
-        <w:spacing w:line="400" w:lineRule="atLeast"/>
+        <w:ind w:left="360" w:hanging="360"/>
+        <w:jc w:val="left"/>
+        <w:rPr>
+          <w:sz w:val="24"/>
+        </w:rPr>
+      </w:pPr>
+    </w:p>
+    <w:p>
+      <w:pPr>
+        <w:ind w:left="360" w:hanging="360"/>
+        <w:jc w:val="left"/>
+        <w:rPr>
+          <w:rFonts w:eastAsia="黑体"/>
+          <w:sz w:val="24"/>
+          <w:szCs w:val="30"/>
+        </w:rPr>
+      </w:pPr>
+      <w:r>
+        <w:rPr>
+          <w:rFonts w:eastAsia="黑体"/>
+          <w:sz w:val="24"/>
+          <w:szCs w:val="30"/>
+        </w:rPr>
+        <w:t>2</w:t>
+      </w:r>
+      <w:r>
+        <w:rPr>
+          <w:rFonts w:eastAsia="黑体" w:hint="eastAsia"/>
+          <w:sz w:val="24"/>
+          <w:szCs w:val="30"/>
+        </w:rPr>
+        <w:t>.</w:t>
+      </w:r>
+      <w:r>
+        <w:rPr>
+          <w:rFonts w:eastAsia="黑体"/>
+          <w:sz w:val="24"/>
+          <w:szCs w:val="30"/>
+        </w:rPr>
+        <w:t>2</w:t>
+      </w:r>
+      <w:r>
+        <w:rPr>
+          <w:rFonts w:eastAsia="黑体" w:hint="eastAsia"/>
+          <w:sz w:val="24"/>
+          <w:szCs w:val="30"/>
+        </w:rPr>
+        <w:t>.</w:t>
+      </w:r>
+      <w:r>
+        <w:rPr>
+          <w:rFonts w:eastAsia="黑体"/>
+          <w:sz w:val="24"/>
+          <w:szCs w:val="30"/>
+        </w:rPr>
+        <w:t>1</w:t>
+      </w:r>
+      <w:r>
+        <w:rPr>
+          <w:rFonts w:eastAsia="黑体" w:hint="eastAsia"/>
+          <w:sz w:val="24"/>
+          <w:szCs w:val="30"/>
+        </w:rPr>
+        <w:t xml:space="preserve"> </w:t>
+      </w:r>
+      <w:r>
+        <w:rPr>
+          <w:rFonts w:eastAsia="黑体"/>
+          <w:sz w:val="24"/>
+          <w:szCs w:val="30"/>
+        </w:rPr>
+        <w:t xml:space="preserve"> </w:t>
+      </w:r>
+      <w:r>
+        <w:rPr>
+          <w:rFonts w:eastAsia="黑体"/>
+          <w:sz w:val="24"/>
+          <w:szCs w:val="30"/>
+        </w:rPr>
+        <w:t xml:space="preserve"> </w:t>
+      </w:r>
+      <w:r>
+        <w:rPr>
+          <w:rFonts w:eastAsia="黑体" w:hint="eastAsia"/>
+          <w:sz w:val="24"/>
+          <w:szCs w:val="30"/>
+        </w:rPr>
+        <w:t>NBC</w:t>
+      </w:r>
+      <w:r>
+        <w:rPr>
+          <w:rFonts w:eastAsia="黑体" w:hint="eastAsia"/>
+          <w:sz w:val="24"/>
+          <w:szCs w:val="30"/>
+        </w:rPr>
+        <w:t>新闻</w:t>
+      </w:r>
+      <w:r>
+        <w:rPr>
+          <w:rFonts w:eastAsia="黑体" w:hint="eastAsia"/>
+          <w:sz w:val="24"/>
+          <w:szCs w:val="30"/>
+        </w:rPr>
+        <w:t>欺诈检测</w:t>
+      </w:r>
+      <w:r>
+        <w:rPr>
+          <w:rFonts w:eastAsia="黑体" w:hint="eastAsia"/>
+          <w:sz w:val="24"/>
+          <w:szCs w:val="30"/>
+          <w:vertAlign w:val="superscript"/>
+        </w:rPr>
+        <w:t>[</w:t>
+      </w:r>
+      <w:r>
+        <w:rPr>
+          <w:rFonts w:eastAsia="黑体"/>
+          <w:sz w:val="24"/>
+          <w:szCs w:val="30"/>
+          <w:vertAlign w:val="superscript"/>
+        </w:rPr>
+        <w:t>2]</w:t>
+      </w:r>
+    </w:p>
+    <w:p>
+      <w:pPr>
         <w:ind w:firstLineChars="200" w:firstLine="480"/>
+        <w:rPr>
+          <w:sz w:val="24"/>
+        </w:rPr>
+      </w:pPr>
+      <w:r>
+        <w:rPr>
+          <w:rFonts w:hint="eastAsia"/>
+          <w:sz w:val="24"/>
+        </w:rPr>
+        <w:t>2</w:t>
+      </w:r>
+      <w:r>
+        <w:rPr>
+          <w:sz w:val="24"/>
+        </w:rPr>
+        <w:t>016</w:t>
+      </w:r>
+      <w:r>
+        <w:rPr>
+          <w:rFonts w:hint="eastAsia"/>
+          <w:sz w:val="24"/>
+        </w:rPr>
+        <w:t>年美国大选期间，俄罗斯水军渗透了</w:t>
+      </w:r>
+      <w:r>
+        <w:rPr>
+          <w:rFonts w:hint="eastAsia"/>
+          <w:sz w:val="24"/>
+        </w:rPr>
+        <w:t>美国的</w:t>
+      </w:r>
+      <w:r>
+        <w:rPr>
+          <w:rFonts w:hint="eastAsia"/>
+          <w:sz w:val="24"/>
+        </w:rPr>
+        <w:t>网络空间。</w:t>
+      </w:r>
+      <w:r>
+        <w:rPr>
+          <w:rFonts w:hint="eastAsia"/>
+          <w:sz w:val="24"/>
+        </w:rPr>
+        <w:t>NBC</w:t>
+      </w:r>
+      <w:r>
+        <w:rPr>
+          <w:rFonts w:hint="eastAsia"/>
+          <w:sz w:val="24"/>
+        </w:rPr>
+        <w:t>新闻的一个团队试着弄清克里姆林宫支持的水军如何利用</w:t>
+      </w:r>
+      <w:proofErr w:type="gramStart"/>
+      <w:r>
+        <w:rPr>
+          <w:rFonts w:hint="eastAsia"/>
+          <w:sz w:val="24"/>
+        </w:rPr>
+        <w:t>推特影响</w:t>
+      </w:r>
+      <w:proofErr w:type="gramEnd"/>
+      <w:r>
+        <w:rPr>
+          <w:rFonts w:hint="eastAsia"/>
+          <w:sz w:val="24"/>
+        </w:rPr>
+        <w:t>美国的政治。但是，检测水军到底如何影响</w:t>
+      </w:r>
+      <w:r>
+        <w:rPr>
+          <w:rFonts w:hint="eastAsia"/>
+          <w:sz w:val="24"/>
+        </w:rPr>
+        <w:t>2</w:t>
+      </w:r>
+      <w:r>
+        <w:rPr>
+          <w:sz w:val="24"/>
+        </w:rPr>
+        <w:t>016</w:t>
+      </w:r>
+      <w:r>
+        <w:rPr>
+          <w:rFonts w:hint="eastAsia"/>
+          <w:sz w:val="24"/>
+        </w:rPr>
+        <w:t>年美国总统大选面临很大的困难，一方面由于网络战的隐蔽性，例如匿名信息、虚假身份等；另一方面，社交媒体数据巨大的体量也进一步增加了分析的难度。最后，</w:t>
+      </w:r>
+      <w:r>
+        <w:rPr>
+          <w:rFonts w:hint="eastAsia"/>
+          <w:sz w:val="24"/>
+        </w:rPr>
+        <w:t>他们使用</w:t>
+      </w:r>
+      <w:r>
+        <w:rPr>
+          <w:rFonts w:hint="eastAsia"/>
+          <w:sz w:val="24"/>
+        </w:rPr>
+        <w:t>Neo</w:t>
+      </w:r>
+      <w:r>
+        <w:rPr>
+          <w:sz w:val="24"/>
+        </w:rPr>
+        <w:t>4</w:t>
+      </w:r>
+      <w:r>
+        <w:rPr>
+          <w:rFonts w:hint="eastAsia"/>
+          <w:sz w:val="24"/>
+        </w:rPr>
+        <w:t>j</w:t>
+      </w:r>
+      <w:r>
+        <w:rPr>
+          <w:rFonts w:hint="eastAsia"/>
+          <w:sz w:val="24"/>
+        </w:rPr>
+        <w:t>详细调查了成百上千的推</w:t>
+      </w:r>
+      <w:proofErr w:type="gramStart"/>
+      <w:r>
+        <w:rPr>
+          <w:rFonts w:hint="eastAsia"/>
+          <w:sz w:val="24"/>
+        </w:rPr>
+        <w:t>特</w:t>
+      </w:r>
+      <w:proofErr w:type="gramEnd"/>
+      <w:r>
+        <w:rPr>
+          <w:rFonts w:hint="eastAsia"/>
+          <w:sz w:val="24"/>
+        </w:rPr>
+        <w:t>账号，并以此发现了俄罗斯水军的行为策略。</w:t>
+      </w:r>
+    </w:p>
+    <w:p>
+      <w:pPr>
+        <w:ind w:firstLineChars="200" w:firstLine="480"/>
+        <w:rPr>
+          <w:sz w:val="24"/>
+        </w:rPr>
+      </w:pPr>
+      <w:r>
+        <w:rPr>
+          <w:sz w:val="24"/>
+        </w:rPr>
+        <w:t>2017</w:t>
+      </w:r>
+      <w:r>
+        <w:rPr>
+          <w:sz w:val="24"/>
+        </w:rPr>
+        <w:t>年</w:t>
+      </w:r>
+      <w:r>
+        <w:rPr>
+          <w:sz w:val="24"/>
+        </w:rPr>
+        <w:t>11</w:t>
+      </w:r>
+      <w:r>
+        <w:rPr>
+          <w:sz w:val="24"/>
+        </w:rPr>
+        <w:t>月，美国众议院常设特选委员会情报局发布了</w:t>
+      </w:r>
+      <w:r>
+        <w:rPr>
+          <w:sz w:val="24"/>
+        </w:rPr>
+        <w:t>2,752</w:t>
+      </w:r>
+      <w:r>
+        <w:rPr>
+          <w:sz w:val="24"/>
+        </w:rPr>
+        <w:t>个克里姆林宫</w:t>
+      </w:r>
+      <w:r>
+        <w:rPr>
+          <w:rFonts w:hint="eastAsia"/>
+          <w:sz w:val="24"/>
+        </w:rPr>
+        <w:t>支持的</w:t>
+      </w:r>
+      <w:r>
+        <w:rPr>
+          <w:sz w:val="24"/>
+        </w:rPr>
+        <w:t>Twitter</w:t>
+      </w:r>
+      <w:r>
+        <w:rPr>
+          <w:rFonts w:hint="eastAsia"/>
+          <w:sz w:val="24"/>
+        </w:rPr>
+        <w:t>水军</w:t>
+      </w:r>
+      <w:proofErr w:type="gramStart"/>
+      <w:r>
+        <w:rPr>
+          <w:sz w:val="24"/>
+        </w:rPr>
+        <w:t>帐户</w:t>
+      </w:r>
+      <w:proofErr w:type="gramEnd"/>
+      <w:r>
+        <w:rPr>
+          <w:rFonts w:hint="eastAsia"/>
+          <w:sz w:val="24"/>
+        </w:rPr>
+        <w:t>。</w:t>
+      </w:r>
+      <w:r>
+        <w:rPr>
+          <w:rFonts w:hint="eastAsia"/>
+          <w:sz w:val="24"/>
+        </w:rPr>
+        <w:t>他们宣称，</w:t>
+      </w:r>
+      <w:r>
+        <w:rPr>
+          <w:rFonts w:hint="eastAsia"/>
+          <w:sz w:val="24"/>
+        </w:rPr>
+        <w:t>俄罗斯机构假扮美国公民、新闻组织、政治团体</w:t>
+      </w:r>
+      <w:r>
+        <w:rPr>
+          <w:rFonts w:hint="eastAsia"/>
+          <w:sz w:val="24"/>
+        </w:rPr>
+        <w:t>，并且设置假的账户传播错误信息、煽动分裂。</w:t>
+      </w:r>
+    </w:p>
+    <w:p>
+      <w:pPr>
+        <w:ind w:firstLineChars="200" w:firstLine="480"/>
+        <w:rPr>
+          <w:sz w:val="24"/>
+        </w:rPr>
+      </w:pPr>
+      <w:r>
+        <w:rPr>
+          <w:rFonts w:hint="eastAsia"/>
+          <w:sz w:val="24"/>
+        </w:rPr>
+        <w:t>之后，</w:t>
+      </w:r>
+      <w:r>
+        <w:rPr>
+          <w:rFonts w:hint="eastAsia"/>
+          <w:sz w:val="24"/>
+        </w:rPr>
+        <w:t>水军网络如何运作？水军如何影响美国的社交网络并且改变公众的观念？这些问题激发了公众的兴趣</w:t>
+      </w:r>
+      <w:r>
+        <w:rPr>
+          <w:rFonts w:hint="eastAsia"/>
+          <w:sz w:val="24"/>
+        </w:rPr>
+        <w:t>。但是，</w:t>
+      </w:r>
+      <w:r>
+        <w:rPr>
+          <w:rFonts w:hint="eastAsia"/>
+          <w:sz w:val="24"/>
+        </w:rPr>
+        <w:t>如果没有合适的工具去恢复和分析数据，将很难找到答案。</w:t>
+      </w:r>
+      <w:r>
+        <w:rPr>
+          <w:rFonts w:hint="eastAsia"/>
+          <w:sz w:val="24"/>
+        </w:rPr>
+        <w:t>最后</w:t>
+      </w:r>
+      <w:r>
+        <w:rPr>
+          <w:rFonts w:hint="eastAsia"/>
+          <w:sz w:val="24"/>
+        </w:rPr>
+        <w:t>NBC</w:t>
+      </w:r>
+      <w:r>
+        <w:rPr>
+          <w:rFonts w:hint="eastAsia"/>
+          <w:sz w:val="24"/>
+        </w:rPr>
+        <w:t>选择了</w:t>
+      </w:r>
+      <w:r>
+        <w:rPr>
+          <w:rFonts w:hint="eastAsia"/>
+          <w:sz w:val="24"/>
+        </w:rPr>
+        <w:t>Neo4j</w:t>
+      </w:r>
+      <w:r>
+        <w:rPr>
+          <w:rFonts w:hint="eastAsia"/>
+          <w:sz w:val="24"/>
+        </w:rPr>
+        <w:t>，</w:t>
+      </w:r>
+      <w:r>
+        <w:rPr>
+          <w:rFonts w:hint="eastAsia"/>
+          <w:sz w:val="24"/>
+        </w:rPr>
+        <w:t>N</w:t>
+      </w:r>
+      <w:r>
+        <w:rPr>
+          <w:sz w:val="24"/>
+        </w:rPr>
+        <w:t>eo4j</w:t>
+      </w:r>
+      <w:r>
+        <w:rPr>
+          <w:rFonts w:hint="eastAsia"/>
+          <w:sz w:val="24"/>
+        </w:rPr>
+        <w:t>完美的适用于处理大量的图数据，他们的第一个任务时</w:t>
+      </w:r>
+      <w:r>
+        <w:rPr>
+          <w:rFonts w:hint="eastAsia"/>
+          <w:sz w:val="24"/>
+        </w:rPr>
+        <w:t>是</w:t>
+      </w:r>
+      <w:r>
+        <w:rPr>
+          <w:rFonts w:hint="eastAsia"/>
+          <w:sz w:val="24"/>
+        </w:rPr>
+        <w:t>去尽可能的恢复丢失的数据。</w:t>
+      </w:r>
+      <w:r>
+        <w:rPr>
+          <w:rFonts w:hint="eastAsia"/>
+          <w:sz w:val="24"/>
+        </w:rPr>
+        <w:t>研究人员从备份数据恢复数据，并且独立分组</w:t>
+      </w:r>
+      <w:r>
+        <w:rPr>
+          <w:rFonts w:hint="eastAsia"/>
+          <w:sz w:val="24"/>
+        </w:rPr>
+        <w:t>，</w:t>
+      </w:r>
+      <w:r>
+        <w:rPr>
+          <w:rFonts w:hint="eastAsia"/>
+          <w:sz w:val="24"/>
+        </w:rPr>
+        <w:t>以便分析选举期间的推特。这个数据库由</w:t>
+      </w:r>
+      <w:r>
+        <w:rPr>
+          <w:rFonts w:hint="eastAsia"/>
+          <w:sz w:val="24"/>
+        </w:rPr>
+        <w:t>4</w:t>
+      </w:r>
+      <w:r>
+        <w:rPr>
+          <w:sz w:val="24"/>
+        </w:rPr>
+        <w:t>54</w:t>
+      </w:r>
+      <w:r>
+        <w:rPr>
+          <w:rFonts w:hint="eastAsia"/>
+          <w:sz w:val="24"/>
+        </w:rPr>
+        <w:t>个推</w:t>
+      </w:r>
+      <w:proofErr w:type="gramStart"/>
+      <w:r>
+        <w:rPr>
+          <w:rFonts w:hint="eastAsia"/>
+          <w:sz w:val="24"/>
+        </w:rPr>
+        <w:t>特</w:t>
+      </w:r>
+      <w:proofErr w:type="gramEnd"/>
+      <w:r>
+        <w:rPr>
+          <w:rFonts w:hint="eastAsia"/>
+          <w:sz w:val="24"/>
+        </w:rPr>
+        <w:t>账户的</w:t>
+      </w:r>
+      <w:proofErr w:type="gramStart"/>
+      <w:r>
+        <w:rPr>
+          <w:rFonts w:hint="eastAsia"/>
+          <w:sz w:val="24"/>
+        </w:rPr>
+        <w:t>2</w:t>
+      </w:r>
+      <w:r>
+        <w:rPr>
+          <w:sz w:val="24"/>
+        </w:rPr>
+        <w:t>02973</w:t>
+      </w:r>
+      <w:r>
+        <w:rPr>
+          <w:rFonts w:hint="eastAsia"/>
+          <w:sz w:val="24"/>
+        </w:rPr>
+        <w:t>条推特构成</w:t>
+      </w:r>
+      <w:proofErr w:type="gramEnd"/>
+      <w:r>
+        <w:rPr>
+          <w:rFonts w:hint="eastAsia"/>
+          <w:sz w:val="24"/>
+        </w:rPr>
+        <w:t>；</w:t>
+      </w:r>
+      <w:r>
+        <w:rPr>
+          <w:rFonts w:hint="eastAsia"/>
+          <w:sz w:val="24"/>
+        </w:rPr>
+        <w:t>虽然</w:t>
+      </w:r>
+      <w:r>
+        <w:rPr>
+          <w:rFonts w:hint="eastAsia"/>
+          <w:sz w:val="24"/>
+        </w:rPr>
+        <w:t>这些数据只是原始数据的一部分，但是足以让研究人员找出水军账号是如何运作的。</w:t>
+      </w:r>
+    </w:p>
+    <w:p>
+      <w:pPr>
+        <w:ind w:firstLineChars="200" w:firstLine="480"/>
+        <w:rPr>
+          <w:sz w:val="24"/>
+        </w:rPr>
+      </w:pPr>
+      <w:r>
+        <w:rPr>
+          <w:rFonts w:hint="eastAsia"/>
+          <w:sz w:val="24"/>
+        </w:rPr>
+        <w:t>图包含了实体之间的关系，实体包括：推特、用户、推</w:t>
+      </w:r>
+      <w:proofErr w:type="gramStart"/>
+      <w:r>
+        <w:rPr>
+          <w:rFonts w:hint="eastAsia"/>
+          <w:sz w:val="24"/>
+        </w:rPr>
+        <w:t>特</w:t>
+      </w:r>
+      <w:proofErr w:type="gramEnd"/>
+      <w:r>
+        <w:rPr>
+          <w:rFonts w:hint="eastAsia"/>
+          <w:sz w:val="24"/>
+        </w:rPr>
+        <w:t>标签、链接等。图的算法基于实体之间的连接关系，揭示了实体在网络中的重要性。</w:t>
+      </w:r>
+      <w:r>
+        <w:rPr>
+          <w:rFonts w:hint="eastAsia"/>
+          <w:sz w:val="24"/>
+        </w:rPr>
+        <w:t>团队</w:t>
+      </w:r>
+      <w:r>
+        <w:rPr>
+          <w:rFonts w:hint="eastAsia"/>
+          <w:sz w:val="24"/>
+        </w:rPr>
+        <w:t>通过社区检测算法找出频繁与他人互动沟通的用户，这些用户</w:t>
+      </w:r>
+      <w:r>
+        <w:rPr>
+          <w:rFonts w:hint="eastAsia"/>
+          <w:sz w:val="24"/>
+        </w:rPr>
+        <w:t>有影响力并且会放大其他水军的影响；通过</w:t>
+      </w:r>
+      <w:proofErr w:type="spellStart"/>
+      <w:r>
+        <w:rPr>
+          <w:rFonts w:hint="eastAsia"/>
+          <w:sz w:val="24"/>
+        </w:rPr>
+        <w:t>pagerank</w:t>
+      </w:r>
+      <w:proofErr w:type="spellEnd"/>
+      <w:r>
+        <w:rPr>
+          <w:rFonts w:hint="eastAsia"/>
+          <w:sz w:val="24"/>
+        </w:rPr>
+        <w:t>算法识别出最</w:t>
+      </w:r>
+      <w:r>
+        <w:rPr>
+          <w:rFonts w:hint="eastAsia"/>
+          <w:sz w:val="24"/>
+        </w:rPr>
+        <w:t>有</w:t>
+      </w:r>
+      <w:r>
+        <w:rPr>
+          <w:rFonts w:hint="eastAsia"/>
+          <w:sz w:val="24"/>
+        </w:rPr>
+        <w:t>影响力的账号。</w:t>
+      </w:r>
+    </w:p>
+    <w:p>
+      <w:pPr>
+        <w:ind w:firstLineChars="200" w:firstLine="480"/>
+        <w:rPr>
+          <w:sz w:val="24"/>
+        </w:rPr>
+      </w:pPr>
+      <w:r>
+        <w:rPr>
+          <w:rFonts w:hint="eastAsia"/>
+          <w:sz w:val="24"/>
+        </w:rPr>
+        <w:t>他们发现水军网络</w:t>
+      </w:r>
+      <w:r>
+        <w:rPr>
+          <w:rFonts w:hint="eastAsia"/>
+          <w:sz w:val="24"/>
+        </w:rPr>
+        <w:t>中</w:t>
+      </w:r>
+      <w:r>
+        <w:rPr>
+          <w:rFonts w:hint="eastAsia"/>
+          <w:sz w:val="24"/>
+        </w:rPr>
+        <w:t>只有</w:t>
+      </w:r>
+      <w:r>
+        <w:rPr>
+          <w:rFonts w:hint="eastAsia"/>
+          <w:sz w:val="24"/>
+        </w:rPr>
+        <w:t>数量</w:t>
+      </w:r>
+      <w:r>
+        <w:rPr>
+          <w:rFonts w:hint="eastAsia"/>
+          <w:sz w:val="24"/>
+        </w:rPr>
+        <w:t>很小的核心</w:t>
+      </w:r>
+      <w:r>
+        <w:rPr>
+          <w:rFonts w:hint="eastAsia"/>
+          <w:sz w:val="24"/>
+        </w:rPr>
+        <w:t>账号</w:t>
+      </w:r>
+      <w:r>
+        <w:rPr>
+          <w:rFonts w:hint="eastAsia"/>
+          <w:sz w:val="24"/>
+        </w:rPr>
+        <w:t>来</w:t>
+      </w:r>
+      <w:r>
+        <w:rPr>
+          <w:rFonts w:hint="eastAsia"/>
+          <w:sz w:val="24"/>
+        </w:rPr>
+        <w:t>编辑</w:t>
+      </w:r>
+      <w:r>
+        <w:rPr>
+          <w:rFonts w:hint="eastAsia"/>
+          <w:sz w:val="24"/>
+        </w:rPr>
+        <w:t>最初的推文</w:t>
+      </w:r>
+      <w:r>
+        <w:rPr>
+          <w:rFonts w:hint="eastAsia"/>
+          <w:sz w:val="24"/>
+        </w:rPr>
+        <w:t>，</w:t>
+      </w:r>
+      <w:proofErr w:type="gramStart"/>
+      <w:r>
+        <w:rPr>
+          <w:rFonts w:hint="eastAsia"/>
+          <w:sz w:val="24"/>
+        </w:rPr>
+        <w:t>原创推文</w:t>
+      </w:r>
+      <w:r>
+        <w:rPr>
+          <w:rFonts w:hint="eastAsia"/>
+          <w:sz w:val="24"/>
+        </w:rPr>
+        <w:t>大概</w:t>
+      </w:r>
+      <w:proofErr w:type="gramEnd"/>
+      <w:r>
+        <w:rPr>
+          <w:rFonts w:hint="eastAsia"/>
+          <w:sz w:val="24"/>
+        </w:rPr>
+        <w:t>只</w:t>
+      </w:r>
+      <w:proofErr w:type="gramStart"/>
+      <w:r>
+        <w:rPr>
+          <w:rFonts w:hint="eastAsia"/>
+          <w:sz w:val="24"/>
+        </w:rPr>
+        <w:t>占推文</w:t>
+      </w:r>
+      <w:proofErr w:type="gramEnd"/>
+      <w:r>
+        <w:rPr>
+          <w:rFonts w:hint="eastAsia"/>
+          <w:sz w:val="24"/>
+        </w:rPr>
+        <w:t>总量的</w:t>
+      </w:r>
+      <w:r>
+        <w:rPr>
+          <w:rFonts w:hint="eastAsia"/>
+          <w:sz w:val="24"/>
+        </w:rPr>
+        <w:t>2</w:t>
+      </w:r>
+      <w:r>
+        <w:rPr>
+          <w:sz w:val="24"/>
+        </w:rPr>
+        <w:t>5%</w:t>
+      </w:r>
+      <w:r>
+        <w:rPr>
+          <w:rFonts w:hint="eastAsia"/>
+          <w:sz w:val="24"/>
+        </w:rPr>
+        <w:t>，其余的</w:t>
+      </w:r>
+      <w:r>
+        <w:rPr>
+          <w:rFonts w:hint="eastAsia"/>
+          <w:sz w:val="24"/>
+        </w:rPr>
+        <w:t>都是</w:t>
+      </w:r>
+      <w:r>
+        <w:rPr>
+          <w:rFonts w:hint="eastAsia"/>
+          <w:sz w:val="24"/>
+        </w:rPr>
+        <w:t>转发</w:t>
+      </w:r>
+      <w:r>
+        <w:rPr>
+          <w:rFonts w:hint="eastAsia"/>
+          <w:sz w:val="24"/>
+        </w:rPr>
+        <w:t>推文</w:t>
+      </w:r>
+      <w:r>
+        <w:rPr>
+          <w:rFonts w:hint="eastAsia"/>
+          <w:sz w:val="24"/>
+        </w:rPr>
+        <w:t>。水军利用公共的</w:t>
+      </w:r>
+      <w:r>
+        <w:rPr>
+          <w:rFonts w:hint="eastAsia"/>
+          <w:sz w:val="24"/>
+        </w:rPr>
+        <w:t>标签</w:t>
+      </w:r>
+      <w:r>
+        <w:rPr>
+          <w:rFonts w:hint="eastAsia"/>
+          <w:sz w:val="24"/>
+        </w:rPr>
+        <w:t>和回复有名</w:t>
+      </w:r>
+      <w:r>
+        <w:rPr>
+          <w:rFonts w:hint="eastAsia"/>
+          <w:sz w:val="24"/>
+        </w:rPr>
+        <w:t>气</w:t>
+      </w:r>
+      <w:r>
+        <w:rPr>
+          <w:rFonts w:hint="eastAsia"/>
+          <w:sz w:val="24"/>
+        </w:rPr>
+        <w:t>的账号来扩大他们的影响力，增加关注度。研究人员发现了三类水军账户，一类</w:t>
+      </w:r>
+      <w:r>
+        <w:rPr>
+          <w:rFonts w:hint="eastAsia"/>
+          <w:sz w:val="24"/>
+        </w:rPr>
+        <w:t>伪装</w:t>
+      </w:r>
+      <w:r>
+        <w:rPr>
+          <w:rFonts w:hint="eastAsia"/>
+          <w:sz w:val="24"/>
+        </w:rPr>
+        <w:t>成典型的美国人，另一类模仿新闻网站，第三类会假装是某个政治组织。研究人员称，所有这些账号都被俄罗斯的机构控制，</w:t>
+      </w:r>
+      <w:r>
+        <w:rPr>
+          <w:rFonts w:hint="eastAsia"/>
+          <w:sz w:val="24"/>
+        </w:rPr>
+        <w:t>Neo</w:t>
+      </w:r>
+      <w:r>
+        <w:rPr>
+          <w:sz w:val="24"/>
+        </w:rPr>
+        <w:t>4</w:t>
+      </w:r>
+      <w:r>
+        <w:rPr>
+          <w:rFonts w:hint="eastAsia"/>
+          <w:sz w:val="24"/>
+        </w:rPr>
+        <w:t>j</w:t>
+      </w:r>
+      <w:r>
+        <w:rPr>
+          <w:rFonts w:hint="eastAsia"/>
+          <w:sz w:val="24"/>
+        </w:rPr>
+        <w:t>揭示了这些虚假账户在</w:t>
+      </w:r>
+      <w:r>
+        <w:rPr>
+          <w:rFonts w:hint="eastAsia"/>
+          <w:sz w:val="24"/>
+        </w:rPr>
+        <w:t>社交</w:t>
+      </w:r>
+      <w:r>
+        <w:rPr>
+          <w:rFonts w:hint="eastAsia"/>
+          <w:sz w:val="24"/>
+        </w:rPr>
+        <w:t>网络中</w:t>
+      </w:r>
+      <w:r>
+        <w:rPr>
+          <w:rFonts w:hint="eastAsia"/>
+          <w:sz w:val="24"/>
+        </w:rPr>
+        <w:t>的</w:t>
+      </w:r>
+      <w:r>
+        <w:rPr>
+          <w:rFonts w:hint="eastAsia"/>
+          <w:sz w:val="24"/>
+        </w:rPr>
+        <w:t>协作</w:t>
+      </w:r>
+      <w:r>
+        <w:rPr>
+          <w:rFonts w:hint="eastAsia"/>
+          <w:sz w:val="24"/>
+        </w:rPr>
+        <w:t>模式</w:t>
+      </w:r>
+      <w:r>
+        <w:rPr>
+          <w:rFonts w:hint="eastAsia"/>
+          <w:sz w:val="24"/>
+        </w:rPr>
+        <w:t>。</w:t>
+      </w:r>
+      <w:r>
+        <w:rPr>
+          <w:rFonts w:hint="eastAsia"/>
+          <w:sz w:val="24"/>
+        </w:rPr>
+        <w:t>NBC</w:t>
+      </w:r>
+      <w:r>
+        <w:rPr>
+          <w:rFonts w:hint="eastAsia"/>
+          <w:sz w:val="24"/>
+        </w:rPr>
+        <w:t>用</w:t>
+      </w:r>
+      <w:r>
+        <w:rPr>
+          <w:rFonts w:hint="eastAsia"/>
+          <w:sz w:val="24"/>
+        </w:rPr>
+        <w:t>Neo</w:t>
+      </w:r>
+      <w:r>
+        <w:rPr>
+          <w:sz w:val="24"/>
+        </w:rPr>
+        <w:t>4</w:t>
+      </w:r>
+      <w:r>
+        <w:rPr>
+          <w:rFonts w:hint="eastAsia"/>
+          <w:sz w:val="24"/>
+        </w:rPr>
+        <w:t>j</w:t>
+      </w:r>
+      <w:r>
+        <w:rPr>
+          <w:rFonts w:hint="eastAsia"/>
+          <w:sz w:val="24"/>
+        </w:rPr>
+        <w:t>构建了一个包含</w:t>
+      </w:r>
+      <w:proofErr w:type="gramStart"/>
+      <w:r>
+        <w:rPr>
+          <w:rFonts w:hint="eastAsia"/>
+          <w:sz w:val="24"/>
+        </w:rPr>
+        <w:t>2</w:t>
+      </w:r>
+      <w:r>
+        <w:rPr>
+          <w:sz w:val="24"/>
+        </w:rPr>
+        <w:t>0</w:t>
+      </w:r>
+      <w:r>
+        <w:rPr>
+          <w:rFonts w:hint="eastAsia"/>
+          <w:sz w:val="24"/>
+        </w:rPr>
+        <w:t>万推特的</w:t>
+      </w:r>
+      <w:proofErr w:type="gramEnd"/>
+      <w:r>
+        <w:rPr>
+          <w:rFonts w:hint="eastAsia"/>
+          <w:sz w:val="24"/>
+        </w:rPr>
+        <w:t>数据集</w:t>
+      </w:r>
+      <w:r>
+        <w:rPr>
+          <w:rFonts w:hint="eastAsia"/>
+          <w:sz w:val="24"/>
+        </w:rPr>
+        <w:t>，通过使用</w:t>
+      </w:r>
+      <w:r>
+        <w:rPr>
+          <w:rFonts w:hint="eastAsia"/>
+          <w:sz w:val="24"/>
+        </w:rPr>
+        <w:t>Neo4j</w:t>
+      </w:r>
+      <w:r>
+        <w:rPr>
+          <w:rFonts w:hint="eastAsia"/>
+          <w:sz w:val="24"/>
+        </w:rPr>
+        <w:t>分析，他们揭示了俄罗斯如何模仿美国人，进而影响正常人，并且吸引大量</w:t>
+      </w:r>
+      <w:r>
+        <w:rPr>
+          <w:rFonts w:hint="eastAsia"/>
+          <w:sz w:val="24"/>
+        </w:rPr>
+        <w:t>粉丝</w:t>
+      </w:r>
+      <w:r>
+        <w:rPr>
+          <w:rFonts w:hint="eastAsia"/>
+          <w:sz w:val="24"/>
+        </w:rPr>
+        <w:t>，最终影响美国政治。</w:t>
+      </w:r>
+    </w:p>
+    <w:p>
+      <w:pPr>
+        <w:ind w:firstLineChars="200" w:firstLine="480"/>
+        <w:rPr>
+          <w:sz w:val="24"/>
+        </w:rPr>
+        <w:sectPr>
+          <w:headerReference w:type="even" r:id="rId21"/>
+          <w:footerReference w:type="even" r:id="rId22"/>
+          <w:footnotePr>
+            <w:numFmt w:val="decimalEnclosedCircleChinese"/>
+            <w:numRestart w:val="eachPage"/>
+          </w:footnotePr>
+          <w:pgSz w:w="11906" w:h="16838" w:code="9"/>
+          <w:pgMar w:top="1418" w:right="1418" w:bottom="1418" w:left="1418" w:header="851" w:footer="992" w:gutter="0"/>
+          <w:cols w:space="720"/>
+          <w:docGrid w:linePitch="326" w:charSpace="-205"/>
+        </w:sectPr>
+      </w:pPr>
+      <w:r>
+        <w:rPr>
+          <w:rFonts w:hint="eastAsia"/>
+          <w:sz w:val="24"/>
+        </w:rPr>
+        <w:t>这个项目的意义在于，</w:t>
+      </w:r>
+      <w:r>
+        <w:rPr>
+          <w:rFonts w:hint="eastAsia"/>
+          <w:sz w:val="24"/>
+        </w:rPr>
+        <w:t>通过用</w:t>
+      </w:r>
+      <w:r>
+        <w:rPr>
+          <w:rFonts w:hint="eastAsia"/>
+          <w:sz w:val="24"/>
+        </w:rPr>
+        <w:t>Neo</w:t>
+      </w:r>
+      <w:r>
+        <w:rPr>
+          <w:sz w:val="24"/>
+        </w:rPr>
+        <w:t>4</w:t>
+      </w:r>
+      <w:r>
+        <w:rPr>
+          <w:rFonts w:hint="eastAsia"/>
+          <w:sz w:val="24"/>
+        </w:rPr>
+        <w:t>j</w:t>
+      </w:r>
+      <w:r>
+        <w:rPr>
+          <w:rFonts w:hint="eastAsia"/>
+          <w:sz w:val="24"/>
+        </w:rPr>
+        <w:t>构建“关系引擎”，政府或者社交平台就能在</w:t>
+      </w:r>
+      <w:r>
+        <w:rPr>
+          <w:rFonts w:hint="eastAsia"/>
+          <w:sz w:val="24"/>
+        </w:rPr>
+        <w:t>恶意</w:t>
+      </w:r>
+      <w:r>
+        <w:rPr>
+          <w:rFonts w:hint="eastAsia"/>
+          <w:sz w:val="24"/>
+        </w:rPr>
+        <w:t>的水军</w:t>
+      </w:r>
+      <w:r>
+        <w:rPr>
+          <w:rFonts w:hint="eastAsia"/>
+          <w:sz w:val="24"/>
+        </w:rPr>
+        <w:t>影响舆情</w:t>
+      </w:r>
+      <w:r>
+        <w:rPr>
+          <w:rFonts w:hint="eastAsia"/>
+          <w:sz w:val="24"/>
+        </w:rPr>
+        <w:t>之前</w:t>
+      </w:r>
+      <w:r>
+        <w:rPr>
+          <w:rFonts w:hint="eastAsia"/>
+          <w:sz w:val="24"/>
+        </w:rPr>
+        <w:t>，</w:t>
+      </w:r>
+      <w:r>
+        <w:rPr>
+          <w:rFonts w:hint="eastAsia"/>
+          <w:sz w:val="24"/>
+        </w:rPr>
+        <w:t>采取行动维护社交秩序。</w:t>
+      </w:r>
+    </w:p>
+    <w:p>
+      <w:pPr>
+        <w:ind w:left="360" w:hanging="360"/>
         <w:jc w:val="left"/>
         <w:rPr>
           <w:sz w:val="24"/>
+        </w:rPr>
+      </w:pPr>
+    </w:p>
+    <w:p>
+      <w:pPr>
+        <w:pStyle w:val="1"/>
+        <w:spacing w:before="240" w:after="240"/>
+        <w:ind w:left="450" w:hanging="450"/>
+      </w:pPr>
+      <w:bookmarkStart w:id="8" w:name="_Toc56093091"/>
+      <w:r>
+        <w:t>3</w:t>
+      </w:r>
+      <w:r>
+        <w:t xml:space="preserve"> </w:t>
+      </w:r>
+      <w:r>
+        <w:rPr>
+          <w:rFonts w:hint="eastAsia"/>
+        </w:rPr>
+        <w:t>研究计划</w:t>
+      </w:r>
+      <w:bookmarkEnd w:id="8"/>
+    </w:p>
+    <w:p>
+      <w:pPr>
+        <w:pStyle w:val="2"/>
+        <w:spacing w:before="120" w:after="120"/>
+        <w:ind w:left="420" w:hanging="420"/>
+      </w:pPr>
+      <w:bookmarkStart w:id="9" w:name="_Toc56093092"/>
+      <w:r>
+        <w:t>3</w:t>
+      </w:r>
+      <w:r>
+        <w:rPr>
+          <w:rFonts w:hint="eastAsia"/>
+        </w:rPr>
+        <w:t>.</w:t>
+      </w:r>
+      <w:r>
+        <w:t>1</w:t>
+      </w:r>
+      <w:r>
+        <w:rPr>
+          <w:rFonts w:hint="eastAsia"/>
+        </w:rPr>
+        <w:t xml:space="preserve"> </w:t>
+      </w:r>
+      <w:r>
+        <w:rPr>
+          <w:rFonts w:hint="eastAsia"/>
+        </w:rPr>
+        <w:t>研究目标</w:t>
+      </w:r>
+      <w:r>
+        <w:rPr>
+          <w:rFonts w:hint="eastAsia"/>
+        </w:rPr>
+        <w:t>及功能模块</w:t>
+      </w:r>
+      <w:bookmarkEnd w:id="9"/>
+    </w:p>
+    <w:p>
+      <w:pPr>
+        <w:ind w:left="360" w:hanging="360"/>
+        <w:jc w:val="left"/>
+        <w:rPr>
+          <w:rFonts w:eastAsia="黑体"/>
+          <w:sz w:val="24"/>
+          <w:szCs w:val="30"/>
+        </w:rPr>
+      </w:pPr>
+      <w:r>
+        <w:rPr>
+          <w:rFonts w:eastAsia="黑体"/>
+          <w:sz w:val="24"/>
+          <w:szCs w:val="30"/>
+        </w:rPr>
+        <w:t>3</w:t>
+      </w:r>
+      <w:r>
+        <w:rPr>
+          <w:rFonts w:eastAsia="黑体" w:hint="eastAsia"/>
+          <w:sz w:val="24"/>
+          <w:szCs w:val="30"/>
+        </w:rPr>
+        <w:t>.</w:t>
+      </w:r>
+      <w:r>
+        <w:rPr>
+          <w:rFonts w:eastAsia="黑体"/>
+          <w:sz w:val="24"/>
+          <w:szCs w:val="30"/>
+        </w:rPr>
+        <w:t>1</w:t>
+      </w:r>
+      <w:r>
+        <w:rPr>
+          <w:rFonts w:eastAsia="黑体" w:hint="eastAsia"/>
+          <w:sz w:val="24"/>
+          <w:szCs w:val="30"/>
+        </w:rPr>
+        <w:t>.</w:t>
+      </w:r>
+      <w:r>
+        <w:rPr>
+          <w:rFonts w:eastAsia="黑体"/>
+          <w:sz w:val="24"/>
+          <w:szCs w:val="30"/>
+        </w:rPr>
+        <w:t>1</w:t>
+      </w:r>
+      <w:r>
+        <w:rPr>
+          <w:rFonts w:eastAsia="黑体" w:hint="eastAsia"/>
+          <w:sz w:val="24"/>
+          <w:szCs w:val="30"/>
+        </w:rPr>
+        <w:t xml:space="preserve"> </w:t>
+      </w:r>
+      <w:r>
+        <w:rPr>
+          <w:rFonts w:eastAsia="黑体"/>
+          <w:sz w:val="24"/>
+          <w:szCs w:val="30"/>
+        </w:rPr>
+        <w:t xml:space="preserve"> </w:t>
+      </w:r>
+      <w:r>
+        <w:rPr>
+          <w:rFonts w:eastAsia="黑体" w:hint="eastAsia"/>
+          <w:sz w:val="24"/>
+          <w:szCs w:val="30"/>
+        </w:rPr>
+        <w:t>目标</w:t>
+      </w:r>
+    </w:p>
+    <w:p>
+      <w:pPr>
+        <w:ind w:firstLineChars="200" w:firstLine="480"/>
+        <w:rPr>
+          <w:sz w:val="24"/>
+        </w:rPr>
+      </w:pPr>
+      <w:r>
+        <w:rPr>
+          <w:rFonts w:hint="eastAsia"/>
+          <w:sz w:val="24"/>
+        </w:rPr>
+        <w:t>基于</w:t>
+      </w:r>
+      <w:r>
+        <w:rPr>
+          <w:rFonts w:hint="eastAsia"/>
+          <w:sz w:val="24"/>
+        </w:rPr>
+        <w:t>Neo</w:t>
+      </w:r>
+      <w:r>
+        <w:rPr>
+          <w:sz w:val="24"/>
+        </w:rPr>
+        <w:t>4</w:t>
+      </w:r>
+      <w:r>
+        <w:rPr>
+          <w:rFonts w:hint="eastAsia"/>
+          <w:sz w:val="24"/>
+        </w:rPr>
+        <w:t>j</w:t>
+      </w:r>
+      <w:r>
+        <w:rPr>
+          <w:rFonts w:hint="eastAsia"/>
+          <w:sz w:val="24"/>
+        </w:rPr>
+        <w:t>构建一个图数据处理系统</w:t>
+      </w:r>
+      <w:r>
+        <w:rPr>
+          <w:rFonts w:hint="eastAsia"/>
+          <w:sz w:val="24"/>
+        </w:rPr>
+        <w:t>，包括</w:t>
+      </w:r>
+      <w:proofErr w:type="gramStart"/>
+      <w:r>
+        <w:rPr>
+          <w:rFonts w:hint="eastAsia"/>
+          <w:sz w:val="24"/>
+        </w:rPr>
+        <w:t>图数据</w:t>
+      </w:r>
+      <w:proofErr w:type="gramEnd"/>
+      <w:r>
+        <w:rPr>
+          <w:rFonts w:hint="eastAsia"/>
+          <w:sz w:val="24"/>
+        </w:rPr>
+        <w:t>导入、存储、增删改查，以及扩展</w:t>
+      </w:r>
+      <w:r>
+        <w:rPr>
+          <w:rFonts w:hint="eastAsia"/>
+          <w:sz w:val="24"/>
+        </w:rPr>
+        <w:t>Neo4j</w:t>
+      </w:r>
+      <w:r>
+        <w:rPr>
+          <w:rFonts w:hint="eastAsia"/>
+          <w:sz w:val="24"/>
+        </w:rPr>
+        <w:t>的算法（如：社区发现）。</w:t>
+      </w:r>
+    </w:p>
+    <w:p>
+      <w:pPr>
+        <w:ind w:left="360" w:hanging="360"/>
+        <w:jc w:val="left"/>
+        <w:rPr>
+          <w:rFonts w:eastAsia="黑体"/>
+          <w:sz w:val="24"/>
+          <w:szCs w:val="30"/>
+        </w:rPr>
+      </w:pPr>
+      <w:r>
+        <w:rPr>
+          <w:rFonts w:eastAsia="黑体"/>
+          <w:sz w:val="24"/>
+          <w:szCs w:val="30"/>
+        </w:rPr>
+        <w:t>3</w:t>
+      </w:r>
+      <w:r>
+        <w:rPr>
+          <w:rFonts w:eastAsia="黑体" w:hint="eastAsia"/>
+          <w:sz w:val="24"/>
+          <w:szCs w:val="30"/>
+        </w:rPr>
+        <w:t>.</w:t>
+      </w:r>
+      <w:r>
+        <w:rPr>
+          <w:rFonts w:eastAsia="黑体"/>
+          <w:sz w:val="24"/>
+          <w:szCs w:val="30"/>
+        </w:rPr>
+        <w:t>1</w:t>
+      </w:r>
+      <w:r>
+        <w:rPr>
+          <w:rFonts w:eastAsia="黑体" w:hint="eastAsia"/>
+          <w:sz w:val="24"/>
+          <w:szCs w:val="30"/>
+        </w:rPr>
+        <w:t>.</w:t>
+      </w:r>
+      <w:r>
+        <w:rPr>
+          <w:rFonts w:eastAsia="黑体"/>
+          <w:sz w:val="24"/>
+          <w:szCs w:val="30"/>
+        </w:rPr>
+        <w:t>2</w:t>
+      </w:r>
+      <w:r>
+        <w:rPr>
+          <w:rFonts w:eastAsia="黑体" w:hint="eastAsia"/>
+          <w:sz w:val="24"/>
+          <w:szCs w:val="30"/>
+        </w:rPr>
+        <w:t xml:space="preserve"> </w:t>
+      </w:r>
+      <w:r>
+        <w:rPr>
+          <w:rFonts w:eastAsia="黑体"/>
+          <w:sz w:val="24"/>
+          <w:szCs w:val="30"/>
+        </w:rPr>
+        <w:t xml:space="preserve"> </w:t>
+      </w:r>
+      <w:r>
+        <w:rPr>
+          <w:rFonts w:eastAsia="黑体" w:hint="eastAsia"/>
+          <w:sz w:val="24"/>
+          <w:szCs w:val="30"/>
+        </w:rPr>
+        <w:t>功能模块</w:t>
+      </w:r>
+    </w:p>
+    <w:p>
+      <w:pPr>
+        <w:ind w:firstLineChars="200" w:firstLine="480"/>
+        <w:rPr>
+          <w:sz w:val="24"/>
+        </w:rPr>
+      </w:pPr>
+      <w:r>
+        <w:rPr>
+          <w:rFonts w:hint="eastAsia"/>
+          <w:sz w:val="24"/>
+        </w:rPr>
+        <w:t>数据建模：基于原始数据的网络关系确定实体（节点）和关系（边），以及实体和</w:t>
+      </w:r>
+      <w:proofErr w:type="gramStart"/>
+      <w:r>
+        <w:rPr>
+          <w:rFonts w:hint="eastAsia"/>
+          <w:sz w:val="24"/>
+        </w:rPr>
+        <w:t>边</w:t>
+      </w:r>
+      <w:proofErr w:type="gramEnd"/>
+      <w:r>
+        <w:rPr>
+          <w:rFonts w:hint="eastAsia"/>
+          <w:sz w:val="24"/>
+        </w:rPr>
+        <w:t>的属性。然后根据确定的实体和关系构建对象与图的映射模型，作为对</w:t>
+      </w:r>
+      <w:r>
+        <w:rPr>
+          <w:rFonts w:hint="eastAsia"/>
+          <w:sz w:val="24"/>
+        </w:rPr>
+        <w:t>Neo4j</w:t>
+      </w:r>
+      <w:r>
+        <w:rPr>
+          <w:rFonts w:hint="eastAsia"/>
+          <w:sz w:val="24"/>
+        </w:rPr>
+        <w:t>中图数据操作的基础。</w:t>
+      </w:r>
+      <w:r>
+        <w:rPr>
+          <w:rFonts w:hint="eastAsia"/>
+          <w:sz w:val="24"/>
+        </w:rPr>
+        <w:t>同样的数据可以有多种建模方式，不同的建模方式对应不同的对象与图的映射，并且直接关系具体的代码实现。好的模型可以大大提高数据处理效率，所以数据建模模块是</w:t>
+      </w:r>
+      <w:proofErr w:type="gramStart"/>
+      <w:r>
+        <w:rPr>
+          <w:rFonts w:hint="eastAsia"/>
+          <w:sz w:val="24"/>
+        </w:rPr>
+        <w:t>最</w:t>
+      </w:r>
+      <w:proofErr w:type="gramEnd"/>
+      <w:r>
+        <w:rPr>
+          <w:rFonts w:hint="eastAsia"/>
+          <w:sz w:val="24"/>
+        </w:rPr>
+        <w:t>基础也是极重要的一步。</w:t>
+      </w:r>
+    </w:p>
+    <w:p>
+      <w:pPr>
+        <w:ind w:firstLineChars="200" w:firstLine="480"/>
+        <w:rPr>
+          <w:sz w:val="24"/>
+        </w:rPr>
+      </w:pPr>
+      <w:r>
+        <w:rPr>
+          <w:rFonts w:hint="eastAsia"/>
+          <w:sz w:val="24"/>
+        </w:rPr>
+        <w:t>数据预处理：按预先建立的图的模型，处理原始数据；去除不合规范的记录，并且把原始数据改造成</w:t>
+      </w:r>
+      <w:r>
+        <w:rPr>
+          <w:rFonts w:hint="eastAsia"/>
+          <w:sz w:val="24"/>
+        </w:rPr>
+        <w:t>Neo4j</w:t>
+      </w:r>
+      <w:r>
+        <w:rPr>
+          <w:rFonts w:hint="eastAsia"/>
+          <w:sz w:val="24"/>
+        </w:rPr>
+        <w:t>可以直接识别的格式。</w:t>
+      </w:r>
+    </w:p>
+    <w:p>
+      <w:pPr>
+        <w:ind w:firstLineChars="200" w:firstLine="480"/>
+        <w:rPr>
+          <w:sz w:val="24"/>
+        </w:rPr>
+      </w:pPr>
+      <w:r>
+        <w:rPr>
+          <w:rFonts w:hint="eastAsia"/>
+          <w:sz w:val="24"/>
+        </w:rPr>
+        <w:t>模型实现：使用编程语言实现先前建立的数据模型。具体来说是建立对象和节点、边的映射关系。不同的节点类型与边的类型分别映射为不同的对象，对象的中包含节点或边的属性映射。</w:t>
+      </w:r>
+    </w:p>
+    <w:p>
+      <w:pPr>
+        <w:ind w:firstLineChars="200" w:firstLine="480"/>
+        <w:rPr>
+          <w:sz w:val="24"/>
+        </w:rPr>
+      </w:pPr>
+      <w:r>
+        <w:rPr>
+          <w:rFonts w:hint="eastAsia"/>
+          <w:sz w:val="24"/>
+        </w:rPr>
+        <w:t>系统</w:t>
+      </w:r>
+      <w:r>
+        <w:rPr>
+          <w:sz w:val="24"/>
+        </w:rPr>
+        <w:t>REST</w:t>
+      </w:r>
+      <w:r>
+        <w:rPr>
+          <w:rFonts w:hint="eastAsia"/>
+          <w:sz w:val="24"/>
+        </w:rPr>
+        <w:t>ful</w:t>
+      </w:r>
+      <w:r>
+        <w:rPr>
+          <w:sz w:val="24"/>
+        </w:rPr>
+        <w:t xml:space="preserve"> </w:t>
+      </w:r>
+      <w:r>
+        <w:rPr>
+          <w:rFonts w:hint="eastAsia"/>
+          <w:sz w:val="24"/>
+        </w:rPr>
+        <w:t>API</w:t>
+      </w:r>
+      <w:r>
+        <w:rPr>
+          <w:rFonts w:hint="eastAsia"/>
+          <w:sz w:val="24"/>
+        </w:rPr>
+        <w:t>接口：</w:t>
+      </w:r>
+      <w:r>
+        <w:rPr>
+          <w:sz w:val="24"/>
+        </w:rPr>
+        <w:t>REST</w:t>
+      </w:r>
+      <w:r>
+        <w:rPr>
+          <w:rFonts w:hint="eastAsia"/>
+          <w:sz w:val="24"/>
+        </w:rPr>
+        <w:t>ful</w:t>
+      </w:r>
+      <w:r>
+        <w:rPr>
+          <w:sz w:val="24"/>
+        </w:rPr>
+        <w:t xml:space="preserve"> API</w:t>
+      </w:r>
+      <w:r>
+        <w:rPr>
+          <w:sz w:val="24"/>
+        </w:rPr>
+        <w:t>是目前</w:t>
+      </w:r>
+      <w:r>
+        <w:rPr>
+          <w:rFonts w:hint="eastAsia"/>
+          <w:sz w:val="24"/>
+        </w:rPr>
+        <w:t>最</w:t>
+      </w:r>
+      <w:r>
+        <w:rPr>
+          <w:sz w:val="24"/>
+        </w:rPr>
+        <w:t>成熟的一套互联网应用程序的</w:t>
+      </w:r>
+      <w:r>
+        <w:rPr>
+          <w:sz w:val="24"/>
+        </w:rPr>
+        <w:t>API</w:t>
+      </w:r>
+      <w:r>
+        <w:rPr>
+          <w:sz w:val="24"/>
+        </w:rPr>
+        <w:t>设计理论。</w:t>
+      </w:r>
+      <w:r>
+        <w:rPr>
+          <w:sz w:val="24"/>
+        </w:rPr>
+        <w:t>REST</w:t>
+      </w:r>
+      <w:r>
+        <w:rPr>
+          <w:sz w:val="24"/>
+        </w:rPr>
+        <w:t>（</w:t>
+      </w:r>
+      <w:r>
+        <w:rPr>
+          <w:sz w:val="24"/>
+        </w:rPr>
+        <w:t>Representational State Transfer</w:t>
+      </w:r>
+      <w:r>
+        <w:rPr>
+          <w:sz w:val="24"/>
+        </w:rPr>
+        <w:t>）表述性状态转换，</w:t>
+      </w:r>
+      <w:r>
+        <w:rPr>
+          <w:sz w:val="24"/>
+        </w:rPr>
+        <w:t>REST</w:t>
+      </w:r>
+      <w:r>
+        <w:rPr>
+          <w:sz w:val="24"/>
+        </w:rPr>
+        <w:t>指的是一组架构约束条件和原则。</w:t>
+      </w:r>
+      <w:r>
+        <w:rPr>
+          <w:sz w:val="24"/>
+        </w:rPr>
+        <w:t xml:space="preserve"> </w:t>
+      </w:r>
+      <w:r>
+        <w:rPr>
+          <w:sz w:val="24"/>
+        </w:rPr>
+        <w:t>如果一个架构符合</w:t>
+      </w:r>
+      <w:r>
+        <w:rPr>
+          <w:sz w:val="24"/>
+        </w:rPr>
+        <w:t>REST</w:t>
+      </w:r>
+      <w:r>
+        <w:rPr>
+          <w:sz w:val="24"/>
+        </w:rPr>
+        <w:t>的约束条件和原则，我们就称它为</w:t>
+      </w:r>
+      <w:r>
+        <w:rPr>
+          <w:sz w:val="24"/>
+        </w:rPr>
+        <w:t>REST</w:t>
+      </w:r>
+      <w:r>
+        <w:rPr>
+          <w:sz w:val="24"/>
+        </w:rPr>
+        <w:t>ful</w:t>
+      </w:r>
+      <w:r>
+        <w:rPr>
+          <w:sz w:val="24"/>
+        </w:rPr>
+        <w:t>架构。</w:t>
+      </w:r>
+      <w:r>
+        <w:rPr>
+          <w:rFonts w:hint="eastAsia"/>
+          <w:sz w:val="24"/>
+        </w:rPr>
+        <w:t>此模块</w:t>
+      </w:r>
+      <w:r>
+        <w:rPr>
+          <w:rFonts w:hint="eastAsia"/>
+          <w:sz w:val="24"/>
+        </w:rPr>
+        <w:t>基于</w:t>
+      </w:r>
+      <w:r>
+        <w:rPr>
+          <w:rFonts w:hint="eastAsia"/>
+          <w:sz w:val="24"/>
+        </w:rPr>
+        <w:t>restful</w:t>
+      </w:r>
+      <w:r>
+        <w:rPr>
+          <w:rFonts w:hint="eastAsia"/>
+          <w:sz w:val="24"/>
+        </w:rPr>
+        <w:t>协议开发服务接口，为前端提供统一的服务调用以及交互方式；不同的接口提供不同的数据处理服务，程序和数据库的</w:t>
+      </w:r>
+      <w:proofErr w:type="gramStart"/>
+      <w:r>
+        <w:rPr>
+          <w:rFonts w:hint="eastAsia"/>
+          <w:sz w:val="24"/>
+        </w:rPr>
+        <w:t>交互对</w:t>
+      </w:r>
+      <w:proofErr w:type="gramEnd"/>
+      <w:r>
+        <w:rPr>
+          <w:rFonts w:hint="eastAsia"/>
+          <w:sz w:val="24"/>
+        </w:rPr>
+        <w:t>客户端透明</w:t>
+      </w:r>
+      <w:r>
+        <w:rPr>
+          <w:rFonts w:hint="eastAsia"/>
+          <w:sz w:val="24"/>
+        </w:rPr>
+        <w:t>，客户端只需要对接口发起网络请求就可以实现对数据库中的数据进行不同的操作，并获取操作结果。</w:t>
+      </w:r>
+    </w:p>
+    <w:p>
+      <w:pPr>
+        <w:ind w:firstLineChars="200" w:firstLine="480"/>
+        <w:rPr>
+          <w:sz w:val="24"/>
+        </w:rPr>
+      </w:pPr>
+      <w:r>
+        <w:rPr>
+          <w:sz w:val="24"/>
+        </w:rPr>
+        <w:tab/>
+      </w:r>
+      <w:r>
+        <w:rPr>
+          <w:rFonts w:hint="eastAsia"/>
+          <w:sz w:val="24"/>
+        </w:rPr>
+        <w:t>算法扩展</w:t>
+      </w:r>
+      <w:r>
+        <w:rPr>
+          <w:rFonts w:hint="eastAsia"/>
+          <w:sz w:val="24"/>
+        </w:rPr>
+        <w:t>(</w:t>
+      </w:r>
+      <w:r>
+        <w:rPr>
+          <w:rFonts w:hint="eastAsia"/>
+          <w:sz w:val="24"/>
+        </w:rPr>
+        <w:t>优化</w:t>
+      </w:r>
+      <w:r>
+        <w:rPr>
+          <w:sz w:val="24"/>
+        </w:rPr>
+        <w:t>)</w:t>
+      </w:r>
+      <w:r>
+        <w:rPr>
+          <w:rFonts w:hint="eastAsia"/>
+          <w:sz w:val="24"/>
+        </w:rPr>
+        <w:t>：使用实验室的</w:t>
+      </w:r>
+      <w:proofErr w:type="gramStart"/>
+      <w:r>
+        <w:rPr>
+          <w:rFonts w:hint="eastAsia"/>
+          <w:sz w:val="24"/>
+        </w:rPr>
+        <w:t>图相关</w:t>
+      </w:r>
+      <w:proofErr w:type="gramEnd"/>
+      <w:r>
+        <w:rPr>
+          <w:rFonts w:hint="eastAsia"/>
+          <w:sz w:val="24"/>
+        </w:rPr>
+        <w:t>的算法（如：社区发现）扩展</w:t>
+      </w:r>
+      <w:r>
+        <w:rPr>
+          <w:rFonts w:hint="eastAsia"/>
+          <w:sz w:val="24"/>
+        </w:rPr>
+        <w:t>Neo</w:t>
+      </w:r>
+      <w:r>
+        <w:rPr>
+          <w:sz w:val="24"/>
+        </w:rPr>
+        <w:t>4</w:t>
+      </w:r>
+      <w:r>
+        <w:rPr>
+          <w:rFonts w:hint="eastAsia"/>
+          <w:sz w:val="24"/>
+        </w:rPr>
+        <w:t>j</w:t>
+      </w:r>
+      <w:r>
+        <w:rPr>
+          <w:rFonts w:hint="eastAsia"/>
+          <w:sz w:val="24"/>
+        </w:rPr>
+        <w:t>算法库，并整合</w:t>
+      </w:r>
+      <w:r>
+        <w:rPr>
+          <w:rFonts w:hint="eastAsia"/>
+          <w:sz w:val="24"/>
+        </w:rPr>
+        <w:t>API</w:t>
+      </w:r>
+      <w:r>
+        <w:rPr>
+          <w:rFonts w:hint="eastAsia"/>
+          <w:sz w:val="24"/>
+        </w:rPr>
+        <w:t>接口与扩展算法对外提供服务；实现使用扩展算法高效处理图数据。</w:t>
+      </w:r>
+    </w:p>
+    <w:p>
+      <w:pPr>
+        <w:pStyle w:val="2"/>
+        <w:spacing w:before="120" w:after="120"/>
+        <w:ind w:left="420" w:hanging="420"/>
+      </w:pPr>
+      <w:bookmarkStart w:id="10" w:name="_Toc56093093"/>
+      <w:r>
+        <w:t>3</w:t>
+      </w:r>
+      <w:r>
+        <w:rPr>
+          <w:rFonts w:hint="eastAsia"/>
+        </w:rPr>
+        <w:t>.</w:t>
+      </w:r>
+      <w:r>
+        <w:t>2</w:t>
+      </w:r>
+      <w:r>
+        <w:rPr>
+          <w:rFonts w:hint="eastAsia"/>
+        </w:rPr>
+        <w:t xml:space="preserve"> </w:t>
+      </w:r>
+      <w:proofErr w:type="gramStart"/>
+      <w:r>
+        <w:rPr>
+          <w:rFonts w:hint="eastAsia"/>
+        </w:rPr>
+        <w:t>拟突破</w:t>
+      </w:r>
+      <w:proofErr w:type="gramEnd"/>
+      <w:r>
+        <w:rPr>
+          <w:rFonts w:hint="eastAsia"/>
+        </w:rPr>
+        <w:t>的难题</w:t>
+      </w:r>
+      <w:bookmarkEnd w:id="10"/>
+    </w:p>
+    <w:p>
+      <w:pPr>
+        <w:ind w:firstLineChars="200" w:firstLine="480"/>
+        <w:rPr>
+          <w:sz w:val="24"/>
+        </w:rPr>
+      </w:pPr>
+      <w:r>
+        <w:rPr>
+          <w:rFonts w:hint="eastAsia"/>
+          <w:sz w:val="24"/>
+        </w:rPr>
+        <w:t>由于</w:t>
+      </w:r>
+      <w:r>
+        <w:rPr>
+          <w:rFonts w:hint="eastAsia"/>
+          <w:sz w:val="24"/>
+        </w:rPr>
+        <w:t>原始</w:t>
+      </w:r>
+      <w:r>
+        <w:rPr>
+          <w:rFonts w:hint="eastAsia"/>
+          <w:sz w:val="24"/>
+        </w:rPr>
+        <w:t>图数据格式的不同，首先要解决的问题是数据的预处理，</w:t>
+      </w:r>
+      <w:r>
+        <w:rPr>
+          <w:rFonts w:hint="eastAsia"/>
+          <w:sz w:val="24"/>
+        </w:rPr>
+        <w:t>以规范数据格式，方便数据导入</w:t>
+      </w:r>
+      <w:r>
+        <w:rPr>
+          <w:rFonts w:hint="eastAsia"/>
+          <w:sz w:val="24"/>
+        </w:rPr>
+        <w:t>。对于大量数据的预处理是一个可以预见的问题。当前数据清洗的工具，比如</w:t>
+      </w:r>
+      <w:proofErr w:type="spellStart"/>
+      <w:r>
+        <w:rPr>
+          <w:rFonts w:hint="eastAsia"/>
+          <w:sz w:val="24"/>
+        </w:rPr>
+        <w:t>hadoop</w:t>
+      </w:r>
+      <w:proofErr w:type="spellEnd"/>
+      <w:r>
+        <w:rPr>
+          <w:rFonts w:hint="eastAsia"/>
+          <w:sz w:val="24"/>
+        </w:rPr>
+        <w:t>、</w:t>
+      </w:r>
+      <w:proofErr w:type="spellStart"/>
+      <w:r>
+        <w:rPr>
+          <w:rFonts w:hint="eastAsia"/>
+          <w:sz w:val="24"/>
+        </w:rPr>
+        <w:t>sql</w:t>
+      </w:r>
+      <w:proofErr w:type="spellEnd"/>
+      <w:r>
+        <w:rPr>
+          <w:rFonts w:hint="eastAsia"/>
+          <w:sz w:val="24"/>
+        </w:rPr>
+        <w:t>、</w:t>
+      </w:r>
+      <w:r>
+        <w:rPr>
+          <w:rFonts w:hint="eastAsia"/>
+          <w:sz w:val="24"/>
+        </w:rPr>
+        <w:t>python</w:t>
+      </w:r>
+      <w:r>
+        <w:rPr>
+          <w:rFonts w:hint="eastAsia"/>
+          <w:sz w:val="24"/>
+        </w:rPr>
+        <w:t>等，均有各自的使用场景，需要找到一个简单可行的方案进行数据预处理</w:t>
+      </w:r>
+      <w:r>
+        <w:rPr>
+          <w:rFonts w:hint="eastAsia"/>
+          <w:sz w:val="24"/>
+        </w:rPr>
+        <w:t>，这</w:t>
+      </w:r>
+      <w:r>
+        <w:rPr>
+          <w:rFonts w:hint="eastAsia"/>
+          <w:sz w:val="24"/>
+        </w:rPr>
+        <w:t>是一个待解决的问题。</w:t>
+      </w:r>
+    </w:p>
+    <w:p>
+      <w:pPr>
+        <w:ind w:firstLineChars="200" w:firstLine="480"/>
+        <w:rPr>
+          <w:sz w:val="24"/>
+        </w:rPr>
+      </w:pPr>
+      <w:r>
+        <w:rPr>
+          <w:rFonts w:hint="eastAsia"/>
+          <w:sz w:val="24"/>
+        </w:rPr>
+        <w:lastRenderedPageBreak/>
+        <w:t>另一方面，由于</w:t>
+      </w:r>
+      <w:proofErr w:type="gramStart"/>
+      <w:r>
+        <w:rPr>
+          <w:rFonts w:hint="eastAsia"/>
+          <w:sz w:val="24"/>
+        </w:rPr>
+        <w:t>图数据</w:t>
+      </w:r>
+      <w:proofErr w:type="gramEnd"/>
+      <w:r>
+        <w:rPr>
+          <w:rFonts w:hint="eastAsia"/>
+          <w:sz w:val="24"/>
+        </w:rPr>
+        <w:t>建模的灵活性，如何找到一个恰当的数据模型来描述数据集，并不是一件容易的事情。往往同一个数据集使用不同的建模方式，带来的效率完全不同。模型的建立不仅要考虑是否符合业务需求，还要考虑</w:t>
+      </w:r>
+      <w:r>
+        <w:rPr>
+          <w:rFonts w:hint="eastAsia"/>
+          <w:sz w:val="24"/>
+        </w:rPr>
+        <w:t>后续开发的难度。理</w:t>
+      </w:r>
+      <w:r>
+        <w:rPr>
+          <w:rFonts w:hint="eastAsia"/>
+          <w:sz w:val="24"/>
+        </w:rPr>
+        <w:t>想</w:t>
+      </w:r>
+      <w:r>
+        <w:rPr>
+          <w:rFonts w:hint="eastAsia"/>
+          <w:sz w:val="24"/>
+        </w:rPr>
+        <w:t>的情况是找到一个统一的模型，以满足不同的场景，这个问题还需要进一步的探索。</w:t>
+      </w:r>
+    </w:p>
+    <w:p>
+      <w:pPr>
+        <w:ind w:firstLineChars="200" w:firstLine="480"/>
+        <w:rPr>
+          <w:sz w:val="24"/>
+        </w:rPr>
+      </w:pPr>
+      <w:r>
+        <w:rPr>
+          <w:rFonts w:hint="eastAsia"/>
+          <w:sz w:val="24"/>
+        </w:rPr>
+        <w:t>该课题最大的困难在于如何优化图的算法，以及</w:t>
+      </w:r>
+      <w:r>
+        <w:rPr>
+          <w:rFonts w:hint="eastAsia"/>
+          <w:sz w:val="24"/>
+        </w:rPr>
+        <w:t>将优化的算法和系统整合，并对外提供服务。</w:t>
+      </w:r>
+      <w:r>
+        <w:rPr>
+          <w:rFonts w:hint="eastAsia"/>
+          <w:sz w:val="24"/>
+        </w:rPr>
+        <w:t>当前社区检测的算法应用非常广泛，比如个性化推荐、欺诈检测等。典型的社区检测算法，如：</w:t>
+      </w:r>
+      <w:r>
+        <w:rPr>
+          <w:rFonts w:hint="eastAsia"/>
+          <w:sz w:val="24"/>
+        </w:rPr>
+        <w:t>Louvain</w:t>
+      </w:r>
+      <w:r>
+        <w:rPr>
+          <w:rFonts w:hint="eastAsia"/>
+          <w:sz w:val="24"/>
+        </w:rPr>
+        <w:t>、</w:t>
+      </w:r>
+      <w:r>
+        <w:rPr>
+          <w:rFonts w:hint="eastAsia"/>
+          <w:sz w:val="24"/>
+        </w:rPr>
+        <w:t>Label Propagation</w:t>
+      </w:r>
+      <w:r>
+        <w:rPr>
+          <w:rFonts w:hint="eastAsia"/>
+          <w:sz w:val="24"/>
+        </w:rPr>
+        <w:t>、</w:t>
+      </w:r>
+      <w:r>
+        <w:rPr>
+          <w:rFonts w:hint="eastAsia"/>
+          <w:sz w:val="24"/>
+        </w:rPr>
+        <w:t>Weakly Connected Components</w:t>
+      </w:r>
+      <w:r>
+        <w:rPr>
+          <w:rFonts w:hint="eastAsia"/>
+          <w:sz w:val="24"/>
+        </w:rPr>
+        <w:t>都存在各自的不足。</w:t>
+      </w:r>
+      <w:r>
+        <w:rPr>
+          <w:rFonts w:hint="eastAsia"/>
+          <w:sz w:val="24"/>
+        </w:rPr>
+        <w:t>如何</w:t>
+      </w:r>
+      <w:r>
+        <w:rPr>
+          <w:rFonts w:hint="eastAsia"/>
+          <w:sz w:val="24"/>
+        </w:rPr>
+        <w:t>找到一个新的</w:t>
+      </w:r>
+      <w:r>
+        <w:rPr>
+          <w:rFonts w:hint="eastAsia"/>
+          <w:sz w:val="24"/>
+        </w:rPr>
+        <w:t>，</w:t>
+      </w:r>
+      <w:r>
+        <w:rPr>
+          <w:rFonts w:hint="eastAsia"/>
+          <w:sz w:val="24"/>
+        </w:rPr>
+        <w:t>在某些性能指标上超过现有的算法</w:t>
+      </w:r>
+      <w:r>
+        <w:rPr>
+          <w:rFonts w:hint="eastAsia"/>
+          <w:sz w:val="24"/>
+        </w:rPr>
+        <w:t>的</w:t>
+      </w:r>
+      <w:r>
+        <w:rPr>
+          <w:rFonts w:hint="eastAsia"/>
+          <w:sz w:val="24"/>
+        </w:rPr>
+        <w:t>社区检测算法，</w:t>
+      </w:r>
+      <w:r>
+        <w:rPr>
+          <w:rFonts w:hint="eastAsia"/>
+          <w:sz w:val="24"/>
+        </w:rPr>
+        <w:t>并将</w:t>
+      </w:r>
+      <w:r>
+        <w:rPr>
+          <w:rFonts w:hint="eastAsia"/>
+          <w:sz w:val="24"/>
+        </w:rPr>
+        <w:t>优化的</w:t>
+      </w:r>
+      <w:r>
+        <w:rPr>
+          <w:rFonts w:hint="eastAsia"/>
+          <w:sz w:val="24"/>
+        </w:rPr>
+        <w:t>算法和系统整合</w:t>
+      </w:r>
+      <w:r>
+        <w:rPr>
+          <w:rFonts w:hint="eastAsia"/>
+          <w:sz w:val="24"/>
+        </w:rPr>
+        <w:t>需要进一步调研，主要问题包括：使用何种优化算法、使用什么方式整合优化的算法、如何保证性能、以及如何调用。</w:t>
+      </w:r>
+    </w:p>
+    <w:p>
+      <w:pPr>
+        <w:ind w:firstLineChars="200" w:firstLine="480"/>
+        <w:rPr>
+          <w:sz w:val="24"/>
+        </w:rPr>
+      </w:pPr>
+    </w:p>
+    <w:p>
+      <w:pPr>
+        <w:pStyle w:val="2"/>
+        <w:spacing w:before="120" w:after="120"/>
+        <w:ind w:left="420" w:hanging="420"/>
+      </w:pPr>
+      <w:bookmarkStart w:id="11" w:name="_Toc56093094"/>
+      <w:r>
+        <w:t>3</w:t>
+      </w:r>
+      <w:r>
+        <w:rPr>
+          <w:rFonts w:hint="eastAsia"/>
+        </w:rPr>
+        <w:t>.</w:t>
+      </w:r>
+      <w:r>
+        <w:t>3</w:t>
+      </w:r>
+      <w:r>
+        <w:rPr>
+          <w:rFonts w:hint="eastAsia"/>
+        </w:rPr>
+        <w:t xml:space="preserve"> </w:t>
+      </w:r>
+      <w:r>
+        <w:rPr>
+          <w:rFonts w:hint="eastAsia"/>
+        </w:rPr>
+        <w:t>实验方案</w:t>
+      </w:r>
+      <w:bookmarkStart w:id="12" w:name="_Hlk55291115"/>
+      <w:bookmarkEnd w:id="11"/>
+    </w:p>
+    <w:p>
+      <w:pPr>
+        <w:ind w:left="360" w:hanging="360"/>
+        <w:jc w:val="left"/>
+        <w:rPr>
+          <w:rFonts w:eastAsia="黑体"/>
+          <w:sz w:val="24"/>
+          <w:szCs w:val="30"/>
+        </w:rPr>
+      </w:pPr>
+      <w:r>
+        <w:rPr>
+          <w:rFonts w:eastAsia="黑体"/>
+          <w:sz w:val="24"/>
+          <w:szCs w:val="30"/>
+        </w:rPr>
+        <w:t>3</w:t>
+      </w:r>
+      <w:r>
+        <w:rPr>
+          <w:rFonts w:eastAsia="黑体" w:hint="eastAsia"/>
+          <w:sz w:val="24"/>
+          <w:szCs w:val="30"/>
+        </w:rPr>
+        <w:t>.</w:t>
+      </w:r>
+      <w:r>
+        <w:rPr>
+          <w:rFonts w:eastAsia="黑体"/>
+          <w:sz w:val="24"/>
+          <w:szCs w:val="30"/>
+        </w:rPr>
+        <w:t>3</w:t>
+      </w:r>
+      <w:r>
+        <w:rPr>
+          <w:rFonts w:eastAsia="黑体" w:hint="eastAsia"/>
+          <w:sz w:val="24"/>
+          <w:szCs w:val="30"/>
+        </w:rPr>
+        <w:t xml:space="preserve">.1 </w:t>
+      </w:r>
+      <w:r>
+        <w:rPr>
+          <w:rFonts w:eastAsia="黑体" w:hint="eastAsia"/>
+          <w:sz w:val="24"/>
+          <w:szCs w:val="30"/>
+        </w:rPr>
+        <w:t>创新及特色</w:t>
+      </w:r>
+    </w:p>
+    <w:p>
+      <w:pPr>
+        <w:ind w:firstLineChars="200" w:firstLine="480"/>
+        <w:rPr>
+          <w:sz w:val="24"/>
+        </w:rPr>
+      </w:pPr>
+      <w:r>
+        <w:rPr>
+          <w:rFonts w:hint="eastAsia"/>
+          <w:sz w:val="24"/>
+        </w:rPr>
+        <w:t>首先</w:t>
+      </w:r>
+      <w:r>
+        <w:rPr>
+          <w:rFonts w:hint="eastAsia"/>
+          <w:sz w:val="24"/>
+        </w:rPr>
+        <w:t>，从具体模块看，该项目会整合改进的图算法，整合完成之后会提高系统对</w:t>
+      </w:r>
+      <w:proofErr w:type="gramStart"/>
+      <w:r>
+        <w:rPr>
+          <w:rFonts w:hint="eastAsia"/>
+          <w:sz w:val="24"/>
+        </w:rPr>
+        <w:t>图数据</w:t>
+      </w:r>
+      <w:proofErr w:type="gramEnd"/>
+      <w:r>
+        <w:rPr>
+          <w:rFonts w:hint="eastAsia"/>
+          <w:sz w:val="24"/>
+        </w:rPr>
+        <w:t>的计算能力，还可以增加</w:t>
+      </w:r>
+      <w:r>
+        <w:rPr>
+          <w:rFonts w:hint="eastAsia"/>
+          <w:sz w:val="24"/>
+        </w:rPr>
+        <w:t>Neo</w:t>
+      </w:r>
+      <w:r>
+        <w:rPr>
+          <w:sz w:val="24"/>
+        </w:rPr>
+        <w:t>4</w:t>
+      </w:r>
+      <w:r>
+        <w:rPr>
+          <w:rFonts w:hint="eastAsia"/>
+          <w:sz w:val="24"/>
+        </w:rPr>
+        <w:t>j</w:t>
+      </w:r>
+      <w:r>
+        <w:rPr>
+          <w:rFonts w:hint="eastAsia"/>
+          <w:sz w:val="24"/>
+        </w:rPr>
+        <w:t>原生算法库所没有的算法。这种模式提供了一种功能扩展的模式，方便后期对系统功能的进一步优化与扩展。</w:t>
+      </w:r>
+    </w:p>
+    <w:p>
+      <w:pPr>
+        <w:ind w:firstLineChars="200" w:firstLine="480"/>
+        <w:rPr>
+          <w:rFonts w:hint="eastAsia"/>
+          <w:sz w:val="24"/>
+        </w:rPr>
+      </w:pPr>
+      <w:r>
+        <w:rPr>
+          <w:rFonts w:hint="eastAsia"/>
+          <w:sz w:val="24"/>
+        </w:rPr>
+        <w:t>其次，从项目整体来看，它实现了从</w:t>
+      </w:r>
+      <w:proofErr w:type="gramStart"/>
+      <w:r>
+        <w:rPr>
+          <w:rFonts w:hint="eastAsia"/>
+          <w:sz w:val="24"/>
+        </w:rPr>
+        <w:t>图数据</w:t>
+      </w:r>
+      <w:proofErr w:type="gramEnd"/>
+      <w:r>
+        <w:rPr>
+          <w:rFonts w:hint="eastAsia"/>
+          <w:sz w:val="24"/>
+        </w:rPr>
+        <w:t>清洗、</w:t>
+      </w:r>
+      <w:r>
+        <w:rPr>
+          <w:rFonts w:hint="eastAsia"/>
+          <w:sz w:val="24"/>
+        </w:rPr>
+        <w:t>建模，到</w:t>
+      </w:r>
+      <w:proofErr w:type="gramStart"/>
+      <w:r>
+        <w:rPr>
+          <w:rFonts w:hint="eastAsia"/>
+          <w:sz w:val="24"/>
+        </w:rPr>
+        <w:t>图数据</w:t>
+      </w:r>
+      <w:proofErr w:type="gramEnd"/>
+      <w:r>
+        <w:rPr>
+          <w:rFonts w:hint="eastAsia"/>
+          <w:sz w:val="24"/>
+        </w:rPr>
+        <w:t>的存储和操作</w:t>
+      </w:r>
+      <w:r>
+        <w:rPr>
+          <w:rFonts w:hint="eastAsia"/>
+          <w:sz w:val="24"/>
+        </w:rPr>
+        <w:t>，</w:t>
+      </w:r>
+      <w:r>
+        <w:rPr>
+          <w:rFonts w:hint="eastAsia"/>
+          <w:sz w:val="24"/>
+        </w:rPr>
+        <w:t>再到</w:t>
+      </w:r>
+      <w:r>
+        <w:rPr>
+          <w:rFonts w:hint="eastAsia"/>
+          <w:sz w:val="24"/>
+        </w:rPr>
+        <w:t>图算法的扩展调用，最后到</w:t>
+      </w:r>
+      <w:proofErr w:type="gramStart"/>
+      <w:r>
+        <w:rPr>
+          <w:rFonts w:hint="eastAsia"/>
+          <w:sz w:val="24"/>
+        </w:rPr>
+        <w:t>图数据</w:t>
+      </w:r>
+      <w:proofErr w:type="gramEnd"/>
+      <w:r>
+        <w:rPr>
+          <w:rFonts w:hint="eastAsia"/>
+          <w:sz w:val="24"/>
+        </w:rPr>
+        <w:t>前端的可视化展示的一整套流程。</w:t>
+      </w:r>
+      <w:r>
+        <w:rPr>
+          <w:rFonts w:hint="eastAsia"/>
+          <w:sz w:val="24"/>
+        </w:rPr>
+        <w:t>综上所述，</w:t>
+      </w:r>
+      <w:r>
+        <w:rPr>
+          <w:rFonts w:hint="eastAsia"/>
+          <w:sz w:val="24"/>
+        </w:rPr>
+        <w:t>项目提供了一套相对完整的图数据处理方案，并留有进一步扩展优化的空间。</w:t>
+      </w:r>
+    </w:p>
+    <w:bookmarkEnd w:id="12"/>
+    <w:p>
+      <w:pPr>
+        <w:ind w:left="360" w:hanging="360"/>
+        <w:jc w:val="left"/>
+        <w:rPr>
+          <w:rFonts w:eastAsia="黑体"/>
+          <w:sz w:val="24"/>
+          <w:szCs w:val="30"/>
+        </w:rPr>
+      </w:pPr>
+      <w:r>
+        <w:rPr>
+          <w:rFonts w:eastAsia="黑体"/>
+          <w:sz w:val="24"/>
+          <w:szCs w:val="30"/>
+        </w:rPr>
+        <w:t>3</w:t>
+      </w:r>
+      <w:r>
+        <w:rPr>
+          <w:rFonts w:eastAsia="黑体" w:hint="eastAsia"/>
+          <w:sz w:val="24"/>
+          <w:szCs w:val="30"/>
+        </w:rPr>
+        <w:t>.</w:t>
+      </w:r>
+      <w:r>
+        <w:rPr>
+          <w:rFonts w:eastAsia="黑体"/>
+          <w:sz w:val="24"/>
+          <w:szCs w:val="30"/>
+        </w:rPr>
+        <w:t>3</w:t>
+      </w:r>
+      <w:r>
+        <w:rPr>
+          <w:rFonts w:eastAsia="黑体" w:hint="eastAsia"/>
+          <w:sz w:val="24"/>
+          <w:szCs w:val="30"/>
+        </w:rPr>
+        <w:t>.</w:t>
+      </w:r>
+      <w:r>
+        <w:rPr>
+          <w:rFonts w:eastAsia="黑体"/>
+          <w:sz w:val="24"/>
+          <w:szCs w:val="30"/>
+        </w:rPr>
+        <w:t>2</w:t>
+      </w:r>
+      <w:r>
+        <w:rPr>
+          <w:rFonts w:eastAsia="黑体" w:hint="eastAsia"/>
+          <w:sz w:val="24"/>
+          <w:szCs w:val="30"/>
+        </w:rPr>
+        <w:t xml:space="preserve"> </w:t>
+      </w:r>
+      <w:r>
+        <w:rPr>
+          <w:rFonts w:eastAsia="黑体" w:hint="eastAsia"/>
+          <w:sz w:val="24"/>
+          <w:szCs w:val="30"/>
+        </w:rPr>
+        <w:t>拟采用的研究</w:t>
+      </w:r>
+      <w:r>
+        <w:rPr>
+          <w:rFonts w:eastAsia="黑体" w:hint="eastAsia"/>
+          <w:sz w:val="24"/>
+          <w:szCs w:val="30"/>
+        </w:rPr>
+        <w:t>工具</w:t>
+      </w:r>
+    </w:p>
+    <w:p>
+      <w:pPr>
+        <w:ind w:firstLineChars="200" w:firstLine="480"/>
+        <w:rPr>
+          <w:sz w:val="24"/>
+        </w:rPr>
+      </w:pPr>
+      <w:r>
+        <w:rPr>
+          <w:rFonts w:hint="eastAsia"/>
+          <w:sz w:val="24"/>
+        </w:rPr>
+        <w:t>数据清洗工具拟采用</w:t>
+      </w:r>
+      <w:r>
+        <w:rPr>
+          <w:rFonts w:hint="eastAsia"/>
+          <w:sz w:val="24"/>
+        </w:rPr>
+        <w:t>Hadoop</w:t>
+      </w:r>
+      <w:r>
+        <w:rPr>
+          <w:rFonts w:hint="eastAsia"/>
+          <w:sz w:val="24"/>
+        </w:rPr>
+        <w:t>平台的</w:t>
+      </w:r>
+      <w:r>
+        <w:rPr>
+          <w:rFonts w:hint="eastAsia"/>
+          <w:sz w:val="24"/>
+        </w:rPr>
+        <w:t>MapReduce</w:t>
+      </w:r>
+      <w:r>
+        <w:rPr>
+          <w:rFonts w:hint="eastAsia"/>
+          <w:sz w:val="24"/>
+        </w:rPr>
+        <w:t>模型或者使用</w:t>
+      </w:r>
+      <w:r>
+        <w:rPr>
+          <w:rFonts w:hint="eastAsia"/>
+          <w:sz w:val="24"/>
+        </w:rPr>
+        <w:t>Python</w:t>
+      </w:r>
+      <w:r>
+        <w:rPr>
+          <w:rFonts w:hint="eastAsia"/>
+          <w:sz w:val="24"/>
+        </w:rPr>
+        <w:t>数据处理相关的开源包（如：</w:t>
+      </w:r>
+      <w:hyperlink r:id="rId23" w:history="1">
+        <w:r>
+          <w:rPr>
+            <w:sz w:val="24"/>
+          </w:rPr>
+          <w:t>pandas</w:t>
+        </w:r>
+      </w:hyperlink>
+      <w:r>
+        <w:rPr>
+          <w:rFonts w:hint="eastAsia"/>
+          <w:sz w:val="24"/>
+        </w:rPr>
+        <w:t>）</w:t>
+      </w:r>
+      <w:r>
+        <w:rPr>
+          <w:rFonts w:hint="eastAsia"/>
+          <w:sz w:val="24"/>
+        </w:rPr>
+        <w:t>，具体采用何种方式需要进一步调研，取决于数据量和数据格式。</w:t>
+      </w:r>
+    </w:p>
+    <w:p>
+      <w:pPr>
+        <w:ind w:firstLineChars="200" w:firstLine="480"/>
+        <w:rPr>
+          <w:sz w:val="24"/>
+        </w:rPr>
+      </w:pPr>
+      <w:r>
+        <w:rPr>
+          <w:rFonts w:hint="eastAsia"/>
+          <w:sz w:val="24"/>
+        </w:rPr>
+        <w:t>数据建模工具拟采用</w:t>
+      </w:r>
+      <w:proofErr w:type="spellStart"/>
+      <w:r>
+        <w:rPr>
+          <w:rFonts w:hint="eastAsia"/>
+          <w:sz w:val="24"/>
+        </w:rPr>
+        <w:t>PowerDesigner</w:t>
+      </w:r>
+      <w:proofErr w:type="spellEnd"/>
+      <w:r>
+        <w:rPr>
+          <w:rFonts w:hint="eastAsia"/>
+          <w:sz w:val="24"/>
+        </w:rPr>
+        <w:t>。</w:t>
+      </w:r>
+      <w:proofErr w:type="spellStart"/>
+      <w:r>
+        <w:rPr>
+          <w:rFonts w:hint="eastAsia"/>
+          <w:sz w:val="24"/>
+        </w:rPr>
+        <w:t>PowerDesigner</w:t>
+      </w:r>
+      <w:proofErr w:type="spellEnd"/>
+      <w:r>
+        <w:rPr>
+          <w:rFonts w:hint="eastAsia"/>
+          <w:sz w:val="24"/>
+        </w:rPr>
+        <w:t>是目前数据建模业界的领头羊。功能包括：完整的集成模型，和面向包含</w:t>
+      </w:r>
+      <w:r>
+        <w:rPr>
+          <w:rFonts w:hint="eastAsia"/>
+          <w:sz w:val="24"/>
+        </w:rPr>
+        <w:t>IT</w:t>
+      </w:r>
+      <w:r>
+        <w:rPr>
+          <w:rFonts w:hint="eastAsia"/>
+          <w:sz w:val="24"/>
+        </w:rPr>
+        <w:t>为中心的、非</w:t>
+      </w:r>
+      <w:r>
+        <w:rPr>
+          <w:rFonts w:hint="eastAsia"/>
+          <w:sz w:val="24"/>
+        </w:rPr>
+        <w:t>IT</w:t>
+      </w:r>
+      <w:r>
+        <w:rPr>
+          <w:rFonts w:hint="eastAsia"/>
+          <w:sz w:val="24"/>
+        </w:rPr>
+        <w:t>为中心的差异化建模诉求。支持非常强大的元数据信息库和各种不同格式的输出。</w:t>
+      </w:r>
+      <w:proofErr w:type="spellStart"/>
+      <w:r>
+        <w:rPr>
+          <w:rFonts w:hint="eastAsia"/>
+          <w:sz w:val="24"/>
+        </w:rPr>
+        <w:t>PowerDesigner</w:t>
+      </w:r>
+      <w:proofErr w:type="spellEnd"/>
+      <w:r>
+        <w:rPr>
+          <w:rFonts w:hint="eastAsia"/>
+          <w:sz w:val="24"/>
+        </w:rPr>
+        <w:t>拥有一个人性化的界面，</w:t>
+      </w:r>
+      <w:r>
+        <w:rPr>
+          <w:rFonts w:hint="eastAsia"/>
+          <w:sz w:val="24"/>
+        </w:rPr>
+        <w:t>简单</w:t>
+      </w:r>
+      <w:r>
+        <w:rPr>
+          <w:rFonts w:hint="eastAsia"/>
+          <w:sz w:val="24"/>
+        </w:rPr>
+        <w:t>易懂的帮助文档，</w:t>
+      </w:r>
+      <w:r>
+        <w:rPr>
+          <w:rFonts w:hint="eastAsia"/>
+          <w:sz w:val="24"/>
+        </w:rPr>
+        <w:t>可以实现快速建模</w:t>
+      </w:r>
+      <w:r>
+        <w:rPr>
+          <w:rFonts w:hint="eastAsia"/>
+          <w:sz w:val="24"/>
+        </w:rPr>
+        <w:t>。</w:t>
+      </w:r>
+    </w:p>
+    <w:p>
+      <w:pPr>
+        <w:ind w:firstLineChars="200" w:firstLine="480"/>
+        <w:rPr>
+          <w:sz w:val="24"/>
+        </w:rPr>
+      </w:pPr>
+      <w:r>
+        <w:rPr>
+          <w:rFonts w:hint="eastAsia"/>
+          <w:sz w:val="24"/>
+        </w:rPr>
+        <w:t>模型实现拟采用</w:t>
+      </w:r>
+      <w:r>
+        <w:rPr>
+          <w:rFonts w:hint="eastAsia"/>
+          <w:sz w:val="24"/>
+        </w:rPr>
+        <w:t>Java</w:t>
+      </w:r>
+      <w:r>
+        <w:rPr>
+          <w:rFonts w:hint="eastAsia"/>
+          <w:sz w:val="24"/>
+        </w:rPr>
+        <w:t>实现；系统</w:t>
+      </w:r>
+      <w:r>
+        <w:rPr>
+          <w:rFonts w:hint="eastAsia"/>
+          <w:sz w:val="24"/>
+        </w:rPr>
+        <w:t>API</w:t>
+      </w:r>
+      <w:r>
+        <w:rPr>
+          <w:rFonts w:hint="eastAsia"/>
+          <w:sz w:val="24"/>
+        </w:rPr>
+        <w:t>接口</w:t>
+      </w:r>
+      <w:r>
+        <w:rPr>
+          <w:rFonts w:hint="eastAsia"/>
+          <w:sz w:val="24"/>
+        </w:rPr>
+        <w:t>拟采用</w:t>
+      </w:r>
+      <w:proofErr w:type="spellStart"/>
+      <w:r>
+        <w:rPr>
+          <w:rFonts w:hint="eastAsia"/>
+          <w:sz w:val="24"/>
+        </w:rPr>
+        <w:t>SpringBoot</w:t>
+      </w:r>
+      <w:proofErr w:type="spellEnd"/>
+      <w:r>
+        <w:rPr>
+          <w:sz w:val="24"/>
+        </w:rPr>
+        <w:t xml:space="preserve"> </w:t>
+      </w:r>
+      <w:r>
+        <w:rPr>
+          <w:sz w:val="24"/>
+        </w:rPr>
+        <w:t>2.3.0.RELEASE</w:t>
+      </w:r>
+      <w:r>
+        <w:rPr>
+          <w:rFonts w:hint="eastAsia"/>
+          <w:sz w:val="24"/>
+        </w:rPr>
+        <w:t>框架进行开发。</w:t>
+      </w:r>
+      <w:proofErr w:type="spellStart"/>
+      <w:r>
+        <w:rPr>
+          <w:rFonts w:hint="eastAsia"/>
+          <w:sz w:val="24"/>
+        </w:rPr>
+        <w:t>SpringBoot</w:t>
+      </w:r>
+      <w:proofErr w:type="spellEnd"/>
+      <w:r>
+        <w:rPr>
+          <w:rFonts w:hint="eastAsia"/>
+          <w:sz w:val="24"/>
+        </w:rPr>
+        <w:t>是</w:t>
+      </w:r>
+      <w:r>
+        <w:rPr>
+          <w:sz w:val="24"/>
+        </w:rPr>
+        <w:t>全新开源的轻量级框架。它基于</w:t>
+      </w:r>
+      <w:r>
+        <w:rPr>
+          <w:sz w:val="24"/>
+        </w:rPr>
+        <w:t>Spring4.0</w:t>
+      </w:r>
+      <w:r>
+        <w:rPr>
+          <w:sz w:val="24"/>
+        </w:rPr>
+        <w:t>设计，继承了</w:t>
+      </w:r>
+      <w:r>
+        <w:rPr>
+          <w:sz w:val="24"/>
+        </w:rPr>
+        <w:t>Spring</w:t>
+      </w:r>
+      <w:r>
+        <w:rPr>
+          <w:sz w:val="24"/>
+        </w:rPr>
+        <w:t>框架原有的优秀特性，</w:t>
+      </w:r>
+      <w:r>
+        <w:rPr>
+          <w:rFonts w:hint="eastAsia"/>
+          <w:sz w:val="24"/>
+        </w:rPr>
+        <w:t>并</w:t>
+      </w:r>
+      <w:r>
+        <w:rPr>
+          <w:sz w:val="24"/>
+        </w:rPr>
+        <w:t>通过简化配置来进一步简化了</w:t>
+      </w:r>
+      <w:r>
+        <w:rPr>
+          <w:sz w:val="24"/>
+        </w:rPr>
+        <w:t>Spring</w:t>
+      </w:r>
+      <w:r>
+        <w:rPr>
+          <w:sz w:val="24"/>
+        </w:rPr>
+        <w:t>应用的整个搭建和开发过程。</w:t>
+      </w:r>
+    </w:p>
+    <w:p>
+      <w:pPr>
+        <w:ind w:firstLineChars="200" w:firstLine="480"/>
+        <w:rPr>
+          <w:sz w:val="24"/>
+        </w:rPr>
+      </w:pPr>
+      <w:r>
+        <w:rPr>
+          <w:rFonts w:hint="eastAsia"/>
+          <w:sz w:val="24"/>
+        </w:rPr>
+        <w:t>Neo</w:t>
+      </w:r>
+      <w:r>
+        <w:rPr>
+          <w:sz w:val="24"/>
+        </w:rPr>
+        <w:t>4</w:t>
+      </w:r>
+      <w:r>
+        <w:rPr>
+          <w:rFonts w:hint="eastAsia"/>
+          <w:sz w:val="24"/>
+        </w:rPr>
+        <w:t>j</w:t>
+      </w:r>
+      <w:r>
+        <w:rPr>
+          <w:rFonts w:hint="eastAsia"/>
+          <w:sz w:val="24"/>
+        </w:rPr>
+        <w:t>使用社区版</w:t>
+      </w:r>
+      <w:r>
+        <w:rPr>
+          <w:rFonts w:hint="eastAsia"/>
+          <w:sz w:val="24"/>
+        </w:rPr>
+        <w:t>4</w:t>
+      </w:r>
+      <w:r>
+        <w:rPr>
+          <w:sz w:val="24"/>
+        </w:rPr>
+        <w:t>.0</w:t>
+      </w:r>
+      <w:r>
+        <w:rPr>
+          <w:rFonts w:hint="eastAsia"/>
+          <w:sz w:val="24"/>
+        </w:rPr>
+        <w:t>版本，数据库部署环境拟采用</w:t>
+      </w:r>
+      <w:r>
+        <w:rPr>
+          <w:sz w:val="24"/>
+        </w:rPr>
+        <w:t>ubuntu18.04.1x86_64</w:t>
+      </w:r>
+      <w:r>
+        <w:rPr>
+          <w:sz w:val="24"/>
+        </w:rPr>
+        <w:t>/</w:t>
+      </w:r>
+      <w:r>
+        <w:rPr>
+          <w:rFonts w:hint="eastAsia"/>
+          <w:sz w:val="24"/>
+        </w:rPr>
+        <w:t>4</w:t>
+      </w:r>
+      <w:r>
+        <w:rPr>
+          <w:rFonts w:hint="eastAsia"/>
+          <w:sz w:val="24"/>
+        </w:rPr>
+        <w:t>核</w:t>
+      </w:r>
+      <w:r>
+        <w:rPr>
+          <w:rFonts w:hint="eastAsia"/>
+          <w:sz w:val="24"/>
+        </w:rPr>
+        <w:t>/</w:t>
+      </w:r>
+      <w:r>
+        <w:rPr>
+          <w:rFonts w:hint="eastAsia"/>
+          <w:sz w:val="24"/>
+        </w:rPr>
+        <w:t>8G</w:t>
+      </w:r>
+      <w:r>
+        <w:rPr>
+          <w:rFonts w:hint="eastAsia"/>
+          <w:sz w:val="24"/>
+        </w:rPr>
+        <w:t>内存</w:t>
+      </w:r>
+      <w:r>
+        <w:rPr>
+          <w:rFonts w:hint="eastAsia"/>
+          <w:sz w:val="24"/>
+        </w:rPr>
+        <w:t>/</w:t>
+      </w:r>
+      <w:r>
+        <w:rPr>
+          <w:rFonts w:hint="eastAsia"/>
+          <w:sz w:val="24"/>
+        </w:rPr>
+        <w:t>2</w:t>
+      </w:r>
+      <w:r>
+        <w:rPr>
+          <w:sz w:val="24"/>
+        </w:rPr>
+        <w:t>00</w:t>
+      </w:r>
+      <w:r>
+        <w:rPr>
+          <w:rFonts w:hint="eastAsia"/>
+          <w:sz w:val="24"/>
+        </w:rPr>
+        <w:t>GSSD</w:t>
+      </w:r>
+      <w:r>
+        <w:rPr>
+          <w:rFonts w:hint="eastAsia"/>
+          <w:sz w:val="24"/>
+        </w:rPr>
+        <w:t>硬盘</w:t>
+      </w:r>
+      <w:r>
+        <w:rPr>
+          <w:rFonts w:hint="eastAsia"/>
+          <w:sz w:val="24"/>
+        </w:rPr>
+        <w:t>,</w:t>
+      </w:r>
+      <w:r>
+        <w:rPr>
+          <w:rFonts w:hint="eastAsia"/>
+          <w:sz w:val="24"/>
+        </w:rPr>
+        <w:t>测试阶段使用</w:t>
+      </w:r>
+      <w:proofErr w:type="gramStart"/>
+      <w:r>
+        <w:rPr>
+          <w:rFonts w:hint="eastAsia"/>
+          <w:sz w:val="24"/>
+        </w:rPr>
+        <w:t>低配版服务器</w:t>
+      </w:r>
+      <w:proofErr w:type="gramEnd"/>
+      <w:r>
+        <w:rPr>
+          <w:rFonts w:hint="eastAsia"/>
+          <w:sz w:val="24"/>
+        </w:rPr>
+        <w:t>1</w:t>
+      </w:r>
+      <w:r>
+        <w:rPr>
+          <w:rFonts w:hint="eastAsia"/>
+          <w:sz w:val="24"/>
+        </w:rPr>
+        <w:t>核</w:t>
+      </w:r>
+      <w:r>
+        <w:rPr>
+          <w:rFonts w:hint="eastAsia"/>
+          <w:sz w:val="24"/>
+        </w:rPr>
+        <w:t>2</w:t>
+      </w:r>
+      <w:r>
+        <w:rPr>
+          <w:sz w:val="24"/>
+        </w:rPr>
+        <w:t>G</w:t>
+      </w:r>
+      <w:r>
+        <w:rPr>
+          <w:rFonts w:hint="eastAsia"/>
+          <w:sz w:val="24"/>
+        </w:rPr>
+        <w:t>。</w:t>
+      </w:r>
+    </w:p>
+    <w:p>
+      <w:pPr>
+        <w:ind w:firstLineChars="200" w:firstLine="480"/>
+        <w:rPr>
+          <w:rFonts w:hint="eastAsia"/>
+          <w:sz w:val="24"/>
+        </w:rPr>
+      </w:pPr>
+      <w:r>
+        <w:rPr>
+          <w:rFonts w:hint="eastAsia"/>
+          <w:sz w:val="24"/>
+        </w:rPr>
+        <w:lastRenderedPageBreak/>
+        <w:t>图算法拟采用</w:t>
+      </w:r>
+      <w:r>
+        <w:rPr>
+          <w:rFonts w:hint="eastAsia"/>
+          <w:sz w:val="24"/>
+        </w:rPr>
+        <w:t>C++</w:t>
+      </w:r>
+      <w:r>
+        <w:rPr>
+          <w:rFonts w:hint="eastAsia"/>
+          <w:sz w:val="24"/>
+        </w:rPr>
+        <w:t>实现</w:t>
+      </w:r>
+      <w:r>
+        <w:rPr>
+          <w:rFonts w:hint="eastAsia"/>
+          <w:sz w:val="24"/>
+        </w:rPr>
+        <w:t>，</w:t>
+      </w:r>
+      <w:r>
+        <w:rPr>
+          <w:rFonts w:hint="eastAsia"/>
+          <w:sz w:val="24"/>
+        </w:rPr>
+        <w:t>Java</w:t>
+      </w:r>
+      <w:r>
+        <w:rPr>
+          <w:rFonts w:hint="eastAsia"/>
+          <w:sz w:val="24"/>
+        </w:rPr>
+        <w:t>和</w:t>
+      </w:r>
+      <w:r>
+        <w:rPr>
+          <w:rFonts w:hint="eastAsia"/>
+          <w:sz w:val="24"/>
+        </w:rPr>
+        <w:t>C</w:t>
+      </w:r>
+      <w:r>
+        <w:rPr>
+          <w:sz w:val="24"/>
+        </w:rPr>
+        <w:t>++</w:t>
+      </w:r>
+      <w:r>
+        <w:rPr>
+          <w:rFonts w:hint="eastAsia"/>
+          <w:sz w:val="24"/>
+        </w:rPr>
+        <w:t>的相互调用拟采用</w:t>
+      </w:r>
+      <w:r>
+        <w:rPr>
+          <w:rFonts w:hint="eastAsia"/>
+          <w:sz w:val="24"/>
+        </w:rPr>
+        <w:t>HTTP</w:t>
+      </w:r>
+      <w:r>
+        <w:rPr>
+          <w:rFonts w:hint="eastAsia"/>
+          <w:sz w:val="24"/>
+        </w:rPr>
+        <w:t>（</w:t>
+      </w:r>
+      <w:r>
+        <w:rPr>
+          <w:rFonts w:hint="eastAsia"/>
+          <w:sz w:val="24"/>
+        </w:rPr>
+        <w:t>restful</w:t>
+      </w:r>
+      <w:r>
+        <w:rPr>
+          <w:rFonts w:hint="eastAsia"/>
+          <w:sz w:val="24"/>
+        </w:rPr>
+        <w:t>）协议。</w:t>
+      </w:r>
+    </w:p>
+    <w:p>
+      <w:pPr>
+        <w:ind w:left="360" w:hanging="360"/>
+        <w:jc w:val="left"/>
+        <w:rPr>
+          <w:rFonts w:eastAsia="黑体"/>
+          <w:sz w:val="24"/>
+          <w:szCs w:val="30"/>
+        </w:rPr>
+      </w:pPr>
+    </w:p>
+    <w:p>
+      <w:pPr>
+        <w:ind w:left="360" w:hanging="360"/>
+        <w:jc w:val="left"/>
+        <w:rPr>
+          <w:rFonts w:eastAsia="黑体"/>
+          <w:sz w:val="24"/>
+          <w:szCs w:val="30"/>
+        </w:rPr>
+      </w:pPr>
+      <w:r>
+        <w:rPr>
+          <w:rFonts w:eastAsia="黑体"/>
+          <w:sz w:val="24"/>
+          <w:szCs w:val="30"/>
+        </w:rPr>
+        <w:t>3</w:t>
+      </w:r>
+      <w:r>
+        <w:rPr>
+          <w:rFonts w:eastAsia="黑体" w:hint="eastAsia"/>
+          <w:sz w:val="24"/>
+          <w:szCs w:val="30"/>
+        </w:rPr>
+        <w:t>.</w:t>
+      </w:r>
+      <w:r>
+        <w:rPr>
+          <w:rFonts w:eastAsia="黑体"/>
+          <w:sz w:val="24"/>
+          <w:szCs w:val="30"/>
+        </w:rPr>
+        <w:t>3</w:t>
+      </w:r>
+      <w:r>
+        <w:rPr>
+          <w:rFonts w:eastAsia="黑体" w:hint="eastAsia"/>
+          <w:sz w:val="24"/>
+          <w:szCs w:val="30"/>
+        </w:rPr>
+        <w:t>.</w:t>
+      </w:r>
+      <w:r>
+        <w:rPr>
+          <w:rFonts w:eastAsia="黑体"/>
+          <w:sz w:val="24"/>
+          <w:szCs w:val="30"/>
+        </w:rPr>
+        <w:t>3</w:t>
+      </w:r>
+      <w:r>
+        <w:rPr>
+          <w:rFonts w:eastAsia="黑体" w:hint="eastAsia"/>
+          <w:sz w:val="24"/>
+          <w:szCs w:val="30"/>
+        </w:rPr>
+        <w:t xml:space="preserve"> </w:t>
+      </w:r>
+      <w:r>
+        <w:rPr>
+          <w:rFonts w:eastAsia="黑体"/>
+          <w:sz w:val="24"/>
+          <w:szCs w:val="30"/>
+        </w:rPr>
+        <w:t xml:space="preserve"> </w:t>
+      </w:r>
+      <w:r>
+        <w:rPr>
+          <w:rFonts w:eastAsia="黑体" w:hint="eastAsia"/>
+          <w:sz w:val="24"/>
+          <w:szCs w:val="30"/>
+        </w:rPr>
+        <w:t>研究工作</w:t>
+      </w:r>
+      <w:r>
+        <w:rPr>
+          <w:rFonts w:eastAsia="黑体" w:hint="eastAsia"/>
+          <w:sz w:val="24"/>
+          <w:szCs w:val="30"/>
+        </w:rPr>
+        <w:t>分工</w:t>
+      </w:r>
+      <w:r>
+        <w:rPr>
+          <w:rFonts w:eastAsia="黑体" w:hint="eastAsia"/>
+          <w:sz w:val="24"/>
+          <w:szCs w:val="30"/>
+        </w:rPr>
+        <w:t>及进度</w:t>
+      </w:r>
+    </w:p>
+    <w:p>
+      <w:pPr>
+        <w:ind w:firstLineChars="200" w:firstLine="480"/>
+        <w:rPr>
+          <w:sz w:val="24"/>
+        </w:rPr>
+      </w:pPr>
+      <w:r>
+        <w:rPr>
+          <w:rFonts w:hint="eastAsia"/>
+          <w:sz w:val="24"/>
+        </w:rPr>
+        <w:t>工作分工：我主要负责后端部分，具体包括：数据清洗、数据建模、</w:t>
+      </w:r>
+      <w:r>
+        <w:rPr>
+          <w:rFonts w:hint="eastAsia"/>
+          <w:sz w:val="24"/>
+        </w:rPr>
+        <w:t>API</w:t>
+      </w:r>
+      <w:r>
+        <w:rPr>
+          <w:rFonts w:hint="eastAsia"/>
+          <w:sz w:val="24"/>
+        </w:rPr>
+        <w:t>接口开发、数据库部署、算法扩展调用。</w:t>
+      </w:r>
+      <w:proofErr w:type="gramStart"/>
+      <w:r>
+        <w:rPr>
+          <w:rFonts w:hint="eastAsia"/>
+          <w:sz w:val="24"/>
+        </w:rPr>
+        <w:t>陆咏主要</w:t>
+      </w:r>
+      <w:proofErr w:type="gramEnd"/>
+      <w:r>
+        <w:rPr>
+          <w:rFonts w:hint="eastAsia"/>
+          <w:sz w:val="24"/>
+        </w:rPr>
+        <w:t>负责前端可视化部分。</w:t>
+      </w:r>
+    </w:p>
+    <w:p>
+      <w:pPr>
+        <w:ind w:firstLineChars="200" w:firstLine="480"/>
+        <w:rPr>
+          <w:rFonts w:hint="eastAsia"/>
+          <w:sz w:val="24"/>
+        </w:rPr>
+      </w:pPr>
+      <w:r>
+        <w:rPr>
+          <w:rFonts w:hint="eastAsia"/>
+          <w:sz w:val="24"/>
+        </w:rPr>
+        <w:t>工作进度：</w:t>
+      </w:r>
+      <w:r>
+        <w:rPr>
+          <w:rFonts w:hint="eastAsia"/>
+          <w:sz w:val="24"/>
+        </w:rPr>
+        <w:t>当前已经部署了测试数据库，并使用测试数据建模，基于测试数据开发了简单的</w:t>
+      </w:r>
+      <w:r>
+        <w:rPr>
+          <w:rFonts w:hint="eastAsia"/>
+          <w:sz w:val="24"/>
+        </w:rPr>
+        <w:t>API</w:t>
+      </w:r>
+      <w:r>
+        <w:rPr>
+          <w:rFonts w:hint="eastAsia"/>
+          <w:sz w:val="24"/>
+        </w:rPr>
+        <w:t>，接口具体包括节点的查询、删除、新增等；并对接口进行了测试。下一步的工作是使用实验室算法测试所用的数据进行建模导入数据库，然后整合算法，并提供算法对应的接口，供</w:t>
+      </w:r>
+      <w:r>
+        <w:rPr>
+          <w:rFonts w:hint="eastAsia"/>
+          <w:sz w:val="24"/>
+        </w:rPr>
+        <w:t>外部</w:t>
+      </w:r>
+      <w:r>
+        <w:rPr>
+          <w:rFonts w:hint="eastAsia"/>
+          <w:sz w:val="24"/>
+        </w:rPr>
+        <w:t>调用。</w:t>
+      </w:r>
+    </w:p>
+    <w:p>
+      <w:pPr>
+        <w:pStyle w:val="1"/>
+        <w:spacing w:before="240" w:after="240"/>
+        <w:ind w:left="420" w:hanging="420"/>
+        <w:rPr>
+          <w:sz w:val="28"/>
+        </w:rPr>
+      </w:pPr>
+      <w:bookmarkStart w:id="13" w:name="_Ref529366943"/>
+      <w:bookmarkStart w:id="14" w:name="_Toc56093095"/>
+      <w:r>
+        <w:rPr>
+          <w:sz w:val="28"/>
+        </w:rPr>
+        <w:t>参考文献</w:t>
+      </w:r>
+      <w:bookmarkEnd w:id="13"/>
+      <w:bookmarkEnd w:id="14"/>
+    </w:p>
+    <w:p>
+      <w:pPr>
+        <w:wordWrap w:val="0"/>
+        <w:autoSpaceDN w:val="0"/>
+        <w:adjustRightInd w:val="0"/>
+        <w:snapToGrid w:val="0"/>
+        <w:ind w:left="315" w:hanging="315"/>
+      </w:pPr>
+      <w:r>
+        <w:t>[</w:t>
+      </w:r>
+      <w:r>
+        <w:t>1</w:t>
+      </w:r>
+      <w:r>
+        <w:t>]</w:t>
+      </w:r>
+      <w:r>
+        <w:t xml:space="preserve"> </w:t>
+      </w:r>
+      <w:r>
+        <w:rPr>
+          <w:snapToGrid w:val="0"/>
+          <w:kern w:val="0"/>
+        </w:rPr>
+        <w:t>DB-</w:t>
+      </w:r>
+      <w:proofErr w:type="spellStart"/>
+      <w:r>
+        <w:rPr>
+          <w:snapToGrid w:val="0"/>
+          <w:kern w:val="0"/>
+        </w:rPr>
+        <w:t>Engines.DB</w:t>
+      </w:r>
+      <w:proofErr w:type="spellEnd"/>
+      <w:r>
+        <w:rPr>
+          <w:snapToGrid w:val="0"/>
+          <w:kern w:val="0"/>
+        </w:rPr>
+        <w:t>-Engines</w:t>
+      </w:r>
+      <w:r>
+        <w:rPr>
+          <w:snapToGrid w:val="0"/>
+          <w:kern w:val="0"/>
+        </w:rPr>
+        <w:t xml:space="preserve"> </w:t>
+      </w:r>
+      <w:r>
+        <w:rPr>
+          <w:snapToGrid w:val="0"/>
+          <w:kern w:val="0"/>
+        </w:rPr>
+        <w:t>Ranking of Graph DBMS[EB/OL</w:t>
+      </w:r>
+      <w:proofErr w:type="gramStart"/>
+      <w:r>
+        <w:rPr>
+          <w:snapToGrid w:val="0"/>
+          <w:kern w:val="0"/>
+        </w:rPr>
+        <w:t>].https://db-engines.com/en/ranking/graph+dbms,2020-11</w:t>
+      </w:r>
+      <w:proofErr w:type="gramEnd"/>
+      <w:r>
+        <w:rPr>
+          <w:snapToGrid w:val="0"/>
+          <w:kern w:val="0"/>
+        </w:rPr>
+        <w:t>.</w:t>
+      </w:r>
+    </w:p>
+    <w:p>
+      <w:pPr>
+        <w:wordWrap w:val="0"/>
+        <w:autoSpaceDE w:val="0"/>
+        <w:autoSpaceDN w:val="0"/>
+        <w:adjustRightInd w:val="0"/>
+        <w:snapToGrid w:val="0"/>
+        <w:ind w:left="315" w:hanging="315"/>
+        <w:rPr>
+          <w:snapToGrid w:val="0"/>
+          <w:kern w:val="0"/>
+        </w:rPr>
+      </w:pPr>
+      <w:r>
+        <w:rPr>
+          <w:snapToGrid w:val="0"/>
+          <w:kern w:val="0"/>
+        </w:rPr>
+        <w:t>[</w:t>
+      </w:r>
+      <w:r>
+        <w:rPr>
+          <w:snapToGrid w:val="0"/>
+          <w:kern w:val="0"/>
+        </w:rPr>
+        <w:t>2</w:t>
+      </w:r>
+      <w:r>
+        <w:rPr>
+          <w:snapToGrid w:val="0"/>
+          <w:kern w:val="0"/>
+        </w:rPr>
+        <w:t>]</w:t>
+      </w:r>
+      <w:r>
+        <w:rPr>
+          <w:snapToGrid w:val="0"/>
+          <w:kern w:val="0"/>
+        </w:rPr>
+        <w:t xml:space="preserve"> </w:t>
+      </w:r>
+      <w:r>
+        <w:rPr>
+          <w:snapToGrid w:val="0"/>
+          <w:kern w:val="0"/>
+        </w:rPr>
+        <w:t xml:space="preserve">Will </w:t>
+      </w:r>
+      <w:proofErr w:type="spellStart"/>
+      <w:r>
+        <w:rPr>
+          <w:snapToGrid w:val="0"/>
+          <w:kern w:val="0"/>
+        </w:rPr>
+        <w:t>Lyon.NBC</w:t>
+      </w:r>
+      <w:proofErr w:type="spellEnd"/>
+      <w:r>
+        <w:rPr>
+          <w:snapToGrid w:val="0"/>
+          <w:kern w:val="0"/>
+        </w:rPr>
+        <w:t xml:space="preserve"> News Analyzes Hundreds of Thousands of Russian Troll Tweets Using Neo4j[EB/OL</w:t>
+      </w:r>
+      <w:proofErr w:type="gramStart"/>
+      <w:r>
+        <w:rPr>
+          <w:snapToGrid w:val="0"/>
+          <w:kern w:val="0"/>
+        </w:rPr>
+        <w:t>].https://neo4j.com/case-studies/</w:t>
+      </w:r>
+      <w:proofErr w:type="spellStart"/>
+      <w:r>
+        <w:rPr>
+          <w:snapToGrid w:val="0"/>
+          <w:kern w:val="0"/>
+        </w:rPr>
+        <w:t>nbc</w:t>
+      </w:r>
+      <w:proofErr w:type="spellEnd"/>
+      <w:r>
+        <w:rPr>
+          <w:snapToGrid w:val="0"/>
+          <w:kern w:val="0"/>
+        </w:rPr>
+        <w:t>-news/,2019</w:t>
+      </w:r>
+      <w:proofErr w:type="gramEnd"/>
+      <w:r>
+        <w:rPr>
+          <w:snapToGrid w:val="0"/>
+          <w:kern w:val="0"/>
+        </w:rPr>
+        <w:t>.</w:t>
+      </w:r>
+    </w:p>
+    <w:p>
+      <w:pPr>
+        <w:adjustRightInd w:val="0"/>
+        <w:snapToGrid w:val="0"/>
+        <w:ind w:left="149" w:hangingChars="71" w:hanging="149"/>
+        <w:rPr>
+          <w:rFonts w:hint="eastAsia"/>
         </w:rPr>
       </w:pPr>
     </w:p>
     <w:sectPr>
+      <w:headerReference w:type="even" r:id="rId24"/>
+      <w:footerReference w:type="even" r:id="rId25"/>
       <w:footnotePr>
         <w:numFmt w:val="decimalEnclosedCircleChinese"/>
         <w:numRestart w:val="eachPage"/>
@@ -6244,9 +6975,12 @@
 </file>
 
 <file path=word/endnotes.xml><?xml version="1.0" encoding="utf-8"?>
-<w:endnotes xmlns:wpc="http://schemas.microsoft.com/office/word/2010/wordprocessingCanvas" xmlns:cx="http://schemas.microsoft.com/office/drawing/2014/chartex" xmlns:cx1="http://schemas.microsoft.com/office/drawing/2015/9/8/chartex" xmlns:cx2="http://schemas.microsoft.com/office/drawing/2015/10/21/chartex" xmlns:cx3="http://schemas.microsoft.com/office/drawing/2016/5/9/chartex" xmlns:cx4="http://schemas.microsoft.com/office/drawing/2016/5/10/chartex" xmlns:cx5="http://schemas.microsoft.com/office/drawing/2016/5/11/chartex" xmlns:cx6="http://schemas.microsoft.com/office/drawing/2016/5/12/chartex" xmlns:cx7="http://schemas.microsoft.com/office/drawing/2016/5/13/chartex" xmlns:cx8="http://schemas.microsoft.com/office/drawing/2016/5/14/chartex" xmlns:mc="http://schemas.openxmlformats.org/markup-compatibility/2006" xmlns:aink="http://schemas.microsoft.com/office/drawing/2016/ink" xmlns:am3d="http://schemas.microsoft.com/office/drawing/2017/model3d" xmlns:o="urn:schemas-microsoft-com:office:office" xmlns:r="http://schemas.openxmlformats.org/officeDocument/2006/relationships" xmlns:m="http://schemas.openxmlformats.org/officeDocument/2006/math" xmlns:v="urn:schemas-microsoft-com:vml" xmlns:wp14="http://schemas.microsoft.com/office/word/2010/wordprocessingDrawing" xmlns:wp="http://schemas.openxmlformats.org/drawingml/2006/wordprocessingDrawing" xmlns:w10="urn:schemas-microsoft-com:office:word" xmlns:w="http://schemas.openxmlformats.org/wordprocessingml/2006/main" xmlns:w14="http://schemas.microsoft.com/office/word/2010/wordml" xmlns:w15="http://schemas.microsoft.com/office/word/2012/wordml" xmlns:w16cid="http://schemas.microsoft.com/office/word/2016/wordml/cid" xmlns:w16se="http://schemas.microsoft.com/office/word/2015/wordml/symex" xmlns:wpg="http://schemas.microsoft.com/office/word/2010/wordprocessingGroup" xmlns:wpi="http://schemas.microsoft.com/office/word/2010/wordprocessingInk" xmlns:wne="http://schemas.microsoft.com/office/word/2006/wordml" xmlns:wps="http://schemas.microsoft.com/office/word/2010/wordprocessingShape" mc:Ignorable="w14 w15 w16se w16cid wp14">
+<w:endnotes xmlns:wpc="http://schemas.microsoft.com/office/word/2010/wordprocessingCanvas" xmlns:cx="http://schemas.microsoft.com/office/drawing/2014/chartex" xmlns:cx1="http://schemas.microsoft.com/office/drawing/2015/9/8/chartex" xmlns:cx2="http://schemas.microsoft.com/office/drawing/2015/10/21/chartex" xmlns:cx3="http://schemas.microsoft.com/office/drawing/2016/5/9/chartex" xmlns:cx4="http://schemas.microsoft.com/office/drawing/2016/5/10/chartex" xmlns:cx5="http://schemas.microsoft.com/office/drawing/2016/5/11/chartex" xmlns:cx6="http://schemas.microsoft.com/office/drawing/2016/5/12/chartex" xmlns:cx7="http://schemas.microsoft.com/office/drawing/2016/5/13/chartex" xmlns:cx8="http://schemas.microsoft.com/office/drawing/2016/5/14/chartex" xmlns:mc="http://schemas.openxmlformats.org/markup-compatibility/2006" xmlns:aink="http://schemas.microsoft.com/office/drawing/2016/ink" xmlns:am3d="http://schemas.microsoft.com/office/drawing/2017/model3d" xmlns:o="urn:schemas-microsoft-com:office:office" xmlns:r="http://schemas.openxmlformats.org/officeDocument/2006/relationships" xmlns:m="http://schemas.openxmlformats.org/officeDocument/2006/math" xmlns:v="urn:schemas-microsoft-com:vml" xmlns:wp14="http://schemas.microsoft.com/office/word/2010/wordprocessingDrawing" xmlns:wp="http://schemas.openxmlformats.org/drawingml/2006/wordprocessingDrawing" xmlns:w10="urn:schemas-microsoft-com:office:word" xmlns:w="http://schemas.openxmlformats.org/wordprocessingml/2006/main" xmlns:w14="http://schemas.microsoft.com/office/word/2010/wordml" xmlns:w15="http://schemas.microsoft.com/office/word/2012/wordml" xmlns:w16cex="http://schemas.microsoft.com/office/word/2018/wordml/cex" xmlns:w16cid="http://schemas.microsoft.com/office/word/2016/wordml/cid" xmlns:w16="http://schemas.microsoft.com/office/word/2018/wordml" xmlns:w16se="http://schemas.microsoft.com/office/word/2015/wordml/symex" xmlns:wpg="http://schemas.microsoft.com/office/word/2010/wordprocessingGroup" xmlns:wpi="http://schemas.microsoft.com/office/word/2010/wordprocessingInk" xmlns:wne="http://schemas.microsoft.com/office/word/2006/wordml" xmlns:wps="http://schemas.microsoft.com/office/word/2010/wordprocessingShape" mc:Ignorable="w14 w15 w16se w16cid w16 w16cex wp14">
   <w:endnote w:type="separator" w:id="-1">
     <w:p>
+      <w:pPr>
+        <w:ind w:left="315" w:hanging="315"/>
+      </w:pPr>
       <w:r>
         <w:separator/>
       </w:r>
@@ -6254,6 +6988,9 @@
   </w:endnote>
   <w:endnote w:type="continuationSeparator" w:id="0">
     <w:p>
+      <w:pPr>
+        <w:ind w:left="315" w:hanging="315"/>
+      </w:pPr>
       <w:r>
         <w:continuationSeparator/>
       </w:r>
@@ -6263,49 +7000,81 @@
 </file>
 
 <file path=word/footer1.xml><?xml version="1.0" encoding="utf-8"?>
-<w:ftr xmlns:wpc="http://schemas.microsoft.com/office/word/2010/wordprocessingCanvas" xmlns:cx="http://schemas.microsoft.com/office/drawing/2014/chartex" xmlns:cx1="http://schemas.microsoft.com/office/drawing/2015/9/8/chartex" xmlns:cx2="http://schemas.microsoft.com/office/drawing/2015/10/21/chartex" xmlns:cx3="http://schemas.microsoft.com/office/drawing/2016/5/9/chartex" xmlns:cx4="http://schemas.microsoft.com/office/drawing/2016/5/10/chartex" xmlns:cx5="http://schemas.microsoft.com/office/drawing/2016/5/11/chartex" xmlns:cx6="http://schemas.microsoft.com/office/drawing/2016/5/12/chartex" xmlns:cx7="http://schemas.microsoft.com/office/drawing/2016/5/13/chartex" xmlns:cx8="http://schemas.microsoft.com/office/drawing/2016/5/14/chartex" xmlns:mc="http://schemas.openxmlformats.org/markup-compatibility/2006" xmlns:aink="http://schemas.microsoft.com/office/drawing/2016/ink" xmlns:am3d="http://schemas.microsoft.com/office/drawing/2017/model3d" xmlns:o="urn:schemas-microsoft-com:office:office" xmlns:r="http://schemas.openxmlformats.org/officeDocument/2006/relationships" xmlns:m="http://schemas.openxmlformats.org/officeDocument/2006/math" xmlns:v="urn:schemas-microsoft-com:vml" xmlns:wp14="http://schemas.microsoft.com/office/word/2010/wordprocessingDrawing" xmlns:wp="http://schemas.openxmlformats.org/drawingml/2006/wordprocessingDrawing" xmlns:w10="urn:schemas-microsoft-com:office:word" xmlns:w="http://schemas.openxmlformats.org/wordprocessingml/2006/main" xmlns:w14="http://schemas.microsoft.com/office/word/2010/wordml" xmlns:w15="http://schemas.microsoft.com/office/word/2012/wordml" xmlns:w16cid="http://schemas.microsoft.com/office/word/2016/wordml/cid" xmlns:w16se="http://schemas.microsoft.com/office/word/2015/wordml/symex" xmlns:wpg="http://schemas.microsoft.com/office/word/2010/wordprocessingGroup" xmlns:wpi="http://schemas.microsoft.com/office/word/2010/wordprocessingInk" xmlns:wne="http://schemas.microsoft.com/office/word/2006/wordml" xmlns:wps="http://schemas.microsoft.com/office/word/2010/wordprocessingShape" mc:Ignorable="w14 w15 w16se w16cid wp14">
+<w:ftr xmlns:wpc="http://schemas.microsoft.com/office/word/2010/wordprocessingCanvas" xmlns:cx="http://schemas.microsoft.com/office/drawing/2014/chartex" xmlns:cx1="http://schemas.microsoft.com/office/drawing/2015/9/8/chartex" xmlns:cx2="http://schemas.microsoft.com/office/drawing/2015/10/21/chartex" xmlns:cx3="http://schemas.microsoft.com/office/drawing/2016/5/9/chartex" xmlns:cx4="http://schemas.microsoft.com/office/drawing/2016/5/10/chartex" xmlns:cx5="http://schemas.microsoft.com/office/drawing/2016/5/11/chartex" xmlns:cx6="http://schemas.microsoft.com/office/drawing/2016/5/12/chartex" xmlns:cx7="http://schemas.microsoft.com/office/drawing/2016/5/13/chartex" xmlns:cx8="http://schemas.microsoft.com/office/drawing/2016/5/14/chartex" xmlns:mc="http://schemas.openxmlformats.org/markup-compatibility/2006" xmlns:aink="http://schemas.microsoft.com/office/drawing/2016/ink" xmlns:am3d="http://schemas.microsoft.com/office/drawing/2017/model3d" xmlns:o="urn:schemas-microsoft-com:office:office" xmlns:r="http://schemas.openxmlformats.org/officeDocument/2006/relationships" xmlns:m="http://schemas.openxmlformats.org/officeDocument/2006/math" xmlns:v="urn:schemas-microsoft-com:vml" xmlns:wp14="http://schemas.microsoft.com/office/word/2010/wordprocessingDrawing" xmlns:wp="http://schemas.openxmlformats.org/drawingml/2006/wordprocessingDrawing" xmlns:w10="urn:schemas-microsoft-com:office:word" xmlns:w="http://schemas.openxmlformats.org/wordprocessingml/2006/main" xmlns:w14="http://schemas.microsoft.com/office/word/2010/wordml" xmlns:w15="http://schemas.microsoft.com/office/word/2012/wordml" xmlns:w16cex="http://schemas.microsoft.com/office/word/2018/wordml/cex" xmlns:w16cid="http://schemas.microsoft.com/office/word/2016/wordml/cid" xmlns:w16="http://schemas.microsoft.com/office/word/2018/wordml" xmlns:w16se="http://schemas.microsoft.com/office/word/2015/wordml/symex" xmlns:wpg="http://schemas.microsoft.com/office/word/2010/wordprocessingGroup" xmlns:wpi="http://schemas.microsoft.com/office/word/2010/wordprocessingInk" xmlns:wne="http://schemas.microsoft.com/office/word/2006/wordml" xmlns:wps="http://schemas.microsoft.com/office/word/2010/wordprocessingShape" mc:Ignorable="w14 w15 w16se w16cid w16 w16cex wp14">
   <w:p>
     <w:pPr>
       <w:pStyle w:val="a4"/>
+      <w:ind w:left="270" w:hanging="270"/>
+    </w:pPr>
+  </w:p>
+</w:ftr>
+</file>
+
+<file path=word/footer2.xml><?xml version="1.0" encoding="utf-8"?>
+<w:ftr xmlns:wpc="http://schemas.microsoft.com/office/word/2010/wordprocessingCanvas" xmlns:cx="http://schemas.microsoft.com/office/drawing/2014/chartex" xmlns:cx1="http://schemas.microsoft.com/office/drawing/2015/9/8/chartex" xmlns:cx2="http://schemas.microsoft.com/office/drawing/2015/10/21/chartex" xmlns:cx3="http://schemas.microsoft.com/office/drawing/2016/5/9/chartex" xmlns:cx4="http://schemas.microsoft.com/office/drawing/2016/5/10/chartex" xmlns:cx5="http://schemas.microsoft.com/office/drawing/2016/5/11/chartex" xmlns:cx6="http://schemas.microsoft.com/office/drawing/2016/5/12/chartex" xmlns:cx7="http://schemas.microsoft.com/office/drawing/2016/5/13/chartex" xmlns:cx8="http://schemas.microsoft.com/office/drawing/2016/5/14/chartex" xmlns:mc="http://schemas.openxmlformats.org/markup-compatibility/2006" xmlns:aink="http://schemas.microsoft.com/office/drawing/2016/ink" xmlns:am3d="http://schemas.microsoft.com/office/drawing/2017/model3d" xmlns:o="urn:schemas-microsoft-com:office:office" xmlns:r="http://schemas.openxmlformats.org/officeDocument/2006/relationships" xmlns:m="http://schemas.openxmlformats.org/officeDocument/2006/math" xmlns:v="urn:schemas-microsoft-com:vml" xmlns:wp14="http://schemas.microsoft.com/office/word/2010/wordprocessingDrawing" xmlns:wp="http://schemas.openxmlformats.org/drawingml/2006/wordprocessingDrawing" xmlns:w10="urn:schemas-microsoft-com:office:word" xmlns:w="http://schemas.openxmlformats.org/wordprocessingml/2006/main" xmlns:w14="http://schemas.microsoft.com/office/word/2010/wordml" xmlns:w15="http://schemas.microsoft.com/office/word/2012/wordml" xmlns:w16cex="http://schemas.microsoft.com/office/word/2018/wordml/cex" xmlns:w16cid="http://schemas.microsoft.com/office/word/2016/wordml/cid" xmlns:w16="http://schemas.microsoft.com/office/word/2018/wordml" xmlns:w16se="http://schemas.microsoft.com/office/word/2015/wordml/symex" xmlns:wpg="http://schemas.microsoft.com/office/word/2010/wordprocessingGroup" xmlns:wpi="http://schemas.microsoft.com/office/word/2010/wordprocessingInk" xmlns:wne="http://schemas.microsoft.com/office/word/2006/wordml" xmlns:wps="http://schemas.microsoft.com/office/word/2010/wordprocessingShape" mc:Ignorable="w14 w15 w16se w16cid w16 w16cex wp14">
+  <w:sdt>
+    <w:sdtPr>
+      <w:id w:val="-1504587975"/>
+      <w:docPartObj>
+        <w:docPartGallery w:val="Page Numbers (Bottom of Page)"/>
+        <w:docPartUnique/>
+      </w:docPartObj>
+    </w:sdtPr>
+    <w:sdtContent>
+      <w:p>
+        <w:pPr>
+          <w:pStyle w:val="a4"/>
+          <w:ind w:left="270" w:hanging="270"/>
+          <w:jc w:val="center"/>
+        </w:pPr>
+        <w:r>
+          <w:fldChar w:fldCharType="begin"/>
+        </w:r>
+        <w:r>
+          <w:instrText>PAGE   \* MERGEFORMAT</w:instrText>
+        </w:r>
+        <w:r>
+          <w:fldChar w:fldCharType="separate"/>
+        </w:r>
+        <w:r>
+          <w:rPr>
+            <w:lang w:val="zh-CN"/>
+          </w:rPr>
+          <w:t>2</w:t>
+        </w:r>
+        <w:r>
+          <w:fldChar w:fldCharType="end"/>
+        </w:r>
+      </w:p>
+    </w:sdtContent>
+  </w:sdt>
+  <w:p>
+    <w:pPr>
+      <w:pStyle w:val="a4"/>
+      <w:ind w:left="270" w:hanging="270"/>
       <w:jc w:val="center"/>
     </w:pPr>
   </w:p>
 </w:ftr>
 </file>
 
-<file path=word/footer2.xml><?xml version="1.0" encoding="utf-8"?>
-<w:ftr xmlns:wpc="http://schemas.microsoft.com/office/word/2010/wordprocessingCanvas" xmlns:cx="http://schemas.microsoft.com/office/drawing/2014/chartex" xmlns:cx1="http://schemas.microsoft.com/office/drawing/2015/9/8/chartex" xmlns:cx2="http://schemas.microsoft.com/office/drawing/2015/10/21/chartex" xmlns:cx3="http://schemas.microsoft.com/office/drawing/2016/5/9/chartex" xmlns:cx4="http://schemas.microsoft.com/office/drawing/2016/5/10/chartex" xmlns:cx5="http://schemas.microsoft.com/office/drawing/2016/5/11/chartex" xmlns:cx6="http://schemas.microsoft.com/office/drawing/2016/5/12/chartex" xmlns:cx7="http://schemas.microsoft.com/office/drawing/2016/5/13/chartex" xmlns:cx8="http://schemas.microsoft.com/office/drawing/2016/5/14/chartex" xmlns:mc="http://schemas.openxmlformats.org/markup-compatibility/2006" xmlns:aink="http://schemas.microsoft.com/office/drawing/2016/ink" xmlns:am3d="http://schemas.microsoft.com/office/drawing/2017/model3d" xmlns:o="urn:schemas-microsoft-com:office:office" xmlns:r="http://schemas.openxmlformats.org/officeDocument/2006/relationships" xmlns:m="http://schemas.openxmlformats.org/officeDocument/2006/math" xmlns:v="urn:schemas-microsoft-com:vml" xmlns:wp14="http://schemas.microsoft.com/office/word/2010/wordprocessingDrawing" xmlns:wp="http://schemas.openxmlformats.org/drawingml/2006/wordprocessingDrawing" xmlns:w10="urn:schemas-microsoft-com:office:word" xmlns:w="http://schemas.openxmlformats.org/wordprocessingml/2006/main" xmlns:w14="http://schemas.microsoft.com/office/word/2010/wordml" xmlns:w15="http://schemas.microsoft.com/office/word/2012/wordml" xmlns:w16cid="http://schemas.microsoft.com/office/word/2016/wordml/cid" xmlns:w16se="http://schemas.microsoft.com/office/word/2015/wordml/symex" xmlns:wpg="http://schemas.microsoft.com/office/word/2010/wordprocessingGroup" xmlns:wpi="http://schemas.microsoft.com/office/word/2010/wordprocessingInk" xmlns:wne="http://schemas.microsoft.com/office/word/2006/wordml" xmlns:wps="http://schemas.microsoft.com/office/word/2010/wordprocessingShape" mc:Ignorable="w14 w15 w16se w16cid wp14">
+<file path=word/footer3.xml><?xml version="1.0" encoding="utf-8"?>
+<w:ftr xmlns:wpc="http://schemas.microsoft.com/office/word/2010/wordprocessingCanvas" xmlns:cx="http://schemas.microsoft.com/office/drawing/2014/chartex" xmlns:cx1="http://schemas.microsoft.com/office/drawing/2015/9/8/chartex" xmlns:cx2="http://schemas.microsoft.com/office/drawing/2015/10/21/chartex" xmlns:cx3="http://schemas.microsoft.com/office/drawing/2016/5/9/chartex" xmlns:cx4="http://schemas.microsoft.com/office/drawing/2016/5/10/chartex" xmlns:cx5="http://schemas.microsoft.com/office/drawing/2016/5/11/chartex" xmlns:cx6="http://schemas.microsoft.com/office/drawing/2016/5/12/chartex" xmlns:cx7="http://schemas.microsoft.com/office/drawing/2016/5/13/chartex" xmlns:cx8="http://schemas.microsoft.com/office/drawing/2016/5/14/chartex" xmlns:mc="http://schemas.openxmlformats.org/markup-compatibility/2006" xmlns:aink="http://schemas.microsoft.com/office/drawing/2016/ink" xmlns:am3d="http://schemas.microsoft.com/office/drawing/2017/model3d" xmlns:o="urn:schemas-microsoft-com:office:office" xmlns:r="http://schemas.openxmlformats.org/officeDocument/2006/relationships" xmlns:m="http://schemas.openxmlformats.org/officeDocument/2006/math" xmlns:v="urn:schemas-microsoft-com:vml" xmlns:wp14="http://schemas.microsoft.com/office/word/2010/wordprocessingDrawing" xmlns:wp="http://schemas.openxmlformats.org/drawingml/2006/wordprocessingDrawing" xmlns:w10="urn:schemas-microsoft-com:office:word" xmlns:w="http://schemas.openxmlformats.org/wordprocessingml/2006/main" xmlns:w14="http://schemas.microsoft.com/office/word/2010/wordml" xmlns:w15="http://schemas.microsoft.com/office/word/2012/wordml" xmlns:w16cex="http://schemas.microsoft.com/office/word/2018/wordml/cex" xmlns:w16cid="http://schemas.microsoft.com/office/word/2016/wordml/cid" xmlns:w16="http://schemas.microsoft.com/office/word/2018/wordml" xmlns:w16se="http://schemas.microsoft.com/office/word/2015/wordml/symex" xmlns:wpg="http://schemas.microsoft.com/office/word/2010/wordprocessingGroup" xmlns:wpi="http://schemas.microsoft.com/office/word/2010/wordprocessingInk" xmlns:wne="http://schemas.microsoft.com/office/word/2006/wordml" xmlns:wps="http://schemas.microsoft.com/office/word/2010/wordprocessingShape" mc:Ignorable="w14 w15 w16se w16cid w16 w16cex wp14">
   <w:p>
     <w:pPr>
       <w:pStyle w:val="a4"/>
-      <w:jc w:val="center"/>
-      <w:rPr>
-        <w:sz w:val="21"/>
-      </w:rPr>
-    </w:pPr>
-  </w:p>
-</w:ftr>
-</file>
-
-<file path=word/footer3.xml><?xml version="1.0" encoding="utf-8"?>
-<w:ftr xmlns:wpc="http://schemas.microsoft.com/office/word/2010/wordprocessingCanvas" xmlns:cx="http://schemas.microsoft.com/office/drawing/2014/chartex" xmlns:cx1="http://schemas.microsoft.com/office/drawing/2015/9/8/chartex" xmlns:cx2="http://schemas.microsoft.com/office/drawing/2015/10/21/chartex" xmlns:cx3="http://schemas.microsoft.com/office/drawing/2016/5/9/chartex" xmlns:cx4="http://schemas.microsoft.com/office/drawing/2016/5/10/chartex" xmlns:cx5="http://schemas.microsoft.com/office/drawing/2016/5/11/chartex" xmlns:cx6="http://schemas.microsoft.com/office/drawing/2016/5/12/chartex" xmlns:cx7="http://schemas.microsoft.com/office/drawing/2016/5/13/chartex" xmlns:cx8="http://schemas.microsoft.com/office/drawing/2016/5/14/chartex" xmlns:mc="http://schemas.openxmlformats.org/markup-compatibility/2006" xmlns:aink="http://schemas.microsoft.com/office/drawing/2016/ink" xmlns:am3d="http://schemas.microsoft.com/office/drawing/2017/model3d" xmlns:o="urn:schemas-microsoft-com:office:office" xmlns:r="http://schemas.openxmlformats.org/officeDocument/2006/relationships" xmlns:m="http://schemas.openxmlformats.org/officeDocument/2006/math" xmlns:v="urn:schemas-microsoft-com:vml" xmlns:wp14="http://schemas.microsoft.com/office/word/2010/wordprocessingDrawing" xmlns:wp="http://schemas.openxmlformats.org/drawingml/2006/wordprocessingDrawing" xmlns:w10="urn:schemas-microsoft-com:office:word" xmlns:w="http://schemas.openxmlformats.org/wordprocessingml/2006/main" xmlns:w14="http://schemas.microsoft.com/office/word/2010/wordml" xmlns:w15="http://schemas.microsoft.com/office/word/2012/wordml" xmlns:w16cid="http://schemas.microsoft.com/office/word/2016/wordml/cid" xmlns:w16se="http://schemas.microsoft.com/office/word/2015/wordml/symex" xmlns:wpg="http://schemas.microsoft.com/office/word/2010/wordprocessingGroup" xmlns:wpi="http://schemas.microsoft.com/office/word/2010/wordprocessingInk" xmlns:wne="http://schemas.microsoft.com/office/word/2006/wordml" xmlns:wps="http://schemas.microsoft.com/office/word/2010/wordprocessingShape" mc:Ignorable="w14 w15 w16se w16cid wp14">
-  <w:p>
-    <w:pPr>
-      <w:pStyle w:val="a4"/>
-      <w:jc w:val="center"/>
-      <w:rPr>
-        <w:sz w:val="21"/>
-      </w:rPr>
+      <w:ind w:left="270" w:hanging="270"/>
     </w:pPr>
   </w:p>
 </w:ftr>
 </file>
 
 <file path=word/footer4.xml><?xml version="1.0" encoding="utf-8"?>
-<w:ftr xmlns:wpc="http://schemas.microsoft.com/office/word/2010/wordprocessingCanvas" xmlns:cx="http://schemas.microsoft.com/office/drawing/2014/chartex" xmlns:cx1="http://schemas.microsoft.com/office/drawing/2015/9/8/chartex" xmlns:cx2="http://schemas.microsoft.com/office/drawing/2015/10/21/chartex" xmlns:cx3="http://schemas.microsoft.com/office/drawing/2016/5/9/chartex" xmlns:cx4="http://schemas.microsoft.com/office/drawing/2016/5/10/chartex" xmlns:cx5="http://schemas.microsoft.com/office/drawing/2016/5/11/chartex" xmlns:cx6="http://schemas.microsoft.com/office/drawing/2016/5/12/chartex" xmlns:cx7="http://schemas.microsoft.com/office/drawing/2016/5/13/chartex" xmlns:cx8="http://schemas.microsoft.com/office/drawing/2016/5/14/chartex" xmlns:mc="http://schemas.openxmlformats.org/markup-compatibility/2006" xmlns:aink="http://schemas.microsoft.com/office/drawing/2016/ink" xmlns:am3d="http://schemas.microsoft.com/office/drawing/2017/model3d" xmlns:o="urn:schemas-microsoft-com:office:office" xmlns:r="http://schemas.openxmlformats.org/officeDocument/2006/relationships" xmlns:m="http://schemas.openxmlformats.org/officeDocument/2006/math" xmlns:v="urn:schemas-microsoft-com:vml" xmlns:wp14="http://schemas.microsoft.com/office/word/2010/wordprocessingDrawing" xmlns:wp="http://schemas.openxmlformats.org/drawingml/2006/wordprocessingDrawing" xmlns:w10="urn:schemas-microsoft-com:office:word" xmlns:w="http://schemas.openxmlformats.org/wordprocessingml/2006/main" xmlns:w14="http://schemas.microsoft.com/office/word/2010/wordml" xmlns:w15="http://schemas.microsoft.com/office/word/2012/wordml" xmlns:w16cid="http://schemas.microsoft.com/office/word/2016/wordml/cid" xmlns:w16se="http://schemas.microsoft.com/office/word/2015/wordml/symex" xmlns:wpg="http://schemas.microsoft.com/office/word/2010/wordprocessingGroup" xmlns:wpi="http://schemas.microsoft.com/office/word/2010/wordprocessingInk" xmlns:wne="http://schemas.microsoft.com/office/word/2006/wordml" xmlns:wps="http://schemas.microsoft.com/office/word/2010/wordprocessingShape" mc:Ignorable="w14 w15 w16se w16cid wp14">
+<w:ftr xmlns:wpc="http://schemas.microsoft.com/office/word/2010/wordprocessingCanvas" xmlns:cx="http://schemas.microsoft.com/office/drawing/2014/chartex" xmlns:cx1="http://schemas.microsoft.com/office/drawing/2015/9/8/chartex" xmlns:cx2="http://schemas.microsoft.com/office/drawing/2015/10/21/chartex" xmlns:cx3="http://schemas.microsoft.com/office/drawing/2016/5/9/chartex" xmlns:cx4="http://schemas.microsoft.com/office/drawing/2016/5/10/chartex" xmlns:cx5="http://schemas.microsoft.com/office/drawing/2016/5/11/chartex" xmlns:cx6="http://schemas.microsoft.com/office/drawing/2016/5/12/chartex" xmlns:cx7="http://schemas.microsoft.com/office/drawing/2016/5/13/chartex" xmlns:cx8="http://schemas.microsoft.com/office/drawing/2016/5/14/chartex" xmlns:mc="http://schemas.openxmlformats.org/markup-compatibility/2006" xmlns:aink="http://schemas.microsoft.com/office/drawing/2016/ink" xmlns:am3d="http://schemas.microsoft.com/office/drawing/2017/model3d" xmlns:o="urn:schemas-microsoft-com:office:office" xmlns:r="http://schemas.openxmlformats.org/officeDocument/2006/relationships" xmlns:m="http://schemas.openxmlformats.org/officeDocument/2006/math" xmlns:v="urn:schemas-microsoft-com:vml" xmlns:wp14="http://schemas.microsoft.com/office/word/2010/wordprocessingDrawing" xmlns:wp="http://schemas.openxmlformats.org/drawingml/2006/wordprocessingDrawing" xmlns:w10="urn:schemas-microsoft-com:office:word" xmlns:w="http://schemas.openxmlformats.org/wordprocessingml/2006/main" xmlns:w14="http://schemas.microsoft.com/office/word/2010/wordml" xmlns:w15="http://schemas.microsoft.com/office/word/2012/wordml" xmlns:w16cex="http://schemas.microsoft.com/office/word/2018/wordml/cex" xmlns:w16cid="http://schemas.microsoft.com/office/word/2016/wordml/cid" xmlns:w16="http://schemas.microsoft.com/office/word/2018/wordml" xmlns:w16se="http://schemas.microsoft.com/office/word/2015/wordml/symex" xmlns:wpg="http://schemas.microsoft.com/office/word/2010/wordprocessingGroup" xmlns:wpi="http://schemas.microsoft.com/office/word/2010/wordprocessingInk" xmlns:wne="http://schemas.microsoft.com/office/word/2006/wordml" xmlns:wps="http://schemas.microsoft.com/office/word/2010/wordprocessingShape" mc:Ignorable="w14 w15 w16se w16cid w16 w16cex wp14">
   <w:p>
     <w:pPr>
       <w:pStyle w:val="a4"/>
+      <w:ind w:left="315" w:hanging="315"/>
       <w:jc w:val="center"/>
       <w:rPr>
         <w:sz w:val="21"/>
@@ -6316,10 +7085,41 @@
 </file>
 
 <file path=word/footer5.xml><?xml version="1.0" encoding="utf-8"?>
-<w:ftr xmlns:wpc="http://schemas.microsoft.com/office/word/2010/wordprocessingCanvas" xmlns:cx="http://schemas.microsoft.com/office/drawing/2014/chartex" xmlns:cx1="http://schemas.microsoft.com/office/drawing/2015/9/8/chartex" xmlns:cx2="http://schemas.microsoft.com/office/drawing/2015/10/21/chartex" xmlns:cx3="http://schemas.microsoft.com/office/drawing/2016/5/9/chartex" xmlns:cx4="http://schemas.microsoft.com/office/drawing/2016/5/10/chartex" xmlns:cx5="http://schemas.microsoft.com/office/drawing/2016/5/11/chartex" xmlns:cx6="http://schemas.microsoft.com/office/drawing/2016/5/12/chartex" xmlns:cx7="http://schemas.microsoft.com/office/drawing/2016/5/13/chartex" xmlns:cx8="http://schemas.microsoft.com/office/drawing/2016/5/14/chartex" xmlns:mc="http://schemas.openxmlformats.org/markup-compatibility/2006" xmlns:aink="http://schemas.microsoft.com/office/drawing/2016/ink" xmlns:am3d="http://schemas.microsoft.com/office/drawing/2017/model3d" xmlns:o="urn:schemas-microsoft-com:office:office" xmlns:r="http://schemas.openxmlformats.org/officeDocument/2006/relationships" xmlns:m="http://schemas.openxmlformats.org/officeDocument/2006/math" xmlns:v="urn:schemas-microsoft-com:vml" xmlns:wp14="http://schemas.microsoft.com/office/word/2010/wordprocessingDrawing" xmlns:wp="http://schemas.openxmlformats.org/drawingml/2006/wordprocessingDrawing" xmlns:w10="urn:schemas-microsoft-com:office:word" xmlns:w="http://schemas.openxmlformats.org/wordprocessingml/2006/main" xmlns:w14="http://schemas.microsoft.com/office/word/2010/wordml" xmlns:w15="http://schemas.microsoft.com/office/word/2012/wordml" xmlns:w16cid="http://schemas.microsoft.com/office/word/2016/wordml/cid" xmlns:w16se="http://schemas.microsoft.com/office/word/2015/wordml/symex" xmlns:wpg="http://schemas.microsoft.com/office/word/2010/wordprocessingGroup" xmlns:wpi="http://schemas.microsoft.com/office/word/2010/wordprocessingInk" xmlns:wne="http://schemas.microsoft.com/office/word/2006/wordml" xmlns:wps="http://schemas.microsoft.com/office/word/2010/wordprocessingShape" mc:Ignorable="w14 w15 w16se w16cid wp14">
+<w:ftr xmlns:wpc="http://schemas.microsoft.com/office/word/2010/wordprocessingCanvas" xmlns:cx="http://schemas.microsoft.com/office/drawing/2014/chartex" xmlns:cx1="http://schemas.microsoft.com/office/drawing/2015/9/8/chartex" xmlns:cx2="http://schemas.microsoft.com/office/drawing/2015/10/21/chartex" xmlns:cx3="http://schemas.microsoft.com/office/drawing/2016/5/9/chartex" xmlns:cx4="http://schemas.microsoft.com/office/drawing/2016/5/10/chartex" xmlns:cx5="http://schemas.microsoft.com/office/drawing/2016/5/11/chartex" xmlns:cx6="http://schemas.microsoft.com/office/drawing/2016/5/12/chartex" xmlns:cx7="http://schemas.microsoft.com/office/drawing/2016/5/13/chartex" xmlns:cx8="http://schemas.microsoft.com/office/drawing/2016/5/14/chartex" xmlns:mc="http://schemas.openxmlformats.org/markup-compatibility/2006" xmlns:aink="http://schemas.microsoft.com/office/drawing/2016/ink" xmlns:am3d="http://schemas.microsoft.com/office/drawing/2017/model3d" xmlns:o="urn:schemas-microsoft-com:office:office" xmlns:r="http://schemas.openxmlformats.org/officeDocument/2006/relationships" xmlns:m="http://schemas.openxmlformats.org/officeDocument/2006/math" xmlns:v="urn:schemas-microsoft-com:vml" xmlns:wp14="http://schemas.microsoft.com/office/word/2010/wordprocessingDrawing" xmlns:wp="http://schemas.openxmlformats.org/drawingml/2006/wordprocessingDrawing" xmlns:w10="urn:schemas-microsoft-com:office:word" xmlns:w="http://schemas.openxmlformats.org/wordprocessingml/2006/main" xmlns:w14="http://schemas.microsoft.com/office/word/2010/wordml" xmlns:w15="http://schemas.microsoft.com/office/word/2012/wordml" xmlns:w16cex="http://schemas.microsoft.com/office/word/2018/wordml/cex" xmlns:w16cid="http://schemas.microsoft.com/office/word/2016/wordml/cid" xmlns:w16="http://schemas.microsoft.com/office/word/2018/wordml" xmlns:w16se="http://schemas.microsoft.com/office/word/2015/wordml/symex" xmlns:wpg="http://schemas.microsoft.com/office/word/2010/wordprocessingGroup" xmlns:wpi="http://schemas.microsoft.com/office/word/2010/wordprocessingInk" xmlns:wne="http://schemas.microsoft.com/office/word/2006/wordml" xmlns:wps="http://schemas.microsoft.com/office/word/2010/wordprocessingShape" mc:Ignorable="w14 w15 w16se w16cid w16 w16cex wp14">
   <w:p>
     <w:pPr>
       <w:pStyle w:val="a4"/>
+      <w:ind w:left="315" w:hanging="315"/>
+      <w:jc w:val="center"/>
+      <w:rPr>
+        <w:sz w:val="21"/>
+      </w:rPr>
+    </w:pPr>
+  </w:p>
+</w:ftr>
+</file>
+
+<file path=word/footer6.xml><?xml version="1.0" encoding="utf-8"?>
+<w:ftr xmlns:wpc="http://schemas.microsoft.com/office/word/2010/wordprocessingCanvas" xmlns:cx="http://schemas.microsoft.com/office/drawing/2014/chartex" xmlns:cx1="http://schemas.microsoft.com/office/drawing/2015/9/8/chartex" xmlns:cx2="http://schemas.microsoft.com/office/drawing/2015/10/21/chartex" xmlns:cx3="http://schemas.microsoft.com/office/drawing/2016/5/9/chartex" xmlns:cx4="http://schemas.microsoft.com/office/drawing/2016/5/10/chartex" xmlns:cx5="http://schemas.microsoft.com/office/drawing/2016/5/11/chartex" xmlns:cx6="http://schemas.microsoft.com/office/drawing/2016/5/12/chartex" xmlns:cx7="http://schemas.microsoft.com/office/drawing/2016/5/13/chartex" xmlns:cx8="http://schemas.microsoft.com/office/drawing/2016/5/14/chartex" xmlns:mc="http://schemas.openxmlformats.org/markup-compatibility/2006" xmlns:aink="http://schemas.microsoft.com/office/drawing/2016/ink" xmlns:am3d="http://schemas.microsoft.com/office/drawing/2017/model3d" xmlns:o="urn:schemas-microsoft-com:office:office" xmlns:r="http://schemas.openxmlformats.org/officeDocument/2006/relationships" xmlns:m="http://schemas.openxmlformats.org/officeDocument/2006/math" xmlns:v="urn:schemas-microsoft-com:vml" xmlns:wp14="http://schemas.microsoft.com/office/word/2010/wordprocessingDrawing" xmlns:wp="http://schemas.openxmlformats.org/drawingml/2006/wordprocessingDrawing" xmlns:w10="urn:schemas-microsoft-com:office:word" xmlns:w="http://schemas.openxmlformats.org/wordprocessingml/2006/main" xmlns:w14="http://schemas.microsoft.com/office/word/2010/wordml" xmlns:w15="http://schemas.microsoft.com/office/word/2012/wordml" xmlns:w16cex="http://schemas.microsoft.com/office/word/2018/wordml/cex" xmlns:w16cid="http://schemas.microsoft.com/office/word/2016/wordml/cid" xmlns:w16="http://schemas.microsoft.com/office/word/2018/wordml" xmlns:w16se="http://schemas.microsoft.com/office/word/2015/wordml/symex" xmlns:wpg="http://schemas.microsoft.com/office/word/2010/wordprocessingGroup" xmlns:wpi="http://schemas.microsoft.com/office/word/2010/wordprocessingInk" xmlns:wne="http://schemas.microsoft.com/office/word/2006/wordml" xmlns:wps="http://schemas.microsoft.com/office/word/2010/wordprocessingShape" mc:Ignorable="w14 w15 w16se w16cid w16 w16cex wp14">
+  <w:p>
+    <w:pPr>
+      <w:pStyle w:val="a4"/>
+      <w:ind w:left="315" w:hanging="315"/>
+      <w:jc w:val="center"/>
+      <w:rPr>
+        <w:sz w:val="21"/>
+      </w:rPr>
+    </w:pPr>
+  </w:p>
+</w:ftr>
+</file>
+
+<file path=word/footer7.xml><?xml version="1.0" encoding="utf-8"?>
+<w:ftr xmlns:wpc="http://schemas.microsoft.com/office/word/2010/wordprocessingCanvas" xmlns:cx="http://schemas.microsoft.com/office/drawing/2014/chartex" xmlns:cx1="http://schemas.microsoft.com/office/drawing/2015/9/8/chartex" xmlns:cx2="http://schemas.microsoft.com/office/drawing/2015/10/21/chartex" xmlns:cx3="http://schemas.microsoft.com/office/drawing/2016/5/9/chartex" xmlns:cx4="http://schemas.microsoft.com/office/drawing/2016/5/10/chartex" xmlns:cx5="http://schemas.microsoft.com/office/drawing/2016/5/11/chartex" xmlns:cx6="http://schemas.microsoft.com/office/drawing/2016/5/12/chartex" xmlns:cx7="http://schemas.microsoft.com/office/drawing/2016/5/13/chartex" xmlns:cx8="http://schemas.microsoft.com/office/drawing/2016/5/14/chartex" xmlns:mc="http://schemas.openxmlformats.org/markup-compatibility/2006" xmlns:aink="http://schemas.microsoft.com/office/drawing/2016/ink" xmlns:am3d="http://schemas.microsoft.com/office/drawing/2017/model3d" xmlns:o="urn:schemas-microsoft-com:office:office" xmlns:r="http://schemas.openxmlformats.org/officeDocument/2006/relationships" xmlns:m="http://schemas.openxmlformats.org/officeDocument/2006/math" xmlns:v="urn:schemas-microsoft-com:vml" xmlns:wp14="http://schemas.microsoft.com/office/word/2010/wordprocessingDrawing" xmlns:wp="http://schemas.openxmlformats.org/drawingml/2006/wordprocessingDrawing" xmlns:w10="urn:schemas-microsoft-com:office:word" xmlns:w="http://schemas.openxmlformats.org/wordprocessingml/2006/main" xmlns:w14="http://schemas.microsoft.com/office/word/2010/wordml" xmlns:w15="http://schemas.microsoft.com/office/word/2012/wordml" xmlns:w16cex="http://schemas.microsoft.com/office/word/2018/wordml/cex" xmlns:w16cid="http://schemas.microsoft.com/office/word/2016/wordml/cid" xmlns:w16="http://schemas.microsoft.com/office/word/2018/wordml" xmlns:w16se="http://schemas.microsoft.com/office/word/2015/wordml/symex" xmlns:wpg="http://schemas.microsoft.com/office/word/2010/wordprocessingGroup" xmlns:wpi="http://schemas.microsoft.com/office/word/2010/wordprocessingInk" xmlns:wne="http://schemas.microsoft.com/office/word/2006/wordml" xmlns:wps="http://schemas.microsoft.com/office/word/2010/wordprocessingShape" mc:Ignorable="w14 w15 w16se w16cid w16 w16cex wp14">
+  <w:p>
+    <w:pPr>
+      <w:pStyle w:val="a4"/>
+      <w:ind w:left="315" w:hanging="315"/>
       <w:jc w:val="center"/>
       <w:rPr>
         <w:sz w:val="21"/>
@@ -6330,9 +7130,12 @@
 </file>
 
 <file path=word/footnotes.xml><?xml version="1.0" encoding="utf-8"?>
-<w:footnotes xmlns:wpc="http://schemas.microsoft.com/office/word/2010/wordprocessingCanvas" xmlns:cx="http://schemas.microsoft.com/office/drawing/2014/chartex" xmlns:cx1="http://schemas.microsoft.com/office/drawing/2015/9/8/chartex" xmlns:cx2="http://schemas.microsoft.com/office/drawing/2015/10/21/chartex" xmlns:cx3="http://schemas.microsoft.com/office/drawing/2016/5/9/chartex" xmlns:cx4="http://schemas.microsoft.com/office/drawing/2016/5/10/chartex" xmlns:cx5="http://schemas.microsoft.com/office/drawing/2016/5/11/chartex" xmlns:cx6="http://schemas.microsoft.com/office/drawing/2016/5/12/chartex" xmlns:cx7="http://schemas.microsoft.com/office/drawing/2016/5/13/chartex" xmlns:cx8="http://schemas.microsoft.com/office/drawing/2016/5/14/chartex" xmlns:mc="http://schemas.openxmlformats.org/markup-compatibility/2006" xmlns:aink="http://schemas.microsoft.com/office/drawing/2016/ink" xmlns:am3d="http://schemas.microsoft.com/office/drawing/2017/model3d" xmlns:o="urn:schemas-microsoft-com:office:office" xmlns:r="http://schemas.openxmlformats.org/officeDocument/2006/relationships" xmlns:m="http://schemas.openxmlformats.org/officeDocument/2006/math" xmlns:v="urn:schemas-microsoft-com:vml" xmlns:wp14="http://schemas.microsoft.com/office/word/2010/wordprocessingDrawing" xmlns:wp="http://schemas.openxmlformats.org/drawingml/2006/wordprocessingDrawing" xmlns:w10="urn:schemas-microsoft-com:office:word" xmlns:w="http://schemas.openxmlformats.org/wordprocessingml/2006/main" xmlns:w14="http://schemas.microsoft.com/office/word/2010/wordml" xmlns:w15="http://schemas.microsoft.com/office/word/2012/wordml" xmlns:w16cid="http://schemas.microsoft.com/office/word/2016/wordml/cid" xmlns:w16se="http://schemas.microsoft.com/office/word/2015/wordml/symex" xmlns:wpg="http://schemas.microsoft.com/office/word/2010/wordprocessingGroup" xmlns:wpi="http://schemas.microsoft.com/office/word/2010/wordprocessingInk" xmlns:wne="http://schemas.microsoft.com/office/word/2006/wordml" xmlns:wps="http://schemas.microsoft.com/office/word/2010/wordprocessingShape" mc:Ignorable="w14 w15 w16se w16cid wp14">
+<w:footnotes xmlns:wpc="http://schemas.microsoft.com/office/word/2010/wordprocessingCanvas" xmlns:cx="http://schemas.microsoft.com/office/drawing/2014/chartex" xmlns:cx1="http://schemas.microsoft.com/office/drawing/2015/9/8/chartex" xmlns:cx2="http://schemas.microsoft.com/office/drawing/2015/10/21/chartex" xmlns:cx3="http://schemas.microsoft.com/office/drawing/2016/5/9/chartex" xmlns:cx4="http://schemas.microsoft.com/office/drawing/2016/5/10/chartex" xmlns:cx5="http://schemas.microsoft.com/office/drawing/2016/5/11/chartex" xmlns:cx6="http://schemas.microsoft.com/office/drawing/2016/5/12/chartex" xmlns:cx7="http://schemas.microsoft.com/office/drawing/2016/5/13/chartex" xmlns:cx8="http://schemas.microsoft.com/office/drawing/2016/5/14/chartex" xmlns:mc="http://schemas.openxmlformats.org/markup-compatibility/2006" xmlns:aink="http://schemas.microsoft.com/office/drawing/2016/ink" xmlns:am3d="http://schemas.microsoft.com/office/drawing/2017/model3d" xmlns:o="urn:schemas-microsoft-com:office:office" xmlns:r="http://schemas.openxmlformats.org/officeDocument/2006/relationships" xmlns:m="http://schemas.openxmlformats.org/officeDocument/2006/math" xmlns:v="urn:schemas-microsoft-com:vml" xmlns:wp14="http://schemas.microsoft.com/office/word/2010/wordprocessingDrawing" xmlns:wp="http://schemas.openxmlformats.org/drawingml/2006/wordprocessingDrawing" xmlns:w10="urn:schemas-microsoft-com:office:word" xmlns:w="http://schemas.openxmlformats.org/wordprocessingml/2006/main" xmlns:w14="http://schemas.microsoft.com/office/word/2010/wordml" xmlns:w15="http://schemas.microsoft.com/office/word/2012/wordml" xmlns:w16cex="http://schemas.microsoft.com/office/word/2018/wordml/cex" xmlns:w16cid="http://schemas.microsoft.com/office/word/2016/wordml/cid" xmlns:w16="http://schemas.microsoft.com/office/word/2018/wordml" xmlns:w16se="http://schemas.microsoft.com/office/word/2015/wordml/symex" xmlns:wpg="http://schemas.microsoft.com/office/word/2010/wordprocessingGroup" xmlns:wpi="http://schemas.microsoft.com/office/word/2010/wordprocessingInk" xmlns:wne="http://schemas.microsoft.com/office/word/2006/wordml" xmlns:wps="http://schemas.microsoft.com/office/word/2010/wordprocessingShape" mc:Ignorable="w14 w15 w16se w16cid w16 w16cex wp14">
   <w:footnote w:type="separator" w:id="-1">
     <w:p>
+      <w:pPr>
+        <w:ind w:left="315" w:hanging="315"/>
+      </w:pPr>
       <w:r>
         <w:separator/>
       </w:r>
@@ -6340,6 +7143,9 @@
   </w:footnote>
   <w:footnote w:type="continuationSeparator" w:id="0">
     <w:p>
+      <w:pPr>
+        <w:ind w:left="315" w:hanging="315"/>
+      </w:pPr>
       <w:r>
         <w:continuationSeparator/>
       </w:r>
@@ -6349,10 +7155,44 @@
 </file>
 
 <file path=word/header1.xml><?xml version="1.0" encoding="utf-8"?>
-<w:hdr xmlns:wpc="http://schemas.microsoft.com/office/word/2010/wordprocessingCanvas" xmlns:cx="http://schemas.microsoft.com/office/drawing/2014/chartex" xmlns:cx1="http://schemas.microsoft.com/office/drawing/2015/9/8/chartex" xmlns:cx2="http://schemas.microsoft.com/office/drawing/2015/10/21/chartex" xmlns:cx3="http://schemas.microsoft.com/office/drawing/2016/5/9/chartex" xmlns:cx4="http://schemas.microsoft.com/office/drawing/2016/5/10/chartex" xmlns:cx5="http://schemas.microsoft.com/office/drawing/2016/5/11/chartex" xmlns:cx6="http://schemas.microsoft.com/office/drawing/2016/5/12/chartex" xmlns:cx7="http://schemas.microsoft.com/office/drawing/2016/5/13/chartex" xmlns:cx8="http://schemas.microsoft.com/office/drawing/2016/5/14/chartex" xmlns:mc="http://schemas.openxmlformats.org/markup-compatibility/2006" xmlns:aink="http://schemas.microsoft.com/office/drawing/2016/ink" xmlns:am3d="http://schemas.microsoft.com/office/drawing/2017/model3d" xmlns:o="urn:schemas-microsoft-com:office:office" xmlns:r="http://schemas.openxmlformats.org/officeDocument/2006/relationships" xmlns:m="http://schemas.openxmlformats.org/officeDocument/2006/math" xmlns:v="urn:schemas-microsoft-com:vml" xmlns:wp14="http://schemas.microsoft.com/office/word/2010/wordprocessingDrawing" xmlns:wp="http://schemas.openxmlformats.org/drawingml/2006/wordprocessingDrawing" xmlns:w10="urn:schemas-microsoft-com:office:word" xmlns:w="http://schemas.openxmlformats.org/wordprocessingml/2006/main" xmlns:w14="http://schemas.microsoft.com/office/word/2010/wordml" xmlns:w15="http://schemas.microsoft.com/office/word/2012/wordml" xmlns:w16cid="http://schemas.microsoft.com/office/word/2016/wordml/cid" xmlns:w16se="http://schemas.microsoft.com/office/word/2015/wordml/symex" xmlns:wpg="http://schemas.microsoft.com/office/word/2010/wordprocessingGroup" xmlns:wpi="http://schemas.microsoft.com/office/word/2010/wordprocessingInk" xmlns:wne="http://schemas.microsoft.com/office/word/2006/wordml" xmlns:wps="http://schemas.microsoft.com/office/word/2010/wordprocessingShape" mc:Ignorable="w14 w15 w16se w16cid wp14">
+<w:hdr xmlns:wpc="http://schemas.microsoft.com/office/word/2010/wordprocessingCanvas" xmlns:cx="http://schemas.microsoft.com/office/drawing/2014/chartex" xmlns:cx1="http://schemas.microsoft.com/office/drawing/2015/9/8/chartex" xmlns:cx2="http://schemas.microsoft.com/office/drawing/2015/10/21/chartex" xmlns:cx3="http://schemas.microsoft.com/office/drawing/2016/5/9/chartex" xmlns:cx4="http://schemas.microsoft.com/office/drawing/2016/5/10/chartex" xmlns:cx5="http://schemas.microsoft.com/office/drawing/2016/5/11/chartex" xmlns:cx6="http://schemas.microsoft.com/office/drawing/2016/5/12/chartex" xmlns:cx7="http://schemas.microsoft.com/office/drawing/2016/5/13/chartex" xmlns:cx8="http://schemas.microsoft.com/office/drawing/2016/5/14/chartex" xmlns:mc="http://schemas.openxmlformats.org/markup-compatibility/2006" xmlns:aink="http://schemas.microsoft.com/office/drawing/2016/ink" xmlns:am3d="http://schemas.microsoft.com/office/drawing/2017/model3d" xmlns:o="urn:schemas-microsoft-com:office:office" xmlns:r="http://schemas.openxmlformats.org/officeDocument/2006/relationships" xmlns:m="http://schemas.openxmlformats.org/officeDocument/2006/math" xmlns:v="urn:schemas-microsoft-com:vml" xmlns:wp14="http://schemas.microsoft.com/office/word/2010/wordprocessingDrawing" xmlns:wp="http://schemas.openxmlformats.org/drawingml/2006/wordprocessingDrawing" xmlns:w10="urn:schemas-microsoft-com:office:word" xmlns:w="http://schemas.openxmlformats.org/wordprocessingml/2006/main" xmlns:w14="http://schemas.microsoft.com/office/word/2010/wordml" xmlns:w15="http://schemas.microsoft.com/office/word/2012/wordml" xmlns:w16cex="http://schemas.microsoft.com/office/word/2018/wordml/cex" xmlns:w16cid="http://schemas.microsoft.com/office/word/2016/wordml/cid" xmlns:w16="http://schemas.microsoft.com/office/word/2018/wordml" xmlns:w16se="http://schemas.microsoft.com/office/word/2015/wordml/symex" xmlns:wpg="http://schemas.microsoft.com/office/word/2010/wordprocessingGroup" xmlns:wpi="http://schemas.microsoft.com/office/word/2010/wordprocessingInk" xmlns:wne="http://schemas.microsoft.com/office/word/2006/wordml" xmlns:wps="http://schemas.microsoft.com/office/word/2010/wordprocessingShape" mc:Ignorable="w14 w15 w16se w16cid w16 w16cex wp14">
   <w:p>
     <w:pPr>
       <w:pStyle w:val="a5"/>
+      <w:ind w:left="270" w:hanging="270"/>
+    </w:pPr>
+  </w:p>
+</w:hdr>
+</file>
+
+<file path=word/header2.xml><?xml version="1.0" encoding="utf-8"?>
+<w:hdr xmlns:wpc="http://schemas.microsoft.com/office/word/2010/wordprocessingCanvas" xmlns:cx="http://schemas.microsoft.com/office/drawing/2014/chartex" xmlns:cx1="http://schemas.microsoft.com/office/drawing/2015/9/8/chartex" xmlns:cx2="http://schemas.microsoft.com/office/drawing/2015/10/21/chartex" xmlns:cx3="http://schemas.microsoft.com/office/drawing/2016/5/9/chartex" xmlns:cx4="http://schemas.microsoft.com/office/drawing/2016/5/10/chartex" xmlns:cx5="http://schemas.microsoft.com/office/drawing/2016/5/11/chartex" xmlns:cx6="http://schemas.microsoft.com/office/drawing/2016/5/12/chartex" xmlns:cx7="http://schemas.microsoft.com/office/drawing/2016/5/13/chartex" xmlns:cx8="http://schemas.microsoft.com/office/drawing/2016/5/14/chartex" xmlns:mc="http://schemas.openxmlformats.org/markup-compatibility/2006" xmlns:aink="http://schemas.microsoft.com/office/drawing/2016/ink" xmlns:am3d="http://schemas.microsoft.com/office/drawing/2017/model3d" xmlns:o="urn:schemas-microsoft-com:office:office" xmlns:r="http://schemas.openxmlformats.org/officeDocument/2006/relationships" xmlns:m="http://schemas.openxmlformats.org/officeDocument/2006/math" xmlns:v="urn:schemas-microsoft-com:vml" xmlns:wp14="http://schemas.microsoft.com/office/word/2010/wordprocessingDrawing" xmlns:wp="http://schemas.openxmlformats.org/drawingml/2006/wordprocessingDrawing" xmlns:w10="urn:schemas-microsoft-com:office:word" xmlns:w="http://schemas.openxmlformats.org/wordprocessingml/2006/main" xmlns:w14="http://schemas.microsoft.com/office/word/2010/wordml" xmlns:w15="http://schemas.microsoft.com/office/word/2012/wordml" xmlns:w16cex="http://schemas.microsoft.com/office/word/2018/wordml/cex" xmlns:w16cid="http://schemas.microsoft.com/office/word/2016/wordml/cid" xmlns:w16="http://schemas.microsoft.com/office/word/2018/wordml" xmlns:w16se="http://schemas.microsoft.com/office/word/2015/wordml/symex" xmlns:wpg="http://schemas.microsoft.com/office/word/2010/wordprocessingGroup" xmlns:wpi="http://schemas.microsoft.com/office/word/2010/wordprocessingInk" xmlns:wne="http://schemas.microsoft.com/office/word/2006/wordml" xmlns:wps="http://schemas.microsoft.com/office/word/2010/wordprocessingShape" mc:Ignorable="w14 w15 w16se w16cid w16 w16cex wp14">
+  <w:p>
+    <w:pPr>
+      <w:pStyle w:val="a5"/>
+      <w:ind w:left="270" w:hanging="270"/>
+    </w:pPr>
+  </w:p>
+</w:hdr>
+</file>
+
+<file path=word/header3.xml><?xml version="1.0" encoding="utf-8"?>
+<w:hdr xmlns:wpc="http://schemas.microsoft.com/office/word/2010/wordprocessingCanvas" xmlns:cx="http://schemas.microsoft.com/office/drawing/2014/chartex" xmlns:cx1="http://schemas.microsoft.com/office/drawing/2015/9/8/chartex" xmlns:cx2="http://schemas.microsoft.com/office/drawing/2015/10/21/chartex" xmlns:cx3="http://schemas.microsoft.com/office/drawing/2016/5/9/chartex" xmlns:cx4="http://schemas.microsoft.com/office/drawing/2016/5/10/chartex" xmlns:cx5="http://schemas.microsoft.com/office/drawing/2016/5/11/chartex" xmlns:cx6="http://schemas.microsoft.com/office/drawing/2016/5/12/chartex" xmlns:cx7="http://schemas.microsoft.com/office/drawing/2016/5/13/chartex" xmlns:cx8="http://schemas.microsoft.com/office/drawing/2016/5/14/chartex" xmlns:mc="http://schemas.openxmlformats.org/markup-compatibility/2006" xmlns:aink="http://schemas.microsoft.com/office/drawing/2016/ink" xmlns:am3d="http://schemas.microsoft.com/office/drawing/2017/model3d" xmlns:o="urn:schemas-microsoft-com:office:office" xmlns:r="http://schemas.openxmlformats.org/officeDocument/2006/relationships" xmlns:m="http://schemas.openxmlformats.org/officeDocument/2006/math" xmlns:v="urn:schemas-microsoft-com:vml" xmlns:wp14="http://schemas.microsoft.com/office/word/2010/wordprocessingDrawing" xmlns:wp="http://schemas.openxmlformats.org/drawingml/2006/wordprocessingDrawing" xmlns:w10="urn:schemas-microsoft-com:office:word" xmlns:w="http://schemas.openxmlformats.org/wordprocessingml/2006/main" xmlns:w14="http://schemas.microsoft.com/office/word/2010/wordml" xmlns:w15="http://schemas.microsoft.com/office/word/2012/wordml" xmlns:w16cex="http://schemas.microsoft.com/office/word/2018/wordml/cex" xmlns:w16cid="http://schemas.microsoft.com/office/word/2016/wordml/cid" xmlns:w16="http://schemas.microsoft.com/office/word/2018/wordml" xmlns:w16se="http://schemas.microsoft.com/office/word/2015/wordml/symex" xmlns:wpg="http://schemas.microsoft.com/office/word/2010/wordprocessingGroup" xmlns:wpi="http://schemas.microsoft.com/office/word/2010/wordprocessingInk" xmlns:wne="http://schemas.microsoft.com/office/word/2006/wordml" xmlns:wps="http://schemas.microsoft.com/office/word/2010/wordprocessingShape" mc:Ignorable="w14 w15 w16se w16cid w16 w16cex wp14">
+  <w:p>
+    <w:pPr>
+      <w:pStyle w:val="a5"/>
+      <w:ind w:left="270" w:hanging="270"/>
+    </w:pPr>
+  </w:p>
+</w:hdr>
+</file>
+
+<file path=word/header4.xml><?xml version="1.0" encoding="utf-8"?>
+<w:hdr xmlns:wpc="http://schemas.microsoft.com/office/word/2010/wordprocessingCanvas" xmlns:cx="http://schemas.microsoft.com/office/drawing/2014/chartex" xmlns:cx1="http://schemas.microsoft.com/office/drawing/2015/9/8/chartex" xmlns:cx2="http://schemas.microsoft.com/office/drawing/2015/10/21/chartex" xmlns:cx3="http://schemas.microsoft.com/office/drawing/2016/5/9/chartex" xmlns:cx4="http://schemas.microsoft.com/office/drawing/2016/5/10/chartex" xmlns:cx5="http://schemas.microsoft.com/office/drawing/2016/5/11/chartex" xmlns:cx6="http://schemas.microsoft.com/office/drawing/2016/5/12/chartex" xmlns:cx7="http://schemas.microsoft.com/office/drawing/2016/5/13/chartex" xmlns:cx8="http://schemas.microsoft.com/office/drawing/2016/5/14/chartex" xmlns:mc="http://schemas.openxmlformats.org/markup-compatibility/2006" xmlns:aink="http://schemas.microsoft.com/office/drawing/2016/ink" xmlns:am3d="http://schemas.microsoft.com/office/drawing/2017/model3d" xmlns:o="urn:schemas-microsoft-com:office:office" xmlns:r="http://schemas.openxmlformats.org/officeDocument/2006/relationships" xmlns:m="http://schemas.openxmlformats.org/officeDocument/2006/math" xmlns:v="urn:schemas-microsoft-com:vml" xmlns:wp14="http://schemas.microsoft.com/office/word/2010/wordprocessingDrawing" xmlns:wp="http://schemas.openxmlformats.org/drawingml/2006/wordprocessingDrawing" xmlns:w10="urn:schemas-microsoft-com:office:word" xmlns:w="http://schemas.openxmlformats.org/wordprocessingml/2006/main" xmlns:w14="http://schemas.microsoft.com/office/word/2010/wordml" xmlns:w15="http://schemas.microsoft.com/office/word/2012/wordml" xmlns:w16cex="http://schemas.microsoft.com/office/word/2018/wordml/cex" xmlns:w16cid="http://schemas.microsoft.com/office/word/2016/wordml/cid" xmlns:w16="http://schemas.microsoft.com/office/word/2018/wordml" xmlns:w16se="http://schemas.microsoft.com/office/word/2015/wordml/symex" xmlns:wpg="http://schemas.microsoft.com/office/word/2010/wordprocessingGroup" xmlns:wpi="http://schemas.microsoft.com/office/word/2010/wordprocessingInk" xmlns:wne="http://schemas.microsoft.com/office/word/2006/wordml" xmlns:wps="http://schemas.microsoft.com/office/word/2010/wordprocessingShape" mc:Ignorable="w14 w15 w16se w16cid w16 w16cex wp14">
+  <w:p>
+    <w:pPr>
+      <w:pStyle w:val="a5"/>
+      <w:ind w:left="315" w:hanging="315"/>
       <w:rPr>
         <w:sz w:val="21"/>
       </w:rPr>
@@ -6375,11 +7215,12 @@
 </w:hdr>
 </file>
 
-<file path=word/header2.xml><?xml version="1.0" encoding="utf-8"?>
-<w:hdr xmlns:wpc="http://schemas.microsoft.com/office/word/2010/wordprocessingCanvas" xmlns:cx="http://schemas.microsoft.com/office/drawing/2014/chartex" xmlns:cx1="http://schemas.microsoft.com/office/drawing/2015/9/8/chartex" xmlns:cx2="http://schemas.microsoft.com/office/drawing/2015/10/21/chartex" xmlns:cx3="http://schemas.microsoft.com/office/drawing/2016/5/9/chartex" xmlns:cx4="http://schemas.microsoft.com/office/drawing/2016/5/10/chartex" xmlns:cx5="http://schemas.microsoft.com/office/drawing/2016/5/11/chartex" xmlns:cx6="http://schemas.microsoft.com/office/drawing/2016/5/12/chartex" xmlns:cx7="http://schemas.microsoft.com/office/drawing/2016/5/13/chartex" xmlns:cx8="http://schemas.microsoft.com/office/drawing/2016/5/14/chartex" xmlns:mc="http://schemas.openxmlformats.org/markup-compatibility/2006" xmlns:aink="http://schemas.microsoft.com/office/drawing/2016/ink" xmlns:am3d="http://schemas.microsoft.com/office/drawing/2017/model3d" xmlns:o="urn:schemas-microsoft-com:office:office" xmlns:r="http://schemas.openxmlformats.org/officeDocument/2006/relationships" xmlns:m="http://schemas.openxmlformats.org/officeDocument/2006/math" xmlns:v="urn:schemas-microsoft-com:vml" xmlns:wp14="http://schemas.microsoft.com/office/word/2010/wordprocessingDrawing" xmlns:wp="http://schemas.openxmlformats.org/drawingml/2006/wordprocessingDrawing" xmlns:w10="urn:schemas-microsoft-com:office:word" xmlns:w="http://schemas.openxmlformats.org/wordprocessingml/2006/main" xmlns:w14="http://schemas.microsoft.com/office/word/2010/wordml" xmlns:w15="http://schemas.microsoft.com/office/word/2012/wordml" xmlns:w16cid="http://schemas.microsoft.com/office/word/2016/wordml/cid" xmlns:w16se="http://schemas.microsoft.com/office/word/2015/wordml/symex" xmlns:wpg="http://schemas.microsoft.com/office/word/2010/wordprocessingGroup" xmlns:wpi="http://schemas.microsoft.com/office/word/2010/wordprocessingInk" xmlns:wne="http://schemas.microsoft.com/office/word/2006/wordml" xmlns:wps="http://schemas.microsoft.com/office/word/2010/wordprocessingShape" mc:Ignorable="w14 w15 w16se w16cid wp14">
+<file path=word/header5.xml><?xml version="1.0" encoding="utf-8"?>
+<w:hdr xmlns:wpc="http://schemas.microsoft.com/office/word/2010/wordprocessingCanvas" xmlns:cx="http://schemas.microsoft.com/office/drawing/2014/chartex" xmlns:cx1="http://schemas.microsoft.com/office/drawing/2015/9/8/chartex" xmlns:cx2="http://schemas.microsoft.com/office/drawing/2015/10/21/chartex" xmlns:cx3="http://schemas.microsoft.com/office/drawing/2016/5/9/chartex" xmlns:cx4="http://schemas.microsoft.com/office/drawing/2016/5/10/chartex" xmlns:cx5="http://schemas.microsoft.com/office/drawing/2016/5/11/chartex" xmlns:cx6="http://schemas.microsoft.com/office/drawing/2016/5/12/chartex" xmlns:cx7="http://schemas.microsoft.com/office/drawing/2016/5/13/chartex" xmlns:cx8="http://schemas.microsoft.com/office/drawing/2016/5/14/chartex" xmlns:mc="http://schemas.openxmlformats.org/markup-compatibility/2006" xmlns:aink="http://schemas.microsoft.com/office/drawing/2016/ink" xmlns:am3d="http://schemas.microsoft.com/office/drawing/2017/model3d" xmlns:o="urn:schemas-microsoft-com:office:office" xmlns:r="http://schemas.openxmlformats.org/officeDocument/2006/relationships" xmlns:m="http://schemas.openxmlformats.org/officeDocument/2006/math" xmlns:v="urn:schemas-microsoft-com:vml" xmlns:wp14="http://schemas.microsoft.com/office/word/2010/wordprocessingDrawing" xmlns:wp="http://schemas.openxmlformats.org/drawingml/2006/wordprocessingDrawing" xmlns:w10="urn:schemas-microsoft-com:office:word" xmlns:w="http://schemas.openxmlformats.org/wordprocessingml/2006/main" xmlns:w14="http://schemas.microsoft.com/office/word/2010/wordml" xmlns:w15="http://schemas.microsoft.com/office/word/2012/wordml" xmlns:w16cex="http://schemas.microsoft.com/office/word/2018/wordml/cex" xmlns:w16cid="http://schemas.microsoft.com/office/word/2016/wordml/cid" xmlns:w16="http://schemas.microsoft.com/office/word/2018/wordml" xmlns:w16se="http://schemas.microsoft.com/office/word/2015/wordml/symex" xmlns:wpg="http://schemas.microsoft.com/office/word/2010/wordprocessingGroup" xmlns:wpi="http://schemas.microsoft.com/office/word/2010/wordprocessingInk" xmlns:wne="http://schemas.microsoft.com/office/word/2006/wordml" xmlns:wps="http://schemas.microsoft.com/office/word/2010/wordprocessingShape" mc:Ignorable="w14 w15 w16se w16cid w16 w16cex wp14">
   <w:p>
     <w:pPr>
       <w:pStyle w:val="a5"/>
+      <w:ind w:left="315" w:hanging="315"/>
       <w:rPr>
         <w:sz w:val="21"/>
       </w:rPr>
@@ -6402,11 +7243,12 @@
 </w:hdr>
 </file>
 
-<file path=word/header3.xml><?xml version="1.0" encoding="utf-8"?>
-<w:hdr xmlns:wpc="http://schemas.microsoft.com/office/word/2010/wordprocessingCanvas" xmlns:cx="http://schemas.microsoft.com/office/drawing/2014/chartex" xmlns:cx1="http://schemas.microsoft.com/office/drawing/2015/9/8/chartex" xmlns:cx2="http://schemas.microsoft.com/office/drawing/2015/10/21/chartex" xmlns:cx3="http://schemas.microsoft.com/office/drawing/2016/5/9/chartex" xmlns:cx4="http://schemas.microsoft.com/office/drawing/2016/5/10/chartex" xmlns:cx5="http://schemas.microsoft.com/office/drawing/2016/5/11/chartex" xmlns:cx6="http://schemas.microsoft.com/office/drawing/2016/5/12/chartex" xmlns:cx7="http://schemas.microsoft.com/office/drawing/2016/5/13/chartex" xmlns:cx8="http://schemas.microsoft.com/office/drawing/2016/5/14/chartex" xmlns:mc="http://schemas.openxmlformats.org/markup-compatibility/2006" xmlns:aink="http://schemas.microsoft.com/office/drawing/2016/ink" xmlns:am3d="http://schemas.microsoft.com/office/drawing/2017/model3d" xmlns:o="urn:schemas-microsoft-com:office:office" xmlns:r="http://schemas.openxmlformats.org/officeDocument/2006/relationships" xmlns:m="http://schemas.openxmlformats.org/officeDocument/2006/math" xmlns:v="urn:schemas-microsoft-com:vml" xmlns:wp14="http://schemas.microsoft.com/office/word/2010/wordprocessingDrawing" xmlns:wp="http://schemas.openxmlformats.org/drawingml/2006/wordprocessingDrawing" xmlns:w10="urn:schemas-microsoft-com:office:word" xmlns:w="http://schemas.openxmlformats.org/wordprocessingml/2006/main" xmlns:w14="http://schemas.microsoft.com/office/word/2010/wordml" xmlns:w15="http://schemas.microsoft.com/office/word/2012/wordml" xmlns:w16cid="http://schemas.microsoft.com/office/word/2016/wordml/cid" xmlns:w16se="http://schemas.microsoft.com/office/word/2015/wordml/symex" xmlns:wpg="http://schemas.microsoft.com/office/word/2010/wordprocessingGroup" xmlns:wpi="http://schemas.microsoft.com/office/word/2010/wordprocessingInk" xmlns:wne="http://schemas.microsoft.com/office/word/2006/wordml" xmlns:wps="http://schemas.microsoft.com/office/word/2010/wordprocessingShape" mc:Ignorable="w14 w15 w16se w16cid wp14">
+<file path=word/header6.xml><?xml version="1.0" encoding="utf-8"?>
+<w:hdr xmlns:wpc="http://schemas.microsoft.com/office/word/2010/wordprocessingCanvas" xmlns:cx="http://schemas.microsoft.com/office/drawing/2014/chartex" xmlns:cx1="http://schemas.microsoft.com/office/drawing/2015/9/8/chartex" xmlns:cx2="http://schemas.microsoft.com/office/drawing/2015/10/21/chartex" xmlns:cx3="http://schemas.microsoft.com/office/drawing/2016/5/9/chartex" xmlns:cx4="http://schemas.microsoft.com/office/drawing/2016/5/10/chartex" xmlns:cx5="http://schemas.microsoft.com/office/drawing/2016/5/11/chartex" xmlns:cx6="http://schemas.microsoft.com/office/drawing/2016/5/12/chartex" xmlns:cx7="http://schemas.microsoft.com/office/drawing/2016/5/13/chartex" xmlns:cx8="http://schemas.microsoft.com/office/drawing/2016/5/14/chartex" xmlns:mc="http://schemas.openxmlformats.org/markup-compatibility/2006" xmlns:aink="http://schemas.microsoft.com/office/drawing/2016/ink" xmlns:am3d="http://schemas.microsoft.com/office/drawing/2017/model3d" xmlns:o="urn:schemas-microsoft-com:office:office" xmlns:r="http://schemas.openxmlformats.org/officeDocument/2006/relationships" xmlns:m="http://schemas.openxmlformats.org/officeDocument/2006/math" xmlns:v="urn:schemas-microsoft-com:vml" xmlns:wp14="http://schemas.microsoft.com/office/word/2010/wordprocessingDrawing" xmlns:wp="http://schemas.openxmlformats.org/drawingml/2006/wordprocessingDrawing" xmlns:w10="urn:schemas-microsoft-com:office:word" xmlns:w="http://schemas.openxmlformats.org/wordprocessingml/2006/main" xmlns:w14="http://schemas.microsoft.com/office/word/2010/wordml" xmlns:w15="http://schemas.microsoft.com/office/word/2012/wordml" xmlns:w16cex="http://schemas.microsoft.com/office/word/2018/wordml/cex" xmlns:w16cid="http://schemas.microsoft.com/office/word/2016/wordml/cid" xmlns:w16="http://schemas.microsoft.com/office/word/2018/wordml" xmlns:w16se="http://schemas.microsoft.com/office/word/2015/wordml/symex" xmlns:wpg="http://schemas.microsoft.com/office/word/2010/wordprocessingGroup" xmlns:wpi="http://schemas.microsoft.com/office/word/2010/wordprocessingInk" xmlns:wne="http://schemas.microsoft.com/office/word/2006/wordml" xmlns:wps="http://schemas.microsoft.com/office/word/2010/wordprocessingShape" mc:Ignorable="w14 w15 w16se w16cid w16 w16cex wp14">
   <w:p>
     <w:pPr>
       <w:pStyle w:val="a5"/>
+      <w:ind w:left="315" w:hanging="315"/>
       <w:rPr>
         <w:sz w:val="21"/>
       </w:rPr>
@@ -6429,11 +7271,12 @@
 </w:hdr>
 </file>
 
-<file path=word/header4.xml><?xml version="1.0" encoding="utf-8"?>
-<w:hdr xmlns:wpc="http://schemas.microsoft.com/office/word/2010/wordprocessingCanvas" xmlns:cx="http://schemas.microsoft.com/office/drawing/2014/chartex" xmlns:cx1="http://schemas.microsoft.com/office/drawing/2015/9/8/chartex" xmlns:cx2="http://schemas.microsoft.com/office/drawing/2015/10/21/chartex" xmlns:cx3="http://schemas.microsoft.com/office/drawing/2016/5/9/chartex" xmlns:cx4="http://schemas.microsoft.com/office/drawing/2016/5/10/chartex" xmlns:cx5="http://schemas.microsoft.com/office/drawing/2016/5/11/chartex" xmlns:cx6="http://schemas.microsoft.com/office/drawing/2016/5/12/chartex" xmlns:cx7="http://schemas.microsoft.com/office/drawing/2016/5/13/chartex" xmlns:cx8="http://schemas.microsoft.com/office/drawing/2016/5/14/chartex" xmlns:mc="http://schemas.openxmlformats.org/markup-compatibility/2006" xmlns:aink="http://schemas.microsoft.com/office/drawing/2016/ink" xmlns:am3d="http://schemas.microsoft.com/office/drawing/2017/model3d" xmlns:o="urn:schemas-microsoft-com:office:office" xmlns:r="http://schemas.openxmlformats.org/officeDocument/2006/relationships" xmlns:m="http://schemas.openxmlformats.org/officeDocument/2006/math" xmlns:v="urn:schemas-microsoft-com:vml" xmlns:wp14="http://schemas.microsoft.com/office/word/2010/wordprocessingDrawing" xmlns:wp="http://schemas.openxmlformats.org/drawingml/2006/wordprocessingDrawing" xmlns:w10="urn:schemas-microsoft-com:office:word" xmlns:w="http://schemas.openxmlformats.org/wordprocessingml/2006/main" xmlns:w14="http://schemas.microsoft.com/office/word/2010/wordml" xmlns:w15="http://schemas.microsoft.com/office/word/2012/wordml" xmlns:w16cid="http://schemas.microsoft.com/office/word/2016/wordml/cid" xmlns:w16se="http://schemas.microsoft.com/office/word/2015/wordml/symex" xmlns:wpg="http://schemas.microsoft.com/office/word/2010/wordprocessingGroup" xmlns:wpi="http://schemas.microsoft.com/office/word/2010/wordprocessingInk" xmlns:wne="http://schemas.microsoft.com/office/word/2006/wordml" xmlns:wps="http://schemas.microsoft.com/office/word/2010/wordprocessingShape" mc:Ignorable="w14 w15 w16se w16cid wp14">
+<file path=word/header7.xml><?xml version="1.0" encoding="utf-8"?>
+<w:hdr xmlns:wpc="http://schemas.microsoft.com/office/word/2010/wordprocessingCanvas" xmlns:cx="http://schemas.microsoft.com/office/drawing/2014/chartex" xmlns:cx1="http://schemas.microsoft.com/office/drawing/2015/9/8/chartex" xmlns:cx2="http://schemas.microsoft.com/office/drawing/2015/10/21/chartex" xmlns:cx3="http://schemas.microsoft.com/office/drawing/2016/5/9/chartex" xmlns:cx4="http://schemas.microsoft.com/office/drawing/2016/5/10/chartex" xmlns:cx5="http://schemas.microsoft.com/office/drawing/2016/5/11/chartex" xmlns:cx6="http://schemas.microsoft.com/office/drawing/2016/5/12/chartex" xmlns:cx7="http://schemas.microsoft.com/office/drawing/2016/5/13/chartex" xmlns:cx8="http://schemas.microsoft.com/office/drawing/2016/5/14/chartex" xmlns:mc="http://schemas.openxmlformats.org/markup-compatibility/2006" xmlns:aink="http://schemas.microsoft.com/office/drawing/2016/ink" xmlns:am3d="http://schemas.microsoft.com/office/drawing/2017/model3d" xmlns:o="urn:schemas-microsoft-com:office:office" xmlns:r="http://schemas.openxmlformats.org/officeDocument/2006/relationships" xmlns:m="http://schemas.openxmlformats.org/officeDocument/2006/math" xmlns:v="urn:schemas-microsoft-com:vml" xmlns:wp14="http://schemas.microsoft.com/office/word/2010/wordprocessingDrawing" xmlns:wp="http://schemas.openxmlformats.org/drawingml/2006/wordprocessingDrawing" xmlns:w10="urn:schemas-microsoft-com:office:word" xmlns:w="http://schemas.openxmlformats.org/wordprocessingml/2006/main" xmlns:w14="http://schemas.microsoft.com/office/word/2010/wordml" xmlns:w15="http://schemas.microsoft.com/office/word/2012/wordml" xmlns:w16cex="http://schemas.microsoft.com/office/word/2018/wordml/cex" xmlns:w16cid="http://schemas.microsoft.com/office/word/2016/wordml/cid" xmlns:w16="http://schemas.microsoft.com/office/word/2018/wordml" xmlns:w16se="http://schemas.microsoft.com/office/word/2015/wordml/symex" xmlns:wpg="http://schemas.microsoft.com/office/word/2010/wordprocessingGroup" xmlns:wpi="http://schemas.microsoft.com/office/word/2010/wordprocessingInk" xmlns:wne="http://schemas.microsoft.com/office/word/2006/wordml" xmlns:wps="http://schemas.microsoft.com/office/word/2010/wordprocessingShape" mc:Ignorable="w14 w15 w16se w16cid w16 w16cex wp14">
   <w:p>
     <w:pPr>
       <w:pStyle w:val="a5"/>
+      <w:ind w:left="315" w:hanging="315"/>
       <w:rPr>
         <w:sz w:val="21"/>
       </w:rPr>
@@ -6457,7 +7300,7 @@
 </file>
 
 <file path=word/numbering.xml><?xml version="1.0" encoding="utf-8"?>
-<w:numbering xmlns:wpc="http://schemas.microsoft.com/office/word/2010/wordprocessingCanvas" xmlns:cx="http://schemas.microsoft.com/office/drawing/2014/chartex" xmlns:cx1="http://schemas.microsoft.com/office/drawing/2015/9/8/chartex" xmlns:cx2="http://schemas.microsoft.com/office/drawing/2015/10/21/chartex" xmlns:cx3="http://schemas.microsoft.com/office/drawing/2016/5/9/chartex" xmlns:cx4="http://schemas.microsoft.com/office/drawing/2016/5/10/chartex" xmlns:cx5="http://schemas.microsoft.com/office/drawing/2016/5/11/chartex" xmlns:cx6="http://schemas.microsoft.com/office/drawing/2016/5/12/chartex" xmlns:cx7="http://schemas.microsoft.com/office/drawing/2016/5/13/chartex" xmlns:cx8="http://schemas.microsoft.com/office/drawing/2016/5/14/chartex" xmlns:mc="http://schemas.openxmlformats.org/markup-compatibility/2006" xmlns:aink="http://schemas.microsoft.com/office/drawing/2016/ink" xmlns:am3d="http://schemas.microsoft.com/office/drawing/2017/model3d" xmlns:o="urn:schemas-microsoft-com:office:office" xmlns:r="http://schemas.openxmlformats.org/officeDocument/2006/relationships" xmlns:m="http://schemas.openxmlformats.org/officeDocument/2006/math" xmlns:v="urn:schemas-microsoft-com:vml" xmlns:wp14="http://schemas.microsoft.com/office/word/2010/wordprocessingDrawing" xmlns:wp="http://schemas.openxmlformats.org/drawingml/2006/wordprocessingDrawing" xmlns:w10="urn:schemas-microsoft-com:office:word" xmlns:w="http://schemas.openxmlformats.org/wordprocessingml/2006/main" xmlns:w14="http://schemas.microsoft.com/office/word/2010/wordml" xmlns:w15="http://schemas.microsoft.com/office/word/2012/wordml" xmlns:w16cid="http://schemas.microsoft.com/office/word/2016/wordml/cid" xmlns:w16se="http://schemas.microsoft.com/office/word/2015/wordml/symex" xmlns:wpg="http://schemas.microsoft.com/office/word/2010/wordprocessingGroup" xmlns:wpi="http://schemas.microsoft.com/office/word/2010/wordprocessingInk" xmlns:wne="http://schemas.microsoft.com/office/word/2006/wordml" xmlns:wps="http://schemas.microsoft.com/office/word/2010/wordprocessingShape" mc:Ignorable="w14 w15 w16se w16cid wp14">
+<w:numbering xmlns:wpc="http://schemas.microsoft.com/office/word/2010/wordprocessingCanvas" xmlns:cx="http://schemas.microsoft.com/office/drawing/2014/chartex" xmlns:cx1="http://schemas.microsoft.com/office/drawing/2015/9/8/chartex" xmlns:cx2="http://schemas.microsoft.com/office/drawing/2015/10/21/chartex" xmlns:cx3="http://schemas.microsoft.com/office/drawing/2016/5/9/chartex" xmlns:cx4="http://schemas.microsoft.com/office/drawing/2016/5/10/chartex" xmlns:cx5="http://schemas.microsoft.com/office/drawing/2016/5/11/chartex" xmlns:cx6="http://schemas.microsoft.com/office/drawing/2016/5/12/chartex" xmlns:cx7="http://schemas.microsoft.com/office/drawing/2016/5/13/chartex" xmlns:cx8="http://schemas.microsoft.com/office/drawing/2016/5/14/chartex" xmlns:mc="http://schemas.openxmlformats.org/markup-compatibility/2006" xmlns:aink="http://schemas.microsoft.com/office/drawing/2016/ink" xmlns:am3d="http://schemas.microsoft.com/office/drawing/2017/model3d" xmlns:o="urn:schemas-microsoft-com:office:office" xmlns:r="http://schemas.openxmlformats.org/officeDocument/2006/relationships" xmlns:m="http://schemas.openxmlformats.org/officeDocument/2006/math" xmlns:v="urn:schemas-microsoft-com:vml" xmlns:wp14="http://schemas.microsoft.com/office/word/2010/wordprocessingDrawing" xmlns:wp="http://schemas.openxmlformats.org/drawingml/2006/wordprocessingDrawing" xmlns:w10="urn:schemas-microsoft-com:office:word" xmlns:w="http://schemas.openxmlformats.org/wordprocessingml/2006/main" xmlns:w14="http://schemas.microsoft.com/office/word/2010/wordml" xmlns:w15="http://schemas.microsoft.com/office/word/2012/wordml" xmlns:w16cex="http://schemas.microsoft.com/office/word/2018/wordml/cex" xmlns:w16cid="http://schemas.microsoft.com/office/word/2016/wordml/cid" xmlns:w16="http://schemas.microsoft.com/office/word/2018/wordml" xmlns:w16se="http://schemas.microsoft.com/office/word/2015/wordml/symex" xmlns:wpg="http://schemas.microsoft.com/office/word/2010/wordprocessingGroup" xmlns:wpi="http://schemas.microsoft.com/office/word/2010/wordprocessingInk" xmlns:wne="http://schemas.microsoft.com/office/word/2006/wordml" xmlns:wps="http://schemas.microsoft.com/office/word/2010/wordprocessingShape" mc:Ignorable="w14 w15 w16se w16cid w16 w16cex wp14">
   <w:abstractNum w:abstractNumId="0" w15:restartNumberingAfterBreak="0">
     <w:nsid w:val="0A784F78"/>
     <w:multiLevelType w:val="hybridMultilevel"/>
@@ -7925,7 +8768,7 @@
 </file>
 
 <file path=word/styles.xml><?xml version="1.0" encoding="utf-8"?>
-<w:styles xmlns:mc="http://schemas.openxmlformats.org/markup-compatibility/2006" xmlns:r="http://schemas.openxmlformats.org/officeDocument/2006/relationships" xmlns:w="http://schemas.openxmlformats.org/wordprocessingml/2006/main" xmlns:w14="http://schemas.microsoft.com/office/word/2010/wordml" xmlns:w15="http://schemas.microsoft.com/office/word/2012/wordml" xmlns:w16cid="http://schemas.microsoft.com/office/word/2016/wordml/cid" xmlns:w16se="http://schemas.microsoft.com/office/word/2015/wordml/symex" mc:Ignorable="w14 w15 w16se w16cid">
+<w:styles xmlns:mc="http://schemas.openxmlformats.org/markup-compatibility/2006" xmlns:r="http://schemas.openxmlformats.org/officeDocument/2006/relationships" xmlns:w="http://schemas.openxmlformats.org/wordprocessingml/2006/main" xmlns:w14="http://schemas.microsoft.com/office/word/2010/wordml" xmlns:w15="http://schemas.microsoft.com/office/word/2012/wordml" xmlns:w16cex="http://schemas.microsoft.com/office/word/2018/wordml/cex" xmlns:w16cid="http://schemas.microsoft.com/office/word/2016/wordml/cid" xmlns:w16="http://schemas.microsoft.com/office/word/2018/wordml" xmlns:w16se="http://schemas.microsoft.com/office/word/2015/wordml/symex" mc:Ignorable="w14 w15 w16se w16cid w16 w16cex">
   <w:docDefaults>
     <w:rPrDefault>
       <w:rPr>
@@ -7933,7 +8776,13 @@
         <w:lang w:val="en-US" w:eastAsia="zh-CN" w:bidi="ar-SA"/>
       </w:rPr>
     </w:rPrDefault>
-    <w:pPrDefault/>
+    <w:pPrDefault>
+      <w:pPr>
+        <w:spacing w:line="400" w:lineRule="atLeast"/>
+        <w:ind w:left="150" w:hangingChars="150" w:hanging="150"/>
+        <w:jc w:val="both"/>
+      </w:pPr>
+    </w:pPrDefault>
   </w:docDefaults>
   <w:latentStyles w:defLockedState="0" w:defUIPriority="0" w:defSemiHidden="0" w:defUnhideWhenUsed="0" w:defQFormat="0" w:count="376">
     <w:lsdException w:name="Normal" w:qFormat="1"/>
@@ -8308,10 +9157,6 @@
     <w:name w:val="Normal"/>
     <w:qFormat/>
     <w:rsid w:val="00E96704"/>
-    <w:pPr>
-      <w:widowControl w:val="0"/>
-      <w:jc w:val="both"/>
-    </w:pPr>
     <w:rPr>
       <w:kern w:val="2"/>
       <w:sz w:val="21"/>
@@ -8326,7 +9171,7 @@
     <w:qFormat/>
     <w:rsid w:val="00DA351D"/>
     <w:pPr>
-      <w:spacing w:beforeLines="100" w:afterLines="100" w:line="400" w:lineRule="atLeast"/>
+      <w:spacing w:beforeLines="100" w:afterLines="100"/>
       <w:jc w:val="center"/>
       <w:outlineLvl w:val="0"/>
     </w:pPr>
@@ -8344,7 +9189,7 @@
     <w:qFormat/>
     <w:rsid w:val="00DA351D"/>
     <w:pPr>
-      <w:spacing w:beforeLines="50" w:afterLines="50" w:line="400" w:lineRule="atLeast"/>
+      <w:spacing w:beforeLines="50" w:afterLines="50"/>
       <w:jc w:val="left"/>
       <w:outlineLvl w:val="1"/>
     </w:pPr>
@@ -8362,7 +9207,7 @@
     <w:qFormat/>
     <w:rsid w:val="00DA351D"/>
     <w:pPr>
-      <w:spacing w:beforeLines="50" w:afterLines="50" w:line="400" w:lineRule="atLeast"/>
+      <w:spacing w:beforeLines="50" w:afterLines="50"/>
       <w:jc w:val="left"/>
       <w:outlineLvl w:val="2"/>
     </w:pPr>
@@ -8380,7 +9225,6 @@
     <w:qFormat/>
     <w:rsid w:val="00DA351D"/>
     <w:pPr>
-      <w:spacing w:line="400" w:lineRule="atLeast"/>
       <w:ind w:firstLineChars="200" w:firstLine="480"/>
       <w:outlineLvl w:val="3"/>
     </w:pPr>
@@ -8541,7 +9385,6 @@
     <w:rsid w:val="0010417C"/>
     <w:pPr>
       <w:widowControl w:val="0"/>
-      <w:jc w:val="both"/>
     </w:pPr>
     <w:tblPr>
       <w:tblBorders>
@@ -8792,7 +9635,6 @@
     <w:pPr>
       <w:keepNext/>
       <w:keepLines/>
-      <w:widowControl/>
       <w:spacing w:beforeLines="0" w:before="240" w:afterLines="0" w:line="259" w:lineRule="auto"/>
       <w:jc w:val="left"/>
       <w:outlineLvl w:val="9"/>
@@ -8831,6 +9673,40 @@
     <w:rPr>
       <w:b/>
       <w:bCs/>
+    </w:rPr>
+  </w:style>
+  <w:style w:type="paragraph" w:styleId="af9">
+    <w:name w:val="endnote text"/>
+    <w:basedOn w:val="a"/>
+    <w:link w:val="afa"/>
+    <w:semiHidden/>
+    <w:unhideWhenUsed/>
+    <w:rsid w:val="000975FF"/>
+    <w:pPr>
+      <w:snapToGrid w:val="0"/>
+      <w:jc w:val="left"/>
+    </w:pPr>
+  </w:style>
+  <w:style w:type="character" w:customStyle="1" w:styleId="afa">
+    <w:name w:val="尾注文本 字符"/>
+    <w:basedOn w:val="a0"/>
+    <w:link w:val="af9"/>
+    <w:semiHidden/>
+    <w:rsid w:val="000975FF"/>
+    <w:rPr>
+      <w:kern w:val="2"/>
+      <w:sz w:val="21"/>
+      <w:szCs w:val="24"/>
+    </w:rPr>
+  </w:style>
+  <w:style w:type="character" w:styleId="afb">
+    <w:name w:val="endnote reference"/>
+    <w:basedOn w:val="a0"/>
+    <w:semiHidden/>
+    <w:unhideWhenUsed/>
+    <w:rsid w:val="000975FF"/>
+    <w:rPr>
+      <w:vertAlign w:val="superscript"/>
     </w:rPr>
   </w:style>
 </w:styles>
@@ -9120,11 +9996,19 @@
 </file>
 
 <file path=customXml/item1.xml><?xml version="1.0" encoding="utf-8"?>
-<b:Sources xmlns:b="http://schemas.openxmlformats.org/officeDocument/2006/bibliography" xmlns="http://schemas.openxmlformats.org/officeDocument/2006/bibliography" SelectedStyle="\APASixthEditionOfficeOnline.xsl" StyleName="APA" Version="6"/>
+<b:Sources xmlns:b="http://schemas.openxmlformats.org/officeDocument/2006/bibliography" xmlns="http://schemas.openxmlformats.org/officeDocument/2006/bibliography" SelectedStyle="\APASixthEditionOfficeOnline.xsl" StyleName="APA" Version="6">
+  <b:Source>
+    <b:Tag>占位符1</b:Tag>
+    <b:SourceType>ElectronicSource</b:SourceType>
+    <b:Guid>{CF0A2B3D-3C13-4F6C-8F5A-9C34AAB2B44C}</b:Guid>
+    <b:LCID>en-US</b:LCID>
+    <b:RefOrder>1</b:RefOrder>
+  </b:Source>
+</b:Sources>
 </file>
 
 <file path=customXml/itemProps1.xml><?xml version="1.0" encoding="utf-8"?>
-<ds:datastoreItem xmlns:ds="http://schemas.openxmlformats.org/officeDocument/2006/customXml" ds:itemID="{B47FDE67-59BA-9742-908C-3390E2E7965A}">
+<ds:datastoreItem xmlns:ds="http://schemas.openxmlformats.org/officeDocument/2006/customXml" ds:itemID="{A51CA078-6C96-43BD-BA59-9B4F73E39BF1}">
   <ds:schemaRefs>
     <ds:schemaRef ds:uri="http://schemas.openxmlformats.org/officeDocument/2006/bibliography"/>
   </ds:schemaRefs>

--- a/graduate/开题报告-陈小龙.docx
+++ b/graduate/开题报告-陈小龙.docx
@@ -2511,7 +2511,15 @@
       </w:pPr>
       <w:bookmarkStart w:id="3" w:name="_Toc386921211"/>
       <w:bookmarkStart w:id="4" w:name="_Toc56093088"/>
-      <w:r>
+    </w:p>
+    <w:p>
+      <w:pPr>
+        <w:pStyle w:val="1"/>
+        <w:spacing w:before="240" w:after="240"/>
+        <w:ind w:left="450" w:hanging="450"/>
+      </w:pPr>
+      <w:r>
+        <w:lastRenderedPageBreak/>
         <w:t>2</w:t>
       </w:r>
       <w:bookmarkEnd w:id="3"/>
@@ -2538,7 +2546,6 @@
         <w:rPr>
           <w:rFonts w:hint="eastAsia"/>
         </w:rPr>
-        <w:lastRenderedPageBreak/>
         <w:t xml:space="preserve">2.1 </w:t>
       </w:r>
       <w:bookmarkEnd w:id="5"/>
@@ -3302,43 +3309,6 @@
     </w:p>
     <w:p>
       <w:pPr>
-        <w:pStyle w:val="2"/>
-        <w:spacing w:before="120" w:after="120"/>
-        <w:ind w:left="420" w:hanging="420"/>
-      </w:pPr>
-      <w:bookmarkStart w:id="7" w:name="_Toc56093090"/>
-      <w:r>
-        <w:rPr>
-          <w:rFonts w:hint="eastAsia"/>
-        </w:rPr>
-        <w:lastRenderedPageBreak/>
-        <w:t>2.</w:t>
-      </w:r>
-      <w:r>
-        <w:t>2</w:t>
-      </w:r>
-      <w:r>
-        <w:rPr>
-          <w:rFonts w:hint="eastAsia"/>
-        </w:rPr>
-        <w:t xml:space="preserve"> </w:t>
-      </w:r>
-      <w:r>
-        <w:rPr>
-          <w:rFonts w:hint="eastAsia"/>
-        </w:rPr>
-        <w:t>Neo4j</w:t>
-      </w:r>
-      <w:r>
-        <w:rPr>
-          <w:rFonts w:hint="eastAsia"/>
-        </w:rPr>
-        <w:t>商业案例</w:t>
-      </w:r>
-      <w:bookmarkEnd w:id="7"/>
-    </w:p>
-    <w:p>
-      <w:pPr>
         <w:ind w:left="360" w:hanging="360"/>
         <w:jc w:val="left"/>
         <w:rPr>
@@ -3362,16 +3332,53 @@
     </w:p>
     <w:p>
       <w:pPr>
-        <w:ind w:left="360" w:hanging="360"/>
-        <w:jc w:val="left"/>
-        <w:rPr>
-          <w:sz w:val="24"/>
-        </w:rPr>
-      </w:pPr>
+        <w:pStyle w:val="2"/>
+        <w:spacing w:before="120" w:after="120"/>
+        <w:ind w:left="420" w:hanging="420"/>
+      </w:pPr>
+      <w:bookmarkStart w:id="7" w:name="_Toc56093090"/>
+      <w:r>
+        <w:rPr>
+          <w:rFonts w:hint="eastAsia"/>
+        </w:rPr>
+        <w:lastRenderedPageBreak/>
+        <w:t>2.</w:t>
+      </w:r>
+      <w:r>
+        <w:t>2</w:t>
+      </w:r>
+      <w:r>
+        <w:rPr>
+          <w:rFonts w:hint="eastAsia"/>
+        </w:rPr>
+        <w:t xml:space="preserve"> </w:t>
+      </w:r>
+      <w:r>
+        <w:rPr>
+          <w:rFonts w:hint="eastAsia"/>
+        </w:rPr>
+        <w:t>Neo4j</w:t>
+      </w:r>
+      <w:r>
+        <w:rPr>
+          <w:rFonts w:hint="eastAsia"/>
+        </w:rPr>
+        <w:t>商业案例</w:t>
+      </w:r>
+      <w:bookmarkEnd w:id="7"/>
     </w:p>
     <w:p>
       <w:pPr>
-        <w:ind w:left="360" w:hanging="360"/>
+        <w:ind w:left="149" w:hangingChars="62" w:hanging="149"/>
+        <w:jc w:val="left"/>
+        <w:rPr>
+          <w:sz w:val="24"/>
+        </w:rPr>
+      </w:pPr>
+    </w:p>
+    <w:p>
+      <w:pPr>
+        <w:ind w:left="149" w:hangingChars="62" w:hanging="149"/>
         <w:jc w:val="left"/>
         <w:rPr>
           <w:rFonts w:eastAsia="黑体"/>
@@ -5527,21 +5534,7 @@
           <w:rFonts w:hint="eastAsia"/>
           <w:sz w:val="24"/>
         </w:rPr>
-        <w:t>，</w:t>
-      </w:r>
-      <w:r>
-        <w:rPr>
-          <w:rFonts w:hint="eastAsia"/>
-          <w:sz w:val="24"/>
-        </w:rPr>
-        <w:t>在某些性能指标上超过现有的算法</w:t>
-      </w:r>
-      <w:r>
-        <w:rPr>
-          <w:rFonts w:hint="eastAsia"/>
-          <w:sz w:val="24"/>
-        </w:rPr>
-        <w:t>的</w:t>
+        <w:t>，在某些性能指标上超过现有的算法的</w:t>
       </w:r>
       <w:r>
         <w:rPr>
@@ -5741,7 +5734,6 @@
       <w:pPr>
         <w:ind w:firstLineChars="200" w:firstLine="480"/>
         <w:rPr>
-          <w:rFonts w:hint="eastAsia"/>
           <w:sz w:val="24"/>
         </w:rPr>
       </w:pPr>
@@ -6179,13 +6171,7 @@
         <w:rPr>
           <w:sz w:val="24"/>
         </w:rPr>
-        <w:t xml:space="preserve"> </w:t>
-      </w:r>
-      <w:r>
-        <w:rPr>
-          <w:sz w:val="24"/>
-        </w:rPr>
-        <w:t>2.3.0.RELEASE</w:t>
+        <w:t xml:space="preserve"> 2.3.0.RELEASE</w:t>
       </w:r>
       <w:r>
         <w:rPr>
@@ -6463,7 +6449,6 @@
       <w:pPr>
         <w:ind w:firstLineChars="200" w:firstLine="480"/>
         <w:rPr>
-          <w:rFonts w:hint="eastAsia"/>
           <w:sz w:val="24"/>
         </w:rPr>
       </w:pPr>
@@ -6710,7 +6695,6 @@
       <w:pPr>
         <w:ind w:firstLineChars="200" w:firstLine="480"/>
         <w:rPr>
-          <w:rFonts w:hint="eastAsia"/>
           <w:sz w:val="24"/>
         </w:rPr>
       </w:pPr>
@@ -6818,21 +6802,7 @@
           <w:snapToGrid w:val="0"/>
           <w:kern w:val="0"/>
         </w:rPr>
-        <w:t>-Engines</w:t>
-      </w:r>
-      <w:r>
-        <w:rPr>
-          <w:snapToGrid w:val="0"/>
-          <w:kern w:val="0"/>
-        </w:rPr>
-        <w:t xml:space="preserve"> </w:t>
-      </w:r>
-      <w:r>
-        <w:rPr>
-          <w:snapToGrid w:val="0"/>
-          <w:kern w:val="0"/>
-        </w:rPr>
-        <w:t>Ranking of Graph DBMS[EB/OL</w:t>
+        <w:t>-Engines Ranking of Graph DBMS[EB/OL</w:t>
       </w:r>
       <w:proofErr w:type="gramStart"/>
       <w:r>
@@ -6953,9 +6923,6 @@
         <w:adjustRightInd w:val="0"/>
         <w:snapToGrid w:val="0"/>
         <w:ind w:left="149" w:hangingChars="71" w:hanging="149"/>
-        <w:rPr>
-          <w:rFonts w:hint="eastAsia"/>
-        </w:rPr>
       </w:pPr>
     </w:p>
     <w:sectPr>
@@ -7020,6 +6987,7 @@
         <w:docPartUnique/>
       </w:docPartObj>
     </w:sdtPr>
+    <w:sdtEndPr/>
     <w:sdtContent>
       <w:p>
         <w:pPr>

--- a/graduate/开题报告-陈小龙.docx
+++ b/graduate/开题报告-陈小龙.docx
@@ -3382,110 +3382,7 @@
         <w:spacing w:line="400" w:lineRule="atLeast"/>
         <w:ind w:firstLineChars="200" w:firstLine="480"/>
         <w:rPr>
-          <w:sz w:val="24"/>
-        </w:rPr>
-      </w:pPr>
-      <w:proofErr w:type="spellStart"/>
-      <w:r>
-        <w:rPr>
-          <w:sz w:val="24"/>
-        </w:rPr>
-        <w:t>OrientDB</w:t>
-      </w:r>
-      <w:proofErr w:type="spellEnd"/>
-      <w:r>
-        <w:rPr>
-          <w:sz w:val="24"/>
-        </w:rPr>
-        <w:t>是第二代分布式图数据库</w:t>
-      </w:r>
-      <w:r>
-        <w:rPr>
-          <w:sz w:val="24"/>
-        </w:rPr>
-        <w:t>,</w:t>
-      </w:r>
-      <w:r>
-        <w:rPr>
-          <w:sz w:val="24"/>
-        </w:rPr>
-        <w:t>以混合数据模型为特点，它</w:t>
-      </w:r>
-      <w:r>
-        <w:rPr>
-          <w:rFonts w:hint="eastAsia"/>
-          <w:sz w:val="24"/>
-        </w:rPr>
-        <w:t>支持</w:t>
-      </w:r>
-      <w:r>
-        <w:rPr>
-          <w:sz w:val="24"/>
-        </w:rPr>
-        <w:t>复制和分片，并以</w:t>
-      </w:r>
-      <w:r>
-        <w:rPr>
-          <w:sz w:val="24"/>
-        </w:rPr>
-        <w:t>Apache2</w:t>
-      </w:r>
-      <w:r>
-        <w:rPr>
-          <w:sz w:val="24"/>
-        </w:rPr>
-        <w:t>许可证提供开放源代码。</w:t>
-      </w:r>
-      <w:r>
-        <w:rPr>
-          <w:sz w:val="24"/>
-        </w:rPr>
-        <w:t>ORIENTDB</w:t>
-      </w:r>
-      <w:r>
-        <w:rPr>
-          <w:sz w:val="24"/>
-        </w:rPr>
-        <w:t>可以使用</w:t>
-      </w:r>
-      <w:r>
-        <w:rPr>
-          <w:sz w:val="24"/>
-        </w:rPr>
-        <w:t>SQL</w:t>
-      </w:r>
-      <w:r>
-        <w:rPr>
-          <w:sz w:val="24"/>
-        </w:rPr>
-        <w:t>作为查询语言之</w:t>
-      </w:r>
-      <w:r>
-        <w:rPr>
-          <w:rFonts w:hint="eastAsia"/>
-          <w:sz w:val="24"/>
-        </w:rPr>
-        <w:t>，</w:t>
-      </w:r>
-      <w:r>
-        <w:rPr>
-          <w:sz w:val="24"/>
-        </w:rPr>
-        <w:t>OR</w:t>
-      </w:r>
-      <w:r>
-        <w:rPr>
-          <w:sz w:val="24"/>
-        </w:rPr>
-        <w:t>使用身份验证、密码和静态数据加密等方式为所有机密数据提供安全保护。</w:t>
-      </w:r>
-    </w:p>
-    <w:p>
-      <w:pPr>
-        <w:spacing w:line="400" w:lineRule="atLeast"/>
-        <w:ind w:firstLine="420"/>
-        <w:jc w:val="left"/>
-        <w:rPr>
+          <w:rFonts w:hint="eastAsia"/>
           <w:sz w:val="24"/>
         </w:rPr>
         <w:sectPr>
@@ -3502,160 +3399,912 @@
           <w:docGrid w:linePitch="326" w:charSpace="-205"/>
         </w:sectPr>
       </w:pPr>
-    </w:p>
-    <w:p/>
-    <w:p>
-      <w:r>
-        <w:rPr>
-          <w:rFonts w:hint="eastAsia"/>
-        </w:rPr>
-        <w:t>根据</w:t>
-      </w:r>
-      <w:r>
-        <w:t>db-engines.com https://db-engines.com/en/ranking/graph+dbms</w:t>
-      </w:r>
+      <w:proofErr w:type="spellStart"/>
+      <w:r>
+        <w:rPr>
+          <w:sz w:val="24"/>
+        </w:rPr>
+        <w:t>OrientDB</w:t>
+      </w:r>
+      <w:proofErr w:type="spellEnd"/>
+      <w:r>
+        <w:rPr>
+          <w:sz w:val="24"/>
+        </w:rPr>
+        <w:t>是第二代分布式图数据库</w:t>
+      </w:r>
+      <w:r>
+        <w:rPr>
+          <w:sz w:val="24"/>
+        </w:rPr>
+        <w:t>,</w:t>
+      </w:r>
+      <w:r>
+        <w:rPr>
+          <w:sz w:val="24"/>
+        </w:rPr>
+        <w:t>以混合数据模型为特点，它</w:t>
+      </w:r>
+      <w:r>
+        <w:rPr>
+          <w:rFonts w:hint="eastAsia"/>
+          <w:sz w:val="24"/>
+        </w:rPr>
+        <w:t>支持</w:t>
+      </w:r>
+      <w:r>
+        <w:rPr>
+          <w:sz w:val="24"/>
+        </w:rPr>
+        <w:t>复制和分片，并以</w:t>
+      </w:r>
+      <w:r>
+        <w:rPr>
+          <w:sz w:val="24"/>
+        </w:rPr>
+        <w:t>Apache2</w:t>
+      </w:r>
+      <w:r>
+        <w:rPr>
+          <w:sz w:val="24"/>
+        </w:rPr>
+        <w:t>许可证提供开放源代码。</w:t>
+      </w:r>
+      <w:r>
+        <w:rPr>
+          <w:sz w:val="24"/>
+        </w:rPr>
+        <w:t>ORIENTDB</w:t>
+      </w:r>
+      <w:r>
+        <w:rPr>
+          <w:sz w:val="24"/>
+        </w:rPr>
+        <w:t>可以使用</w:t>
+      </w:r>
+      <w:r>
+        <w:rPr>
+          <w:sz w:val="24"/>
+        </w:rPr>
+        <w:t>SQL</w:t>
+      </w:r>
+      <w:r>
+        <w:rPr>
+          <w:sz w:val="24"/>
+        </w:rPr>
+        <w:t>作为查询语言之</w:t>
+      </w:r>
+      <w:r>
+        <w:rPr>
+          <w:rFonts w:hint="eastAsia"/>
+          <w:sz w:val="24"/>
+        </w:rPr>
+        <w:t>，</w:t>
+      </w:r>
+      <w:r>
+        <w:rPr>
+          <w:sz w:val="24"/>
+        </w:rPr>
+        <w:t>OR</w:t>
+      </w:r>
+      <w:r>
+        <w:rPr>
+          <w:sz w:val="24"/>
+        </w:rPr>
+        <w:t>使用身份验证、密码和静态数据加密等方式为所有机密数据提供安全保护</w:t>
+      </w:r>
+      <w:r>
+        <w:rPr>
+          <w:rFonts w:hint="eastAsia"/>
+          <w:sz w:val="24"/>
+        </w:rPr>
+        <w:t>。</w:t>
+      </w:r>
+      <w:bookmarkStart w:id="6" w:name="_GoBack"/>
+      <w:bookmarkEnd w:id="6"/>
     </w:p>
     <w:p>
       <w:pPr>
+        <w:pStyle w:val="2"/>
+        <w:spacing w:before="120" w:after="120"/>
+        <w:rPr>
+          <w:rFonts w:hint="eastAsia"/>
+        </w:rPr>
+      </w:pPr>
+      <w:bookmarkStart w:id="7" w:name="_Toc55292598"/>
+      <w:r>
+        <w:rPr>
+          <w:rFonts w:hint="eastAsia"/>
+        </w:rPr>
+        <w:lastRenderedPageBreak/>
+        <w:t>2.</w:t>
+      </w:r>
+      <w:r>
+        <w:t>2</w:t>
+      </w:r>
+      <w:r>
+        <w:rPr>
+          <w:rFonts w:hint="eastAsia"/>
+        </w:rPr>
+        <w:t xml:space="preserve"> </w:t>
+      </w:r>
+      <w:r>
+        <w:rPr>
+          <w:rFonts w:hint="eastAsia"/>
+        </w:rPr>
+        <w:t>Neo4j</w:t>
+      </w:r>
+      <w:bookmarkEnd w:id="7"/>
+      <w:r>
+        <w:rPr>
+          <w:rFonts w:hint="eastAsia"/>
+        </w:rPr>
+        <w:t>商业案例</w:t>
+      </w:r>
+    </w:p>
+    <w:p>
+      <w:pPr>
         <w:spacing w:line="400" w:lineRule="atLeast"/>
         <w:jc w:val="left"/>
         <w:rPr>
-          <w:sz w:val="24"/>
-        </w:rPr>
-      </w:pPr>
-      <w:r>
-        <w:rPr>
-          <w:noProof/>
-        </w:rPr>
-        <w:drawing>
-          <wp:inline distT="0" distB="0" distL="0" distR="0" wp14:anchorId="0E73A079" wp14:editId="04E00CF7">
-            <wp:extent cx="4319905" cy="5032375"/>
-            <wp:effectExtent l="0" t="0" r="4445" b="0"/>
-            <wp:docPr id="2" name="图片 2" descr="1"/>
-            <wp:cNvGraphicFramePr/>
-            <a:graphic xmlns:a="http://schemas.openxmlformats.org/drawingml/2006/main">
-              <a:graphicData uri="http://schemas.openxmlformats.org/drawingml/2006/picture">
-                <pic:pic xmlns:pic="http://schemas.openxmlformats.org/drawingml/2006/picture">
-                  <pic:nvPicPr>
-                    <pic:cNvPr id="1" name="图片 1" descr="1"/>
-                    <pic:cNvPicPr/>
-                  </pic:nvPicPr>
-                  <pic:blipFill>
-                    <a:blip r:embed="rId14"/>
-                    <a:stretch>
-                      <a:fillRect/>
-                    </a:stretch>
-                  </pic:blipFill>
-                  <pic:spPr>
-                    <a:xfrm>
-                      <a:off x="0" y="0"/>
-                      <a:ext cx="4319905" cy="5032375"/>
-                    </a:xfrm>
-                    <a:prstGeom prst="rect">
-                      <a:avLst/>
-                    </a:prstGeom>
-                  </pic:spPr>
-                </pic:pic>
-              </a:graphicData>
-            </a:graphic>
-          </wp:inline>
-        </w:drawing>
+          <w:rFonts w:eastAsia="黑体"/>
+          <w:sz w:val="24"/>
+          <w:szCs w:val="30"/>
+        </w:rPr>
+      </w:pPr>
+      <w:r>
+        <w:rPr>
+          <w:rFonts w:eastAsia="黑体"/>
+          <w:sz w:val="24"/>
+          <w:szCs w:val="30"/>
+        </w:rPr>
+        <w:t>2</w:t>
+      </w:r>
+      <w:r>
+        <w:rPr>
+          <w:rFonts w:eastAsia="黑体" w:hint="eastAsia"/>
+          <w:sz w:val="24"/>
+          <w:szCs w:val="30"/>
+        </w:rPr>
+        <w:t>.</w:t>
+      </w:r>
+      <w:r>
+        <w:rPr>
+          <w:rFonts w:eastAsia="黑体"/>
+          <w:sz w:val="24"/>
+          <w:szCs w:val="30"/>
+        </w:rPr>
+        <w:t>2</w:t>
+      </w:r>
+      <w:r>
+        <w:rPr>
+          <w:rFonts w:eastAsia="黑体" w:hint="eastAsia"/>
+          <w:sz w:val="24"/>
+          <w:szCs w:val="30"/>
+        </w:rPr>
+        <w:t>.</w:t>
+      </w:r>
+      <w:r>
+        <w:rPr>
+          <w:rFonts w:eastAsia="黑体"/>
+          <w:sz w:val="24"/>
+          <w:szCs w:val="30"/>
+        </w:rPr>
+        <w:t>1</w:t>
+      </w:r>
+      <w:r>
+        <w:rPr>
+          <w:rFonts w:eastAsia="黑体" w:hint="eastAsia"/>
+          <w:sz w:val="24"/>
+          <w:szCs w:val="30"/>
+        </w:rPr>
+        <w:t xml:space="preserve"> </w:t>
+      </w:r>
+      <w:r>
+        <w:rPr>
+          <w:rFonts w:eastAsia="黑体"/>
+          <w:sz w:val="24"/>
+          <w:szCs w:val="30"/>
+        </w:rPr>
+        <w:t xml:space="preserve"> </w:t>
+      </w:r>
+      <w:r>
+        <w:rPr>
+          <w:rFonts w:eastAsia="黑体"/>
+          <w:sz w:val="24"/>
+          <w:szCs w:val="30"/>
+        </w:rPr>
+        <w:t xml:space="preserve"> </w:t>
+      </w:r>
+      <w:r>
+        <w:rPr>
+          <w:rFonts w:eastAsia="黑体" w:hint="eastAsia"/>
+          <w:sz w:val="24"/>
+          <w:szCs w:val="30"/>
+        </w:rPr>
+        <w:t>NBC</w:t>
+      </w:r>
+      <w:r>
+        <w:rPr>
+          <w:rFonts w:eastAsia="黑体" w:hint="eastAsia"/>
+          <w:sz w:val="24"/>
+          <w:szCs w:val="30"/>
+        </w:rPr>
+        <w:t>新闻</w:t>
+      </w:r>
+      <w:r>
+        <w:rPr>
+          <w:rFonts w:eastAsia="黑体" w:hint="eastAsia"/>
+          <w:sz w:val="24"/>
+          <w:szCs w:val="30"/>
+        </w:rPr>
+        <w:t>欺诈检测</w:t>
       </w:r>
     </w:p>
     <w:p>
       <w:pPr>
         <w:spacing w:line="400" w:lineRule="atLeast"/>
-        <w:jc w:val="left"/>
-        <w:rPr>
-          <w:sz w:val="24"/>
-        </w:rPr>
-      </w:pPr>
-      <w:r>
-        <w:rPr>
-          <w:noProof/>
-        </w:rPr>
-        <w:drawing>
-          <wp:inline distT="0" distB="0" distL="0" distR="0" wp14:anchorId="5E069645" wp14:editId="3DBFCB9A">
-            <wp:extent cx="5272405" cy="2937510"/>
-            <wp:effectExtent l="0" t="0" r="4445" b="0"/>
-            <wp:docPr id="3" name="图片 3" descr="2"/>
-            <wp:cNvGraphicFramePr/>
-            <a:graphic xmlns:a="http://schemas.openxmlformats.org/drawingml/2006/main">
-              <a:graphicData uri="http://schemas.openxmlformats.org/drawingml/2006/picture">
-                <pic:pic xmlns:pic="http://schemas.openxmlformats.org/drawingml/2006/picture">
-                  <pic:nvPicPr>
-                    <pic:cNvPr id="2" name="图片 2" descr="2"/>
-                    <pic:cNvPicPr/>
-                  </pic:nvPicPr>
-                  <pic:blipFill>
-                    <a:blip r:embed="rId15"/>
-                    <a:stretch>
-                      <a:fillRect/>
-                    </a:stretch>
-                  </pic:blipFill>
-                  <pic:spPr>
-                    <a:xfrm>
-                      <a:off x="0" y="0"/>
-                      <a:ext cx="5272405" cy="2937510"/>
-                    </a:xfrm>
-                    <a:prstGeom prst="rect">
-                      <a:avLst/>
-                    </a:prstGeom>
-                  </pic:spPr>
-                </pic:pic>
-              </a:graphicData>
-            </a:graphic>
-          </wp:inline>
-        </w:drawing>
+        <w:ind w:firstLineChars="200" w:firstLine="480"/>
+        <w:rPr>
+          <w:sz w:val="24"/>
+        </w:rPr>
+      </w:pPr>
+      <w:r>
+        <w:rPr>
+          <w:rFonts w:hint="eastAsia"/>
+          <w:sz w:val="24"/>
+        </w:rPr>
+        <w:t>2</w:t>
+      </w:r>
+      <w:r>
+        <w:rPr>
+          <w:sz w:val="24"/>
+        </w:rPr>
+        <w:t>016</w:t>
+      </w:r>
+      <w:r>
+        <w:rPr>
+          <w:rFonts w:hint="eastAsia"/>
+          <w:sz w:val="24"/>
+        </w:rPr>
+        <w:t>年美国大选期间，俄罗斯水军渗透了</w:t>
+      </w:r>
+      <w:r>
+        <w:rPr>
+          <w:rFonts w:hint="eastAsia"/>
+          <w:sz w:val="24"/>
+        </w:rPr>
+        <w:t>美国的</w:t>
+      </w:r>
+      <w:r>
+        <w:rPr>
+          <w:rFonts w:hint="eastAsia"/>
+          <w:sz w:val="24"/>
+        </w:rPr>
+        <w:t>网络空间。</w:t>
+      </w:r>
+      <w:r>
+        <w:rPr>
+          <w:rFonts w:hint="eastAsia"/>
+          <w:sz w:val="24"/>
+        </w:rPr>
+        <w:t>NBC</w:t>
+      </w:r>
+      <w:r>
+        <w:rPr>
+          <w:rFonts w:hint="eastAsia"/>
+          <w:sz w:val="24"/>
+        </w:rPr>
+        <w:t>新闻的一个团队试着弄清克里姆林宫支持的水军如何利用推特影响美国的政治。但是，检测水军到底如何影响</w:t>
+      </w:r>
+      <w:r>
+        <w:rPr>
+          <w:rFonts w:hint="eastAsia"/>
+          <w:sz w:val="24"/>
+        </w:rPr>
+        <w:t>2</w:t>
+      </w:r>
+      <w:r>
+        <w:rPr>
+          <w:sz w:val="24"/>
+        </w:rPr>
+        <w:t>016</w:t>
+      </w:r>
+      <w:r>
+        <w:rPr>
+          <w:rFonts w:hint="eastAsia"/>
+          <w:sz w:val="24"/>
+        </w:rPr>
+        <w:t>年美国总统大选面临很大的困难，一方面由于网络战的隐蔽性，例如匿名信息、虚假身份等；另一方面，社交媒体数据巨大的体量也进一步增加了分析的难度。最后，</w:t>
+      </w:r>
+      <w:r>
+        <w:rPr>
+          <w:rFonts w:hint="eastAsia"/>
+          <w:sz w:val="24"/>
+        </w:rPr>
+        <w:t>他们使用</w:t>
+      </w:r>
+      <w:r>
+        <w:rPr>
+          <w:rFonts w:hint="eastAsia"/>
+          <w:sz w:val="24"/>
+        </w:rPr>
+        <w:t>Neo</w:t>
+      </w:r>
+      <w:r>
+        <w:rPr>
+          <w:sz w:val="24"/>
+        </w:rPr>
+        <w:t>4</w:t>
+      </w:r>
+      <w:r>
+        <w:rPr>
+          <w:rFonts w:hint="eastAsia"/>
+          <w:sz w:val="24"/>
+        </w:rPr>
+        <w:t>j</w:t>
+      </w:r>
+      <w:r>
+        <w:rPr>
+          <w:rFonts w:hint="eastAsia"/>
+          <w:sz w:val="24"/>
+        </w:rPr>
+        <w:t>详细调查了成百上千的推特账号，并以此发现了俄罗斯水军的行为策略。</w:t>
       </w:r>
     </w:p>
     <w:p>
       <w:pPr>
-        <w:pStyle w:val="2"/>
-        <w:spacing w:before="120" w:after="120"/>
-      </w:pPr>
-      <w:bookmarkStart w:id="6" w:name="_Toc55292598"/>
-      <w:r>
-        <w:rPr>
-          <w:rFonts w:hint="eastAsia"/>
-        </w:rPr>
-        <w:t>2.</w:t>
-      </w:r>
-      <w:r>
-        <w:t>2</w:t>
-      </w:r>
-      <w:r>
-        <w:rPr>
-          <w:rFonts w:hint="eastAsia"/>
-        </w:rPr>
-        <w:t xml:space="preserve"> </w:t>
-      </w:r>
-      <w:r>
-        <w:rPr>
-          <w:rFonts w:hint="eastAsia"/>
-        </w:rPr>
-        <w:t>Neo4j</w:t>
-      </w:r>
-      <w:bookmarkEnd w:id="6"/>
-      <w:r>
-        <w:rPr>
-          <w:rFonts w:hint="eastAsia"/>
-        </w:rPr>
-        <w:t>商业案例</w:t>
+        <w:spacing w:line="400" w:lineRule="atLeast"/>
+        <w:ind w:firstLineChars="200" w:firstLine="480"/>
+        <w:rPr>
+          <w:sz w:val="24"/>
+        </w:rPr>
+      </w:pPr>
+      <w:r>
+        <w:rPr>
+          <w:sz w:val="24"/>
+        </w:rPr>
+        <w:t>2017</w:t>
+      </w:r>
+      <w:r>
+        <w:rPr>
+          <w:sz w:val="24"/>
+        </w:rPr>
+        <w:t>年</w:t>
+      </w:r>
+      <w:r>
+        <w:rPr>
+          <w:sz w:val="24"/>
+        </w:rPr>
+        <w:t>11</w:t>
+      </w:r>
+      <w:r>
+        <w:rPr>
+          <w:sz w:val="24"/>
+        </w:rPr>
+        <w:t>月，美国众议院常设特选委员会情报局发布了</w:t>
+      </w:r>
+      <w:r>
+        <w:rPr>
+          <w:sz w:val="24"/>
+        </w:rPr>
+        <w:t>2,752</w:t>
+      </w:r>
+      <w:r>
+        <w:rPr>
+          <w:sz w:val="24"/>
+        </w:rPr>
+        <w:t>个克里姆林宫</w:t>
+      </w:r>
+      <w:r>
+        <w:rPr>
+          <w:rFonts w:hint="eastAsia"/>
+          <w:sz w:val="24"/>
+        </w:rPr>
+        <w:t>支持的</w:t>
+      </w:r>
+      <w:r>
+        <w:rPr>
+          <w:sz w:val="24"/>
+        </w:rPr>
+        <w:t>Twitter</w:t>
+      </w:r>
+      <w:r>
+        <w:rPr>
+          <w:rFonts w:hint="eastAsia"/>
+          <w:sz w:val="24"/>
+        </w:rPr>
+        <w:t>水军</w:t>
+      </w:r>
+      <w:r>
+        <w:rPr>
+          <w:sz w:val="24"/>
+        </w:rPr>
+        <w:t>帐户</w:t>
+      </w:r>
+      <w:r>
+        <w:rPr>
+          <w:rFonts w:hint="eastAsia"/>
+          <w:sz w:val="24"/>
+        </w:rPr>
+        <w:t>。</w:t>
+      </w:r>
+      <w:r>
+        <w:rPr>
+          <w:rFonts w:hint="eastAsia"/>
+          <w:sz w:val="24"/>
+        </w:rPr>
+        <w:t>他们宣称，</w:t>
+      </w:r>
+      <w:r>
+        <w:rPr>
+          <w:rFonts w:hint="eastAsia"/>
+          <w:sz w:val="24"/>
+        </w:rPr>
+        <w:t>俄罗斯机构假扮美国公民、新闻组织、政治团体</w:t>
+      </w:r>
+      <w:r>
+        <w:rPr>
+          <w:rFonts w:hint="eastAsia"/>
+          <w:sz w:val="24"/>
+        </w:rPr>
+        <w:t>，并且设置假的账户传播错误信息、煽动分裂。</w:t>
       </w:r>
     </w:p>
     <w:p>
       <w:pPr>
         <w:spacing w:line="400" w:lineRule="atLeast"/>
-        <w:jc w:val="left"/>
-        <w:rPr>
-          <w:rFonts w:eastAsia="黑体"/>
-          <w:sz w:val="24"/>
-          <w:szCs w:val="30"/>
+        <w:ind w:firstLineChars="200" w:firstLine="480"/>
+        <w:rPr>
+          <w:sz w:val="24"/>
+        </w:rPr>
+      </w:pPr>
+      <w:r>
+        <w:rPr>
+          <w:rFonts w:hint="eastAsia"/>
+          <w:sz w:val="24"/>
+        </w:rPr>
+        <w:t>之后，</w:t>
+      </w:r>
+      <w:r>
+        <w:rPr>
+          <w:rFonts w:hint="eastAsia"/>
+          <w:sz w:val="24"/>
+        </w:rPr>
+        <w:t>水军网络如何运作？水军如何影响美国的社交网络并且改变公众的观念？这些问题激发了公众的兴趣</w:t>
+      </w:r>
+      <w:r>
+        <w:rPr>
+          <w:rFonts w:hint="eastAsia"/>
+          <w:sz w:val="24"/>
+        </w:rPr>
+        <w:t>。但是，</w:t>
+      </w:r>
+      <w:r>
+        <w:rPr>
+          <w:rFonts w:hint="eastAsia"/>
+          <w:sz w:val="24"/>
+        </w:rPr>
+        <w:t>如果没有合适的工具去恢复和分析数据，将很难找到答案。</w:t>
+      </w:r>
+      <w:r>
+        <w:rPr>
+          <w:rFonts w:hint="eastAsia"/>
+          <w:sz w:val="24"/>
+        </w:rPr>
+        <w:t>最后</w:t>
+      </w:r>
+      <w:r>
+        <w:rPr>
+          <w:rFonts w:hint="eastAsia"/>
+          <w:sz w:val="24"/>
+        </w:rPr>
+        <w:t>NBC</w:t>
+      </w:r>
+      <w:r>
+        <w:rPr>
+          <w:rFonts w:hint="eastAsia"/>
+          <w:sz w:val="24"/>
+        </w:rPr>
+        <w:t>选择了</w:t>
+      </w:r>
+      <w:r>
+        <w:rPr>
+          <w:rFonts w:hint="eastAsia"/>
+          <w:sz w:val="24"/>
+        </w:rPr>
+        <w:t>Neo4j</w:t>
+      </w:r>
+      <w:r>
+        <w:rPr>
+          <w:rFonts w:hint="eastAsia"/>
+          <w:sz w:val="24"/>
+        </w:rPr>
+        <w:t>，</w:t>
+      </w:r>
+      <w:r>
+        <w:rPr>
+          <w:rFonts w:hint="eastAsia"/>
+          <w:sz w:val="24"/>
+        </w:rPr>
+        <w:t>N</w:t>
+      </w:r>
+      <w:r>
+        <w:rPr>
+          <w:sz w:val="24"/>
+        </w:rPr>
+        <w:t>eo4j</w:t>
+      </w:r>
+      <w:r>
+        <w:rPr>
+          <w:rFonts w:hint="eastAsia"/>
+          <w:sz w:val="24"/>
+        </w:rPr>
+        <w:t>完美的适用于处理大量的图数据，他们的第一个任务时</w:t>
+      </w:r>
+      <w:r>
+        <w:rPr>
+          <w:rFonts w:hint="eastAsia"/>
+          <w:sz w:val="24"/>
+        </w:rPr>
+        <w:t>是</w:t>
+      </w:r>
+      <w:r>
+        <w:rPr>
+          <w:rFonts w:hint="eastAsia"/>
+          <w:sz w:val="24"/>
+        </w:rPr>
+        <w:t>去尽可能的恢复丢失的数据。</w:t>
+      </w:r>
+      <w:r>
+        <w:rPr>
+          <w:rFonts w:hint="eastAsia"/>
+          <w:sz w:val="24"/>
+        </w:rPr>
+        <w:t>研究人员从备份数据恢复数据，并且独立分组以便分析选举期间的推特。这个数据库由</w:t>
+      </w:r>
+      <w:r>
+        <w:rPr>
+          <w:rFonts w:hint="eastAsia"/>
+          <w:sz w:val="24"/>
+        </w:rPr>
+        <w:t>4</w:t>
+      </w:r>
+      <w:r>
+        <w:rPr>
+          <w:sz w:val="24"/>
+        </w:rPr>
+        <w:t>54</w:t>
+      </w:r>
+      <w:r>
+        <w:rPr>
+          <w:rFonts w:hint="eastAsia"/>
+          <w:sz w:val="24"/>
+        </w:rPr>
+        <w:t>个推特账户的</w:t>
+      </w:r>
+      <w:r>
+        <w:rPr>
+          <w:rFonts w:hint="eastAsia"/>
+          <w:sz w:val="24"/>
+        </w:rPr>
+        <w:t>2</w:t>
+      </w:r>
+      <w:r>
+        <w:rPr>
+          <w:sz w:val="24"/>
+        </w:rPr>
+        <w:t>02973</w:t>
+      </w:r>
+      <w:r>
+        <w:rPr>
+          <w:rFonts w:hint="eastAsia"/>
+          <w:sz w:val="24"/>
+        </w:rPr>
+        <w:t>条推特构成；</w:t>
+      </w:r>
+      <w:r>
+        <w:rPr>
+          <w:rFonts w:hint="eastAsia"/>
+          <w:sz w:val="24"/>
+        </w:rPr>
+        <w:t>虽然</w:t>
+      </w:r>
+      <w:r>
+        <w:rPr>
+          <w:rFonts w:hint="eastAsia"/>
+          <w:sz w:val="24"/>
+        </w:rPr>
+        <w:t>这些数据只是原始数据的一部分，但是足以让研究人员找出水军账号是如何运作的。</w:t>
+      </w:r>
+    </w:p>
+    <w:p>
+      <w:pPr>
+        <w:spacing w:line="400" w:lineRule="atLeast"/>
+        <w:ind w:firstLineChars="200" w:firstLine="480"/>
+        <w:rPr>
+          <w:sz w:val="24"/>
+        </w:rPr>
+      </w:pPr>
+      <w:r>
+        <w:rPr>
+          <w:rFonts w:hint="eastAsia"/>
+          <w:sz w:val="24"/>
+        </w:rPr>
+        <w:t>图包含了实体之间的关系，实体包括：推特、用户、推特标签、链接等。图的算法基于实体之间的连接关系，揭示了实体在网络中的重要性。</w:t>
+      </w:r>
+      <w:r>
+        <w:rPr>
+          <w:rFonts w:hint="eastAsia"/>
+          <w:sz w:val="24"/>
+        </w:rPr>
+        <w:t>团队</w:t>
+      </w:r>
+      <w:r>
+        <w:rPr>
+          <w:rFonts w:hint="eastAsia"/>
+          <w:sz w:val="24"/>
+        </w:rPr>
+        <w:t>通过社区检测算法找出频繁与他人互动沟通的用户，这些用户</w:t>
+      </w:r>
+      <w:r>
+        <w:rPr>
+          <w:rFonts w:hint="eastAsia"/>
+          <w:sz w:val="24"/>
+        </w:rPr>
+        <w:t>有影响力并且会放大其他水军的影响；通过</w:t>
+      </w:r>
+      <w:proofErr w:type="spellStart"/>
+      <w:r>
+        <w:rPr>
+          <w:rFonts w:hint="eastAsia"/>
+          <w:sz w:val="24"/>
+        </w:rPr>
+        <w:t>pagerank</w:t>
+      </w:r>
+      <w:proofErr w:type="spellEnd"/>
+      <w:r>
+        <w:rPr>
+          <w:rFonts w:hint="eastAsia"/>
+          <w:sz w:val="24"/>
+        </w:rPr>
+        <w:t>算法识别出最</w:t>
+      </w:r>
+      <w:r>
+        <w:rPr>
+          <w:rFonts w:hint="eastAsia"/>
+          <w:sz w:val="24"/>
+        </w:rPr>
+        <w:t>有</w:t>
+      </w:r>
+      <w:r>
+        <w:rPr>
+          <w:rFonts w:hint="eastAsia"/>
+          <w:sz w:val="24"/>
+        </w:rPr>
+        <w:t>影响力的账号。</w:t>
+      </w:r>
+    </w:p>
+    <w:p>
+      <w:pPr>
+        <w:spacing w:line="400" w:lineRule="atLeast"/>
+        <w:ind w:firstLineChars="200" w:firstLine="480"/>
+        <w:rPr>
+          <w:sz w:val="24"/>
+        </w:rPr>
+      </w:pPr>
+      <w:r>
+        <w:rPr>
+          <w:rFonts w:hint="eastAsia"/>
+          <w:sz w:val="24"/>
+        </w:rPr>
+        <w:t>他们发现水军网络</w:t>
+      </w:r>
+      <w:r>
+        <w:rPr>
+          <w:rFonts w:hint="eastAsia"/>
+          <w:sz w:val="24"/>
+        </w:rPr>
+        <w:t>中</w:t>
+      </w:r>
+      <w:r>
+        <w:rPr>
+          <w:rFonts w:hint="eastAsia"/>
+          <w:sz w:val="24"/>
+        </w:rPr>
+        <w:t>只有</w:t>
+      </w:r>
+      <w:r>
+        <w:rPr>
+          <w:rFonts w:hint="eastAsia"/>
+          <w:sz w:val="24"/>
+        </w:rPr>
+        <w:t>数量</w:t>
+      </w:r>
+      <w:r>
+        <w:rPr>
+          <w:rFonts w:hint="eastAsia"/>
+          <w:sz w:val="24"/>
+        </w:rPr>
+        <w:t>很小的核心</w:t>
+      </w:r>
+      <w:r>
+        <w:rPr>
+          <w:rFonts w:hint="eastAsia"/>
+          <w:sz w:val="24"/>
+        </w:rPr>
+        <w:t>账号</w:t>
+      </w:r>
+      <w:r>
+        <w:rPr>
+          <w:rFonts w:hint="eastAsia"/>
+          <w:sz w:val="24"/>
+        </w:rPr>
+        <w:t>来产生最初的推文</w:t>
+      </w:r>
+      <w:r>
+        <w:rPr>
+          <w:rFonts w:hint="eastAsia"/>
+          <w:sz w:val="24"/>
+        </w:rPr>
+        <w:t>，大概只占推文总量的</w:t>
+      </w:r>
+      <w:r>
+        <w:rPr>
+          <w:rFonts w:hint="eastAsia"/>
+          <w:sz w:val="24"/>
+        </w:rPr>
+        <w:t>2</w:t>
+      </w:r>
+      <w:r>
+        <w:rPr>
+          <w:sz w:val="24"/>
+        </w:rPr>
+        <w:t>5%</w:t>
+      </w:r>
+      <w:r>
+        <w:rPr>
+          <w:rFonts w:hint="eastAsia"/>
+          <w:sz w:val="24"/>
+        </w:rPr>
+        <w:t>，其余的</w:t>
+      </w:r>
+      <w:r>
+        <w:rPr>
+          <w:rFonts w:hint="eastAsia"/>
+          <w:sz w:val="24"/>
+        </w:rPr>
+        <w:t>都是</w:t>
+      </w:r>
+      <w:r>
+        <w:rPr>
+          <w:rFonts w:hint="eastAsia"/>
+          <w:sz w:val="24"/>
+        </w:rPr>
+        <w:t>转发</w:t>
+      </w:r>
+      <w:r>
+        <w:rPr>
+          <w:rFonts w:hint="eastAsia"/>
+          <w:sz w:val="24"/>
+        </w:rPr>
+        <w:t>推文</w:t>
+      </w:r>
+      <w:r>
+        <w:rPr>
+          <w:rFonts w:hint="eastAsia"/>
+          <w:sz w:val="24"/>
+        </w:rPr>
+        <w:t>。水军利用公共的</w:t>
+      </w:r>
+      <w:r>
+        <w:rPr>
+          <w:rFonts w:hint="eastAsia"/>
+          <w:sz w:val="24"/>
+        </w:rPr>
+        <w:t>标签</w:t>
+      </w:r>
+      <w:r>
+        <w:rPr>
+          <w:rFonts w:hint="eastAsia"/>
+          <w:sz w:val="24"/>
+        </w:rPr>
+        <w:t>和回复有名的账号来扩大他们的影响力，增加关注度。研究人员发现了三类水军账户，一类</w:t>
+      </w:r>
+      <w:r>
+        <w:rPr>
+          <w:rFonts w:hint="eastAsia"/>
+          <w:sz w:val="24"/>
+        </w:rPr>
+        <w:t>伪装</w:t>
+      </w:r>
+      <w:r>
+        <w:rPr>
+          <w:rFonts w:hint="eastAsia"/>
+          <w:sz w:val="24"/>
+        </w:rPr>
+        <w:t>成典型的美国人，另一类模仿新闻网站，第三类会假装是某个政治组织。研究人员称，所有这些账号都被俄罗斯的机构控制，</w:t>
+      </w:r>
+      <w:r>
+        <w:rPr>
+          <w:rFonts w:hint="eastAsia"/>
+          <w:sz w:val="24"/>
+        </w:rPr>
+        <w:t>Neo</w:t>
+      </w:r>
+      <w:r>
+        <w:rPr>
+          <w:sz w:val="24"/>
+        </w:rPr>
+        <w:t>4</w:t>
+      </w:r>
+      <w:r>
+        <w:rPr>
+          <w:rFonts w:hint="eastAsia"/>
+          <w:sz w:val="24"/>
+        </w:rPr>
+        <w:t>j</w:t>
+      </w:r>
+      <w:r>
+        <w:rPr>
+          <w:rFonts w:hint="eastAsia"/>
+          <w:sz w:val="24"/>
+        </w:rPr>
+        <w:t>揭示了这些虚假账户在</w:t>
+      </w:r>
+      <w:r>
+        <w:rPr>
+          <w:rFonts w:hint="eastAsia"/>
+          <w:sz w:val="24"/>
+        </w:rPr>
+        <w:t>社交</w:t>
+      </w:r>
+      <w:r>
+        <w:rPr>
+          <w:rFonts w:hint="eastAsia"/>
+          <w:sz w:val="24"/>
+        </w:rPr>
+        <w:t>网络中</w:t>
+      </w:r>
+      <w:r>
+        <w:rPr>
+          <w:rFonts w:hint="eastAsia"/>
+          <w:sz w:val="24"/>
+        </w:rPr>
+        <w:t>的</w:t>
+      </w:r>
+      <w:r>
+        <w:rPr>
+          <w:rFonts w:hint="eastAsia"/>
+          <w:sz w:val="24"/>
+        </w:rPr>
+        <w:t>协作</w:t>
+      </w:r>
+      <w:r>
+        <w:rPr>
+          <w:rFonts w:hint="eastAsia"/>
+          <w:sz w:val="24"/>
+        </w:rPr>
+        <w:t>模式</w:t>
+      </w:r>
+      <w:r>
+        <w:rPr>
+          <w:rFonts w:hint="eastAsia"/>
+          <w:sz w:val="24"/>
+        </w:rPr>
+        <w:t>。</w:t>
+      </w:r>
+    </w:p>
+    <w:p>
+      <w:pPr>
+        <w:spacing w:line="400" w:lineRule="atLeast"/>
+        <w:ind w:firstLineChars="200" w:firstLine="480"/>
+        <w:rPr>
+          <w:sz w:val="24"/>
         </w:rPr>
         <w:sectPr>
-          <w:headerReference w:type="even" r:id="rId16"/>
-          <w:footerReference w:type="even" r:id="rId17"/>
+          <w:headerReference w:type="even" r:id="rId14"/>
+          <w:footerReference w:type="even" r:id="rId15"/>
           <w:footnotePr>
             <w:numFmt w:val="decimalEnclosedCircleChinese"/>
             <w:numRestart w:val="eachPage"/>
@@ -3667,9 +4316,189 @@
           <w:docGrid w:linePitch="326" w:charSpace="-205"/>
         </w:sectPr>
       </w:pPr>
+      <w:r>
+        <w:rPr>
+          <w:rFonts w:hint="eastAsia"/>
+          <w:sz w:val="24"/>
+        </w:rPr>
+        <w:t>NBC</w:t>
+      </w:r>
+      <w:r>
+        <w:rPr>
+          <w:rFonts w:hint="eastAsia"/>
+          <w:sz w:val="24"/>
+        </w:rPr>
+        <w:t>用</w:t>
+      </w:r>
+      <w:r>
+        <w:rPr>
+          <w:rFonts w:hint="eastAsia"/>
+          <w:sz w:val="24"/>
+        </w:rPr>
+        <w:t>Neo</w:t>
+      </w:r>
+      <w:r>
+        <w:rPr>
+          <w:sz w:val="24"/>
+        </w:rPr>
+        <w:t>4</w:t>
+      </w:r>
+      <w:r>
+        <w:rPr>
+          <w:rFonts w:hint="eastAsia"/>
+          <w:sz w:val="24"/>
+        </w:rPr>
+        <w:t>j</w:t>
+      </w:r>
+      <w:r>
+        <w:rPr>
+          <w:rFonts w:hint="eastAsia"/>
+          <w:sz w:val="24"/>
+        </w:rPr>
+        <w:t>构建了一个包含</w:t>
+      </w:r>
+      <w:r>
+        <w:rPr>
+          <w:rFonts w:hint="eastAsia"/>
+          <w:sz w:val="24"/>
+        </w:rPr>
+        <w:t>2</w:t>
+      </w:r>
+      <w:r>
+        <w:rPr>
+          <w:sz w:val="24"/>
+        </w:rPr>
+        <w:t>0</w:t>
+      </w:r>
+      <w:r>
+        <w:rPr>
+          <w:rFonts w:hint="eastAsia"/>
+          <w:sz w:val="24"/>
+        </w:rPr>
+        <w:t>万推特的数据集</w:t>
+      </w:r>
+      <w:r>
+        <w:rPr>
+          <w:rFonts w:hint="eastAsia"/>
+          <w:sz w:val="24"/>
+        </w:rPr>
+        <w:t>，通过使用</w:t>
+      </w:r>
+      <w:r>
+        <w:rPr>
+          <w:rFonts w:hint="eastAsia"/>
+          <w:sz w:val="24"/>
+        </w:rPr>
+        <w:t>Neo4j</w:t>
+      </w:r>
+      <w:r>
+        <w:rPr>
+          <w:rFonts w:hint="eastAsia"/>
+          <w:sz w:val="24"/>
+        </w:rPr>
+        <w:t>分析，他们揭示了俄罗斯如何模仿美国人，进而影响正常人，并且吸引大量</w:t>
+      </w:r>
+      <w:r>
+        <w:rPr>
+          <w:rFonts w:hint="eastAsia"/>
+          <w:sz w:val="24"/>
+        </w:rPr>
+        <w:t>粉丝</w:t>
+      </w:r>
+      <w:r>
+        <w:rPr>
+          <w:rFonts w:hint="eastAsia"/>
+          <w:sz w:val="24"/>
+        </w:rPr>
+        <w:t>，最终影响美国政治。</w:t>
+      </w:r>
+      <w:r>
+        <w:rPr>
+          <w:rFonts w:hint="eastAsia"/>
+          <w:sz w:val="24"/>
+        </w:rPr>
+        <w:t>这个项目的意义在于，</w:t>
+      </w:r>
+      <w:r>
+        <w:rPr>
+          <w:rFonts w:hint="eastAsia"/>
+          <w:sz w:val="24"/>
+        </w:rPr>
+        <w:t>通过用</w:t>
+      </w:r>
+      <w:r>
+        <w:rPr>
+          <w:rFonts w:hint="eastAsia"/>
+          <w:sz w:val="24"/>
+        </w:rPr>
+        <w:t>Neo</w:t>
+      </w:r>
+      <w:r>
+        <w:rPr>
+          <w:sz w:val="24"/>
+        </w:rPr>
+        <w:t>4</w:t>
+      </w:r>
+      <w:r>
+        <w:rPr>
+          <w:rFonts w:hint="eastAsia"/>
+          <w:sz w:val="24"/>
+        </w:rPr>
+        <w:t>j</w:t>
+      </w:r>
+      <w:r>
+        <w:rPr>
+          <w:rFonts w:hint="eastAsia"/>
+          <w:sz w:val="24"/>
+        </w:rPr>
+        <w:t>构建“关系引擎”，政府或者社交平台就能在</w:t>
+      </w:r>
+      <w:r>
+        <w:rPr>
+          <w:rFonts w:hint="eastAsia"/>
+          <w:sz w:val="24"/>
+        </w:rPr>
+        <w:t>恶意</w:t>
+      </w:r>
+      <w:r>
+        <w:rPr>
+          <w:rFonts w:hint="eastAsia"/>
+          <w:sz w:val="24"/>
+        </w:rPr>
+        <w:t>的水军</w:t>
+      </w:r>
+      <w:r>
+        <w:rPr>
+          <w:rFonts w:hint="eastAsia"/>
+          <w:sz w:val="24"/>
+        </w:rPr>
+        <w:t>影响舆情</w:t>
+      </w:r>
+      <w:r>
+        <w:rPr>
+          <w:rFonts w:hint="eastAsia"/>
+          <w:sz w:val="24"/>
+        </w:rPr>
+        <w:t>之前</w:t>
+      </w:r>
+      <w:r>
+        <w:rPr>
+          <w:rFonts w:hint="eastAsia"/>
+          <w:sz w:val="24"/>
+        </w:rPr>
+        <w:t>，</w:t>
+      </w:r>
+      <w:r>
+        <w:rPr>
+          <w:rFonts w:hint="eastAsia"/>
+          <w:sz w:val="24"/>
+        </w:rPr>
+        <w:t>采取行动维护社交秩序。</w:t>
+      </w:r>
     </w:p>
     <w:p>
       <w:pPr>
+        <w:spacing w:line="400" w:lineRule="atLeast"/>
         <w:jc w:val="left"/>
         <w:rPr>
           <w:sz w:val="24"/>
@@ -3678,6 +4507,64 @@
     </w:p>
     <w:p>
       <w:pPr>
+        <w:pStyle w:val="1"/>
+        <w:spacing w:before="240" w:after="240"/>
+      </w:pPr>
+      <w:bookmarkStart w:id="8" w:name="_Toc55292599"/>
+      <w:r>
+        <w:t>3</w:t>
+      </w:r>
+      <w:r>
+        <w:t xml:space="preserve"> </w:t>
+      </w:r>
+      <w:r>
+        <w:rPr>
+          <w:rFonts w:hint="eastAsia"/>
+        </w:rPr>
+        <w:t>研究计划</w:t>
+      </w:r>
+      <w:bookmarkEnd w:id="8"/>
+    </w:p>
+    <w:p>
+      <w:pPr>
+        <w:pStyle w:val="2"/>
+        <w:spacing w:before="120" w:after="120"/>
+      </w:pPr>
+      <w:bookmarkStart w:id="9" w:name="_Toc55292600"/>
+      <w:r>
+        <w:t>3</w:t>
+      </w:r>
+      <w:r>
+        <w:rPr>
+          <w:rFonts w:hint="eastAsia"/>
+        </w:rPr>
+        <w:t>.</w:t>
+      </w:r>
+      <w:r>
+        <w:t>1</w:t>
+      </w:r>
+      <w:r>
+        <w:rPr>
+          <w:rFonts w:hint="eastAsia"/>
+        </w:rPr>
+        <w:t xml:space="preserve"> </w:t>
+      </w:r>
+      <w:r>
+        <w:rPr>
+          <w:rFonts w:hint="eastAsia"/>
+        </w:rPr>
+        <w:t>研究目标</w:t>
+      </w:r>
+      <w:bookmarkEnd w:id="9"/>
+      <w:r>
+        <w:rPr>
+          <w:rFonts w:hint="eastAsia"/>
+        </w:rPr>
+        <w:t>及功能模块</w:t>
+      </w:r>
+    </w:p>
+    <w:p>
+      <w:pPr>
         <w:spacing w:line="400" w:lineRule="atLeast"/>
         <w:jc w:val="left"/>
         <w:rPr>
@@ -3692,7 +4579,7 @@
           <w:sz w:val="24"/>
           <w:szCs w:val="30"/>
         </w:rPr>
-        <w:t>2</w:t>
+        <w:t>3</w:t>
       </w:r>
       <w:r>
         <w:rPr>
@@ -3708,7 +4595,7 @@
           <w:sz w:val="24"/>
           <w:szCs w:val="30"/>
         </w:rPr>
-        <w:t>2</w:t>
+        <w:t>1</w:t>
       </w:r>
       <w:r>
         <w:rPr>
@@ -3744,35 +4631,11 @@
       </w:r>
       <w:r>
         <w:rPr>
-          <w:rFonts w:eastAsia="黑体"/>
+          <w:rFonts w:eastAsia="黑体" w:hint="eastAsia"/>
           <w:sz w:val="24"/>
           <w:szCs w:val="30"/>
         </w:rPr>
-        <w:t xml:space="preserve"> </w:t>
-      </w:r>
-      <w:r>
-        <w:rPr>
-          <w:rFonts w:eastAsia="黑体" w:hint="eastAsia"/>
-          <w:sz w:val="24"/>
-          <w:szCs w:val="30"/>
-        </w:rPr>
-        <w:t>NBC</w:t>
-      </w:r>
-      <w:r>
-        <w:rPr>
-          <w:rFonts w:eastAsia="黑体" w:hint="eastAsia"/>
-          <w:sz w:val="24"/>
-          <w:szCs w:val="30"/>
-        </w:rPr>
-        <w:t>新闻</w:t>
-      </w:r>
-      <w:r>
-        <w:rPr>
-          <w:rFonts w:eastAsia="黑体" w:hint="eastAsia"/>
-          <w:sz w:val="24"/>
-          <w:szCs w:val="30"/>
-        </w:rPr>
-        <w:t>欺诈检测</w:t>
+        <w:t>目标</w:t>
       </w:r>
     </w:p>
     <w:p>
@@ -3788,110 +4651,7 @@
           <w:rFonts w:hint="eastAsia"/>
           <w:sz w:val="24"/>
         </w:rPr>
-        <w:t>2</w:t>
-      </w:r>
-      <w:r>
-        <w:rPr>
-          <w:sz w:val="24"/>
-        </w:rPr>
-        <w:t>016</w:t>
-      </w:r>
-      <w:r>
-        <w:rPr>
-          <w:rFonts w:hint="eastAsia"/>
-          <w:sz w:val="24"/>
-        </w:rPr>
-        <w:t>年美国大选期间，俄罗斯水军渗透了</w:t>
-      </w:r>
-      <w:r>
-        <w:rPr>
-          <w:rFonts w:hint="eastAsia"/>
-          <w:sz w:val="24"/>
-        </w:rPr>
-        <w:t>美国的</w:t>
-      </w:r>
-      <w:r>
-        <w:rPr>
-          <w:rFonts w:hint="eastAsia"/>
-          <w:sz w:val="24"/>
-        </w:rPr>
-        <w:t>网络空间。</w:t>
-      </w:r>
-      <w:r>
-        <w:rPr>
-          <w:rFonts w:hint="eastAsia"/>
-          <w:sz w:val="24"/>
-        </w:rPr>
-        <w:t>NBC</w:t>
-      </w:r>
-      <w:r>
-        <w:rPr>
-          <w:rFonts w:hint="eastAsia"/>
-          <w:sz w:val="24"/>
-        </w:rPr>
-        <w:t>新闻的一个团队试着弄清克里姆林宫支持的水军如何利用推特影响美国的政治。但是</w:t>
-      </w:r>
-      <w:r>
-        <w:rPr>
-          <w:rFonts w:hint="eastAsia"/>
-          <w:sz w:val="24"/>
-        </w:rPr>
-        <w:t>，</w:t>
-      </w:r>
-      <w:r>
-        <w:rPr>
-          <w:rFonts w:hint="eastAsia"/>
-          <w:sz w:val="24"/>
-        </w:rPr>
-        <w:t>检测水军到底如何影响</w:t>
-      </w:r>
-      <w:r>
-        <w:rPr>
-          <w:rFonts w:hint="eastAsia"/>
-          <w:sz w:val="24"/>
-        </w:rPr>
-        <w:t>2</w:t>
-      </w:r>
-      <w:r>
-        <w:rPr>
-          <w:sz w:val="24"/>
-        </w:rPr>
-        <w:t>016</w:t>
-      </w:r>
-      <w:r>
-        <w:rPr>
-          <w:rFonts w:hint="eastAsia"/>
-          <w:sz w:val="24"/>
-        </w:rPr>
-        <w:t>年美国总统大选面临很大的困难，一方面由于网络战的隐蔽性，例如匿名信息、虚假身份等；另一方面</w:t>
-      </w:r>
-      <w:r>
-        <w:rPr>
-          <w:rFonts w:hint="eastAsia"/>
-          <w:sz w:val="24"/>
-        </w:rPr>
-        <w:t>，</w:t>
-      </w:r>
-      <w:r>
-        <w:rPr>
-          <w:rFonts w:hint="eastAsia"/>
-          <w:sz w:val="24"/>
-        </w:rPr>
-        <w:t>社交媒体数据巨大的体量也进一步增加了分析的难度。</w:t>
-      </w:r>
-      <w:r>
-        <w:rPr>
-          <w:rFonts w:hint="eastAsia"/>
-          <w:sz w:val="24"/>
-        </w:rPr>
-        <w:t>最后，</w:t>
-      </w:r>
-      <w:r>
-        <w:rPr>
-          <w:rFonts w:hint="eastAsia"/>
-          <w:sz w:val="24"/>
-        </w:rPr>
-        <w:t>他们使用</w:t>
+        <w:t>基于</w:t>
       </w:r>
       <w:r>
         <w:rPr>
@@ -3918,106 +4678,103 @@
           <w:rFonts w:hint="eastAsia"/>
           <w:sz w:val="24"/>
         </w:rPr>
-        <w:t>详细调查了成百上千的推特账号，并以此发现了俄罗斯水军的行为策略。</w:t>
+        <w:t>构建一个图数据处理系统</w:t>
+      </w:r>
+      <w:r>
+        <w:rPr>
+          <w:rFonts w:hint="eastAsia"/>
+          <w:sz w:val="24"/>
+        </w:rPr>
+        <w:t>，包括图数据导入、存储、增删改查，以及扩展</w:t>
+      </w:r>
+      <w:r>
+        <w:rPr>
+          <w:rFonts w:hint="eastAsia"/>
+          <w:sz w:val="24"/>
+        </w:rPr>
+        <w:t>Neo4j</w:t>
+      </w:r>
+      <w:r>
+        <w:rPr>
+          <w:rFonts w:hint="eastAsia"/>
+          <w:sz w:val="24"/>
+        </w:rPr>
+        <w:t>的算法（如：社区发现）。</w:t>
       </w:r>
     </w:p>
     <w:p>
       <w:pPr>
         <w:spacing w:line="400" w:lineRule="atLeast"/>
-        <w:ind w:firstLineChars="200" w:firstLine="480"/>
-        <w:rPr>
-          <w:sz w:val="24"/>
-        </w:rPr>
-      </w:pPr>
-      <w:r>
-        <w:rPr>
-          <w:sz w:val="24"/>
-        </w:rPr>
-        <w:t>2017</w:t>
-      </w:r>
-      <w:r>
-        <w:rPr>
-          <w:sz w:val="24"/>
-        </w:rPr>
-        <w:t>年</w:t>
-      </w:r>
-      <w:r>
-        <w:rPr>
-          <w:sz w:val="24"/>
-        </w:rPr>
-        <w:t>11</w:t>
-      </w:r>
-      <w:r>
-        <w:rPr>
-          <w:sz w:val="24"/>
-        </w:rPr>
-        <w:t>月，美国众议院常设特选委员会情报局发布了</w:t>
-      </w:r>
-      <w:r>
-        <w:rPr>
-          <w:sz w:val="24"/>
-        </w:rPr>
-        <w:t>2,752</w:t>
-      </w:r>
-      <w:r>
-        <w:rPr>
-          <w:sz w:val="24"/>
-        </w:rPr>
-        <w:t>个克里姆林宫</w:t>
-      </w:r>
-      <w:r>
-        <w:rPr>
-          <w:rFonts w:hint="eastAsia"/>
-          <w:sz w:val="24"/>
-        </w:rPr>
-        <w:t>支持的</w:t>
-      </w:r>
-      <w:r>
-        <w:rPr>
-          <w:sz w:val="24"/>
-        </w:rPr>
-        <w:t>Twitter</w:t>
-      </w:r>
-      <w:r>
-        <w:rPr>
-          <w:rFonts w:hint="eastAsia"/>
-          <w:sz w:val="24"/>
-        </w:rPr>
-        <w:t>水军</w:t>
-      </w:r>
-      <w:r>
-        <w:rPr>
-          <w:sz w:val="24"/>
-        </w:rPr>
-        <w:t>帐户</w:t>
-      </w:r>
-      <w:r>
-        <w:rPr>
-          <w:rFonts w:hint="eastAsia"/>
-          <w:sz w:val="24"/>
-        </w:rPr>
-        <w:t>。</w:t>
-      </w:r>
-      <w:r>
-        <w:rPr>
-          <w:rFonts w:hint="eastAsia"/>
-          <w:sz w:val="24"/>
-        </w:rPr>
-        <w:t>他们宣称，</w:t>
-      </w:r>
-      <w:r>
-        <w:rPr>
-          <w:rFonts w:hint="eastAsia"/>
-          <w:sz w:val="24"/>
-        </w:rPr>
-        <w:t>俄罗斯机构假扮美国公民、新闻组织、政治团体</w:t>
-      </w:r>
-      <w:r>
-        <w:rPr>
-          <w:rFonts w:hint="eastAsia"/>
-          <w:sz w:val="24"/>
-        </w:rPr>
-        <w:t>，并且设置假的账户传播错误信息、煽动分裂。</w:t>
+        <w:jc w:val="left"/>
+        <w:rPr>
+          <w:rFonts w:eastAsia="黑体"/>
+          <w:sz w:val="24"/>
+          <w:szCs w:val="30"/>
+        </w:rPr>
+      </w:pPr>
+      <w:r>
+        <w:rPr>
+          <w:rFonts w:eastAsia="黑体"/>
+          <w:sz w:val="24"/>
+          <w:szCs w:val="30"/>
+        </w:rPr>
+        <w:t>3</w:t>
+      </w:r>
+      <w:r>
+        <w:rPr>
+          <w:rFonts w:eastAsia="黑体" w:hint="eastAsia"/>
+          <w:sz w:val="24"/>
+          <w:szCs w:val="30"/>
+        </w:rPr>
+        <w:t>.</w:t>
+      </w:r>
+      <w:r>
+        <w:rPr>
+          <w:rFonts w:eastAsia="黑体"/>
+          <w:sz w:val="24"/>
+          <w:szCs w:val="30"/>
+        </w:rPr>
+        <w:t>1</w:t>
+      </w:r>
+      <w:r>
+        <w:rPr>
+          <w:rFonts w:eastAsia="黑体" w:hint="eastAsia"/>
+          <w:sz w:val="24"/>
+          <w:szCs w:val="30"/>
+        </w:rPr>
+        <w:t>.</w:t>
+      </w:r>
+      <w:r>
+        <w:rPr>
+          <w:rFonts w:eastAsia="黑体"/>
+          <w:sz w:val="24"/>
+          <w:szCs w:val="30"/>
+        </w:rPr>
+        <w:t>2</w:t>
+      </w:r>
+      <w:r>
+        <w:rPr>
+          <w:rFonts w:eastAsia="黑体" w:hint="eastAsia"/>
+          <w:sz w:val="24"/>
+          <w:szCs w:val="30"/>
+        </w:rPr>
+        <w:t xml:space="preserve"> </w:t>
+      </w:r>
+      <w:r>
+        <w:rPr>
+          <w:rFonts w:eastAsia="黑体"/>
+          <w:sz w:val="24"/>
+          <w:szCs w:val="30"/>
+        </w:rPr>
+        <w:t xml:space="preserve"> </w:t>
+      </w:r>
+      <w:r>
+        <w:rPr>
+          <w:rFonts w:eastAsia="黑体" w:hint="eastAsia"/>
+          <w:sz w:val="24"/>
+          <w:szCs w:val="30"/>
+        </w:rPr>
+        <w:t>功能模块</w:t>
       </w:r>
     </w:p>
     <w:p>
@@ -4025,58 +4782,15 @@
         <w:spacing w:line="400" w:lineRule="atLeast"/>
         <w:ind w:firstLineChars="200" w:firstLine="480"/>
         <w:rPr>
-          <w:rFonts w:hint="eastAsia"/>
-          <w:sz w:val="24"/>
-        </w:rPr>
-      </w:pPr>
-      <w:r>
-        <w:rPr>
-          <w:rFonts w:hint="eastAsia"/>
-          <w:sz w:val="24"/>
-        </w:rPr>
-        <w:t>之后，</w:t>
-      </w:r>
-      <w:r>
-        <w:rPr>
-          <w:rFonts w:hint="eastAsia"/>
-          <w:sz w:val="24"/>
-        </w:rPr>
-        <w:t>水军网络如何运作？水军如何影响美国的社交网络并且改变公众的观念？这些问题激发了公众的兴趣</w:t>
-      </w:r>
-      <w:r>
-        <w:rPr>
-          <w:rFonts w:hint="eastAsia"/>
-          <w:sz w:val="24"/>
-        </w:rPr>
-        <w:t>。但是，</w:t>
-      </w:r>
-      <w:r>
-        <w:rPr>
-          <w:rFonts w:hint="eastAsia"/>
-          <w:sz w:val="24"/>
-        </w:rPr>
-        <w:t>如果没有合适的工具去恢复和分析数据，将很难找到答案。</w:t>
-      </w:r>
-      <w:r>
-        <w:rPr>
-          <w:rFonts w:hint="eastAsia"/>
-          <w:sz w:val="24"/>
-        </w:rPr>
-        <w:t>最后</w:t>
-      </w:r>
-      <w:r>
-        <w:rPr>
-          <w:rFonts w:hint="eastAsia"/>
-          <w:sz w:val="24"/>
-        </w:rPr>
-        <w:t>NBC</w:t>
-      </w:r>
-      <w:r>
-        <w:rPr>
-          <w:rFonts w:hint="eastAsia"/>
-          <w:sz w:val="24"/>
-        </w:rPr>
-        <w:t>选择了</w:t>
+          <w:sz w:val="24"/>
+        </w:rPr>
+      </w:pPr>
+      <w:r>
+        <w:rPr>
+          <w:rFonts w:hint="eastAsia"/>
+          <w:sz w:val="24"/>
+        </w:rPr>
+        <w:t>数据建模：基于原始数据的网络关系确定实体（节点）和关系（边），以及实体和边的属性。然后根据确定的实体和关系构建对象与图的映射模型，作为对</w:t>
       </w:r>
       <w:r>
         <w:rPr>
@@ -4090,102 +4804,14 @@
           <w:rFonts w:hint="eastAsia"/>
           <w:sz w:val="24"/>
         </w:rPr>
-        <w:t>，</w:t>
-      </w:r>
-      <w:r>
-        <w:rPr>
-          <w:rFonts w:hint="eastAsia"/>
-          <w:sz w:val="24"/>
-        </w:rPr>
-        <w:t>N</w:t>
-      </w:r>
-      <w:r>
-        <w:rPr>
-          <w:sz w:val="24"/>
-        </w:rPr>
-        <w:t>eo4j</w:t>
-      </w:r>
-      <w:r>
-        <w:rPr>
-          <w:rFonts w:hint="eastAsia"/>
-          <w:sz w:val="24"/>
-        </w:rPr>
-        <w:t>完美的适用于处理大量的图数据，他们的第一个任务时</w:t>
-      </w:r>
-      <w:r>
-        <w:rPr>
-          <w:rFonts w:hint="eastAsia"/>
-          <w:sz w:val="24"/>
-        </w:rPr>
-        <w:t>是</w:t>
-      </w:r>
-      <w:r>
-        <w:rPr>
-          <w:rFonts w:hint="eastAsia"/>
-          <w:sz w:val="24"/>
-        </w:rPr>
-        <w:t>去尽可能的恢复丢失的数据。</w:t>
-      </w:r>
-      <w:r>
-        <w:rPr>
-          <w:rFonts w:hint="eastAsia"/>
-          <w:sz w:val="24"/>
-        </w:rPr>
-        <w:t>研究人员从备份数据恢复数据，并且独立分组以便分析选举期间的推特。这个数据库由</w:t>
-      </w:r>
-      <w:r>
-        <w:rPr>
-          <w:rFonts w:hint="eastAsia"/>
-          <w:sz w:val="24"/>
-        </w:rPr>
-        <w:t>4</w:t>
-      </w:r>
-      <w:r>
-        <w:rPr>
-          <w:sz w:val="24"/>
-        </w:rPr>
-        <w:t>54</w:t>
-      </w:r>
-      <w:r>
-        <w:rPr>
-          <w:rFonts w:hint="eastAsia"/>
-          <w:sz w:val="24"/>
-        </w:rPr>
-        <w:t>个推特账户的</w:t>
-      </w:r>
-      <w:r>
-        <w:rPr>
-          <w:rFonts w:hint="eastAsia"/>
-          <w:sz w:val="24"/>
-        </w:rPr>
-        <w:t>2</w:t>
-      </w:r>
-      <w:r>
-        <w:rPr>
-          <w:sz w:val="24"/>
-        </w:rPr>
-        <w:t>02973</w:t>
-      </w:r>
-      <w:r>
-        <w:rPr>
-          <w:rFonts w:hint="eastAsia"/>
-          <w:sz w:val="24"/>
-        </w:rPr>
-        <w:t>条推特构成；</w:t>
-      </w:r>
-      <w:r>
-        <w:rPr>
-          <w:rFonts w:hint="eastAsia"/>
-          <w:sz w:val="24"/>
-        </w:rPr>
-        <w:t>虽然</w:t>
-      </w:r>
-      <w:r>
-        <w:rPr>
-          <w:rFonts w:hint="eastAsia"/>
-          <w:sz w:val="24"/>
-        </w:rPr>
-        <w:t>这些数据只是原始数据的一部分，但是足以让研究人员找出水军账号是如何运作的。</w:t>
+        <w:t>中图数据操作的基础。</w:t>
+      </w:r>
+      <w:r>
+        <w:rPr>
+          <w:rFonts w:hint="eastAsia"/>
+          <w:sz w:val="24"/>
+        </w:rPr>
+        <w:t>同样的数据可以有多种建模方式，不同的建模方式对应不同的对象与图的映射，并且直接关系具体的代码实现。好的模型可以大大提高数据处理效率，所以数据建模模块是最基础也是极重要的一步。</w:t>
       </w:r>
     </w:p>
     <w:p>
@@ -4193,67 +4819,29 @@
         <w:spacing w:line="400" w:lineRule="atLeast"/>
         <w:ind w:firstLineChars="200" w:firstLine="480"/>
         <w:rPr>
-          <w:rFonts w:hint="eastAsia"/>
-          <w:sz w:val="24"/>
-        </w:rPr>
-      </w:pPr>
-      <w:r>
-        <w:rPr>
-          <w:rFonts w:hint="eastAsia"/>
-          <w:sz w:val="24"/>
-        </w:rPr>
-        <w:t>图包含了实体之间的关系，实体包括：推特、用户、推特标签、链接等。图的算法基于实体之间的连接关系，揭示了实体在网络中的重要性。</w:t>
-      </w:r>
-      <w:r>
-        <w:rPr>
-          <w:rFonts w:hint="eastAsia"/>
-          <w:sz w:val="24"/>
-        </w:rPr>
-        <w:t>团队</w:t>
-      </w:r>
-      <w:r>
-        <w:rPr>
-          <w:rFonts w:hint="eastAsia"/>
-          <w:sz w:val="24"/>
-        </w:rPr>
-        <w:t>通过社区检测算法找出频繁与他人互动沟通的用户，这些用户</w:t>
-      </w:r>
-      <w:r>
-        <w:rPr>
-          <w:rFonts w:hint="eastAsia"/>
-          <w:sz w:val="24"/>
-        </w:rPr>
-        <w:t>有影响力并且会放大其他水军的影响；通过</w:t>
-      </w:r>
-      <w:proofErr w:type="spellStart"/>
-      <w:r>
-        <w:rPr>
-          <w:rFonts w:hint="eastAsia"/>
-          <w:sz w:val="24"/>
-        </w:rPr>
-        <w:t>pagerank</w:t>
-      </w:r>
-      <w:proofErr w:type="spellEnd"/>
-      <w:r>
-        <w:rPr>
-          <w:rFonts w:hint="eastAsia"/>
-          <w:sz w:val="24"/>
-        </w:rPr>
-        <w:t>算法识别出最</w:t>
-      </w:r>
-      <w:r>
-        <w:rPr>
-          <w:rFonts w:hint="eastAsia"/>
-          <w:sz w:val="24"/>
-        </w:rPr>
-        <w:t>有</w:t>
-      </w:r>
-      <w:r>
-        <w:rPr>
-          <w:rFonts w:hint="eastAsia"/>
-          <w:sz w:val="24"/>
-        </w:rPr>
-        <w:t>影响力的账号。</w:t>
+          <w:sz w:val="24"/>
+        </w:rPr>
+      </w:pPr>
+      <w:r>
+        <w:rPr>
+          <w:rFonts w:hint="eastAsia"/>
+          <w:sz w:val="24"/>
+        </w:rPr>
+        <w:t>数据预处理：按预先建立的图的模型，处理原始数据；去除不合规范的记录，并且把原始数据改造成</w:t>
+      </w:r>
+      <w:r>
+        <w:rPr>
+          <w:rFonts w:hint="eastAsia"/>
+          <w:sz w:val="24"/>
+        </w:rPr>
+        <w:t>Neo4j</w:t>
+      </w:r>
+      <w:r>
+        <w:rPr>
+          <w:rFonts w:hint="eastAsia"/>
+          <w:sz w:val="24"/>
+        </w:rPr>
+        <w:t>可以直接识别的格式。</w:t>
       </w:r>
     </w:p>
     <w:p>
@@ -4261,210 +4849,15 @@
         <w:spacing w:line="400" w:lineRule="atLeast"/>
         <w:ind w:firstLineChars="200" w:firstLine="480"/>
         <w:rPr>
-          <w:rFonts w:hint="eastAsia"/>
-          <w:sz w:val="24"/>
-        </w:rPr>
-      </w:pPr>
-      <w:r>
-        <w:rPr>
-          <w:rFonts w:hint="eastAsia"/>
-          <w:sz w:val="24"/>
-        </w:rPr>
-        <w:t>他们发现水军网络</w:t>
-      </w:r>
-      <w:r>
-        <w:rPr>
-          <w:rFonts w:hint="eastAsia"/>
-          <w:sz w:val="24"/>
-        </w:rPr>
-        <w:t>中</w:t>
-      </w:r>
-      <w:r>
-        <w:rPr>
-          <w:rFonts w:hint="eastAsia"/>
-          <w:sz w:val="24"/>
-        </w:rPr>
-        <w:t>只有</w:t>
-      </w:r>
-      <w:r>
-        <w:rPr>
-          <w:rFonts w:hint="eastAsia"/>
-          <w:sz w:val="24"/>
-        </w:rPr>
-        <w:t>数量</w:t>
-      </w:r>
-      <w:r>
-        <w:rPr>
-          <w:rFonts w:hint="eastAsia"/>
-          <w:sz w:val="24"/>
-        </w:rPr>
-        <w:t>很小的核心</w:t>
-      </w:r>
-      <w:r>
-        <w:rPr>
-          <w:rFonts w:hint="eastAsia"/>
-          <w:sz w:val="24"/>
-        </w:rPr>
-        <w:t>账号</w:t>
-      </w:r>
-      <w:r>
-        <w:rPr>
-          <w:rFonts w:hint="eastAsia"/>
-          <w:sz w:val="24"/>
-        </w:rPr>
-        <w:t>来产生最初的推文</w:t>
-      </w:r>
-      <w:r>
-        <w:rPr>
-          <w:rFonts w:hint="eastAsia"/>
-          <w:sz w:val="24"/>
-        </w:rPr>
-        <w:t>，大概只占推文总量的</w:t>
-      </w:r>
-      <w:r>
-        <w:rPr>
-          <w:rFonts w:hint="eastAsia"/>
-          <w:sz w:val="24"/>
-        </w:rPr>
-        <w:t>2</w:t>
-      </w:r>
-      <w:r>
-        <w:rPr>
-          <w:sz w:val="24"/>
-        </w:rPr>
-        <w:t>5%</w:t>
-      </w:r>
-      <w:r>
-        <w:rPr>
-          <w:rFonts w:hint="eastAsia"/>
-          <w:sz w:val="24"/>
-        </w:rPr>
-        <w:t>，其余的</w:t>
-      </w:r>
-      <w:r>
-        <w:rPr>
-          <w:rFonts w:hint="eastAsia"/>
-          <w:sz w:val="24"/>
-        </w:rPr>
-        <w:t>都是</w:t>
-      </w:r>
-      <w:r>
-        <w:rPr>
-          <w:rFonts w:hint="eastAsia"/>
-          <w:sz w:val="24"/>
-        </w:rPr>
-        <w:t>转发</w:t>
-      </w:r>
-      <w:r>
-        <w:rPr>
-          <w:rFonts w:hint="eastAsia"/>
-          <w:sz w:val="24"/>
-        </w:rPr>
-        <w:t>推文</w:t>
-      </w:r>
-      <w:r>
-        <w:rPr>
-          <w:rFonts w:hint="eastAsia"/>
-          <w:sz w:val="24"/>
-        </w:rPr>
-        <w:t>。水军利用公共的</w:t>
-      </w:r>
-      <w:r>
-        <w:rPr>
-          <w:rFonts w:hint="eastAsia"/>
-          <w:sz w:val="24"/>
-        </w:rPr>
-        <w:t>标签</w:t>
-      </w:r>
-      <w:r>
-        <w:rPr>
-          <w:rFonts w:hint="eastAsia"/>
-          <w:sz w:val="24"/>
-        </w:rPr>
-        <w:t>和回复有名的账号来扩大他们的影响力，增加关注度。研究人员发现了三类水军账户，一类</w:t>
-      </w:r>
-      <w:r>
-        <w:rPr>
-          <w:rFonts w:hint="eastAsia"/>
-          <w:sz w:val="24"/>
-        </w:rPr>
-        <w:t>伪装</w:t>
-      </w:r>
-      <w:r>
-        <w:rPr>
-          <w:rFonts w:hint="eastAsia"/>
-          <w:sz w:val="24"/>
-        </w:rPr>
-        <w:t>成典型的美国人，另一类模仿新闻网站，第三类会假装是某个政治组织。研究人员称，所有这些账号都被俄罗斯的机构控制，</w:t>
-      </w:r>
-      <w:r>
-        <w:rPr>
-          <w:rFonts w:hint="eastAsia"/>
-          <w:sz w:val="24"/>
-        </w:rPr>
-        <w:t>Neo</w:t>
-      </w:r>
-      <w:r>
-        <w:rPr>
-          <w:sz w:val="24"/>
-        </w:rPr>
-        <w:t>4</w:t>
-      </w:r>
-      <w:r>
-        <w:rPr>
-          <w:rFonts w:hint="eastAsia"/>
-          <w:sz w:val="24"/>
-        </w:rPr>
-        <w:t>j</w:t>
-      </w:r>
-      <w:r>
-        <w:rPr>
-          <w:rFonts w:hint="eastAsia"/>
-          <w:sz w:val="24"/>
-        </w:rPr>
-        <w:t>揭示了这些虚假账户在</w:t>
-      </w:r>
-      <w:r>
-        <w:rPr>
-          <w:rFonts w:hint="eastAsia"/>
-          <w:sz w:val="24"/>
-        </w:rPr>
-        <w:t>社交</w:t>
-      </w:r>
-      <w:r>
-        <w:rPr>
-          <w:rFonts w:hint="eastAsia"/>
-          <w:sz w:val="24"/>
-        </w:rPr>
-        <w:t>网络中</w:t>
-      </w:r>
-      <w:r>
-        <w:rPr>
-          <w:rFonts w:hint="eastAsia"/>
-          <w:sz w:val="24"/>
-        </w:rPr>
-        <w:t>的</w:t>
-      </w:r>
-      <w:r>
-        <w:rPr>
-          <w:rFonts w:hint="eastAsia"/>
-          <w:sz w:val="24"/>
-        </w:rPr>
-        <w:t>协作</w:t>
-      </w:r>
-      <w:r>
-        <w:rPr>
-          <w:rFonts w:hint="eastAsia"/>
-          <w:sz w:val="24"/>
-        </w:rPr>
-        <w:t>模式</w:t>
-      </w:r>
-      <w:r>
-        <w:rPr>
-          <w:rFonts w:hint="eastAsia"/>
-          <w:sz w:val="24"/>
-        </w:rPr>
-        <w:t>。</w:t>
+          <w:sz w:val="24"/>
+        </w:rPr>
+      </w:pPr>
+      <w:r>
+        <w:rPr>
+          <w:rFonts w:hint="eastAsia"/>
+          <w:sz w:val="24"/>
+        </w:rPr>
+        <w:t>模型实现：使用编程语言实现先前建立的数据模型。具体来说是建立对象和节点、边的映射关系。不同的节点类型与边的类型分别映射为不同的对象，对象的中包含节点或边的属性映射。</w:t>
       </w:r>
     </w:p>
     <w:p>
@@ -4472,242 +4865,485 @@
         <w:spacing w:line="400" w:lineRule="atLeast"/>
         <w:ind w:firstLineChars="200" w:firstLine="480"/>
         <w:rPr>
-          <w:rFonts w:hint="eastAsia"/>
-          <w:sz w:val="24"/>
-        </w:rPr>
-        <w:sectPr>
-          <w:headerReference w:type="even" r:id="rId18"/>
-          <w:footerReference w:type="even" r:id="rId19"/>
-          <w:footnotePr>
-            <w:numFmt w:val="decimalEnclosedCircleChinese"/>
-            <w:numRestart w:val="eachPage"/>
-          </w:footnotePr>
-          <w:pgSz w:w="11906" w:h="16838" w:code="9"/>
-          <w:pgMar w:top="1418" w:right="1418" w:bottom="1418" w:left="1418" w:header="851" w:footer="992" w:gutter="0"/>
-          <w:pgNumType w:fmt="upperRoman" w:start="1"/>
-          <w:cols w:space="720"/>
-          <w:docGrid w:linePitch="326" w:charSpace="-205"/>
-        </w:sectPr>
-      </w:pPr>
-      <w:r>
-        <w:rPr>
-          <w:rFonts w:hint="eastAsia"/>
-          <w:sz w:val="24"/>
-        </w:rPr>
-        <w:t>NBC</w:t>
-      </w:r>
-      <w:r>
-        <w:rPr>
-          <w:rFonts w:hint="eastAsia"/>
-          <w:sz w:val="24"/>
-        </w:rPr>
-        <w:t>用</w:t>
-      </w:r>
-      <w:r>
-        <w:rPr>
-          <w:rFonts w:hint="eastAsia"/>
-          <w:sz w:val="24"/>
-        </w:rPr>
-        <w:t>Neo</w:t>
-      </w:r>
-      <w:r>
-        <w:rPr>
-          <w:sz w:val="24"/>
-        </w:rPr>
-        <w:t>4</w:t>
-      </w:r>
-      <w:r>
-        <w:rPr>
-          <w:rFonts w:hint="eastAsia"/>
-          <w:sz w:val="24"/>
-        </w:rPr>
-        <w:t>j</w:t>
-      </w:r>
-      <w:r>
-        <w:rPr>
-          <w:rFonts w:hint="eastAsia"/>
-          <w:sz w:val="24"/>
-        </w:rPr>
-        <w:t>构建了一个包含</w:t>
-      </w:r>
-      <w:r>
-        <w:rPr>
-          <w:rFonts w:hint="eastAsia"/>
-          <w:sz w:val="24"/>
-        </w:rPr>
-        <w:t>2</w:t>
-      </w:r>
-      <w:r>
-        <w:rPr>
-          <w:sz w:val="24"/>
-        </w:rPr>
-        <w:t>0</w:t>
-      </w:r>
-      <w:r>
-        <w:rPr>
-          <w:rFonts w:hint="eastAsia"/>
-          <w:sz w:val="24"/>
-        </w:rPr>
-        <w:t>万推特的数据集</w:t>
-      </w:r>
-      <w:r>
-        <w:rPr>
-          <w:rFonts w:hint="eastAsia"/>
-          <w:sz w:val="24"/>
-        </w:rPr>
-        <w:t>，通过使用</w:t>
-      </w:r>
-      <w:r>
-        <w:rPr>
-          <w:rFonts w:hint="eastAsia"/>
-          <w:sz w:val="24"/>
-        </w:rPr>
-        <w:t>Neo4j</w:t>
-      </w:r>
-      <w:r>
-        <w:rPr>
-          <w:rFonts w:hint="eastAsia"/>
-          <w:sz w:val="24"/>
-        </w:rPr>
-        <w:t>分析，他们揭示了俄罗斯如何模仿美国人，进而影响正常人，并且吸引大量</w:t>
-      </w:r>
-      <w:r>
-        <w:rPr>
-          <w:rFonts w:hint="eastAsia"/>
-          <w:sz w:val="24"/>
-        </w:rPr>
-        <w:t>粉丝</w:t>
-      </w:r>
-      <w:r>
-        <w:rPr>
-          <w:rFonts w:hint="eastAsia"/>
-          <w:sz w:val="24"/>
-        </w:rPr>
-        <w:t>，最终影响美国政治。</w:t>
-      </w:r>
-      <w:r>
-        <w:rPr>
-          <w:rFonts w:hint="eastAsia"/>
-          <w:sz w:val="24"/>
-        </w:rPr>
-        <w:t>这个项目的意义在于，</w:t>
-      </w:r>
-      <w:r>
-        <w:rPr>
-          <w:rFonts w:hint="eastAsia"/>
-          <w:sz w:val="24"/>
-        </w:rPr>
-        <w:t>通过用</w:t>
-      </w:r>
-      <w:r>
-        <w:rPr>
-          <w:rFonts w:hint="eastAsia"/>
-          <w:sz w:val="24"/>
-        </w:rPr>
-        <w:t>Neo</w:t>
-      </w:r>
-      <w:r>
-        <w:rPr>
-          <w:sz w:val="24"/>
-        </w:rPr>
-        <w:t>4</w:t>
-      </w:r>
-      <w:r>
-        <w:rPr>
-          <w:rFonts w:hint="eastAsia"/>
-          <w:sz w:val="24"/>
-        </w:rPr>
-        <w:t>j</w:t>
-      </w:r>
-      <w:r>
-        <w:rPr>
-          <w:rFonts w:hint="eastAsia"/>
-          <w:sz w:val="24"/>
-        </w:rPr>
-        <w:t>构建“关系引擎”，政府或者社交平台就能在</w:t>
-      </w:r>
-      <w:r>
-        <w:rPr>
-          <w:rFonts w:hint="eastAsia"/>
-          <w:sz w:val="24"/>
-        </w:rPr>
-        <w:t>恶意</w:t>
-      </w:r>
-      <w:r>
-        <w:rPr>
-          <w:rFonts w:hint="eastAsia"/>
-          <w:sz w:val="24"/>
-        </w:rPr>
-        <w:t>的水军</w:t>
-      </w:r>
-      <w:r>
-        <w:rPr>
-          <w:rFonts w:hint="eastAsia"/>
-          <w:sz w:val="24"/>
-        </w:rPr>
-        <w:t>影响舆情</w:t>
-      </w:r>
-      <w:r>
-        <w:rPr>
-          <w:rFonts w:hint="eastAsia"/>
-          <w:sz w:val="24"/>
-        </w:rPr>
-        <w:t>之前</w:t>
-      </w:r>
-      <w:r>
-        <w:rPr>
-          <w:rFonts w:hint="eastAsia"/>
-          <w:sz w:val="24"/>
-        </w:rPr>
-        <w:t>，</w:t>
-      </w:r>
-      <w:r>
-        <w:rPr>
-          <w:rFonts w:hint="eastAsia"/>
-          <w:sz w:val="24"/>
-        </w:rPr>
-        <w:t>采取行动维护社交秩序。</w:t>
+          <w:sz w:val="24"/>
+        </w:rPr>
+      </w:pPr>
+      <w:r>
+        <w:rPr>
+          <w:rFonts w:hint="eastAsia"/>
+          <w:sz w:val="24"/>
+        </w:rPr>
+        <w:t>系统</w:t>
+      </w:r>
+      <w:r>
+        <w:rPr>
+          <w:sz w:val="24"/>
+        </w:rPr>
+        <w:t>REST</w:t>
+      </w:r>
+      <w:r>
+        <w:rPr>
+          <w:rFonts w:hint="eastAsia"/>
+          <w:sz w:val="24"/>
+        </w:rPr>
+        <w:t>ful</w:t>
+      </w:r>
+      <w:r>
+        <w:rPr>
+          <w:sz w:val="24"/>
+        </w:rPr>
+        <w:t xml:space="preserve"> </w:t>
+      </w:r>
+      <w:r>
+        <w:rPr>
+          <w:rFonts w:hint="eastAsia"/>
+          <w:sz w:val="24"/>
+        </w:rPr>
+        <w:t>API</w:t>
+      </w:r>
+      <w:r>
+        <w:rPr>
+          <w:rFonts w:hint="eastAsia"/>
+          <w:sz w:val="24"/>
+        </w:rPr>
+        <w:t>接口：</w:t>
+      </w:r>
+      <w:r>
+        <w:rPr>
+          <w:sz w:val="24"/>
+        </w:rPr>
+        <w:t>REST</w:t>
+      </w:r>
+      <w:r>
+        <w:rPr>
+          <w:rFonts w:hint="eastAsia"/>
+          <w:sz w:val="24"/>
+        </w:rPr>
+        <w:t>ful</w:t>
+      </w:r>
+      <w:r>
+        <w:rPr>
+          <w:sz w:val="24"/>
+        </w:rPr>
+        <w:t xml:space="preserve"> API</w:t>
+      </w:r>
+      <w:r>
+        <w:rPr>
+          <w:sz w:val="24"/>
+        </w:rPr>
+        <w:t>是目前</w:t>
+      </w:r>
+      <w:r>
+        <w:rPr>
+          <w:rFonts w:hint="eastAsia"/>
+          <w:sz w:val="24"/>
+        </w:rPr>
+        <w:t>最</w:t>
+      </w:r>
+      <w:r>
+        <w:rPr>
+          <w:sz w:val="24"/>
+        </w:rPr>
+        <w:t>成熟的一套互联网应用程序的</w:t>
+      </w:r>
+      <w:r>
+        <w:rPr>
+          <w:sz w:val="24"/>
+        </w:rPr>
+        <w:t>API</w:t>
+      </w:r>
+      <w:r>
+        <w:rPr>
+          <w:sz w:val="24"/>
+        </w:rPr>
+        <w:t>设计理论。</w:t>
+      </w:r>
+      <w:r>
+        <w:rPr>
+          <w:sz w:val="24"/>
+        </w:rPr>
+        <w:t>REST</w:t>
+      </w:r>
+      <w:r>
+        <w:rPr>
+          <w:sz w:val="24"/>
+        </w:rPr>
+        <w:t>（</w:t>
+      </w:r>
+      <w:r>
+        <w:rPr>
+          <w:sz w:val="24"/>
+        </w:rPr>
+        <w:t>Representational State Transfer</w:t>
+      </w:r>
+      <w:r>
+        <w:rPr>
+          <w:sz w:val="24"/>
+        </w:rPr>
+        <w:t>）表述性状态转换，</w:t>
+      </w:r>
+      <w:r>
+        <w:rPr>
+          <w:sz w:val="24"/>
+        </w:rPr>
+        <w:t>REST</w:t>
+      </w:r>
+      <w:r>
+        <w:rPr>
+          <w:sz w:val="24"/>
+        </w:rPr>
+        <w:t>指的是一组架构约束条件和原则。</w:t>
+      </w:r>
+      <w:r>
+        <w:rPr>
+          <w:sz w:val="24"/>
+        </w:rPr>
+        <w:t xml:space="preserve"> </w:t>
+      </w:r>
+      <w:r>
+        <w:rPr>
+          <w:sz w:val="24"/>
+        </w:rPr>
+        <w:t>如果一个架构符合</w:t>
+      </w:r>
+      <w:r>
+        <w:rPr>
+          <w:sz w:val="24"/>
+        </w:rPr>
+        <w:t>REST</w:t>
+      </w:r>
+      <w:r>
+        <w:rPr>
+          <w:sz w:val="24"/>
+        </w:rPr>
+        <w:t>的约束条件和原则，我们就称它为</w:t>
+      </w:r>
+      <w:r>
+        <w:rPr>
+          <w:sz w:val="24"/>
+        </w:rPr>
+        <w:t>REST</w:t>
+      </w:r>
+      <w:r>
+        <w:rPr>
+          <w:sz w:val="24"/>
+        </w:rPr>
+        <w:t>ful</w:t>
+      </w:r>
+      <w:r>
+        <w:rPr>
+          <w:sz w:val="24"/>
+        </w:rPr>
+        <w:t>架构。</w:t>
+      </w:r>
+      <w:r>
+        <w:rPr>
+          <w:rFonts w:hint="eastAsia"/>
+          <w:sz w:val="24"/>
+        </w:rPr>
+        <w:t>此模块</w:t>
+      </w:r>
+      <w:r>
+        <w:rPr>
+          <w:rFonts w:hint="eastAsia"/>
+          <w:sz w:val="24"/>
+        </w:rPr>
+        <w:t>基于</w:t>
+      </w:r>
+      <w:r>
+        <w:rPr>
+          <w:rFonts w:hint="eastAsia"/>
+          <w:sz w:val="24"/>
+        </w:rPr>
+        <w:t>restful</w:t>
+      </w:r>
+      <w:r>
+        <w:rPr>
+          <w:rFonts w:hint="eastAsia"/>
+          <w:sz w:val="24"/>
+        </w:rPr>
+        <w:t>协议开发服务接口，为前端提供统一的服务调用以及交互方式；不同的接口提供不同的数据处理服务，程序和数据库的交互对客户端透明</w:t>
+      </w:r>
+      <w:r>
+        <w:rPr>
+          <w:rFonts w:hint="eastAsia"/>
+          <w:sz w:val="24"/>
+        </w:rPr>
+        <w:t>，客户端只需要对接口发起网络请求就可以实现对数据库中的数据进行不同的操作，并获取操作结果。</w:t>
       </w:r>
     </w:p>
     <w:p>
       <w:pPr>
         <w:spacing w:line="400" w:lineRule="atLeast"/>
-        <w:jc w:val="left"/>
-        <w:rPr>
-          <w:rFonts w:hint="eastAsia"/>
-          <w:sz w:val="24"/>
-        </w:rPr>
-      </w:pPr>
+        <w:rPr>
+          <w:sz w:val="24"/>
+        </w:rPr>
+      </w:pPr>
+      <w:r>
+        <w:rPr>
+          <w:sz w:val="24"/>
+        </w:rPr>
+        <w:tab/>
+      </w:r>
+      <w:r>
+        <w:rPr>
+          <w:rFonts w:hint="eastAsia"/>
+          <w:sz w:val="24"/>
+        </w:rPr>
+        <w:t>算法扩展</w:t>
+      </w:r>
+      <w:r>
+        <w:rPr>
+          <w:rFonts w:hint="eastAsia"/>
+          <w:sz w:val="24"/>
+        </w:rPr>
+        <w:t>(</w:t>
+      </w:r>
+      <w:r>
+        <w:rPr>
+          <w:rFonts w:hint="eastAsia"/>
+          <w:sz w:val="24"/>
+        </w:rPr>
+        <w:t>优化</w:t>
+      </w:r>
+      <w:r>
+        <w:rPr>
+          <w:sz w:val="24"/>
+        </w:rPr>
+        <w:t>)</w:t>
+      </w:r>
+      <w:r>
+        <w:rPr>
+          <w:rFonts w:hint="eastAsia"/>
+          <w:sz w:val="24"/>
+        </w:rPr>
+        <w:t>：使用实验室的图相关的算法（如：社区发现）扩展</w:t>
+      </w:r>
+      <w:r>
+        <w:rPr>
+          <w:rFonts w:hint="eastAsia"/>
+          <w:sz w:val="24"/>
+        </w:rPr>
+        <w:t>Neo</w:t>
+      </w:r>
+      <w:r>
+        <w:rPr>
+          <w:sz w:val="24"/>
+        </w:rPr>
+        <w:t>4</w:t>
+      </w:r>
+      <w:r>
+        <w:rPr>
+          <w:rFonts w:hint="eastAsia"/>
+          <w:sz w:val="24"/>
+        </w:rPr>
+        <w:t>j</w:t>
+      </w:r>
+      <w:r>
+        <w:rPr>
+          <w:rFonts w:hint="eastAsia"/>
+          <w:sz w:val="24"/>
+        </w:rPr>
+        <w:t>算法库，并整合</w:t>
+      </w:r>
+      <w:r>
+        <w:rPr>
+          <w:rFonts w:hint="eastAsia"/>
+          <w:sz w:val="24"/>
+        </w:rPr>
+        <w:t>API</w:t>
+      </w:r>
+      <w:r>
+        <w:rPr>
+          <w:rFonts w:hint="eastAsia"/>
+          <w:sz w:val="24"/>
+        </w:rPr>
+        <w:t>接口与扩展算法对外提供服务；实现使用扩展算法高效处理图数据。</w:t>
+      </w:r>
     </w:p>
     <w:p>
       <w:pPr>
-        <w:pStyle w:val="1"/>
-        <w:spacing w:before="240" w:after="240"/>
-      </w:pPr>
-      <w:bookmarkStart w:id="7" w:name="_Toc55292599"/>
+        <w:pStyle w:val="2"/>
+        <w:spacing w:before="120" w:after="120"/>
+      </w:pPr>
+      <w:bookmarkStart w:id="10" w:name="_Toc55292601"/>
       <w:r>
         <w:t>3</w:t>
       </w:r>
       <w:r>
+        <w:rPr>
+          <w:rFonts w:hint="eastAsia"/>
+        </w:rPr>
+        <w:t>.</w:t>
+      </w:r>
+      <w:r>
+        <w:t>2</w:t>
+      </w:r>
+      <w:r>
+        <w:rPr>
+          <w:rFonts w:hint="eastAsia"/>
+        </w:rPr>
         <w:t xml:space="preserve"> </w:t>
       </w:r>
       <w:r>
         <w:rPr>
           <w:rFonts w:hint="eastAsia"/>
         </w:rPr>
-        <w:t>研究计划</w:t>
-      </w:r>
-      <w:bookmarkEnd w:id="7"/>
+        <w:t>拟突破的难题</w:t>
+      </w:r>
+      <w:bookmarkEnd w:id="10"/>
     </w:p>
     <w:p>
       <w:pPr>
+        <w:spacing w:line="400" w:lineRule="atLeast"/>
+        <w:ind w:firstLineChars="200" w:firstLine="480"/>
+        <w:rPr>
+          <w:sz w:val="24"/>
+        </w:rPr>
+      </w:pPr>
+      <w:r>
+        <w:rPr>
+          <w:rFonts w:hint="eastAsia"/>
+          <w:sz w:val="24"/>
+        </w:rPr>
+        <w:t>由于</w:t>
+      </w:r>
+      <w:r>
+        <w:rPr>
+          <w:rFonts w:hint="eastAsia"/>
+          <w:sz w:val="24"/>
+        </w:rPr>
+        <w:t>原始</w:t>
+      </w:r>
+      <w:r>
+        <w:rPr>
+          <w:rFonts w:hint="eastAsia"/>
+          <w:sz w:val="24"/>
+        </w:rPr>
+        <w:t>图数据格式的不同，首先要解决的问题是数据的预处理，</w:t>
+      </w:r>
+      <w:r>
+        <w:rPr>
+          <w:rFonts w:hint="eastAsia"/>
+          <w:sz w:val="24"/>
+        </w:rPr>
+        <w:t>以规范数据格式，方便数据导入</w:t>
+      </w:r>
+      <w:r>
+        <w:rPr>
+          <w:rFonts w:hint="eastAsia"/>
+          <w:sz w:val="24"/>
+        </w:rPr>
+        <w:t>。对于大量数据的预处理是一个可以预见的问题。当前数据清洗的工具，比如</w:t>
+      </w:r>
+      <w:proofErr w:type="spellStart"/>
+      <w:r>
+        <w:rPr>
+          <w:rFonts w:hint="eastAsia"/>
+          <w:sz w:val="24"/>
+        </w:rPr>
+        <w:t>hadoop</w:t>
+      </w:r>
+      <w:proofErr w:type="spellEnd"/>
+      <w:r>
+        <w:rPr>
+          <w:rFonts w:hint="eastAsia"/>
+          <w:sz w:val="24"/>
+        </w:rPr>
+        <w:t>、</w:t>
+      </w:r>
+      <w:proofErr w:type="spellStart"/>
+      <w:r>
+        <w:rPr>
+          <w:rFonts w:hint="eastAsia"/>
+          <w:sz w:val="24"/>
+        </w:rPr>
+        <w:t>sql</w:t>
+      </w:r>
+      <w:proofErr w:type="spellEnd"/>
+      <w:r>
+        <w:rPr>
+          <w:rFonts w:hint="eastAsia"/>
+          <w:sz w:val="24"/>
+        </w:rPr>
+        <w:t>、</w:t>
+      </w:r>
+      <w:r>
+        <w:rPr>
+          <w:rFonts w:hint="eastAsia"/>
+          <w:sz w:val="24"/>
+        </w:rPr>
+        <w:t>python</w:t>
+      </w:r>
+      <w:r>
+        <w:rPr>
+          <w:rFonts w:hint="eastAsia"/>
+          <w:sz w:val="24"/>
+        </w:rPr>
+        <w:t>等，均有各自的使用场景，需要找到一个简单可行的方案进行数据预处理</w:t>
+      </w:r>
+      <w:r>
+        <w:rPr>
+          <w:rFonts w:hint="eastAsia"/>
+          <w:sz w:val="24"/>
+        </w:rPr>
+        <w:t>，这</w:t>
+      </w:r>
+      <w:r>
+        <w:rPr>
+          <w:rFonts w:hint="eastAsia"/>
+          <w:sz w:val="24"/>
+        </w:rPr>
+        <w:t>是一个待解决的问题。</w:t>
+      </w:r>
+    </w:p>
+    <w:p>
+      <w:pPr>
+        <w:spacing w:line="400" w:lineRule="atLeast"/>
+        <w:ind w:firstLineChars="200" w:firstLine="480"/>
+        <w:rPr>
+          <w:sz w:val="24"/>
+        </w:rPr>
+      </w:pPr>
+      <w:r>
+        <w:rPr>
+          <w:rFonts w:hint="eastAsia"/>
+          <w:sz w:val="24"/>
+        </w:rPr>
+        <w:t>另一方面，由于图数据建模的灵活性，如何找到一个恰当的数据模型来描述数据集，</w:t>
+      </w:r>
+      <w:r>
+        <w:rPr>
+          <w:rFonts w:hint="eastAsia"/>
+          <w:sz w:val="24"/>
+        </w:rPr>
+        <w:lastRenderedPageBreak/>
+        <w:t>并不是一件容易的事情。往往同一个数据集使用不同的建模方式，带来的效率完全不同。模型的建立不仅要考虑是否符合业务需求，还要考虑</w:t>
+      </w:r>
+      <w:r>
+        <w:rPr>
+          <w:rFonts w:hint="eastAsia"/>
+          <w:sz w:val="24"/>
+        </w:rPr>
+        <w:t>后续开发的难度。理性的情况是找到一个统一的模型，以满足不同的场景，这个问题还需要进一步的探索。</w:t>
+      </w:r>
+    </w:p>
+    <w:p>
+      <w:pPr>
+        <w:spacing w:line="400" w:lineRule="atLeast"/>
+        <w:ind w:firstLineChars="200" w:firstLine="480"/>
+        <w:rPr>
+          <w:sz w:val="24"/>
+        </w:rPr>
+      </w:pPr>
+    </w:p>
+    <w:p>
+      <w:pPr>
         <w:pStyle w:val="2"/>
         <w:spacing w:before="120" w:after="120"/>
-        <w:rPr>
-          <w:rFonts w:hint="eastAsia"/>
-        </w:rPr>
-      </w:pPr>
-      <w:bookmarkStart w:id="8" w:name="_Toc55292600"/>
+      </w:pPr>
+      <w:bookmarkStart w:id="11" w:name="_Toc55292602"/>
+      <w:bookmarkStart w:id="12" w:name="_Hlk55291115"/>
       <w:r>
         <w:t>3</w:t>
       </w:r>
@@ -4718,7 +5354,7 @@
         <w:t>.</w:t>
       </w:r>
       <w:r>
-        <w:t>1</w:t>
+        <w:t>3</w:t>
       </w:r>
       <w:r>
         <w:rPr>
@@ -4730,846 +5366,11 @@
         <w:rPr>
           <w:rFonts w:hint="eastAsia"/>
         </w:rPr>
-        <w:t>研究目标</w:t>
-      </w:r>
-      <w:bookmarkEnd w:id="8"/>
-      <w:r>
-        <w:rPr>
-          <w:rFonts w:hint="eastAsia"/>
-        </w:rPr>
-        <w:t>及功能模块</w:t>
-      </w:r>
+        <w:t>实验方案或写作计划</w:t>
+      </w:r>
+      <w:bookmarkEnd w:id="11"/>
     </w:p>
-    <w:p>
-      <w:pPr>
-        <w:spacing w:line="400" w:lineRule="atLeast"/>
-        <w:jc w:val="left"/>
-        <w:rPr>
-          <w:rFonts w:eastAsia="黑体"/>
-          <w:sz w:val="24"/>
-          <w:szCs w:val="30"/>
-        </w:rPr>
-      </w:pPr>
-      <w:r>
-        <w:rPr>
-          <w:rFonts w:eastAsia="黑体"/>
-          <w:sz w:val="24"/>
-          <w:szCs w:val="30"/>
-        </w:rPr>
-        <w:t>3</w:t>
-      </w:r>
-      <w:r>
-        <w:rPr>
-          <w:rFonts w:eastAsia="黑体" w:hint="eastAsia"/>
-          <w:sz w:val="24"/>
-          <w:szCs w:val="30"/>
-        </w:rPr>
-        <w:t>.</w:t>
-      </w:r>
-      <w:r>
-        <w:rPr>
-          <w:rFonts w:eastAsia="黑体"/>
-          <w:sz w:val="24"/>
-          <w:szCs w:val="30"/>
-        </w:rPr>
-        <w:t>1</w:t>
-      </w:r>
-      <w:r>
-        <w:rPr>
-          <w:rFonts w:eastAsia="黑体" w:hint="eastAsia"/>
-          <w:sz w:val="24"/>
-          <w:szCs w:val="30"/>
-        </w:rPr>
-        <w:t>.</w:t>
-      </w:r>
-      <w:r>
-        <w:rPr>
-          <w:rFonts w:eastAsia="黑体"/>
-          <w:sz w:val="24"/>
-          <w:szCs w:val="30"/>
-        </w:rPr>
-        <w:t>1</w:t>
-      </w:r>
-      <w:r>
-        <w:rPr>
-          <w:rFonts w:eastAsia="黑体" w:hint="eastAsia"/>
-          <w:sz w:val="24"/>
-          <w:szCs w:val="30"/>
-        </w:rPr>
-        <w:t xml:space="preserve"> </w:t>
-      </w:r>
-      <w:r>
-        <w:rPr>
-          <w:rFonts w:eastAsia="黑体"/>
-          <w:sz w:val="24"/>
-          <w:szCs w:val="30"/>
-        </w:rPr>
-        <w:t xml:space="preserve"> </w:t>
-      </w:r>
-      <w:r>
-        <w:rPr>
-          <w:rFonts w:eastAsia="黑体" w:hint="eastAsia"/>
-          <w:sz w:val="24"/>
-          <w:szCs w:val="30"/>
-        </w:rPr>
-        <w:t>目标</w:t>
-      </w:r>
-    </w:p>
-    <w:p>
-      <w:pPr>
-        <w:spacing w:line="400" w:lineRule="atLeast"/>
-        <w:ind w:firstLineChars="200" w:firstLine="480"/>
-        <w:rPr>
-          <w:rFonts w:hint="eastAsia"/>
-          <w:sz w:val="24"/>
-        </w:rPr>
-      </w:pPr>
-      <w:r>
-        <w:rPr>
-          <w:rFonts w:hint="eastAsia"/>
-          <w:sz w:val="24"/>
-        </w:rPr>
-        <w:t>基于</w:t>
-      </w:r>
-      <w:r>
-        <w:rPr>
-          <w:rFonts w:hint="eastAsia"/>
-          <w:sz w:val="24"/>
-        </w:rPr>
-        <w:t>Neo</w:t>
-      </w:r>
-      <w:r>
-        <w:rPr>
-          <w:sz w:val="24"/>
-        </w:rPr>
-        <w:t>4</w:t>
-      </w:r>
-      <w:r>
-        <w:rPr>
-          <w:rFonts w:hint="eastAsia"/>
-          <w:sz w:val="24"/>
-        </w:rPr>
-        <w:t>j</w:t>
-      </w:r>
-      <w:r>
-        <w:rPr>
-          <w:rFonts w:hint="eastAsia"/>
-          <w:sz w:val="24"/>
-        </w:rPr>
-        <w:t>构建一个图数据处理系统</w:t>
-      </w:r>
-      <w:r>
-        <w:rPr>
-          <w:rFonts w:hint="eastAsia"/>
-          <w:sz w:val="24"/>
-        </w:rPr>
-        <w:t>，包括图数据导入、存储、增删改查，以及扩展</w:t>
-      </w:r>
-      <w:r>
-        <w:rPr>
-          <w:rFonts w:hint="eastAsia"/>
-          <w:sz w:val="24"/>
-        </w:rPr>
-        <w:t>Neo4j</w:t>
-      </w:r>
-      <w:r>
-        <w:rPr>
-          <w:rFonts w:hint="eastAsia"/>
-          <w:sz w:val="24"/>
-        </w:rPr>
-        <w:t>的算法（如：社区发现）。</w:t>
-      </w:r>
-    </w:p>
-    <w:p>
-      <w:pPr>
-        <w:spacing w:line="400" w:lineRule="atLeast"/>
-        <w:jc w:val="left"/>
-        <w:rPr>
-          <w:rFonts w:eastAsia="黑体" w:hint="eastAsia"/>
-          <w:sz w:val="24"/>
-          <w:szCs w:val="30"/>
-        </w:rPr>
-      </w:pPr>
-      <w:r>
-        <w:rPr>
-          <w:rFonts w:eastAsia="黑体"/>
-          <w:sz w:val="24"/>
-          <w:szCs w:val="30"/>
-        </w:rPr>
-        <w:t>3</w:t>
-      </w:r>
-      <w:r>
-        <w:rPr>
-          <w:rFonts w:eastAsia="黑体" w:hint="eastAsia"/>
-          <w:sz w:val="24"/>
-          <w:szCs w:val="30"/>
-        </w:rPr>
-        <w:t>.</w:t>
-      </w:r>
-      <w:r>
-        <w:rPr>
-          <w:rFonts w:eastAsia="黑体"/>
-          <w:sz w:val="24"/>
-          <w:szCs w:val="30"/>
-        </w:rPr>
-        <w:t>1</w:t>
-      </w:r>
-      <w:r>
-        <w:rPr>
-          <w:rFonts w:eastAsia="黑体" w:hint="eastAsia"/>
-          <w:sz w:val="24"/>
-          <w:szCs w:val="30"/>
-        </w:rPr>
-        <w:t>.</w:t>
-      </w:r>
-      <w:r>
-        <w:rPr>
-          <w:rFonts w:eastAsia="黑体"/>
-          <w:sz w:val="24"/>
-          <w:szCs w:val="30"/>
-        </w:rPr>
-        <w:t>2</w:t>
-      </w:r>
-      <w:r>
-        <w:rPr>
-          <w:rFonts w:eastAsia="黑体" w:hint="eastAsia"/>
-          <w:sz w:val="24"/>
-          <w:szCs w:val="30"/>
-        </w:rPr>
-        <w:t xml:space="preserve"> </w:t>
-      </w:r>
-      <w:r>
-        <w:rPr>
-          <w:rFonts w:eastAsia="黑体"/>
-          <w:sz w:val="24"/>
-          <w:szCs w:val="30"/>
-        </w:rPr>
-        <w:t xml:space="preserve"> </w:t>
-      </w:r>
-      <w:r>
-        <w:rPr>
-          <w:rFonts w:eastAsia="黑体" w:hint="eastAsia"/>
-          <w:sz w:val="24"/>
-          <w:szCs w:val="30"/>
-        </w:rPr>
-        <w:t>功能模块</w:t>
-      </w:r>
-    </w:p>
-    <w:p>
-      <w:pPr>
-        <w:spacing w:line="400" w:lineRule="atLeast"/>
-        <w:ind w:firstLineChars="200" w:firstLine="480"/>
-        <w:rPr>
-          <w:sz w:val="24"/>
-        </w:rPr>
-      </w:pPr>
-      <w:r>
-        <w:rPr>
-          <w:rFonts w:hint="eastAsia"/>
-          <w:sz w:val="24"/>
-        </w:rPr>
-        <w:t>数据建模：基于原始数据的网络关系确定实体（</w:t>
-      </w:r>
-      <w:r>
-        <w:rPr>
-          <w:rFonts w:hint="eastAsia"/>
-          <w:sz w:val="24"/>
-        </w:rPr>
-        <w:t>节点</w:t>
-      </w:r>
-      <w:r>
-        <w:rPr>
-          <w:rFonts w:hint="eastAsia"/>
-          <w:sz w:val="24"/>
-        </w:rPr>
-        <w:t>）和关系（边），以及实体和边的属性。然后根据确定的实体和关系构建对象与图的映射模型，作为对</w:t>
-      </w:r>
-      <w:r>
-        <w:rPr>
-          <w:rFonts w:hint="eastAsia"/>
-          <w:sz w:val="24"/>
-        </w:rPr>
-        <w:t>Neo4j</w:t>
-      </w:r>
-      <w:r>
-        <w:rPr>
-          <w:rFonts w:hint="eastAsia"/>
-          <w:sz w:val="24"/>
-        </w:rPr>
-        <w:t>中图数据操作的基础。</w:t>
-      </w:r>
-      <w:r>
-        <w:rPr>
-          <w:rFonts w:hint="eastAsia"/>
-          <w:sz w:val="24"/>
-        </w:rPr>
-        <w:t>同样的数据可以有多种建模方式，不同的建模方式对应不同的对象与图的映射，并且直接关系具体的代码实现。好的模型可以大大提高数据处理效率，所以数据建模模块是最基础也是极重要的一步。</w:t>
-      </w:r>
-    </w:p>
-    <w:p>
-      <w:pPr>
-        <w:spacing w:line="400" w:lineRule="atLeast"/>
-        <w:ind w:firstLineChars="200" w:firstLine="480"/>
-        <w:rPr>
-          <w:rFonts w:hint="eastAsia"/>
-          <w:sz w:val="24"/>
-        </w:rPr>
-      </w:pPr>
-      <w:r>
-        <w:rPr>
-          <w:rFonts w:hint="eastAsia"/>
-          <w:sz w:val="24"/>
-        </w:rPr>
-        <w:t>数据预处理：按预先建立的图的模型，处理原始数据；去除不合规范的记录，并且把原始数据改造成</w:t>
-      </w:r>
-      <w:r>
-        <w:rPr>
-          <w:rFonts w:hint="eastAsia"/>
-          <w:sz w:val="24"/>
-        </w:rPr>
-        <w:t>Neo4j</w:t>
-      </w:r>
-      <w:r>
-        <w:rPr>
-          <w:rFonts w:hint="eastAsia"/>
-          <w:sz w:val="24"/>
-        </w:rPr>
-        <w:t>可以直接识别的格式。</w:t>
-      </w:r>
-    </w:p>
-    <w:p>
-      <w:pPr>
-        <w:spacing w:line="400" w:lineRule="atLeast"/>
-        <w:ind w:firstLineChars="200" w:firstLine="480"/>
-        <w:rPr>
-          <w:rFonts w:hint="eastAsia"/>
-          <w:sz w:val="24"/>
-        </w:rPr>
-      </w:pPr>
-      <w:r>
-        <w:rPr>
-          <w:rFonts w:hint="eastAsia"/>
-          <w:sz w:val="24"/>
-        </w:rPr>
-        <w:t>模型实现：使用编程语言实现先前建立的数据模型。具体来说是建立对象和节点、边的映射关系。不同的节点类型与边的类型分别映射为不同的对象，对象的中包含节点或边的属性映射。</w:t>
-      </w:r>
-    </w:p>
-    <w:p>
-      <w:pPr>
-        <w:spacing w:line="400" w:lineRule="atLeast"/>
-        <w:ind w:firstLineChars="200" w:firstLine="480"/>
-        <w:rPr>
-          <w:rFonts w:hint="eastAsia"/>
-          <w:sz w:val="24"/>
-        </w:rPr>
-      </w:pPr>
-      <w:r>
-        <w:rPr>
-          <w:rFonts w:hint="eastAsia"/>
-          <w:sz w:val="24"/>
-        </w:rPr>
-        <w:t>系统</w:t>
-      </w:r>
-      <w:r>
-        <w:rPr>
-          <w:sz w:val="24"/>
-        </w:rPr>
-        <w:t>REST</w:t>
-      </w:r>
-      <w:r>
-        <w:rPr>
-          <w:rFonts w:hint="eastAsia"/>
-          <w:sz w:val="24"/>
-        </w:rPr>
-        <w:t>ful</w:t>
-      </w:r>
-      <w:r>
-        <w:rPr>
-          <w:sz w:val="24"/>
-        </w:rPr>
-        <w:t xml:space="preserve"> </w:t>
-      </w:r>
-      <w:r>
-        <w:rPr>
-          <w:rFonts w:hint="eastAsia"/>
-          <w:sz w:val="24"/>
-        </w:rPr>
-        <w:t>API</w:t>
-      </w:r>
-      <w:r>
-        <w:rPr>
-          <w:rFonts w:hint="eastAsia"/>
-          <w:sz w:val="24"/>
-        </w:rPr>
-        <w:t>接口：</w:t>
-      </w:r>
-      <w:r>
-        <w:rPr>
-          <w:sz w:val="24"/>
-        </w:rPr>
-        <w:t>REST</w:t>
-      </w:r>
-      <w:r>
-        <w:rPr>
-          <w:rFonts w:hint="eastAsia"/>
-          <w:sz w:val="24"/>
-        </w:rPr>
-        <w:t>ful</w:t>
-      </w:r>
-      <w:r>
-        <w:rPr>
-          <w:sz w:val="24"/>
-        </w:rPr>
-        <w:t xml:space="preserve"> API</w:t>
-      </w:r>
-      <w:r>
-        <w:rPr>
-          <w:sz w:val="24"/>
-        </w:rPr>
-        <w:t>是目前</w:t>
-      </w:r>
-      <w:r>
-        <w:rPr>
-          <w:rFonts w:hint="eastAsia"/>
-          <w:sz w:val="24"/>
-        </w:rPr>
-        <w:t>最</w:t>
-      </w:r>
-      <w:r>
-        <w:rPr>
-          <w:sz w:val="24"/>
-        </w:rPr>
-        <w:t>成熟的一套互联网应用程序的</w:t>
-      </w:r>
-      <w:r>
-        <w:rPr>
-          <w:sz w:val="24"/>
-        </w:rPr>
-        <w:t>API</w:t>
-      </w:r>
-      <w:r>
-        <w:rPr>
-          <w:sz w:val="24"/>
-        </w:rPr>
-        <w:t>设计理论。</w:t>
-      </w:r>
-      <w:r>
-        <w:rPr>
-          <w:sz w:val="24"/>
-        </w:rPr>
-        <w:t>REST</w:t>
-      </w:r>
-      <w:r>
-        <w:rPr>
-          <w:sz w:val="24"/>
-        </w:rPr>
-        <w:t>（</w:t>
-      </w:r>
-      <w:r>
-        <w:rPr>
-          <w:sz w:val="24"/>
-        </w:rPr>
-        <w:t>Representational State Transfer</w:t>
-      </w:r>
-      <w:r>
-        <w:rPr>
-          <w:sz w:val="24"/>
-        </w:rPr>
-        <w:t>）表述性状态转换，</w:t>
-      </w:r>
-      <w:r>
-        <w:rPr>
-          <w:sz w:val="24"/>
-        </w:rPr>
-        <w:t>REST</w:t>
-      </w:r>
-      <w:r>
-        <w:rPr>
-          <w:sz w:val="24"/>
-        </w:rPr>
-        <w:t>指的是一组架构约束条件和原则。</w:t>
-      </w:r>
-      <w:r>
-        <w:rPr>
-          <w:sz w:val="24"/>
-        </w:rPr>
-        <w:t xml:space="preserve"> </w:t>
-      </w:r>
-      <w:r>
-        <w:rPr>
-          <w:sz w:val="24"/>
-        </w:rPr>
-        <w:t>如果一个架构符合</w:t>
-      </w:r>
-      <w:r>
-        <w:rPr>
-          <w:sz w:val="24"/>
-        </w:rPr>
-        <w:t>REST</w:t>
-      </w:r>
-      <w:r>
-        <w:rPr>
-          <w:sz w:val="24"/>
-        </w:rPr>
-        <w:t>的约束条件和原则，我们就称它为</w:t>
-      </w:r>
-      <w:r>
-        <w:rPr>
-          <w:sz w:val="24"/>
-        </w:rPr>
-        <w:t>REST</w:t>
-      </w:r>
-      <w:r>
-        <w:rPr>
-          <w:sz w:val="24"/>
-        </w:rPr>
-        <w:t>ful</w:t>
-      </w:r>
-      <w:r>
-        <w:rPr>
-          <w:sz w:val="24"/>
-        </w:rPr>
-        <w:t>架构。</w:t>
-      </w:r>
-      <w:r>
-        <w:rPr>
-          <w:rFonts w:hint="eastAsia"/>
-          <w:sz w:val="24"/>
-        </w:rPr>
-        <w:t>此模块</w:t>
-      </w:r>
-      <w:r>
-        <w:rPr>
-          <w:rFonts w:hint="eastAsia"/>
-          <w:sz w:val="24"/>
-        </w:rPr>
-        <w:t>基于</w:t>
-      </w:r>
-      <w:r>
-        <w:rPr>
-          <w:rFonts w:hint="eastAsia"/>
-          <w:sz w:val="24"/>
-        </w:rPr>
-        <w:t>restful</w:t>
-      </w:r>
-      <w:r>
-        <w:rPr>
-          <w:rFonts w:hint="eastAsia"/>
-          <w:sz w:val="24"/>
-        </w:rPr>
-        <w:t>协议开发服务接口，为前端提供统一的服务调用以及交互方式；不同的接口提供不同的数据处理服务，程序和数据库的交互对客户端透明</w:t>
-      </w:r>
-      <w:r>
-        <w:rPr>
-          <w:rFonts w:hint="eastAsia"/>
-          <w:sz w:val="24"/>
-        </w:rPr>
-        <w:t>，客户端只需要对接口发起网络请求就可以实现对数据库中的数据进行不同的操作，并获取操作结果。</w:t>
-      </w:r>
-    </w:p>
-    <w:p>
-      <w:pPr>
-        <w:spacing w:line="400" w:lineRule="atLeast"/>
-        <w:rPr>
-          <w:rFonts w:hint="eastAsia"/>
-          <w:sz w:val="24"/>
-        </w:rPr>
-      </w:pPr>
-      <w:r>
-        <w:rPr>
-          <w:sz w:val="24"/>
-        </w:rPr>
-        <w:tab/>
-      </w:r>
-      <w:r>
-        <w:rPr>
-          <w:rFonts w:hint="eastAsia"/>
-          <w:sz w:val="24"/>
-        </w:rPr>
-        <w:t>算法扩展</w:t>
-      </w:r>
-      <w:r>
-        <w:rPr>
-          <w:rFonts w:hint="eastAsia"/>
-          <w:sz w:val="24"/>
-        </w:rPr>
-        <w:t>(</w:t>
-      </w:r>
-      <w:r>
-        <w:rPr>
-          <w:rFonts w:hint="eastAsia"/>
-          <w:sz w:val="24"/>
-        </w:rPr>
-        <w:t>优化</w:t>
-      </w:r>
-      <w:r>
-        <w:rPr>
-          <w:sz w:val="24"/>
-        </w:rPr>
-        <w:t>)</w:t>
-      </w:r>
-      <w:r>
-        <w:rPr>
-          <w:rFonts w:hint="eastAsia"/>
-          <w:sz w:val="24"/>
-        </w:rPr>
-        <w:t>：使用实验室的图相关的算法（如：社区发现）扩展</w:t>
-      </w:r>
-      <w:r>
-        <w:rPr>
-          <w:rFonts w:hint="eastAsia"/>
-          <w:sz w:val="24"/>
-        </w:rPr>
-        <w:t>Neo</w:t>
-      </w:r>
-      <w:r>
-        <w:rPr>
-          <w:sz w:val="24"/>
-        </w:rPr>
-        <w:t>4</w:t>
-      </w:r>
-      <w:r>
-        <w:rPr>
-          <w:rFonts w:hint="eastAsia"/>
-          <w:sz w:val="24"/>
-        </w:rPr>
-        <w:t>j</w:t>
-      </w:r>
-      <w:r>
-        <w:rPr>
-          <w:rFonts w:hint="eastAsia"/>
-          <w:sz w:val="24"/>
-        </w:rPr>
-        <w:t>算法库，并整合</w:t>
-      </w:r>
-      <w:r>
-        <w:rPr>
-          <w:rFonts w:hint="eastAsia"/>
-          <w:sz w:val="24"/>
-        </w:rPr>
-        <w:t>API</w:t>
-      </w:r>
-      <w:r>
-        <w:rPr>
-          <w:rFonts w:hint="eastAsia"/>
-          <w:sz w:val="24"/>
-        </w:rPr>
-        <w:t>接口与扩展算法对外提供服务；实现使用扩展算法高效处理图数据。</w:t>
-      </w:r>
-    </w:p>
-    <w:p>
-      <w:pPr>
-        <w:pStyle w:val="2"/>
-        <w:spacing w:before="120" w:after="120"/>
-      </w:pPr>
-      <w:bookmarkStart w:id="9" w:name="_Toc55292601"/>
-      <w:r>
-        <w:t>3</w:t>
-      </w:r>
-      <w:r>
-        <w:rPr>
-          <w:rFonts w:hint="eastAsia"/>
-        </w:rPr>
-        <w:t>.</w:t>
-      </w:r>
-      <w:r>
-        <w:t>2</w:t>
-      </w:r>
-      <w:r>
-        <w:rPr>
-          <w:rFonts w:hint="eastAsia"/>
-        </w:rPr>
-        <w:t xml:space="preserve"> </w:t>
-      </w:r>
-      <w:r>
-        <w:rPr>
-          <w:rFonts w:hint="eastAsia"/>
-        </w:rPr>
-        <w:t>拟突破的难题</w:t>
-      </w:r>
-      <w:bookmarkEnd w:id="9"/>
-    </w:p>
-    <w:p>
-      <w:pPr>
-        <w:spacing w:line="400" w:lineRule="atLeast"/>
-        <w:ind w:firstLineChars="200" w:firstLine="480"/>
-        <w:rPr>
-          <w:sz w:val="24"/>
-        </w:rPr>
-      </w:pPr>
-      <w:r>
-        <w:rPr>
-          <w:rFonts w:hint="eastAsia"/>
-          <w:sz w:val="24"/>
-        </w:rPr>
-        <w:t>由于</w:t>
-      </w:r>
-      <w:r>
-        <w:rPr>
-          <w:rFonts w:hint="eastAsia"/>
-          <w:sz w:val="24"/>
-        </w:rPr>
-        <w:t>原始</w:t>
-      </w:r>
-      <w:r>
-        <w:rPr>
-          <w:rFonts w:hint="eastAsia"/>
-          <w:sz w:val="24"/>
-        </w:rPr>
-        <w:t>图数据格式的不同，首先要解决的问题是数据的预处理，</w:t>
-      </w:r>
-      <w:r>
-        <w:rPr>
-          <w:rFonts w:hint="eastAsia"/>
-          <w:sz w:val="24"/>
-        </w:rPr>
-        <w:t>以规范数据格式，方便数据导入</w:t>
-      </w:r>
-      <w:r>
-        <w:rPr>
-          <w:rFonts w:hint="eastAsia"/>
-          <w:sz w:val="24"/>
-        </w:rPr>
-        <w:t>。对于大量数据的预处理是一个可以预见的问题。当前数据清洗的工具，比如</w:t>
-      </w:r>
-      <w:proofErr w:type="spellStart"/>
-      <w:r>
-        <w:rPr>
-          <w:rFonts w:hint="eastAsia"/>
-          <w:sz w:val="24"/>
-        </w:rPr>
-        <w:t>hadoop</w:t>
-      </w:r>
-      <w:proofErr w:type="spellEnd"/>
-      <w:r>
-        <w:rPr>
-          <w:rFonts w:hint="eastAsia"/>
-          <w:sz w:val="24"/>
-        </w:rPr>
-        <w:t>、</w:t>
-      </w:r>
-      <w:proofErr w:type="spellStart"/>
-      <w:r>
-        <w:rPr>
-          <w:rFonts w:hint="eastAsia"/>
-          <w:sz w:val="24"/>
-        </w:rPr>
-        <w:t>sql</w:t>
-      </w:r>
-      <w:proofErr w:type="spellEnd"/>
-      <w:r>
-        <w:rPr>
-          <w:rFonts w:hint="eastAsia"/>
-          <w:sz w:val="24"/>
-        </w:rPr>
-        <w:t>、</w:t>
-      </w:r>
-      <w:r>
-        <w:rPr>
-          <w:rFonts w:hint="eastAsia"/>
-          <w:sz w:val="24"/>
-        </w:rPr>
-        <w:t>python</w:t>
-      </w:r>
-      <w:r>
-        <w:rPr>
-          <w:rFonts w:hint="eastAsia"/>
-          <w:sz w:val="24"/>
-        </w:rPr>
-        <w:t>等，均有各自的使用场景，需要找到一个简单可行的方案进行数据预处理</w:t>
-      </w:r>
-      <w:r>
-        <w:rPr>
-          <w:rFonts w:hint="eastAsia"/>
-          <w:sz w:val="24"/>
-        </w:rPr>
-        <w:t>，这</w:t>
-      </w:r>
-      <w:r>
-        <w:rPr>
-          <w:rFonts w:hint="eastAsia"/>
-          <w:sz w:val="24"/>
-        </w:rPr>
-        <w:t>是一个待解决的问题。</w:t>
-      </w:r>
-    </w:p>
-    <w:p>
-      <w:pPr>
-        <w:spacing w:line="400" w:lineRule="atLeast"/>
-        <w:ind w:firstLineChars="200" w:firstLine="480"/>
-        <w:rPr>
-          <w:sz w:val="24"/>
-        </w:rPr>
-      </w:pPr>
-      <w:r>
-        <w:rPr>
-          <w:rFonts w:hint="eastAsia"/>
-          <w:sz w:val="24"/>
-        </w:rPr>
-        <w:t>另一方面，由于图数据建模的灵活性，如何找到一个恰当的数据模型来描述数据集，</w:t>
-      </w:r>
-      <w:r>
-        <w:rPr>
-          <w:rFonts w:hint="eastAsia"/>
-          <w:sz w:val="24"/>
-        </w:rPr>
-        <w:lastRenderedPageBreak/>
-        <w:t>并不是一件容易的事情。往往同一个数据集使用不同的建模方式，带来的效率完全不同。模型的建立不仅要考虑是否符合业务需求，还要考虑</w:t>
-      </w:r>
-      <w:r>
-        <w:rPr>
-          <w:rFonts w:hint="eastAsia"/>
-          <w:sz w:val="24"/>
-        </w:rPr>
-        <w:t>后续开发的难度。理性的情况是找到一个统一的模型，以满足不同的场景，这个问题还需要进一步的探索。</w:t>
-      </w:r>
-    </w:p>
-    <w:p>
-      <w:pPr>
-        <w:spacing w:line="400" w:lineRule="atLeast"/>
-        <w:ind w:firstLineChars="200" w:firstLine="480"/>
-        <w:rPr>
-          <w:rFonts w:hint="eastAsia"/>
-          <w:sz w:val="24"/>
-        </w:rPr>
-      </w:pPr>
-    </w:p>
-    <w:p>
-      <w:pPr>
-        <w:pStyle w:val="2"/>
-        <w:spacing w:before="120" w:after="120"/>
-      </w:pPr>
-      <w:bookmarkStart w:id="10" w:name="_Toc55292602"/>
-      <w:bookmarkStart w:id="11" w:name="_Hlk55291115"/>
-      <w:bookmarkStart w:id="12" w:name="_GoBack"/>
-      <w:bookmarkEnd w:id="12"/>
-      <w:r>
-        <w:t>3</w:t>
-      </w:r>
-      <w:r>
-        <w:rPr>
-          <w:rFonts w:hint="eastAsia"/>
-        </w:rPr>
-        <w:t>.</w:t>
-      </w:r>
-      <w:r>
-        <w:t>3</w:t>
-      </w:r>
-      <w:r>
-        <w:rPr>
-          <w:rFonts w:hint="eastAsia"/>
-        </w:rPr>
-        <w:t xml:space="preserve"> </w:t>
-      </w:r>
-      <w:r>
-        <w:rPr>
-          <w:rFonts w:hint="eastAsia"/>
-        </w:rPr>
-        <w:t>实验方案或写作计划</w:t>
-      </w:r>
-      <w:bookmarkEnd w:id="10"/>
-    </w:p>
-    <w:bookmarkEnd w:id="11"/>
+    <w:bookmarkEnd w:id="12"/>
     <w:p>
       <w:pPr>
         <w:jc w:val="left"/>
@@ -5829,8 +5630,8 @@
           <w:szCs w:val="30"/>
         </w:rPr>
         <w:sectPr>
-          <w:headerReference w:type="even" r:id="rId20"/>
-          <w:footerReference w:type="even" r:id="rId21"/>
+          <w:headerReference w:type="even" r:id="rId16"/>
+          <w:footerReference w:type="even" r:id="rId17"/>
           <w:footnotePr>
             <w:numFmt w:val="decimalEnclosedCircleChinese"/>
             <w:numRestart w:val="eachPage"/>
@@ -6302,20 +6103,6 @@
 </file>
 
 <file path=word/footer4.xml><?xml version="1.0" encoding="utf-8"?>
-<w:ftr xmlns:wpc="http://schemas.microsoft.com/office/word/2010/wordprocessingCanvas" xmlns:cx="http://schemas.microsoft.com/office/drawing/2014/chartex" xmlns:cx1="http://schemas.microsoft.com/office/drawing/2015/9/8/chartex" xmlns:cx2="http://schemas.microsoft.com/office/drawing/2015/10/21/chartex" xmlns:cx3="http://schemas.microsoft.com/office/drawing/2016/5/9/chartex" xmlns:cx4="http://schemas.microsoft.com/office/drawing/2016/5/10/chartex" xmlns:cx5="http://schemas.microsoft.com/office/drawing/2016/5/11/chartex" xmlns:cx6="http://schemas.microsoft.com/office/drawing/2016/5/12/chartex" xmlns:cx7="http://schemas.microsoft.com/office/drawing/2016/5/13/chartex" xmlns:cx8="http://schemas.microsoft.com/office/drawing/2016/5/14/chartex" xmlns:mc="http://schemas.openxmlformats.org/markup-compatibility/2006" xmlns:aink="http://schemas.microsoft.com/office/drawing/2016/ink" xmlns:am3d="http://schemas.microsoft.com/office/drawing/2017/model3d" xmlns:o="urn:schemas-microsoft-com:office:office" xmlns:r="http://schemas.openxmlformats.org/officeDocument/2006/relationships" xmlns:m="http://schemas.openxmlformats.org/officeDocument/2006/math" xmlns:v="urn:schemas-microsoft-com:vml" xmlns:wp14="http://schemas.microsoft.com/office/word/2010/wordprocessingDrawing" xmlns:wp="http://schemas.openxmlformats.org/drawingml/2006/wordprocessingDrawing" xmlns:w10="urn:schemas-microsoft-com:office:word" xmlns:w="http://schemas.openxmlformats.org/wordprocessingml/2006/main" xmlns:w14="http://schemas.microsoft.com/office/word/2010/wordml" xmlns:w15="http://schemas.microsoft.com/office/word/2012/wordml" xmlns:w16cid="http://schemas.microsoft.com/office/word/2016/wordml/cid" xmlns:w16se="http://schemas.microsoft.com/office/word/2015/wordml/symex" xmlns:wpg="http://schemas.microsoft.com/office/word/2010/wordprocessingGroup" xmlns:wpi="http://schemas.microsoft.com/office/word/2010/wordprocessingInk" xmlns:wne="http://schemas.microsoft.com/office/word/2006/wordml" xmlns:wps="http://schemas.microsoft.com/office/word/2010/wordprocessingShape" mc:Ignorable="w14 w15 w16se w16cid wp14">
-  <w:p>
-    <w:pPr>
-      <w:pStyle w:val="a4"/>
-      <w:jc w:val="center"/>
-      <w:rPr>
-        <w:sz w:val="21"/>
-      </w:rPr>
-    </w:pPr>
-  </w:p>
-</w:ftr>
-</file>
-
-<file path=word/footer5.xml><?xml version="1.0" encoding="utf-8"?>
 <w:ftr xmlns:wpc="http://schemas.microsoft.com/office/word/2010/wordprocessingCanvas" xmlns:cx="http://schemas.microsoft.com/office/drawing/2014/chartex" xmlns:cx1="http://schemas.microsoft.com/office/drawing/2015/9/8/chartex" xmlns:cx2="http://schemas.microsoft.com/office/drawing/2015/10/21/chartex" xmlns:cx3="http://schemas.microsoft.com/office/drawing/2016/5/9/chartex" xmlns:cx4="http://schemas.microsoft.com/office/drawing/2016/5/10/chartex" xmlns:cx5="http://schemas.microsoft.com/office/drawing/2016/5/11/chartex" xmlns:cx6="http://schemas.microsoft.com/office/drawing/2016/5/12/chartex" xmlns:cx7="http://schemas.microsoft.com/office/drawing/2016/5/13/chartex" xmlns:cx8="http://schemas.microsoft.com/office/drawing/2016/5/14/chartex" xmlns:mc="http://schemas.openxmlformats.org/markup-compatibility/2006" xmlns:aink="http://schemas.microsoft.com/office/drawing/2016/ink" xmlns:am3d="http://schemas.microsoft.com/office/drawing/2017/model3d" xmlns:o="urn:schemas-microsoft-com:office:office" xmlns:r="http://schemas.openxmlformats.org/officeDocument/2006/relationships" xmlns:m="http://schemas.openxmlformats.org/officeDocument/2006/math" xmlns:v="urn:schemas-microsoft-com:vml" xmlns:wp14="http://schemas.microsoft.com/office/word/2010/wordprocessingDrawing" xmlns:wp="http://schemas.openxmlformats.org/drawingml/2006/wordprocessingDrawing" xmlns:w10="urn:schemas-microsoft-com:office:word" xmlns:w="http://schemas.openxmlformats.org/wordprocessingml/2006/main" xmlns:w14="http://schemas.microsoft.com/office/word/2010/wordml" xmlns:w15="http://schemas.microsoft.com/office/word/2012/wordml" xmlns:w16cid="http://schemas.microsoft.com/office/word/2016/wordml/cid" xmlns:w16se="http://schemas.microsoft.com/office/word/2015/wordml/symex" xmlns:wpg="http://schemas.microsoft.com/office/word/2010/wordprocessingGroup" xmlns:wpi="http://schemas.microsoft.com/office/word/2010/wordprocessingInk" xmlns:wne="http://schemas.microsoft.com/office/word/2006/wordml" xmlns:wps="http://schemas.microsoft.com/office/word/2010/wordprocessingShape" mc:Ignorable="w14 w15 w16se w16cid wp14">
   <w:p>
     <w:pPr>
@@ -6403,33 +6190,6 @@
 </file>
 
 <file path=word/header3.xml><?xml version="1.0" encoding="utf-8"?>
-<w:hdr xmlns:wpc="http://schemas.microsoft.com/office/word/2010/wordprocessingCanvas" xmlns:cx="http://schemas.microsoft.com/office/drawing/2014/chartex" xmlns:cx1="http://schemas.microsoft.com/office/drawing/2015/9/8/chartex" xmlns:cx2="http://schemas.microsoft.com/office/drawing/2015/10/21/chartex" xmlns:cx3="http://schemas.microsoft.com/office/drawing/2016/5/9/chartex" xmlns:cx4="http://schemas.microsoft.com/office/drawing/2016/5/10/chartex" xmlns:cx5="http://schemas.microsoft.com/office/drawing/2016/5/11/chartex" xmlns:cx6="http://schemas.microsoft.com/office/drawing/2016/5/12/chartex" xmlns:cx7="http://schemas.microsoft.com/office/drawing/2016/5/13/chartex" xmlns:cx8="http://schemas.microsoft.com/office/drawing/2016/5/14/chartex" xmlns:mc="http://schemas.openxmlformats.org/markup-compatibility/2006" xmlns:aink="http://schemas.microsoft.com/office/drawing/2016/ink" xmlns:am3d="http://schemas.microsoft.com/office/drawing/2017/model3d" xmlns:o="urn:schemas-microsoft-com:office:office" xmlns:r="http://schemas.openxmlformats.org/officeDocument/2006/relationships" xmlns:m="http://schemas.openxmlformats.org/officeDocument/2006/math" xmlns:v="urn:schemas-microsoft-com:vml" xmlns:wp14="http://schemas.microsoft.com/office/word/2010/wordprocessingDrawing" xmlns:wp="http://schemas.openxmlformats.org/drawingml/2006/wordprocessingDrawing" xmlns:w10="urn:schemas-microsoft-com:office:word" xmlns:w="http://schemas.openxmlformats.org/wordprocessingml/2006/main" xmlns:w14="http://schemas.microsoft.com/office/word/2010/wordml" xmlns:w15="http://schemas.microsoft.com/office/word/2012/wordml" xmlns:w16cid="http://schemas.microsoft.com/office/word/2016/wordml/cid" xmlns:w16se="http://schemas.microsoft.com/office/word/2015/wordml/symex" xmlns:wpg="http://schemas.microsoft.com/office/word/2010/wordprocessingGroup" xmlns:wpi="http://schemas.microsoft.com/office/word/2010/wordprocessingInk" xmlns:wne="http://schemas.microsoft.com/office/word/2006/wordml" xmlns:wps="http://schemas.microsoft.com/office/word/2010/wordprocessingShape" mc:Ignorable="w14 w15 w16se w16cid wp14">
-  <w:p>
-    <w:pPr>
-      <w:pStyle w:val="a5"/>
-      <w:rPr>
-        <w:sz w:val="21"/>
-      </w:rPr>
-    </w:pPr>
-    <w:r>
-      <w:rPr>
-        <w:rFonts w:hint="eastAsia"/>
-        <w:sz w:val="21"/>
-      </w:rPr>
-      <w:t>武汉大学硕士学位</w:t>
-    </w:r>
-    <w:r>
-      <w:rPr>
-        <w:rFonts w:hint="eastAsia"/>
-        <w:sz w:val="21"/>
-      </w:rPr>
-      <w:t>开题报告</w:t>
-    </w:r>
-  </w:p>
-</w:hdr>
-</file>
-
-<file path=word/header4.xml><?xml version="1.0" encoding="utf-8"?>
 <w:hdr xmlns:wpc="http://schemas.microsoft.com/office/word/2010/wordprocessingCanvas" xmlns:cx="http://schemas.microsoft.com/office/drawing/2014/chartex" xmlns:cx1="http://schemas.microsoft.com/office/drawing/2015/9/8/chartex" xmlns:cx2="http://schemas.microsoft.com/office/drawing/2015/10/21/chartex" xmlns:cx3="http://schemas.microsoft.com/office/drawing/2016/5/9/chartex" xmlns:cx4="http://schemas.microsoft.com/office/drawing/2016/5/10/chartex" xmlns:cx5="http://schemas.microsoft.com/office/drawing/2016/5/11/chartex" xmlns:cx6="http://schemas.microsoft.com/office/drawing/2016/5/12/chartex" xmlns:cx7="http://schemas.microsoft.com/office/drawing/2016/5/13/chartex" xmlns:cx8="http://schemas.microsoft.com/office/drawing/2016/5/14/chartex" xmlns:mc="http://schemas.openxmlformats.org/markup-compatibility/2006" xmlns:aink="http://schemas.microsoft.com/office/drawing/2016/ink" xmlns:am3d="http://schemas.microsoft.com/office/drawing/2017/model3d" xmlns:o="urn:schemas-microsoft-com:office:office" xmlns:r="http://schemas.openxmlformats.org/officeDocument/2006/relationships" xmlns:m="http://schemas.openxmlformats.org/officeDocument/2006/math" xmlns:v="urn:schemas-microsoft-com:vml" xmlns:wp14="http://schemas.microsoft.com/office/word/2010/wordprocessingDrawing" xmlns:wp="http://schemas.openxmlformats.org/drawingml/2006/wordprocessingDrawing" xmlns:w10="urn:schemas-microsoft-com:office:word" xmlns:w="http://schemas.openxmlformats.org/wordprocessingml/2006/main" xmlns:w14="http://schemas.microsoft.com/office/word/2010/wordml" xmlns:w15="http://schemas.microsoft.com/office/word/2012/wordml" xmlns:w16cid="http://schemas.microsoft.com/office/word/2016/wordml/cid" xmlns:w16se="http://schemas.microsoft.com/office/word/2015/wordml/symex" xmlns:wpg="http://schemas.microsoft.com/office/word/2010/wordprocessingGroup" xmlns:wpi="http://schemas.microsoft.com/office/word/2010/wordprocessingInk" xmlns:wne="http://schemas.microsoft.com/office/word/2006/wordml" xmlns:wps="http://schemas.microsoft.com/office/word/2010/wordprocessingShape" mc:Ignorable="w14 w15 w16se w16cid wp14">
   <w:p>
     <w:pPr>
@@ -9124,7 +8884,7 @@
 </file>
 
 <file path=customXml/itemProps1.xml><?xml version="1.0" encoding="utf-8"?>
-<ds:datastoreItem xmlns:ds="http://schemas.openxmlformats.org/officeDocument/2006/customXml" ds:itemID="{B47FDE67-59BA-9742-908C-3390E2E7965A}">
+<ds:datastoreItem xmlns:ds="http://schemas.openxmlformats.org/officeDocument/2006/customXml" ds:itemID="{3C45605F-B130-EE43-9D0C-42574D0EF58A}">
   <ds:schemaRefs>
     <ds:schemaRef ds:uri="http://schemas.openxmlformats.org/officeDocument/2006/bibliography"/>
   </ds:schemaRefs>

--- a/graduate/开题报告-陈小龙.docx
+++ b/graduate/开题报告-陈小龙.docx
@@ -1925,7 +1925,6 @@
         </w:rPr>
         <w:t>、分布式、水平可扩展等。</w:t>
       </w:r>
-      <w:proofErr w:type="spellStart"/>
       <w:r>
         <w:rPr>
           <w:rFonts w:hint="eastAsia"/>
@@ -1933,7 +1932,6 @@
         </w:rPr>
         <w:t>NoSql</w:t>
       </w:r>
-      <w:proofErr w:type="spellEnd"/>
       <w:r>
         <w:rPr>
           <w:rFonts w:hint="eastAsia"/>
@@ -1974,25 +1972,8 @@
           <w:rFonts w:hint="eastAsia"/>
           <w:sz w:val="24"/>
         </w:rPr>
-        <w:t>）、</w:t>
-      </w:r>
-      <w:proofErr w:type="gramStart"/>
-      <w:r>
-        <w:rPr>
-          <w:rFonts w:hint="eastAsia"/>
-          <w:sz w:val="24"/>
-        </w:rPr>
-        <w:t>列族数据库</w:t>
-      </w:r>
-      <w:proofErr w:type="gramEnd"/>
-      <w:r>
-        <w:rPr>
-          <w:rFonts w:hint="eastAsia"/>
-          <w:sz w:val="24"/>
-        </w:rPr>
-        <w:t>（如：</w:t>
-      </w:r>
-      <w:proofErr w:type="spellStart"/>
+        <w:t>）、列族数据库（如：</w:t>
+      </w:r>
       <w:r>
         <w:rPr>
           <w:rFonts w:hint="eastAsia"/>
@@ -2000,7 +1981,6 @@
         </w:rPr>
         <w:t>Hbase</w:t>
       </w:r>
-      <w:proofErr w:type="spellEnd"/>
       <w:r>
         <w:rPr>
           <w:rFonts w:hint="eastAsia"/>
@@ -2448,37 +2428,12 @@
         </w:rPr>
         <w:t>相对完整的</w:t>
       </w:r>
-      <w:proofErr w:type="gramStart"/>
-      <w:r>
-        <w:rPr>
-          <w:rFonts w:hint="eastAsia"/>
-          <w:sz w:val="24"/>
-        </w:rPr>
-        <w:t>图数据</w:t>
-      </w:r>
-      <w:proofErr w:type="gramEnd"/>
-      <w:r>
-        <w:rPr>
-          <w:rFonts w:hint="eastAsia"/>
-          <w:sz w:val="24"/>
-        </w:rPr>
-        <w:t>从存储到</w:t>
-      </w:r>
-      <w:proofErr w:type="gramStart"/>
-      <w:r>
-        <w:rPr>
-          <w:rFonts w:hint="eastAsia"/>
-          <w:sz w:val="24"/>
-        </w:rPr>
-        <w:t>计算再</w:t>
-      </w:r>
-      <w:proofErr w:type="gramEnd"/>
-      <w:r>
-        <w:rPr>
-          <w:rFonts w:hint="eastAsia"/>
-          <w:sz w:val="24"/>
-        </w:rPr>
-        <w:t>到展示的解决方案，并且在一定程度上解决</w:t>
+      <w:r>
+        <w:rPr>
+          <w:rFonts w:hint="eastAsia"/>
+          <w:sz w:val="24"/>
+        </w:rPr>
+        <w:t>图数据从存储到计算再到展示的解决方案，并且在一定程度上解决</w:t>
       </w:r>
       <w:r>
         <w:rPr>
@@ -2663,7 +2618,29 @@
           <w:rFonts w:hint="eastAsia"/>
           <w:sz w:val="24"/>
         </w:rPr>
-        <w:t>的最新排名显示，当前在业界使用的主流图数据库中</w:t>
+        <w:t>的最新排名</w:t>
+      </w:r>
+      <w:r>
+        <w:rPr>
+          <w:rFonts w:hint="eastAsia"/>
+          <w:sz w:val="24"/>
+          <w:vertAlign w:val="superscript"/>
+        </w:rPr>
+        <w:t>[</w:t>
+      </w:r>
+      <w:r>
+        <w:rPr>
+          <w:sz w:val="24"/>
+          <w:vertAlign w:val="superscript"/>
+        </w:rPr>
+        <w:t>1]</w:t>
+      </w:r>
+      <w:r>
+        <w:rPr>
+          <w:rFonts w:hint="eastAsia"/>
+          <w:sz w:val="24"/>
+        </w:rPr>
+        <w:t>显示，当前在业界使用的主流图数据库中</w:t>
       </w:r>
       <w:r>
         <w:rPr>
@@ -2723,498 +2700,14 @@
     </w:p>
     <w:p>
       <w:pPr>
-        <w:ind w:left="360" w:hanging="360"/>
-        <w:jc w:val="left"/>
-        <w:rPr>
-          <w:rFonts w:eastAsia="黑体"/>
-          <w:sz w:val="24"/>
-          <w:szCs w:val="30"/>
-        </w:rPr>
-      </w:pPr>
-      <w:r>
-        <w:rPr>
-          <w:rFonts w:eastAsia="黑体"/>
-          <w:sz w:val="24"/>
-          <w:szCs w:val="30"/>
-        </w:rPr>
-        <w:t>2</w:t>
-      </w:r>
-      <w:r>
-        <w:rPr>
-          <w:rFonts w:eastAsia="黑体" w:hint="eastAsia"/>
-          <w:sz w:val="24"/>
-          <w:szCs w:val="30"/>
-        </w:rPr>
-        <w:t>.</w:t>
-      </w:r>
-      <w:r>
-        <w:rPr>
-          <w:rFonts w:eastAsia="黑体"/>
-          <w:sz w:val="24"/>
-          <w:szCs w:val="30"/>
-        </w:rPr>
-        <w:t>1</w:t>
-      </w:r>
-      <w:r>
-        <w:rPr>
-          <w:rFonts w:eastAsia="黑体" w:hint="eastAsia"/>
-          <w:sz w:val="24"/>
-          <w:szCs w:val="30"/>
-        </w:rPr>
-        <w:t>.</w:t>
-      </w:r>
-      <w:r>
-        <w:rPr>
-          <w:rFonts w:eastAsia="黑体"/>
-          <w:sz w:val="24"/>
-          <w:szCs w:val="30"/>
-        </w:rPr>
-        <w:t>1</w:t>
-      </w:r>
-      <w:r>
-        <w:rPr>
-          <w:rFonts w:eastAsia="黑体" w:hint="eastAsia"/>
-          <w:sz w:val="24"/>
-          <w:szCs w:val="30"/>
-        </w:rPr>
-        <w:t xml:space="preserve"> </w:t>
-      </w:r>
-      <w:r>
-        <w:rPr>
-          <w:rFonts w:eastAsia="黑体"/>
-          <w:sz w:val="24"/>
-          <w:szCs w:val="30"/>
-        </w:rPr>
-        <w:t xml:space="preserve"> </w:t>
-      </w:r>
-      <w:r>
-        <w:rPr>
-          <w:rFonts w:eastAsia="黑体" w:hint="eastAsia"/>
-          <w:sz w:val="24"/>
-          <w:szCs w:val="30"/>
-        </w:rPr>
-        <w:t>主流图数据库比较</w:t>
-      </w:r>
+        <w:ind w:left="149" w:hangingChars="62" w:hanging="149"/>
+        <w:rPr>
+          <w:sz w:val="24"/>
+        </w:rPr>
+      </w:pPr>
     </w:p>
     <w:p>
       <w:pPr>
-        <w:ind w:firstLineChars="200" w:firstLine="480"/>
-        <w:rPr>
-          <w:sz w:val="24"/>
-        </w:rPr>
-      </w:pPr>
-      <w:r>
-        <w:rPr>
-          <w:rFonts w:hint="eastAsia"/>
-          <w:sz w:val="24"/>
-        </w:rPr>
-        <w:t>Neo</w:t>
-      </w:r>
-      <w:r>
-        <w:rPr>
-          <w:sz w:val="24"/>
-        </w:rPr>
-        <w:t>4</w:t>
-      </w:r>
-      <w:r>
-        <w:rPr>
-          <w:rFonts w:hint="eastAsia"/>
-          <w:sz w:val="24"/>
-        </w:rPr>
-        <w:t>j</w:t>
-      </w:r>
-      <w:r>
-        <w:rPr>
-          <w:rFonts w:hint="eastAsia"/>
-          <w:sz w:val="24"/>
-        </w:rPr>
-        <w:t>长期处于图数据库的领头地位，分为企业版和社区版；其中社区版开源，只支持单机不支持分布式部署。</w:t>
-      </w:r>
-      <w:r>
-        <w:rPr>
-          <w:sz w:val="24"/>
-        </w:rPr>
-        <w:t>Neo4j</w:t>
-      </w:r>
-      <w:r>
-        <w:rPr>
-          <w:sz w:val="24"/>
-        </w:rPr>
-        <w:t>基于</w:t>
-      </w:r>
-      <w:r>
-        <w:rPr>
-          <w:sz w:val="24"/>
-        </w:rPr>
-        <w:t>Java</w:t>
-      </w:r>
-      <w:r>
-        <w:rPr>
-          <w:sz w:val="24"/>
-        </w:rPr>
-        <w:t>实现，兼容</w:t>
-      </w:r>
-      <w:r>
-        <w:rPr>
-          <w:sz w:val="24"/>
-        </w:rPr>
-        <w:t>ACID</w:t>
-      </w:r>
-      <w:r>
-        <w:rPr>
-          <w:sz w:val="24"/>
-        </w:rPr>
-        <w:t>特性，也支持其他编程语言，如</w:t>
-      </w:r>
-      <w:r>
-        <w:rPr>
-          <w:sz w:val="24"/>
-        </w:rPr>
-        <w:t>Ruby</w:t>
-      </w:r>
-      <w:r>
-        <w:rPr>
-          <w:sz w:val="24"/>
-        </w:rPr>
-        <w:t>和</w:t>
-      </w:r>
-      <w:r>
-        <w:rPr>
-          <w:sz w:val="24"/>
-        </w:rPr>
-        <w:t>Python</w:t>
-      </w:r>
-      <w:r>
-        <w:rPr>
-          <w:rFonts w:hint="eastAsia"/>
-          <w:sz w:val="24"/>
-        </w:rPr>
-        <w:t>。</w:t>
-      </w:r>
-      <w:r>
-        <w:rPr>
-          <w:sz w:val="24"/>
-        </w:rPr>
-        <w:t>Neo4J</w:t>
-      </w:r>
-      <w:r>
-        <w:rPr>
-          <w:sz w:val="24"/>
-        </w:rPr>
-        <w:t>使用原生的图存储，以高度自由</w:t>
-      </w:r>
-      <w:proofErr w:type="gramStart"/>
-      <w:r>
-        <w:rPr>
-          <w:sz w:val="24"/>
-        </w:rPr>
-        <w:t>且规范</w:t>
-      </w:r>
-      <w:proofErr w:type="gramEnd"/>
-      <w:r>
-        <w:rPr>
-          <w:sz w:val="24"/>
-        </w:rPr>
-        <w:t>的方式管理和存储数据。</w:t>
-      </w:r>
-      <w:r>
-        <w:rPr>
-          <w:sz w:val="24"/>
-        </w:rPr>
-        <w:t>Neo4J</w:t>
-      </w:r>
-      <w:r>
-        <w:rPr>
-          <w:sz w:val="24"/>
-        </w:rPr>
-        <w:t>可以以每秒一百万条的速度提供结果，因为数据中的链接部分或实体在物理上是已经相互连接的。</w:t>
-      </w:r>
-    </w:p>
-    <w:p>
-      <w:pPr>
-        <w:ind w:firstLineChars="200" w:firstLine="480"/>
-        <w:rPr>
-          <w:sz w:val="24"/>
-        </w:rPr>
-      </w:pPr>
-      <w:r>
-        <w:rPr>
-          <w:sz w:val="24"/>
-        </w:rPr>
-        <w:t xml:space="preserve">Azure Cosmos DB </w:t>
-      </w:r>
-      <w:r>
-        <w:rPr>
-          <w:sz w:val="24"/>
-        </w:rPr>
-        <w:t>是</w:t>
-      </w:r>
-      <w:r>
-        <w:rPr>
-          <w:sz w:val="24"/>
-        </w:rPr>
-        <w:t xml:space="preserve"> Microsoft </w:t>
-      </w:r>
-      <w:r>
-        <w:rPr>
-          <w:sz w:val="24"/>
-        </w:rPr>
-        <w:t>提供的全球分布式</w:t>
-      </w:r>
-      <w:r>
-        <w:rPr>
-          <w:b/>
-          <w:bCs/>
-          <w:sz w:val="24"/>
-        </w:rPr>
-        <w:t>多</w:t>
-      </w:r>
-      <w:r>
-        <w:rPr>
-          <w:sz w:val="24"/>
-        </w:rPr>
-        <w:t>模型数据库服务，可通过</w:t>
-      </w:r>
-      <w:r>
-        <w:rPr>
-          <w:sz w:val="24"/>
-        </w:rPr>
-        <w:t xml:space="preserve"> Cosmos DB </w:t>
-      </w:r>
-      <w:r>
-        <w:rPr>
-          <w:sz w:val="24"/>
-        </w:rPr>
-        <w:t>跨任意数量的全球</w:t>
-      </w:r>
-      <w:r>
-        <w:rPr>
-          <w:sz w:val="24"/>
-        </w:rPr>
-        <w:t xml:space="preserve"> Azure </w:t>
-      </w:r>
-      <w:r>
-        <w:rPr>
-          <w:sz w:val="24"/>
-        </w:rPr>
-        <w:t>区域弹性且独立地缩放吞吐量和存储。</w:t>
-      </w:r>
-      <w:r>
-        <w:rPr>
-          <w:sz w:val="24"/>
-        </w:rPr>
-        <w:t>Azure Cosmos DB</w:t>
-      </w:r>
-      <w:r>
-        <w:rPr>
-          <w:sz w:val="24"/>
-        </w:rPr>
-        <w:t>通过自动缩放吞吐量、计算和存储来提供多主数据库功能。</w:t>
-      </w:r>
-    </w:p>
-    <w:p>
-      <w:pPr>
-        <w:ind w:firstLineChars="200" w:firstLine="480"/>
-        <w:rPr>
-          <w:sz w:val="24"/>
-        </w:rPr>
-      </w:pPr>
-      <w:proofErr w:type="spellStart"/>
-      <w:r>
-        <w:rPr>
-          <w:sz w:val="24"/>
-        </w:rPr>
-        <w:t>OrientDB</w:t>
-      </w:r>
-      <w:proofErr w:type="spellEnd"/>
-      <w:r>
-        <w:rPr>
-          <w:sz w:val="24"/>
-        </w:rPr>
-        <w:t>是第二代分布式图数据库</w:t>
-      </w:r>
-      <w:r>
-        <w:rPr>
-          <w:sz w:val="24"/>
-        </w:rPr>
-        <w:t>,</w:t>
-      </w:r>
-      <w:r>
-        <w:rPr>
-          <w:sz w:val="24"/>
-        </w:rPr>
-        <w:t>以混合数据模型为特点，它</w:t>
-      </w:r>
-      <w:r>
-        <w:rPr>
-          <w:rFonts w:hint="eastAsia"/>
-          <w:sz w:val="24"/>
-        </w:rPr>
-        <w:t>支持</w:t>
-      </w:r>
-      <w:r>
-        <w:rPr>
-          <w:sz w:val="24"/>
-        </w:rPr>
-        <w:t>复制和分片，并以</w:t>
-      </w:r>
-      <w:r>
-        <w:rPr>
-          <w:sz w:val="24"/>
-        </w:rPr>
-        <w:t>Apache2</w:t>
-      </w:r>
-      <w:r>
-        <w:rPr>
-          <w:sz w:val="24"/>
-        </w:rPr>
-        <w:t>许可证提供开放源代码。</w:t>
-      </w:r>
-      <w:r>
-        <w:rPr>
-          <w:sz w:val="24"/>
-        </w:rPr>
-        <w:t>ORIENTDB</w:t>
-      </w:r>
-      <w:r>
-        <w:rPr>
-          <w:sz w:val="24"/>
-        </w:rPr>
-        <w:t>可以使用</w:t>
-      </w:r>
-      <w:r>
-        <w:rPr>
-          <w:sz w:val="24"/>
-        </w:rPr>
-        <w:t>SQL</w:t>
-      </w:r>
-      <w:r>
-        <w:rPr>
-          <w:sz w:val="24"/>
-        </w:rPr>
-        <w:t>作为查询语言之</w:t>
-      </w:r>
-      <w:r>
-        <w:rPr>
-          <w:rFonts w:hint="eastAsia"/>
-          <w:sz w:val="24"/>
-        </w:rPr>
-        <w:t>，</w:t>
-      </w:r>
-      <w:r>
-        <w:rPr>
-          <w:sz w:val="24"/>
-        </w:rPr>
-        <w:t>OR</w:t>
-      </w:r>
-      <w:r>
-        <w:rPr>
-          <w:sz w:val="24"/>
-        </w:rPr>
-        <w:t>使用身份验证、密码和静态数据加密等方式为所有机密数据提供安全保护。</w:t>
-      </w:r>
-    </w:p>
-    <w:p>
-      <w:pPr>
-        <w:ind w:left="360" w:hanging="360"/>
-        <w:jc w:val="left"/>
-        <w:rPr>
-          <w:sz w:val="24"/>
-        </w:rPr>
-        <w:sectPr>
-          <w:footnotePr>
-            <w:numFmt w:val="decimalEnclosedCircleChinese"/>
-            <w:numRestart w:val="eachPage"/>
-          </w:footnotePr>
-          <w:pgSz w:w="11906" w:h="16838" w:code="9"/>
-          <w:pgMar w:top="1418" w:right="1418" w:bottom="1418" w:left="1418" w:header="851" w:footer="992" w:gutter="0"/>
-          <w:pgNumType w:start="1"/>
-          <w:cols w:space="720"/>
-          <w:docGrid w:linePitch="326" w:charSpace="-205"/>
-        </w:sectPr>
-      </w:pPr>
-    </w:p>
-    <w:p>
-      <w:pPr>
-        <w:ind w:left="315" w:hanging="315"/>
-      </w:pPr>
-    </w:p>
-    <w:p>
-      <w:pPr>
-        <w:ind w:left="360" w:hanging="360"/>
-        <w:rPr>
-          <w:sz w:val="24"/>
-        </w:rPr>
-      </w:pPr>
-      <w:proofErr w:type="spellStart"/>
-      <w:r>
-        <w:rPr>
-          <w:sz w:val="24"/>
-        </w:rPr>
-        <w:t>db</w:t>
-      </w:r>
-      <w:proofErr w:type="spellEnd"/>
-      <w:r>
-        <w:rPr>
-          <w:sz w:val="24"/>
-        </w:rPr>
-        <w:t>-engines</w:t>
-      </w:r>
-      <w:r>
-        <w:rPr>
-          <w:rFonts w:hint="eastAsia"/>
-          <w:sz w:val="24"/>
-        </w:rPr>
-        <w:t>的</w:t>
-      </w:r>
-      <w:proofErr w:type="gramStart"/>
-      <w:r>
-        <w:rPr>
-          <w:rFonts w:hint="eastAsia"/>
-          <w:sz w:val="24"/>
-        </w:rPr>
-        <w:t>最新图</w:t>
-      </w:r>
-      <w:proofErr w:type="gramEnd"/>
-      <w:r>
-        <w:rPr>
-          <w:rFonts w:hint="eastAsia"/>
-          <w:sz w:val="24"/>
-        </w:rPr>
-        <w:t>数据</w:t>
-      </w:r>
-      <w:r>
-        <w:rPr>
-          <w:rFonts w:hint="eastAsia"/>
-          <w:sz w:val="24"/>
-        </w:rPr>
-        <w:t>库</w:t>
-      </w:r>
-      <w:r>
-        <w:rPr>
-          <w:rFonts w:hint="eastAsia"/>
-          <w:sz w:val="24"/>
-        </w:rPr>
-        <w:t>排名</w:t>
-      </w:r>
-      <w:r>
-        <w:rPr>
-          <w:rFonts w:hint="eastAsia"/>
-          <w:sz w:val="24"/>
-          <w:vertAlign w:val="superscript"/>
-        </w:rPr>
-        <w:t>[</w:t>
-      </w:r>
-      <w:r>
-        <w:rPr>
-          <w:sz w:val="24"/>
-          <w:vertAlign w:val="superscript"/>
-        </w:rPr>
-        <w:t>1]</w:t>
-      </w:r>
-    </w:p>
-    <w:p>
-      <w:pPr>
         <w:ind w:left="315" w:hanging="315"/>
         <w:jc w:val="left"/>
         <w:rPr>
@@ -3226,9 +2719,9 @@
           <w:noProof/>
         </w:rPr>
         <w:drawing>
-          <wp:inline distT="0" distB="0" distL="0" distR="0" wp14:anchorId="0E73A079" wp14:editId="04E00CF7">
-            <wp:extent cx="4319905" cy="5032375"/>
-            <wp:effectExtent l="0" t="0" r="4445" b="0"/>
+          <wp:inline distT="0" distB="0" distL="0" distR="0" wp14:anchorId="73237E23" wp14:editId="14821F52">
+            <wp:extent cx="5810250" cy="3352800"/>
+            <wp:effectExtent l="0" t="0" r="0" b="0"/>
             <wp:docPr id="2" name="图片 2" descr="1"/>
             <wp:cNvGraphicFramePr/>
             <a:graphic xmlns:a="http://schemas.openxmlformats.org/drawingml/2006/main">
@@ -3247,7 +2740,7 @@
                   <pic:spPr>
                     <a:xfrm>
                       <a:off x="0" y="0"/>
-                      <a:ext cx="4319905" cy="5032375"/>
+                      <a:ext cx="5810250" cy="3352800"/>
                     </a:xfrm>
                     <a:prstGeom prst="rect">
                       <a:avLst/>
@@ -3265,6 +2758,91 @@
         <w:ind w:left="315" w:hanging="315"/>
         <w:jc w:val="left"/>
         <w:rPr>
+          <w:lang w:eastAsia="zh-Hans"/>
+        </w:rPr>
+      </w:pPr>
+      <w:r>
+        <w:rPr>
+          <w:rFonts w:hint="eastAsia"/>
+          <w:lang w:eastAsia="zh-Hans"/>
+        </w:rPr>
+        <w:t>图</w:t>
+      </w:r>
+      <w:r>
+        <w:rPr>
+          <w:lang w:eastAsia="zh-Hans"/>
+        </w:rPr>
+        <w:t xml:space="preserve">1 </w:t>
+      </w:r>
+      <w:r>
+        <w:rPr>
+          <w:rFonts w:hint="eastAsia"/>
+          <w:lang w:eastAsia="zh-Hans"/>
+        </w:rPr>
+        <w:t>2020</w:t>
+      </w:r>
+      <w:r>
+        <w:rPr>
+          <w:rFonts w:hint="eastAsia"/>
+          <w:lang w:eastAsia="zh-Hans"/>
+        </w:rPr>
+        <w:t>年</w:t>
+      </w:r>
+      <w:r>
+        <w:rPr>
+          <w:rFonts w:hint="eastAsia"/>
+          <w:lang w:eastAsia="zh-Hans"/>
+        </w:rPr>
+        <w:t>1</w:t>
+      </w:r>
+      <w:r>
+        <w:rPr>
+          <w:lang w:eastAsia="zh-Hans"/>
+        </w:rPr>
+        <w:t>1</w:t>
+      </w:r>
+      <w:r>
+        <w:rPr>
+          <w:rFonts w:hint="eastAsia"/>
+          <w:lang w:eastAsia="zh-Hans"/>
+        </w:rPr>
+        <w:t>月</w:t>
+      </w:r>
+      <w:r>
+        <w:rPr>
+          <w:lang w:eastAsia="zh-Hans"/>
+        </w:rPr>
+        <w:t>DB-Engine</w:t>
+      </w:r>
+      <w:r>
+        <w:rPr>
+          <w:lang w:eastAsia="zh-Hans"/>
+        </w:rPr>
+        <w:t>图数据库</w:t>
+      </w:r>
+      <w:r>
+        <w:rPr>
+          <w:rFonts w:hint="eastAsia"/>
+          <w:lang w:eastAsia="zh-Hans"/>
+        </w:rPr>
+        <w:t>排名</w:t>
+      </w:r>
+    </w:p>
+    <w:p>
+      <w:pPr>
+        <w:ind w:left="149" w:hangingChars="62" w:hanging="149"/>
+        <w:jc w:val="left"/>
+        <w:rPr>
+          <w:rFonts w:hint="eastAsia"/>
+          <w:sz w:val="24"/>
+        </w:rPr>
+      </w:pPr>
+    </w:p>
+    <w:p>
+      <w:pPr>
+        <w:ind w:left="315" w:hanging="315"/>
+        <w:jc w:val="left"/>
+        <w:rPr>
           <w:sz w:val="24"/>
         </w:rPr>
       </w:pPr>
@@ -3273,9 +2851,9 @@
           <w:noProof/>
         </w:rPr>
         <w:drawing>
-          <wp:inline distT="0" distB="0" distL="0" distR="0" wp14:anchorId="5E069645" wp14:editId="3DBFCB9A">
-            <wp:extent cx="5272405" cy="2937510"/>
-            <wp:effectExtent l="0" t="0" r="4445" b="0"/>
+          <wp:inline distT="0" distB="0" distL="0" distR="0" wp14:anchorId="439D950C" wp14:editId="48983843">
+            <wp:extent cx="5848350" cy="2162175"/>
+            <wp:effectExtent l="0" t="0" r="0" b="0"/>
             <wp:docPr id="3" name="图片 3" descr="2"/>
             <wp:cNvGraphicFramePr/>
             <a:graphic xmlns:a="http://schemas.openxmlformats.org/drawingml/2006/main">
@@ -3294,7 +2872,7 @@
                   <pic:spPr>
                     <a:xfrm>
                       <a:off x="0" y="0"/>
-                      <a:ext cx="5272405" cy="2937510"/>
+                      <a:ext cx="5848350" cy="2162175"/>
                     </a:xfrm>
                     <a:prstGeom prst="rect">
                       <a:avLst/>
@@ -3313,6 +2891,98 @@
         <w:jc w:val="left"/>
         <w:rPr>
           <w:rFonts w:eastAsia="黑体"/>
+          <w:sz w:val="24"/>
+          <w:szCs w:val="30"/>
+        </w:rPr>
+      </w:pPr>
+    </w:p>
+    <w:p>
+      <w:pPr>
+        <w:ind w:left="149" w:hangingChars="71" w:hanging="149"/>
+        <w:jc w:val="left"/>
+        <w:rPr>
+          <w:lang w:eastAsia="zh-Hans"/>
+        </w:rPr>
+      </w:pPr>
+      <w:r>
+        <w:rPr>
+          <w:rFonts w:hint="eastAsia"/>
+          <w:lang w:eastAsia="zh-Hans"/>
+        </w:rPr>
+        <w:t>图</w:t>
+      </w:r>
+      <w:r>
+        <w:rPr>
+          <w:lang w:eastAsia="zh-Hans"/>
+        </w:rPr>
+        <w:t xml:space="preserve">2 </w:t>
+      </w:r>
+      <w:r>
+        <w:rPr>
+          <w:rFonts w:hint="eastAsia"/>
+          <w:lang w:eastAsia="zh-Hans"/>
+        </w:rPr>
+        <w:t>2020</w:t>
+      </w:r>
+      <w:r>
+        <w:rPr>
+          <w:rFonts w:hint="eastAsia"/>
+          <w:lang w:eastAsia="zh-Hans"/>
+        </w:rPr>
+        <w:t>年</w:t>
+      </w:r>
+      <w:r>
+        <w:rPr>
+          <w:rFonts w:hint="eastAsia"/>
+          <w:lang w:eastAsia="zh-Hans"/>
+        </w:rPr>
+        <w:t>1</w:t>
+      </w:r>
+      <w:r>
+        <w:rPr>
+          <w:lang w:eastAsia="zh-Hans"/>
+        </w:rPr>
+        <w:t>1</w:t>
+      </w:r>
+      <w:r>
+        <w:rPr>
+          <w:rFonts w:hint="eastAsia"/>
+          <w:lang w:eastAsia="zh-Hans"/>
+        </w:rPr>
+        <w:t>月</w:t>
+      </w:r>
+      <w:r>
+        <w:rPr>
+          <w:lang w:eastAsia="zh-Hans"/>
+        </w:rPr>
+        <w:t>DB-Engine</w:t>
+      </w:r>
+      <w:r>
+        <w:rPr>
+          <w:lang w:eastAsia="zh-Hans"/>
+        </w:rPr>
+        <w:t>图数据库</w:t>
+      </w:r>
+      <w:r>
+        <w:rPr>
+          <w:rFonts w:hint="eastAsia"/>
+          <w:lang w:eastAsia="zh-Hans"/>
+        </w:rPr>
+        <w:t>排名</w:t>
+      </w:r>
+      <w:r>
+        <w:rPr>
+          <w:rFonts w:hint="eastAsia"/>
+        </w:rPr>
+        <w:t>折线图</w:t>
+      </w:r>
+    </w:p>
+    <w:p>
+      <w:pPr>
+        <w:ind w:left="360" w:hanging="360"/>
+        <w:jc w:val="left"/>
+        <w:rPr>
+          <w:rFonts w:eastAsia="黑体" w:hint="eastAsia"/>
           <w:sz w:val="24"/>
           <w:szCs w:val="30"/>
         </w:rPr>
@@ -3332,6 +3002,417 @@
     </w:p>
     <w:p>
       <w:pPr>
+        <w:ind w:firstLineChars="200" w:firstLine="480"/>
+        <w:rPr>
+          <w:rFonts w:hint="eastAsia"/>
+          <w:sz w:val="24"/>
+        </w:rPr>
+      </w:pPr>
+    </w:p>
+    <w:p>
+      <w:pPr>
+        <w:ind w:left="360" w:hanging="360"/>
+        <w:jc w:val="left"/>
+        <w:rPr>
+          <w:rFonts w:eastAsia="黑体"/>
+          <w:sz w:val="24"/>
+          <w:szCs w:val="30"/>
+        </w:rPr>
+      </w:pPr>
+      <w:r>
+        <w:rPr>
+          <w:rFonts w:eastAsia="黑体"/>
+          <w:sz w:val="24"/>
+          <w:szCs w:val="30"/>
+        </w:rPr>
+        <w:t>2</w:t>
+      </w:r>
+      <w:r>
+        <w:rPr>
+          <w:rFonts w:eastAsia="黑体" w:hint="eastAsia"/>
+          <w:sz w:val="24"/>
+          <w:szCs w:val="30"/>
+        </w:rPr>
+        <w:t>.</w:t>
+      </w:r>
+      <w:r>
+        <w:rPr>
+          <w:rFonts w:eastAsia="黑体"/>
+          <w:sz w:val="24"/>
+          <w:szCs w:val="30"/>
+        </w:rPr>
+        <w:t>1</w:t>
+      </w:r>
+      <w:r>
+        <w:rPr>
+          <w:rFonts w:eastAsia="黑体" w:hint="eastAsia"/>
+          <w:sz w:val="24"/>
+          <w:szCs w:val="30"/>
+        </w:rPr>
+        <w:t>.</w:t>
+      </w:r>
+      <w:r>
+        <w:rPr>
+          <w:rFonts w:eastAsia="黑体"/>
+          <w:sz w:val="24"/>
+          <w:szCs w:val="30"/>
+        </w:rPr>
+        <w:t>2</w:t>
+      </w:r>
+      <w:r>
+        <w:rPr>
+          <w:rFonts w:eastAsia="黑体" w:hint="eastAsia"/>
+          <w:sz w:val="24"/>
+          <w:szCs w:val="30"/>
+        </w:rPr>
+        <w:t xml:space="preserve"> </w:t>
+      </w:r>
+      <w:r>
+        <w:rPr>
+          <w:rFonts w:eastAsia="黑体"/>
+          <w:sz w:val="24"/>
+          <w:szCs w:val="30"/>
+        </w:rPr>
+        <w:t xml:space="preserve"> </w:t>
+      </w:r>
+      <w:r>
+        <w:rPr>
+          <w:rFonts w:eastAsia="黑体" w:hint="eastAsia"/>
+          <w:sz w:val="24"/>
+          <w:szCs w:val="30"/>
+        </w:rPr>
+        <w:t>主流图数据库比较</w:t>
+      </w:r>
+    </w:p>
+    <w:p>
+      <w:pPr>
+        <w:ind w:firstLineChars="200" w:firstLine="480"/>
+        <w:rPr>
+          <w:sz w:val="24"/>
+        </w:rPr>
+      </w:pPr>
+      <w:r>
+        <w:rPr>
+          <w:rFonts w:hint="eastAsia"/>
+          <w:sz w:val="24"/>
+        </w:rPr>
+        <w:t>Neo</w:t>
+      </w:r>
+      <w:r>
+        <w:rPr>
+          <w:sz w:val="24"/>
+        </w:rPr>
+        <w:t>4</w:t>
+      </w:r>
+      <w:r>
+        <w:rPr>
+          <w:rFonts w:hint="eastAsia"/>
+          <w:sz w:val="24"/>
+        </w:rPr>
+        <w:t>j</w:t>
+      </w:r>
+      <w:r>
+        <w:rPr>
+          <w:rFonts w:hint="eastAsia"/>
+          <w:sz w:val="24"/>
+        </w:rPr>
+        <w:t>长期处于图数据库的领头地位，分为企业版和社区版；其中社区版开源，只支持单机不支持分布式部署。</w:t>
+      </w:r>
+      <w:r>
+        <w:rPr>
+          <w:sz w:val="24"/>
+        </w:rPr>
+        <w:t>Neo4j</w:t>
+      </w:r>
+      <w:r>
+        <w:rPr>
+          <w:sz w:val="24"/>
+        </w:rPr>
+        <w:t>基于</w:t>
+      </w:r>
+      <w:r>
+        <w:rPr>
+          <w:sz w:val="24"/>
+        </w:rPr>
+        <w:t>Java</w:t>
+      </w:r>
+      <w:r>
+        <w:rPr>
+          <w:sz w:val="24"/>
+        </w:rPr>
+        <w:t>实现，兼容</w:t>
+      </w:r>
+      <w:r>
+        <w:rPr>
+          <w:sz w:val="24"/>
+        </w:rPr>
+        <w:t>ACID</w:t>
+      </w:r>
+      <w:r>
+        <w:rPr>
+          <w:sz w:val="24"/>
+        </w:rPr>
+        <w:t>特性，也支持其他编程语言，如</w:t>
+      </w:r>
+      <w:r>
+        <w:rPr>
+          <w:sz w:val="24"/>
+        </w:rPr>
+        <w:t>Ruby</w:t>
+      </w:r>
+      <w:r>
+        <w:rPr>
+          <w:sz w:val="24"/>
+        </w:rPr>
+        <w:t>和</w:t>
+      </w:r>
+      <w:r>
+        <w:rPr>
+          <w:sz w:val="24"/>
+        </w:rPr>
+        <w:t>Python</w:t>
+      </w:r>
+      <w:r>
+        <w:rPr>
+          <w:rFonts w:hint="eastAsia"/>
+          <w:sz w:val="24"/>
+        </w:rPr>
+        <w:t>。</w:t>
+      </w:r>
+      <w:r>
+        <w:rPr>
+          <w:sz w:val="24"/>
+        </w:rPr>
+        <w:t>Neo4J</w:t>
+      </w:r>
+      <w:r>
+        <w:rPr>
+          <w:sz w:val="24"/>
+        </w:rPr>
+        <w:t>使用原生的图存储，以高度自由且规范的方式管理和存储数据。</w:t>
+      </w:r>
+      <w:r>
+        <w:rPr>
+          <w:sz w:val="24"/>
+        </w:rPr>
+        <w:t>Neo4J</w:t>
+      </w:r>
+      <w:r>
+        <w:rPr>
+          <w:sz w:val="24"/>
+        </w:rPr>
+        <w:t>可以以每秒一百万条的速度提供结果，因为数据中的链接部分或实体在物理上是已经相互连接的。</w:t>
+      </w:r>
+    </w:p>
+    <w:p>
+      <w:pPr>
+        <w:ind w:firstLineChars="200" w:firstLine="480"/>
+        <w:rPr>
+          <w:sz w:val="24"/>
+        </w:rPr>
+      </w:pPr>
+      <w:r>
+        <w:rPr>
+          <w:sz w:val="24"/>
+        </w:rPr>
+        <w:t xml:space="preserve">Azure Cosmos DB </w:t>
+      </w:r>
+      <w:r>
+        <w:rPr>
+          <w:sz w:val="24"/>
+        </w:rPr>
+        <w:t>是</w:t>
+      </w:r>
+      <w:r>
+        <w:rPr>
+          <w:sz w:val="24"/>
+        </w:rPr>
+        <w:t xml:space="preserve"> Microsoft </w:t>
+      </w:r>
+      <w:r>
+        <w:rPr>
+          <w:sz w:val="24"/>
+        </w:rPr>
+        <w:t>提供的全球分布式</w:t>
+      </w:r>
+      <w:r>
+        <w:rPr>
+          <w:b/>
+          <w:bCs/>
+          <w:sz w:val="24"/>
+        </w:rPr>
+        <w:t>多</w:t>
+      </w:r>
+      <w:r>
+        <w:rPr>
+          <w:sz w:val="24"/>
+        </w:rPr>
+        <w:t>模型数据库服务，可通过</w:t>
+      </w:r>
+      <w:r>
+        <w:rPr>
+          <w:sz w:val="24"/>
+        </w:rPr>
+        <w:t xml:space="preserve"> Cosmos DB </w:t>
+      </w:r>
+      <w:r>
+        <w:rPr>
+          <w:sz w:val="24"/>
+        </w:rPr>
+        <w:t>跨任意数量的全球</w:t>
+      </w:r>
+      <w:r>
+        <w:rPr>
+          <w:sz w:val="24"/>
+        </w:rPr>
+        <w:t xml:space="preserve"> Azure </w:t>
+      </w:r>
+      <w:r>
+        <w:rPr>
+          <w:sz w:val="24"/>
+        </w:rPr>
+        <w:t>区域弹性且独立地缩放吞吐量和存储。</w:t>
+      </w:r>
+      <w:r>
+        <w:rPr>
+          <w:sz w:val="24"/>
+        </w:rPr>
+        <w:t>Azure Cosmos DB</w:t>
+      </w:r>
+      <w:r>
+        <w:rPr>
+          <w:sz w:val="24"/>
+        </w:rPr>
+        <w:t>通过自动缩放吞吐量、计算和存储来提供多主数据库功能。</w:t>
+      </w:r>
+    </w:p>
+    <w:p>
+      <w:pPr>
+        <w:ind w:firstLineChars="200" w:firstLine="480"/>
+        <w:rPr>
+          <w:sz w:val="24"/>
+        </w:rPr>
+      </w:pPr>
+      <w:r>
+        <w:rPr>
+          <w:sz w:val="24"/>
+        </w:rPr>
+        <w:t>OrientDB</w:t>
+      </w:r>
+      <w:r>
+        <w:rPr>
+          <w:sz w:val="24"/>
+        </w:rPr>
+        <w:t>是第二代分布式图数据库</w:t>
+      </w:r>
+      <w:r>
+        <w:rPr>
+          <w:sz w:val="24"/>
+        </w:rPr>
+        <w:t>,</w:t>
+      </w:r>
+      <w:r>
+        <w:rPr>
+          <w:sz w:val="24"/>
+        </w:rPr>
+        <w:t>以混合数据模型为特点，它</w:t>
+      </w:r>
+      <w:r>
+        <w:rPr>
+          <w:rFonts w:hint="eastAsia"/>
+          <w:sz w:val="24"/>
+        </w:rPr>
+        <w:t>支持</w:t>
+      </w:r>
+      <w:r>
+        <w:rPr>
+          <w:sz w:val="24"/>
+        </w:rPr>
+        <w:t>复制和分片，并以</w:t>
+      </w:r>
+      <w:r>
+        <w:rPr>
+          <w:sz w:val="24"/>
+        </w:rPr>
+        <w:t>Apache2</w:t>
+      </w:r>
+      <w:r>
+        <w:rPr>
+          <w:sz w:val="24"/>
+        </w:rPr>
+        <w:t>许可证提供开放源代码。</w:t>
+      </w:r>
+      <w:r>
+        <w:rPr>
+          <w:sz w:val="24"/>
+        </w:rPr>
+        <w:t>ORIENTDB</w:t>
+      </w:r>
+      <w:r>
+        <w:rPr>
+          <w:sz w:val="24"/>
+        </w:rPr>
+        <w:t>可以使用</w:t>
+      </w:r>
+      <w:r>
+        <w:rPr>
+          <w:sz w:val="24"/>
+        </w:rPr>
+        <w:t>SQL</w:t>
+      </w:r>
+      <w:r>
+        <w:rPr>
+          <w:sz w:val="24"/>
+        </w:rPr>
+        <w:t>作为查询语言之</w:t>
+      </w:r>
+      <w:r>
+        <w:rPr>
+          <w:rFonts w:hint="eastAsia"/>
+          <w:sz w:val="24"/>
+        </w:rPr>
+        <w:t>，</w:t>
+      </w:r>
+      <w:r>
+        <w:rPr>
+          <w:sz w:val="24"/>
+        </w:rPr>
+        <w:t>OR</w:t>
+      </w:r>
+      <w:r>
+        <w:rPr>
+          <w:sz w:val="24"/>
+        </w:rPr>
+        <w:t>使用身份验证、密码和静态数据加密等方式为所有机密数据提供安全保护。</w:t>
+      </w:r>
+    </w:p>
+    <w:p>
+      <w:pPr>
+        <w:ind w:left="360" w:hanging="360"/>
+        <w:jc w:val="left"/>
+        <w:rPr>
+          <w:sz w:val="24"/>
+        </w:rPr>
+        <w:sectPr>
+          <w:footnotePr>
+            <w:numFmt w:val="decimalEnclosedCircleChinese"/>
+            <w:numRestart w:val="eachPage"/>
+          </w:footnotePr>
+          <w:pgSz w:w="11906" w:h="16838" w:code="9"/>
+          <w:pgMar w:top="1418" w:right="1418" w:bottom="1418" w:left="1418" w:header="851" w:footer="992" w:gutter="0"/>
+          <w:pgNumType w:start="1"/>
+          <w:cols w:space="720"/>
+          <w:docGrid w:linePitch="326" w:charSpace="-205"/>
+        </w:sectPr>
+      </w:pPr>
+    </w:p>
+    <w:p>
+      <w:pPr>
+        <w:ind w:left="315" w:hanging="315"/>
+      </w:pPr>
+    </w:p>
+    <w:p>
+      <w:pPr>
         <w:pStyle w:val="2"/>
         <w:spacing w:before="120" w:after="120"/>
         <w:ind w:left="420" w:hanging="420"/>
@@ -3341,7 +3422,6 @@
         <w:rPr>
           <w:rFonts w:hint="eastAsia"/>
         </w:rPr>
-        <w:lastRenderedPageBreak/>
         <w:t>2.</w:t>
       </w:r>
       <w:r>
@@ -3546,23 +3626,7 @@
           <w:rFonts w:hint="eastAsia"/>
           <w:sz w:val="24"/>
         </w:rPr>
-        <w:t>新闻的一个团队试着弄清克里姆林宫支持的水军如何利用</w:t>
-      </w:r>
-      <w:proofErr w:type="gramStart"/>
-      <w:r>
-        <w:rPr>
-          <w:rFonts w:hint="eastAsia"/>
-          <w:sz w:val="24"/>
-        </w:rPr>
-        <w:t>推特影响</w:t>
-      </w:r>
-      <w:proofErr w:type="gramEnd"/>
-      <w:r>
-        <w:rPr>
-          <w:rFonts w:hint="eastAsia"/>
-          <w:sz w:val="24"/>
-        </w:rPr>
-        <w:t>美国的政治。但是，检测水军到底如何影响</w:t>
+        <w:t>新闻的一个团队试着弄清克里姆林宫支持的水军如何利用推特影响美国的政治。但是，检测水军到底如何影响</w:t>
       </w:r>
       <w:r>
         <w:rPr>
@@ -3616,23 +3680,7 @@
           <w:rFonts w:hint="eastAsia"/>
           <w:sz w:val="24"/>
         </w:rPr>
-        <w:t>详细调查了成百上千的推</w:t>
-      </w:r>
-      <w:proofErr w:type="gramStart"/>
-      <w:r>
-        <w:rPr>
-          <w:rFonts w:hint="eastAsia"/>
-          <w:sz w:val="24"/>
-        </w:rPr>
-        <w:t>特</w:t>
-      </w:r>
-      <w:proofErr w:type="gramEnd"/>
-      <w:r>
-        <w:rPr>
-          <w:rFonts w:hint="eastAsia"/>
-          <w:sz w:val="24"/>
-        </w:rPr>
-        <w:t>账号，并以此发现了俄罗斯水军的行为策略。</w:t>
+        <w:t>详细调查了成百上千的推特账号，并以此发现了俄罗斯水军的行为策略。</w:t>
       </w:r>
     </w:p>
     <w:p>
@@ -3698,14 +3746,12 @@
         </w:rPr>
         <w:t>水军</w:t>
       </w:r>
-      <w:proofErr w:type="gramStart"/>
       <w:r>
         <w:rPr>
           <w:sz w:val="24"/>
         </w:rPr>
         <w:t>帐户</w:t>
       </w:r>
-      <w:proofErr w:type="gramEnd"/>
       <w:r>
         <w:rPr>
           <w:rFonts w:hint="eastAsia"/>
@@ -3878,25 +3924,8 @@
           <w:rFonts w:hint="eastAsia"/>
           <w:sz w:val="24"/>
         </w:rPr>
-        <w:t>个推</w:t>
-      </w:r>
-      <w:proofErr w:type="gramStart"/>
-      <w:r>
-        <w:rPr>
-          <w:rFonts w:hint="eastAsia"/>
-          <w:sz w:val="24"/>
-        </w:rPr>
-        <w:t>特</w:t>
-      </w:r>
-      <w:proofErr w:type="gramEnd"/>
-      <w:r>
-        <w:rPr>
-          <w:rFonts w:hint="eastAsia"/>
-          <w:sz w:val="24"/>
-        </w:rPr>
-        <w:t>账户的</w:t>
-      </w:r>
-      <w:proofErr w:type="gramStart"/>
+        <w:t>个推特账户的</w:t>
+      </w:r>
       <w:r>
         <w:rPr>
           <w:rFonts w:hint="eastAsia"/>
@@ -3915,15 +3944,7 @@
           <w:rFonts w:hint="eastAsia"/>
           <w:sz w:val="24"/>
         </w:rPr>
-        <w:t>条推特构成</w:t>
-      </w:r>
-      <w:proofErr w:type="gramEnd"/>
-      <w:r>
-        <w:rPr>
-          <w:rFonts w:hint="eastAsia"/>
-          <w:sz w:val="24"/>
-        </w:rPr>
-        <w:t>；</w:t>
+        <w:t>条推特构成；</w:t>
       </w:r>
       <w:r>
         <w:rPr>
@@ -3952,23 +3973,7 @@
           <w:rFonts w:hint="eastAsia"/>
           <w:sz w:val="24"/>
         </w:rPr>
-        <w:t>图包含了实体之间的关系，实体包括：推特、用户、推</w:t>
-      </w:r>
-      <w:proofErr w:type="gramStart"/>
-      <w:r>
-        <w:rPr>
-          <w:rFonts w:hint="eastAsia"/>
-          <w:sz w:val="24"/>
-        </w:rPr>
-        <w:t>特</w:t>
-      </w:r>
-      <w:proofErr w:type="gramEnd"/>
-      <w:r>
-        <w:rPr>
-          <w:rFonts w:hint="eastAsia"/>
-          <w:sz w:val="24"/>
-        </w:rPr>
-        <w:t>标签、链接等。图的算法基于实体之间的连接关系，揭示了实体在网络中的重要性。</w:t>
+        <w:t>图包含了实体之间的关系，实体包括：推特、用户、推特标签、链接等。图的算法基于实体之间的连接关系，揭示了实体在网络中的重要性。</w:t>
       </w:r>
       <w:r>
         <w:rPr>
@@ -3991,7 +3996,6 @@
         </w:rPr>
         <w:t>有影响力并且会放大其他水军的影响；通过</w:t>
       </w:r>
-      <w:proofErr w:type="spellStart"/>
       <w:r>
         <w:rPr>
           <w:rFonts w:hint="eastAsia"/>
@@ -3999,7 +4003,6 @@
         </w:rPr>
         <w:t>pagerank</w:t>
       </w:r>
-      <w:proofErr w:type="spellEnd"/>
       <w:r>
         <w:rPr>
           <w:rFonts w:hint="eastAsia"/>
@@ -4099,7 +4102,6 @@
         </w:rPr>
         <w:t>，</w:t>
       </w:r>
-      <w:proofErr w:type="gramStart"/>
       <w:r>
         <w:rPr>
           <w:rFonts w:hint="eastAsia"/>
@@ -4112,31 +4114,7 @@
           <w:rFonts w:hint="eastAsia"/>
           <w:sz w:val="24"/>
         </w:rPr>
-        <w:t>大概</w:t>
-      </w:r>
-      <w:proofErr w:type="gramEnd"/>
-      <w:r>
-        <w:rPr>
-          <w:rFonts w:hint="eastAsia"/>
-          <w:sz w:val="24"/>
-        </w:rPr>
-        <w:t>只</w:t>
-      </w:r>
-      <w:proofErr w:type="gramStart"/>
-      <w:r>
-        <w:rPr>
-          <w:rFonts w:hint="eastAsia"/>
-          <w:sz w:val="24"/>
-        </w:rPr>
-        <w:t>占推文</w:t>
-      </w:r>
-      <w:proofErr w:type="gramEnd"/>
-      <w:r>
-        <w:rPr>
-          <w:rFonts w:hint="eastAsia"/>
-          <w:sz w:val="24"/>
-        </w:rPr>
-        <w:t>总量的</w:t>
+        <w:t>大概只占推文总量的</w:t>
       </w:r>
       <w:r>
         <w:rPr>
@@ -4338,7 +4316,6 @@
         </w:rPr>
         <w:t>构建了一个包含</w:t>
       </w:r>
-      <w:proofErr w:type="gramStart"/>
       <w:r>
         <w:rPr>
           <w:rFonts w:hint="eastAsia"/>
@@ -4357,15 +4334,7 @@
           <w:rFonts w:hint="eastAsia"/>
           <w:sz w:val="24"/>
         </w:rPr>
-        <w:t>万推特的</w:t>
-      </w:r>
-      <w:proofErr w:type="gramEnd"/>
-      <w:r>
-        <w:rPr>
-          <w:rFonts w:hint="eastAsia"/>
-          <w:sz w:val="24"/>
-        </w:rPr>
-        <w:t>数据集</w:t>
+        <w:t>万推特的数据集</w:t>
       </w:r>
       <w:r>
         <w:rPr>
@@ -4427,6 +4396,7 @@
           <w:rFonts w:hint="eastAsia"/>
           <w:sz w:val="24"/>
         </w:rPr>
+        <w:lastRenderedPageBreak/>
         <w:t>这个项目的意义在于，</w:t>
       </w:r>
       <w:r>
@@ -4696,23 +4666,7 @@
           <w:rFonts w:hint="eastAsia"/>
           <w:sz w:val="24"/>
         </w:rPr>
-        <w:t>，包括</w:t>
-      </w:r>
-      <w:proofErr w:type="gramStart"/>
-      <w:r>
-        <w:rPr>
-          <w:rFonts w:hint="eastAsia"/>
-          <w:sz w:val="24"/>
-        </w:rPr>
-        <w:t>图数据</w:t>
-      </w:r>
-      <w:proofErr w:type="gramEnd"/>
-      <w:r>
-        <w:rPr>
-          <w:rFonts w:hint="eastAsia"/>
-          <w:sz w:val="24"/>
-        </w:rPr>
-        <w:t>导入、存储、增删改查，以及扩展</w:t>
+        <w:t>，包括图数据导入、存储、增删改查，以及扩展</w:t>
       </w:r>
       <w:r>
         <w:rPr>
@@ -4816,23 +4770,7 @@
           <w:rFonts w:hint="eastAsia"/>
           <w:sz w:val="24"/>
         </w:rPr>
-        <w:t>数据建模：基于原始数据的网络关系确定实体（节点）和关系（边），以及实体和</w:t>
-      </w:r>
-      <w:proofErr w:type="gramStart"/>
-      <w:r>
-        <w:rPr>
-          <w:rFonts w:hint="eastAsia"/>
-          <w:sz w:val="24"/>
-        </w:rPr>
-        <w:t>边</w:t>
-      </w:r>
-      <w:proofErr w:type="gramEnd"/>
-      <w:r>
-        <w:rPr>
-          <w:rFonts w:hint="eastAsia"/>
-          <w:sz w:val="24"/>
-        </w:rPr>
-        <w:t>的属性。然后根据确定的实体和关系构建对象与图的映射模型，作为对</w:t>
+        <w:t>数据建模：基于原始数据的网络关系确定实体（节点）和关系（边），以及实体和边的属性。然后根据确定的实体和关系构建对象与图的映射模型，作为对</w:t>
       </w:r>
       <w:r>
         <w:rPr>
@@ -4853,23 +4791,7 @@
           <w:rFonts w:hint="eastAsia"/>
           <w:sz w:val="24"/>
         </w:rPr>
-        <w:t>同样的数据可以有多种建模方式，不同的建模方式对应不同的对象与图的映射，并且直接关系具体的代码实现。好的模型可以大大提高数据处理效率，所以数据建模模块是</w:t>
-      </w:r>
-      <w:proofErr w:type="gramStart"/>
-      <w:r>
-        <w:rPr>
-          <w:rFonts w:hint="eastAsia"/>
-          <w:sz w:val="24"/>
-        </w:rPr>
-        <w:t>最</w:t>
-      </w:r>
-      <w:proofErr w:type="gramEnd"/>
-      <w:r>
-        <w:rPr>
-          <w:rFonts w:hint="eastAsia"/>
-          <w:sz w:val="24"/>
-        </w:rPr>
-        <w:t>基础也是极重要的一步。</w:t>
+        <w:t>同样的数据可以有多种建模方式，不同的建模方式对应不同的对象与图的映射，并且直接关系具体的代码实现。好的模型可以大大提高数据处理效率，所以数据建模模块是最基础也是极重要的一步。</w:t>
       </w:r>
     </w:p>
     <w:p>
@@ -5117,23 +5039,7 @@
           <w:rFonts w:hint="eastAsia"/>
           <w:sz w:val="24"/>
         </w:rPr>
-        <w:t>协议开发服务接口，为前端提供统一的服务调用以及交互方式；不同的接口提供不同的数据处理服务，程序和数据库的</w:t>
-      </w:r>
-      <w:proofErr w:type="gramStart"/>
-      <w:r>
-        <w:rPr>
-          <w:rFonts w:hint="eastAsia"/>
-          <w:sz w:val="24"/>
-        </w:rPr>
-        <w:t>交互对</w:t>
-      </w:r>
-      <w:proofErr w:type="gramEnd"/>
-      <w:r>
-        <w:rPr>
-          <w:rFonts w:hint="eastAsia"/>
-          <w:sz w:val="24"/>
-        </w:rPr>
-        <w:t>客户端透明</w:t>
+        <w:t>协议开发服务接口，为前端提供统一的服务调用以及交互方式；不同的接口提供不同的数据处理服务，程序和数据库的交互对客户端透明</w:t>
       </w:r>
       <w:r>
         <w:rPr>
@@ -5188,23 +5094,7 @@
           <w:rFonts w:hint="eastAsia"/>
           <w:sz w:val="24"/>
         </w:rPr>
-        <w:t>：使用实验室的</w:t>
-      </w:r>
-      <w:proofErr w:type="gramStart"/>
-      <w:r>
-        <w:rPr>
-          <w:rFonts w:hint="eastAsia"/>
-          <w:sz w:val="24"/>
-        </w:rPr>
-        <w:t>图相关</w:t>
-      </w:r>
-      <w:proofErr w:type="gramEnd"/>
-      <w:r>
-        <w:rPr>
-          <w:rFonts w:hint="eastAsia"/>
-          <w:sz w:val="24"/>
-        </w:rPr>
-        <w:t>的算法（如：社区发现）扩展</w:t>
+        <w:t>：使用实验室的图相关的算法（如：社区发现）扩展</w:t>
       </w:r>
       <w:r>
         <w:rPr>
@@ -5273,19 +5163,11 @@
         </w:rPr>
         <w:t xml:space="preserve"> </w:t>
       </w:r>
-      <w:proofErr w:type="gramStart"/>
-      <w:r>
-        <w:rPr>
-          <w:rFonts w:hint="eastAsia"/>
-        </w:rPr>
-        <w:t>拟突破</w:t>
-      </w:r>
-      <w:proofErr w:type="gramEnd"/>
-      <w:r>
-        <w:rPr>
-          <w:rFonts w:hint="eastAsia"/>
-        </w:rPr>
-        <w:t>的难题</w:t>
+      <w:r>
+        <w:rPr>
+          <w:rFonts w:hint="eastAsia"/>
+        </w:rPr>
+        <w:t>拟突破的难题</w:t>
       </w:r>
       <w:bookmarkEnd w:id="10"/>
     </w:p>
@@ -5331,7 +5213,6 @@
         </w:rPr>
         <w:t>。对于大量数据的预处理是一个可以预见的问题。当前数据清洗的工具，比如</w:t>
       </w:r>
-      <w:proofErr w:type="spellStart"/>
       <w:r>
         <w:rPr>
           <w:rFonts w:hint="eastAsia"/>
@@ -5339,7 +5220,6 @@
         </w:rPr>
         <w:t>hadoop</w:t>
       </w:r>
-      <w:proofErr w:type="spellEnd"/>
       <w:r>
         <w:rPr>
           <w:rFonts w:hint="eastAsia"/>
@@ -5347,7 +5227,6 @@
         </w:rPr>
         <w:t>、</w:t>
       </w:r>
-      <w:proofErr w:type="spellStart"/>
       <w:r>
         <w:rPr>
           <w:rFonts w:hint="eastAsia"/>
@@ -5355,7 +5234,6 @@
         </w:rPr>
         <w:t>sql</w:t>
       </w:r>
-      <w:proofErr w:type="spellEnd"/>
       <w:r>
         <w:rPr>
           <w:rFonts w:hint="eastAsia"/>
@@ -5405,23 +5283,7 @@
           <w:sz w:val="24"/>
         </w:rPr>
         <w:lastRenderedPageBreak/>
-        <w:t>另一方面，由于</w:t>
-      </w:r>
-      <w:proofErr w:type="gramStart"/>
-      <w:r>
-        <w:rPr>
-          <w:rFonts w:hint="eastAsia"/>
-          <w:sz w:val="24"/>
-        </w:rPr>
-        <w:t>图数据</w:t>
-      </w:r>
-      <w:proofErr w:type="gramEnd"/>
-      <w:r>
-        <w:rPr>
-          <w:rFonts w:hint="eastAsia"/>
-          <w:sz w:val="24"/>
-        </w:rPr>
-        <w:t>建模的灵活性，如何找到一个恰当的数据模型来描述数据集，并不是一件容易的事情。往往同一个数据集使用不同的建模方式，带来的效率完全不同。模型的建立不仅要考虑是否符合业务需求，还要考虑</w:t>
+        <w:t>另一方面，由于图数据建模的灵活性，如何找到一个恰当的数据模型来描述数据集，并不是一件容易的事情。往往同一个数据集使用不同的建模方式，带来的效率完全不同。模型的建立不仅要考虑是否符合业务需求，还要考虑</w:t>
       </w:r>
       <w:r>
         <w:rPr>
@@ -5684,23 +5546,7 @@
           <w:rFonts w:hint="eastAsia"/>
           <w:sz w:val="24"/>
         </w:rPr>
-        <w:t>，从具体模块看，该项目会整合改进的图算法，整合完成之后会提高系统对</w:t>
-      </w:r>
-      <w:proofErr w:type="gramStart"/>
-      <w:r>
-        <w:rPr>
-          <w:rFonts w:hint="eastAsia"/>
-          <w:sz w:val="24"/>
-        </w:rPr>
-        <w:t>图数据</w:t>
-      </w:r>
-      <w:proofErr w:type="gramEnd"/>
-      <w:r>
-        <w:rPr>
-          <w:rFonts w:hint="eastAsia"/>
-          <w:sz w:val="24"/>
-        </w:rPr>
-        <w:t>的计算能力，还可以增加</w:t>
+        <w:t>，从具体模块看，该项目会整合改进的图算法，整合完成之后会提高系统对图数据的计算能力，还可以增加</w:t>
       </w:r>
       <w:r>
         <w:rPr>
@@ -5742,17 +5588,8 @@
           <w:rFonts w:hint="eastAsia"/>
           <w:sz w:val="24"/>
         </w:rPr>
-        <w:t>其次，从项目整体来看，它实现了从</w:t>
-      </w:r>
-      <w:proofErr w:type="gramStart"/>
-      <w:r>
-        <w:rPr>
-          <w:rFonts w:hint="eastAsia"/>
-          <w:sz w:val="24"/>
-        </w:rPr>
-        <w:t>图数据</w:t>
-      </w:r>
-      <w:proofErr w:type="gramEnd"/>
+        <w:t>其次，从项目整体来看，它实现了从图数据</w:t>
+      </w:r>
       <w:r>
         <w:rPr>
           <w:rFonts w:hint="eastAsia"/>
@@ -5765,23 +5602,7 @@
           <w:rFonts w:hint="eastAsia"/>
           <w:sz w:val="24"/>
         </w:rPr>
-        <w:t>建模，到</w:t>
-      </w:r>
-      <w:proofErr w:type="gramStart"/>
-      <w:r>
-        <w:rPr>
-          <w:rFonts w:hint="eastAsia"/>
-          <w:sz w:val="24"/>
-        </w:rPr>
-        <w:t>图数据</w:t>
-      </w:r>
-      <w:proofErr w:type="gramEnd"/>
-      <w:r>
-        <w:rPr>
-          <w:rFonts w:hint="eastAsia"/>
-          <w:sz w:val="24"/>
-        </w:rPr>
-        <w:t>的存储和操作</w:t>
+        <w:t>建模，到图数据的存储和操作</w:t>
       </w:r>
       <w:r>
         <w:rPr>
@@ -5802,23 +5623,7 @@
           <w:rFonts w:hint="eastAsia"/>
           <w:sz w:val="24"/>
         </w:rPr>
-        <w:t>图算法的扩展调用，最后到</w:t>
-      </w:r>
-      <w:proofErr w:type="gramStart"/>
-      <w:r>
-        <w:rPr>
-          <w:rFonts w:hint="eastAsia"/>
-          <w:sz w:val="24"/>
-        </w:rPr>
-        <w:t>图数据</w:t>
-      </w:r>
-      <w:proofErr w:type="gramEnd"/>
-      <w:r>
-        <w:rPr>
-          <w:rFonts w:hint="eastAsia"/>
-          <w:sz w:val="24"/>
-        </w:rPr>
-        <w:t>前端的可视化展示的一整套流程。</w:t>
+        <w:t>图算法的扩展调用，最后到图数据前端的可视化展示的一整套流程。</w:t>
       </w:r>
       <w:r>
         <w:rPr>
@@ -6004,7 +5809,6 @@
         </w:rPr>
         <w:t>数据建模工具拟采用</w:t>
       </w:r>
-      <w:proofErr w:type="spellStart"/>
       <w:r>
         <w:rPr>
           <w:rFonts w:hint="eastAsia"/>
@@ -6012,7 +5816,6 @@
         </w:rPr>
         <w:t>PowerDesigner</w:t>
       </w:r>
-      <w:proofErr w:type="spellEnd"/>
       <w:r>
         <w:rPr>
           <w:rFonts w:hint="eastAsia"/>
@@ -6020,7 +5823,6 @@
         </w:rPr>
         <w:t>。</w:t>
       </w:r>
-      <w:proofErr w:type="spellStart"/>
       <w:r>
         <w:rPr>
           <w:rFonts w:hint="eastAsia"/>
@@ -6028,7 +5830,6 @@
         </w:rPr>
         <w:t>PowerDesigner</w:t>
       </w:r>
-      <w:proofErr w:type="spellEnd"/>
       <w:r>
         <w:rPr>
           <w:rFonts w:hint="eastAsia"/>
@@ -6064,7 +5865,6 @@
         </w:rPr>
         <w:t>为中心的差异化建模诉求。支持非常强大的元数据信息库和各种不同格式的输出。</w:t>
       </w:r>
-      <w:proofErr w:type="spellStart"/>
       <w:r>
         <w:rPr>
           <w:rFonts w:hint="eastAsia"/>
@@ -6072,7 +5872,6 @@
         </w:rPr>
         <w:t>PowerDesigner</w:t>
       </w:r>
-      <w:proofErr w:type="spellEnd"/>
       <w:r>
         <w:rPr>
           <w:rFonts w:hint="eastAsia"/>
@@ -6158,7 +5957,6 @@
         </w:rPr>
         <w:t>拟采用</w:t>
       </w:r>
-      <w:proofErr w:type="spellStart"/>
       <w:r>
         <w:rPr>
           <w:rFonts w:hint="eastAsia"/>
@@ -6166,7 +5964,6 @@
         </w:rPr>
         <w:t>SpringBoot</w:t>
       </w:r>
-      <w:proofErr w:type="spellEnd"/>
       <w:r>
         <w:rPr>
           <w:sz w:val="24"/>
@@ -6180,7 +5977,6 @@
         </w:rPr>
         <w:t>框架进行开发。</w:t>
       </w:r>
-      <w:proofErr w:type="spellStart"/>
       <w:r>
         <w:rPr>
           <w:rFonts w:hint="eastAsia"/>
@@ -6188,7 +5984,6 @@
         </w:rPr>
         <w:t>SpringBoot</w:t>
       </w:r>
-      <w:proofErr w:type="spellEnd"/>
       <w:r>
         <w:rPr>
           <w:rFonts w:hint="eastAsia"/>
@@ -6399,17 +6194,8 @@
           <w:rFonts w:hint="eastAsia"/>
           <w:sz w:val="24"/>
         </w:rPr>
-        <w:t>测试阶段使用</w:t>
-      </w:r>
-      <w:proofErr w:type="gramStart"/>
-      <w:r>
-        <w:rPr>
-          <w:rFonts w:hint="eastAsia"/>
-          <w:sz w:val="24"/>
-        </w:rPr>
-        <w:t>低配版服务器</w:t>
-      </w:r>
-      <w:proofErr w:type="gramEnd"/>
+        <w:t>测试阶段使用低配版服务器</w:t>
+      </w:r>
       <w:r>
         <w:rPr>
           <w:rFonts w:hint="eastAsia"/>
@@ -6672,23 +6458,7 @@
           <w:rFonts w:hint="eastAsia"/>
           <w:sz w:val="24"/>
         </w:rPr>
-        <w:t>接口开发、数据库部署、算法扩展调用。</w:t>
-      </w:r>
-      <w:proofErr w:type="gramStart"/>
-      <w:r>
-        <w:rPr>
-          <w:rFonts w:hint="eastAsia"/>
-          <w:sz w:val="24"/>
-        </w:rPr>
-        <w:t>陆咏主要</w:t>
-      </w:r>
-      <w:proofErr w:type="gramEnd"/>
-      <w:r>
-        <w:rPr>
-          <w:rFonts w:hint="eastAsia"/>
-          <w:sz w:val="24"/>
-        </w:rPr>
-        <w:t>负责前端可视化部分。</w:t>
+        <w:t>接口开发、数据库部署、算法扩展调用。陆咏主要负责前端可视化部分。</w:t>
       </w:r>
     </w:p>
     <w:p>
@@ -6786,39 +6556,7 @@
           <w:snapToGrid w:val="0"/>
           <w:kern w:val="0"/>
         </w:rPr>
-        <w:t>DB-</w:t>
-      </w:r>
-      <w:proofErr w:type="spellStart"/>
-      <w:r>
-        <w:rPr>
-          <w:snapToGrid w:val="0"/>
-          <w:kern w:val="0"/>
-        </w:rPr>
-        <w:t>Engines.DB</w:t>
-      </w:r>
-      <w:proofErr w:type="spellEnd"/>
-      <w:r>
-        <w:rPr>
-          <w:snapToGrid w:val="0"/>
-          <w:kern w:val="0"/>
-        </w:rPr>
-        <w:t>-Engines Ranking of Graph DBMS[EB/OL</w:t>
-      </w:r>
-      <w:proofErr w:type="gramStart"/>
-      <w:r>
-        <w:rPr>
-          <w:snapToGrid w:val="0"/>
-          <w:kern w:val="0"/>
-        </w:rPr>
-        <w:t>].https://db-engines.com/en/ranking/graph+dbms,2020-11</w:t>
-      </w:r>
-      <w:proofErr w:type="gramEnd"/>
-      <w:r>
-        <w:rPr>
-          <w:snapToGrid w:val="0"/>
-          <w:kern w:val="0"/>
-        </w:rPr>
-        <w:t>.</w:t>
+        <w:t>DB-Engines.DB-Engines Ranking of Graph DBMS[EB/OL].https://db-engines.com/en/ranking/graph+dbms,2020-11.</w:t>
       </w:r>
     </w:p>
     <w:p>
@@ -6867,55 +6605,7 @@
           <w:snapToGrid w:val="0"/>
           <w:kern w:val="0"/>
         </w:rPr>
-        <w:t xml:space="preserve">Will </w:t>
-      </w:r>
-      <w:proofErr w:type="spellStart"/>
-      <w:r>
-        <w:rPr>
-          <w:snapToGrid w:val="0"/>
-          <w:kern w:val="0"/>
-        </w:rPr>
-        <w:t>Lyon.NBC</w:t>
-      </w:r>
-      <w:proofErr w:type="spellEnd"/>
-      <w:r>
-        <w:rPr>
-          <w:snapToGrid w:val="0"/>
-          <w:kern w:val="0"/>
-        </w:rPr>
-        <w:t xml:space="preserve"> News Analyzes Hundreds of Thousands of Russian Troll Tweets Using Neo4j[EB/OL</w:t>
-      </w:r>
-      <w:proofErr w:type="gramStart"/>
-      <w:r>
-        <w:rPr>
-          <w:snapToGrid w:val="0"/>
-          <w:kern w:val="0"/>
-        </w:rPr>
-        <w:t>].https://neo4j.com/case-studies/</w:t>
-      </w:r>
-      <w:proofErr w:type="spellStart"/>
-      <w:r>
-        <w:rPr>
-          <w:snapToGrid w:val="0"/>
-          <w:kern w:val="0"/>
-        </w:rPr>
-        <w:t>nbc</w:t>
-      </w:r>
-      <w:proofErr w:type="spellEnd"/>
-      <w:r>
-        <w:rPr>
-          <w:snapToGrid w:val="0"/>
-          <w:kern w:val="0"/>
-        </w:rPr>
-        <w:t>-news/,2019</w:t>
-      </w:r>
-      <w:proofErr w:type="gramEnd"/>
-      <w:r>
-        <w:rPr>
-          <w:snapToGrid w:val="0"/>
-          <w:kern w:val="0"/>
-        </w:rPr>
-        <w:t>.</w:t>
+        <w:t>Will Lyon.NBC News Analyzes Hundreds of Thousands of Russian Troll Tweets Using Neo4j[EB/OL].https://neo4j.com/case-studies/nbc-news/,2019.</w:t>
       </w:r>
     </w:p>
     <w:p>

--- a/graduate/开题报告-陈小龙.docx
+++ b/graduate/开题报告-陈小龙.docx
@@ -1,9 +1,10 @@
 
 <file path=word/document.xml><?xml version="1.0" encoding="utf-8"?>
-<w:document xmlns:wpc="http://schemas.microsoft.com/office/word/2010/wordprocessingCanvas" xmlns:cx="http://schemas.microsoft.com/office/drawing/2014/chartex" xmlns:cx1="http://schemas.microsoft.com/office/drawing/2015/9/8/chartex" xmlns:cx2="http://schemas.microsoft.com/office/drawing/2015/10/21/chartex" xmlns:cx3="http://schemas.microsoft.com/office/drawing/2016/5/9/chartex" xmlns:cx4="http://schemas.microsoft.com/office/drawing/2016/5/10/chartex" xmlns:cx5="http://schemas.microsoft.com/office/drawing/2016/5/11/chartex" xmlns:cx6="http://schemas.microsoft.com/office/drawing/2016/5/12/chartex" xmlns:cx7="http://schemas.microsoft.com/office/drawing/2016/5/13/chartex" xmlns:cx8="http://schemas.microsoft.com/office/drawing/2016/5/14/chartex" xmlns:mc="http://schemas.openxmlformats.org/markup-compatibility/2006" xmlns:aink="http://schemas.microsoft.com/office/drawing/2016/ink" xmlns:am3d="http://schemas.microsoft.com/office/drawing/2017/model3d" xmlns:o="urn:schemas-microsoft-com:office:office" xmlns:r="http://schemas.openxmlformats.org/officeDocument/2006/relationships" xmlns:m="http://schemas.openxmlformats.org/officeDocument/2006/math" xmlns:v="urn:schemas-microsoft-com:vml" xmlns:wp14="http://schemas.microsoft.com/office/word/2010/wordprocessingDrawing" xmlns:wp="http://schemas.openxmlformats.org/drawingml/2006/wordprocessingDrawing" xmlns:w10="urn:schemas-microsoft-com:office:word" xmlns:w="http://schemas.openxmlformats.org/wordprocessingml/2006/main" xmlns:w14="http://schemas.microsoft.com/office/word/2010/wordml" xmlns:w15="http://schemas.microsoft.com/office/word/2012/wordml" xmlns:w16cid="http://schemas.microsoft.com/office/word/2016/wordml/cid" xmlns:w16se="http://schemas.microsoft.com/office/word/2015/wordml/symex" xmlns:wpg="http://schemas.microsoft.com/office/word/2010/wordprocessingGroup" xmlns:wpi="http://schemas.microsoft.com/office/word/2010/wordprocessingInk" xmlns:wne="http://schemas.microsoft.com/office/word/2006/wordml" xmlns:wps="http://schemas.microsoft.com/office/word/2010/wordprocessingShape" mc:Ignorable="w14 w15 w16se w16cid wp14">
+<w:document xmlns:wpc="http://schemas.microsoft.com/office/word/2010/wordprocessingCanvas" xmlns:cx="http://schemas.microsoft.com/office/drawing/2014/chartex" xmlns:cx1="http://schemas.microsoft.com/office/drawing/2015/9/8/chartex" xmlns:cx2="http://schemas.microsoft.com/office/drawing/2015/10/21/chartex" xmlns:cx3="http://schemas.microsoft.com/office/drawing/2016/5/9/chartex" xmlns:cx4="http://schemas.microsoft.com/office/drawing/2016/5/10/chartex" xmlns:cx5="http://schemas.microsoft.com/office/drawing/2016/5/11/chartex" xmlns:cx6="http://schemas.microsoft.com/office/drawing/2016/5/12/chartex" xmlns:cx7="http://schemas.microsoft.com/office/drawing/2016/5/13/chartex" xmlns:cx8="http://schemas.microsoft.com/office/drawing/2016/5/14/chartex" xmlns:mc="http://schemas.openxmlformats.org/markup-compatibility/2006" xmlns:aink="http://schemas.microsoft.com/office/drawing/2016/ink" xmlns:am3d="http://schemas.microsoft.com/office/drawing/2017/model3d" xmlns:o="urn:schemas-microsoft-com:office:office" xmlns:r="http://schemas.openxmlformats.org/officeDocument/2006/relationships" xmlns:m="http://schemas.openxmlformats.org/officeDocument/2006/math" xmlns:v="urn:schemas-microsoft-com:vml" xmlns:wp14="http://schemas.microsoft.com/office/word/2010/wordprocessingDrawing" xmlns:wp="http://schemas.openxmlformats.org/drawingml/2006/wordprocessingDrawing" xmlns:w10="urn:schemas-microsoft-com:office:word" xmlns:w="http://schemas.openxmlformats.org/wordprocessingml/2006/main" xmlns:w14="http://schemas.microsoft.com/office/word/2010/wordml" xmlns:w15="http://schemas.microsoft.com/office/word/2012/wordml" xmlns:w16cex="http://schemas.microsoft.com/office/word/2018/wordml/cex" xmlns:w16cid="http://schemas.microsoft.com/office/word/2016/wordml/cid" xmlns:w16="http://schemas.microsoft.com/office/word/2018/wordml" xmlns:w16se="http://schemas.microsoft.com/office/word/2015/wordml/symex" xmlns:wpg="http://schemas.microsoft.com/office/word/2010/wordprocessingGroup" xmlns:wpi="http://schemas.microsoft.com/office/word/2010/wordprocessingInk" xmlns:wne="http://schemas.microsoft.com/office/word/2006/wordml" xmlns:wps="http://schemas.microsoft.com/office/word/2010/wordprocessingShape" mc:Ignorable="w14 w15 w16se w16cid w16 w16cex wp14">
   <w:body>
     <w:tbl>
       <w:tblPr>
+        <w:tblStyle w:val="a"/>
         <w:tblW w:w="9135" w:type="dxa"/>
         <w:jc w:val="center"/>
         <w:tblBorders>
@@ -160,7 +161,7 @@
               <w:snapToGrid w:val="0"/>
               <w:ind w:left="780" w:hanging="780"/>
               <w:rPr>
-                <w:rFonts w:eastAsia="楷体_GB2312" w:hint="eastAsia"/>
+                <w:rFonts w:eastAsia="楷体_GB2312"/>
                 <w:bCs/>
                 <w:color w:val="000000"/>
                 <w:sz w:val="52"/>
@@ -212,7 +213,7 @@
                 <w:sz w:val="28"/>
                 <w:u w:val="single"/>
               </w:rPr>
-              <w:t xml:space="preserve">   </w:t>
+              <w:t xml:space="preserve"> </w:t>
             </w:r>
             <w:r>
               <w:rPr>
@@ -236,31 +237,7 @@
                 <w:sz w:val="28"/>
                 <w:u w:val="single"/>
               </w:rPr>
-              <w:t>的图数据</w:t>
-            </w:r>
-            <w:r>
-              <w:rPr>
-                <w:rFonts w:eastAsia="仿宋_GB2312" w:hint="eastAsia"/>
-                <w:sz w:val="28"/>
-                <w:u w:val="single"/>
-              </w:rPr>
-              <w:t>存储</w:t>
-            </w:r>
-            <w:r>
-              <w:rPr>
-                <w:rFonts w:eastAsia="仿宋_GB2312" w:hint="eastAsia"/>
-                <w:sz w:val="28"/>
-                <w:u w:val="single"/>
-              </w:rPr>
-              <w:t>系统</w:t>
-            </w:r>
-            <w:r>
-              <w:rPr>
-                <w:rFonts w:eastAsia="仿宋_GB2312" w:hint="eastAsia"/>
-                <w:sz w:val="28"/>
-                <w:u w:val="single"/>
-              </w:rPr>
-              <w:tab/>
+              <w:t>图数据库的研究团体搜索系统实现</w:t>
             </w:r>
             <w:r>
               <w:rPr>
@@ -268,7 +245,7 @@
                 <w:sz w:val="28"/>
                 <w:u w:val="single"/>
               </w:rPr>
-              <w:t xml:space="preserve">   </w:t>
+              <w:t xml:space="preserve">  </w:t>
             </w:r>
           </w:p>
           <w:p>
@@ -358,6 +335,14 @@
               </w:rPr>
               <w:tab/>
             </w:r>
+            <w:r>
+              <w:rPr>
+                <w:rFonts w:eastAsia="仿宋_GB2312"/>
+                <w:sz w:val="28"/>
+                <w:u w:val="single"/>
+              </w:rPr>
+              <w:t xml:space="preserve">         </w:t>
+            </w:r>
           </w:p>
           <w:p>
             <w:pPr>
@@ -445,6 +430,14 @@
                 <w:u w:val="single"/>
               </w:rPr>
               <w:t xml:space="preserve">        </w:t>
+            </w:r>
+            <w:r>
+              <w:rPr>
+                <w:rFonts w:eastAsia="仿宋_GB2312"/>
+                <w:sz w:val="28"/>
+                <w:u w:val="single"/>
+              </w:rPr>
+              <w:t xml:space="preserve">         </w:t>
             </w:r>
           </w:p>
           <w:p>
@@ -518,6 +511,14 @@
               </w:rPr>
               <w:tab/>
             </w:r>
+            <w:r>
+              <w:rPr>
+                <w:rFonts w:eastAsia="仿宋_GB2312"/>
+                <w:sz w:val="28"/>
+                <w:u w:val="single"/>
+              </w:rPr>
+              <w:t xml:space="preserve">         </w:t>
+            </w:r>
           </w:p>
           <w:p>
             <w:pPr>
@@ -620,6 +621,14 @@
                 <w:u w:val="single"/>
               </w:rPr>
               <w:t xml:space="preserve">   </w:t>
+            </w:r>
+            <w:r>
+              <w:rPr>
+                <w:rFonts w:eastAsia="仿宋_GB2312"/>
+                <w:sz w:val="28"/>
+                <w:u w:val="single"/>
+              </w:rPr>
+              <w:t xml:space="preserve">         </w:t>
             </w:r>
           </w:p>
           <w:p>
@@ -743,6 +752,14 @@
               </w:rPr>
               <w:tab/>
             </w:r>
+            <w:r>
+              <w:rPr>
+                <w:rFonts w:eastAsia="仿宋_GB2312"/>
+                <w:sz w:val="28"/>
+                <w:u w:val="single"/>
+              </w:rPr>
+              <w:t xml:space="preserve">         </w:t>
+            </w:r>
           </w:p>
           <w:p>
             <w:pPr>
@@ -865,6 +882,14 @@
                 <w:u w:val="single"/>
               </w:rPr>
               <w:tab/>
+            </w:r>
+            <w:r>
+              <w:rPr>
+                <w:rFonts w:eastAsia="仿宋_GB2312"/>
+                <w:sz w:val="28"/>
+                <w:u w:val="single"/>
+              </w:rPr>
+              <w:t xml:space="preserve">         </w:t>
             </w:r>
           </w:p>
           <w:p>
@@ -1906,7 +1931,6 @@
         </w:sectPr>
       </w:pPr>
       <w:bookmarkStart w:id="1" w:name="_Toc56093086"/>
-      <w:bookmarkStart w:id="2" w:name="_GoBack"/>
       <w:bookmarkEnd w:id="0"/>
     </w:p>
     <w:p>
@@ -1934,15 +1958,14 @@
         <w:spacing w:before="120" w:after="120"/>
         <w:ind w:left="420" w:hanging="420"/>
       </w:pPr>
-      <w:bookmarkStart w:id="3" w:name="_Toc56093087"/>
+      <w:bookmarkStart w:id="2" w:name="_Toc56093087"/>
+      <w:r>
+        <w:rPr>
+          <w:rFonts w:hint="eastAsia"/>
+        </w:rPr>
+        <w:t>背景</w:t>
+      </w:r>
       <w:bookmarkEnd w:id="2"/>
-      <w:r>
-        <w:rPr>
-          <w:rFonts w:hint="eastAsia"/>
-        </w:rPr>
-        <w:t>背景</w:t>
-      </w:r>
-      <w:bookmarkEnd w:id="3"/>
     </w:p>
     <w:p>
       <w:pPr>
@@ -2024,16 +2047,8 @@
         <w:rPr>
           <w:rFonts w:hint="eastAsia"/>
         </w:rPr>
-        <w:t>库（如：</w:t>
-      </w:r>
-      <w:proofErr w:type="spellStart"/>
-      <w:r>
-        <w:rPr>
-          <w:rFonts w:hint="eastAsia"/>
-        </w:rPr>
-        <w:t>Redis</w:t>
-      </w:r>
-      <w:proofErr w:type="spellEnd"/>
+        <w:t>库（如：Redis</w:t>
+      </w:r>
       <w:r>
         <w:rPr>
           <w:rFonts w:hint="eastAsia"/>
@@ -2481,8 +2496,8 @@
         <w:spacing w:before="240" w:after="240"/>
         <w:ind w:left="450" w:hanging="450"/>
       </w:pPr>
-      <w:bookmarkStart w:id="4" w:name="_Toc386921211"/>
-      <w:bookmarkStart w:id="5" w:name="_Toc56093088"/>
+      <w:bookmarkStart w:id="3" w:name="_Toc386921211"/>
+      <w:bookmarkStart w:id="4" w:name="_Toc56093088"/>
     </w:p>
     <w:p>
       <w:pPr>
@@ -2494,14 +2509,14 @@
         <w:lastRenderedPageBreak/>
         <w:t>2</w:t>
       </w:r>
+      <w:bookmarkEnd w:id="3"/>
+      <w:r>
+        <w:rPr>
+          <w:rFonts w:hint="eastAsia"/>
+        </w:rPr>
+        <w:t>国内外关于该课题的研究现状及趋势</w:t>
+      </w:r>
       <w:bookmarkEnd w:id="4"/>
-      <w:r>
-        <w:rPr>
-          <w:rFonts w:hint="eastAsia"/>
-        </w:rPr>
-        <w:t>国内外关于该课题的研究现状及趋势</w:t>
-      </w:r>
-      <w:bookmarkEnd w:id="5"/>
       <w:r>
         <w:t xml:space="preserve"> </w:t>
       </w:r>
@@ -2512,28 +2527,28 @@
         <w:spacing w:before="120" w:after="120"/>
         <w:ind w:left="420" w:hanging="420"/>
       </w:pPr>
-      <w:bookmarkStart w:id="6" w:name="_Toc386921212"/>
-      <w:bookmarkStart w:id="7" w:name="_Toc56093089"/>
+      <w:bookmarkStart w:id="5" w:name="_Toc386921212"/>
+      <w:bookmarkStart w:id="6" w:name="_Toc56093089"/>
       <w:r>
         <w:rPr>
           <w:rFonts w:hint="eastAsia"/>
         </w:rPr>
         <w:t xml:space="preserve">2.1 </w:t>
       </w:r>
+      <w:bookmarkEnd w:id="5"/>
+      <w:r>
+        <w:rPr>
+          <w:rFonts w:hint="eastAsia"/>
+        </w:rPr>
+        <w:t>图形数据库</w:t>
+      </w:r>
+      <w:r>
+        <w:rPr>
+          <w:rFonts w:hint="eastAsia"/>
+        </w:rPr>
+        <w:t>的发展现状</w:t>
+      </w:r>
       <w:bookmarkEnd w:id="6"/>
-      <w:r>
-        <w:rPr>
-          <w:rFonts w:hint="eastAsia"/>
-        </w:rPr>
-        <w:t>图形数据库</w:t>
-      </w:r>
-      <w:r>
-        <w:rPr>
-          <w:rFonts w:hint="eastAsia"/>
-        </w:rPr>
-        <w:t>的发展现状</w:t>
-      </w:r>
-      <w:bookmarkEnd w:id="7"/>
     </w:p>
     <w:p>
       <w:pPr>
@@ -3104,9 +3119,6 @@
     <w:p>
       <w:pPr>
         <w:ind w:left="0" w:firstLineChars="200" w:firstLine="480"/>
-        <w:rPr>
-          <w:rFonts w:hint="eastAsia"/>
-        </w:rPr>
       </w:pPr>
       <w:r>
         <w:rPr>
@@ -3210,7 +3222,6 @@
         <w:ind w:left="315" w:hanging="315"/>
         <w:jc w:val="left"/>
         <w:rPr>
-          <w:rFonts w:hint="eastAsia"/>
           <w:sz w:val="21"/>
           <w:lang w:eastAsia="zh-Hans"/>
         </w:rPr>
@@ -3238,9 +3249,6 @@
     <w:p>
       <w:pPr>
         <w:ind w:left="149" w:hangingChars="62" w:hanging="149"/>
-        <w:rPr>
-          <w:rFonts w:hint="eastAsia"/>
-        </w:rPr>
       </w:pPr>
     </w:p>
     <w:p>
@@ -3318,9 +3326,6 @@
     <w:p>
       <w:pPr>
         <w:ind w:left="0" w:firstLineChars="200" w:firstLine="480"/>
-        <w:rPr>
-          <w:rFonts w:hint="eastAsia"/>
-        </w:rPr>
       </w:pPr>
       <w:r>
         <w:rPr>
@@ -3358,91 +3363,132 @@
         </w:rPr>
         <w:t>j的优点是很容易表示图数据金额半结构化的数据；它采用原生的图模型，检索遍历数据的速度很快，很容易检索相邻的节点和关系且不需要复杂的连接操作；</w:t>
       </w:r>
+      <w:r>
+        <w:rPr>
+          <w:rFonts w:hint="eastAsia"/>
+        </w:rPr>
+        <w:t>Neo4j CQL查询语言命令是人性化的可读格式，非常容易学习</w:t>
+      </w:r>
+      <w:r>
+        <w:rPr>
+          <w:rFonts w:hint="eastAsia"/>
+        </w:rPr>
+        <w:t>。Neo4j的缺点也很明显，它并非完全开源没不方便分布式部署，另外</w:t>
+      </w:r>
+      <w:r>
+        <w:rPr>
+          <w:rFonts w:hint="eastAsia"/>
+        </w:rPr>
+        <w:t>，由于</w:t>
+      </w:r>
+      <w:r>
+        <w:rPr>
+          <w:rFonts w:hint="eastAsia"/>
+        </w:rPr>
+        <w:t>Neo4j 采用原生图存储</w:t>
+      </w:r>
+      <w:r>
+        <w:rPr>
+          <w:rFonts w:hint="eastAsia"/>
+        </w:rPr>
+        <w:t>缺乏分片存储机制，</w:t>
+      </w:r>
+      <w:r>
+        <w:t>图数据结构导致写入性能</w:t>
+      </w:r>
+      <w:r>
+        <w:rPr>
+          <w:rFonts w:hint="eastAsia"/>
+        </w:rPr>
+        <w:t>不高</w:t>
+      </w:r>
+      <w:r>
+        <w:t>，实时性读写</w:t>
+      </w:r>
+      <w:r>
+        <w:rPr>
+          <w:rFonts w:hint="eastAsia"/>
+        </w:rPr>
+        <w:t>较弱</w:t>
+      </w:r>
+      <w:r>
+        <w:t>，大数据量导入</w:t>
+      </w:r>
+      <w:r>
+        <w:rPr>
+          <w:rFonts w:hint="eastAsia"/>
+        </w:rPr>
+        <w:t>不够高效</w:t>
+      </w:r>
+      <w:r>
+        <w:rPr>
+          <w:rFonts w:hint="eastAsia"/>
+        </w:rPr>
+        <w:t>且无法</w:t>
+      </w:r>
+      <w:r>
+        <w:rPr>
+          <w:rFonts w:hint="eastAsia"/>
+        </w:rPr>
+        <w:t>有效</w:t>
+      </w:r>
+      <w:r>
+        <w:rPr>
+          <w:rFonts w:hint="eastAsia"/>
+        </w:rPr>
+        <w:t>存储极大的图(含千亿节点</w:t>
+      </w:r>
+      <w:r>
+        <w:t>)</w:t>
+      </w:r>
+      <w:r>
+        <w:rPr>
+          <w:rFonts w:hint="eastAsia"/>
+        </w:rPr>
+        <w:t>。</w:t>
+      </w:r>
+    </w:p>
+    <w:p>
+      <w:pPr>
+        <w:ind w:firstLineChars="200" w:firstLine="480"/>
+      </w:pPr>
+      <w:r>
+        <w:t>Azure Cosmos DB 是 Microsoft 提供的全球分布式</w:t>
+      </w:r>
+      <w:r>
+        <w:t>多</w:t>
+      </w:r>
+      <w:r>
+        <w:t>模型数据库服务。</w:t>
+      </w:r>
+      <w:r>
+        <w:rPr>
+          <w:rFonts w:hint="eastAsia"/>
+        </w:rPr>
+        <w:t>Cosmos DB</w:t>
+      </w:r>
+      <w:r>
+        <w:t xml:space="preserve"> </w:t>
+      </w:r>
+      <w:r>
+        <w:rPr>
+          <w:rFonts w:hint="eastAsia"/>
+        </w:rPr>
+        <w:t>2010年立项，经过7年研发，于2017年5月正式发布的云数据库服务，该数据库服务支持图数据、列存储、键值存储和文档数据库等多种数据模型，同时支持强一致性和最终一致性，以及介于之间的有边界一致性（ Bounded Staleness）、事物一致性（Session）与单调一致性（</w:t>
+      </w:r>
       <w:proofErr w:type="spellStart"/>
       <w:r>
         <w:rPr>
           <w:rFonts w:hint="eastAsia"/>
         </w:rPr>
-        <w:t>Neo4j</w:t>
+        <w:t>ConsistentPrefix</w:t>
       </w:r>
       <w:proofErr w:type="spellEnd"/>
       <w:r>
         <w:rPr>
           <w:rFonts w:hint="eastAsia"/>
         </w:rPr>
-        <w:t xml:space="preserve"> CQL查询语言命令是人性化的可读格式，非常容易学习</w:t>
-      </w:r>
-      <w:r>
-        <w:rPr>
-          <w:rFonts w:hint="eastAsia"/>
-        </w:rPr>
-        <w:t>。Neo4j的缺点也很明显，它并非完全开源没不方便分布式部署，另外</w:t>
-      </w:r>
-      <w:r>
-        <w:rPr>
-          <w:rFonts w:hint="eastAsia"/>
-        </w:rPr>
-        <w:t>，由于</w:t>
-      </w:r>
-      <w:r>
-        <w:rPr>
-          <w:rFonts w:hint="eastAsia"/>
-        </w:rPr>
-        <w:t>Neo4j 采用原生图存储</w:t>
-      </w:r>
-      <w:r>
-        <w:rPr>
-          <w:rFonts w:hint="eastAsia"/>
-        </w:rPr>
-        <w:t>缺乏分片存储机制，</w:t>
-      </w:r>
-      <w:r>
-        <w:t>图数据结构导致写入性能</w:t>
-      </w:r>
-      <w:r>
-        <w:rPr>
-          <w:rFonts w:hint="eastAsia"/>
-        </w:rPr>
-        <w:t>不高</w:t>
-      </w:r>
-      <w:r>
-        <w:t>，实时性读写</w:t>
-      </w:r>
-      <w:r>
-        <w:rPr>
-          <w:rFonts w:hint="eastAsia"/>
-        </w:rPr>
-        <w:t>较弱</w:t>
-      </w:r>
-      <w:r>
-        <w:t>，大数据量导入</w:t>
-      </w:r>
-      <w:r>
-        <w:rPr>
-          <w:rFonts w:hint="eastAsia"/>
-        </w:rPr>
-        <w:t>不够高效</w:t>
-      </w:r>
-      <w:r>
-        <w:rPr>
-          <w:rFonts w:hint="eastAsia"/>
-        </w:rPr>
-        <w:t>且无法</w:t>
-      </w:r>
-      <w:r>
-        <w:rPr>
-          <w:rFonts w:hint="eastAsia"/>
-        </w:rPr>
-        <w:t>有效</w:t>
-      </w:r>
-      <w:r>
-        <w:rPr>
-          <w:rFonts w:hint="eastAsia"/>
-        </w:rPr>
-        <w:t>存储极大的图(含千亿节点</w:t>
-      </w:r>
-      <w:r>
-        <w:t>)</w:t>
+        <w:t>）</w:t>
       </w:r>
       <w:r>
         <w:rPr>
@@ -3450,48 +3496,305 @@
         </w:rPr>
         <w:t>。</w:t>
       </w:r>
+      <w:r>
+        <w:t>Azure Cosmos DB</w:t>
+      </w:r>
+      <w:r>
+        <w:rPr>
+          <w:rFonts w:hint="eastAsia"/>
+        </w:rPr>
+        <w:t>的优势是它支持多种数据模型，支持弹性存储扩展，并且提供了五种数据一致性。它的缺点是</w:t>
+      </w:r>
+      <w:r>
+        <w:rPr>
+          <w:rFonts w:hint="eastAsia"/>
+        </w:rPr>
+        <w:t>使用成本比较高。</w:t>
+      </w:r>
+    </w:p>
+    <w:p>
+      <w:pPr>
+        <w:ind w:left="0" w:firstLineChars="200" w:firstLine="480"/>
+      </w:pPr>
+      <w:proofErr w:type="spellStart"/>
+      <w:r>
+        <w:rPr>
+          <w:rFonts w:hint="eastAsia"/>
+        </w:rPr>
+        <w:t>JanusGraph</w:t>
+      </w:r>
+      <w:proofErr w:type="spellEnd"/>
+      <w:r>
+        <w:rPr>
+          <w:rFonts w:hint="eastAsia"/>
+        </w:rPr>
+        <w:t xml:space="preserve"> 是Titan 1.0.0版本的延续，Titan 是从2012年开始开发，到2016年停止维护的一个分布式图数据库。</w:t>
+      </w:r>
+      <w:proofErr w:type="spellStart"/>
+      <w:r>
+        <w:rPr>
+          <w:rFonts w:hint="eastAsia"/>
+        </w:rPr>
+        <w:t>JanusGraph</w:t>
+      </w:r>
+      <w:proofErr w:type="spellEnd"/>
+      <w:r>
+        <w:rPr>
+          <w:rFonts w:hint="eastAsia"/>
+        </w:rPr>
+        <w:t xml:space="preserve"> 继承了 Titan 的全部功能并做了进一步的改进，支持 Hadoop 2和 </w:t>
+      </w:r>
+      <w:proofErr w:type="spellStart"/>
+      <w:r>
+        <w:rPr>
+          <w:rFonts w:hint="eastAsia"/>
+        </w:rPr>
+        <w:t>Tinkerpop</w:t>
+      </w:r>
+      <w:proofErr w:type="spellEnd"/>
+      <w:r>
+        <w:rPr>
+          <w:rFonts w:hint="eastAsia"/>
+        </w:rPr>
+        <w:t xml:space="preserve"> 3.2.3，采用 Gremlin 图查询语言。</w:t>
+      </w:r>
+      <w:proofErr w:type="spellStart"/>
+      <w:r>
+        <w:rPr>
+          <w:rFonts w:hint="eastAsia"/>
+        </w:rPr>
+        <w:t>JanusGraph</w:t>
+      </w:r>
+      <w:proofErr w:type="spellEnd"/>
+      <w:r>
+        <w:rPr>
+          <w:rFonts w:hint="eastAsia"/>
+        </w:rPr>
+        <w:t>最大的优点在于</w:t>
+      </w:r>
+      <w:r>
+        <w:rPr>
+          <w:rFonts w:hint="eastAsia"/>
+        </w:rPr>
+        <w:t xml:space="preserve">支持实时、数千用户并发遍历图和分析查询图的功能；它采用分布式架构架，可以自由的扩展集群节点的， </w:t>
+      </w:r>
+      <w:proofErr w:type="spellStart"/>
+      <w:r>
+        <w:rPr>
+          <w:rFonts w:hint="eastAsia"/>
+        </w:rPr>
+        <w:t>JanusGraph</w:t>
+      </w:r>
+      <w:proofErr w:type="spellEnd"/>
+      <w:r>
+        <w:rPr>
+          <w:rFonts w:hint="eastAsia"/>
+        </w:rPr>
+        <w:t xml:space="preserve"> 可以存储包含数千亿个节点和边的图。</w:t>
+      </w:r>
+    </w:p>
+    <w:p>
+      <w:pPr>
+        <w:ind w:left="360" w:hanging="360"/>
+      </w:pPr>
+      <w:proofErr w:type="spellStart"/>
+      <w:r>
+        <w:rPr>
+          <w:rFonts w:hint="eastAsia"/>
+        </w:rPr>
+        <w:t>JanusGraph</w:t>
+      </w:r>
+      <w:proofErr w:type="spellEnd"/>
+      <w:r>
+        <w:rPr>
+          <w:rFonts w:hint="eastAsia"/>
+        </w:rPr>
+        <w:t>的缺点是依赖底层存储，并且学习成本相对较高，不提供数据导入与备份</w:t>
+      </w:r>
+      <w:r>
+        <w:rPr>
+          <w:rFonts w:hint="eastAsia"/>
+          <w:vertAlign w:val="superscript"/>
+        </w:rPr>
+        <w:t>[</w:t>
+      </w:r>
+      <w:r>
+        <w:rPr>
+          <w:vertAlign w:val="superscript"/>
+        </w:rPr>
+        <w:t>1</w:t>
+      </w:r>
+      <w:r>
+        <w:rPr>
+          <w:vertAlign w:val="superscript"/>
+        </w:rPr>
+        <w:t>2</w:t>
+      </w:r>
+      <w:r>
+        <w:rPr>
+          <w:vertAlign w:val="superscript"/>
+        </w:rPr>
+        <w:t>]</w:t>
+      </w:r>
+      <w:r>
+        <w:rPr>
+          <w:rFonts w:hint="eastAsia"/>
+        </w:rPr>
+        <w:t>。</w:t>
+      </w:r>
     </w:p>
     <w:p>
       <w:pPr>
         <w:ind w:firstLineChars="200" w:firstLine="480"/>
       </w:pPr>
-      <w:r>
-        <w:t>Azure Cosmos DB 是 Microsoft 提供的全球分布式</w:t>
-      </w:r>
-      <w:r>
-        <w:t>多</w:t>
-      </w:r>
-      <w:r>
-        <w:t>模型数据库服务。</w:t>
-      </w:r>
-      <w:r>
-        <w:rPr>
-          <w:rFonts w:hint="eastAsia"/>
-        </w:rPr>
-        <w:t>Cosmos DB</w:t>
-      </w:r>
-      <w:r>
-        <w:t xml:space="preserve"> </w:t>
-      </w:r>
-      <w:r>
-        <w:rPr>
-          <w:rFonts w:hint="eastAsia"/>
-        </w:rPr>
-        <w:t>2010年立项，经过7年研发，于2017年5月正式发布的云数据库服务，该数据库服务支持图数据、列存储、键值存储和文档数据库等多种数据模型，同时支持强一致性和最终一致性，以及介于之间的有边界一致性（ Bounded Staleness）、事物一致性（Session）与单调一致性（</w:t>
-      </w:r>
       <w:proofErr w:type="spellStart"/>
       <w:r>
         <w:rPr>
           <w:rFonts w:hint="eastAsia"/>
         </w:rPr>
-        <w:t>ConsistentPrefix</w:t>
+        <w:t>HugeGraph</w:t>
       </w:r>
       <w:proofErr w:type="spellEnd"/>
       <w:r>
         <w:rPr>
           <w:rFonts w:hint="eastAsia"/>
         </w:rPr>
-        <w:t>）</w:t>
+        <w:t xml:space="preserve"> 是一款面向分析型，支持批量操作的图数据库系统，它能够与大数据平台无缝集成，有效解决海量图数据的存储、查询和关联分析需求。</w:t>
+      </w:r>
+      <w:proofErr w:type="spellStart"/>
+      <w:r>
+        <w:rPr>
+          <w:rFonts w:hint="eastAsia"/>
+        </w:rPr>
+        <w:t>HugeGraph</w:t>
+      </w:r>
+      <w:proofErr w:type="spellEnd"/>
+      <w:r>
+        <w:rPr>
+          <w:rFonts w:hint="eastAsia"/>
+        </w:rPr>
+        <w:t xml:space="preserve"> 支持 HBase 和 Cassandra 等常见的分布式系统作为其存储引擎来实现水平扩展。</w:t>
+      </w:r>
+      <w:proofErr w:type="spellStart"/>
+      <w:r>
+        <w:rPr>
+          <w:rFonts w:hint="eastAsia"/>
+        </w:rPr>
+        <w:t>HugeGraph</w:t>
+      </w:r>
+      <w:proofErr w:type="spellEnd"/>
+      <w:r>
+        <w:rPr>
+          <w:rFonts w:hint="eastAsia"/>
+        </w:rPr>
+        <w:t xml:space="preserve"> 可以与 Spark </w:t>
+      </w:r>
+      <w:proofErr w:type="spellStart"/>
+      <w:r>
+        <w:rPr>
+          <w:rFonts w:hint="eastAsia"/>
+        </w:rPr>
+        <w:t>GraphX</w:t>
+      </w:r>
+      <w:proofErr w:type="spellEnd"/>
+      <w:r>
+        <w:rPr>
+          <w:rFonts w:hint="eastAsia"/>
+        </w:rPr>
+        <w:t xml:space="preserve"> 进行链接，借助Spark </w:t>
+      </w:r>
+      <w:proofErr w:type="spellStart"/>
+      <w:r>
+        <w:rPr>
+          <w:rFonts w:hint="eastAsia"/>
+        </w:rPr>
+        <w:t>GraphX</w:t>
+      </w:r>
+      <w:proofErr w:type="spellEnd"/>
+      <w:r>
+        <w:rPr>
+          <w:rFonts w:hint="eastAsia"/>
+        </w:rPr>
+        <w:t xml:space="preserve"> 图分析算法（如PageRank、Connected Components、Triangle Count等）对</w:t>
+      </w:r>
+      <w:proofErr w:type="spellStart"/>
+      <w:r>
+        <w:rPr>
+          <w:rFonts w:hint="eastAsia"/>
+        </w:rPr>
+        <w:t>HugeGraph</w:t>
+      </w:r>
+      <w:proofErr w:type="spellEnd"/>
+      <w:r>
+        <w:rPr>
+          <w:rFonts w:hint="eastAsia"/>
+        </w:rPr>
+        <w:t>的数据进行分析挖掘。</w:t>
+      </w:r>
+      <w:proofErr w:type="spellStart"/>
+      <w:r>
+        <w:rPr>
+          <w:rFonts w:hint="eastAsia"/>
+        </w:rPr>
+        <w:t>Huge</w:t>
+      </w:r>
+      <w:r>
+        <w:t>Graph</w:t>
+      </w:r>
+      <w:proofErr w:type="spellEnd"/>
+      <w:r>
+        <w:rPr>
+          <w:rFonts w:hint="eastAsia"/>
+        </w:rPr>
+        <w:t>的优势是，它由</w:t>
+      </w:r>
+      <w:r>
+        <w:t>百度自研，2016年项目启动，开源社区新功能迭代更新快速</w:t>
+      </w:r>
+      <w:r>
+        <w:rPr>
+          <w:rFonts w:hint="eastAsia"/>
+        </w:rPr>
+        <w:t>，国内社区成熟；并且支持</w:t>
+      </w:r>
+      <w:r>
+        <w:t xml:space="preserve">Spark </w:t>
+      </w:r>
+      <w:proofErr w:type="spellStart"/>
+      <w:r>
+        <w:t>GraphX</w:t>
+      </w:r>
+      <w:proofErr w:type="spellEnd"/>
+      <w:r>
+        <w:rPr>
+          <w:rFonts w:hint="eastAsia"/>
+        </w:rPr>
+        <w:t>，提供数据导入服务，支持的数据规模在千亿级以上</w:t>
+      </w:r>
+      <w:r>
+        <w:rPr>
+          <w:rFonts w:hint="eastAsia"/>
+          <w:vertAlign w:val="superscript"/>
+        </w:rPr>
+        <w:t>[</w:t>
+      </w:r>
+      <w:r>
+        <w:rPr>
+          <w:vertAlign w:val="superscript"/>
+        </w:rPr>
+        <w:t>1</w:t>
+      </w:r>
+      <w:r>
+        <w:rPr>
+          <w:vertAlign w:val="superscript"/>
+        </w:rPr>
+        <w:t>3</w:t>
+      </w:r>
+      <w:r>
+        <w:rPr>
+          <w:vertAlign w:val="superscript"/>
+        </w:rPr>
+        <w:t>]</w:t>
       </w:r>
       <w:r>
         <w:rPr>
@@ -3499,328 +3802,10 @@
         </w:rPr>
         <w:t>。</w:t>
       </w:r>
-      <w:r>
-        <w:t>Azure Cosmos DB</w:t>
-      </w:r>
-      <w:r>
-        <w:rPr>
-          <w:rFonts w:hint="eastAsia"/>
-        </w:rPr>
-        <w:t>的优势是它支持多种数据模型，支持弹性存储扩展，并且提供了五种数据一致性。它的缺点是</w:t>
-      </w:r>
-      <w:r>
-        <w:rPr>
-          <w:rFonts w:hint="eastAsia"/>
-        </w:rPr>
-        <w:t>使用成本比较高。</w:t>
-      </w:r>
-    </w:p>
-    <w:p>
-      <w:pPr>
-        <w:ind w:left="0" w:firstLineChars="200" w:firstLine="480"/>
-        <w:rPr>
-          <w:rFonts w:hint="eastAsia"/>
-        </w:rPr>
-      </w:pPr>
-      <w:proofErr w:type="spellStart"/>
-      <w:r>
-        <w:rPr>
-          <w:rFonts w:hint="eastAsia"/>
-        </w:rPr>
-        <w:t>JanusGraph</w:t>
-      </w:r>
-      <w:proofErr w:type="spellEnd"/>
-      <w:r>
-        <w:rPr>
-          <w:rFonts w:hint="eastAsia"/>
-        </w:rPr>
-        <w:t xml:space="preserve"> 是Titan 1.0.0版本的延续，Titan 是从2012年开始开发，到2016年停止维护的一个分布式图数据库。</w:t>
-      </w:r>
-      <w:proofErr w:type="spellStart"/>
-      <w:r>
-        <w:rPr>
-          <w:rFonts w:hint="eastAsia"/>
-        </w:rPr>
-        <w:t>JanusGraph</w:t>
-      </w:r>
-      <w:proofErr w:type="spellEnd"/>
-      <w:r>
-        <w:rPr>
-          <w:rFonts w:hint="eastAsia"/>
-        </w:rPr>
-        <w:t xml:space="preserve"> 继承了 Titan 的全部功能并做了进一步的改进，支持 Hadoop 2和 </w:t>
-      </w:r>
-      <w:proofErr w:type="spellStart"/>
-      <w:r>
-        <w:rPr>
-          <w:rFonts w:hint="eastAsia"/>
-        </w:rPr>
-        <w:t>Tinkerpop</w:t>
-      </w:r>
-      <w:proofErr w:type="spellEnd"/>
-      <w:r>
-        <w:rPr>
-          <w:rFonts w:hint="eastAsia"/>
-        </w:rPr>
-        <w:t xml:space="preserve"> 3.2.3，采用 Gremlin 图查询语言。</w:t>
-      </w:r>
-      <w:proofErr w:type="spellStart"/>
-      <w:r>
-        <w:rPr>
-          <w:rFonts w:hint="eastAsia"/>
-        </w:rPr>
-        <w:t>JanusGraph</w:t>
-      </w:r>
-      <w:proofErr w:type="spellEnd"/>
-      <w:r>
-        <w:rPr>
-          <w:rFonts w:hint="eastAsia"/>
-        </w:rPr>
-        <w:t>最大的优点在于</w:t>
-      </w:r>
-      <w:r>
-        <w:rPr>
-          <w:rFonts w:hint="eastAsia"/>
-        </w:rPr>
-        <w:t xml:space="preserve">支持实时、数千用户并发遍历图和分析查询图的功能；它采用分布式架构架，可以自由的扩展集群节点的， </w:t>
-      </w:r>
-      <w:proofErr w:type="spellStart"/>
-      <w:r>
-        <w:rPr>
-          <w:rFonts w:hint="eastAsia"/>
-        </w:rPr>
-        <w:t>JanusGraph</w:t>
-      </w:r>
-      <w:proofErr w:type="spellEnd"/>
-      <w:r>
-        <w:rPr>
-          <w:rFonts w:hint="eastAsia"/>
-        </w:rPr>
-        <w:t xml:space="preserve"> 可以存储包含数千亿个节点和边的图。</w:t>
-      </w:r>
-    </w:p>
-    <w:p>
-      <w:pPr>
-        <w:ind w:left="360" w:hanging="360"/>
-        <w:rPr>
-          <w:rFonts w:hint="eastAsia"/>
-        </w:rPr>
-      </w:pPr>
-      <w:proofErr w:type="spellStart"/>
-      <w:r>
-        <w:rPr>
-          <w:rFonts w:hint="eastAsia"/>
-        </w:rPr>
-        <w:t>JanusGraph</w:t>
-      </w:r>
-      <w:proofErr w:type="spellEnd"/>
-      <w:r>
-        <w:rPr>
-          <w:rFonts w:hint="eastAsia"/>
-        </w:rPr>
-        <w:t>的缺点是依赖底层存储，并且学习成本相对较高，不提供数据导入与备份</w:t>
-      </w:r>
-      <w:r>
-        <w:rPr>
-          <w:rFonts w:hint="eastAsia"/>
-          <w:vertAlign w:val="superscript"/>
-        </w:rPr>
-        <w:t>[</w:t>
-      </w:r>
-      <w:r>
-        <w:rPr>
-          <w:vertAlign w:val="superscript"/>
-        </w:rPr>
-        <w:t>1</w:t>
-      </w:r>
-      <w:r>
-        <w:rPr>
-          <w:vertAlign w:val="superscript"/>
-        </w:rPr>
-        <w:t>2</w:t>
-      </w:r>
-      <w:r>
-        <w:rPr>
-          <w:vertAlign w:val="superscript"/>
-        </w:rPr>
-        <w:t>]</w:t>
-      </w:r>
-      <w:r>
-        <w:rPr>
-          <w:rFonts w:hint="eastAsia"/>
-        </w:rPr>
-        <w:t>。</w:t>
-      </w:r>
     </w:p>
     <w:p>
       <w:pPr>
         <w:ind w:firstLineChars="200" w:firstLine="480"/>
-        <w:rPr>
-          <w:rFonts w:hint="eastAsia"/>
-        </w:rPr>
-      </w:pPr>
-      <w:proofErr w:type="spellStart"/>
-      <w:r>
-        <w:rPr>
-          <w:rFonts w:hint="eastAsia"/>
-        </w:rPr>
-        <w:t>HugeGraph</w:t>
-      </w:r>
-      <w:proofErr w:type="spellEnd"/>
-      <w:r>
-        <w:rPr>
-          <w:rFonts w:hint="eastAsia"/>
-        </w:rPr>
-        <w:t xml:space="preserve"> 是一款面向分析型，支持批量操作的图数据库系统，它能够与大数据平台无缝集成，有效解决海量图数据的存储、查询和关联分析需求。</w:t>
-      </w:r>
-      <w:proofErr w:type="spellStart"/>
-      <w:r>
-        <w:rPr>
-          <w:rFonts w:hint="eastAsia"/>
-        </w:rPr>
-        <w:t>HugeGraph</w:t>
-      </w:r>
-      <w:proofErr w:type="spellEnd"/>
-      <w:r>
-        <w:rPr>
-          <w:rFonts w:hint="eastAsia"/>
-        </w:rPr>
-        <w:t xml:space="preserve"> 支持 HBase 和 Cassandra 等常见的分布式系统作为其存储引擎来实现水平扩展。</w:t>
-      </w:r>
-      <w:proofErr w:type="spellStart"/>
-      <w:r>
-        <w:rPr>
-          <w:rFonts w:hint="eastAsia"/>
-        </w:rPr>
-        <w:t>HugeGraph</w:t>
-      </w:r>
-      <w:proofErr w:type="spellEnd"/>
-      <w:r>
-        <w:rPr>
-          <w:rFonts w:hint="eastAsia"/>
-        </w:rPr>
-        <w:t xml:space="preserve"> 可以与 Spark </w:t>
-      </w:r>
-      <w:proofErr w:type="spellStart"/>
-      <w:r>
-        <w:rPr>
-          <w:rFonts w:hint="eastAsia"/>
-        </w:rPr>
-        <w:t>GraphX</w:t>
-      </w:r>
-      <w:proofErr w:type="spellEnd"/>
-      <w:r>
-        <w:rPr>
-          <w:rFonts w:hint="eastAsia"/>
-        </w:rPr>
-        <w:t xml:space="preserve"> 进行链接，借助Spark </w:t>
-      </w:r>
-      <w:proofErr w:type="spellStart"/>
-      <w:r>
-        <w:rPr>
-          <w:rFonts w:hint="eastAsia"/>
-        </w:rPr>
-        <w:t>GraphX</w:t>
-      </w:r>
-      <w:proofErr w:type="spellEnd"/>
-      <w:r>
-        <w:rPr>
-          <w:rFonts w:hint="eastAsia"/>
-        </w:rPr>
-        <w:t xml:space="preserve"> 图分析算法（如PageRank、Connected Components、Triangle Count等）对</w:t>
-      </w:r>
-      <w:proofErr w:type="spellStart"/>
-      <w:r>
-        <w:rPr>
-          <w:rFonts w:hint="eastAsia"/>
-        </w:rPr>
-        <w:t>HugeGraph</w:t>
-      </w:r>
-      <w:proofErr w:type="spellEnd"/>
-      <w:r>
-        <w:rPr>
-          <w:rFonts w:hint="eastAsia"/>
-        </w:rPr>
-        <w:t>的数据进行分析挖掘。</w:t>
-      </w:r>
-      <w:proofErr w:type="spellStart"/>
-      <w:r>
-        <w:rPr>
-          <w:rFonts w:hint="eastAsia"/>
-        </w:rPr>
-        <w:t>Huge</w:t>
-      </w:r>
-      <w:r>
-        <w:t>Graph</w:t>
-      </w:r>
-      <w:proofErr w:type="spellEnd"/>
-      <w:r>
-        <w:rPr>
-          <w:rFonts w:hint="eastAsia"/>
-        </w:rPr>
-        <w:t>的优势是，它由</w:t>
-      </w:r>
-      <w:r>
-        <w:t>百度自研，2016年项目启动，开源社区新功能迭代更新快速</w:t>
-      </w:r>
-      <w:r>
-        <w:rPr>
-          <w:rFonts w:hint="eastAsia"/>
-        </w:rPr>
-        <w:t>，国内社区成熟；并且支持</w:t>
-      </w:r>
-      <w:r>
-        <w:t xml:space="preserve">Spark </w:t>
-      </w:r>
-      <w:proofErr w:type="spellStart"/>
-      <w:r>
-        <w:t>GraphX</w:t>
-      </w:r>
-      <w:proofErr w:type="spellEnd"/>
-      <w:r>
-        <w:rPr>
-          <w:rFonts w:hint="eastAsia"/>
-        </w:rPr>
-        <w:t>，提供数据导入服务，支持的数据规模在千亿级以上</w:t>
-      </w:r>
-      <w:r>
-        <w:rPr>
-          <w:rFonts w:hint="eastAsia"/>
-          <w:vertAlign w:val="superscript"/>
-        </w:rPr>
-        <w:t>[</w:t>
-      </w:r>
-      <w:r>
-        <w:rPr>
-          <w:vertAlign w:val="superscript"/>
-        </w:rPr>
-        <w:t>1</w:t>
-      </w:r>
-      <w:r>
-        <w:rPr>
-          <w:vertAlign w:val="superscript"/>
-        </w:rPr>
-        <w:t>3</w:t>
-      </w:r>
-      <w:r>
-        <w:rPr>
-          <w:vertAlign w:val="superscript"/>
-        </w:rPr>
-        <w:t>]</w:t>
-      </w:r>
-      <w:r>
-        <w:rPr>
-          <w:rFonts w:hint="eastAsia"/>
-        </w:rPr>
-        <w:t>。</w:t>
-      </w:r>
-    </w:p>
-    <w:p>
-      <w:pPr>
-        <w:ind w:firstLineChars="200" w:firstLine="480"/>
-        <w:rPr>
-          <w:rFonts w:hint="eastAsia"/>
-        </w:rPr>
       </w:pPr>
       <w:r>
         <w:rPr>
@@ -3995,9 +3980,6 @@
       <w:pPr>
         <w:ind w:left="0" w:firstLineChars="0" w:firstLine="0"/>
         <w:jc w:val="left"/>
-        <w:rPr>
-          <w:rFonts w:hint="eastAsia"/>
-        </w:rPr>
         <w:sectPr>
           <w:footnotePr>
             <w:numFmt w:val="decimalEnclosedCircleChinese"/>
@@ -4022,7 +4004,7 @@
         <w:spacing w:before="120" w:after="120"/>
         <w:ind w:left="420" w:hanging="420"/>
       </w:pPr>
-      <w:bookmarkStart w:id="8" w:name="_Toc56093090"/>
+      <w:bookmarkStart w:id="7" w:name="_Toc56093090"/>
       <w:r>
         <w:rPr>
           <w:rFonts w:hint="eastAsia"/>
@@ -4050,15 +4032,12 @@
         </w:rPr>
         <w:t>商业案例</w:t>
       </w:r>
-      <w:bookmarkEnd w:id="8"/>
+      <w:bookmarkEnd w:id="7"/>
     </w:p>
     <w:p>
       <w:pPr>
         <w:ind w:left="149" w:hangingChars="62" w:hanging="149"/>
         <w:jc w:val="left"/>
-        <w:rPr>
-          <w:rFonts w:hint="eastAsia"/>
-        </w:rPr>
       </w:pPr>
     </w:p>
     <w:p>
@@ -4914,6 +4893,12 @@
         <w:t>（</w:t>
       </w:r>
       <w:r>
+        <w:rPr>
+          <w:rFonts w:hint="eastAsia"/>
+        </w:rPr>
+        <w:t>如</w:t>
+      </w:r>
+      <w:r>
         <w:t>在创建帐户时</w:t>
       </w:r>
       <w:r>
@@ -4923,7 +4908,16 @@
         <w:t>、</w:t>
       </w:r>
       <w:r>
-        <w:t>达到余额阈值</w:t>
+        <w:t>余额</w:t>
+      </w:r>
+      <w:r>
+        <w:rPr>
+          <w:rFonts w:hint="eastAsia"/>
+        </w:rPr>
+        <w:t>达到</w:t>
+      </w:r>
+      <w:r>
+        <w:t>阈值</w:t>
       </w:r>
       <w:r>
         <w:rPr>
@@ -4947,7 +4941,16 @@
         <w:t>）</w:t>
       </w:r>
       <w:r>
-        <w:t>运行检查来增强现有欺诈检测基础结构以支持环检测</w:t>
+        <w:t>运行检查来增强现有欺诈检测</w:t>
+      </w:r>
+      <w:r>
+        <w:rPr>
+          <w:rFonts w:hint="eastAsia"/>
+        </w:rPr>
+        <w:t>功能</w:t>
+      </w:r>
+      <w:r>
+        <w:t>以支持环检测</w:t>
       </w:r>
       <w:r>
         <w:rPr>
@@ -4956,7 +4959,16 @@
         <w:t>，通过</w:t>
       </w:r>
       <w:r>
-        <w:t>与正确类型的事件相关联的实时图形遍历可以帮助银行识别出可能的欺诈</w:t>
+        <w:t>与正确类型的事件相关联的实时图形</w:t>
+      </w:r>
+      <w:r>
+        <w:rPr>
+          <w:rFonts w:hint="eastAsia"/>
+        </w:rPr>
+        <w:t>做，</w:t>
+      </w:r>
+      <w:r>
+        <w:t>可以帮助银行识别出可能的欺诈</w:t>
       </w:r>
       <w:r>
         <w:rPr>
@@ -4968,11 +4980,11 @@
     <w:p>
       <w:pPr>
         <w:ind w:firstLineChars="200" w:firstLine="480"/>
-        <w:rPr>
-          <w:rFonts w:hint="eastAsia"/>
-        </w:rPr>
-      </w:pPr>
-      <w:r>
+      </w:pPr>
+      <w:r>
+        <w:rPr>
+          <w:noProof/>
+        </w:rPr>
         <w:drawing>
           <wp:inline distT="0" distB="0" distL="0" distR="0" wp14:anchorId="4059AEBC" wp14:editId="4CBF70D2">
             <wp:extent cx="4016679" cy="3316970"/>
@@ -5047,11 +5059,11 @@
     <w:p>
       <w:pPr>
         <w:ind w:firstLineChars="200" w:firstLine="480"/>
-        <w:rPr>
-          <w:rFonts w:hint="eastAsia"/>
-        </w:rPr>
-      </w:pPr>
-      <w:r>
+      </w:pPr>
+      <w:r>
+        <w:rPr>
+          <w:noProof/>
+        </w:rPr>
         <w:lastRenderedPageBreak/>
         <w:drawing>
           <wp:inline distT="0" distB="0" distL="0" distR="0" wp14:anchorId="64E2D6D2" wp14:editId="350B6E39">
@@ -5139,9 +5151,6 @@
     <w:p>
       <w:pPr>
         <w:ind w:left="149" w:hangingChars="62" w:hanging="149"/>
-        <w:rPr>
-          <w:rFonts w:hint="eastAsia"/>
-        </w:rPr>
       </w:pPr>
     </w:p>
     <w:p>
@@ -5215,9 +5224,6 @@
     <w:p>
       <w:pPr>
         <w:ind w:firstLineChars="200" w:firstLine="480"/>
-        <w:rPr>
-          <w:rFonts w:hint="eastAsia"/>
-        </w:rPr>
         <w:sectPr>
           <w:headerReference w:type="even" r:id="rId23"/>
           <w:footerReference w:type="even" r:id="rId24"/>
@@ -5244,7 +5250,7 @@
         <w:spacing w:before="240" w:after="240"/>
         <w:ind w:left="450" w:hanging="450"/>
       </w:pPr>
-      <w:bookmarkStart w:id="9" w:name="_Toc56093091"/>
+      <w:bookmarkStart w:id="8" w:name="_Toc56093091"/>
       <w:r>
         <w:t>3</w:t>
       </w:r>
@@ -5257,7 +5263,7 @@
         </w:rPr>
         <w:t>研究计划</w:t>
       </w:r>
-      <w:bookmarkEnd w:id="9"/>
+      <w:bookmarkEnd w:id="8"/>
     </w:p>
     <w:p>
       <w:pPr>
@@ -5265,7 +5271,7 @@
         <w:spacing w:before="120" w:after="120"/>
         <w:ind w:left="420" w:hanging="420"/>
       </w:pPr>
-      <w:bookmarkStart w:id="10" w:name="_Toc56093092"/>
+      <w:bookmarkStart w:id="9" w:name="_Toc56093092"/>
       <w:r>
         <w:t>3</w:t>
       </w:r>
@@ -5296,7 +5302,7 @@
         </w:rPr>
         <w:t>及功能模块</w:t>
       </w:r>
-      <w:bookmarkEnd w:id="10"/>
+      <w:bookmarkEnd w:id="9"/>
     </w:p>
     <w:p>
       <w:pPr>
@@ -5573,9 +5579,6 @@
       <w:pPr>
         <w:ind w:firstLineChars="200" w:firstLine="480"/>
       </w:pPr>
-      <w:r>
-        <w:tab/>
-      </w:r>
       <w:r>
         <w:rPr>
           <w:rFonts w:hint="eastAsia"/>
@@ -5607,7 +5610,7 @@
         <w:spacing w:before="120" w:after="120"/>
         <w:ind w:left="420" w:hanging="420"/>
       </w:pPr>
-      <w:bookmarkStart w:id="11" w:name="_Toc56093093"/>
+      <w:bookmarkStart w:id="10" w:name="_Toc56093093"/>
       <w:r>
         <w:t>3</w:t>
       </w:r>
@@ -5632,7 +5635,7 @@
         </w:rPr>
         <w:t>拟突破的难题</w:t>
       </w:r>
-      <w:bookmarkEnd w:id="11"/>
+      <w:bookmarkEnd w:id="10"/>
     </w:p>
     <w:p>
       <w:pPr>
@@ -5833,7 +5836,7 @@
         <w:spacing w:before="120" w:after="120"/>
         <w:ind w:left="420" w:hanging="420"/>
       </w:pPr>
-      <w:bookmarkStart w:id="12" w:name="_Toc56093094"/>
+      <w:bookmarkStart w:id="11" w:name="_Toc56093094"/>
       <w:r>
         <w:t>3</w:t>
       </w:r>
@@ -5858,8 +5861,8 @@
         </w:rPr>
         <w:t>实验方案</w:t>
       </w:r>
-      <w:bookmarkStart w:id="13" w:name="_Hlk55291115"/>
-      <w:bookmarkEnd w:id="12"/>
+      <w:bookmarkStart w:id="12" w:name="_Hlk55291115"/>
+      <w:bookmarkEnd w:id="11"/>
     </w:p>
     <w:p>
       <w:pPr>
@@ -5985,7 +5988,7 @@
         <w:t>项目提供了一套相对完整的图数据处理方案，并留有进一步扩展优化的空间。</w:t>
       </w:r>
     </w:p>
-    <w:bookmarkEnd w:id="13"/>
+    <w:bookmarkEnd w:id="12"/>
     <w:p>
       <w:pPr>
         <w:ind w:left="360" w:hanging="360"/>
@@ -7604,9 +7607,6 @@
     <w:p>
       <w:pPr>
         <w:ind w:firstLineChars="200" w:firstLine="480"/>
-        <w:rPr>
-          <w:rFonts w:hint="eastAsia"/>
-        </w:rPr>
       </w:pPr>
     </w:p>
     <w:p>
@@ -7618,16 +7618,16 @@
           <w:sz w:val="28"/>
         </w:rPr>
       </w:pPr>
-      <w:bookmarkStart w:id="14" w:name="_Ref529366943"/>
-      <w:bookmarkStart w:id="15" w:name="_Toc56093095"/>
+      <w:bookmarkStart w:id="13" w:name="_Ref529366943"/>
+      <w:bookmarkStart w:id="14" w:name="_Toc56093095"/>
       <w:r>
         <w:rPr>
           <w:sz w:val="28"/>
         </w:rPr>
         <w:t>参考文献</w:t>
       </w:r>
+      <w:bookmarkEnd w:id="13"/>
       <w:bookmarkEnd w:id="14"/>
-      <w:bookmarkEnd w:id="15"/>
     </w:p>
     <w:p>
       <w:pPr>
@@ -7636,29 +7636,12 @@
         <w:adjustRightInd w:val="0"/>
         <w:snapToGrid w:val="0"/>
         <w:ind w:left="360" w:hanging="360"/>
-        <w:rPr>
-          <w:rFonts w:hint="eastAsia"/>
-        </w:rPr>
-      </w:pPr>
-      <w:r>
-        <w:rPr>
-          <w:rFonts w:hint="eastAsia"/>
-        </w:rPr>
-        <w:t>[1]</w:t>
-      </w:r>
-      <w:proofErr w:type="spellStart"/>
-      <w:r>
-        <w:rPr>
-          <w:rFonts w:hint="eastAsia"/>
-        </w:rPr>
-        <w:t>Redis</w:t>
-      </w:r>
-      <w:proofErr w:type="spellEnd"/>
-      <w:r>
-        <w:rPr>
-          <w:rFonts w:hint="eastAsia"/>
-        </w:rPr>
-        <w:t xml:space="preserve"> </w:t>
+      </w:pPr>
+      <w:r>
+        <w:rPr>
+          <w:rFonts w:hint="eastAsia"/>
+        </w:rPr>
+        <w:t xml:space="preserve">[1]Redis </w:t>
       </w:r>
       <w:proofErr w:type="spellStart"/>
       <w:r>
@@ -7682,9 +7665,6 @@
         <w:adjustRightInd w:val="0"/>
         <w:snapToGrid w:val="0"/>
         <w:ind w:left="360" w:hanging="360"/>
-        <w:rPr>
-          <w:rFonts w:hint="eastAsia"/>
-        </w:rPr>
       </w:pPr>
       <w:r>
         <w:rPr>
@@ -7716,15 +7696,7 @@
         <w:ind w:left="360" w:hanging="360"/>
       </w:pPr>
       <w:r>
-        <w:t>[</w:t>
-      </w:r>
-      <w:proofErr w:type="gramStart"/>
-      <w:r>
-        <w:t>3]Apache</w:t>
-      </w:r>
-      <w:proofErr w:type="gramEnd"/>
-      <w:r>
-        <w:t xml:space="preserve"> </w:t>
+        <w:t xml:space="preserve">[3]Apache </w:t>
       </w:r>
       <w:proofErr w:type="spellStart"/>
       <w:r>
@@ -7744,19 +7716,19 @@
         <w:ind w:left="360" w:hanging="360"/>
       </w:pPr>
       <w:r>
-        <w:t>[</w:t>
-      </w:r>
-      <w:proofErr w:type="gramStart"/>
-      <w:r>
-        <w:t>4]Fay</w:t>
-      </w:r>
-      <w:proofErr w:type="gramEnd"/>
+        <w:t xml:space="preserve">[4]Fay </w:t>
+      </w:r>
+      <w:proofErr w:type="spellStart"/>
+      <w:r>
+        <w:t>Chang,Jeffrey</w:t>
+      </w:r>
+      <w:proofErr w:type="spellEnd"/>
       <w:r>
         <w:t xml:space="preserve"> </w:t>
       </w:r>
       <w:proofErr w:type="spellStart"/>
       <w:r>
-        <w:t>Chang,Jeffrey</w:t>
+        <w:t>Dean,Sanjay</w:t>
       </w:r>
       <w:proofErr w:type="spellEnd"/>
       <w:r>
@@ -7764,27 +7736,11 @@
       </w:r>
       <w:proofErr w:type="spellStart"/>
       <w:r>
-        <w:t>Dean,Sanjay</w:t>
+        <w:t>Ghemawat.Bigtable</w:t>
       </w:r>
       <w:proofErr w:type="spellEnd"/>
       <w:r>
-        <w:t xml:space="preserve"> </w:t>
-      </w:r>
-      <w:proofErr w:type="spellStart"/>
-      <w:r>
-        <w:t>Ghemawat.Bigtable</w:t>
-      </w:r>
-      <w:proofErr w:type="spellEnd"/>
-      <w:r>
-        <w:t>: A Distributed Storage System for Structured Data[EB/OL].https://</w:t>
-      </w:r>
-      <w:proofErr w:type="spellStart"/>
-      <w:r>
-        <w:t>research.google</w:t>
-      </w:r>
-      <w:proofErr w:type="spellEnd"/>
-      <w:r>
-        <w:t>/pubs/pub27898/,2006.</w:t>
+        <w:t>: A Distributed Storage System for Structured Data[EB/OL].https://research.google/pubs/pub27898/,2006.</w:t>
       </w:r>
     </w:p>
     <w:p>
@@ -7796,15 +7752,7 @@
         <w:ind w:left="360" w:hanging="360"/>
       </w:pPr>
       <w:r>
-        <w:t>[</w:t>
-      </w:r>
-      <w:proofErr w:type="gramStart"/>
-      <w:r>
-        <w:t>5]Eliot</w:t>
-      </w:r>
-      <w:proofErr w:type="gramEnd"/>
-      <w:r>
-        <w:t xml:space="preserve"> </w:t>
+        <w:t xml:space="preserve">[5]Eliot </w:t>
       </w:r>
       <w:proofErr w:type="spellStart"/>
       <w:r>
@@ -7822,9 +7770,6 @@
         <w:adjustRightInd w:val="0"/>
         <w:snapToGrid w:val="0"/>
         <w:ind w:left="360" w:hanging="360"/>
-        <w:rPr>
-          <w:rFonts w:hint="eastAsia"/>
-        </w:rPr>
       </w:pPr>
       <w:r>
         <w:rPr>
@@ -7854,9 +7799,6 @@
         <w:adjustRightInd w:val="0"/>
         <w:snapToGrid w:val="0"/>
         <w:ind w:left="360" w:hanging="360"/>
-        <w:rPr>
-          <w:rFonts w:hint="eastAsia"/>
-        </w:rPr>
       </w:pPr>
       <w:r>
         <w:rPr>
@@ -7874,19 +7816,11 @@
         <w:ind w:left="360" w:hanging="360"/>
       </w:pPr>
       <w:r>
-        <w:t>[</w:t>
-      </w:r>
-      <w:proofErr w:type="gramStart"/>
-      <w:r>
-        <w:t>8]</w:t>
+        <w:t>[8]</w:t>
       </w:r>
       <w:proofErr w:type="spellStart"/>
       <w:r>
-        <w:t>janusgraph</w:t>
-      </w:r>
-      <w:proofErr w:type="gramEnd"/>
-      <w:r>
-        <w:t>.Distributed</w:t>
+        <w:t>janusgraph.Distributed</w:t>
       </w:r>
       <w:proofErr w:type="spellEnd"/>
       <w:r>
@@ -7918,15 +7852,7 @@
         <w:ind w:left="360" w:hanging="360"/>
       </w:pPr>
       <w:r>
-        <w:t>[</w:t>
-      </w:r>
-      <w:proofErr w:type="gramStart"/>
-      <w:r>
-        <w:t>10]Neo4j.the</w:t>
-      </w:r>
-      <w:proofErr w:type="gramEnd"/>
-      <w:r>
-        <w:t xml:space="preserve"> Neo4j Graph Data Science library[EB/OL].https://neo4j.com/docs/graph-data-science/current/algorithms/,2020.</w:t>
+        <w:t>[10]Neo4j.the Neo4j Graph Data Science library[EB/OL].https://neo4j.com/docs/graph-data-science/current/algorithms/,2020.</w:t>
       </w:r>
     </w:p>
     <w:p>
@@ -7967,21 +7893,7 @@
         <w:rPr>
           <w:snapToGrid w:val="0"/>
         </w:rPr>
-        <w:t>-Engines Ranking of Graph DBMS[EB/OL</w:t>
-      </w:r>
-      <w:proofErr w:type="gramStart"/>
-      <w:r>
-        <w:rPr>
-          <w:snapToGrid w:val="0"/>
-        </w:rPr>
-        <w:t>].https://db-engines.com/en/ranking/graph+dbms,2020-11</w:t>
-      </w:r>
-      <w:proofErr w:type="gramEnd"/>
-      <w:r>
-        <w:rPr>
-          <w:snapToGrid w:val="0"/>
-        </w:rPr>
-        <w:t>.</w:t>
+        <w:t>-Engines Ranking of Graph DBMS[EB/OL].https://db-engines.com/en/ranking/graph+dbms,2020-11.</w:t>
       </w:r>
     </w:p>
     <w:p>
@@ -8106,7 +8018,6 @@
         </w:rPr>
         <w:t>[</w:t>
       </w:r>
-      <w:proofErr w:type="gramStart"/>
       <w:r>
         <w:rPr>
           <w:snapToGrid w:val="0"/>
@@ -8117,14 +8028,7 @@
         <w:rPr>
           <w:snapToGrid w:val="0"/>
         </w:rPr>
-        <w:t>]Will</w:t>
-      </w:r>
-      <w:proofErr w:type="gramEnd"/>
-      <w:r>
-        <w:rPr>
-          <w:snapToGrid w:val="0"/>
-        </w:rPr>
-        <w:t xml:space="preserve"> </w:t>
+        <w:t xml:space="preserve">]Will </w:t>
       </w:r>
       <w:proofErr w:type="spellStart"/>
       <w:r>
@@ -8171,40 +8075,26 @@
         <w:rPr>
           <w:snapToGrid w:val="0"/>
         </w:rPr>
-        <w:t>[</w:t>
-      </w:r>
-      <w:proofErr w:type="gramStart"/>
+        <w:t>[1</w:t>
+      </w:r>
       <w:r>
         <w:rPr>
           <w:snapToGrid w:val="0"/>
         </w:rPr>
-        <w:t>1</w:t>
+        <w:t>5</w:t>
       </w:r>
       <w:r>
         <w:rPr>
           <w:snapToGrid w:val="0"/>
         </w:rPr>
-        <w:t>5</w:t>
-      </w:r>
+        <w:t>]</w:t>
+      </w:r>
+      <w:proofErr w:type="spellStart"/>
       <w:r>
         <w:rPr>
           <w:snapToGrid w:val="0"/>
         </w:rPr>
-        <w:t>]</w:t>
-      </w:r>
-      <w:proofErr w:type="spellStart"/>
-      <w:r>
-        <w:rPr>
-          <w:snapToGrid w:val="0"/>
-        </w:rPr>
-        <w:t>kbastani</w:t>
-      </w:r>
-      <w:proofErr w:type="gramEnd"/>
-      <w:r>
-        <w:rPr>
-          <w:snapToGrid w:val="0"/>
-        </w:rPr>
-        <w:t>.Bank</w:t>
+        <w:t>kbastani.Bank</w:t>
       </w:r>
       <w:proofErr w:type="spellEnd"/>
       <w:r>
@@ -8254,7 +8144,7 @@
 </file>
 
 <file path=word/endnotes.xml><?xml version="1.0" encoding="utf-8"?>
-<w:endnotes xmlns:wpc="http://schemas.microsoft.com/office/word/2010/wordprocessingCanvas" xmlns:cx="http://schemas.microsoft.com/office/drawing/2014/chartex" xmlns:cx1="http://schemas.microsoft.com/office/drawing/2015/9/8/chartex" xmlns:cx2="http://schemas.microsoft.com/office/drawing/2015/10/21/chartex" xmlns:cx3="http://schemas.microsoft.com/office/drawing/2016/5/9/chartex" xmlns:cx4="http://schemas.microsoft.com/office/drawing/2016/5/10/chartex" xmlns:cx5="http://schemas.microsoft.com/office/drawing/2016/5/11/chartex" xmlns:cx6="http://schemas.microsoft.com/office/drawing/2016/5/12/chartex" xmlns:cx7="http://schemas.microsoft.com/office/drawing/2016/5/13/chartex" xmlns:cx8="http://schemas.microsoft.com/office/drawing/2016/5/14/chartex" xmlns:mc="http://schemas.openxmlformats.org/markup-compatibility/2006" xmlns:aink="http://schemas.microsoft.com/office/drawing/2016/ink" xmlns:am3d="http://schemas.microsoft.com/office/drawing/2017/model3d" xmlns:o="urn:schemas-microsoft-com:office:office" xmlns:r="http://schemas.openxmlformats.org/officeDocument/2006/relationships" xmlns:m="http://schemas.openxmlformats.org/officeDocument/2006/math" xmlns:v="urn:schemas-microsoft-com:vml" xmlns:wp14="http://schemas.microsoft.com/office/word/2010/wordprocessingDrawing" xmlns:wp="http://schemas.openxmlformats.org/drawingml/2006/wordprocessingDrawing" xmlns:w10="urn:schemas-microsoft-com:office:word" xmlns:w="http://schemas.openxmlformats.org/wordprocessingml/2006/main" xmlns:w14="http://schemas.microsoft.com/office/word/2010/wordml" xmlns:w15="http://schemas.microsoft.com/office/word/2012/wordml" xmlns:w16cid="http://schemas.microsoft.com/office/word/2016/wordml/cid" xmlns:w16se="http://schemas.microsoft.com/office/word/2015/wordml/symex" xmlns:wpg="http://schemas.microsoft.com/office/word/2010/wordprocessingGroup" xmlns:wpi="http://schemas.microsoft.com/office/word/2010/wordprocessingInk" xmlns:wne="http://schemas.microsoft.com/office/word/2006/wordml" xmlns:wps="http://schemas.microsoft.com/office/word/2010/wordprocessingShape" mc:Ignorable="w14 w15 w16se w16cid wp14">
+<w:endnotes xmlns:wpc="http://schemas.microsoft.com/office/word/2010/wordprocessingCanvas" xmlns:cx="http://schemas.microsoft.com/office/drawing/2014/chartex" xmlns:cx1="http://schemas.microsoft.com/office/drawing/2015/9/8/chartex" xmlns:cx2="http://schemas.microsoft.com/office/drawing/2015/10/21/chartex" xmlns:cx3="http://schemas.microsoft.com/office/drawing/2016/5/9/chartex" xmlns:cx4="http://schemas.microsoft.com/office/drawing/2016/5/10/chartex" xmlns:cx5="http://schemas.microsoft.com/office/drawing/2016/5/11/chartex" xmlns:cx6="http://schemas.microsoft.com/office/drawing/2016/5/12/chartex" xmlns:cx7="http://schemas.microsoft.com/office/drawing/2016/5/13/chartex" xmlns:cx8="http://schemas.microsoft.com/office/drawing/2016/5/14/chartex" xmlns:mc="http://schemas.openxmlformats.org/markup-compatibility/2006" xmlns:aink="http://schemas.microsoft.com/office/drawing/2016/ink" xmlns:am3d="http://schemas.microsoft.com/office/drawing/2017/model3d" xmlns:o="urn:schemas-microsoft-com:office:office" xmlns:r="http://schemas.openxmlformats.org/officeDocument/2006/relationships" xmlns:m="http://schemas.openxmlformats.org/officeDocument/2006/math" xmlns:v="urn:schemas-microsoft-com:vml" xmlns:wp14="http://schemas.microsoft.com/office/word/2010/wordprocessingDrawing" xmlns:wp="http://schemas.openxmlformats.org/drawingml/2006/wordprocessingDrawing" xmlns:w10="urn:schemas-microsoft-com:office:word" xmlns:w="http://schemas.openxmlformats.org/wordprocessingml/2006/main" xmlns:w14="http://schemas.microsoft.com/office/word/2010/wordml" xmlns:w15="http://schemas.microsoft.com/office/word/2012/wordml" xmlns:w16cex="http://schemas.microsoft.com/office/word/2018/wordml/cex" xmlns:w16cid="http://schemas.microsoft.com/office/word/2016/wordml/cid" xmlns:w16="http://schemas.microsoft.com/office/word/2018/wordml" xmlns:w16se="http://schemas.microsoft.com/office/word/2015/wordml/symex" xmlns:wpg="http://schemas.microsoft.com/office/word/2010/wordprocessingGroup" xmlns:wpi="http://schemas.microsoft.com/office/word/2010/wordprocessingInk" xmlns:wne="http://schemas.microsoft.com/office/word/2006/wordml" xmlns:wps="http://schemas.microsoft.com/office/word/2010/wordprocessingShape" mc:Ignorable="w14 w15 w16se w16cid w16 w16cex wp14">
   <w:endnote w:type="separator" w:id="-1">
     <w:p>
       <w:pPr>
@@ -8279,7 +8169,7 @@
 </file>
 
 <file path=word/footer1.xml><?xml version="1.0" encoding="utf-8"?>
-<w:ftr xmlns:wpc="http://schemas.microsoft.com/office/word/2010/wordprocessingCanvas" xmlns:cx="http://schemas.microsoft.com/office/drawing/2014/chartex" xmlns:cx1="http://schemas.microsoft.com/office/drawing/2015/9/8/chartex" xmlns:cx2="http://schemas.microsoft.com/office/drawing/2015/10/21/chartex" xmlns:cx3="http://schemas.microsoft.com/office/drawing/2016/5/9/chartex" xmlns:cx4="http://schemas.microsoft.com/office/drawing/2016/5/10/chartex" xmlns:cx5="http://schemas.microsoft.com/office/drawing/2016/5/11/chartex" xmlns:cx6="http://schemas.microsoft.com/office/drawing/2016/5/12/chartex" xmlns:cx7="http://schemas.microsoft.com/office/drawing/2016/5/13/chartex" xmlns:cx8="http://schemas.microsoft.com/office/drawing/2016/5/14/chartex" xmlns:mc="http://schemas.openxmlformats.org/markup-compatibility/2006" xmlns:aink="http://schemas.microsoft.com/office/drawing/2016/ink" xmlns:am3d="http://schemas.microsoft.com/office/drawing/2017/model3d" xmlns:o="urn:schemas-microsoft-com:office:office" xmlns:r="http://schemas.openxmlformats.org/officeDocument/2006/relationships" xmlns:m="http://schemas.openxmlformats.org/officeDocument/2006/math" xmlns:v="urn:schemas-microsoft-com:vml" xmlns:wp14="http://schemas.microsoft.com/office/word/2010/wordprocessingDrawing" xmlns:wp="http://schemas.openxmlformats.org/drawingml/2006/wordprocessingDrawing" xmlns:w10="urn:schemas-microsoft-com:office:word" xmlns:w="http://schemas.openxmlformats.org/wordprocessingml/2006/main" xmlns:w14="http://schemas.microsoft.com/office/word/2010/wordml" xmlns:w15="http://schemas.microsoft.com/office/word/2012/wordml" xmlns:w16cid="http://schemas.microsoft.com/office/word/2016/wordml/cid" xmlns:w16se="http://schemas.microsoft.com/office/word/2015/wordml/symex" xmlns:wpg="http://schemas.microsoft.com/office/word/2010/wordprocessingGroup" xmlns:wpi="http://schemas.microsoft.com/office/word/2010/wordprocessingInk" xmlns:wne="http://schemas.microsoft.com/office/word/2006/wordml" xmlns:wps="http://schemas.microsoft.com/office/word/2010/wordprocessingShape" mc:Ignorable="w14 w15 w16se w16cid wp14">
+<w:ftr xmlns:wpc="http://schemas.microsoft.com/office/word/2010/wordprocessingCanvas" xmlns:cx="http://schemas.microsoft.com/office/drawing/2014/chartex" xmlns:cx1="http://schemas.microsoft.com/office/drawing/2015/9/8/chartex" xmlns:cx2="http://schemas.microsoft.com/office/drawing/2015/10/21/chartex" xmlns:cx3="http://schemas.microsoft.com/office/drawing/2016/5/9/chartex" xmlns:cx4="http://schemas.microsoft.com/office/drawing/2016/5/10/chartex" xmlns:cx5="http://schemas.microsoft.com/office/drawing/2016/5/11/chartex" xmlns:cx6="http://schemas.microsoft.com/office/drawing/2016/5/12/chartex" xmlns:cx7="http://schemas.microsoft.com/office/drawing/2016/5/13/chartex" xmlns:cx8="http://schemas.microsoft.com/office/drawing/2016/5/14/chartex" xmlns:mc="http://schemas.openxmlformats.org/markup-compatibility/2006" xmlns:aink="http://schemas.microsoft.com/office/drawing/2016/ink" xmlns:am3d="http://schemas.microsoft.com/office/drawing/2017/model3d" xmlns:o="urn:schemas-microsoft-com:office:office" xmlns:r="http://schemas.openxmlformats.org/officeDocument/2006/relationships" xmlns:m="http://schemas.openxmlformats.org/officeDocument/2006/math" xmlns:v="urn:schemas-microsoft-com:vml" xmlns:wp14="http://schemas.microsoft.com/office/word/2010/wordprocessingDrawing" xmlns:wp="http://schemas.openxmlformats.org/drawingml/2006/wordprocessingDrawing" xmlns:w10="urn:schemas-microsoft-com:office:word" xmlns:w="http://schemas.openxmlformats.org/wordprocessingml/2006/main" xmlns:w14="http://schemas.microsoft.com/office/word/2010/wordml" xmlns:w15="http://schemas.microsoft.com/office/word/2012/wordml" xmlns:w16cex="http://schemas.microsoft.com/office/word/2018/wordml/cex" xmlns:w16cid="http://schemas.microsoft.com/office/word/2016/wordml/cid" xmlns:w16="http://schemas.microsoft.com/office/word/2018/wordml" xmlns:w16se="http://schemas.microsoft.com/office/word/2015/wordml/symex" xmlns:wpg="http://schemas.microsoft.com/office/word/2010/wordprocessingGroup" xmlns:wpi="http://schemas.microsoft.com/office/word/2010/wordprocessingInk" xmlns:wne="http://schemas.microsoft.com/office/word/2006/wordml" xmlns:wps="http://schemas.microsoft.com/office/word/2010/wordprocessingShape" mc:Ignorable="w14 w15 w16se w16cid w16 w16cex wp14">
   <w:p>
     <w:pPr>
       <w:pStyle w:val="a4"/>
@@ -8290,7 +8180,7 @@
 </file>
 
 <file path=word/footer2.xml><?xml version="1.0" encoding="utf-8"?>
-<w:ftr xmlns:wpc="http://schemas.microsoft.com/office/word/2010/wordprocessingCanvas" xmlns:cx="http://schemas.microsoft.com/office/drawing/2014/chartex" xmlns:cx1="http://schemas.microsoft.com/office/drawing/2015/9/8/chartex" xmlns:cx2="http://schemas.microsoft.com/office/drawing/2015/10/21/chartex" xmlns:cx3="http://schemas.microsoft.com/office/drawing/2016/5/9/chartex" xmlns:cx4="http://schemas.microsoft.com/office/drawing/2016/5/10/chartex" xmlns:cx5="http://schemas.microsoft.com/office/drawing/2016/5/11/chartex" xmlns:cx6="http://schemas.microsoft.com/office/drawing/2016/5/12/chartex" xmlns:cx7="http://schemas.microsoft.com/office/drawing/2016/5/13/chartex" xmlns:cx8="http://schemas.microsoft.com/office/drawing/2016/5/14/chartex" xmlns:mc="http://schemas.openxmlformats.org/markup-compatibility/2006" xmlns:aink="http://schemas.microsoft.com/office/drawing/2016/ink" xmlns:am3d="http://schemas.microsoft.com/office/drawing/2017/model3d" xmlns:o="urn:schemas-microsoft-com:office:office" xmlns:r="http://schemas.openxmlformats.org/officeDocument/2006/relationships" xmlns:m="http://schemas.openxmlformats.org/officeDocument/2006/math" xmlns:v="urn:schemas-microsoft-com:vml" xmlns:wp14="http://schemas.microsoft.com/office/word/2010/wordprocessingDrawing" xmlns:wp="http://schemas.openxmlformats.org/drawingml/2006/wordprocessingDrawing" xmlns:w10="urn:schemas-microsoft-com:office:word" xmlns:w="http://schemas.openxmlformats.org/wordprocessingml/2006/main" xmlns:w14="http://schemas.microsoft.com/office/word/2010/wordml" xmlns:w15="http://schemas.microsoft.com/office/word/2012/wordml" xmlns:w16cid="http://schemas.microsoft.com/office/word/2016/wordml/cid" xmlns:w16se="http://schemas.microsoft.com/office/word/2015/wordml/symex" xmlns:wpg="http://schemas.microsoft.com/office/word/2010/wordprocessingGroup" xmlns:wpi="http://schemas.microsoft.com/office/word/2010/wordprocessingInk" xmlns:wne="http://schemas.microsoft.com/office/word/2006/wordml" xmlns:wps="http://schemas.microsoft.com/office/word/2010/wordprocessingShape" mc:Ignorable="w14 w15 w16se w16cid wp14">
+<w:ftr xmlns:wpc="http://schemas.microsoft.com/office/word/2010/wordprocessingCanvas" xmlns:cx="http://schemas.microsoft.com/office/drawing/2014/chartex" xmlns:cx1="http://schemas.microsoft.com/office/drawing/2015/9/8/chartex" xmlns:cx2="http://schemas.microsoft.com/office/drawing/2015/10/21/chartex" xmlns:cx3="http://schemas.microsoft.com/office/drawing/2016/5/9/chartex" xmlns:cx4="http://schemas.microsoft.com/office/drawing/2016/5/10/chartex" xmlns:cx5="http://schemas.microsoft.com/office/drawing/2016/5/11/chartex" xmlns:cx6="http://schemas.microsoft.com/office/drawing/2016/5/12/chartex" xmlns:cx7="http://schemas.microsoft.com/office/drawing/2016/5/13/chartex" xmlns:cx8="http://schemas.microsoft.com/office/drawing/2016/5/14/chartex" xmlns:mc="http://schemas.openxmlformats.org/markup-compatibility/2006" xmlns:aink="http://schemas.microsoft.com/office/drawing/2016/ink" xmlns:am3d="http://schemas.microsoft.com/office/drawing/2017/model3d" xmlns:o="urn:schemas-microsoft-com:office:office" xmlns:r="http://schemas.openxmlformats.org/officeDocument/2006/relationships" xmlns:m="http://schemas.openxmlformats.org/officeDocument/2006/math" xmlns:v="urn:schemas-microsoft-com:vml" xmlns:wp14="http://schemas.microsoft.com/office/word/2010/wordprocessingDrawing" xmlns:wp="http://schemas.openxmlformats.org/drawingml/2006/wordprocessingDrawing" xmlns:w10="urn:schemas-microsoft-com:office:word" xmlns:w="http://schemas.openxmlformats.org/wordprocessingml/2006/main" xmlns:w14="http://schemas.microsoft.com/office/word/2010/wordml" xmlns:w15="http://schemas.microsoft.com/office/word/2012/wordml" xmlns:w16cex="http://schemas.microsoft.com/office/word/2018/wordml/cex" xmlns:w16cid="http://schemas.microsoft.com/office/word/2016/wordml/cid" xmlns:w16="http://schemas.microsoft.com/office/word/2018/wordml" xmlns:w16se="http://schemas.microsoft.com/office/word/2015/wordml/symex" xmlns:wpg="http://schemas.microsoft.com/office/word/2010/wordprocessingGroup" xmlns:wpi="http://schemas.microsoft.com/office/word/2010/wordprocessingInk" xmlns:wne="http://schemas.microsoft.com/office/word/2006/wordml" xmlns:wps="http://schemas.microsoft.com/office/word/2010/wordprocessingShape" mc:Ignorable="w14 w15 w16se w16cid w16 w16cex wp14">
   <w:sdt>
     <w:sdtPr>
       <w:id w:val="-1504587975"/>
@@ -8299,6 +8189,7 @@
         <w:docPartUnique/>
       </w:docPartObj>
     </w:sdtPr>
+    <w:sdtEndPr/>
     <w:sdtContent>
       <w:p>
         <w:pPr>
@@ -8338,7 +8229,7 @@
 </file>
 
 <file path=word/footer3.xml><?xml version="1.0" encoding="utf-8"?>
-<w:ftr xmlns:wpc="http://schemas.microsoft.com/office/word/2010/wordprocessingCanvas" xmlns:cx="http://schemas.microsoft.com/office/drawing/2014/chartex" xmlns:cx1="http://schemas.microsoft.com/office/drawing/2015/9/8/chartex" xmlns:cx2="http://schemas.microsoft.com/office/drawing/2015/10/21/chartex" xmlns:cx3="http://schemas.microsoft.com/office/drawing/2016/5/9/chartex" xmlns:cx4="http://schemas.microsoft.com/office/drawing/2016/5/10/chartex" xmlns:cx5="http://schemas.microsoft.com/office/drawing/2016/5/11/chartex" xmlns:cx6="http://schemas.microsoft.com/office/drawing/2016/5/12/chartex" xmlns:cx7="http://schemas.microsoft.com/office/drawing/2016/5/13/chartex" xmlns:cx8="http://schemas.microsoft.com/office/drawing/2016/5/14/chartex" xmlns:mc="http://schemas.openxmlformats.org/markup-compatibility/2006" xmlns:aink="http://schemas.microsoft.com/office/drawing/2016/ink" xmlns:am3d="http://schemas.microsoft.com/office/drawing/2017/model3d" xmlns:o="urn:schemas-microsoft-com:office:office" xmlns:r="http://schemas.openxmlformats.org/officeDocument/2006/relationships" xmlns:m="http://schemas.openxmlformats.org/officeDocument/2006/math" xmlns:v="urn:schemas-microsoft-com:vml" xmlns:wp14="http://schemas.microsoft.com/office/word/2010/wordprocessingDrawing" xmlns:wp="http://schemas.openxmlformats.org/drawingml/2006/wordprocessingDrawing" xmlns:w10="urn:schemas-microsoft-com:office:word" xmlns:w="http://schemas.openxmlformats.org/wordprocessingml/2006/main" xmlns:w14="http://schemas.microsoft.com/office/word/2010/wordml" xmlns:w15="http://schemas.microsoft.com/office/word/2012/wordml" xmlns:w16cid="http://schemas.microsoft.com/office/word/2016/wordml/cid" xmlns:w16se="http://schemas.microsoft.com/office/word/2015/wordml/symex" xmlns:wpg="http://schemas.microsoft.com/office/word/2010/wordprocessingGroup" xmlns:wpi="http://schemas.microsoft.com/office/word/2010/wordprocessingInk" xmlns:wne="http://schemas.microsoft.com/office/word/2006/wordml" xmlns:wps="http://schemas.microsoft.com/office/word/2010/wordprocessingShape" mc:Ignorable="w14 w15 w16se w16cid wp14">
+<w:ftr xmlns:wpc="http://schemas.microsoft.com/office/word/2010/wordprocessingCanvas" xmlns:cx="http://schemas.microsoft.com/office/drawing/2014/chartex" xmlns:cx1="http://schemas.microsoft.com/office/drawing/2015/9/8/chartex" xmlns:cx2="http://schemas.microsoft.com/office/drawing/2015/10/21/chartex" xmlns:cx3="http://schemas.microsoft.com/office/drawing/2016/5/9/chartex" xmlns:cx4="http://schemas.microsoft.com/office/drawing/2016/5/10/chartex" xmlns:cx5="http://schemas.microsoft.com/office/drawing/2016/5/11/chartex" xmlns:cx6="http://schemas.microsoft.com/office/drawing/2016/5/12/chartex" xmlns:cx7="http://schemas.microsoft.com/office/drawing/2016/5/13/chartex" xmlns:cx8="http://schemas.microsoft.com/office/drawing/2016/5/14/chartex" xmlns:mc="http://schemas.openxmlformats.org/markup-compatibility/2006" xmlns:aink="http://schemas.microsoft.com/office/drawing/2016/ink" xmlns:am3d="http://schemas.microsoft.com/office/drawing/2017/model3d" xmlns:o="urn:schemas-microsoft-com:office:office" xmlns:r="http://schemas.openxmlformats.org/officeDocument/2006/relationships" xmlns:m="http://schemas.openxmlformats.org/officeDocument/2006/math" xmlns:v="urn:schemas-microsoft-com:vml" xmlns:wp14="http://schemas.microsoft.com/office/word/2010/wordprocessingDrawing" xmlns:wp="http://schemas.openxmlformats.org/drawingml/2006/wordprocessingDrawing" xmlns:w10="urn:schemas-microsoft-com:office:word" xmlns:w="http://schemas.openxmlformats.org/wordprocessingml/2006/main" xmlns:w14="http://schemas.microsoft.com/office/word/2010/wordml" xmlns:w15="http://schemas.microsoft.com/office/word/2012/wordml" xmlns:w16cex="http://schemas.microsoft.com/office/word/2018/wordml/cex" xmlns:w16cid="http://schemas.microsoft.com/office/word/2016/wordml/cid" xmlns:w16="http://schemas.microsoft.com/office/word/2018/wordml" xmlns:w16se="http://schemas.microsoft.com/office/word/2015/wordml/symex" xmlns:wpg="http://schemas.microsoft.com/office/word/2010/wordprocessingGroup" xmlns:wpi="http://schemas.microsoft.com/office/word/2010/wordprocessingInk" xmlns:wne="http://schemas.microsoft.com/office/word/2006/wordml" xmlns:wps="http://schemas.microsoft.com/office/word/2010/wordprocessingShape" mc:Ignorable="w14 w15 w16se w16cid w16 w16cex wp14">
   <w:p>
     <w:pPr>
       <w:pStyle w:val="a4"/>
@@ -8349,7 +8240,7 @@
 </file>
 
 <file path=word/footer4.xml><?xml version="1.0" encoding="utf-8"?>
-<w:ftr xmlns:wpc="http://schemas.microsoft.com/office/word/2010/wordprocessingCanvas" xmlns:cx="http://schemas.microsoft.com/office/drawing/2014/chartex" xmlns:cx1="http://schemas.microsoft.com/office/drawing/2015/9/8/chartex" xmlns:cx2="http://schemas.microsoft.com/office/drawing/2015/10/21/chartex" xmlns:cx3="http://schemas.microsoft.com/office/drawing/2016/5/9/chartex" xmlns:cx4="http://schemas.microsoft.com/office/drawing/2016/5/10/chartex" xmlns:cx5="http://schemas.microsoft.com/office/drawing/2016/5/11/chartex" xmlns:cx6="http://schemas.microsoft.com/office/drawing/2016/5/12/chartex" xmlns:cx7="http://schemas.microsoft.com/office/drawing/2016/5/13/chartex" xmlns:cx8="http://schemas.microsoft.com/office/drawing/2016/5/14/chartex" xmlns:mc="http://schemas.openxmlformats.org/markup-compatibility/2006" xmlns:aink="http://schemas.microsoft.com/office/drawing/2016/ink" xmlns:am3d="http://schemas.microsoft.com/office/drawing/2017/model3d" xmlns:o="urn:schemas-microsoft-com:office:office" xmlns:r="http://schemas.openxmlformats.org/officeDocument/2006/relationships" xmlns:m="http://schemas.openxmlformats.org/officeDocument/2006/math" xmlns:v="urn:schemas-microsoft-com:vml" xmlns:wp14="http://schemas.microsoft.com/office/word/2010/wordprocessingDrawing" xmlns:wp="http://schemas.openxmlformats.org/drawingml/2006/wordprocessingDrawing" xmlns:w10="urn:schemas-microsoft-com:office:word" xmlns:w="http://schemas.openxmlformats.org/wordprocessingml/2006/main" xmlns:w14="http://schemas.microsoft.com/office/word/2010/wordml" xmlns:w15="http://schemas.microsoft.com/office/word/2012/wordml" xmlns:w16cid="http://schemas.microsoft.com/office/word/2016/wordml/cid" xmlns:w16se="http://schemas.microsoft.com/office/word/2015/wordml/symex" xmlns:wpg="http://schemas.microsoft.com/office/word/2010/wordprocessingGroup" xmlns:wpi="http://schemas.microsoft.com/office/word/2010/wordprocessingInk" xmlns:wne="http://schemas.microsoft.com/office/word/2006/wordml" xmlns:wps="http://schemas.microsoft.com/office/word/2010/wordprocessingShape" mc:Ignorable="w14 w15 w16se w16cid wp14">
+<w:ftr xmlns:wpc="http://schemas.microsoft.com/office/word/2010/wordprocessingCanvas" xmlns:cx="http://schemas.microsoft.com/office/drawing/2014/chartex" xmlns:cx1="http://schemas.microsoft.com/office/drawing/2015/9/8/chartex" xmlns:cx2="http://schemas.microsoft.com/office/drawing/2015/10/21/chartex" xmlns:cx3="http://schemas.microsoft.com/office/drawing/2016/5/9/chartex" xmlns:cx4="http://schemas.microsoft.com/office/drawing/2016/5/10/chartex" xmlns:cx5="http://schemas.microsoft.com/office/drawing/2016/5/11/chartex" xmlns:cx6="http://schemas.microsoft.com/office/drawing/2016/5/12/chartex" xmlns:cx7="http://schemas.microsoft.com/office/drawing/2016/5/13/chartex" xmlns:cx8="http://schemas.microsoft.com/office/drawing/2016/5/14/chartex" xmlns:mc="http://schemas.openxmlformats.org/markup-compatibility/2006" xmlns:aink="http://schemas.microsoft.com/office/drawing/2016/ink" xmlns:am3d="http://schemas.microsoft.com/office/drawing/2017/model3d" xmlns:o="urn:schemas-microsoft-com:office:office" xmlns:r="http://schemas.openxmlformats.org/officeDocument/2006/relationships" xmlns:m="http://schemas.openxmlformats.org/officeDocument/2006/math" xmlns:v="urn:schemas-microsoft-com:vml" xmlns:wp14="http://schemas.microsoft.com/office/word/2010/wordprocessingDrawing" xmlns:wp="http://schemas.openxmlformats.org/drawingml/2006/wordprocessingDrawing" xmlns:w10="urn:schemas-microsoft-com:office:word" xmlns:w="http://schemas.openxmlformats.org/wordprocessingml/2006/main" xmlns:w14="http://schemas.microsoft.com/office/word/2010/wordml" xmlns:w15="http://schemas.microsoft.com/office/word/2012/wordml" xmlns:w16cex="http://schemas.microsoft.com/office/word/2018/wordml/cex" xmlns:w16cid="http://schemas.microsoft.com/office/word/2016/wordml/cid" xmlns:w16="http://schemas.microsoft.com/office/word/2018/wordml" xmlns:w16se="http://schemas.microsoft.com/office/word/2015/wordml/symex" xmlns:wpg="http://schemas.microsoft.com/office/word/2010/wordprocessingGroup" xmlns:wpi="http://schemas.microsoft.com/office/word/2010/wordprocessingInk" xmlns:wne="http://schemas.microsoft.com/office/word/2006/wordml" xmlns:wps="http://schemas.microsoft.com/office/word/2010/wordprocessingShape" mc:Ignorable="w14 w15 w16se w16cid w16 w16cex wp14">
   <w:p>
     <w:pPr>
       <w:pStyle w:val="a4"/>
@@ -8364,7 +8255,7 @@
 </file>
 
 <file path=word/footer5.xml><?xml version="1.0" encoding="utf-8"?>
-<w:ftr xmlns:wpc="http://schemas.microsoft.com/office/word/2010/wordprocessingCanvas" xmlns:cx="http://schemas.microsoft.com/office/drawing/2014/chartex" xmlns:cx1="http://schemas.microsoft.com/office/drawing/2015/9/8/chartex" xmlns:cx2="http://schemas.microsoft.com/office/drawing/2015/10/21/chartex" xmlns:cx3="http://schemas.microsoft.com/office/drawing/2016/5/9/chartex" xmlns:cx4="http://schemas.microsoft.com/office/drawing/2016/5/10/chartex" xmlns:cx5="http://schemas.microsoft.com/office/drawing/2016/5/11/chartex" xmlns:cx6="http://schemas.microsoft.com/office/drawing/2016/5/12/chartex" xmlns:cx7="http://schemas.microsoft.com/office/drawing/2016/5/13/chartex" xmlns:cx8="http://schemas.microsoft.com/office/drawing/2016/5/14/chartex" xmlns:mc="http://schemas.openxmlformats.org/markup-compatibility/2006" xmlns:aink="http://schemas.microsoft.com/office/drawing/2016/ink" xmlns:am3d="http://schemas.microsoft.com/office/drawing/2017/model3d" xmlns:o="urn:schemas-microsoft-com:office:office" xmlns:r="http://schemas.openxmlformats.org/officeDocument/2006/relationships" xmlns:m="http://schemas.openxmlformats.org/officeDocument/2006/math" xmlns:v="urn:schemas-microsoft-com:vml" xmlns:wp14="http://schemas.microsoft.com/office/word/2010/wordprocessingDrawing" xmlns:wp="http://schemas.openxmlformats.org/drawingml/2006/wordprocessingDrawing" xmlns:w10="urn:schemas-microsoft-com:office:word" xmlns:w="http://schemas.openxmlformats.org/wordprocessingml/2006/main" xmlns:w14="http://schemas.microsoft.com/office/word/2010/wordml" xmlns:w15="http://schemas.microsoft.com/office/word/2012/wordml" xmlns:w16cid="http://schemas.microsoft.com/office/word/2016/wordml/cid" xmlns:w16se="http://schemas.microsoft.com/office/word/2015/wordml/symex" xmlns:wpg="http://schemas.microsoft.com/office/word/2010/wordprocessingGroup" xmlns:wpi="http://schemas.microsoft.com/office/word/2010/wordprocessingInk" xmlns:wne="http://schemas.microsoft.com/office/word/2006/wordml" xmlns:wps="http://schemas.microsoft.com/office/word/2010/wordprocessingShape" mc:Ignorable="w14 w15 w16se w16cid wp14">
+<w:ftr xmlns:wpc="http://schemas.microsoft.com/office/word/2010/wordprocessingCanvas" xmlns:cx="http://schemas.microsoft.com/office/drawing/2014/chartex" xmlns:cx1="http://schemas.microsoft.com/office/drawing/2015/9/8/chartex" xmlns:cx2="http://schemas.microsoft.com/office/drawing/2015/10/21/chartex" xmlns:cx3="http://schemas.microsoft.com/office/drawing/2016/5/9/chartex" xmlns:cx4="http://schemas.microsoft.com/office/drawing/2016/5/10/chartex" xmlns:cx5="http://schemas.microsoft.com/office/drawing/2016/5/11/chartex" xmlns:cx6="http://schemas.microsoft.com/office/drawing/2016/5/12/chartex" xmlns:cx7="http://schemas.microsoft.com/office/drawing/2016/5/13/chartex" xmlns:cx8="http://schemas.microsoft.com/office/drawing/2016/5/14/chartex" xmlns:mc="http://schemas.openxmlformats.org/markup-compatibility/2006" xmlns:aink="http://schemas.microsoft.com/office/drawing/2016/ink" xmlns:am3d="http://schemas.microsoft.com/office/drawing/2017/model3d" xmlns:o="urn:schemas-microsoft-com:office:office" xmlns:r="http://schemas.openxmlformats.org/officeDocument/2006/relationships" xmlns:m="http://schemas.openxmlformats.org/officeDocument/2006/math" xmlns:v="urn:schemas-microsoft-com:vml" xmlns:wp14="http://schemas.microsoft.com/office/word/2010/wordprocessingDrawing" xmlns:wp="http://schemas.openxmlformats.org/drawingml/2006/wordprocessingDrawing" xmlns:w10="urn:schemas-microsoft-com:office:word" xmlns:w="http://schemas.openxmlformats.org/wordprocessingml/2006/main" xmlns:w14="http://schemas.microsoft.com/office/word/2010/wordml" xmlns:w15="http://schemas.microsoft.com/office/word/2012/wordml" xmlns:w16cex="http://schemas.microsoft.com/office/word/2018/wordml/cex" xmlns:w16cid="http://schemas.microsoft.com/office/word/2016/wordml/cid" xmlns:w16="http://schemas.microsoft.com/office/word/2018/wordml" xmlns:w16se="http://schemas.microsoft.com/office/word/2015/wordml/symex" xmlns:wpg="http://schemas.microsoft.com/office/word/2010/wordprocessingGroup" xmlns:wpi="http://schemas.microsoft.com/office/word/2010/wordprocessingInk" xmlns:wne="http://schemas.microsoft.com/office/word/2006/wordml" xmlns:wps="http://schemas.microsoft.com/office/word/2010/wordprocessingShape" mc:Ignorable="w14 w15 w16se w16cid w16 w16cex wp14">
   <w:p>
     <w:pPr>
       <w:pStyle w:val="a4"/>
@@ -8379,7 +8270,7 @@
 </file>
 
 <file path=word/footer6.xml><?xml version="1.0" encoding="utf-8"?>
-<w:ftr xmlns:wpc="http://schemas.microsoft.com/office/word/2010/wordprocessingCanvas" xmlns:cx="http://schemas.microsoft.com/office/drawing/2014/chartex" xmlns:cx1="http://schemas.microsoft.com/office/drawing/2015/9/8/chartex" xmlns:cx2="http://schemas.microsoft.com/office/drawing/2015/10/21/chartex" xmlns:cx3="http://schemas.microsoft.com/office/drawing/2016/5/9/chartex" xmlns:cx4="http://schemas.microsoft.com/office/drawing/2016/5/10/chartex" xmlns:cx5="http://schemas.microsoft.com/office/drawing/2016/5/11/chartex" xmlns:cx6="http://schemas.microsoft.com/office/drawing/2016/5/12/chartex" xmlns:cx7="http://schemas.microsoft.com/office/drawing/2016/5/13/chartex" xmlns:cx8="http://schemas.microsoft.com/office/drawing/2016/5/14/chartex" xmlns:mc="http://schemas.openxmlformats.org/markup-compatibility/2006" xmlns:aink="http://schemas.microsoft.com/office/drawing/2016/ink" xmlns:am3d="http://schemas.microsoft.com/office/drawing/2017/model3d" xmlns:o="urn:schemas-microsoft-com:office:office" xmlns:r="http://schemas.openxmlformats.org/officeDocument/2006/relationships" xmlns:m="http://schemas.openxmlformats.org/officeDocument/2006/math" xmlns:v="urn:schemas-microsoft-com:vml" xmlns:wp14="http://schemas.microsoft.com/office/word/2010/wordprocessingDrawing" xmlns:wp="http://schemas.openxmlformats.org/drawingml/2006/wordprocessingDrawing" xmlns:w10="urn:schemas-microsoft-com:office:word" xmlns:w="http://schemas.openxmlformats.org/wordprocessingml/2006/main" xmlns:w14="http://schemas.microsoft.com/office/word/2010/wordml" xmlns:w15="http://schemas.microsoft.com/office/word/2012/wordml" xmlns:w16cid="http://schemas.microsoft.com/office/word/2016/wordml/cid" xmlns:w16se="http://schemas.microsoft.com/office/word/2015/wordml/symex" xmlns:wpg="http://schemas.microsoft.com/office/word/2010/wordprocessingGroup" xmlns:wpi="http://schemas.microsoft.com/office/word/2010/wordprocessingInk" xmlns:wne="http://schemas.microsoft.com/office/word/2006/wordml" xmlns:wps="http://schemas.microsoft.com/office/word/2010/wordprocessingShape" mc:Ignorable="w14 w15 w16se w16cid wp14">
+<w:ftr xmlns:wpc="http://schemas.microsoft.com/office/word/2010/wordprocessingCanvas" xmlns:cx="http://schemas.microsoft.com/office/drawing/2014/chartex" xmlns:cx1="http://schemas.microsoft.com/office/drawing/2015/9/8/chartex" xmlns:cx2="http://schemas.microsoft.com/office/drawing/2015/10/21/chartex" xmlns:cx3="http://schemas.microsoft.com/office/drawing/2016/5/9/chartex" xmlns:cx4="http://schemas.microsoft.com/office/drawing/2016/5/10/chartex" xmlns:cx5="http://schemas.microsoft.com/office/drawing/2016/5/11/chartex" xmlns:cx6="http://schemas.microsoft.com/office/drawing/2016/5/12/chartex" xmlns:cx7="http://schemas.microsoft.com/office/drawing/2016/5/13/chartex" xmlns:cx8="http://schemas.microsoft.com/office/drawing/2016/5/14/chartex" xmlns:mc="http://schemas.openxmlformats.org/markup-compatibility/2006" xmlns:aink="http://schemas.microsoft.com/office/drawing/2016/ink" xmlns:am3d="http://schemas.microsoft.com/office/drawing/2017/model3d" xmlns:o="urn:schemas-microsoft-com:office:office" xmlns:r="http://schemas.openxmlformats.org/officeDocument/2006/relationships" xmlns:m="http://schemas.openxmlformats.org/officeDocument/2006/math" xmlns:v="urn:schemas-microsoft-com:vml" xmlns:wp14="http://schemas.microsoft.com/office/word/2010/wordprocessingDrawing" xmlns:wp="http://schemas.openxmlformats.org/drawingml/2006/wordprocessingDrawing" xmlns:w10="urn:schemas-microsoft-com:office:word" xmlns:w="http://schemas.openxmlformats.org/wordprocessingml/2006/main" xmlns:w14="http://schemas.microsoft.com/office/word/2010/wordml" xmlns:w15="http://schemas.microsoft.com/office/word/2012/wordml" xmlns:w16cex="http://schemas.microsoft.com/office/word/2018/wordml/cex" xmlns:w16cid="http://schemas.microsoft.com/office/word/2016/wordml/cid" xmlns:w16="http://schemas.microsoft.com/office/word/2018/wordml" xmlns:w16se="http://schemas.microsoft.com/office/word/2015/wordml/symex" xmlns:wpg="http://schemas.microsoft.com/office/word/2010/wordprocessingGroup" xmlns:wpi="http://schemas.microsoft.com/office/word/2010/wordprocessingInk" xmlns:wne="http://schemas.microsoft.com/office/word/2006/wordml" xmlns:wps="http://schemas.microsoft.com/office/word/2010/wordprocessingShape" mc:Ignorable="w14 w15 w16se w16cid w16 w16cex wp14">
   <w:p>
     <w:pPr>
       <w:pStyle w:val="a4"/>
@@ -8394,7 +8285,7 @@
 </file>
 
 <file path=word/footer7.xml><?xml version="1.0" encoding="utf-8"?>
-<w:ftr xmlns:wpc="http://schemas.microsoft.com/office/word/2010/wordprocessingCanvas" xmlns:cx="http://schemas.microsoft.com/office/drawing/2014/chartex" xmlns:cx1="http://schemas.microsoft.com/office/drawing/2015/9/8/chartex" xmlns:cx2="http://schemas.microsoft.com/office/drawing/2015/10/21/chartex" xmlns:cx3="http://schemas.microsoft.com/office/drawing/2016/5/9/chartex" xmlns:cx4="http://schemas.microsoft.com/office/drawing/2016/5/10/chartex" xmlns:cx5="http://schemas.microsoft.com/office/drawing/2016/5/11/chartex" xmlns:cx6="http://schemas.microsoft.com/office/drawing/2016/5/12/chartex" xmlns:cx7="http://schemas.microsoft.com/office/drawing/2016/5/13/chartex" xmlns:cx8="http://schemas.microsoft.com/office/drawing/2016/5/14/chartex" xmlns:mc="http://schemas.openxmlformats.org/markup-compatibility/2006" xmlns:aink="http://schemas.microsoft.com/office/drawing/2016/ink" xmlns:am3d="http://schemas.microsoft.com/office/drawing/2017/model3d" xmlns:o="urn:schemas-microsoft-com:office:office" xmlns:r="http://schemas.openxmlformats.org/officeDocument/2006/relationships" xmlns:m="http://schemas.openxmlformats.org/officeDocument/2006/math" xmlns:v="urn:schemas-microsoft-com:vml" xmlns:wp14="http://schemas.microsoft.com/office/word/2010/wordprocessingDrawing" xmlns:wp="http://schemas.openxmlformats.org/drawingml/2006/wordprocessingDrawing" xmlns:w10="urn:schemas-microsoft-com:office:word" xmlns:w="http://schemas.openxmlformats.org/wordprocessingml/2006/main" xmlns:w14="http://schemas.microsoft.com/office/word/2010/wordml" xmlns:w15="http://schemas.microsoft.com/office/word/2012/wordml" xmlns:w16cid="http://schemas.microsoft.com/office/word/2016/wordml/cid" xmlns:w16se="http://schemas.microsoft.com/office/word/2015/wordml/symex" xmlns:wpg="http://schemas.microsoft.com/office/word/2010/wordprocessingGroup" xmlns:wpi="http://schemas.microsoft.com/office/word/2010/wordprocessingInk" xmlns:wne="http://schemas.microsoft.com/office/word/2006/wordml" xmlns:wps="http://schemas.microsoft.com/office/word/2010/wordprocessingShape" mc:Ignorable="w14 w15 w16se w16cid wp14">
+<w:ftr xmlns:wpc="http://schemas.microsoft.com/office/word/2010/wordprocessingCanvas" xmlns:cx="http://schemas.microsoft.com/office/drawing/2014/chartex" xmlns:cx1="http://schemas.microsoft.com/office/drawing/2015/9/8/chartex" xmlns:cx2="http://schemas.microsoft.com/office/drawing/2015/10/21/chartex" xmlns:cx3="http://schemas.microsoft.com/office/drawing/2016/5/9/chartex" xmlns:cx4="http://schemas.microsoft.com/office/drawing/2016/5/10/chartex" xmlns:cx5="http://schemas.microsoft.com/office/drawing/2016/5/11/chartex" xmlns:cx6="http://schemas.microsoft.com/office/drawing/2016/5/12/chartex" xmlns:cx7="http://schemas.microsoft.com/office/drawing/2016/5/13/chartex" xmlns:cx8="http://schemas.microsoft.com/office/drawing/2016/5/14/chartex" xmlns:mc="http://schemas.openxmlformats.org/markup-compatibility/2006" xmlns:aink="http://schemas.microsoft.com/office/drawing/2016/ink" xmlns:am3d="http://schemas.microsoft.com/office/drawing/2017/model3d" xmlns:o="urn:schemas-microsoft-com:office:office" xmlns:r="http://schemas.openxmlformats.org/officeDocument/2006/relationships" xmlns:m="http://schemas.openxmlformats.org/officeDocument/2006/math" xmlns:v="urn:schemas-microsoft-com:vml" xmlns:wp14="http://schemas.microsoft.com/office/word/2010/wordprocessingDrawing" xmlns:wp="http://schemas.openxmlformats.org/drawingml/2006/wordprocessingDrawing" xmlns:w10="urn:schemas-microsoft-com:office:word" xmlns:w="http://schemas.openxmlformats.org/wordprocessingml/2006/main" xmlns:w14="http://schemas.microsoft.com/office/word/2010/wordml" xmlns:w15="http://schemas.microsoft.com/office/word/2012/wordml" xmlns:w16cex="http://schemas.microsoft.com/office/word/2018/wordml/cex" xmlns:w16cid="http://schemas.microsoft.com/office/word/2016/wordml/cid" xmlns:w16="http://schemas.microsoft.com/office/word/2018/wordml" xmlns:w16se="http://schemas.microsoft.com/office/word/2015/wordml/symex" xmlns:wpg="http://schemas.microsoft.com/office/word/2010/wordprocessingGroup" xmlns:wpi="http://schemas.microsoft.com/office/word/2010/wordprocessingInk" xmlns:wne="http://schemas.microsoft.com/office/word/2006/wordml" xmlns:wps="http://schemas.microsoft.com/office/word/2010/wordprocessingShape" mc:Ignorable="w14 w15 w16se w16cid w16 w16cex wp14">
   <w:p>
     <w:pPr>
       <w:pStyle w:val="a4"/>
@@ -8409,7 +8300,7 @@
 </file>
 
 <file path=word/footnotes.xml><?xml version="1.0" encoding="utf-8"?>
-<w:footnotes xmlns:wpc="http://schemas.microsoft.com/office/word/2010/wordprocessingCanvas" xmlns:cx="http://schemas.microsoft.com/office/drawing/2014/chartex" xmlns:cx1="http://schemas.microsoft.com/office/drawing/2015/9/8/chartex" xmlns:cx2="http://schemas.microsoft.com/office/drawing/2015/10/21/chartex" xmlns:cx3="http://schemas.microsoft.com/office/drawing/2016/5/9/chartex" xmlns:cx4="http://schemas.microsoft.com/office/drawing/2016/5/10/chartex" xmlns:cx5="http://schemas.microsoft.com/office/drawing/2016/5/11/chartex" xmlns:cx6="http://schemas.microsoft.com/office/drawing/2016/5/12/chartex" xmlns:cx7="http://schemas.microsoft.com/office/drawing/2016/5/13/chartex" xmlns:cx8="http://schemas.microsoft.com/office/drawing/2016/5/14/chartex" xmlns:mc="http://schemas.openxmlformats.org/markup-compatibility/2006" xmlns:aink="http://schemas.microsoft.com/office/drawing/2016/ink" xmlns:am3d="http://schemas.microsoft.com/office/drawing/2017/model3d" xmlns:o="urn:schemas-microsoft-com:office:office" xmlns:r="http://schemas.openxmlformats.org/officeDocument/2006/relationships" xmlns:m="http://schemas.openxmlformats.org/officeDocument/2006/math" xmlns:v="urn:schemas-microsoft-com:vml" xmlns:wp14="http://schemas.microsoft.com/office/word/2010/wordprocessingDrawing" xmlns:wp="http://schemas.openxmlformats.org/drawingml/2006/wordprocessingDrawing" xmlns:w10="urn:schemas-microsoft-com:office:word" xmlns:w="http://schemas.openxmlformats.org/wordprocessingml/2006/main" xmlns:w14="http://schemas.microsoft.com/office/word/2010/wordml" xmlns:w15="http://schemas.microsoft.com/office/word/2012/wordml" xmlns:w16cid="http://schemas.microsoft.com/office/word/2016/wordml/cid" xmlns:w16se="http://schemas.microsoft.com/office/word/2015/wordml/symex" xmlns:wpg="http://schemas.microsoft.com/office/word/2010/wordprocessingGroup" xmlns:wpi="http://schemas.microsoft.com/office/word/2010/wordprocessingInk" xmlns:wne="http://schemas.microsoft.com/office/word/2006/wordml" xmlns:wps="http://schemas.microsoft.com/office/word/2010/wordprocessingShape" mc:Ignorable="w14 w15 w16se w16cid wp14">
+<w:footnotes xmlns:wpc="http://schemas.microsoft.com/office/word/2010/wordprocessingCanvas" xmlns:cx="http://schemas.microsoft.com/office/drawing/2014/chartex" xmlns:cx1="http://schemas.microsoft.com/office/drawing/2015/9/8/chartex" xmlns:cx2="http://schemas.microsoft.com/office/drawing/2015/10/21/chartex" xmlns:cx3="http://schemas.microsoft.com/office/drawing/2016/5/9/chartex" xmlns:cx4="http://schemas.microsoft.com/office/drawing/2016/5/10/chartex" xmlns:cx5="http://schemas.microsoft.com/office/drawing/2016/5/11/chartex" xmlns:cx6="http://schemas.microsoft.com/office/drawing/2016/5/12/chartex" xmlns:cx7="http://schemas.microsoft.com/office/drawing/2016/5/13/chartex" xmlns:cx8="http://schemas.microsoft.com/office/drawing/2016/5/14/chartex" xmlns:mc="http://schemas.openxmlformats.org/markup-compatibility/2006" xmlns:aink="http://schemas.microsoft.com/office/drawing/2016/ink" xmlns:am3d="http://schemas.microsoft.com/office/drawing/2017/model3d" xmlns:o="urn:schemas-microsoft-com:office:office" xmlns:r="http://schemas.openxmlformats.org/officeDocument/2006/relationships" xmlns:m="http://schemas.openxmlformats.org/officeDocument/2006/math" xmlns:v="urn:schemas-microsoft-com:vml" xmlns:wp14="http://schemas.microsoft.com/office/word/2010/wordprocessingDrawing" xmlns:wp="http://schemas.openxmlformats.org/drawingml/2006/wordprocessingDrawing" xmlns:w10="urn:schemas-microsoft-com:office:word" xmlns:w="http://schemas.openxmlformats.org/wordprocessingml/2006/main" xmlns:w14="http://schemas.microsoft.com/office/word/2010/wordml" xmlns:w15="http://schemas.microsoft.com/office/word/2012/wordml" xmlns:w16cex="http://schemas.microsoft.com/office/word/2018/wordml/cex" xmlns:w16cid="http://schemas.microsoft.com/office/word/2016/wordml/cid" xmlns:w16="http://schemas.microsoft.com/office/word/2018/wordml" xmlns:w16se="http://schemas.microsoft.com/office/word/2015/wordml/symex" xmlns:wpg="http://schemas.microsoft.com/office/word/2010/wordprocessingGroup" xmlns:wpi="http://schemas.microsoft.com/office/word/2010/wordprocessingInk" xmlns:wne="http://schemas.microsoft.com/office/word/2006/wordml" xmlns:wps="http://schemas.microsoft.com/office/word/2010/wordprocessingShape" mc:Ignorable="w14 w15 w16se w16cid w16 w16cex wp14">
   <w:footnote w:type="separator" w:id="-1">
     <w:p>
       <w:pPr>
@@ -8434,7 +8325,7 @@
 </file>
 
 <file path=word/header1.xml><?xml version="1.0" encoding="utf-8"?>
-<w:hdr xmlns:wpc="http://schemas.microsoft.com/office/word/2010/wordprocessingCanvas" xmlns:cx="http://schemas.microsoft.com/office/drawing/2014/chartex" xmlns:cx1="http://schemas.microsoft.com/office/drawing/2015/9/8/chartex" xmlns:cx2="http://schemas.microsoft.com/office/drawing/2015/10/21/chartex" xmlns:cx3="http://schemas.microsoft.com/office/drawing/2016/5/9/chartex" xmlns:cx4="http://schemas.microsoft.com/office/drawing/2016/5/10/chartex" xmlns:cx5="http://schemas.microsoft.com/office/drawing/2016/5/11/chartex" xmlns:cx6="http://schemas.microsoft.com/office/drawing/2016/5/12/chartex" xmlns:cx7="http://schemas.microsoft.com/office/drawing/2016/5/13/chartex" xmlns:cx8="http://schemas.microsoft.com/office/drawing/2016/5/14/chartex" xmlns:mc="http://schemas.openxmlformats.org/markup-compatibility/2006" xmlns:aink="http://schemas.microsoft.com/office/drawing/2016/ink" xmlns:am3d="http://schemas.microsoft.com/office/drawing/2017/model3d" xmlns:o="urn:schemas-microsoft-com:office:office" xmlns:r="http://schemas.openxmlformats.org/officeDocument/2006/relationships" xmlns:m="http://schemas.openxmlformats.org/officeDocument/2006/math" xmlns:v="urn:schemas-microsoft-com:vml" xmlns:wp14="http://schemas.microsoft.com/office/word/2010/wordprocessingDrawing" xmlns:wp="http://schemas.openxmlformats.org/drawingml/2006/wordprocessingDrawing" xmlns:w10="urn:schemas-microsoft-com:office:word" xmlns:w="http://schemas.openxmlformats.org/wordprocessingml/2006/main" xmlns:w14="http://schemas.microsoft.com/office/word/2010/wordml" xmlns:w15="http://schemas.microsoft.com/office/word/2012/wordml" xmlns:w16cid="http://schemas.microsoft.com/office/word/2016/wordml/cid" xmlns:w16se="http://schemas.microsoft.com/office/word/2015/wordml/symex" xmlns:wpg="http://schemas.microsoft.com/office/word/2010/wordprocessingGroup" xmlns:wpi="http://schemas.microsoft.com/office/word/2010/wordprocessingInk" xmlns:wne="http://schemas.microsoft.com/office/word/2006/wordml" xmlns:wps="http://schemas.microsoft.com/office/word/2010/wordprocessingShape" mc:Ignorable="w14 w15 w16se w16cid wp14">
+<w:hdr xmlns:wpc="http://schemas.microsoft.com/office/word/2010/wordprocessingCanvas" xmlns:cx="http://schemas.microsoft.com/office/drawing/2014/chartex" xmlns:cx1="http://schemas.microsoft.com/office/drawing/2015/9/8/chartex" xmlns:cx2="http://schemas.microsoft.com/office/drawing/2015/10/21/chartex" xmlns:cx3="http://schemas.microsoft.com/office/drawing/2016/5/9/chartex" xmlns:cx4="http://schemas.microsoft.com/office/drawing/2016/5/10/chartex" xmlns:cx5="http://schemas.microsoft.com/office/drawing/2016/5/11/chartex" xmlns:cx6="http://schemas.microsoft.com/office/drawing/2016/5/12/chartex" xmlns:cx7="http://schemas.microsoft.com/office/drawing/2016/5/13/chartex" xmlns:cx8="http://schemas.microsoft.com/office/drawing/2016/5/14/chartex" xmlns:mc="http://schemas.openxmlformats.org/markup-compatibility/2006" xmlns:aink="http://schemas.microsoft.com/office/drawing/2016/ink" xmlns:am3d="http://schemas.microsoft.com/office/drawing/2017/model3d" xmlns:o="urn:schemas-microsoft-com:office:office" xmlns:r="http://schemas.openxmlformats.org/officeDocument/2006/relationships" xmlns:m="http://schemas.openxmlformats.org/officeDocument/2006/math" xmlns:v="urn:schemas-microsoft-com:vml" xmlns:wp14="http://schemas.microsoft.com/office/word/2010/wordprocessingDrawing" xmlns:wp="http://schemas.openxmlformats.org/drawingml/2006/wordprocessingDrawing" xmlns:w10="urn:schemas-microsoft-com:office:word" xmlns:w="http://schemas.openxmlformats.org/wordprocessingml/2006/main" xmlns:w14="http://schemas.microsoft.com/office/word/2010/wordml" xmlns:w15="http://schemas.microsoft.com/office/word/2012/wordml" xmlns:w16cex="http://schemas.microsoft.com/office/word/2018/wordml/cex" xmlns:w16cid="http://schemas.microsoft.com/office/word/2016/wordml/cid" xmlns:w16="http://schemas.microsoft.com/office/word/2018/wordml" xmlns:w16se="http://schemas.microsoft.com/office/word/2015/wordml/symex" xmlns:wpg="http://schemas.microsoft.com/office/word/2010/wordprocessingGroup" xmlns:wpi="http://schemas.microsoft.com/office/word/2010/wordprocessingInk" xmlns:wne="http://schemas.microsoft.com/office/word/2006/wordml" xmlns:wps="http://schemas.microsoft.com/office/word/2010/wordprocessingShape" mc:Ignorable="w14 w15 w16se w16cid w16 w16cex wp14">
   <w:p>
     <w:pPr>
       <w:pStyle w:val="a5"/>
@@ -8445,7 +8336,7 @@
 </file>
 
 <file path=word/header2.xml><?xml version="1.0" encoding="utf-8"?>
-<w:hdr xmlns:wpc="http://schemas.microsoft.com/office/word/2010/wordprocessingCanvas" xmlns:cx="http://schemas.microsoft.com/office/drawing/2014/chartex" xmlns:cx1="http://schemas.microsoft.com/office/drawing/2015/9/8/chartex" xmlns:cx2="http://schemas.microsoft.com/office/drawing/2015/10/21/chartex" xmlns:cx3="http://schemas.microsoft.com/office/drawing/2016/5/9/chartex" xmlns:cx4="http://schemas.microsoft.com/office/drawing/2016/5/10/chartex" xmlns:cx5="http://schemas.microsoft.com/office/drawing/2016/5/11/chartex" xmlns:cx6="http://schemas.microsoft.com/office/drawing/2016/5/12/chartex" xmlns:cx7="http://schemas.microsoft.com/office/drawing/2016/5/13/chartex" xmlns:cx8="http://schemas.microsoft.com/office/drawing/2016/5/14/chartex" xmlns:mc="http://schemas.openxmlformats.org/markup-compatibility/2006" xmlns:aink="http://schemas.microsoft.com/office/drawing/2016/ink" xmlns:am3d="http://schemas.microsoft.com/office/drawing/2017/model3d" xmlns:o="urn:schemas-microsoft-com:office:office" xmlns:r="http://schemas.openxmlformats.org/officeDocument/2006/relationships" xmlns:m="http://schemas.openxmlformats.org/officeDocument/2006/math" xmlns:v="urn:schemas-microsoft-com:vml" xmlns:wp14="http://schemas.microsoft.com/office/word/2010/wordprocessingDrawing" xmlns:wp="http://schemas.openxmlformats.org/drawingml/2006/wordprocessingDrawing" xmlns:w10="urn:schemas-microsoft-com:office:word" xmlns:w="http://schemas.openxmlformats.org/wordprocessingml/2006/main" xmlns:w14="http://schemas.microsoft.com/office/word/2010/wordml" xmlns:w15="http://schemas.microsoft.com/office/word/2012/wordml" xmlns:w16cid="http://schemas.microsoft.com/office/word/2016/wordml/cid" xmlns:w16se="http://schemas.microsoft.com/office/word/2015/wordml/symex" xmlns:wpg="http://schemas.microsoft.com/office/word/2010/wordprocessingGroup" xmlns:wpi="http://schemas.microsoft.com/office/word/2010/wordprocessingInk" xmlns:wne="http://schemas.microsoft.com/office/word/2006/wordml" xmlns:wps="http://schemas.microsoft.com/office/word/2010/wordprocessingShape" mc:Ignorable="w14 w15 w16se w16cid wp14">
+<w:hdr xmlns:wpc="http://schemas.microsoft.com/office/word/2010/wordprocessingCanvas" xmlns:cx="http://schemas.microsoft.com/office/drawing/2014/chartex" xmlns:cx1="http://schemas.microsoft.com/office/drawing/2015/9/8/chartex" xmlns:cx2="http://schemas.microsoft.com/office/drawing/2015/10/21/chartex" xmlns:cx3="http://schemas.microsoft.com/office/drawing/2016/5/9/chartex" xmlns:cx4="http://schemas.microsoft.com/office/drawing/2016/5/10/chartex" xmlns:cx5="http://schemas.microsoft.com/office/drawing/2016/5/11/chartex" xmlns:cx6="http://schemas.microsoft.com/office/drawing/2016/5/12/chartex" xmlns:cx7="http://schemas.microsoft.com/office/drawing/2016/5/13/chartex" xmlns:cx8="http://schemas.microsoft.com/office/drawing/2016/5/14/chartex" xmlns:mc="http://schemas.openxmlformats.org/markup-compatibility/2006" xmlns:aink="http://schemas.microsoft.com/office/drawing/2016/ink" xmlns:am3d="http://schemas.microsoft.com/office/drawing/2017/model3d" xmlns:o="urn:schemas-microsoft-com:office:office" xmlns:r="http://schemas.openxmlformats.org/officeDocument/2006/relationships" xmlns:m="http://schemas.openxmlformats.org/officeDocument/2006/math" xmlns:v="urn:schemas-microsoft-com:vml" xmlns:wp14="http://schemas.microsoft.com/office/word/2010/wordprocessingDrawing" xmlns:wp="http://schemas.openxmlformats.org/drawingml/2006/wordprocessingDrawing" xmlns:w10="urn:schemas-microsoft-com:office:word" xmlns:w="http://schemas.openxmlformats.org/wordprocessingml/2006/main" xmlns:w14="http://schemas.microsoft.com/office/word/2010/wordml" xmlns:w15="http://schemas.microsoft.com/office/word/2012/wordml" xmlns:w16cex="http://schemas.microsoft.com/office/word/2018/wordml/cex" xmlns:w16cid="http://schemas.microsoft.com/office/word/2016/wordml/cid" xmlns:w16="http://schemas.microsoft.com/office/word/2018/wordml" xmlns:w16se="http://schemas.microsoft.com/office/word/2015/wordml/symex" xmlns:wpg="http://schemas.microsoft.com/office/word/2010/wordprocessingGroup" xmlns:wpi="http://schemas.microsoft.com/office/word/2010/wordprocessingInk" xmlns:wne="http://schemas.microsoft.com/office/word/2006/wordml" xmlns:wps="http://schemas.microsoft.com/office/word/2010/wordprocessingShape" mc:Ignorable="w14 w15 w16se w16cid w16 w16cex wp14">
   <w:p>
     <w:pPr>
       <w:pStyle w:val="a5"/>
@@ -8456,7 +8347,7 @@
 </file>
 
 <file path=word/header3.xml><?xml version="1.0" encoding="utf-8"?>
-<w:hdr xmlns:wpc="http://schemas.microsoft.com/office/word/2010/wordprocessingCanvas" xmlns:cx="http://schemas.microsoft.com/office/drawing/2014/chartex" xmlns:cx1="http://schemas.microsoft.com/office/drawing/2015/9/8/chartex" xmlns:cx2="http://schemas.microsoft.com/office/drawing/2015/10/21/chartex" xmlns:cx3="http://schemas.microsoft.com/office/drawing/2016/5/9/chartex" xmlns:cx4="http://schemas.microsoft.com/office/drawing/2016/5/10/chartex" xmlns:cx5="http://schemas.microsoft.com/office/drawing/2016/5/11/chartex" xmlns:cx6="http://schemas.microsoft.com/office/drawing/2016/5/12/chartex" xmlns:cx7="http://schemas.microsoft.com/office/drawing/2016/5/13/chartex" xmlns:cx8="http://schemas.microsoft.com/office/drawing/2016/5/14/chartex" xmlns:mc="http://schemas.openxmlformats.org/markup-compatibility/2006" xmlns:aink="http://schemas.microsoft.com/office/drawing/2016/ink" xmlns:am3d="http://schemas.microsoft.com/office/drawing/2017/model3d" xmlns:o="urn:schemas-microsoft-com:office:office" xmlns:r="http://schemas.openxmlformats.org/officeDocument/2006/relationships" xmlns:m="http://schemas.openxmlformats.org/officeDocument/2006/math" xmlns:v="urn:schemas-microsoft-com:vml" xmlns:wp14="http://schemas.microsoft.com/office/word/2010/wordprocessingDrawing" xmlns:wp="http://schemas.openxmlformats.org/drawingml/2006/wordprocessingDrawing" xmlns:w10="urn:schemas-microsoft-com:office:word" xmlns:w="http://schemas.openxmlformats.org/wordprocessingml/2006/main" xmlns:w14="http://schemas.microsoft.com/office/word/2010/wordml" xmlns:w15="http://schemas.microsoft.com/office/word/2012/wordml" xmlns:w16cid="http://schemas.microsoft.com/office/word/2016/wordml/cid" xmlns:w16se="http://schemas.microsoft.com/office/word/2015/wordml/symex" xmlns:wpg="http://schemas.microsoft.com/office/word/2010/wordprocessingGroup" xmlns:wpi="http://schemas.microsoft.com/office/word/2010/wordprocessingInk" xmlns:wne="http://schemas.microsoft.com/office/word/2006/wordml" xmlns:wps="http://schemas.microsoft.com/office/word/2010/wordprocessingShape" mc:Ignorable="w14 w15 w16se w16cid wp14">
+<w:hdr xmlns:wpc="http://schemas.microsoft.com/office/word/2010/wordprocessingCanvas" xmlns:cx="http://schemas.microsoft.com/office/drawing/2014/chartex" xmlns:cx1="http://schemas.microsoft.com/office/drawing/2015/9/8/chartex" xmlns:cx2="http://schemas.microsoft.com/office/drawing/2015/10/21/chartex" xmlns:cx3="http://schemas.microsoft.com/office/drawing/2016/5/9/chartex" xmlns:cx4="http://schemas.microsoft.com/office/drawing/2016/5/10/chartex" xmlns:cx5="http://schemas.microsoft.com/office/drawing/2016/5/11/chartex" xmlns:cx6="http://schemas.microsoft.com/office/drawing/2016/5/12/chartex" xmlns:cx7="http://schemas.microsoft.com/office/drawing/2016/5/13/chartex" xmlns:cx8="http://schemas.microsoft.com/office/drawing/2016/5/14/chartex" xmlns:mc="http://schemas.openxmlformats.org/markup-compatibility/2006" xmlns:aink="http://schemas.microsoft.com/office/drawing/2016/ink" xmlns:am3d="http://schemas.microsoft.com/office/drawing/2017/model3d" xmlns:o="urn:schemas-microsoft-com:office:office" xmlns:r="http://schemas.openxmlformats.org/officeDocument/2006/relationships" xmlns:m="http://schemas.openxmlformats.org/officeDocument/2006/math" xmlns:v="urn:schemas-microsoft-com:vml" xmlns:wp14="http://schemas.microsoft.com/office/word/2010/wordprocessingDrawing" xmlns:wp="http://schemas.openxmlformats.org/drawingml/2006/wordprocessingDrawing" xmlns:w10="urn:schemas-microsoft-com:office:word" xmlns:w="http://schemas.openxmlformats.org/wordprocessingml/2006/main" xmlns:w14="http://schemas.microsoft.com/office/word/2010/wordml" xmlns:w15="http://schemas.microsoft.com/office/word/2012/wordml" xmlns:w16cex="http://schemas.microsoft.com/office/word/2018/wordml/cex" xmlns:w16cid="http://schemas.microsoft.com/office/word/2016/wordml/cid" xmlns:w16="http://schemas.microsoft.com/office/word/2018/wordml" xmlns:w16se="http://schemas.microsoft.com/office/word/2015/wordml/symex" xmlns:wpg="http://schemas.microsoft.com/office/word/2010/wordprocessingGroup" xmlns:wpi="http://schemas.microsoft.com/office/word/2010/wordprocessingInk" xmlns:wne="http://schemas.microsoft.com/office/word/2006/wordml" xmlns:wps="http://schemas.microsoft.com/office/word/2010/wordprocessingShape" mc:Ignorable="w14 w15 w16se w16cid w16 w16cex wp14">
   <w:p>
     <w:pPr>
       <w:pStyle w:val="a5"/>
@@ -8467,7 +8358,7 @@
 </file>
 
 <file path=word/header4.xml><?xml version="1.0" encoding="utf-8"?>
-<w:hdr xmlns:wpc="http://schemas.microsoft.com/office/word/2010/wordprocessingCanvas" xmlns:cx="http://schemas.microsoft.com/office/drawing/2014/chartex" xmlns:cx1="http://schemas.microsoft.com/office/drawing/2015/9/8/chartex" xmlns:cx2="http://schemas.microsoft.com/office/drawing/2015/10/21/chartex" xmlns:cx3="http://schemas.microsoft.com/office/drawing/2016/5/9/chartex" xmlns:cx4="http://schemas.microsoft.com/office/drawing/2016/5/10/chartex" xmlns:cx5="http://schemas.microsoft.com/office/drawing/2016/5/11/chartex" xmlns:cx6="http://schemas.microsoft.com/office/drawing/2016/5/12/chartex" xmlns:cx7="http://schemas.microsoft.com/office/drawing/2016/5/13/chartex" xmlns:cx8="http://schemas.microsoft.com/office/drawing/2016/5/14/chartex" xmlns:mc="http://schemas.openxmlformats.org/markup-compatibility/2006" xmlns:aink="http://schemas.microsoft.com/office/drawing/2016/ink" xmlns:am3d="http://schemas.microsoft.com/office/drawing/2017/model3d" xmlns:o="urn:schemas-microsoft-com:office:office" xmlns:r="http://schemas.openxmlformats.org/officeDocument/2006/relationships" xmlns:m="http://schemas.openxmlformats.org/officeDocument/2006/math" xmlns:v="urn:schemas-microsoft-com:vml" xmlns:wp14="http://schemas.microsoft.com/office/word/2010/wordprocessingDrawing" xmlns:wp="http://schemas.openxmlformats.org/drawingml/2006/wordprocessingDrawing" xmlns:w10="urn:schemas-microsoft-com:office:word" xmlns:w="http://schemas.openxmlformats.org/wordprocessingml/2006/main" xmlns:w14="http://schemas.microsoft.com/office/word/2010/wordml" xmlns:w15="http://schemas.microsoft.com/office/word/2012/wordml" xmlns:w16cid="http://schemas.microsoft.com/office/word/2016/wordml/cid" xmlns:w16se="http://schemas.microsoft.com/office/word/2015/wordml/symex" xmlns:wpg="http://schemas.microsoft.com/office/word/2010/wordprocessingGroup" xmlns:wpi="http://schemas.microsoft.com/office/word/2010/wordprocessingInk" xmlns:wne="http://schemas.microsoft.com/office/word/2006/wordml" xmlns:wps="http://schemas.microsoft.com/office/word/2010/wordprocessingShape" mc:Ignorable="w14 w15 w16se w16cid wp14">
+<w:hdr xmlns:wpc="http://schemas.microsoft.com/office/word/2010/wordprocessingCanvas" xmlns:cx="http://schemas.microsoft.com/office/drawing/2014/chartex" xmlns:cx1="http://schemas.microsoft.com/office/drawing/2015/9/8/chartex" xmlns:cx2="http://schemas.microsoft.com/office/drawing/2015/10/21/chartex" xmlns:cx3="http://schemas.microsoft.com/office/drawing/2016/5/9/chartex" xmlns:cx4="http://schemas.microsoft.com/office/drawing/2016/5/10/chartex" xmlns:cx5="http://schemas.microsoft.com/office/drawing/2016/5/11/chartex" xmlns:cx6="http://schemas.microsoft.com/office/drawing/2016/5/12/chartex" xmlns:cx7="http://schemas.microsoft.com/office/drawing/2016/5/13/chartex" xmlns:cx8="http://schemas.microsoft.com/office/drawing/2016/5/14/chartex" xmlns:mc="http://schemas.openxmlformats.org/markup-compatibility/2006" xmlns:aink="http://schemas.microsoft.com/office/drawing/2016/ink" xmlns:am3d="http://schemas.microsoft.com/office/drawing/2017/model3d" xmlns:o="urn:schemas-microsoft-com:office:office" xmlns:r="http://schemas.openxmlformats.org/officeDocument/2006/relationships" xmlns:m="http://schemas.openxmlformats.org/officeDocument/2006/math" xmlns:v="urn:schemas-microsoft-com:vml" xmlns:wp14="http://schemas.microsoft.com/office/word/2010/wordprocessingDrawing" xmlns:wp="http://schemas.openxmlformats.org/drawingml/2006/wordprocessingDrawing" xmlns:w10="urn:schemas-microsoft-com:office:word" xmlns:w="http://schemas.openxmlformats.org/wordprocessingml/2006/main" xmlns:w14="http://schemas.microsoft.com/office/word/2010/wordml" xmlns:w15="http://schemas.microsoft.com/office/word/2012/wordml" xmlns:w16cex="http://schemas.microsoft.com/office/word/2018/wordml/cex" xmlns:w16cid="http://schemas.microsoft.com/office/word/2016/wordml/cid" xmlns:w16="http://schemas.microsoft.com/office/word/2018/wordml" xmlns:w16se="http://schemas.microsoft.com/office/word/2015/wordml/symex" xmlns:wpg="http://schemas.microsoft.com/office/word/2010/wordprocessingGroup" xmlns:wpi="http://schemas.microsoft.com/office/word/2010/wordprocessingInk" xmlns:wne="http://schemas.microsoft.com/office/word/2006/wordml" xmlns:wps="http://schemas.microsoft.com/office/word/2010/wordprocessingShape" mc:Ignorable="w14 w15 w16se w16cid w16 w16cex wp14">
   <w:p>
     <w:pPr>
       <w:pStyle w:val="a5"/>
@@ -8495,7 +8386,7 @@
 </file>
 
 <file path=word/header5.xml><?xml version="1.0" encoding="utf-8"?>
-<w:hdr xmlns:wpc="http://schemas.microsoft.com/office/word/2010/wordprocessingCanvas" xmlns:cx="http://schemas.microsoft.com/office/drawing/2014/chartex" xmlns:cx1="http://schemas.microsoft.com/office/drawing/2015/9/8/chartex" xmlns:cx2="http://schemas.microsoft.com/office/drawing/2015/10/21/chartex" xmlns:cx3="http://schemas.microsoft.com/office/drawing/2016/5/9/chartex" xmlns:cx4="http://schemas.microsoft.com/office/drawing/2016/5/10/chartex" xmlns:cx5="http://schemas.microsoft.com/office/drawing/2016/5/11/chartex" xmlns:cx6="http://schemas.microsoft.com/office/drawing/2016/5/12/chartex" xmlns:cx7="http://schemas.microsoft.com/office/drawing/2016/5/13/chartex" xmlns:cx8="http://schemas.microsoft.com/office/drawing/2016/5/14/chartex" xmlns:mc="http://schemas.openxmlformats.org/markup-compatibility/2006" xmlns:aink="http://schemas.microsoft.com/office/drawing/2016/ink" xmlns:am3d="http://schemas.microsoft.com/office/drawing/2017/model3d" xmlns:o="urn:schemas-microsoft-com:office:office" xmlns:r="http://schemas.openxmlformats.org/officeDocument/2006/relationships" xmlns:m="http://schemas.openxmlformats.org/officeDocument/2006/math" xmlns:v="urn:schemas-microsoft-com:vml" xmlns:wp14="http://schemas.microsoft.com/office/word/2010/wordprocessingDrawing" xmlns:wp="http://schemas.openxmlformats.org/drawingml/2006/wordprocessingDrawing" xmlns:w10="urn:schemas-microsoft-com:office:word" xmlns:w="http://schemas.openxmlformats.org/wordprocessingml/2006/main" xmlns:w14="http://schemas.microsoft.com/office/word/2010/wordml" xmlns:w15="http://schemas.microsoft.com/office/word/2012/wordml" xmlns:w16cid="http://schemas.microsoft.com/office/word/2016/wordml/cid" xmlns:w16se="http://schemas.microsoft.com/office/word/2015/wordml/symex" xmlns:wpg="http://schemas.microsoft.com/office/word/2010/wordprocessingGroup" xmlns:wpi="http://schemas.microsoft.com/office/word/2010/wordprocessingInk" xmlns:wne="http://schemas.microsoft.com/office/word/2006/wordml" xmlns:wps="http://schemas.microsoft.com/office/word/2010/wordprocessingShape" mc:Ignorable="w14 w15 w16se w16cid wp14">
+<w:hdr xmlns:wpc="http://schemas.microsoft.com/office/word/2010/wordprocessingCanvas" xmlns:cx="http://schemas.microsoft.com/office/drawing/2014/chartex" xmlns:cx1="http://schemas.microsoft.com/office/drawing/2015/9/8/chartex" xmlns:cx2="http://schemas.microsoft.com/office/drawing/2015/10/21/chartex" xmlns:cx3="http://schemas.microsoft.com/office/drawing/2016/5/9/chartex" xmlns:cx4="http://schemas.microsoft.com/office/drawing/2016/5/10/chartex" xmlns:cx5="http://schemas.microsoft.com/office/drawing/2016/5/11/chartex" xmlns:cx6="http://schemas.microsoft.com/office/drawing/2016/5/12/chartex" xmlns:cx7="http://schemas.microsoft.com/office/drawing/2016/5/13/chartex" xmlns:cx8="http://schemas.microsoft.com/office/drawing/2016/5/14/chartex" xmlns:mc="http://schemas.openxmlformats.org/markup-compatibility/2006" xmlns:aink="http://schemas.microsoft.com/office/drawing/2016/ink" xmlns:am3d="http://schemas.microsoft.com/office/drawing/2017/model3d" xmlns:o="urn:schemas-microsoft-com:office:office" xmlns:r="http://schemas.openxmlformats.org/officeDocument/2006/relationships" xmlns:m="http://schemas.openxmlformats.org/officeDocument/2006/math" xmlns:v="urn:schemas-microsoft-com:vml" xmlns:wp14="http://schemas.microsoft.com/office/word/2010/wordprocessingDrawing" xmlns:wp="http://schemas.openxmlformats.org/drawingml/2006/wordprocessingDrawing" xmlns:w10="urn:schemas-microsoft-com:office:word" xmlns:w="http://schemas.openxmlformats.org/wordprocessingml/2006/main" xmlns:w14="http://schemas.microsoft.com/office/word/2010/wordml" xmlns:w15="http://schemas.microsoft.com/office/word/2012/wordml" xmlns:w16cex="http://schemas.microsoft.com/office/word/2018/wordml/cex" xmlns:w16cid="http://schemas.microsoft.com/office/word/2016/wordml/cid" xmlns:w16="http://schemas.microsoft.com/office/word/2018/wordml" xmlns:w16se="http://schemas.microsoft.com/office/word/2015/wordml/symex" xmlns:wpg="http://schemas.microsoft.com/office/word/2010/wordprocessingGroup" xmlns:wpi="http://schemas.microsoft.com/office/word/2010/wordprocessingInk" xmlns:wne="http://schemas.microsoft.com/office/word/2006/wordml" xmlns:wps="http://schemas.microsoft.com/office/word/2010/wordprocessingShape" mc:Ignorable="w14 w15 w16se w16cid w16 w16cex wp14">
   <w:p>
     <w:pPr>
       <w:pStyle w:val="a5"/>
@@ -8523,7 +8414,7 @@
 </file>
 
 <file path=word/header6.xml><?xml version="1.0" encoding="utf-8"?>
-<w:hdr xmlns:wpc="http://schemas.microsoft.com/office/word/2010/wordprocessingCanvas" xmlns:cx="http://schemas.microsoft.com/office/drawing/2014/chartex" xmlns:cx1="http://schemas.microsoft.com/office/drawing/2015/9/8/chartex" xmlns:cx2="http://schemas.microsoft.com/office/drawing/2015/10/21/chartex" xmlns:cx3="http://schemas.microsoft.com/office/drawing/2016/5/9/chartex" xmlns:cx4="http://schemas.microsoft.com/office/drawing/2016/5/10/chartex" xmlns:cx5="http://schemas.microsoft.com/office/drawing/2016/5/11/chartex" xmlns:cx6="http://schemas.microsoft.com/office/drawing/2016/5/12/chartex" xmlns:cx7="http://schemas.microsoft.com/office/drawing/2016/5/13/chartex" xmlns:cx8="http://schemas.microsoft.com/office/drawing/2016/5/14/chartex" xmlns:mc="http://schemas.openxmlformats.org/markup-compatibility/2006" xmlns:aink="http://schemas.microsoft.com/office/drawing/2016/ink" xmlns:am3d="http://schemas.microsoft.com/office/drawing/2017/model3d" xmlns:o="urn:schemas-microsoft-com:office:office" xmlns:r="http://schemas.openxmlformats.org/officeDocument/2006/relationships" xmlns:m="http://schemas.openxmlformats.org/officeDocument/2006/math" xmlns:v="urn:schemas-microsoft-com:vml" xmlns:wp14="http://schemas.microsoft.com/office/word/2010/wordprocessingDrawing" xmlns:wp="http://schemas.openxmlformats.org/drawingml/2006/wordprocessingDrawing" xmlns:w10="urn:schemas-microsoft-com:office:word" xmlns:w="http://schemas.openxmlformats.org/wordprocessingml/2006/main" xmlns:w14="http://schemas.microsoft.com/office/word/2010/wordml" xmlns:w15="http://schemas.microsoft.com/office/word/2012/wordml" xmlns:w16cid="http://schemas.microsoft.com/office/word/2016/wordml/cid" xmlns:w16se="http://schemas.microsoft.com/office/word/2015/wordml/symex" xmlns:wpg="http://schemas.microsoft.com/office/word/2010/wordprocessingGroup" xmlns:wpi="http://schemas.microsoft.com/office/word/2010/wordprocessingInk" xmlns:wne="http://schemas.microsoft.com/office/word/2006/wordml" xmlns:wps="http://schemas.microsoft.com/office/word/2010/wordprocessingShape" mc:Ignorable="w14 w15 w16se w16cid wp14">
+<w:hdr xmlns:wpc="http://schemas.microsoft.com/office/word/2010/wordprocessingCanvas" xmlns:cx="http://schemas.microsoft.com/office/drawing/2014/chartex" xmlns:cx1="http://schemas.microsoft.com/office/drawing/2015/9/8/chartex" xmlns:cx2="http://schemas.microsoft.com/office/drawing/2015/10/21/chartex" xmlns:cx3="http://schemas.microsoft.com/office/drawing/2016/5/9/chartex" xmlns:cx4="http://schemas.microsoft.com/office/drawing/2016/5/10/chartex" xmlns:cx5="http://schemas.microsoft.com/office/drawing/2016/5/11/chartex" xmlns:cx6="http://schemas.microsoft.com/office/drawing/2016/5/12/chartex" xmlns:cx7="http://schemas.microsoft.com/office/drawing/2016/5/13/chartex" xmlns:cx8="http://schemas.microsoft.com/office/drawing/2016/5/14/chartex" xmlns:mc="http://schemas.openxmlformats.org/markup-compatibility/2006" xmlns:aink="http://schemas.microsoft.com/office/drawing/2016/ink" xmlns:am3d="http://schemas.microsoft.com/office/drawing/2017/model3d" xmlns:o="urn:schemas-microsoft-com:office:office" xmlns:r="http://schemas.openxmlformats.org/officeDocument/2006/relationships" xmlns:m="http://schemas.openxmlformats.org/officeDocument/2006/math" xmlns:v="urn:schemas-microsoft-com:vml" xmlns:wp14="http://schemas.microsoft.com/office/word/2010/wordprocessingDrawing" xmlns:wp="http://schemas.openxmlformats.org/drawingml/2006/wordprocessingDrawing" xmlns:w10="urn:schemas-microsoft-com:office:word" xmlns:w="http://schemas.openxmlformats.org/wordprocessingml/2006/main" xmlns:w14="http://schemas.microsoft.com/office/word/2010/wordml" xmlns:w15="http://schemas.microsoft.com/office/word/2012/wordml" xmlns:w16cex="http://schemas.microsoft.com/office/word/2018/wordml/cex" xmlns:w16cid="http://schemas.microsoft.com/office/word/2016/wordml/cid" xmlns:w16="http://schemas.microsoft.com/office/word/2018/wordml" xmlns:w16se="http://schemas.microsoft.com/office/word/2015/wordml/symex" xmlns:wpg="http://schemas.microsoft.com/office/word/2010/wordprocessingGroup" xmlns:wpi="http://schemas.microsoft.com/office/word/2010/wordprocessingInk" xmlns:wne="http://schemas.microsoft.com/office/word/2006/wordml" xmlns:wps="http://schemas.microsoft.com/office/word/2010/wordprocessingShape" mc:Ignorable="w14 w15 w16se w16cid w16 w16cex wp14">
   <w:p>
     <w:pPr>
       <w:pStyle w:val="a5"/>
@@ -8551,7 +8442,7 @@
 </file>
 
 <file path=word/header7.xml><?xml version="1.0" encoding="utf-8"?>
-<w:hdr xmlns:wpc="http://schemas.microsoft.com/office/word/2010/wordprocessingCanvas" xmlns:cx="http://schemas.microsoft.com/office/drawing/2014/chartex" xmlns:cx1="http://schemas.microsoft.com/office/drawing/2015/9/8/chartex" xmlns:cx2="http://schemas.microsoft.com/office/drawing/2015/10/21/chartex" xmlns:cx3="http://schemas.microsoft.com/office/drawing/2016/5/9/chartex" xmlns:cx4="http://schemas.microsoft.com/office/drawing/2016/5/10/chartex" xmlns:cx5="http://schemas.microsoft.com/office/drawing/2016/5/11/chartex" xmlns:cx6="http://schemas.microsoft.com/office/drawing/2016/5/12/chartex" xmlns:cx7="http://schemas.microsoft.com/office/drawing/2016/5/13/chartex" xmlns:cx8="http://schemas.microsoft.com/office/drawing/2016/5/14/chartex" xmlns:mc="http://schemas.openxmlformats.org/markup-compatibility/2006" xmlns:aink="http://schemas.microsoft.com/office/drawing/2016/ink" xmlns:am3d="http://schemas.microsoft.com/office/drawing/2017/model3d" xmlns:o="urn:schemas-microsoft-com:office:office" xmlns:r="http://schemas.openxmlformats.org/officeDocument/2006/relationships" xmlns:m="http://schemas.openxmlformats.org/officeDocument/2006/math" xmlns:v="urn:schemas-microsoft-com:vml" xmlns:wp14="http://schemas.microsoft.com/office/word/2010/wordprocessingDrawing" xmlns:wp="http://schemas.openxmlformats.org/drawingml/2006/wordprocessingDrawing" xmlns:w10="urn:schemas-microsoft-com:office:word" xmlns:w="http://schemas.openxmlformats.org/wordprocessingml/2006/main" xmlns:w14="http://schemas.microsoft.com/office/word/2010/wordml" xmlns:w15="http://schemas.microsoft.com/office/word/2012/wordml" xmlns:w16cid="http://schemas.microsoft.com/office/word/2016/wordml/cid" xmlns:w16se="http://schemas.microsoft.com/office/word/2015/wordml/symex" xmlns:wpg="http://schemas.microsoft.com/office/word/2010/wordprocessingGroup" xmlns:wpi="http://schemas.microsoft.com/office/word/2010/wordprocessingInk" xmlns:wne="http://schemas.microsoft.com/office/word/2006/wordml" xmlns:wps="http://schemas.microsoft.com/office/word/2010/wordprocessingShape" mc:Ignorable="w14 w15 w16se w16cid wp14">
+<w:hdr xmlns:wpc="http://schemas.microsoft.com/office/word/2010/wordprocessingCanvas" xmlns:cx="http://schemas.microsoft.com/office/drawing/2014/chartex" xmlns:cx1="http://schemas.microsoft.com/office/drawing/2015/9/8/chartex" xmlns:cx2="http://schemas.microsoft.com/office/drawing/2015/10/21/chartex" xmlns:cx3="http://schemas.microsoft.com/office/drawing/2016/5/9/chartex" xmlns:cx4="http://schemas.microsoft.com/office/drawing/2016/5/10/chartex" xmlns:cx5="http://schemas.microsoft.com/office/drawing/2016/5/11/chartex" xmlns:cx6="http://schemas.microsoft.com/office/drawing/2016/5/12/chartex" xmlns:cx7="http://schemas.microsoft.com/office/drawing/2016/5/13/chartex" xmlns:cx8="http://schemas.microsoft.com/office/drawing/2016/5/14/chartex" xmlns:mc="http://schemas.openxmlformats.org/markup-compatibility/2006" xmlns:aink="http://schemas.microsoft.com/office/drawing/2016/ink" xmlns:am3d="http://schemas.microsoft.com/office/drawing/2017/model3d" xmlns:o="urn:schemas-microsoft-com:office:office" xmlns:r="http://schemas.openxmlformats.org/officeDocument/2006/relationships" xmlns:m="http://schemas.openxmlformats.org/officeDocument/2006/math" xmlns:v="urn:schemas-microsoft-com:vml" xmlns:wp14="http://schemas.microsoft.com/office/word/2010/wordprocessingDrawing" xmlns:wp="http://schemas.openxmlformats.org/drawingml/2006/wordprocessingDrawing" xmlns:w10="urn:schemas-microsoft-com:office:word" xmlns:w="http://schemas.openxmlformats.org/wordprocessingml/2006/main" xmlns:w14="http://schemas.microsoft.com/office/word/2010/wordml" xmlns:w15="http://schemas.microsoft.com/office/word/2012/wordml" xmlns:w16cex="http://schemas.microsoft.com/office/word/2018/wordml/cex" xmlns:w16cid="http://schemas.microsoft.com/office/word/2016/wordml/cid" xmlns:w16="http://schemas.microsoft.com/office/word/2018/wordml" xmlns:w16se="http://schemas.microsoft.com/office/word/2015/wordml/symex" xmlns:wpg="http://schemas.microsoft.com/office/word/2010/wordprocessingGroup" xmlns:wpi="http://schemas.microsoft.com/office/word/2010/wordprocessingInk" xmlns:wne="http://schemas.microsoft.com/office/word/2006/wordml" xmlns:wps="http://schemas.microsoft.com/office/word/2010/wordprocessingShape" mc:Ignorable="w14 w15 w16se w16cid w16 w16cex wp14">
   <w:p>
     <w:pPr>
       <w:pStyle w:val="a5"/>
@@ -8579,7 +8470,7 @@
 </file>
 
 <file path=word/numbering.xml><?xml version="1.0" encoding="utf-8"?>
-<w:numbering xmlns:wpc="http://schemas.microsoft.com/office/word/2010/wordprocessingCanvas" xmlns:cx="http://schemas.microsoft.com/office/drawing/2014/chartex" xmlns:cx1="http://schemas.microsoft.com/office/drawing/2015/9/8/chartex" xmlns:cx2="http://schemas.microsoft.com/office/drawing/2015/10/21/chartex" xmlns:cx3="http://schemas.microsoft.com/office/drawing/2016/5/9/chartex" xmlns:cx4="http://schemas.microsoft.com/office/drawing/2016/5/10/chartex" xmlns:cx5="http://schemas.microsoft.com/office/drawing/2016/5/11/chartex" xmlns:cx6="http://schemas.microsoft.com/office/drawing/2016/5/12/chartex" xmlns:cx7="http://schemas.microsoft.com/office/drawing/2016/5/13/chartex" xmlns:cx8="http://schemas.microsoft.com/office/drawing/2016/5/14/chartex" xmlns:mc="http://schemas.openxmlformats.org/markup-compatibility/2006" xmlns:aink="http://schemas.microsoft.com/office/drawing/2016/ink" xmlns:am3d="http://schemas.microsoft.com/office/drawing/2017/model3d" xmlns:o="urn:schemas-microsoft-com:office:office" xmlns:r="http://schemas.openxmlformats.org/officeDocument/2006/relationships" xmlns:m="http://schemas.openxmlformats.org/officeDocument/2006/math" xmlns:v="urn:schemas-microsoft-com:vml" xmlns:wp14="http://schemas.microsoft.com/office/word/2010/wordprocessingDrawing" xmlns:wp="http://schemas.openxmlformats.org/drawingml/2006/wordprocessingDrawing" xmlns:w10="urn:schemas-microsoft-com:office:word" xmlns:w="http://schemas.openxmlformats.org/wordprocessingml/2006/main" xmlns:w14="http://schemas.microsoft.com/office/word/2010/wordml" xmlns:w15="http://schemas.microsoft.com/office/word/2012/wordml" xmlns:w16cid="http://schemas.microsoft.com/office/word/2016/wordml/cid" xmlns:w16se="http://schemas.microsoft.com/office/word/2015/wordml/symex" xmlns:wpg="http://schemas.microsoft.com/office/word/2010/wordprocessingGroup" xmlns:wpi="http://schemas.microsoft.com/office/word/2010/wordprocessingInk" xmlns:wne="http://schemas.microsoft.com/office/word/2006/wordml" xmlns:wps="http://schemas.microsoft.com/office/word/2010/wordprocessingShape" mc:Ignorable="w14 w15 w16se w16cid wp14">
+<w:numbering xmlns:wpc="http://schemas.microsoft.com/office/word/2010/wordprocessingCanvas" xmlns:cx="http://schemas.microsoft.com/office/drawing/2014/chartex" xmlns:cx1="http://schemas.microsoft.com/office/drawing/2015/9/8/chartex" xmlns:cx2="http://schemas.microsoft.com/office/drawing/2015/10/21/chartex" xmlns:cx3="http://schemas.microsoft.com/office/drawing/2016/5/9/chartex" xmlns:cx4="http://schemas.microsoft.com/office/drawing/2016/5/10/chartex" xmlns:cx5="http://schemas.microsoft.com/office/drawing/2016/5/11/chartex" xmlns:cx6="http://schemas.microsoft.com/office/drawing/2016/5/12/chartex" xmlns:cx7="http://schemas.microsoft.com/office/drawing/2016/5/13/chartex" xmlns:cx8="http://schemas.microsoft.com/office/drawing/2016/5/14/chartex" xmlns:mc="http://schemas.openxmlformats.org/markup-compatibility/2006" xmlns:aink="http://schemas.microsoft.com/office/drawing/2016/ink" xmlns:am3d="http://schemas.microsoft.com/office/drawing/2017/model3d" xmlns:o="urn:schemas-microsoft-com:office:office" xmlns:r="http://schemas.openxmlformats.org/officeDocument/2006/relationships" xmlns:m="http://schemas.openxmlformats.org/officeDocument/2006/math" xmlns:v="urn:schemas-microsoft-com:vml" xmlns:wp14="http://schemas.microsoft.com/office/word/2010/wordprocessingDrawing" xmlns:wp="http://schemas.openxmlformats.org/drawingml/2006/wordprocessingDrawing" xmlns:w10="urn:schemas-microsoft-com:office:word" xmlns:w="http://schemas.openxmlformats.org/wordprocessingml/2006/main" xmlns:w14="http://schemas.microsoft.com/office/word/2010/wordml" xmlns:w15="http://schemas.microsoft.com/office/word/2012/wordml" xmlns:w16cex="http://schemas.microsoft.com/office/word/2018/wordml/cex" xmlns:w16cid="http://schemas.microsoft.com/office/word/2016/wordml/cid" xmlns:w16="http://schemas.microsoft.com/office/word/2018/wordml" xmlns:w16se="http://schemas.microsoft.com/office/word/2015/wordml/symex" xmlns:wpg="http://schemas.microsoft.com/office/word/2010/wordprocessingGroup" xmlns:wpi="http://schemas.microsoft.com/office/word/2010/wordprocessingInk" xmlns:wne="http://schemas.microsoft.com/office/word/2006/wordml" xmlns:wps="http://schemas.microsoft.com/office/word/2010/wordprocessingShape" mc:Ignorable="w14 w15 w16se w16cid w16 w16cex wp14">
   <w:abstractNum w:abstractNumId="0" w15:restartNumberingAfterBreak="0">
     <w:nsid w:val="0A784F78"/>
     <w:multiLevelType w:val="hybridMultilevel"/>
@@ -10163,7 +10054,7 @@
 </file>
 
 <file path=word/styles.xml><?xml version="1.0" encoding="utf-8"?>
-<w:styles xmlns:mc="http://schemas.openxmlformats.org/markup-compatibility/2006" xmlns:r="http://schemas.openxmlformats.org/officeDocument/2006/relationships" xmlns:w="http://schemas.openxmlformats.org/wordprocessingml/2006/main" xmlns:w14="http://schemas.microsoft.com/office/word/2010/wordml" xmlns:w15="http://schemas.microsoft.com/office/word/2012/wordml" xmlns:w16cid="http://schemas.microsoft.com/office/word/2016/wordml/cid" xmlns:w16se="http://schemas.microsoft.com/office/word/2015/wordml/symex" mc:Ignorable="w14 w15 w16se w16cid">
+<w:styles xmlns:mc="http://schemas.openxmlformats.org/markup-compatibility/2006" xmlns:r="http://schemas.openxmlformats.org/officeDocument/2006/relationships" xmlns:w="http://schemas.openxmlformats.org/wordprocessingml/2006/main" xmlns:w14="http://schemas.microsoft.com/office/word/2010/wordml" xmlns:w15="http://schemas.microsoft.com/office/word/2012/wordml" xmlns:w16cex="http://schemas.microsoft.com/office/word/2018/wordml/cex" xmlns:w16cid="http://schemas.microsoft.com/office/word/2016/wordml/cid" xmlns:w16="http://schemas.microsoft.com/office/word/2018/wordml" xmlns:w16se="http://schemas.microsoft.com/office/word/2015/wordml/symex" mc:Ignorable="w14 w15 w16se w16cid w16 w16cex">
   <w:docDefaults>
     <w:rPrDefault>
       <w:rPr>
